--- a/18.备份恢复/1. 数据库备份及恢复.docx
+++ b/18.备份恢复/1. 数据库备份及恢复.docx
@@ -786,6 +786,23 @@
     </w:p>
     <w:p>
       <w:pPr>
+        <w:pStyle w:val="3"/>
+        <w:bidi w:val="0"/>
+        <w:rPr>
+          <w:rFonts w:hint="eastAsia"/>
+          <w:lang w:val="en-US" w:eastAsia="zh-CN"/>
+        </w:rPr>
+      </w:pPr>
+      <w:r>
+        <w:rPr>
+          <w:rFonts w:hint="eastAsia"/>
+          <w:lang w:val="en-US" w:eastAsia="zh-CN"/>
+        </w:rPr>
+        <w:t>概述</w:t>
+      </w:r>
+    </w:p>
+    <w:p>
+      <w:pPr>
         <w:ind w:firstLine="420" w:firstLineChars="0"/>
         <w:rPr>
           <w:rFonts w:hint="eastAsia"/>
@@ -799,7 +816,7 @@
       </w:r>
       <w:r>
         <w:rPr>
-          <w:rFonts w:hint="eastAsia"/>
+          <w:rFonts w:hint="eastAsia" w:eastAsia="仿宋"/>
           <w:lang w:eastAsia="zh-CN"/>
         </w:rPr>
         <w:t>：</w:t>
@@ -810,11 +827,13 @@
         <w:ind w:firstLine="420" w:firstLineChars="0"/>
         <w:rPr>
           <w:rFonts w:hint="eastAsia"/>
-        </w:rPr>
-      </w:pPr>
-      <w:r>
-        <w:rPr>
-          <w:rFonts w:hint="eastAsia"/>
+          <w:color w:val="FF0000"/>
+        </w:rPr>
+      </w:pPr>
+      <w:r>
+        <w:rPr>
+          <w:rFonts w:hint="eastAsia" w:ascii="Times New Roman" w:eastAsia="仿宋"/>
+          <w:color w:val="FF0000"/>
           <w:lang w:val="en-US" w:eastAsia="zh-CN"/>
         </w:rPr>
         <w:t>1、</w:t>
@@ -822,6 +841,7 @@
       <w:r>
         <w:rPr>
           <w:rFonts w:hint="eastAsia"/>
+          <w:color w:val="FF0000"/>
         </w:rPr>
         <w:t>数据</w:t>
       </w:r>
@@ -831,11 +851,13 @@
         <w:ind w:firstLine="420" w:firstLineChars="0"/>
         <w:rPr>
           <w:rFonts w:hint="eastAsia"/>
-        </w:rPr>
-      </w:pPr>
-      <w:r>
-        <w:rPr>
-          <w:rFonts w:hint="eastAsia"/>
+          <w:color w:val="FF0000"/>
+        </w:rPr>
+      </w:pPr>
+      <w:r>
+        <w:rPr>
+          <w:rFonts w:hint="eastAsia" w:ascii="Times New Roman" w:eastAsia="仿宋"/>
+          <w:color w:val="FF0000"/>
           <w:lang w:val="en-US" w:eastAsia="zh-CN"/>
         </w:rPr>
         <w:t>2、</w:t>
@@ -843,6 +865,7 @@
       <w:r>
         <w:rPr>
           <w:rFonts w:hint="eastAsia"/>
+          <w:color w:val="FF0000"/>
         </w:rPr>
         <w:t>二进制日志, InnoDB事务日志</w:t>
       </w:r>
@@ -852,11 +875,13 @@
         <w:ind w:firstLine="420" w:firstLineChars="0"/>
         <w:rPr>
           <w:rFonts w:hint="eastAsia"/>
-        </w:rPr>
-      </w:pPr>
-      <w:r>
-        <w:rPr>
-          <w:rFonts w:hint="eastAsia"/>
+          <w:color w:val="FF0000"/>
+        </w:rPr>
+      </w:pPr>
+      <w:r>
+        <w:rPr>
+          <w:rFonts w:hint="eastAsia" w:ascii="Times New Roman" w:eastAsia="仿宋"/>
+          <w:color w:val="FF0000"/>
           <w:lang w:val="en-US" w:eastAsia="zh-CN"/>
         </w:rPr>
         <w:t>3、</w:t>
@@ -864,6 +889,7 @@
       <w:r>
         <w:rPr>
           <w:rFonts w:hint="eastAsia"/>
+          <w:color w:val="FF0000"/>
         </w:rPr>
         <w:t>代码(存储过程、存储函数、触发器、事件调度器)</w:t>
       </w:r>
@@ -873,11 +899,13 @@
         <w:ind w:firstLine="420" w:firstLineChars="0"/>
         <w:rPr>
           <w:rFonts w:hint="eastAsia"/>
-        </w:rPr>
-      </w:pPr>
-      <w:r>
-        <w:rPr>
-          <w:rFonts w:hint="eastAsia"/>
+          <w:color w:val="FF0000"/>
+        </w:rPr>
+      </w:pPr>
+      <w:r>
+        <w:rPr>
+          <w:rFonts w:hint="eastAsia" w:ascii="Times New Roman" w:eastAsia="仿宋"/>
+          <w:color w:val="FF0000"/>
           <w:lang w:val="en-US" w:eastAsia="zh-CN"/>
         </w:rPr>
         <w:t>4、</w:t>
@@ -885,6 +913,7 @@
       <w:r>
         <w:rPr>
           <w:rFonts w:hint="eastAsia"/>
+          <w:color w:val="FF0000"/>
         </w:rPr>
         <w:t>服务器配置文件</w:t>
       </w:r>
@@ -893,6 +922,98 @@
       <w:pPr>
         <w:rPr>
           <w:rFonts w:hint="eastAsia"/>
+          <w:lang w:val="en-US" w:eastAsia="zh-CN"/>
+        </w:rPr>
+      </w:pPr>
+    </w:p>
+    <w:p>
+      <w:pPr>
+        <w:ind w:firstLine="420" w:firstLineChars="0"/>
+        <w:rPr>
+          <w:rFonts w:hint="eastAsia"/>
+          <w:b/>
+          <w:bCs/>
+          <w:lang w:val="en-US" w:eastAsia="zh-CN"/>
+        </w:rPr>
+      </w:pPr>
+      <w:r>
+        <w:rPr>
+          <w:rFonts w:hint="eastAsia"/>
+          <w:b/>
+          <w:bCs/>
+          <w:lang w:val="en-US" w:eastAsia="zh-CN"/>
+        </w:rPr>
+        <w:t>备份和冗余的区别：</w:t>
+      </w:r>
+    </w:p>
+    <w:p>
+      <w:pPr>
+        <w:ind w:firstLine="420" w:firstLineChars="0"/>
+        <w:rPr>
+          <w:rFonts w:hint="eastAsia"/>
+          <w:lang w:val="en-US" w:eastAsia="zh-CN"/>
+        </w:rPr>
+      </w:pPr>
+      <w:r>
+        <w:rPr>
+          <w:rFonts w:hint="eastAsia"/>
+          <w:lang w:val="en-US" w:eastAsia="zh-CN"/>
+        </w:rPr>
+        <w:t>备份：</w:t>
+      </w:r>
+      <w:r>
+        <w:rPr>
+          <w:rFonts w:hint="eastAsia"/>
+          <w:color w:val="FF0000"/>
+          <w:lang w:val="en-US" w:eastAsia="zh-CN"/>
+        </w:rPr>
+        <w:t>能够防止由于机械故障以及人为误操作带来的数据丢失</w:t>
+      </w:r>
+      <w:r>
+        <w:rPr>
+          <w:rFonts w:hint="eastAsia"/>
+          <w:lang w:val="en-US" w:eastAsia="zh-CN"/>
+        </w:rPr>
+        <w:t>，例如将数据库文件保存在了其他地方。</w:t>
+      </w:r>
+    </w:p>
+    <w:p>
+      <w:pPr>
+        <w:ind w:firstLine="420" w:firstLineChars="0"/>
+        <w:rPr>
+          <w:rFonts w:hint="eastAsia"/>
+          <w:lang w:val="en-US" w:eastAsia="zh-CN"/>
+        </w:rPr>
+      </w:pPr>
+      <w:r>
+        <w:rPr>
+          <w:rFonts w:hint="eastAsia"/>
+          <w:lang w:val="en-US" w:eastAsia="zh-CN"/>
+        </w:rPr>
+        <w:t>冗余：数据有多份冗余，但不等备份，</w:t>
+      </w:r>
+      <w:r>
+        <w:rPr>
+          <w:rFonts w:hint="eastAsia"/>
+          <w:color w:val="FF0000"/>
+          <w:lang w:val="en-US" w:eastAsia="zh-CN"/>
+        </w:rPr>
+        <w:t>只能防止机械故障带来的数据丢失</w:t>
+      </w:r>
+      <w:r>
+        <w:rPr>
+          <w:rFonts w:hint="eastAsia"/>
+          <w:lang w:val="en-US" w:eastAsia="zh-CN"/>
+        </w:rPr>
+        <w:t>，例如主备模式、数据库集群。</w:t>
+      </w:r>
+    </w:p>
+    <w:p>
+      <w:pPr>
+        <w:ind w:firstLine="420" w:firstLineChars="0"/>
+        <w:rPr>
+          <w:rFonts w:hint="default"/>
+          <w:lang w:val="en-US" w:eastAsia="zh-CN"/>
         </w:rPr>
       </w:pPr>
     </w:p>
@@ -1416,6 +1537,15 @@
     </w:p>
     <w:p>
       <w:pPr>
+        <w:jc w:val="center"/>
+        <w:rPr>
+          <w:rFonts w:hint="eastAsia"/>
+          <w:lang w:val="en-US" w:eastAsia="zh-CN"/>
+        </w:rPr>
+      </w:pPr>
+    </w:p>
+    <w:p>
+      <w:pPr>
         <w:pStyle w:val="4"/>
         <w:rPr>
           <w:rFonts w:hint="eastAsia"/>
@@ -1684,39 +1814,179 @@
           <w:rFonts w:hint="eastAsia"/>
           <w:lang w:val="en-US" w:eastAsia="zh-CN"/>
         </w:rPr>
-        <w:t>根据MySQL数据库中数据的备份方式</w:t>
-      </w:r>
-    </w:p>
-    <w:p>
-      <w:pPr>
-        <w:ind w:firstLine="420" w:firstLineChars="0"/>
-        <w:rPr>
-          <w:rFonts w:hint="eastAsia"/>
-          <w:lang w:val="en-US" w:eastAsia="zh-CN"/>
-        </w:rPr>
-      </w:pPr>
-      <w:r>
-        <w:rPr>
-          <w:rFonts w:hint="eastAsia"/>
-          <w:lang w:val="en-US" w:eastAsia="zh-CN"/>
-        </w:rPr>
-        <w:t xml:space="preserve">物理备份一般就是通过tar,cp等命令直接打包复制数据库的数据文件达到备份的效果 </w:t>
-      </w:r>
-    </w:p>
-    <w:p>
-      <w:pPr>
-        <w:ind w:firstLine="420" w:firstLineChars="0"/>
-        <w:rPr>
-          <w:rFonts w:hint="eastAsia"/>
-          <w:lang w:val="en-US" w:eastAsia="zh-CN"/>
-        </w:rPr>
-      </w:pPr>
-      <w:r>
-        <w:rPr>
-          <w:rFonts w:hint="eastAsia"/>
-          <w:lang w:val="en-US" w:eastAsia="zh-CN"/>
-        </w:rPr>
-        <w:t>逻辑备份一般就是通过特定工具从数据库中导出数据并另存备份(</w:t>
+        <w:t>根据MySQL数据库中数据的备份方式：</w:t>
+      </w:r>
+    </w:p>
+    <w:p>
+      <w:pPr>
+        <w:ind w:firstLine="420" w:firstLineChars="0"/>
+        <w:rPr>
+          <w:rFonts w:hint="eastAsia"/>
+          <w:b/>
+          <w:bCs/>
+          <w:lang w:val="en-US" w:eastAsia="zh-CN"/>
+        </w:rPr>
+      </w:pPr>
+      <w:r>
+        <w:rPr>
+          <w:rFonts w:hint="eastAsia"/>
+          <w:b/>
+          <w:bCs/>
+          <w:lang w:val="en-US" w:eastAsia="zh-CN"/>
+        </w:rPr>
+        <w:t>物理备份：</w:t>
+      </w:r>
+    </w:p>
+    <w:p>
+      <w:pPr>
+        <w:ind w:firstLine="420" w:firstLineChars="0"/>
+        <w:rPr>
+          <w:rFonts w:hint="eastAsia"/>
+          <w:lang w:val="en-US" w:eastAsia="zh-CN"/>
+        </w:rPr>
+      </w:pPr>
+      <w:r>
+        <w:rPr>
+          <w:rFonts w:hint="eastAsia"/>
+          <w:color w:val="FF0000"/>
+          <w:lang w:val="en-US" w:eastAsia="zh-CN"/>
+        </w:rPr>
+        <w:t>直接复制数据库文件</w:t>
+      </w:r>
+      <w:r>
+        <w:rPr>
+          <w:rFonts w:hint="eastAsia"/>
+          <w:lang w:val="en-US" w:eastAsia="zh-CN"/>
+        </w:rPr>
+        <w:t>。一般就是通过tar,cp等命令直接打包复制数据库的数据文件达到备份的效果。</w:t>
+      </w:r>
+    </w:p>
+    <w:p>
+      <w:pPr>
+        <w:ind w:firstLine="420" w:firstLineChars="0"/>
+        <w:rPr>
+          <w:rFonts w:hint="default"/>
+          <w:lang w:val="en-US" w:eastAsia="zh-CN"/>
+        </w:rPr>
+      </w:pPr>
+      <w:r>
+        <w:rPr>
+          <w:rFonts w:hint="eastAsia"/>
+          <w:lang w:val="en-US" w:eastAsia="zh-CN"/>
+        </w:rPr>
+        <w:t>适用于</w:t>
+      </w:r>
+      <w:r>
+        <w:rPr>
+          <w:rFonts w:hint="eastAsia"/>
+          <w:color w:val="FF0000"/>
+          <w:lang w:val="en-US" w:eastAsia="zh-CN"/>
+        </w:rPr>
+        <w:t>大型数据库环境，不受存储引擎的限制</w:t>
+      </w:r>
+      <w:r>
+        <w:rPr>
+          <w:rFonts w:hint="eastAsia"/>
+          <w:lang w:val="en-US" w:eastAsia="zh-CN"/>
+        </w:rPr>
+        <w:t>，但</w:t>
+      </w:r>
+      <w:r>
+        <w:rPr>
+          <w:rFonts w:hint="eastAsia"/>
+          <w:color w:val="FF0000"/>
+          <w:lang w:val="en-US" w:eastAsia="zh-CN"/>
+        </w:rPr>
+        <w:t>不能恢复不同的MySQL版本</w:t>
+      </w:r>
+      <w:r>
+        <w:rPr>
+          <w:rFonts w:hint="eastAsia"/>
+          <w:lang w:val="en-US" w:eastAsia="zh-CN"/>
+        </w:rPr>
+        <w:t>。一般是</w:t>
+      </w:r>
+      <w:r>
+        <w:rPr>
+          <w:rFonts w:hint="eastAsia"/>
+          <w:color w:val="FF0000"/>
+          <w:lang w:val="en-US" w:eastAsia="zh-CN"/>
+        </w:rPr>
+        <w:t>在数据库彻底关闭或者不能完成正常提供服务的前提下进行的备份</w:t>
+      </w:r>
+      <w:r>
+        <w:rPr>
+          <w:rFonts w:hint="eastAsia"/>
+          <w:lang w:val="en-US" w:eastAsia="zh-CN"/>
+        </w:rPr>
+        <w:t>，如tar、cp、xtrabackup（数据库可以正常提供服务）、lvm snapshot、rsync等。</w:t>
+      </w:r>
+    </w:p>
+    <w:p>
+      <w:pPr>
+        <w:ind w:firstLine="420" w:firstLineChars="0"/>
+        <w:rPr>
+          <w:rFonts w:hint="eastAsia"/>
+          <w:b/>
+          <w:bCs/>
+          <w:lang w:val="en-US" w:eastAsia="zh-CN"/>
+        </w:rPr>
+      </w:pPr>
+      <w:r>
+        <w:rPr>
+          <w:rFonts w:hint="eastAsia"/>
+          <w:b/>
+          <w:bCs/>
+          <w:lang w:val="en-US" w:eastAsia="zh-CN"/>
+        </w:rPr>
+        <w:t>逻辑备份：</w:t>
+      </w:r>
+    </w:p>
+    <w:p>
+      <w:pPr>
+        <w:ind w:firstLine="420" w:firstLineChars="0"/>
+        <w:rPr>
+          <w:rFonts w:hint="default"/>
+          <w:lang w:val="en-US" w:eastAsia="zh-CN"/>
+        </w:rPr>
+      </w:pPr>
+      <w:r>
+        <w:rPr>
+          <w:rFonts w:hint="eastAsia"/>
+          <w:lang w:val="en-US" w:eastAsia="zh-CN"/>
+        </w:rPr>
+        <w:t>备份的是</w:t>
+      </w:r>
+      <w:r>
+        <w:rPr>
+          <w:rFonts w:hint="eastAsia"/>
+          <w:color w:val="FF0000"/>
+          <w:lang w:val="en-US" w:eastAsia="zh-CN"/>
+        </w:rPr>
+        <w:t>建表、建库、插入等操作所执行的SQL语句</w:t>
+      </w:r>
+      <w:r>
+        <w:rPr>
+          <w:rFonts w:hint="eastAsia"/>
+          <w:lang w:val="en-US" w:eastAsia="zh-CN"/>
+        </w:rPr>
+        <w:t>（DDL、DML、DCL）。</w:t>
+      </w:r>
+    </w:p>
+    <w:p>
+      <w:pPr>
+        <w:ind w:firstLine="420" w:firstLineChars="0"/>
+        <w:rPr>
+          <w:rFonts w:hint="eastAsia"/>
+          <w:lang w:val="en-US" w:eastAsia="zh-CN"/>
+        </w:rPr>
+      </w:pPr>
+      <w:r>
+        <w:rPr>
+          <w:rFonts w:hint="eastAsia"/>
+          <w:lang w:val="en-US" w:eastAsia="zh-CN"/>
+        </w:rPr>
+        <w:t>一般就是通过特定工具从数据库中导出数据并另存备份(</w:t>
       </w:r>
       <w:r>
         <w:rPr>
@@ -1731,40 +2001,47 @@
           <w:rFonts w:hint="eastAsia"/>
           <w:lang w:val="en-US" w:eastAsia="zh-CN"/>
         </w:rPr>
-        <w:t>)</w:t>
-      </w:r>
-    </w:p>
-    <w:p>
-      <w:pPr>
-        <w:ind w:firstLine="420" w:firstLineChars="0"/>
-        <w:rPr>
-          <w:rFonts w:hint="eastAsia"/>
-          <w:lang w:val="en-US" w:eastAsia="zh-CN"/>
-        </w:rPr>
-      </w:pPr>
-      <w:r>
-        <w:rPr>
-          <w:rFonts w:hint="eastAsia"/>
-          <w:lang w:val="en-US" w:eastAsia="zh-CN"/>
-        </w:rPr>
-        <w:t>物理备份</w:t>
-      </w:r>
-    </w:p>
-    <w:p>
-      <w:pPr>
-        <w:ind w:firstLine="420" w:firstLineChars="0"/>
-        <w:rPr>
-          <w:rFonts w:hint="eastAsia"/>
-          <w:lang w:val="en-US" w:eastAsia="zh-CN"/>
-        </w:rPr>
-      </w:pPr>
-      <w:r>
-        <w:rPr>
-          <w:rFonts w:hint="eastAsia"/>
-          <w:lang w:val="en-US" w:eastAsia="zh-CN"/>
-        </w:rPr>
-        <w:t>逻辑备份</w:t>
-      </w:r>
+        <w:t>)。</w:t>
+      </w:r>
+    </w:p>
+    <w:p>
+      <w:pPr>
+        <w:ind w:firstLine="420" w:firstLineChars="0"/>
+        <w:rPr>
+          <w:rFonts w:hint="default"/>
+          <w:lang w:val="en-US" w:eastAsia="zh-CN"/>
+        </w:rPr>
+      </w:pPr>
+      <w:r>
+        <w:rPr>
+          <w:rFonts w:hint="eastAsia"/>
+          <w:lang w:val="en-US" w:eastAsia="zh-CN"/>
+        </w:rPr>
+        <w:t>适用于</w:t>
+      </w:r>
+      <w:r>
+        <w:rPr>
+          <w:rFonts w:hint="eastAsia"/>
+          <w:color w:val="FF0000"/>
+          <w:lang w:val="en-US" w:eastAsia="zh-CN"/>
+        </w:rPr>
+        <w:t>中小型数据库，效率相对较低</w:t>
+      </w:r>
+      <w:r>
+        <w:rPr>
+          <w:rFonts w:hint="eastAsia"/>
+          <w:lang w:val="en-US" w:eastAsia="zh-CN"/>
+        </w:rPr>
+        <w:t>。一般在数据库正常提供服务的前提下进行，如mysqldump、mydumper、select into outfile（表的导入导出）等。</w:t>
+      </w:r>
+    </w:p>
+    <w:p>
+      <w:pPr>
+        <w:rPr>
+          <w:rFonts w:hint="eastAsia"/>
+          <w:lang w:val="en-US" w:eastAsia="zh-CN"/>
+        </w:rPr>
+      </w:pPr>
     </w:p>
     <w:p>
       <w:pPr>
@@ -1795,95 +2072,7 @@
           <w:rFonts w:hint="eastAsia"/>
           <w:lang w:val="en-US" w:eastAsia="zh-CN"/>
         </w:rPr>
-        <w:t>针对不同的场景下, 我们应该制定不同的备份策略对数据库进行备份, 一般情况下, 备份策略一般为以下三种：</w:t>
-      </w:r>
-    </w:p>
-    <w:p>
-      <w:pPr>
-        <w:ind w:firstLine="420" w:firstLineChars="0"/>
-        <w:rPr>
-          <w:rFonts w:hint="eastAsia"/>
-          <w:color w:val="FF0000"/>
-          <w:lang w:val="en-US" w:eastAsia="zh-CN"/>
-        </w:rPr>
-      </w:pPr>
-      <w:r>
-        <w:rPr>
-          <w:rFonts w:hint="eastAsia"/>
-          <w:color w:val="FF0000"/>
-          <w:lang w:val="en-US" w:eastAsia="zh-CN"/>
-        </w:rPr>
-        <w:t>1、直接cp/tar复制数据库文件</w:t>
-      </w:r>
-    </w:p>
-    <w:p>
-      <w:pPr>
-        <w:ind w:firstLine="420" w:firstLineChars="0"/>
-        <w:rPr>
-          <w:rFonts w:hint="eastAsia"/>
-          <w:color w:val="FF0000"/>
-          <w:lang w:val="en-US" w:eastAsia="zh-CN"/>
-        </w:rPr>
-      </w:pPr>
-      <w:r>
-        <w:rPr>
-          <w:rFonts w:hint="eastAsia"/>
-          <w:color w:val="FF0000"/>
-          <w:lang w:val="en-US" w:eastAsia="zh-CN"/>
-        </w:rPr>
-        <w:t>2、mysqldump+复制BIN LOGS</w:t>
-      </w:r>
-    </w:p>
-    <w:p>
-      <w:pPr>
-        <w:ind w:firstLine="420" w:firstLineChars="0"/>
-        <w:rPr>
-          <w:rFonts w:hint="eastAsia"/>
-          <w:color w:val="FF0000"/>
-          <w:lang w:val="en-US" w:eastAsia="zh-CN"/>
-        </w:rPr>
-      </w:pPr>
-      <w:r>
-        <w:rPr>
-          <w:rFonts w:hint="eastAsia"/>
-          <w:color w:val="FF0000"/>
-          <w:lang w:val="en-US" w:eastAsia="zh-CN"/>
-        </w:rPr>
-        <w:t>3、lvm2快照+复制BIN LOGS</w:t>
-      </w:r>
-    </w:p>
-    <w:p>
-      <w:pPr>
-        <w:ind w:firstLine="420" w:firstLineChars="0"/>
-        <w:rPr>
-          <w:rFonts w:hint="eastAsia"/>
-          <w:color w:val="FF0000"/>
-          <w:lang w:val="en-US" w:eastAsia="zh-CN"/>
-        </w:rPr>
-      </w:pPr>
-      <w:r>
-        <w:rPr>
-          <w:rFonts w:hint="eastAsia"/>
-          <w:color w:val="FF0000"/>
-          <w:lang w:val="en-US" w:eastAsia="zh-CN"/>
-        </w:rPr>
-        <w:t>4、xtrabackup</w:t>
-      </w:r>
-    </w:p>
-    <w:p>
-      <w:pPr>
-        <w:ind w:firstLine="420" w:firstLineChars="0"/>
-        <w:rPr>
-          <w:rFonts w:hint="eastAsia"/>
-          <w:lang w:val="en-US" w:eastAsia="zh-CN"/>
-        </w:rPr>
-      </w:pPr>
-      <w:r>
-        <w:rPr>
-          <w:rFonts w:hint="eastAsia"/>
-          <w:lang w:val="en-US" w:eastAsia="zh-CN"/>
-        </w:rPr>
-        <w:t>以上的几种解决方案分别针对于不同的场景：</w:t>
+        <w:t>备份过程必须要考虑的因素：</w:t>
       </w:r>
     </w:p>
     <w:p>
@@ -1903,7 +2092,15 @@
           <w:rFonts w:hint="eastAsia"/>
           <w:lang w:val="en-US" w:eastAsia="zh-CN"/>
         </w:rPr>
-        <w:t>如果数据量较小, 可以使用第一种方式, 直接复制数据库文件</w:t>
+        <w:t>必须制定详细的</w:t>
+      </w:r>
+      <w:r>
+        <w:rPr>
+          <w:rFonts w:hint="eastAsia"/>
+          <w:color w:val="FF0000"/>
+          <w:lang w:val="en-US" w:eastAsia="zh-CN"/>
+        </w:rPr>
+        <w:t>备份计划（备份频率、时间点、周期）</w:t>
       </w:r>
     </w:p>
     <w:p>
@@ -1914,16 +2111,40 @@
         </w:numPr>
         <w:ind w:firstLine="420" w:firstLineChars="0"/>
         <w:rPr>
-          <w:rFonts w:hint="eastAsia"/>
-          <w:lang w:val="en-US" w:eastAsia="zh-CN"/>
-        </w:rPr>
-      </w:pPr>
-      <w:r>
-        <w:rPr>
-          <w:rFonts w:hint="eastAsia"/>
-          <w:lang w:val="en-US" w:eastAsia="zh-CN"/>
-        </w:rPr>
-        <w:t>如果数据量还行, 可以使用第二种方式, 先使用mysqldump对数据库进行完全备份, 然后定期备份BINARY LOG达到增量备份的效果</w:t>
+          <w:rFonts w:hint="default"/>
+          <w:color w:val="FF0000"/>
+          <w:lang w:val="en-US" w:eastAsia="zh-CN"/>
+        </w:rPr>
+      </w:pPr>
+      <w:r>
+        <w:rPr>
+          <w:rFonts w:hint="eastAsia"/>
+          <w:lang w:val="en-US" w:eastAsia="zh-CN"/>
+        </w:rPr>
+        <w:t>备份数据应该</w:t>
+      </w:r>
+      <w:r>
+        <w:rPr>
+          <w:rFonts w:hint="eastAsia"/>
+          <w:color w:val="FF0000"/>
+          <w:lang w:val="en-US" w:eastAsia="zh-CN"/>
+        </w:rPr>
+        <w:t>放在非数据库本地</w:t>
+      </w:r>
+      <w:r>
+        <w:rPr>
+          <w:rFonts w:hint="eastAsia"/>
+          <w:lang w:val="en-US" w:eastAsia="zh-CN"/>
+        </w:rPr>
+        <w:t>，并建议</w:t>
+      </w:r>
+      <w:r>
+        <w:rPr>
+          <w:rFonts w:hint="eastAsia"/>
+          <w:color w:val="FF0000"/>
+          <w:lang w:val="en-US" w:eastAsia="zh-CN"/>
+        </w:rPr>
+        <w:t>有多份副本</w:t>
       </w:r>
     </w:p>
     <w:p>
@@ -1934,16 +2155,31 @@
         </w:numPr>
         <w:ind w:firstLine="420" w:firstLineChars="0"/>
         <w:rPr>
-          <w:rFonts w:hint="eastAsia"/>
-          <w:lang w:val="en-US" w:eastAsia="zh-CN"/>
-        </w:rPr>
-      </w:pPr>
-      <w:r>
-        <w:rPr>
-          <w:rFonts w:hint="eastAsia"/>
-          <w:lang w:val="en-US" w:eastAsia="zh-CN"/>
-        </w:rPr>
-        <w:t>如果数据量一般, 而又不过分影响业务运行, 可以使用第三种方式, 使用lvm2的快照对数据文件进行备份, 而后定期备份BINARY LOG达到增量备份的效果</w:t>
+          <w:rFonts w:hint="default"/>
+          <w:lang w:val="en-US" w:eastAsia="zh-CN"/>
+        </w:rPr>
+      </w:pPr>
+      <w:r>
+        <w:rPr>
+          <w:rFonts w:hint="eastAsia"/>
+          <w:lang w:val="en-US" w:eastAsia="zh-CN"/>
+        </w:rPr>
+        <w:t>必须做好</w:t>
+      </w:r>
+      <w:r>
+        <w:rPr>
+          <w:rFonts w:hint="eastAsia"/>
+          <w:color w:val="FF0000"/>
+          <w:lang w:val="en-US" w:eastAsia="zh-CN"/>
+        </w:rPr>
+        <w:t>数据恢复的演练</w:t>
+      </w:r>
+      <w:r>
+        <w:rPr>
+          <w:rFonts w:hint="eastAsia"/>
+          <w:lang w:val="en-US" w:eastAsia="zh-CN"/>
+        </w:rPr>
+        <w:t>（每隔一段时间，对备份的数据在测试环境中进行模拟恢复，保证当出现数据灾难的时候能够及时恢复数据）</w:t>
       </w:r>
     </w:p>
     <w:p>
@@ -1951,6 +2187,257 @@
         <w:numPr>
           <w:ilvl w:val="0"/>
           <w:numId w:val="6"/>
+        </w:numPr>
+        <w:ind w:firstLine="420" w:firstLineChars="0"/>
+        <w:rPr>
+          <w:rFonts w:hint="default"/>
+          <w:lang w:val="en-US" w:eastAsia="zh-CN"/>
+        </w:rPr>
+      </w:pPr>
+      <w:r>
+        <w:rPr>
+          <w:rFonts w:hint="eastAsia"/>
+          <w:lang w:val="en-US" w:eastAsia="zh-CN"/>
+        </w:rPr>
+        <w:t>根据数据应用的场合、特点</w:t>
+      </w:r>
+      <w:r>
+        <w:rPr>
+          <w:rFonts w:hint="eastAsia"/>
+          <w:color w:val="FF0000"/>
+          <w:lang w:val="en-US" w:eastAsia="zh-CN"/>
+        </w:rPr>
+        <w:t>选择正确的备份工具</w:t>
+      </w:r>
+    </w:p>
+    <w:p>
+      <w:pPr>
+        <w:numPr>
+          <w:ilvl w:val="0"/>
+          <w:numId w:val="6"/>
+        </w:numPr>
+        <w:ind w:firstLine="420" w:firstLineChars="0"/>
+        <w:rPr>
+          <w:rFonts w:hint="default"/>
+          <w:color w:val="FF0000"/>
+          <w:lang w:val="en-US" w:eastAsia="zh-CN"/>
+        </w:rPr>
+      </w:pPr>
+      <w:r>
+        <w:rPr>
+          <w:rFonts w:hint="eastAsia"/>
+          <w:color w:val="FF0000"/>
+          <w:lang w:val="en-US" w:eastAsia="zh-CN"/>
+        </w:rPr>
+        <w:t>数据的一致性</w:t>
+      </w:r>
+    </w:p>
+    <w:p>
+      <w:pPr>
+        <w:numPr>
+          <w:ilvl w:val="0"/>
+          <w:numId w:val="6"/>
+        </w:numPr>
+        <w:ind w:firstLine="420" w:firstLineChars="0"/>
+        <w:rPr>
+          <w:rFonts w:hint="default"/>
+          <w:color w:val="FF0000"/>
+          <w:lang w:val="en-US" w:eastAsia="zh-CN"/>
+        </w:rPr>
+      </w:pPr>
+      <w:r>
+        <w:rPr>
+          <w:rFonts w:hint="eastAsia"/>
+          <w:color w:val="FF0000"/>
+          <w:lang w:val="en-US" w:eastAsia="zh-CN"/>
+        </w:rPr>
+        <w:t>服务的可用性</w:t>
+      </w:r>
+    </w:p>
+    <w:p>
+      <w:pPr>
+        <w:numPr>
+          <w:numId w:val="0"/>
+        </w:numPr>
+        <w:rPr>
+          <w:rFonts w:hint="default"/>
+          <w:lang w:val="en-US" w:eastAsia="zh-CN"/>
+        </w:rPr>
+      </w:pPr>
+    </w:p>
+    <w:p>
+      <w:pPr>
+        <w:ind w:firstLine="420" w:firstLineChars="0"/>
+        <w:rPr>
+          <w:rFonts w:hint="eastAsia"/>
+          <w:lang w:val="en-US" w:eastAsia="zh-CN"/>
+        </w:rPr>
+      </w:pPr>
+      <w:r>
+        <w:rPr>
+          <w:rFonts w:hint="eastAsia"/>
+          <w:lang w:val="en-US" w:eastAsia="zh-CN"/>
+        </w:rPr>
+        <w:t>针对不同的场景下, 我们应该制定不同的备份策略对数据库进行备份, 一般情况下, 备份策略一般为以下三种：</w:t>
+      </w:r>
+    </w:p>
+    <w:p>
+      <w:pPr>
+        <w:ind w:firstLine="420" w:firstLineChars="0"/>
+        <w:rPr>
+          <w:rFonts w:hint="eastAsia"/>
+          <w:color w:val="FF0000"/>
+          <w:lang w:val="en-US" w:eastAsia="zh-CN"/>
+        </w:rPr>
+      </w:pPr>
+      <w:r>
+        <w:rPr>
+          <w:rFonts w:hint="eastAsia"/>
+          <w:color w:val="FF0000"/>
+          <w:lang w:val="en-US" w:eastAsia="zh-CN"/>
+        </w:rPr>
+        <w:t>1、直接cp/tar复制数据库文件</w:t>
+      </w:r>
+    </w:p>
+    <w:p>
+      <w:pPr>
+        <w:ind w:firstLine="420" w:firstLineChars="0"/>
+        <w:rPr>
+          <w:rFonts w:hint="eastAsia"/>
+          <w:color w:val="FF0000"/>
+          <w:lang w:val="en-US" w:eastAsia="zh-CN"/>
+        </w:rPr>
+      </w:pPr>
+      <w:r>
+        <w:rPr>
+          <w:rFonts w:hint="eastAsia"/>
+          <w:color w:val="FF0000"/>
+          <w:lang w:val="en-US" w:eastAsia="zh-CN"/>
+        </w:rPr>
+        <w:t>2、mysqldump+复制BIN LOGS</w:t>
+      </w:r>
+    </w:p>
+    <w:p>
+      <w:pPr>
+        <w:ind w:firstLine="420" w:firstLineChars="0"/>
+        <w:rPr>
+          <w:rFonts w:hint="eastAsia"/>
+          <w:color w:val="FF0000"/>
+          <w:lang w:val="en-US" w:eastAsia="zh-CN"/>
+        </w:rPr>
+      </w:pPr>
+      <w:r>
+        <w:rPr>
+          <w:rFonts w:hint="eastAsia"/>
+          <w:color w:val="FF0000"/>
+          <w:lang w:val="en-US" w:eastAsia="zh-CN"/>
+        </w:rPr>
+        <w:t>3、lvm2快照+复制BIN LOGS</w:t>
+      </w:r>
+    </w:p>
+    <w:p>
+      <w:pPr>
+        <w:ind w:firstLine="420" w:firstLineChars="0"/>
+        <w:rPr>
+          <w:rFonts w:hint="eastAsia"/>
+          <w:color w:val="FF0000"/>
+          <w:lang w:val="en-US" w:eastAsia="zh-CN"/>
+        </w:rPr>
+      </w:pPr>
+      <w:r>
+        <w:rPr>
+          <w:rFonts w:hint="eastAsia"/>
+          <w:color w:val="FF0000"/>
+          <w:lang w:val="en-US" w:eastAsia="zh-CN"/>
+        </w:rPr>
+        <w:t>4、xtrabackup</w:t>
+      </w:r>
+    </w:p>
+    <w:p>
+      <w:pPr>
+        <w:ind w:firstLine="420" w:firstLineChars="0"/>
+        <w:rPr>
+          <w:rFonts w:hint="eastAsia"/>
+          <w:b/>
+          <w:bCs/>
+          <w:lang w:val="en-US" w:eastAsia="zh-CN"/>
+        </w:rPr>
+      </w:pPr>
+      <w:r>
+        <w:rPr>
+          <w:rFonts w:hint="eastAsia"/>
+          <w:b/>
+          <w:bCs/>
+          <w:lang w:val="en-US" w:eastAsia="zh-CN"/>
+        </w:rPr>
+        <w:t>以上的几种解决方案分别针对于不同的场景：</w:t>
+      </w:r>
+    </w:p>
+    <w:p>
+      <w:pPr>
+        <w:numPr>
+          <w:ilvl w:val="0"/>
+          <w:numId w:val="7"/>
+        </w:numPr>
+        <w:ind w:firstLine="420" w:firstLineChars="0"/>
+        <w:rPr>
+          <w:rFonts w:hint="eastAsia"/>
+          <w:lang w:val="en-US" w:eastAsia="zh-CN"/>
+        </w:rPr>
+      </w:pPr>
+      <w:r>
+        <w:rPr>
+          <w:rFonts w:hint="eastAsia"/>
+          <w:lang w:val="en-US" w:eastAsia="zh-CN"/>
+        </w:rPr>
+        <w:t>如果数据量较小, 可以使用第一种方式, 直接复制数据库文件</w:t>
+      </w:r>
+    </w:p>
+    <w:p>
+      <w:pPr>
+        <w:numPr>
+          <w:ilvl w:val="0"/>
+          <w:numId w:val="7"/>
+        </w:numPr>
+        <w:ind w:firstLine="420" w:firstLineChars="0"/>
+        <w:rPr>
+          <w:rFonts w:hint="eastAsia"/>
+          <w:lang w:val="en-US" w:eastAsia="zh-CN"/>
+        </w:rPr>
+      </w:pPr>
+      <w:r>
+        <w:rPr>
+          <w:rFonts w:hint="eastAsia"/>
+          <w:lang w:val="en-US" w:eastAsia="zh-CN"/>
+        </w:rPr>
+        <w:t>如果数据量还行, 可以使用第二种方式, 先使用mysqldump对数据库进行完全备份, 然后定期备份BINARY LOG达到增量备份的效果</w:t>
+      </w:r>
+    </w:p>
+    <w:p>
+      <w:pPr>
+        <w:numPr>
+          <w:ilvl w:val="0"/>
+          <w:numId w:val="7"/>
+        </w:numPr>
+        <w:ind w:firstLine="420" w:firstLineChars="0"/>
+        <w:rPr>
+          <w:rFonts w:hint="eastAsia"/>
+          <w:lang w:val="en-US" w:eastAsia="zh-CN"/>
+        </w:rPr>
+      </w:pPr>
+      <w:r>
+        <w:rPr>
+          <w:rFonts w:hint="eastAsia"/>
+          <w:lang w:val="en-US" w:eastAsia="zh-CN"/>
+        </w:rPr>
+        <w:t>如果数据量一般, 而又不过分影响业务运行, 可以使用第三种方式, 使用lvm2的快照对数据文件进行备份, 而后定期备份BINARY LOG达到增量备份的效果</w:t>
+      </w:r>
+    </w:p>
+    <w:p>
+      <w:pPr>
+        <w:numPr>
+          <w:ilvl w:val="0"/>
+          <w:numId w:val="7"/>
         </w:numPr>
         <w:ind w:firstLine="420" w:firstLineChars="0"/>
         <w:rPr>
@@ -2144,6 +2631,23 @@
     </w:p>
     <w:p>
       <w:pPr>
+        <w:pStyle w:val="5"/>
+        <w:bidi w:val="0"/>
+        <w:rPr>
+          <w:rFonts w:hint="default"/>
+          <w:lang w:val="en-US" w:eastAsia="zh-CN"/>
+        </w:rPr>
+      </w:pPr>
+      <w:r>
+        <w:rPr>
+          <w:rFonts w:hint="eastAsia"/>
+          <w:lang w:val="en-US" w:eastAsia="zh-CN"/>
+        </w:rPr>
+        <w:t>概述</w:t>
+      </w:r>
+    </w:p>
+    <w:p>
+      <w:pPr>
         <w:ind w:firstLine="420" w:firstLineChars="0"/>
         <w:rPr>
           <w:rFonts w:hint="eastAsia"/>
@@ -2206,14 +2710,114 @@
       <w:pPr>
         <w:ind w:firstLine="420" w:firstLineChars="0"/>
         <w:rPr>
+          <w:rFonts w:hint="eastAsia"/>
+          <w:lang w:val="en-US" w:eastAsia="zh-CN"/>
+        </w:rPr>
+      </w:pPr>
+      <w:r>
+        <w:rPr>
+          <w:rFonts w:hint="eastAsia"/>
+          <w:b/>
+          <w:bCs/>
+          <w:lang w:val="en-US" w:eastAsia="zh-CN"/>
+        </w:rPr>
+        <w:t>本质：</w:t>
+      </w:r>
+      <w:r>
+        <w:rPr>
+          <w:rFonts w:hint="eastAsia"/>
+          <w:lang w:val="en-US" w:eastAsia="zh-CN"/>
+        </w:rPr>
+        <w:t>导出的是SQL语句文件</w:t>
+      </w:r>
+    </w:p>
+    <w:p>
+      <w:pPr>
+        <w:ind w:firstLine="420" w:firstLineChars="0"/>
+        <w:rPr>
+          <w:rFonts w:hint="eastAsia"/>
+          <w:lang w:val="en-US" w:eastAsia="zh-CN"/>
+        </w:rPr>
+      </w:pPr>
+      <w:r>
+        <w:rPr>
+          <w:rFonts w:hint="eastAsia"/>
+          <w:b/>
+          <w:bCs/>
+          <w:lang w:val="en-US" w:eastAsia="zh-CN"/>
+        </w:rPr>
+        <w:t>优点：</w:t>
+      </w:r>
+      <w:r>
+        <w:rPr>
+          <w:rFonts w:hint="eastAsia"/>
+          <w:lang w:val="en-US" w:eastAsia="zh-CN"/>
+        </w:rPr>
+        <w:t>无论是什么存储引擎，都可以用mysqldump备份成SQL语句</w:t>
+      </w:r>
+    </w:p>
+    <w:p>
+      <w:pPr>
+        <w:ind w:firstLine="420" w:firstLineChars="0"/>
+        <w:rPr>
+          <w:rFonts w:hint="eastAsia"/>
+          <w:lang w:val="en-US" w:eastAsia="zh-CN"/>
+        </w:rPr>
+      </w:pPr>
+      <w:r>
+        <w:rPr>
+          <w:rFonts w:hint="eastAsia"/>
+          <w:b/>
+          <w:bCs/>
+          <w:lang w:val="en-US" w:eastAsia="zh-CN"/>
+        </w:rPr>
+        <w:t>缺点：</w:t>
+      </w:r>
+      <w:r>
+        <w:rPr>
+          <w:rFonts w:hint="eastAsia"/>
+          <w:lang w:val="en-US" w:eastAsia="zh-CN"/>
+        </w:rPr>
+        <w:t>速度较慢，导入时可能会出现格式不兼容的突发情况，无法直接做增量备份</w:t>
+      </w:r>
+    </w:p>
+    <w:p>
+      <w:pPr>
+        <w:pStyle w:val="5"/>
+        <w:bidi w:val="0"/>
+        <w:rPr>
           <w:rFonts w:hint="default"/>
           <w:lang w:val="en-US" w:eastAsia="zh-CN"/>
         </w:rPr>
       </w:pPr>
+      <w:r>
+        <w:rPr>
+          <w:rFonts w:hint="eastAsia"/>
+          <w:lang w:val="en-US" w:eastAsia="zh-CN"/>
+        </w:rPr>
+        <w:t>参数</w:t>
+      </w:r>
     </w:p>
     <w:p>
       <w:pPr>
         <w:pStyle w:val="5"/>
+        <w:rPr>
+          <w:rFonts w:hint="eastAsia" w:eastAsia="仿宋"/>
+          <w:lang w:val="en-US" w:eastAsia="zh-CN"/>
+        </w:rPr>
+      </w:pPr>
+      <w:r>
+        <w:rPr>
+          <w:rFonts w:hint="eastAsia"/>
+          <w:lang w:val="en-US" w:eastAsia="zh-CN"/>
+        </w:rPr>
+        <w:t>操作</w:t>
+      </w:r>
+    </w:p>
+    <w:p>
+      <w:pPr>
+        <w:pStyle w:val="6"/>
+        <w:bidi w:val="0"/>
       </w:pPr>
       <w:r>
         <w:rPr>
@@ -2221,6 +2825,8 @@
         </w:rPr>
         <w:t>备份一个数据库</w:t>
       </w:r>
+      <w:bookmarkStart w:id="0" w:name="_GoBack"/>
+      <w:bookmarkEnd w:id="0"/>
     </w:p>
     <w:p>
       <w:pPr>
@@ -2441,7 +3047,8 @@
     </w:p>
     <w:p>
       <w:pPr>
-        <w:pStyle w:val="5"/>
+        <w:pStyle w:val="6"/>
+        <w:bidi w:val="0"/>
       </w:pPr>
       <w:r>
         <w:rPr>
@@ -2548,7 +3155,8 @@
     </w:p>
     <w:p>
       <w:pPr>
-        <w:pStyle w:val="5"/>
+        <w:pStyle w:val="6"/>
+        <w:bidi w:val="0"/>
       </w:pPr>
       <w:r>
         <w:rPr>
@@ -3122,7 +3730,7 @@
         <w:widowControl w:val="0"/>
         <w:numPr>
           <w:ilvl w:val="0"/>
-          <w:numId w:val="7"/>
+          <w:numId w:val="8"/>
         </w:numPr>
         <w:kinsoku/>
         <w:wordWrap/>
@@ -3164,7 +3772,7 @@
         <w:widowControl w:val="0"/>
         <w:numPr>
           <w:ilvl w:val="0"/>
-          <w:numId w:val="7"/>
+          <w:numId w:val="8"/>
         </w:numPr>
         <w:kinsoku/>
         <w:wordWrap/>
@@ -3198,7 +3806,7 @@
         <w:widowControl w:val="0"/>
         <w:numPr>
           <w:ilvl w:val="0"/>
-          <w:numId w:val="7"/>
+          <w:numId w:val="8"/>
         </w:numPr>
         <w:kinsoku/>
         <w:wordWrap/>
@@ -3240,7 +3848,7 @@
         <w:widowControl w:val="0"/>
         <w:numPr>
           <w:ilvl w:val="0"/>
-          <w:numId w:val="7"/>
+          <w:numId w:val="8"/>
         </w:numPr>
         <w:kinsoku/>
         <w:wordWrap/>
@@ -3316,7 +3924,7 @@
         <w:widowControl w:val="0"/>
         <w:numPr>
           <w:ilvl w:val="0"/>
-          <w:numId w:val="8"/>
+          <w:numId w:val="9"/>
         </w:numPr>
         <w:kinsoku/>
         <w:wordWrap/>
@@ -3358,7 +3966,7 @@
         <w:widowControl w:val="0"/>
         <w:numPr>
           <w:ilvl w:val="0"/>
-          <w:numId w:val="8"/>
+          <w:numId w:val="9"/>
         </w:numPr>
         <w:kinsoku/>
         <w:wordWrap/>
@@ -4337,8 +4945,6 @@
           <w:lang w:val="en-US" w:eastAsia="zh-CN"/>
         </w:rPr>
       </w:pPr>
-      <w:bookmarkStart w:id="0" w:name="_GoBack"/>
-      <w:bookmarkEnd w:id="0"/>
     </w:p>
     <w:p>
       <w:pPr>
@@ -5946,50 +6552,590 @@
     </w:p>
     <w:p>
       <w:pPr>
-        <w:ind w:firstLine="420" w:firstLineChars="0"/>
-        <w:rPr>
-          <w:rFonts w:hint="eastAsia"/>
-          <w:lang w:val="en-US" w:eastAsia="zh-CN"/>
-        </w:rPr>
-      </w:pPr>
-      <w:r>
-        <w:rPr>
-          <w:rFonts w:hint="eastAsia"/>
-          <w:color w:val="FF0000"/>
-          <w:lang w:val="en-US" w:eastAsia="zh-CN"/>
-        </w:rPr>
-        <w:t>mysqldump：逻辑备份工具</w:t>
-      </w:r>
-      <w:r>
-        <w:rPr>
-          <w:rFonts w:hint="eastAsia"/>
-          <w:lang w:val="en-US" w:eastAsia="zh-CN"/>
-        </w:rPr>
-        <w:t xml:space="preserve">, 适用于所有的存储引擎, 支持温备、完全备份、部分备份、对于InnoDB存储引擎支持热备 </w:t>
-      </w:r>
-    </w:p>
-    <w:p>
-      <w:pPr>
-        <w:ind w:firstLine="420" w:firstLineChars="0"/>
-        <w:rPr>
-          <w:rFonts w:hint="eastAsia"/>
-          <w:lang w:val="en-US" w:eastAsia="zh-CN"/>
-        </w:rPr>
-      </w:pPr>
-      <w:r>
-        <w:rPr>
-          <w:rFonts w:hint="eastAsia"/>
-          <w:color w:val="FF0000"/>
-          <w:lang w:val="en-US" w:eastAsia="zh-CN"/>
-        </w:rPr>
-        <w:t>cp, tar等归档复制工具: 物理备份工具</w:t>
-      </w:r>
-      <w:r>
-        <w:rPr>
-          <w:rFonts w:hint="eastAsia"/>
-          <w:lang w:val="en-US" w:eastAsia="zh-CN"/>
-        </w:rPr>
-        <w:t>, 适用于所有的存储引擎, 冷备、完全备份、部分备份</w:t>
+        <w:numPr>
+          <w:ilvl w:val="0"/>
+          <w:numId w:val="10"/>
+        </w:numPr>
+        <w:ind w:firstLine="420" w:firstLineChars="0"/>
+        <w:rPr>
+          <w:rFonts w:hint="eastAsia"/>
+          <w:lang w:val="en-US" w:eastAsia="zh-CN"/>
+        </w:rPr>
+      </w:pPr>
+      <w:r>
+        <w:rPr>
+          <w:rFonts w:hint="eastAsia"/>
+          <w:lang w:val="en-US" w:eastAsia="zh-CN"/>
+        </w:rPr>
+        <w:t>社区版备份工具：mysqldumper、mysqlhotcopy</w:t>
+      </w:r>
+    </w:p>
+    <w:p>
+      <w:pPr>
+        <w:numPr>
+          <w:ilvl w:val="0"/>
+          <w:numId w:val="10"/>
+        </w:numPr>
+        <w:ind w:firstLine="420" w:firstLineChars="0"/>
+        <w:rPr>
+          <w:rFonts w:hint="default"/>
+          <w:lang w:val="en-US" w:eastAsia="zh-CN"/>
+        </w:rPr>
+      </w:pPr>
+      <w:r>
+        <w:rPr>
+          <w:rFonts w:hint="eastAsia"/>
+          <w:lang w:val="en-US" w:eastAsia="zh-CN"/>
+        </w:rPr>
+        <w:t>企业版安装包中的备份工具：mysqlbackup</w:t>
+      </w:r>
+    </w:p>
+    <w:p>
+      <w:pPr>
+        <w:numPr>
+          <w:ilvl w:val="0"/>
+          <w:numId w:val="10"/>
+        </w:numPr>
+        <w:ind w:firstLine="420" w:firstLineChars="0"/>
+        <w:rPr>
+          <w:rFonts w:hint="default"/>
+          <w:lang w:val="en-US" w:eastAsia="zh-CN"/>
+        </w:rPr>
+      </w:pPr>
+      <w:r>
+        <w:rPr>
+          <w:rFonts w:hint="eastAsia"/>
+          <w:lang w:val="en-US" w:eastAsia="zh-CN"/>
+        </w:rPr>
+        <w:t>第三方备份工具：xtrabackup和innnobackupex（物理备份）</w:t>
+      </w:r>
+    </w:p>
+    <w:p>
+      <w:pPr>
+        <w:pStyle w:val="4"/>
+        <w:bidi w:val="0"/>
+        <w:rPr>
+          <w:rFonts w:hint="eastAsia"/>
+          <w:lang w:val="en-US" w:eastAsia="zh-CN"/>
+        </w:rPr>
+      </w:pPr>
+      <w:r>
+        <w:rPr>
+          <w:rFonts w:hint="eastAsia"/>
+          <w:lang w:val="en-US" w:eastAsia="zh-CN"/>
+        </w:rPr>
+        <w:t>cp/tar</w:t>
+      </w:r>
+    </w:p>
+    <w:p>
+      <w:pPr>
+        <w:ind w:firstLine="420" w:firstLineChars="0"/>
+        <w:rPr>
+          <w:rFonts w:hint="eastAsia"/>
+          <w:lang w:val="en-US" w:eastAsia="zh-CN"/>
+        </w:rPr>
+      </w:pPr>
+      <w:r>
+        <w:rPr>
+          <w:rFonts w:hint="eastAsia"/>
+          <w:color w:val="FF0000"/>
+          <w:lang w:val="en-US" w:eastAsia="zh-CN"/>
+        </w:rPr>
+        <w:t xml:space="preserve">cp, tar等归档复制工具: </w:t>
+      </w:r>
+      <w:r>
+        <w:rPr>
+          <w:rFonts w:hint="eastAsia"/>
+          <w:b/>
+          <w:bCs/>
+          <w:color w:val="FF0000"/>
+          <w:u w:val="single"/>
+          <w:lang w:val="en-US" w:eastAsia="zh-CN"/>
+        </w:rPr>
+        <w:t>物理备份</w:t>
+      </w:r>
+      <w:r>
+        <w:rPr>
+          <w:rFonts w:hint="eastAsia"/>
+          <w:color w:val="FF0000"/>
+          <w:lang w:val="en-US" w:eastAsia="zh-CN"/>
+        </w:rPr>
+        <w:t>工具</w:t>
+      </w:r>
+      <w:r>
+        <w:rPr>
+          <w:rFonts w:hint="eastAsia"/>
+          <w:lang w:val="en-US" w:eastAsia="zh-CN"/>
+        </w:rPr>
+        <w:t>, 适用于</w:t>
+      </w:r>
+      <w:r>
+        <w:rPr>
+          <w:rFonts w:hint="eastAsia"/>
+          <w:color w:val="FF0000"/>
+          <w:lang w:val="en-US" w:eastAsia="zh-CN"/>
+        </w:rPr>
+        <w:t>所有的存储引擎</w:t>
+      </w:r>
+      <w:r>
+        <w:rPr>
+          <w:rFonts w:hint="eastAsia"/>
+          <w:lang w:val="en-US" w:eastAsia="zh-CN"/>
+        </w:rPr>
+        <w:t>, 冷备、完全备份、部分备份。</w:t>
+      </w:r>
+    </w:p>
+    <w:p>
+      <w:pPr>
+        <w:widowControl w:val="0"/>
+        <w:numPr>
+          <w:ilvl w:val="0"/>
+          <w:numId w:val="0"/>
+        </w:numPr>
+        <w:spacing w:line="360" w:lineRule="auto"/>
+        <w:jc w:val="both"/>
+        <w:rPr>
+          <w:rFonts w:hint="default"/>
+          <w:lang w:val="en-US" w:eastAsia="zh-CN"/>
+        </w:rPr>
+      </w:pPr>
+    </w:p>
+    <w:p>
+      <w:pPr>
+        <w:pStyle w:val="4"/>
+        <w:bidi w:val="0"/>
+        <w:rPr>
+          <w:rFonts w:hint="eastAsia"/>
+          <w:lang w:val="en-US" w:eastAsia="zh-CN"/>
+        </w:rPr>
+      </w:pPr>
+      <w:r>
+        <w:rPr>
+          <w:rFonts w:hint="eastAsia"/>
+          <w:lang w:val="en-US" w:eastAsia="zh-CN"/>
+        </w:rPr>
+        <w:t>mysqlhotcopy</w:t>
+      </w:r>
+    </w:p>
+    <w:p>
+      <w:pPr>
+        <w:ind w:firstLine="420" w:firstLineChars="0"/>
+        <w:rPr>
+          <w:rFonts w:hint="eastAsia"/>
+          <w:lang w:val="en-US" w:eastAsia="zh-CN"/>
+        </w:rPr>
+      </w:pPr>
+      <w:r>
+        <w:rPr>
+          <w:rFonts w:hint="eastAsia"/>
+          <w:color w:val="FF0000"/>
+          <w:lang w:val="en-US" w:eastAsia="zh-CN"/>
+        </w:rPr>
+        <w:t>mysqlhotcopy</w:t>
+      </w:r>
+      <w:r>
+        <w:rPr>
+          <w:rFonts w:hint="eastAsia"/>
+          <w:lang w:val="en-US" w:eastAsia="zh-CN"/>
+        </w:rPr>
+        <w:t>：</w:t>
+      </w:r>
+      <w:r>
+        <w:rPr>
+          <w:rFonts w:hint="eastAsia"/>
+          <w:color w:val="FF0000"/>
+          <w:lang w:val="en-US" w:eastAsia="zh-CN"/>
+        </w:rPr>
+        <w:t>物理备份工具</w:t>
+      </w:r>
+      <w:r>
+        <w:rPr>
+          <w:rFonts w:hint="eastAsia"/>
+          <w:lang w:val="en-US" w:eastAsia="zh-CN"/>
+        </w:rPr>
+        <w:t>，名不副实的的一个工具, 几乎</w:t>
+      </w:r>
+      <w:r>
+        <w:rPr>
+          <w:rFonts w:hint="eastAsia"/>
+          <w:color w:val="FF0000"/>
+          <w:lang w:val="en-US" w:eastAsia="zh-CN"/>
+        </w:rPr>
+        <w:t>冷备</w:t>
+      </w:r>
+      <w:r>
+        <w:rPr>
+          <w:rFonts w:hint="eastAsia"/>
+          <w:lang w:val="en-US" w:eastAsia="zh-CN"/>
+        </w:rPr>
+        <w:t>, 仅支持MyISAM存储引擎。</w:t>
+      </w:r>
+    </w:p>
+    <w:p>
+      <w:pPr>
+        <w:numPr>
+          <w:ilvl w:val="0"/>
+          <w:numId w:val="11"/>
+        </w:numPr>
+        <w:ind w:firstLine="420" w:firstLineChars="0"/>
+        <w:rPr>
+          <w:rFonts w:hint="eastAsia"/>
+          <w:lang w:val="en-US" w:eastAsia="zh-CN"/>
+        </w:rPr>
+      </w:pPr>
+      <w:r>
+        <w:rPr>
+          <w:rFonts w:hint="eastAsia"/>
+          <w:lang w:val="en-US" w:eastAsia="zh-CN"/>
+        </w:rPr>
+        <w:t>企业版和社区版都包含</w:t>
+      </w:r>
+    </w:p>
+    <w:p>
+      <w:pPr>
+        <w:numPr>
+          <w:ilvl w:val="0"/>
+          <w:numId w:val="11"/>
+        </w:numPr>
+        <w:ind w:firstLine="420" w:firstLineChars="0"/>
+        <w:rPr>
+          <w:rFonts w:hint="default"/>
+          <w:lang w:val="en-US" w:eastAsia="zh-CN"/>
+        </w:rPr>
+      </w:pPr>
+      <w:r>
+        <w:rPr>
+          <w:rFonts w:hint="eastAsia"/>
+          <w:lang w:val="en-US" w:eastAsia="zh-CN"/>
+        </w:rPr>
+        <w:t>Perl写的脚本，本质上是使用锁表语句后再拷贝数据</w:t>
+      </w:r>
+    </w:p>
+    <w:p>
+      <w:pPr>
+        <w:numPr>
+          <w:ilvl w:val="0"/>
+          <w:numId w:val="11"/>
+        </w:numPr>
+        <w:ind w:firstLine="420" w:firstLineChars="0"/>
+        <w:rPr>
+          <w:rFonts w:hint="default"/>
+          <w:lang w:val="en-US" w:eastAsia="zh-CN"/>
+        </w:rPr>
+      </w:pPr>
+      <w:r>
+        <w:rPr>
+          <w:rFonts w:hint="eastAsia"/>
+          <w:lang w:val="en-US" w:eastAsia="zh-CN"/>
+        </w:rPr>
+        <w:t>只支持MyISAM数据引擎</w:t>
+      </w:r>
+    </w:p>
+    <w:p>
+      <w:pPr>
+        <w:widowControl w:val="0"/>
+        <w:numPr>
+          <w:numId w:val="0"/>
+        </w:numPr>
+        <w:spacing w:line="360" w:lineRule="auto"/>
+        <w:jc w:val="both"/>
+        <w:rPr>
+          <w:rFonts w:hint="default"/>
+          <w:lang w:val="en-US" w:eastAsia="zh-CN"/>
+        </w:rPr>
+      </w:pPr>
+    </w:p>
+    <w:p>
+      <w:pPr>
+        <w:pStyle w:val="4"/>
+        <w:bidi w:val="0"/>
+        <w:rPr>
+          <w:rFonts w:hint="eastAsia"/>
+          <w:lang w:val="en-US" w:eastAsia="zh-CN"/>
+        </w:rPr>
+      </w:pPr>
+      <w:r>
+        <w:rPr>
+          <w:rFonts w:hint="eastAsia"/>
+          <w:lang w:val="en-US" w:eastAsia="zh-CN"/>
+        </w:rPr>
+        <w:t>mysqlbackup</w:t>
+      </w:r>
+    </w:p>
+    <w:p>
+      <w:pPr>
+        <w:numPr>
+          <w:ilvl w:val="0"/>
+          <w:numId w:val="12"/>
+        </w:numPr>
+        <w:ind w:firstLine="420" w:firstLineChars="0"/>
+        <w:rPr>
+          <w:rFonts w:hint="eastAsia"/>
+          <w:lang w:val="en-US" w:eastAsia="zh-CN"/>
+        </w:rPr>
+      </w:pPr>
+      <w:r>
+        <w:rPr>
+          <w:rFonts w:hint="eastAsia"/>
+          <w:lang w:val="en-US" w:eastAsia="zh-CN"/>
+        </w:rPr>
+        <w:t>在线备份</w:t>
+      </w:r>
+    </w:p>
+    <w:p>
+      <w:pPr>
+        <w:numPr>
+          <w:ilvl w:val="0"/>
+          <w:numId w:val="12"/>
+        </w:numPr>
+        <w:ind w:firstLine="420" w:firstLineChars="0"/>
+        <w:rPr>
+          <w:rFonts w:hint="default"/>
+          <w:lang w:val="en-US" w:eastAsia="zh-CN"/>
+        </w:rPr>
+      </w:pPr>
+      <w:r>
+        <w:rPr>
+          <w:rFonts w:hint="eastAsia"/>
+          <w:lang w:val="en-US" w:eastAsia="zh-CN"/>
+        </w:rPr>
+        <w:t>增量备份</w:t>
+      </w:r>
+    </w:p>
+    <w:p>
+      <w:pPr>
+        <w:numPr>
+          <w:ilvl w:val="0"/>
+          <w:numId w:val="12"/>
+        </w:numPr>
+        <w:ind w:firstLine="420" w:firstLineChars="0"/>
+        <w:rPr>
+          <w:rFonts w:hint="default"/>
+          <w:lang w:val="en-US" w:eastAsia="zh-CN"/>
+        </w:rPr>
+      </w:pPr>
+      <w:r>
+        <w:rPr>
+          <w:rFonts w:hint="eastAsia"/>
+          <w:lang w:val="en-US" w:eastAsia="zh-CN"/>
+        </w:rPr>
+        <w:t>部分备份</w:t>
+      </w:r>
+    </w:p>
+    <w:p>
+      <w:pPr>
+        <w:numPr>
+          <w:ilvl w:val="0"/>
+          <w:numId w:val="12"/>
+        </w:numPr>
+        <w:ind w:firstLine="420" w:firstLineChars="0"/>
+        <w:rPr>
+          <w:rFonts w:hint="default"/>
+          <w:lang w:val="en-US" w:eastAsia="zh-CN"/>
+        </w:rPr>
+      </w:pPr>
+      <w:r>
+        <w:rPr>
+          <w:rFonts w:hint="eastAsia"/>
+          <w:lang w:val="en-US" w:eastAsia="zh-CN"/>
+        </w:rPr>
+        <w:t>在某个特定时间的一致性状态的备份</w:t>
+      </w:r>
+    </w:p>
+    <w:p>
+      <w:pPr>
+        <w:numPr>
+          <w:numId w:val="0"/>
+        </w:numPr>
+        <w:rPr>
+          <w:rFonts w:hint="default"/>
+          <w:lang w:val="en-US" w:eastAsia="zh-CN"/>
+        </w:rPr>
+      </w:pPr>
+    </w:p>
+    <w:p>
+      <w:pPr>
+        <w:pStyle w:val="4"/>
+        <w:bidi w:val="0"/>
+        <w:rPr>
+          <w:rFonts w:hint="eastAsia"/>
+          <w:lang w:val="en-US" w:eastAsia="zh-CN"/>
+        </w:rPr>
+      </w:pPr>
+      <w:r>
+        <w:rPr>
+          <w:rFonts w:hint="eastAsia"/>
+          <w:lang w:val="en-US" w:eastAsia="zh-CN"/>
+        </w:rPr>
+        <w:t>mysqldump</w:t>
+      </w:r>
+    </w:p>
+    <w:p>
+      <w:pPr>
+        <w:ind w:firstLine="420" w:firstLineChars="0"/>
+        <w:rPr>
+          <w:rFonts w:hint="eastAsia"/>
+          <w:lang w:val="en-US" w:eastAsia="zh-CN"/>
+        </w:rPr>
+      </w:pPr>
+      <w:r>
+        <w:rPr>
+          <w:rFonts w:hint="eastAsia"/>
+          <w:color w:val="FF0000"/>
+          <w:lang w:val="en-US" w:eastAsia="zh-CN"/>
+        </w:rPr>
+        <w:t>mysqldump：</w:t>
+      </w:r>
+      <w:r>
+        <w:rPr>
+          <w:rFonts w:hint="eastAsia"/>
+          <w:b/>
+          <w:bCs/>
+          <w:color w:val="FF0000"/>
+          <w:u w:val="single"/>
+          <w:lang w:val="en-US" w:eastAsia="zh-CN"/>
+        </w:rPr>
+        <w:t>逻辑备份</w:t>
+      </w:r>
+      <w:r>
+        <w:rPr>
+          <w:rFonts w:hint="eastAsia"/>
+          <w:color w:val="FF0000"/>
+          <w:lang w:val="en-US" w:eastAsia="zh-CN"/>
+        </w:rPr>
+        <w:t>工具</w:t>
+      </w:r>
+      <w:r>
+        <w:rPr>
+          <w:rFonts w:hint="eastAsia"/>
+          <w:lang w:val="en-US" w:eastAsia="zh-CN"/>
+        </w:rPr>
+        <w:t>, 适用于所有的存储引擎, 支持温备、</w:t>
+      </w:r>
+      <w:r>
+        <w:rPr>
+          <w:rFonts w:hint="eastAsia"/>
+          <w:color w:val="FF0000"/>
+          <w:lang w:val="en-US" w:eastAsia="zh-CN"/>
+        </w:rPr>
+        <w:t>完全备份</w:t>
+      </w:r>
+      <w:r>
+        <w:rPr>
+          <w:rFonts w:hint="eastAsia"/>
+          <w:lang w:val="en-US" w:eastAsia="zh-CN"/>
+        </w:rPr>
+        <w:t>、部分备份、对于InnoDB存储引擎支持热备。</w:t>
+      </w:r>
+    </w:p>
+    <w:p>
+      <w:pPr>
+        <w:numPr>
+          <w:ilvl w:val="0"/>
+          <w:numId w:val="13"/>
+        </w:numPr>
+        <w:ind w:firstLine="420" w:firstLineChars="0"/>
+        <w:rPr>
+          <w:rFonts w:hint="eastAsia"/>
+          <w:lang w:val="en-US" w:eastAsia="zh-CN"/>
+        </w:rPr>
+      </w:pPr>
+      <w:r>
+        <w:rPr>
+          <w:rFonts w:hint="eastAsia"/>
+          <w:lang w:val="en-US" w:eastAsia="zh-CN"/>
+        </w:rPr>
+        <w:t>企业版和社区办都包含</w:t>
+      </w:r>
+    </w:p>
+    <w:p>
+      <w:pPr>
+        <w:numPr>
+          <w:ilvl w:val="0"/>
+          <w:numId w:val="13"/>
+        </w:numPr>
+        <w:ind w:firstLine="420" w:firstLineChars="0"/>
+        <w:rPr>
+          <w:rFonts w:hint="default"/>
+          <w:lang w:val="en-US" w:eastAsia="zh-CN"/>
+        </w:rPr>
+      </w:pPr>
+      <w:r>
+        <w:rPr>
+          <w:rFonts w:hint="eastAsia"/>
+          <w:lang w:val="en-US" w:eastAsia="zh-CN"/>
+        </w:rPr>
+        <w:t>本质上使用SQL语句描述数据库以及数据并导出</w:t>
+      </w:r>
+    </w:p>
+    <w:p>
+      <w:pPr>
+        <w:numPr>
+          <w:ilvl w:val="0"/>
+          <w:numId w:val="13"/>
+        </w:numPr>
+        <w:ind w:firstLine="420" w:firstLineChars="0"/>
+        <w:rPr>
+          <w:rFonts w:hint="default"/>
+          <w:color w:val="FF0000"/>
+          <w:lang w:val="en-US" w:eastAsia="zh-CN"/>
+        </w:rPr>
+      </w:pPr>
+      <w:r>
+        <w:rPr>
+          <w:rFonts w:hint="eastAsia"/>
+          <w:color w:val="FF0000"/>
+          <w:lang w:val="en-US" w:eastAsia="zh-CN"/>
+        </w:rPr>
+        <w:t>在MyISAM引擎上锁表，InnoDB引擎上锁行</w:t>
+      </w:r>
+    </w:p>
+    <w:p>
+      <w:pPr>
+        <w:numPr>
+          <w:ilvl w:val="0"/>
+          <w:numId w:val="13"/>
+        </w:numPr>
+        <w:ind w:firstLine="420" w:firstLineChars="0"/>
+        <w:rPr>
+          <w:rFonts w:hint="default"/>
+          <w:color w:val="FF0000"/>
+          <w:lang w:val="en-US" w:eastAsia="zh-CN"/>
+        </w:rPr>
+      </w:pPr>
+      <w:r>
+        <w:rPr>
+          <w:rFonts w:hint="eastAsia"/>
+          <w:color w:val="FF0000"/>
+          <w:lang w:val="en-US" w:eastAsia="zh-CN"/>
+        </w:rPr>
+        <w:t>数据量很大时不推荐使用</w:t>
+      </w:r>
+    </w:p>
+    <w:p>
+      <w:pPr>
+        <w:ind w:firstLine="420" w:firstLineChars="0"/>
+        <w:rPr>
+          <w:rFonts w:hint="eastAsia"/>
+          <w:lang w:val="en-US" w:eastAsia="zh-CN"/>
+        </w:rPr>
+      </w:pPr>
+    </w:p>
+    <w:p>
+      <w:pPr>
+        <w:pStyle w:val="4"/>
+        <w:bidi w:val="0"/>
+        <w:rPr>
+          <w:rFonts w:hint="eastAsia"/>
+          <w:lang w:val="en-US" w:eastAsia="zh-CN"/>
+        </w:rPr>
+      </w:pPr>
+      <w:r>
+        <w:rPr>
+          <w:rFonts w:hint="eastAsia"/>
+          <w:lang w:val="en-US" w:eastAsia="zh-CN"/>
+        </w:rPr>
+        <w:t>lvm2 snapshot</w:t>
       </w:r>
     </w:p>
     <w:p>
@@ -6020,56 +7166,43 @@
       <w:pPr>
         <w:ind w:firstLine="420" w:firstLineChars="0"/>
         <w:rPr>
-          <w:rFonts w:hint="eastAsia"/>
-          <w:lang w:val="en-US" w:eastAsia="zh-CN"/>
-        </w:rPr>
-      </w:pPr>
-      <w:r>
-        <w:rPr>
-          <w:rFonts w:hint="eastAsia"/>
-          <w:color w:val="FF0000"/>
-          <w:lang w:val="en-US" w:eastAsia="zh-CN"/>
-        </w:rPr>
-        <w:t>Mysqlhotcopy</w:t>
-      </w:r>
-      <w:r>
-        <w:rPr>
-          <w:rFonts w:hint="eastAsia"/>
-          <w:lang w:val="en-US" w:eastAsia="zh-CN"/>
-        </w:rPr>
-        <w:t>：名不副实的的一个工具, 几乎</w:t>
-      </w:r>
-      <w:r>
-        <w:rPr>
-          <w:rFonts w:hint="eastAsia"/>
-          <w:color w:val="FF0000"/>
-          <w:lang w:val="en-US" w:eastAsia="zh-CN"/>
-        </w:rPr>
-        <w:t>冷备</w:t>
-      </w:r>
-      <w:r>
-        <w:rPr>
-          <w:rFonts w:hint="eastAsia"/>
-          <w:lang w:val="en-US" w:eastAsia="zh-CN"/>
-        </w:rPr>
-        <w:t xml:space="preserve">, 仅支持MyISAM存储引擎 </w:t>
-      </w:r>
-    </w:p>
-    <w:p>
-      <w:pPr>
-        <w:ind w:firstLine="420" w:firstLineChars="0"/>
-        <w:rPr>
-          <w:rFonts w:hint="eastAsia"/>
-          <w:lang w:val="en-US" w:eastAsia="zh-CN"/>
-        </w:rPr>
-      </w:pPr>
-      <w:r>
-        <w:rPr>
-          <w:rFonts w:hint="eastAsia"/>
-          <w:color w:val="FF0000"/>
-          <w:lang w:val="en-US" w:eastAsia="zh-CN"/>
-        </w:rPr>
-        <w:t>Xtrabackup</w:t>
+          <w:rFonts w:hint="default"/>
+          <w:lang w:val="en-US" w:eastAsia="zh-CN"/>
+        </w:rPr>
+      </w:pPr>
+    </w:p>
+    <w:p>
+      <w:pPr>
+        <w:pStyle w:val="4"/>
+        <w:bidi w:val="0"/>
+        <w:rPr>
+          <w:rFonts w:hint="eastAsia"/>
+          <w:lang w:val="en-US" w:eastAsia="zh-CN"/>
+        </w:rPr>
+      </w:pPr>
+      <w:r>
+        <w:rPr>
+          <w:rFonts w:hint="eastAsia"/>
+          <w:lang w:val="en-US" w:eastAsia="zh-CN"/>
+        </w:rPr>
+        <w:t>xtrabackup</w:t>
+      </w:r>
+    </w:p>
+    <w:p>
+      <w:pPr>
+        <w:ind w:firstLine="420" w:firstLineChars="0"/>
+        <w:rPr>
+          <w:rFonts w:hint="eastAsia"/>
+          <w:lang w:val="en-US" w:eastAsia="zh-CN"/>
+        </w:rPr>
+      </w:pPr>
+      <w:r>
+        <w:rPr>
+          <w:rFonts w:hint="eastAsia"/>
+          <w:color w:val="FF0000"/>
+          <w:lang w:val="en-US" w:eastAsia="zh-CN"/>
+        </w:rPr>
+        <w:t>xtrabackup</w:t>
       </w:r>
       <w:r>
         <w:rPr>
@@ -6091,7 +7224,87 @@
           <w:rFonts w:hint="eastAsia"/>
           <w:lang w:val="en-US" w:eastAsia="zh-CN"/>
         </w:rPr>
-        <w:t>工具, 支持完全备份、增量备份, 由percona提供</w:t>
+        <w:t>工具, 支持完全备份、增量备份, 由percona提供。</w:t>
+      </w:r>
+    </w:p>
+    <w:p>
+      <w:pPr>
+        <w:numPr>
+          <w:ilvl w:val="0"/>
+          <w:numId w:val="14"/>
+        </w:numPr>
+        <w:ind w:firstLine="420" w:firstLineChars="0"/>
+        <w:rPr>
+          <w:rFonts w:hint="eastAsia"/>
+          <w:lang w:val="en-US" w:eastAsia="zh-CN"/>
+        </w:rPr>
+      </w:pPr>
+      <w:r>
+        <w:rPr>
+          <w:rFonts w:hint="eastAsia"/>
+          <w:lang w:val="en-US" w:eastAsia="zh-CN"/>
+        </w:rPr>
+        <w:t>xtrabackup是一个对InnoDB做数据备份的工具，支持在线热备份（备份时不影响数据读写），是商业备份工具InnoDB Hotbackup的一个很好的替代品</w:t>
+      </w:r>
+    </w:p>
+    <w:p>
+      <w:pPr>
+        <w:numPr>
+          <w:ilvl w:val="0"/>
+          <w:numId w:val="14"/>
+        </w:numPr>
+        <w:ind w:firstLine="420" w:firstLineChars="0"/>
+        <w:rPr>
+          <w:rFonts w:hint="default"/>
+          <w:lang w:val="en-US" w:eastAsia="zh-CN"/>
+        </w:rPr>
+      </w:pPr>
+      <w:r>
+        <w:rPr>
+          <w:rFonts w:hint="eastAsia"/>
+          <w:lang w:val="en-US" w:eastAsia="zh-CN"/>
+        </w:rPr>
+        <w:t>Xtrabackup有两个主要的工具：xtrabackup、innobackupex</w:t>
+      </w:r>
+    </w:p>
+    <w:p>
+      <w:pPr>
+        <w:numPr>
+          <w:ilvl w:val="0"/>
+          <w:numId w:val="15"/>
+        </w:numPr>
+        <w:ind w:firstLine="420" w:firstLineChars="0"/>
+        <w:rPr>
+          <w:rFonts w:hint="eastAsia"/>
+          <w:lang w:val="en-US" w:eastAsia="zh-CN"/>
+        </w:rPr>
+      </w:pPr>
+      <w:r>
+        <w:rPr>
+          <w:rFonts w:hint="eastAsia"/>
+          <w:lang w:val="en-US" w:eastAsia="zh-CN"/>
+        </w:rPr>
+        <w:t>xtrabackup只能备份InnoDB和XtraDB两种数据表，不能备份MyISAM类型的表</w:t>
+      </w:r>
+    </w:p>
+    <w:p>
+      <w:pPr>
+        <w:numPr>
+          <w:ilvl w:val="0"/>
+          <w:numId w:val="15"/>
+        </w:numPr>
+        <w:ind w:firstLine="420" w:firstLineChars="0"/>
+        <w:rPr>
+          <w:rFonts w:hint="default"/>
+          <w:lang w:val="en-US" w:eastAsia="zh-CN"/>
+        </w:rPr>
+      </w:pPr>
+      <w:r>
+        <w:rPr>
+          <w:rFonts w:hint="eastAsia"/>
+          <w:lang w:val="en-US" w:eastAsia="zh-CN"/>
+        </w:rPr>
+        <w:t>Innobackupex是将xtrabackup进行封装的perl脚本，所以能同时备份处理innodb和myisam存储引擎，但在处理myisam时需要加一个读锁。</w:t>
       </w:r>
     </w:p>
     <w:p>
@@ -6165,7 +7378,7 @@
       <w:pPr>
         <w:numPr>
           <w:ilvl w:val="0"/>
-          <w:numId w:val="9"/>
+          <w:numId w:val="16"/>
         </w:numPr>
         <w:ind w:firstLine="420" w:firstLineChars="0"/>
         <w:rPr>
@@ -6183,7 +7396,7 @@
       <w:pPr>
         <w:numPr>
           <w:ilvl w:val="0"/>
-          <w:numId w:val="9"/>
+          <w:numId w:val="16"/>
         </w:numPr>
         <w:ind w:firstLine="420" w:firstLineChars="0"/>
         <w:rPr>
@@ -6201,7 +7414,7 @@
       <w:pPr>
         <w:numPr>
           <w:ilvl w:val="0"/>
-          <w:numId w:val="9"/>
+          <w:numId w:val="16"/>
         </w:numPr>
         <w:ind w:firstLine="420" w:firstLineChars="0"/>
         <w:rPr>
@@ -6219,7 +7432,7 @@
       <w:pPr>
         <w:numPr>
           <w:ilvl w:val="0"/>
-          <w:numId w:val="9"/>
+          <w:numId w:val="16"/>
         </w:numPr>
         <w:ind w:firstLine="420" w:firstLineChars="0"/>
         <w:rPr>
@@ -6237,7 +7450,7 @@
       <w:pPr>
         <w:numPr>
           <w:ilvl w:val="0"/>
-          <w:numId w:val="9"/>
+          <w:numId w:val="16"/>
         </w:numPr>
         <w:ind w:firstLine="420" w:firstLineChars="0"/>
         <w:rPr>
@@ -6386,7 +7599,7 @@
       <w:pPr>
         <w:numPr>
           <w:ilvl w:val="0"/>
-          <w:numId w:val="10"/>
+          <w:numId w:val="17"/>
         </w:numPr>
         <w:ind w:firstLine="420" w:firstLineChars="0"/>
         <w:rPr>
@@ -6406,7 +7619,7 @@
       <w:pPr>
         <w:numPr>
           <w:ilvl w:val="0"/>
-          <w:numId w:val="10"/>
+          <w:numId w:val="17"/>
         </w:numPr>
         <w:ind w:firstLine="420" w:firstLineChars="0"/>
         <w:rPr>
@@ -6426,7 +7639,7 @@
       <w:pPr>
         <w:numPr>
           <w:ilvl w:val="0"/>
-          <w:numId w:val="10"/>
+          <w:numId w:val="17"/>
         </w:numPr>
         <w:ind w:firstLine="420" w:firstLineChars="0"/>
         <w:rPr>
@@ -6446,7 +7659,7 @@
       <w:pPr>
         <w:numPr>
           <w:ilvl w:val="0"/>
-          <w:numId w:val="10"/>
+          <w:numId w:val="17"/>
         </w:numPr>
         <w:ind w:firstLine="420" w:firstLineChars="0"/>
         <w:rPr>
@@ -6466,7 +7679,7 @@
       <w:pPr>
         <w:numPr>
           <w:ilvl w:val="0"/>
-          <w:numId w:val="10"/>
+          <w:numId w:val="17"/>
         </w:numPr>
         <w:ind w:firstLine="420" w:firstLineChars="0"/>
         <w:rPr>
@@ -6486,7 +7699,7 @@
       <w:pPr>
         <w:numPr>
           <w:ilvl w:val="0"/>
-          <w:numId w:val="10"/>
+          <w:numId w:val="17"/>
         </w:numPr>
         <w:ind w:firstLine="420" w:firstLineChars="0"/>
         <w:rPr>
@@ -6538,7 +7751,7 @@
       <w:pPr>
         <w:numPr>
           <w:ilvl w:val="0"/>
-          <w:numId w:val="11"/>
+          <w:numId w:val="18"/>
         </w:numPr>
         <w:ind w:firstLine="420" w:firstLineChars="0"/>
         <w:rPr>
@@ -6558,7 +7771,7 @@
       <w:pPr>
         <w:numPr>
           <w:ilvl w:val="0"/>
-          <w:numId w:val="11"/>
+          <w:numId w:val="18"/>
         </w:numPr>
         <w:ind w:firstLine="420" w:firstLineChars="0"/>
         <w:rPr>
@@ -6578,7 +7791,7 @@
       <w:pPr>
         <w:numPr>
           <w:ilvl w:val="0"/>
-          <w:numId w:val="11"/>
+          <w:numId w:val="18"/>
         </w:numPr>
         <w:ind w:firstLine="420" w:firstLineChars="0"/>
         <w:rPr>
@@ -6984,7 +8197,7 @@
       <w:pPr>
         <w:numPr>
           <w:ilvl w:val="0"/>
-          <w:numId w:val="12"/>
+          <w:numId w:val="19"/>
         </w:numPr>
         <w:ind w:firstLine="420" w:firstLineChars="0"/>
         <w:rPr>
@@ -7002,7 +8215,7 @@
       <w:pPr>
         <w:numPr>
           <w:ilvl w:val="0"/>
-          <w:numId w:val="12"/>
+          <w:numId w:val="19"/>
         </w:numPr>
         <w:ind w:firstLine="420" w:firstLineChars="0"/>
       </w:pPr>
@@ -7017,7 +8230,7 @@
       <w:pPr>
         <w:numPr>
           <w:ilvl w:val="0"/>
-          <w:numId w:val="12"/>
+          <w:numId w:val="19"/>
         </w:numPr>
         <w:ind w:firstLine="420" w:firstLineChars="0"/>
       </w:pPr>
@@ -7946,6 +9159,54 @@
 <file path=word/numbering.xml><?xml version="1.0" encoding="utf-8"?>
 <w:numbering xmlns:wpc="http://schemas.microsoft.com/office/word/2010/wordprocessingCanvas" xmlns:mc="http://schemas.openxmlformats.org/markup-compatibility/2006" xmlns:o="urn:schemas-microsoft-com:office:office" xmlns:r="http://schemas.openxmlformats.org/officeDocument/2006/relationships" xmlns:m="http://schemas.openxmlformats.org/officeDocument/2006/math" xmlns:v="urn:schemas-microsoft-com:vml" xmlns:wp14="http://schemas.microsoft.com/office/word/2010/wordprocessingDrawing" xmlns:wp="http://schemas.openxmlformats.org/drawingml/2006/wordprocessingDrawing" xmlns:w10="urn:schemas-microsoft-com:office:word" xmlns:w="http://schemas.openxmlformats.org/wordprocessingml/2006/main" xmlns:w14="http://schemas.microsoft.com/office/word/2010/wordml" xmlns:wpg="http://schemas.microsoft.com/office/word/2010/wordprocessingGroup" xmlns:wpi="http://schemas.microsoft.com/office/word/2010/wordprocessingInk" xmlns:wne="http://schemas.microsoft.com/office/word/2006/wordml" xmlns:wps="http://schemas.microsoft.com/office/word/2010/wordprocessingShape" mc:Ignorable="w14 wp14">
   <w:abstractNum w:abstractNumId="0">
+    <w:nsid w:val="CC183BA7"/>
+    <w:multiLevelType w:val="singleLevel"/>
+    <w:tmpl w:val="CC183BA7"/>
+    <w:lvl w:ilvl="0" w:tentative="0">
+      <w:start w:val="1"/>
+      <w:numFmt w:val="decimal"/>
+      <w:suff w:val="nothing"/>
+      <w:lvlText w:val="%1、"/>
+      <w:lvlJc w:val="left"/>
+    </w:lvl>
+  </w:abstractNum>
+  <w:abstractNum w:abstractNumId="1">
+    <w:nsid w:val="D5C0F836"/>
+    <w:multiLevelType w:val="singleLevel"/>
+    <w:tmpl w:val="D5C0F836"/>
+    <w:lvl w:ilvl="0" w:tentative="0">
+      <w:start w:val="1"/>
+      <w:numFmt w:val="decimal"/>
+      <w:suff w:val="nothing"/>
+      <w:lvlText w:val="%1、"/>
+      <w:lvlJc w:val="left"/>
+    </w:lvl>
+  </w:abstractNum>
+  <w:abstractNum w:abstractNumId="2">
+    <w:nsid w:val="014D23E8"/>
+    <w:multiLevelType w:val="singleLevel"/>
+    <w:tmpl w:val="014D23E8"/>
+    <w:lvl w:ilvl="0" w:tentative="0">
+      <w:start w:val="1"/>
+      <w:numFmt w:val="decimal"/>
+      <w:suff w:val="nothing"/>
+      <w:lvlText w:val="%1、"/>
+      <w:lvlJc w:val="left"/>
+    </w:lvl>
+  </w:abstractNum>
+  <w:abstractNum w:abstractNumId="3">
+    <w:nsid w:val="57AC5D30"/>
+    <w:multiLevelType w:val="singleLevel"/>
+    <w:tmpl w:val="57AC5D30"/>
+    <w:lvl w:ilvl="0" w:tentative="0">
+      <w:start w:val="1"/>
+      <w:numFmt w:val="decimal"/>
+      <w:suff w:val="nothing"/>
+      <w:lvlText w:val="%1、"/>
+      <w:lvlJc w:val="left"/>
+    </w:lvl>
+  </w:abstractNum>
+  <w:abstractNum w:abstractNumId="4">
     <w:nsid w:val="5F41E119"/>
     <w:multiLevelType w:val="singleLevel"/>
     <w:tmpl w:val="5F41E119"/>
@@ -7957,7 +9218,7 @@
       <w:lvlJc w:val="left"/>
     </w:lvl>
   </w:abstractNum>
-  <w:abstractNum w:abstractNumId="1">
+  <w:abstractNum w:abstractNumId="5">
     <w:nsid w:val="5F41E12E"/>
     <w:multiLevelType w:val="singleLevel"/>
     <w:tmpl w:val="5F41E12E"/>
@@ -7969,7 +9230,7 @@
       <w:lvlJc w:val="left"/>
     </w:lvl>
   </w:abstractNum>
-  <w:abstractNum w:abstractNumId="2">
+  <w:abstractNum w:abstractNumId="6">
     <w:nsid w:val="5F41E439"/>
     <w:multiLevelType w:val="singleLevel"/>
     <w:tmpl w:val="5F41E439"/>
@@ -7981,7 +9242,7 @@
       <w:lvlJc w:val="left"/>
     </w:lvl>
   </w:abstractNum>
-  <w:abstractNum w:abstractNumId="3">
+  <w:abstractNum w:abstractNumId="7">
     <w:nsid w:val="5F41E590"/>
     <w:multiLevelType w:val="singleLevel"/>
     <w:tmpl w:val="5F41E590"/>
@@ -7993,7 +9254,7 @@
       <w:lvlJc w:val="left"/>
     </w:lvl>
   </w:abstractNum>
-  <w:abstractNum w:abstractNumId="4">
+  <w:abstractNum w:abstractNumId="8">
     <w:nsid w:val="5F41E5A4"/>
     <w:multiLevelType w:val="singleLevel"/>
     <w:tmpl w:val="5F41E5A4"/>
@@ -8005,7 +9266,7 @@
       <w:lvlJc w:val="left"/>
     </w:lvl>
   </w:abstractNum>
-  <w:abstractNum w:abstractNumId="5">
+  <w:abstractNum w:abstractNumId="9">
     <w:nsid w:val="5F41E71A"/>
     <w:multiLevelType w:val="singleLevel"/>
     <w:tmpl w:val="5F41E71A"/>
@@ -8017,7 +9278,7 @@
       <w:lvlJc w:val="left"/>
     </w:lvl>
   </w:abstractNum>
-  <w:abstractNum w:abstractNumId="6">
+  <w:abstractNum w:abstractNumId="10">
     <w:nsid w:val="5F773576"/>
     <w:multiLevelType w:val="singleLevel"/>
     <w:tmpl w:val="5F773576"/>
@@ -8029,7 +9290,7 @@
       <w:lvlJc w:val="left"/>
     </w:lvl>
   </w:abstractNum>
-  <w:abstractNum w:abstractNumId="7">
+  <w:abstractNum w:abstractNumId="11">
     <w:nsid w:val="5F7735EA"/>
     <w:multiLevelType w:val="singleLevel"/>
     <w:tmpl w:val="5F7735EA"/>
@@ -8041,7 +9302,7 @@
       <w:lvlJc w:val="left"/>
     </w:lvl>
   </w:abstractNum>
-  <w:abstractNum w:abstractNumId="8">
+  <w:abstractNum w:abstractNumId="12">
     <w:nsid w:val="5F77360C"/>
     <w:multiLevelType w:val="singleLevel"/>
     <w:tmpl w:val="5F77360C"/>
@@ -8053,7 +9314,7 @@
       <w:lvlJc w:val="left"/>
     </w:lvl>
   </w:abstractNum>
-  <w:abstractNum w:abstractNumId="9">
+  <w:abstractNum w:abstractNumId="13">
     <w:nsid w:val="5F91AD84"/>
     <w:multiLevelType w:val="singleLevel"/>
     <w:tmpl w:val="5F91AD84"/>
@@ -8065,7 +9326,7 @@
       <w:lvlJc w:val="left"/>
     </w:lvl>
   </w:abstractNum>
-  <w:abstractNum w:abstractNumId="10">
+  <w:abstractNum w:abstractNumId="14">
     <w:nsid w:val="5F91ADFE"/>
     <w:multiLevelType w:val="singleLevel"/>
     <w:tmpl w:val="5F91ADFE"/>
@@ -8077,7 +9338,7 @@
       <w:lvlJc w:val="left"/>
     </w:lvl>
   </w:abstractNum>
-  <w:abstractNum w:abstractNumId="11">
+  <w:abstractNum w:abstractNumId="15">
     <w:nsid w:val="5F91B069"/>
     <w:multiLevelType w:val="singleLevel"/>
     <w:tmpl w:val="5F91B069"/>
@@ -8089,41 +9350,98 @@
       <w:lvlJc w:val="left"/>
     </w:lvl>
   </w:abstractNum>
+  <w:abstractNum w:abstractNumId="16">
+    <w:nsid w:val="65E7EC6C"/>
+    <w:multiLevelType w:val="singleLevel"/>
+    <w:tmpl w:val="65E7EC6C"/>
+    <w:lvl w:ilvl="0" w:tentative="0">
+      <w:start w:val="1"/>
+      <w:numFmt w:val="decimal"/>
+      <w:suff w:val="nothing"/>
+      <w:lvlText w:val="%1、"/>
+      <w:lvlJc w:val="left"/>
+    </w:lvl>
+  </w:abstractNum>
+  <w:abstractNum w:abstractNumId="17">
+    <w:nsid w:val="6669F160"/>
+    <w:multiLevelType w:val="singleLevel"/>
+    <w:tmpl w:val="6669F160"/>
+    <w:lvl w:ilvl="0" w:tentative="0">
+      <w:start w:val="1"/>
+      <w:numFmt w:val="decimal"/>
+      <w:suff w:val="nothing"/>
+      <w:lvlText w:val="%1、"/>
+      <w:lvlJc w:val="left"/>
+    </w:lvl>
+  </w:abstractNum>
+  <w:abstractNum w:abstractNumId="18">
+    <w:nsid w:val="6A098A41"/>
+    <w:multiLevelType w:val="singleLevel"/>
+    <w:tmpl w:val="6A098A41"/>
+    <w:lvl w:ilvl="0" w:tentative="0">
+      <w:start w:val="1"/>
+      <w:numFmt w:val="decimal"/>
+      <w:suff w:val="nothing"/>
+      <w:lvlText w:val="%1）"/>
+      <w:lvlJc w:val="left"/>
+    </w:lvl>
+  </w:abstractNum>
   <w:num w:numId="1">
+    <w:abstractNumId w:val="15"/>
+  </w:num>
+  <w:num w:numId="2">
+    <w:abstractNumId w:val="8"/>
+  </w:num>
+  <w:num w:numId="3">
+    <w:abstractNumId w:val="7"/>
+  </w:num>
+  <w:num w:numId="4">
+    <w:abstractNumId w:val="4"/>
+  </w:num>
+  <w:num w:numId="5">
+    <w:abstractNumId w:val="5"/>
+  </w:num>
+  <w:num w:numId="6">
+    <w:abstractNumId w:val="3"/>
+  </w:num>
+  <w:num w:numId="7">
+    <w:abstractNumId w:val="6"/>
+  </w:num>
+  <w:num w:numId="8">
+    <w:abstractNumId w:val="13"/>
+  </w:num>
+  <w:num w:numId="9">
+    <w:abstractNumId w:val="14"/>
+  </w:num>
+  <w:num w:numId="10">
+    <w:abstractNumId w:val="0"/>
+  </w:num>
+  <w:num w:numId="11">
+    <w:abstractNumId w:val="2"/>
+  </w:num>
+  <w:num w:numId="12">
+    <w:abstractNumId w:val="1"/>
+  </w:num>
+  <w:num w:numId="13">
+    <w:abstractNumId w:val="16"/>
+  </w:num>
+  <w:num w:numId="14">
+    <w:abstractNumId w:val="17"/>
+  </w:num>
+  <w:num w:numId="15">
+    <w:abstractNumId w:val="18"/>
+  </w:num>
+  <w:num w:numId="16">
+    <w:abstractNumId w:val="10"/>
+  </w:num>
+  <w:num w:numId="17">
     <w:abstractNumId w:val="11"/>
   </w:num>
-  <w:num w:numId="2">
-    <w:abstractNumId w:val="4"/>
+  <w:num w:numId="18">
+    <w:abstractNumId w:val="12"/>
   </w:num>
-  <w:num w:numId="3">
-    <w:abstractNumId w:val="3"/>
-  </w:num>
-  <w:num w:numId="4">
-    <w:abstractNumId w:val="0"/>
-  </w:num>
-  <w:num w:numId="5">
-    <w:abstractNumId w:val="1"/>
-  </w:num>
-  <w:num w:numId="6">
-    <w:abstractNumId w:val="2"/>
-  </w:num>
-  <w:num w:numId="7">
+  <w:num w:numId="19">
     <w:abstractNumId w:val="9"/>
-  </w:num>
-  <w:num w:numId="8">
-    <w:abstractNumId w:val="10"/>
-  </w:num>
-  <w:num w:numId="9">
-    <w:abstractNumId w:val="6"/>
-  </w:num>
-  <w:num w:numId="10">
-    <w:abstractNumId w:val="7"/>
-  </w:num>
-  <w:num w:numId="11">
-    <w:abstractNumId w:val="8"/>
-  </w:num>
-  <w:num w:numId="12">
-    <w:abstractNumId w:val="5"/>
   </w:num>
 </w:numbering>
 </file>
@@ -8492,10 +9810,9 @@
       <w:outlineLvl w:val="4"/>
     </w:pPr>
     <w:rPr>
-      <w:rFonts w:eastAsia="华文宋体"/>
+      <w:rFonts w:ascii="Times New Roman" w:hAnsi="Times New Roman" w:eastAsia="仿宋"/>
       <w:b/>
       <w:bCs/>
-      <w:sz w:val="28"/>
       <w:szCs w:val="28"/>
     </w:rPr>
   </w:style>
@@ -8702,10 +10019,10 @@
     <w:qFormat/>
     <w:uiPriority w:val="9"/>
     <w:rPr>
-      <w:rFonts w:ascii="Times New Roman" w:hAnsi="Times New Roman" w:eastAsia="华文宋体"/>
+      <w:rFonts w:ascii="Times New Roman" w:hAnsi="Times New Roman" w:eastAsia="仿宋"/>
       <w:b/>
       <w:bCs/>
-      <w:sz w:val="28"/>
+      <w:sz w:val="24"/>
       <w:szCs w:val="28"/>
     </w:rPr>
   </w:style>

--- a/18.备份恢复/1. 数据库备份及恢复.docx
+++ b/18.备份恢复/1. 数据库备份及恢复.docx
@@ -381,8 +381,28 @@
       <w:r>
         <w:rPr>
           <w:rFonts w:hint="eastAsia"/>
-        </w:rPr>
-        <w:t>当采用共享表空间时所有InnoDB表的数据均存放在.ibdata中，所以当表越来越多时，这个文件会变得很大；相对应的.ibd就是采用独享表空间时InnoDB表的数据文件。</w:t>
+          <w:color w:val="FF0000"/>
+        </w:rPr>
+        <w:t>当采用共享表空间时所有InnoDB表的数据均存放在.ibdata中</w:t>
+      </w:r>
+      <w:r>
+        <w:rPr>
+          <w:rFonts w:hint="eastAsia"/>
+        </w:rPr>
+        <w:t>，所以当表越来越多时，这个文件会变得很大；</w:t>
+      </w:r>
+      <w:r>
+        <w:rPr>
+          <w:rFonts w:hint="eastAsia"/>
+          <w:color w:val="FF0000"/>
+        </w:rPr>
+        <w:t>相对应的.ibd就是采用独享表空间时InnoDB表的数据文件</w:t>
+      </w:r>
+      <w:r>
+        <w:rPr>
+          <w:rFonts w:hint="eastAsia"/>
+        </w:rPr>
+        <w:t>。</w:t>
       </w:r>
     </w:p>
     <w:p>
@@ -473,6 +493,64 @@
           <w:rFonts w:hint="eastAsia"/>
         </w:rPr>
       </w:pPr>
+    </w:p>
+    <w:p>
+      <w:pPr>
+        <w:pStyle w:val="3"/>
+        <w:rPr>
+          <w:rFonts w:hint="eastAsia"/>
+          <w:lang w:val="en-US" w:eastAsia="zh-CN"/>
+        </w:rPr>
+      </w:pPr>
+      <w:r>
+        <w:rPr>
+          <w:rFonts w:hint="eastAsia"/>
+          <w:lang w:val="en-US" w:eastAsia="zh-CN"/>
+        </w:rPr>
+        <w:t>.opt</w:t>
+      </w:r>
+    </w:p>
+    <w:p>
+      <w:pPr>
+        <w:ind w:firstLine="420" w:firstLineChars="0"/>
+        <w:rPr>
+          <w:rFonts w:hint="eastAsia"/>
+          <w:lang w:val="en-US" w:eastAsia="zh-CN"/>
+        </w:rPr>
+      </w:pPr>
+      <w:r>
+        <w:rPr>
+          <w:rFonts w:hint="eastAsia"/>
+          <w:lang w:val="en-US" w:eastAsia="zh-CN"/>
+        </w:rPr>
+        <w:t>此文件在每一个自建的库里都会有，</w:t>
+      </w:r>
+      <w:r>
+        <w:rPr>
+          <w:rFonts w:hint="eastAsia"/>
+          <w:color w:val="FF0000"/>
+          <w:lang w:val="en-US" w:eastAsia="zh-CN"/>
+        </w:rPr>
+        <w:t>记录这个库的默认使用的字符集和校验规则</w:t>
+      </w:r>
+      <w:r>
+        <w:rPr>
+          <w:rFonts w:hint="eastAsia"/>
+          <w:lang w:val="en-US" w:eastAsia="zh-CN"/>
+        </w:rPr>
+        <w:t>。</w:t>
+      </w:r>
+    </w:p>
+    <w:p>
+      <w:pPr>
+        <w:ind w:firstLine="420" w:firstLineChars="0"/>
+        <w:rPr>
+          <w:rFonts w:hint="default"/>
+          <w:lang w:val="en-US" w:eastAsia="zh-CN"/>
+        </w:rPr>
+      </w:pPr>
+      <w:bookmarkStart w:id="0" w:name="_GoBack"/>
+      <w:bookmarkEnd w:id="0"/>
     </w:p>
     <w:p>
       <w:pPr>
@@ -2257,6 +2335,7 @@
     <w:p>
       <w:pPr>
         <w:numPr>
+          <w:ilvl w:val="0"/>
           <w:numId w:val="0"/>
         </w:numPr>
         <w:rPr>
@@ -2825,8 +2904,6 @@
         </w:rPr>
         <w:t>备份一个数据库</w:t>
       </w:r>
-      <w:bookmarkStart w:id="0" w:name="_GoBack"/>
-      <w:bookmarkEnd w:id="0"/>
     </w:p>
     <w:p>
       <w:pPr>
@@ -6835,6 +6912,7 @@
       <w:pPr>
         <w:widowControl w:val="0"/>
         <w:numPr>
+          <w:ilvl w:val="0"/>
           <w:numId w:val="0"/>
         </w:numPr>
         <w:spacing w:line="360" w:lineRule="auto"/>
@@ -6945,6 +7023,7 @@
     <w:p>
       <w:pPr>
         <w:numPr>
+          <w:ilvl w:val="0"/>
           <w:numId w:val="0"/>
         </w:numPr>
         <w:rPr>

--- a/18.备份恢复/1. 数据库备份及恢复.docx
+++ b/18.备份恢复/1. 数据库备份及恢复.docx
@@ -549,8 +549,6 @@
           <w:lang w:val="en-US" w:eastAsia="zh-CN"/>
         </w:rPr>
       </w:pPr>
-      <w:bookmarkStart w:id="0" w:name="_GoBack"/>
-      <w:bookmarkEnd w:id="0"/>
     </w:p>
     <w:p>
       <w:pPr>
@@ -583,6 +581,9 @@
         <w:spacing w:line="360" w:lineRule="auto"/>
         <w:ind w:right="0" w:rightChars="0"/>
         <w:textAlignment w:val="auto"/>
+        <w:rPr>
+          <w:rFonts w:hint="eastAsia"/>
+        </w:rPr>
       </w:pPr>
       <w:r>
         <w:rPr>
@@ -605,12 +606,254 @@
         <w:adjustRightInd/>
         <w:snapToGrid/>
         <w:spacing w:line="360" w:lineRule="auto"/>
-        <w:ind w:right="0" w:rightChars="0"/>
+        <w:ind w:right="0" w:rightChars="0" w:firstLine="420" w:firstLineChars="0"/>
         <w:textAlignment w:val="auto"/>
         <w:rPr>
           <w:rFonts w:hint="eastAsia"/>
         </w:rPr>
       </w:pPr>
+      <w:r>
+        <w:rPr>
+          <w:rFonts w:hint="eastAsia"/>
+        </w:rPr>
+        <w:t>对于一个 DBA来说，定制合理的备份策略无疑是很重要的，以下是我们在进行备份或恢复操作时需要考虑的一些因素。</w:t>
+      </w:r>
+    </w:p>
+    <w:p>
+      <w:pPr>
+        <w:pageBreakBefore w:val="0"/>
+        <w:widowControl w:val="0"/>
+        <w:kinsoku/>
+        <w:wordWrap/>
+        <w:overflowPunct/>
+        <w:topLinePunct w:val="0"/>
+        <w:autoSpaceDE/>
+        <w:autoSpaceDN/>
+        <w:bidi w:val="0"/>
+        <w:adjustRightInd/>
+        <w:snapToGrid/>
+        <w:spacing w:line="360" w:lineRule="auto"/>
+        <w:ind w:right="0" w:rightChars="0" w:firstLine="420" w:firstLineChars="0"/>
+        <w:textAlignment w:val="auto"/>
+        <w:rPr>
+          <w:rFonts w:hint="eastAsia"/>
+        </w:rPr>
+      </w:pPr>
+      <w:r>
+        <w:rPr>
+          <w:rFonts w:hint="eastAsia"/>
+        </w:rPr>
+        <w:t>确定要备份的表的存储引擎是事务型还是非事务型，两种不同的存储引擎备份方式在处理数据一致性方面是不太一样的。</w:t>
+      </w:r>
+    </w:p>
+    <w:p>
+      <w:pPr>
+        <w:pageBreakBefore w:val="0"/>
+        <w:widowControl w:val="0"/>
+        <w:kinsoku/>
+        <w:wordWrap/>
+        <w:overflowPunct/>
+        <w:topLinePunct w:val="0"/>
+        <w:autoSpaceDE/>
+        <w:autoSpaceDN/>
+        <w:bidi w:val="0"/>
+        <w:adjustRightInd/>
+        <w:snapToGrid/>
+        <w:spacing w:line="360" w:lineRule="auto"/>
+        <w:ind w:right="0" w:rightChars="0" w:firstLine="420" w:firstLineChars="0"/>
+        <w:textAlignment w:val="auto"/>
+        <w:rPr>
+          <w:rFonts w:hint="eastAsia"/>
+        </w:rPr>
+      </w:pPr>
+      <w:r>
+        <w:rPr>
+          <w:rFonts w:hint="eastAsia"/>
+        </w:rPr>
+        <w:t>确定使用全备份还是增量备份。全备份的优点是备份保持最新备份，恢复的时候可以花费更少的时间；缺点是如果数据量大，将会花费很多的时间，并对系统造成较长时间的压力。增量备份则恰恰相反，只需要备份每天的增量日志，备份时间少，对负载压力也小；缺点就是恢复的时候需要全备份加上次备份到故障前的所有日志，恢复时间会长一些。</w:t>
+      </w:r>
+    </w:p>
+    <w:p>
+      <w:pPr>
+        <w:pageBreakBefore w:val="0"/>
+        <w:widowControl w:val="0"/>
+        <w:kinsoku/>
+        <w:wordWrap/>
+        <w:overflowPunct/>
+        <w:topLinePunct w:val="0"/>
+        <w:autoSpaceDE/>
+        <w:autoSpaceDN/>
+        <w:bidi w:val="0"/>
+        <w:adjustRightInd/>
+        <w:snapToGrid/>
+        <w:spacing w:line="360" w:lineRule="auto"/>
+        <w:ind w:right="0" w:rightChars="0" w:firstLine="420" w:firstLineChars="0"/>
+        <w:textAlignment w:val="auto"/>
+        <w:rPr>
+          <w:rFonts w:hint="eastAsia"/>
+        </w:rPr>
+      </w:pPr>
+      <w:r>
+        <w:rPr>
+          <w:rFonts w:hint="eastAsia"/>
+        </w:rPr>
+        <w:t>可以考虑采取复制的方法来做异地备份，但是记住，复制不能代替备份，它对数据库的误操作也无能为力。</w:t>
+      </w:r>
+    </w:p>
+    <w:p>
+      <w:pPr>
+        <w:pageBreakBefore w:val="0"/>
+        <w:widowControl w:val="0"/>
+        <w:kinsoku/>
+        <w:wordWrap/>
+        <w:overflowPunct/>
+        <w:topLinePunct w:val="0"/>
+        <w:autoSpaceDE/>
+        <w:autoSpaceDN/>
+        <w:bidi w:val="0"/>
+        <w:adjustRightInd/>
+        <w:snapToGrid/>
+        <w:spacing w:line="360" w:lineRule="auto"/>
+        <w:ind w:right="0" w:rightChars="0" w:firstLine="420" w:firstLineChars="0"/>
+        <w:textAlignment w:val="auto"/>
+        <w:rPr>
+          <w:rFonts w:hint="eastAsia"/>
+        </w:rPr>
+      </w:pPr>
+      <w:r>
+        <w:rPr>
+          <w:rFonts w:hint="eastAsia"/>
+        </w:rPr>
+        <w:t>要定期做备份，备份的周期要充分考虑系统可以承受的恢复时间。备份要在系统负载较小的时候进行。</w:t>
+      </w:r>
+    </w:p>
+    <w:p>
+      <w:pPr>
+        <w:pageBreakBefore w:val="0"/>
+        <w:widowControl w:val="0"/>
+        <w:kinsoku/>
+        <w:wordWrap/>
+        <w:overflowPunct/>
+        <w:topLinePunct w:val="0"/>
+        <w:autoSpaceDE/>
+        <w:autoSpaceDN/>
+        <w:bidi w:val="0"/>
+        <w:adjustRightInd/>
+        <w:snapToGrid/>
+        <w:spacing w:line="360" w:lineRule="auto"/>
+        <w:ind w:right="0" w:rightChars="0" w:firstLine="420" w:firstLineChars="0"/>
+        <w:textAlignment w:val="auto"/>
+        <w:rPr>
+          <w:rFonts w:hint="eastAsia"/>
+        </w:rPr>
+      </w:pPr>
+      <w:r>
+        <w:rPr>
+          <w:rFonts w:hint="eastAsia"/>
+        </w:rPr>
+        <w:t>确保MySQL打开log-bin选项，有了BINLOG，MySQL才可以在必要的时候做完整恢复，或基于时间点的恢复，或基于位置的恢复。</w:t>
+      </w:r>
+    </w:p>
+    <w:p>
+      <w:pPr>
+        <w:pageBreakBefore w:val="0"/>
+        <w:widowControl w:val="0"/>
+        <w:kinsoku/>
+        <w:wordWrap/>
+        <w:overflowPunct/>
+        <w:topLinePunct w:val="0"/>
+        <w:autoSpaceDE/>
+        <w:autoSpaceDN/>
+        <w:bidi w:val="0"/>
+        <w:adjustRightInd/>
+        <w:snapToGrid/>
+        <w:spacing w:line="360" w:lineRule="auto"/>
+        <w:ind w:right="0" w:rightChars="0" w:firstLine="420" w:firstLineChars="0"/>
+        <w:textAlignment w:val="auto"/>
+        <w:rPr>
+          <w:rFonts w:hint="eastAsia"/>
+        </w:rPr>
+      </w:pPr>
+      <w:r>
+        <w:rPr>
+          <w:rFonts w:hint="eastAsia"/>
+        </w:rPr>
+        <w:t>要经常做备份恢复测试，确保备份是有效的，并且是可以恢复的。</w:t>
+      </w:r>
+    </w:p>
+    <w:p>
+      <w:pPr>
+        <w:pageBreakBefore w:val="0"/>
+        <w:widowControl w:val="0"/>
+        <w:kinsoku/>
+        <w:wordWrap/>
+        <w:overflowPunct/>
+        <w:topLinePunct w:val="0"/>
+        <w:autoSpaceDE/>
+        <w:autoSpaceDN/>
+        <w:bidi w:val="0"/>
+        <w:adjustRightInd/>
+        <w:snapToGrid/>
+        <w:spacing w:line="360" w:lineRule="auto"/>
+        <w:ind w:right="0" w:rightChars="0" w:firstLine="420" w:firstLineChars="0"/>
+        <w:textAlignment w:val="auto"/>
+        <w:rPr>
+          <w:rFonts w:hint="eastAsia"/>
+          <w:lang w:val="en-US" w:eastAsia="zh-CN"/>
+        </w:rPr>
+      </w:pPr>
+      <w:r>
+        <w:rPr>
+          <w:rFonts w:hint="eastAsia"/>
+          <w:lang w:val="en-US" w:eastAsia="zh-CN"/>
+        </w:rPr>
+        <w:t>参考：《MySQL DBA修炼之道》</w:t>
+      </w:r>
+    </w:p>
+    <w:p>
+      <w:pPr>
+        <w:pageBreakBefore w:val="0"/>
+        <w:widowControl w:val="0"/>
+        <w:kinsoku/>
+        <w:wordWrap/>
+        <w:overflowPunct/>
+        <w:topLinePunct w:val="0"/>
+        <w:autoSpaceDE/>
+        <w:autoSpaceDN/>
+        <w:bidi w:val="0"/>
+        <w:adjustRightInd/>
+        <w:snapToGrid/>
+        <w:spacing w:line="360" w:lineRule="auto"/>
+        <w:ind w:right="0" w:rightChars="0" w:firstLine="420" w:firstLineChars="0"/>
+        <w:textAlignment w:val="auto"/>
+        <w:rPr>
+          <w:rFonts w:hint="eastAsia" w:eastAsia="仿宋"/>
+          <w:lang w:eastAsia="zh-CN"/>
+        </w:rPr>
+      </w:pPr>
+      <w:r>
+        <w:rPr>
+          <w:rFonts w:hint="eastAsia"/>
+          <w:lang w:eastAsia="zh-CN"/>
+        </w:rPr>
+        <w:t>《</w:t>
+      </w:r>
+      <w:r>
+        <w:rPr>
+          <w:rFonts w:hint="eastAsia"/>
+          <w:lang w:val="en-US" w:eastAsia="zh-CN"/>
+        </w:rPr>
+        <w:t>跟老男孩学Linux运维：MySQL数据库入门与提高实践</w:t>
+      </w:r>
+      <w:bookmarkStart w:id="0" w:name="_GoBack"/>
+      <w:bookmarkEnd w:id="0"/>
+      <w:r>
+        <w:rPr>
+          <w:rFonts w:hint="eastAsia"/>
+          <w:lang w:eastAsia="zh-CN"/>
+        </w:rPr>
+        <w:t>》</w:t>
+      </w:r>
     </w:p>
     <w:p>
       <w:pPr>
@@ -810,11 +1053,13 @@
         <w:ind w:firstLine="420" w:firstLineChars="0"/>
         <w:rPr>
           <w:rFonts w:hint="eastAsia"/>
-        </w:rPr>
-      </w:pPr>
-      <w:r>
-        <w:rPr>
-          <w:rFonts w:hint="eastAsia"/>
+          <w:color w:val="FF0000"/>
+        </w:rPr>
+      </w:pPr>
+      <w:r>
+        <w:rPr>
+          <w:rFonts w:hint="eastAsia"/>
+          <w:color w:val="FF0000"/>
         </w:rPr>
         <w:t>能够容忍丢失多少数据</w:t>
       </w:r>
@@ -828,11 +1073,13 @@
         <w:ind w:firstLine="420" w:firstLineChars="0"/>
         <w:rPr>
           <w:rFonts w:hint="eastAsia"/>
-        </w:rPr>
-      </w:pPr>
-      <w:r>
-        <w:rPr>
-          <w:rFonts w:hint="eastAsia"/>
+          <w:color w:val="FF0000"/>
+        </w:rPr>
+      </w:pPr>
+      <w:r>
+        <w:rPr>
+          <w:rFonts w:hint="eastAsia"/>
+          <w:color w:val="FF0000"/>
         </w:rPr>
         <w:t>恢复数据需要多长时间</w:t>
       </w:r>
@@ -846,11 +1093,13 @@
         <w:ind w:firstLine="420" w:firstLineChars="0"/>
         <w:rPr>
           <w:rFonts w:hint="eastAsia"/>
-        </w:rPr>
-      </w:pPr>
-      <w:r>
-        <w:rPr>
-          <w:rFonts w:hint="eastAsia"/>
+          <w:color w:val="FF0000"/>
+        </w:rPr>
+      </w:pPr>
+      <w:r>
+        <w:rPr>
+          <w:rFonts w:hint="eastAsia"/>
+          <w:color w:val="FF0000"/>
         </w:rPr>
         <w:t>需要恢复哪一些数据</w:t>
       </w:r>
@@ -1662,16 +1911,16 @@
       <w:pPr>
         <w:ind w:firstLine="420" w:firstLineChars="0"/>
         <w:rPr>
-          <w:rFonts w:hint="eastAsia"/>
-          <w:lang w:val="en-US" w:eastAsia="zh-CN"/>
-        </w:rPr>
-      </w:pPr>
-      <w:r>
-        <w:rPr>
-          <w:rFonts w:hint="eastAsia"/>
-          <w:lang w:val="en-US" w:eastAsia="zh-CN"/>
-        </w:rPr>
-        <w:t>热备份：热备份指的是当数据库进行备份时, 数据库的读写操作均不是受影响</w:t>
+          <w:rFonts w:hint="default"/>
+          <w:lang w:val="en-US" w:eastAsia="zh-CN"/>
+        </w:rPr>
+      </w:pPr>
+      <w:r>
+        <w:rPr>
+          <w:rFonts w:hint="eastAsia"/>
+          <w:lang w:val="en-US" w:eastAsia="zh-CN"/>
+        </w:rPr>
+        <w:t>热备份：热备份指的是当数据库进行备份时, 数据库的读写操作均不是受影响，比如mysqlhotcopy（MyISAM），ibbackup（InnoDB），xtrabackup。</w:t>
       </w:r>
     </w:p>
     <w:p>
@@ -1694,16 +1943,16 @@
       <w:pPr>
         <w:ind w:firstLine="420" w:firstLineChars="0"/>
         <w:rPr>
-          <w:rFonts w:hint="eastAsia"/>
-          <w:lang w:val="en-US" w:eastAsia="zh-CN"/>
-        </w:rPr>
-      </w:pPr>
-      <w:r>
-        <w:rPr>
-          <w:rFonts w:hint="eastAsia"/>
-          <w:lang w:val="en-US" w:eastAsia="zh-CN"/>
-        </w:rPr>
-        <w:t>冷备份：冷备份指的是当数据库进行备份时, 数据库不能进行读写操作, 即数据库要下线</w:t>
+          <w:rFonts w:hint="default"/>
+          <w:lang w:val="en-US" w:eastAsia="zh-CN"/>
+        </w:rPr>
+      </w:pPr>
+      <w:r>
+        <w:rPr>
+          <w:rFonts w:hint="eastAsia"/>
+          <w:lang w:val="en-US" w:eastAsia="zh-CN"/>
+        </w:rPr>
+        <w:t>冷备份：冷备份指的是当数据库进行备份时, 数据库不能进行读写操作, 即数据库要下线，比如cp。</w:t>
       </w:r>
     </w:p>
     <w:p>
@@ -3347,6 +3596,38 @@
           <w:lang w:val="en-US" w:eastAsia="zh-CN"/>
         </w:rPr>
       </w:pPr>
+    </w:p>
+    <w:p>
+      <w:pPr>
+        <w:pStyle w:val="4"/>
+        <w:rPr>
+          <w:rFonts w:hint="eastAsia"/>
+          <w:lang w:val="en-US" w:eastAsia="zh-CN"/>
+        </w:rPr>
+      </w:pPr>
+      <w:r>
+        <w:rPr>
+          <w:rFonts w:hint="eastAsia"/>
+          <w:lang w:val="en-US" w:eastAsia="zh-CN"/>
+        </w:rPr>
+        <w:t>mysqlpump</w:t>
+      </w:r>
+    </w:p>
+    <w:p>
+      <w:pPr>
+        <w:pStyle w:val="4"/>
+        <w:rPr>
+          <w:rFonts w:hint="eastAsia"/>
+          <w:lang w:val="en-US" w:eastAsia="zh-CN"/>
+        </w:rPr>
+      </w:pPr>
+      <w:r>
+        <w:rPr>
+          <w:rFonts w:hint="eastAsia"/>
+          <w:lang w:val="en-US" w:eastAsia="zh-CN"/>
+        </w:rPr>
+        <w:t>mydumper</w:t>
+      </w:r>
     </w:p>
     <w:p>
       <w:pPr>
@@ -4140,7 +4421,20 @@
         <w:rPr>
           <w:rFonts w:hint="eastAsia"/>
         </w:rPr>
-        <w:t>。因此,mysqlhotcopy支持不停止MySQL服务器备份。而且，</w:t>
+        <w:t>。因此</w:t>
+      </w:r>
+      <w:r>
+        <w:rPr>
+          <w:rFonts w:hint="eastAsia"/>
+          <w:lang w:eastAsia="zh-CN"/>
+        </w:rPr>
+        <w:t>，</w:t>
+      </w:r>
+      <w:r>
+        <w:rPr>
+          <w:rFonts w:hint="eastAsia"/>
+        </w:rPr>
+        <w:t>mysqlhotcopy支持不停止MySQL服务器备份。而且，</w:t>
       </w:r>
       <w:r>
         <w:rPr>
@@ -9223,6 +9517,23 @@
           <w:lang w:val="en-US" w:eastAsia="zh-CN"/>
         </w:rPr>
         <w:t>MEB</w:t>
+      </w:r>
+    </w:p>
+    <w:p>
+      <w:pPr>
+        <w:pStyle w:val="2"/>
+        <w:bidi w:val="0"/>
+        <w:rPr>
+          <w:rFonts w:hint="default"/>
+          <w:lang w:val="en-US" w:eastAsia="zh-CN"/>
+        </w:rPr>
+      </w:pPr>
+      <w:r>
+        <w:rPr>
+          <w:rFonts w:hint="eastAsia"/>
+          <w:lang w:val="en-US" w:eastAsia="zh-CN"/>
+        </w:rPr>
+        <w:t>分布式数据库实践</w:t>
       </w:r>
     </w:p>
     <w:sectPr>
@@ -9627,7 +9938,7 @@
     <w:lsdException w:uiPriority="99" w:name="Document Map"/>
     <w:lsdException w:uiPriority="99" w:name="Plain Text"/>
     <w:lsdException w:uiPriority="99" w:name="E-mail Signature"/>
-    <w:lsdException w:uiPriority="99" w:name="Normal (Web)"/>
+    <w:lsdException w:qFormat="1" w:uiPriority="99" w:name="Normal (Web)"/>
     <w:lsdException w:uiPriority="99" w:name="HTML Acronym"/>
     <w:lsdException w:uiPriority="99" w:name="HTML Address"/>
     <w:lsdException w:uiPriority="99" w:name="HTML Cite"/>
@@ -9805,7 +10116,7 @@
     <w:name w:val="heading 1"/>
     <w:basedOn w:val="1"/>
     <w:next w:val="1"/>
-    <w:link w:val="17"/>
+    <w:link w:val="18"/>
     <w:qFormat/>
     <w:uiPriority w:val="9"/>
     <w:pPr>
@@ -9824,7 +10135,7 @@
     <w:name w:val="heading 2"/>
     <w:basedOn w:val="1"/>
     <w:next w:val="1"/>
-    <w:link w:val="18"/>
+    <w:link w:val="19"/>
     <w:unhideWhenUsed/>
     <w:qFormat/>
     <w:uiPriority w:val="0"/>
@@ -9842,7 +10153,7 @@
     <w:name w:val="heading 3"/>
     <w:basedOn w:val="1"/>
     <w:next w:val="1"/>
-    <w:link w:val="19"/>
+    <w:link w:val="20"/>
     <w:unhideWhenUsed/>
     <w:qFormat/>
     <w:uiPriority w:val="0"/>
@@ -9859,7 +10170,7 @@
     <w:name w:val="heading 4"/>
     <w:basedOn w:val="1"/>
     <w:next w:val="1"/>
-    <w:link w:val="20"/>
+    <w:link w:val="21"/>
     <w:unhideWhenUsed/>
     <w:qFormat/>
     <w:uiPriority w:val="9"/>
@@ -9879,7 +10190,7 @@
     <w:name w:val="heading 5"/>
     <w:basedOn w:val="1"/>
     <w:next w:val="1"/>
-    <w:link w:val="21"/>
+    <w:link w:val="17"/>
     <w:unhideWhenUsed/>
     <w:qFormat/>
     <w:uiPriority w:val="9"/>
@@ -9975,6 +10286,7 @@
     <w:basedOn w:val="1"/>
     <w:semiHidden/>
     <w:unhideWhenUsed/>
+    <w:qFormat/>
     <w:uiPriority w:val="99"/>
     <w:pPr>
       <w:spacing w:before="0" w:beforeAutospacing="1" w:after="0" w:afterAutospacing="1"/>
@@ -10039,6 +10351,20 @@
     </w:rPr>
   </w:style>
   <w:style w:type="character" w:customStyle="1" w:styleId="17">
+    <w:name w:val="标题 5 字符"/>
+    <w:basedOn w:val="13"/>
+    <w:link w:val="6"/>
+    <w:qFormat/>
+    <w:uiPriority w:val="9"/>
+    <w:rPr>
+      <w:rFonts w:ascii="Times New Roman" w:hAnsi="Times New Roman" w:eastAsia="仿宋"/>
+      <w:b/>
+      <w:bCs/>
+      <w:sz w:val="24"/>
+      <w:szCs w:val="28"/>
+    </w:rPr>
+  </w:style>
+  <w:style w:type="character" w:customStyle="1" w:styleId="18">
     <w:name w:val="标题 1 字符"/>
     <w:basedOn w:val="13"/>
     <w:link w:val="2"/>
@@ -10053,7 +10379,7 @@
       <w:szCs w:val="44"/>
     </w:rPr>
   </w:style>
-  <w:style w:type="character" w:customStyle="1" w:styleId="18">
+  <w:style w:type="character" w:customStyle="1" w:styleId="19">
     <w:name w:val="标题 2 字符"/>
     <w:link w:val="3"/>
     <w:qFormat/>
@@ -10065,7 +10391,7 @@
       <w:szCs w:val="24"/>
     </w:rPr>
   </w:style>
-  <w:style w:type="character" w:customStyle="1" w:styleId="19">
+  <w:style w:type="character" w:customStyle="1" w:styleId="20">
     <w:name w:val="标题 3 字符"/>
     <w:link w:val="4"/>
     <w:qFormat/>
@@ -10077,7 +10403,7 @@
       <w:szCs w:val="24"/>
     </w:rPr>
   </w:style>
-  <w:style w:type="character" w:customStyle="1" w:styleId="20">
+  <w:style w:type="character" w:customStyle="1" w:styleId="21">
     <w:name w:val="标题 4 字符"/>
     <w:basedOn w:val="13"/>
     <w:link w:val="5"/>
@@ -10085,20 +10411,6 @@
     <w:uiPriority w:val="9"/>
     <w:rPr>
       <w:rFonts w:ascii="Times New Roman" w:hAnsi="Times New Roman" w:eastAsia="仿宋" w:cstheme="majorBidi"/>
-      <w:b/>
-      <w:bCs/>
-      <w:sz w:val="24"/>
-      <w:szCs w:val="28"/>
-    </w:rPr>
-  </w:style>
-  <w:style w:type="character" w:customStyle="1" w:styleId="21">
-    <w:name w:val="标题 5 字符"/>
-    <w:basedOn w:val="13"/>
-    <w:link w:val="6"/>
-    <w:qFormat/>
-    <w:uiPriority w:val="9"/>
-    <w:rPr>
-      <w:rFonts w:ascii="Times New Roman" w:hAnsi="Times New Roman" w:eastAsia="仿宋"/>
       <w:b/>
       <w:bCs/>
       <w:sz w:val="24"/>

--- a/18.备份恢复/1. 数据库备份及恢复.docx
+++ b/18.备份恢复/1. 数据库备份及恢复.docx
@@ -845,8 +845,6 @@
         </w:rPr>
         <w:t>跟老男孩学Linux运维：MySQL数据库入门与提高实践</w:t>
       </w:r>
-      <w:bookmarkStart w:id="0" w:name="_GoBack"/>
-      <w:bookmarkEnd w:id="0"/>
       <w:r>
         <w:rPr>
           <w:rFonts w:hint="eastAsia"/>
@@ -2979,12 +2977,16 @@
         <w:ind w:firstLine="420" w:firstLineChars="0"/>
         <w:rPr>
           <w:rFonts w:hint="eastAsia"/>
-          <w:lang w:val="en-US" w:eastAsia="zh-CN"/>
-        </w:rPr>
-      </w:pPr>
-      <w:r>
-        <w:rPr>
-          <w:rFonts w:hint="eastAsia"/>
+          <w:b/>
+          <w:bCs/>
+          <w:lang w:val="en-US" w:eastAsia="zh-CN"/>
+        </w:rPr>
+      </w:pPr>
+      <w:r>
+        <w:rPr>
+          <w:rFonts w:hint="eastAsia"/>
+          <w:b/>
+          <w:bCs/>
           <w:lang w:val="en-US" w:eastAsia="zh-CN"/>
         </w:rPr>
         <w:t>参考：</w:t>
@@ -3032,6 +3034,94 @@
           <w:lang w:val="en-US" w:eastAsia="zh-CN"/>
         </w:rPr>
         <w:fldChar w:fldCharType="end"/>
+      </w:r>
+    </w:p>
+    <w:p>
+      <w:pPr>
+        <w:ind w:firstLine="420" w:firstLineChars="0"/>
+        <w:rPr>
+          <w:rFonts w:hint="default"/>
+          <w:lang w:val="en-US" w:eastAsia="zh-CN"/>
+        </w:rPr>
+      </w:pPr>
+      <w:r>
+        <w:rPr>
+          <w:rFonts w:hint="default"/>
+          <w:lang w:val="en-US" w:eastAsia="zh-CN"/>
+        </w:rPr>
+        <w:t>MySQLdump是MySQL提供的一个非常有用的数据库备份工具。MySQLdump命令执行时，可以将数据库备份成一个文本文件，该文件中实际包含了多个CREATE和INSERT语句，使用这些语句可以重新创建表和插入数据。MySQLdump备份数据库语句的基本语法格式如下：</w:t>
+      </w:r>
+    </w:p>
+    <w:p>
+      <w:pPr>
+        <w:jc w:val="center"/>
+        <w:rPr>
+          <w:rFonts w:hint="default"/>
+          <w:lang w:val="en-US" w:eastAsia="zh-CN"/>
+        </w:rPr>
+      </w:pPr>
+      <w:r>
+        <w:rPr>
+          <w:rFonts w:hint="default"/>
+          <w:lang w:val="en-US" w:eastAsia="zh-CN"/>
+        </w:rPr>
+        <w:drawing>
+          <wp:inline distT="0" distB="0" distL="114300" distR="114300">
+            <wp:extent cx="4940300" cy="438150"/>
+            <wp:effectExtent l="0" t="0" r="0" b="6350"/>
+            <wp:docPr id="11" name="图片 1"/>
+            <wp:cNvGraphicFramePr>
+              <a:graphicFrameLocks xmlns:a="http://schemas.openxmlformats.org/drawingml/2006/main" noChangeAspect="1"/>
+            </wp:cNvGraphicFramePr>
+            <a:graphic xmlns:a="http://schemas.openxmlformats.org/drawingml/2006/main">
+              <a:graphicData uri="http://schemas.openxmlformats.org/drawingml/2006/picture">
+                <pic:pic xmlns:pic="http://schemas.openxmlformats.org/drawingml/2006/picture">
+                  <pic:nvPicPr>
+                    <pic:cNvPr id="11" name="图片 1"/>
+                    <pic:cNvPicPr>
+                      <a:picLocks noChangeAspect="1"/>
+                    </pic:cNvPicPr>
+                  </pic:nvPicPr>
+                  <pic:blipFill>
+                    <a:blip r:embed="rId6"/>
+                    <a:stretch>
+                      <a:fillRect/>
+                    </a:stretch>
+                  </pic:blipFill>
+                  <pic:spPr>
+                    <a:xfrm>
+                      <a:off x="0" y="0"/>
+                      <a:ext cx="4940300" cy="438150"/>
+                    </a:xfrm>
+                    <a:prstGeom prst="rect">
+                      <a:avLst/>
+                    </a:prstGeom>
+                    <a:noFill/>
+                    <a:ln>
+                      <a:noFill/>
+                    </a:ln>
+                  </pic:spPr>
+                </pic:pic>
+              </a:graphicData>
+            </a:graphic>
+          </wp:inline>
+        </w:drawing>
+      </w:r>
+    </w:p>
+    <w:p>
+      <w:pPr>
+        <w:ind w:firstLine="420" w:firstLineChars="0"/>
+        <w:rPr>
+          <w:rFonts w:hint="default"/>
+          <w:lang w:val="en-US" w:eastAsia="zh-CN"/>
+        </w:rPr>
+      </w:pPr>
+      <w:r>
+        <w:rPr>
+          <w:rFonts w:hint="default"/>
+          <w:lang w:val="en-US" w:eastAsia="zh-CN"/>
+        </w:rPr>
+        <w:t>user表示用户名称；host表示登录用户的主机名称；password为登录密码；dbname为需要备份的数据库名称；tbname为dbname数据库中需要备份的数据表，可以指定多个需要备份的表；右箭头符号“&gt;”告诉MySQLdump将备份数据表的定义和数据写入备份文件；filename.sql为备份文件的名称。</w:t>
       </w:r>
     </w:p>
     <w:p>
@@ -3373,18 +3463,6 @@
     </w:p>
     <w:p>
       <w:pPr>
-        <w:pStyle w:val="6"/>
-        <w:bidi w:val="0"/>
-      </w:pPr>
-      <w:r>
-        <w:rPr>
-          <w:rFonts w:hint="eastAsia"/>
-        </w:rPr>
-        <w:t>备份多个数据库</w:t>
-      </w:r>
-    </w:p>
-    <w:p>
-      <w:pPr>
         <w:pageBreakBefore w:val="0"/>
         <w:widowControl w:val="0"/>
         <w:kinsoku/>
@@ -3399,12 +3477,15 @@
         <w:spacing w:line="360" w:lineRule="auto"/>
         <w:ind w:right="0" w:rightChars="0" w:firstLine="420"/>
         <w:textAlignment w:val="auto"/>
-      </w:pPr>
-      <w:r>
-        <w:rPr>
-          <w:rFonts w:hint="eastAsia"/>
-        </w:rPr>
-        <w:t>语法：</w:t>
+        <w:rPr>
+          <w:rFonts w:hint="eastAsia"/>
+        </w:rPr>
+      </w:pPr>
+      <w:r>
+        <w:rPr>
+          <w:rFonts w:hint="eastAsia"/>
+        </w:rPr>
+        <w:t>备份文件包含了一些信息，文件开头首先表明了备份文件使用的MySQLdump工具的版本号；然后是备份账户的名称和主机信息，以及备份的数据库的名称，最后是MySQL服务器的版本号，在这里为8.0.13。</w:t>
       </w:r>
     </w:p>
     <w:p>
@@ -3424,14 +3505,14 @@
         <w:ind w:right="0" w:rightChars="0" w:firstLine="420"/>
         <w:textAlignment w:val="auto"/>
         <w:rPr>
-          <w:color w:val="FF0000"/>
-        </w:rPr>
-      </w:pPr>
-      <w:r>
-        <w:rPr>
-          <w:color w:val="FF0000"/>
-        </w:rPr>
-        <w:t>mysqldump -u username -p --databases dbname2 dbname2 &gt; Backup.sql</w:t>
+          <w:rFonts w:hint="eastAsia"/>
+        </w:rPr>
+      </w:pPr>
+      <w:r>
+        <w:rPr>
+          <w:rFonts w:hint="eastAsia"/>
+        </w:rPr>
+        <w:t>备份文件接下来的部分是一些SET语句，这些语句将一些系统变量值赋给用户定义变量，以确保被恢复的数据库的系统变量和原来备份时的变量相同，例如：</w:t>
       </w:r>
     </w:p>
     <w:p>
@@ -3448,14 +3529,58 @@
         <w:adjustRightInd/>
         <w:snapToGrid/>
         <w:spacing w:line="360" w:lineRule="auto"/>
-        <w:ind w:right="0" w:rightChars="0" w:firstLine="420"/>
+        <w:ind w:right="0" w:rightChars="0"/>
+        <w:jc w:val="center"/>
         <w:textAlignment w:val="auto"/>
-      </w:pPr>
-      <w:r>
-        <w:rPr>
-          <w:rFonts w:hint="eastAsia"/>
-        </w:rPr>
-        <w:t>加上了--databases选项，然后后面跟多个数据库</w:t>
+        <w:rPr>
+          <w:rFonts w:hint="eastAsia"/>
+        </w:rPr>
+      </w:pPr>
+      <w:r>
+        <w:rPr>
+          <w:rFonts w:hint="eastAsia"/>
+        </w:rPr>
+        <w:drawing>
+          <wp:inline distT="0" distB="0" distL="114300" distR="114300">
+            <wp:extent cx="3975100" cy="292100"/>
+            <wp:effectExtent l="0" t="0" r="0" b="0"/>
+            <wp:docPr id="14" name="图片 4"/>
+            <wp:cNvGraphicFramePr>
+              <a:graphicFrameLocks xmlns:a="http://schemas.openxmlformats.org/drawingml/2006/main" noChangeAspect="1"/>
+            </wp:cNvGraphicFramePr>
+            <a:graphic xmlns:a="http://schemas.openxmlformats.org/drawingml/2006/main">
+              <a:graphicData uri="http://schemas.openxmlformats.org/drawingml/2006/picture">
+                <pic:pic xmlns:pic="http://schemas.openxmlformats.org/drawingml/2006/picture">
+                  <pic:nvPicPr>
+                    <pic:cNvPr id="14" name="图片 4"/>
+                    <pic:cNvPicPr>
+                      <a:picLocks noChangeAspect="1"/>
+                    </pic:cNvPicPr>
+                  </pic:nvPicPr>
+                  <pic:blipFill>
+                    <a:blip r:embed="rId7"/>
+                    <a:stretch>
+                      <a:fillRect/>
+                    </a:stretch>
+                  </pic:blipFill>
+                  <pic:spPr>
+                    <a:xfrm>
+                      <a:off x="0" y="0"/>
+                      <a:ext cx="3975100" cy="292100"/>
+                    </a:xfrm>
+                    <a:prstGeom prst="rect">
+                      <a:avLst/>
+                    </a:prstGeom>
+                    <a:noFill/>
+                    <a:ln>
+                      <a:noFill/>
+                    </a:ln>
+                  </pic:spPr>
+                </pic:pic>
+              </a:graphicData>
+            </a:graphic>
+          </wp:inline>
+        </w:drawing>
       </w:r>
     </w:p>
     <w:p>
@@ -3474,21 +3599,15 @@
         <w:spacing w:line="360" w:lineRule="auto"/>
         <w:ind w:right="0" w:rightChars="0" w:firstLine="420"/>
         <w:textAlignment w:val="auto"/>
-      </w:pPr>
-      <w:r>
-        <w:t>mysqldump -u root -p --databases test mysql &gt; D:\backup.sql</w:t>
-      </w:r>
-    </w:p>
-    <w:p>
-      <w:pPr>
-        <w:pStyle w:val="6"/>
-        <w:bidi w:val="0"/>
-      </w:pPr>
-      <w:r>
-        <w:rPr>
-          <w:rFonts w:hint="eastAsia"/>
-        </w:rPr>
-        <w:t>备份所有数据库</w:t>
+        <w:rPr>
+          <w:rFonts w:hint="eastAsia"/>
+        </w:rPr>
+      </w:pPr>
+      <w:r>
+        <w:rPr>
+          <w:rFonts w:hint="eastAsia"/>
+        </w:rPr>
+        <w:t>该SET语句将当前系统变量character_set_client的值赋给用户定义变量@old_character_set_client。其他变量与此类似。</w:t>
       </w:r>
     </w:p>
     <w:p>
@@ -3507,12 +3626,15 @@
         <w:spacing w:line="360" w:lineRule="auto"/>
         <w:ind w:right="0" w:rightChars="0" w:firstLine="420"/>
         <w:textAlignment w:val="auto"/>
-      </w:pPr>
-      <w:r>
-        <w:rPr>
-          <w:rFonts w:hint="eastAsia"/>
-        </w:rPr>
-        <w:t>mysqldump命令备份所有数据库的语法如下：</w:t>
+        <w:rPr>
+          <w:rFonts w:hint="eastAsia"/>
+        </w:rPr>
+      </w:pPr>
+      <w:r>
+        <w:rPr>
+          <w:rFonts w:hint="eastAsia"/>
+        </w:rPr>
+        <w:t>备份文件的最后几行MySQL使用SET语句恢复服务器系统变量原来的值，例如：</w:t>
       </w:r>
     </w:p>
     <w:p>
@@ -3529,17 +3651,58 @@
         <w:adjustRightInd/>
         <w:snapToGrid/>
         <w:spacing w:line="360" w:lineRule="auto"/>
-        <w:ind w:right="0" w:rightChars="0" w:firstLine="420"/>
+        <w:ind w:right="0" w:rightChars="0"/>
+        <w:jc w:val="center"/>
         <w:textAlignment w:val="auto"/>
         <w:rPr>
-          <w:color w:val="FF0000"/>
-        </w:rPr>
-      </w:pPr>
-      <w:r>
-        <w:rPr>
-          <w:color w:val="FF0000"/>
-        </w:rPr>
-        <w:t>mysqldump -u username -p -all-databases &gt; BackupName.sql</w:t>
+          <w:rFonts w:hint="eastAsia"/>
+        </w:rPr>
+      </w:pPr>
+      <w:r>
+        <w:rPr>
+          <w:rFonts w:hint="eastAsia"/>
+        </w:rPr>
+        <w:drawing>
+          <wp:inline distT="0" distB="0" distL="114300" distR="114300">
+            <wp:extent cx="3911600" cy="241300"/>
+            <wp:effectExtent l="0" t="0" r="0" b="0"/>
+            <wp:docPr id="15" name="图片 5"/>
+            <wp:cNvGraphicFramePr>
+              <a:graphicFrameLocks xmlns:a="http://schemas.openxmlformats.org/drawingml/2006/main" noChangeAspect="1"/>
+            </wp:cNvGraphicFramePr>
+            <a:graphic xmlns:a="http://schemas.openxmlformats.org/drawingml/2006/main">
+              <a:graphicData uri="http://schemas.openxmlformats.org/drawingml/2006/picture">
+                <pic:pic xmlns:pic="http://schemas.openxmlformats.org/drawingml/2006/picture">
+                  <pic:nvPicPr>
+                    <pic:cNvPr id="15" name="图片 5"/>
+                    <pic:cNvPicPr>
+                      <a:picLocks noChangeAspect="1"/>
+                    </pic:cNvPicPr>
+                  </pic:nvPicPr>
+                  <pic:blipFill>
+                    <a:blip r:embed="rId8"/>
+                    <a:stretch>
+                      <a:fillRect/>
+                    </a:stretch>
+                  </pic:blipFill>
+                  <pic:spPr>
+                    <a:xfrm>
+                      <a:off x="0" y="0"/>
+                      <a:ext cx="3911600" cy="241300"/>
+                    </a:xfrm>
+                    <a:prstGeom prst="rect">
+                      <a:avLst/>
+                    </a:prstGeom>
+                    <a:noFill/>
+                    <a:ln>
+                      <a:noFill/>
+                    </a:ln>
+                  </pic:spPr>
+                </pic:pic>
+              </a:graphicData>
+            </a:graphic>
+          </wp:inline>
+        </w:drawing>
       </w:r>
     </w:p>
     <w:p>
@@ -3559,296 +3722,18 @@
         <w:ind w:right="0" w:rightChars="0" w:firstLine="420"/>
         <w:textAlignment w:val="auto"/>
         <w:rPr>
-          <w:color w:val="FF0000"/>
-        </w:rPr>
-      </w:pPr>
-    </w:p>
-    <w:p>
-      <w:pPr>
-        <w:pStyle w:val="5"/>
-        <w:bidi w:val="0"/>
-        <w:rPr>
-          <w:rFonts w:hint="eastAsia"/>
-          <w:lang w:val="en-US" w:eastAsia="zh-CN"/>
-        </w:rPr>
-      </w:pPr>
-      <w:r>
-        <w:rPr>
-          <w:rFonts w:hint="eastAsia"/>
-          <w:lang w:val="en-US" w:eastAsia="zh-CN"/>
-        </w:rPr>
-        <w:t>总结</w:t>
-      </w:r>
-    </w:p>
-    <w:p>
-      <w:pPr>
-        <w:ind w:firstLine="420" w:firstLineChars="0"/>
-        <w:rPr>
-          <w:rFonts w:hint="eastAsia"/>
-          <w:lang w:val="en-US" w:eastAsia="zh-CN"/>
-        </w:rPr>
-      </w:pPr>
-    </w:p>
-    <w:p>
-      <w:pPr>
-        <w:rPr>
-          <w:rFonts w:hint="eastAsia"/>
-          <w:lang w:val="en-US" w:eastAsia="zh-CN"/>
-        </w:rPr>
-      </w:pPr>
-    </w:p>
-    <w:p>
-      <w:pPr>
-        <w:pStyle w:val="4"/>
-        <w:rPr>
-          <w:rFonts w:hint="eastAsia"/>
-          <w:lang w:val="en-US" w:eastAsia="zh-CN"/>
-        </w:rPr>
-      </w:pPr>
-      <w:r>
-        <w:rPr>
-          <w:rFonts w:hint="eastAsia"/>
-          <w:lang w:val="en-US" w:eastAsia="zh-CN"/>
-        </w:rPr>
-        <w:t>mysqlpump</w:t>
-      </w:r>
-    </w:p>
-    <w:p>
-      <w:pPr>
-        <w:pStyle w:val="4"/>
-        <w:rPr>
-          <w:rFonts w:hint="eastAsia"/>
-          <w:lang w:val="en-US" w:eastAsia="zh-CN"/>
-        </w:rPr>
-      </w:pPr>
-      <w:r>
-        <w:rPr>
-          <w:rFonts w:hint="eastAsia"/>
-          <w:lang w:val="en-US" w:eastAsia="zh-CN"/>
-        </w:rPr>
-        <w:t>mydumper</w:t>
-      </w:r>
-    </w:p>
-    <w:p>
-      <w:pPr>
-        <w:pStyle w:val="4"/>
-        <w:rPr>
-          <w:rFonts w:hint="eastAsia"/>
-          <w:lang w:val="en-US" w:eastAsia="zh-CN"/>
-        </w:rPr>
-      </w:pPr>
-      <w:r>
-        <w:rPr>
-          <w:rFonts w:hint="eastAsia"/>
-          <w:lang w:val="en-US" w:eastAsia="zh-CN"/>
-        </w:rPr>
-        <w:t>SELECT INTO OUTFILE</w:t>
-      </w:r>
-    </w:p>
-    <w:p>
-      <w:pPr>
-        <w:ind w:firstLine="420" w:firstLineChars="0"/>
-        <w:rPr>
-          <w:rFonts w:hint="eastAsia"/>
-          <w:lang w:val="en-US" w:eastAsia="zh-CN"/>
-        </w:rPr>
-      </w:pPr>
-      <w:r>
-        <w:rPr>
-          <w:rFonts w:hint="eastAsia"/>
-          <w:lang w:val="en-US" w:eastAsia="zh-CN"/>
-        </w:rPr>
-        <w:t>MySQL中，可以使用SELECT...INTO OUTFILE语句将表的内容导出为一个文本文件。其基本的语法格式如下：</w:t>
-      </w:r>
-    </w:p>
-    <w:p>
-      <w:pPr>
-        <w:ind w:firstLine="420" w:firstLineChars="0"/>
-        <w:rPr>
-          <w:rFonts w:hint="eastAsia"/>
-          <w:lang w:val="en-US" w:eastAsia="zh-CN"/>
-        </w:rPr>
-      </w:pPr>
-      <w:r>
-        <w:rPr>
-          <w:rFonts w:hint="eastAsia"/>
-          <w:lang w:val="en-US" w:eastAsia="zh-CN"/>
-        </w:rPr>
-        <w:t>SELECT [列名] FROM table [WHERE 语句]</w:t>
-      </w:r>
-    </w:p>
-    <w:p>
-      <w:pPr>
-        <w:ind w:firstLine="420" w:firstLineChars="0"/>
-        <w:rPr>
-          <w:rFonts w:hint="eastAsia"/>
-          <w:lang w:val="en-US" w:eastAsia="zh-CN"/>
-        </w:rPr>
-      </w:pPr>
-      <w:r>
-        <w:rPr>
-          <w:rFonts w:hint="eastAsia"/>
-          <w:lang w:val="en-US" w:eastAsia="zh-CN"/>
-        </w:rPr>
-        <w:t xml:space="preserve">        INTO OUTFILE '目标文件' [OPTION];</w:t>
-      </w:r>
-    </w:p>
-    <w:p>
-      <w:pPr>
-        <w:ind w:firstLine="420" w:firstLineChars="0"/>
-        <w:rPr>
-          <w:rFonts w:hint="eastAsia"/>
-          <w:lang w:val="en-US" w:eastAsia="zh-CN"/>
-        </w:rPr>
-      </w:pPr>
-      <w:r>
-        <w:rPr>
-          <w:rFonts w:hint="eastAsia"/>
-          <w:lang w:val="en-US" w:eastAsia="zh-CN"/>
-        </w:rPr>
-        <w:t>该语句分为两个部分。前半部分是一个普通的SELECT语句，通过这个SELECT语句来查询所需要的数据；后半部分是导出数据的。其中，“目标文件”参数指出将查询的记录导出到哪个文件中；“OPTION”参数为可选参数选项，其可能的取值有：</w:t>
-      </w:r>
-    </w:p>
-    <w:p>
-      <w:pPr>
-        <w:ind w:firstLine="420" w:firstLineChars="0"/>
-        <w:rPr>
-          <w:rFonts w:hint="eastAsia"/>
-          <w:lang w:val="en-US" w:eastAsia="zh-CN"/>
-        </w:rPr>
-      </w:pPr>
-      <w:r>
-        <w:rPr>
-          <w:rFonts w:hint="eastAsia"/>
-          <w:lang w:val="en-US" w:eastAsia="zh-CN"/>
-        </w:rPr>
-        <w:t>FIELDS TERMINATED BY '字符串'：设置字符串为字段之间的分隔符，可以为单个或多个字符。默认值是“\t”。</w:t>
-      </w:r>
-    </w:p>
-    <w:p>
-      <w:pPr>
-        <w:ind w:firstLine="420" w:firstLineChars="0"/>
-        <w:rPr>
-          <w:rFonts w:hint="eastAsia"/>
-          <w:lang w:val="en-US" w:eastAsia="zh-CN"/>
-        </w:rPr>
-      </w:pPr>
-      <w:r>
-        <w:rPr>
-          <w:rFonts w:hint="eastAsia"/>
-          <w:lang w:val="en-US" w:eastAsia="zh-CN"/>
-        </w:rPr>
-        <w:t>FIELDS ENCLOSED BY '字符'：设置字符来括住字段的值，只能为单个字符。默认情况下不使用任何符号。</w:t>
-      </w:r>
-    </w:p>
-    <w:p>
-      <w:pPr>
-        <w:ind w:firstLine="420" w:firstLineChars="0"/>
-        <w:rPr>
-          <w:rFonts w:hint="eastAsia"/>
-          <w:lang w:val="en-US" w:eastAsia="zh-CN"/>
-        </w:rPr>
-      </w:pPr>
-      <w:r>
-        <w:rPr>
-          <w:rFonts w:hint="eastAsia"/>
-          <w:lang w:val="en-US" w:eastAsia="zh-CN"/>
-        </w:rPr>
-        <w:t>FIELDS OPTIONALLY ENCLOSED BY '字符'：设置字符来括住CHAR、VARCHAR和TEXT等字符型字段。默认情况下不使用任何符号。</w:t>
-      </w:r>
-    </w:p>
-    <w:p>
-      <w:pPr>
-        <w:ind w:firstLine="420" w:firstLineChars="0"/>
-        <w:rPr>
-          <w:rFonts w:hint="eastAsia"/>
-          <w:lang w:val="en-US" w:eastAsia="zh-CN"/>
-        </w:rPr>
-      </w:pPr>
-      <w:r>
-        <w:rPr>
-          <w:rFonts w:hint="eastAsia"/>
-          <w:lang w:val="en-US" w:eastAsia="zh-CN"/>
-        </w:rPr>
-        <w:t>FIELDS ESCAPED BY '字符'：设置转义字符，只能为单个字符。默认值为“\”。</w:t>
-      </w:r>
-    </w:p>
-    <w:p>
-      <w:pPr>
-        <w:ind w:firstLine="420" w:firstLineChars="0"/>
-        <w:rPr>
-          <w:rFonts w:hint="eastAsia"/>
-          <w:lang w:val="en-US" w:eastAsia="zh-CN"/>
-        </w:rPr>
-      </w:pPr>
-      <w:r>
-        <w:rPr>
-          <w:rFonts w:hint="eastAsia"/>
-          <w:lang w:val="en-US" w:eastAsia="zh-CN"/>
-        </w:rPr>
-        <w:t>LINES STARTING BY '字符串'：设置每行数据开头的字符，可以为单个或多个字符。默认情况下不使用任何字符。</w:t>
-      </w:r>
-    </w:p>
-    <w:p>
-      <w:pPr>
-        <w:ind w:firstLine="420" w:firstLineChars="0"/>
-        <w:rPr>
-          <w:rFonts w:hint="eastAsia"/>
-          <w:lang w:val="en-US" w:eastAsia="zh-CN"/>
-        </w:rPr>
-      </w:pPr>
-      <w:r>
-        <w:rPr>
-          <w:rFonts w:hint="eastAsia"/>
-          <w:lang w:val="en-US" w:eastAsia="zh-CN"/>
-        </w:rPr>
-        <w:t>LINES TERMINATED BY '字符串'：设置每行数据结尾的字符，可以为单个或多个字符。默认值是“\n”。</w:t>
-      </w:r>
-    </w:p>
-    <w:p>
-      <w:pPr>
-        <w:ind w:firstLine="420" w:firstLineChars="0"/>
-        <w:rPr>
-          <w:rFonts w:hint="eastAsia"/>
-          <w:lang w:val="en-US" w:eastAsia="zh-CN"/>
-        </w:rPr>
-      </w:pPr>
-      <w:r>
-        <w:rPr>
-          <w:rFonts w:hint="eastAsia"/>
-          <w:lang w:val="en-US" w:eastAsia="zh-CN"/>
-        </w:rPr>
-        <w:t>FIELDS和LINES两个子句都是自选的，但是如果两个子句都被指定了，FIELDS必须位于LINES的前面。</w:t>
-      </w:r>
-    </w:p>
-    <w:p>
-      <w:pPr>
-        <w:ind w:firstLine="420" w:firstLineChars="0"/>
-        <w:rPr>
-          <w:rFonts w:hint="default"/>
-          <w:lang w:val="en-US" w:eastAsia="zh-CN"/>
-        </w:rPr>
-      </w:pPr>
-    </w:p>
-    <w:p>
-      <w:pPr>
-        <w:pStyle w:val="4"/>
-        <w:rPr>
-          <w:rFonts w:hint="eastAsia"/>
-          <w:lang w:val="en-US" w:eastAsia="zh-CN"/>
-        </w:rPr>
-      </w:pPr>
-      <w:r>
-        <w:rPr>
-          <w:rFonts w:hint="eastAsia"/>
-          <w:lang w:val="en-US" w:eastAsia="zh-CN"/>
-        </w:rPr>
-        <w:t>文件系统快照</w:t>
-      </w:r>
-    </w:p>
-    <w:p>
-      <w:pPr>
-        <w:pStyle w:val="3"/>
+          <w:rFonts w:hint="eastAsia"/>
+        </w:rPr>
+      </w:pPr>
+      <w:r>
+        <w:rPr>
+          <w:rFonts w:hint="eastAsia"/>
+        </w:rPr>
+        <w:t>该语句将用户定义的变量@old_character_set_client中保存的值赋给实际的系统变量character_set_client。</w:t>
+      </w:r>
+    </w:p>
+    <w:p>
+      <w:pPr>
         <w:pageBreakBefore w:val="0"/>
         <w:widowControl w:val="0"/>
         <w:kinsoku/>
@@ -3861,19 +3746,21 @@
         <w:adjustRightInd/>
         <w:snapToGrid/>
         <w:spacing w:line="360" w:lineRule="auto"/>
-        <w:ind w:right="0" w:rightChars="0"/>
+        <w:ind w:right="0" w:rightChars="0" w:firstLine="420"/>
         <w:textAlignment w:val="auto"/>
-      </w:pPr>
-      <w:r>
-        <w:rPr>
-          <w:rFonts w:hint="eastAsia"/>
-        </w:rPr>
-        <w:t>物理备份</w:t>
-      </w:r>
-    </w:p>
-    <w:p>
-      <w:pPr>
-        <w:pStyle w:val="4"/>
+        <w:rPr>
+          <w:rFonts w:hint="eastAsia"/>
+        </w:rPr>
+      </w:pPr>
+      <w:r>
+        <w:rPr>
+          <w:rFonts w:hint="eastAsia"/>
+        </w:rPr>
+        <w:t>备份文件中以“--”字符开头的行为注释语句；以“/*!”开头、“*/”结尾的语句为可执行的MySQL注释，这些语句可以被MySQL执行，但在其他数据库管理系统中将被作为注释忽略，以提高数据库的可移植性。</w:t>
+      </w:r>
+    </w:p>
+    <w:p>
+      <w:pPr>
         <w:pageBreakBefore w:val="0"/>
         <w:widowControl w:val="0"/>
         <w:kinsoku/>
@@ -3886,26 +3773,138 @@
         <w:adjustRightInd/>
         <w:snapToGrid/>
         <w:spacing w:line="360" w:lineRule="auto"/>
-        <w:ind w:right="0" w:rightChars="0"/>
+        <w:ind w:right="0" w:rightChars="0" w:firstLine="420"/>
         <w:textAlignment w:val="auto"/>
-      </w:pPr>
-      <w:r>
-        <w:rPr>
-          <w:rFonts w:hint="eastAsia"/>
-          <w:lang w:val="en-US" w:eastAsia="zh-CN"/>
-        </w:rPr>
-        <w:t>cp/tar</w:t>
-      </w:r>
-      <w:r>
-        <w:rPr>
-          <w:rFonts w:hint="eastAsia"/>
-        </w:rPr>
-        <w:t>直接复制整个数据库目录</w:t>
-      </w:r>
-    </w:p>
-    <w:p>
-      <w:pPr>
-        <w:pStyle w:val="26"/>
+        <w:rPr>
+          <w:rFonts w:hint="eastAsia"/>
+        </w:rPr>
+      </w:pPr>
+      <w:r>
+        <w:rPr>
+          <w:rFonts w:hint="eastAsia"/>
+        </w:rPr>
+        <w:t>另外，备份文件开始的一些语句以数字开头，代表的是MySQL版本号，这些语句只有在指定的MySQL版本或者比该版本高的情况下才能执行。例如，40101，表明这些语句只有在MySQL版本号为4.01.01或者更高的条件下才可以被执行。</w:t>
+      </w:r>
+    </w:p>
+    <w:p>
+      <w:pPr>
+        <w:pStyle w:val="6"/>
+        <w:bidi w:val="0"/>
+        <w:rPr>
+          <w:rFonts w:hint="eastAsia"/>
+          <w:lang w:val="en-US" w:eastAsia="zh-CN"/>
+        </w:rPr>
+      </w:pPr>
+      <w:r>
+        <w:rPr>
+          <w:rFonts w:hint="eastAsia"/>
+          <w:lang w:val="en-US" w:eastAsia="zh-CN"/>
+        </w:rPr>
+        <w:t>备份数据库的某个表</w:t>
+      </w:r>
+    </w:p>
+    <w:p>
+      <w:pPr>
+        <w:ind w:firstLine="420" w:firstLineChars="0"/>
+        <w:rPr>
+          <w:rFonts w:hint="default"/>
+          <w:lang w:val="en-US" w:eastAsia="zh-CN"/>
+        </w:rPr>
+      </w:pPr>
+      <w:r>
+        <w:rPr>
+          <w:rFonts w:hint="default"/>
+          <w:lang w:val="en-US" w:eastAsia="zh-CN"/>
+        </w:rPr>
+        <w:t>MySQLdump还可以备份数据中的某个表，其语法格式为：</w:t>
+      </w:r>
+    </w:p>
+    <w:p>
+      <w:pPr>
+        <w:jc w:val="center"/>
+        <w:rPr>
+          <w:rFonts w:hint="default"/>
+          <w:lang w:val="en-US" w:eastAsia="zh-CN"/>
+        </w:rPr>
+      </w:pPr>
+      <w:r>
+        <w:rPr>
+          <w:rFonts w:hint="default"/>
+          <w:lang w:val="en-US" w:eastAsia="zh-CN"/>
+        </w:rPr>
+        <w:drawing>
+          <wp:inline distT="0" distB="0" distL="114300" distR="114300">
+            <wp:extent cx="4660900" cy="228600"/>
+            <wp:effectExtent l="0" t="0" r="0" b="0"/>
+            <wp:docPr id="12" name="图片 2"/>
+            <wp:cNvGraphicFramePr>
+              <a:graphicFrameLocks xmlns:a="http://schemas.openxmlformats.org/drawingml/2006/main" noChangeAspect="1"/>
+            </wp:cNvGraphicFramePr>
+            <a:graphic xmlns:a="http://schemas.openxmlformats.org/drawingml/2006/main">
+              <a:graphicData uri="http://schemas.openxmlformats.org/drawingml/2006/picture">
+                <pic:pic xmlns:pic="http://schemas.openxmlformats.org/drawingml/2006/picture">
+                  <pic:nvPicPr>
+                    <pic:cNvPr id="12" name="图片 2"/>
+                    <pic:cNvPicPr>
+                      <a:picLocks noChangeAspect="1"/>
+                    </pic:cNvPicPr>
+                  </pic:nvPicPr>
+                  <pic:blipFill>
+                    <a:blip r:embed="rId9"/>
+                    <a:stretch>
+                      <a:fillRect/>
+                    </a:stretch>
+                  </pic:blipFill>
+                  <pic:spPr>
+                    <a:xfrm>
+                      <a:off x="0" y="0"/>
+                      <a:ext cx="4660900" cy="228600"/>
+                    </a:xfrm>
+                    <a:prstGeom prst="rect">
+                      <a:avLst/>
+                    </a:prstGeom>
+                    <a:noFill/>
+                    <a:ln>
+                      <a:noFill/>
+                    </a:ln>
+                  </pic:spPr>
+                </pic:pic>
+              </a:graphicData>
+            </a:graphic>
+          </wp:inline>
+        </w:drawing>
+      </w:r>
+    </w:p>
+    <w:p>
+      <w:pPr>
+        <w:ind w:firstLine="420" w:firstLineChars="0"/>
+        <w:rPr>
+          <w:rFonts w:hint="default"/>
+          <w:lang w:val="en-US" w:eastAsia="zh-CN"/>
+        </w:rPr>
+      </w:pPr>
+      <w:r>
+        <w:rPr>
+          <w:rFonts w:hint="default"/>
+          <w:lang w:val="en-US" w:eastAsia="zh-CN"/>
+        </w:rPr>
+        <w:t>tbname表示数据库中的表名，多个表名之间用空格隔开。备份表和备份数据库中所有表的语句中不同的地方在于，要在数据库名称dbname之后指定需要备份的表名称。</w:t>
+      </w:r>
+    </w:p>
+    <w:p>
+      <w:pPr>
+        <w:pStyle w:val="6"/>
+        <w:bidi w:val="0"/>
+      </w:pPr>
+      <w:r>
+        <w:rPr>
+          <w:rFonts w:hint="eastAsia"/>
+        </w:rPr>
+        <w:t>备份多个数据库</w:t>
+      </w:r>
+    </w:p>
+    <w:p>
+      <w:pPr>
         <w:pageBreakBefore w:val="0"/>
         <w:widowControl w:val="0"/>
         <w:kinsoku/>
@@ -3918,32 +3917,18 @@
         <w:adjustRightInd/>
         <w:snapToGrid/>
         <w:spacing w:line="360" w:lineRule="auto"/>
-        <w:ind w:right="0" w:rightChars="0"/>
+        <w:ind w:right="0" w:rightChars="0" w:firstLine="420"/>
         <w:textAlignment w:val="auto"/>
       </w:pPr>
       <w:r>
         <w:rPr>
           <w:rFonts w:hint="eastAsia"/>
         </w:rPr>
-        <w:t>　　MySQL有一种非常简单的备份方法，就是将MySQL中的数据库文件直接复制出来。这是</w:t>
-      </w:r>
-      <w:r>
-        <w:rPr>
-          <w:rFonts w:hint="eastAsia"/>
-          <w:color w:val="FF0000"/>
-        </w:rPr>
-        <w:t>最简单，速度最快的方法</w:t>
-      </w:r>
-      <w:r>
-        <w:rPr>
-          <w:rFonts w:hint="eastAsia"/>
-        </w:rPr>
-        <w:t>。</w:t>
-      </w:r>
-    </w:p>
-    <w:p>
-      <w:pPr>
-        <w:pStyle w:val="26"/>
+        <w:t>语法：</w:t>
+      </w:r>
+    </w:p>
+    <w:p>
+      <w:pPr>
         <w:pageBreakBefore w:val="0"/>
         <w:widowControl w:val="0"/>
         <w:kinsoku/>
@@ -3958,45 +3943,19 @@
         <w:spacing w:line="360" w:lineRule="auto"/>
         <w:ind w:right="0" w:rightChars="0" w:firstLine="420"/>
         <w:textAlignment w:val="auto"/>
-      </w:pPr>
-      <w:r>
-        <w:rPr>
-          <w:rFonts w:hint="eastAsia"/>
-        </w:rPr>
-        <w:t>不过在此之前，要先将服务器停止</w:t>
-      </w:r>
-      <w:r>
-        <w:rPr>
-          <w:rFonts w:hint="eastAsia"/>
-          <w:lang w:eastAsia="zh-CN"/>
-        </w:rPr>
-        <w:t>（</w:t>
-      </w:r>
-      <w:r>
-        <w:rPr>
-          <w:rFonts w:hint="eastAsia"/>
-          <w:color w:val="FF0000"/>
-          <w:lang w:val="en-US" w:eastAsia="zh-CN"/>
-        </w:rPr>
-        <w:t>冷备</w:t>
-      </w:r>
-      <w:r>
-        <w:rPr>
-          <w:rFonts w:hint="eastAsia"/>
-          <w:lang w:eastAsia="zh-CN"/>
-        </w:rPr>
-        <w:t>）</w:t>
-      </w:r>
-      <w:r>
-        <w:rPr>
-          <w:rFonts w:hint="eastAsia"/>
-        </w:rPr>
-        <w:t>，这样才可以保证在复制期间数据库的数据不会发生变化。如果在复制数据库的过程中还有数据写入，就会造成数据不一致。这种情况在开发环境可以，但是在生产环境中很难允许备份服务器。</w:t>
-      </w:r>
-    </w:p>
-    <w:p>
-      <w:pPr>
-        <w:pStyle w:val="26"/>
+        <w:rPr>
+          <w:color w:val="FF0000"/>
+        </w:rPr>
+      </w:pPr>
+      <w:r>
+        <w:rPr>
+          <w:color w:val="FF0000"/>
+        </w:rPr>
+        <w:t>mysqldump -u username -p --databases dbname2 dbname2 &gt; Backup.sql</w:t>
+      </w:r>
+    </w:p>
+    <w:p>
+      <w:pPr>
         <w:pageBreakBefore w:val="0"/>
         <w:widowControl w:val="0"/>
         <w:kinsoku/>
@@ -4016,25 +3975,11 @@
         <w:rPr>
           <w:rFonts w:hint="eastAsia"/>
         </w:rPr>
-        <w:t>注意：</w:t>
-      </w:r>
-      <w:r>
-        <w:rPr>
-          <w:rFonts w:hint="eastAsia"/>
-          <w:color w:val="FF0000"/>
-        </w:rPr>
-        <w:t>这种方法不适用于InnoDB存储引擎的表，而对于MyISAM存储引擎的表很方便。同时，还原时MySQL的版本最好相同</w:t>
-      </w:r>
-      <w:r>
-        <w:rPr>
-          <w:rFonts w:hint="eastAsia"/>
-        </w:rPr>
-        <w:t>。</w:t>
-      </w:r>
-    </w:p>
-    <w:p>
-      <w:pPr>
-        <w:pStyle w:val="26"/>
+        <w:t>加上了--databases选项，然后后面跟多个数据库</w:t>
+      </w:r>
+    </w:p>
+    <w:p>
+      <w:pPr>
         <w:pageBreakBefore w:val="0"/>
         <w:widowControl w:val="0"/>
         <w:kinsoku/>
@@ -4047,8 +3992,903 @@
         <w:adjustRightInd/>
         <w:snapToGrid/>
         <w:spacing w:line="360" w:lineRule="auto"/>
+        <w:ind w:right="0" w:rightChars="0" w:firstLine="420"/>
+        <w:textAlignment w:val="auto"/>
+      </w:pPr>
+      <w:r>
+        <w:t>mysqldump -u root -p --databases test mysql &gt; D:\backup.sql</w:t>
+      </w:r>
+    </w:p>
+    <w:p>
+      <w:pPr>
+        <w:pageBreakBefore w:val="0"/>
+        <w:widowControl w:val="0"/>
+        <w:kinsoku/>
+        <w:wordWrap/>
+        <w:overflowPunct/>
+        <w:topLinePunct w:val="0"/>
+        <w:autoSpaceDE/>
+        <w:autoSpaceDN/>
+        <w:bidi w:val="0"/>
+        <w:adjustRightInd/>
+        <w:snapToGrid/>
+        <w:spacing w:line="360" w:lineRule="auto"/>
+        <w:ind w:right="0" w:rightChars="0" w:firstLine="420"/>
+        <w:textAlignment w:val="auto"/>
+      </w:pPr>
+    </w:p>
+    <w:p>
+      <w:pPr>
+        <w:pageBreakBefore w:val="0"/>
+        <w:widowControl w:val="0"/>
+        <w:kinsoku/>
+        <w:wordWrap/>
+        <w:overflowPunct/>
+        <w:topLinePunct w:val="0"/>
+        <w:autoSpaceDE/>
+        <w:autoSpaceDN/>
+        <w:bidi w:val="0"/>
+        <w:adjustRightInd/>
+        <w:snapToGrid/>
+        <w:spacing w:line="360" w:lineRule="auto"/>
+        <w:ind w:right="0" w:rightChars="0" w:firstLine="420"/>
+        <w:textAlignment w:val="auto"/>
+        <w:rPr>
+          <w:rFonts w:hint="eastAsia"/>
+        </w:rPr>
+      </w:pPr>
+      <w:r>
+        <w:rPr>
+          <w:rFonts w:hint="eastAsia"/>
+        </w:rPr>
+        <w:t>另外，使用--all-databases参数可以备份系统中所有的数据库，语句如下：</w:t>
+      </w:r>
+    </w:p>
+    <w:p>
+      <w:pPr>
+        <w:pageBreakBefore w:val="0"/>
+        <w:widowControl w:val="0"/>
+        <w:kinsoku/>
+        <w:wordWrap/>
+        <w:overflowPunct/>
+        <w:topLinePunct w:val="0"/>
+        <w:autoSpaceDE/>
+        <w:autoSpaceDN/>
+        <w:bidi w:val="0"/>
+        <w:adjustRightInd/>
+        <w:snapToGrid/>
+        <w:spacing w:line="360" w:lineRule="auto"/>
+        <w:ind w:right="0" w:rightChars="0"/>
+        <w:jc w:val="center"/>
+        <w:textAlignment w:val="auto"/>
+        <w:rPr>
+          <w:rFonts w:hint="eastAsia"/>
+        </w:rPr>
+      </w:pPr>
+      <w:r>
+        <w:rPr>
+          <w:rFonts w:hint="eastAsia"/>
+        </w:rPr>
+        <w:drawing>
+          <wp:inline distT="0" distB="0" distL="114300" distR="114300">
+            <wp:extent cx="3835400" cy="196850"/>
+            <wp:effectExtent l="0" t="0" r="0" b="6350"/>
+            <wp:docPr id="13" name="图片 3"/>
+            <wp:cNvGraphicFramePr>
+              <a:graphicFrameLocks xmlns:a="http://schemas.openxmlformats.org/drawingml/2006/main" noChangeAspect="1"/>
+            </wp:cNvGraphicFramePr>
+            <a:graphic xmlns:a="http://schemas.openxmlformats.org/drawingml/2006/main">
+              <a:graphicData uri="http://schemas.openxmlformats.org/drawingml/2006/picture">
+                <pic:pic xmlns:pic="http://schemas.openxmlformats.org/drawingml/2006/picture">
+                  <pic:nvPicPr>
+                    <pic:cNvPr id="13" name="图片 3"/>
+                    <pic:cNvPicPr>
+                      <a:picLocks noChangeAspect="1"/>
+                    </pic:cNvPicPr>
+                  </pic:nvPicPr>
+                  <pic:blipFill>
+                    <a:blip r:embed="rId10"/>
+                    <a:stretch>
+                      <a:fillRect/>
+                    </a:stretch>
+                  </pic:blipFill>
+                  <pic:spPr>
+                    <a:xfrm>
+                      <a:off x="0" y="0"/>
+                      <a:ext cx="3835400" cy="196850"/>
+                    </a:xfrm>
+                    <a:prstGeom prst="rect">
+                      <a:avLst/>
+                    </a:prstGeom>
+                    <a:noFill/>
+                    <a:ln>
+                      <a:noFill/>
+                    </a:ln>
+                  </pic:spPr>
+                </pic:pic>
+              </a:graphicData>
+            </a:graphic>
+          </wp:inline>
+        </w:drawing>
+      </w:r>
+    </w:p>
+    <w:p>
+      <w:pPr>
+        <w:pageBreakBefore w:val="0"/>
+        <w:widowControl w:val="0"/>
+        <w:kinsoku/>
+        <w:wordWrap/>
+        <w:overflowPunct/>
+        <w:topLinePunct w:val="0"/>
+        <w:autoSpaceDE/>
+        <w:autoSpaceDN/>
+        <w:bidi w:val="0"/>
+        <w:adjustRightInd/>
+        <w:snapToGrid/>
+        <w:spacing w:line="360" w:lineRule="auto"/>
+        <w:ind w:right="0" w:rightChars="0" w:firstLine="420" w:firstLineChars="0"/>
+        <w:jc w:val="both"/>
+        <w:textAlignment w:val="auto"/>
+        <w:rPr>
+          <w:rFonts w:hint="eastAsia"/>
+        </w:rPr>
+      </w:pPr>
+      <w:r>
+        <w:rPr>
+          <w:rFonts w:hint="eastAsia"/>
+        </w:rPr>
+        <w:t>使用参数--all-databases时，不需要指定数据库名称。</w:t>
+      </w:r>
+    </w:p>
+    <w:p>
+      <w:pPr>
+        <w:pageBreakBefore w:val="0"/>
+        <w:widowControl w:val="0"/>
+        <w:kinsoku/>
+        <w:wordWrap/>
+        <w:overflowPunct/>
+        <w:topLinePunct w:val="0"/>
+        <w:autoSpaceDE/>
+        <w:autoSpaceDN/>
+        <w:bidi w:val="0"/>
+        <w:adjustRightInd/>
+        <w:snapToGrid/>
+        <w:spacing w:line="360" w:lineRule="auto"/>
+        <w:ind w:right="0" w:rightChars="0" w:firstLine="420" w:firstLineChars="0"/>
+        <w:jc w:val="both"/>
+        <w:textAlignment w:val="auto"/>
+        <w:rPr>
+          <w:rFonts w:hint="eastAsia"/>
+          <w:b/>
+          <w:bCs/>
+          <w:lang w:val="en-US" w:eastAsia="zh-CN"/>
+        </w:rPr>
+      </w:pPr>
+      <w:r>
+        <w:rPr>
+          <w:rFonts w:hint="eastAsia"/>
+          <w:b/>
+          <w:bCs/>
+          <w:lang w:val="en-US" w:eastAsia="zh-CN"/>
+        </w:rPr>
+        <w:t>提示：</w:t>
+      </w:r>
+    </w:p>
+    <w:p>
+      <w:pPr>
+        <w:pageBreakBefore w:val="0"/>
+        <w:widowControl w:val="0"/>
+        <w:kinsoku/>
+        <w:wordWrap/>
+        <w:overflowPunct/>
+        <w:topLinePunct w:val="0"/>
+        <w:autoSpaceDE/>
+        <w:autoSpaceDN/>
+        <w:bidi w:val="0"/>
+        <w:adjustRightInd/>
+        <w:snapToGrid/>
+        <w:spacing w:line="360" w:lineRule="auto"/>
+        <w:ind w:right="0" w:rightChars="0" w:firstLine="420" w:firstLineChars="0"/>
+        <w:jc w:val="both"/>
+        <w:textAlignment w:val="auto"/>
+        <w:rPr>
+          <w:rFonts w:hint="eastAsia"/>
+          <w:lang w:val="en-US" w:eastAsia="zh-CN"/>
+        </w:rPr>
+      </w:pPr>
+      <w:r>
+        <w:rPr>
+          <w:rFonts w:hint="eastAsia"/>
+          <w:color w:val="FF0000"/>
+          <w:lang w:val="en-US" w:eastAsia="zh-CN"/>
+        </w:rPr>
+        <w:t>如果在服务器上进行备份，并且表均为MyISAM表，就应该考虑使用MySQLhotcopy，因为可以更快地进行备份和恢复</w:t>
+      </w:r>
+      <w:r>
+        <w:rPr>
+          <w:rFonts w:hint="eastAsia"/>
+          <w:lang w:val="en-US" w:eastAsia="zh-CN"/>
+        </w:rPr>
+        <w:t>。</w:t>
+      </w:r>
+    </w:p>
+    <w:p>
+      <w:pPr>
+        <w:pStyle w:val="6"/>
+        <w:bidi w:val="0"/>
+      </w:pPr>
+      <w:r>
+        <w:rPr>
+          <w:rFonts w:hint="eastAsia"/>
+        </w:rPr>
+        <w:t>备份所有数据库</w:t>
+      </w:r>
+    </w:p>
+    <w:p>
+      <w:pPr>
+        <w:pageBreakBefore w:val="0"/>
+        <w:widowControl w:val="0"/>
+        <w:kinsoku/>
+        <w:wordWrap/>
+        <w:overflowPunct/>
+        <w:topLinePunct w:val="0"/>
+        <w:autoSpaceDE/>
+        <w:autoSpaceDN/>
+        <w:bidi w:val="0"/>
+        <w:adjustRightInd/>
+        <w:snapToGrid/>
+        <w:spacing w:line="360" w:lineRule="auto"/>
+        <w:ind w:right="0" w:rightChars="0" w:firstLine="420"/>
+        <w:textAlignment w:val="auto"/>
+      </w:pPr>
+      <w:r>
+        <w:rPr>
+          <w:rFonts w:hint="eastAsia"/>
+        </w:rPr>
+        <w:t>mysqldump命令备份所有数据库的语法如下：</w:t>
+      </w:r>
+    </w:p>
+    <w:p>
+      <w:pPr>
+        <w:pageBreakBefore w:val="0"/>
+        <w:widowControl w:val="0"/>
+        <w:kinsoku/>
+        <w:wordWrap/>
+        <w:overflowPunct/>
+        <w:topLinePunct w:val="0"/>
+        <w:autoSpaceDE/>
+        <w:autoSpaceDN/>
+        <w:bidi w:val="0"/>
+        <w:adjustRightInd/>
+        <w:snapToGrid/>
+        <w:spacing w:line="360" w:lineRule="auto"/>
+        <w:ind w:right="0" w:rightChars="0" w:firstLine="420"/>
+        <w:textAlignment w:val="auto"/>
+        <w:rPr>
+          <w:color w:val="FF0000"/>
+        </w:rPr>
+      </w:pPr>
+      <w:r>
+        <w:rPr>
+          <w:color w:val="FF0000"/>
+        </w:rPr>
+        <w:t>mysqldump -u username -p -all-databases &gt; BackupName.sql</w:t>
+      </w:r>
+    </w:p>
+    <w:p>
+      <w:pPr>
+        <w:pageBreakBefore w:val="0"/>
+        <w:widowControl w:val="0"/>
+        <w:kinsoku/>
+        <w:wordWrap/>
+        <w:overflowPunct/>
+        <w:topLinePunct w:val="0"/>
+        <w:autoSpaceDE/>
+        <w:autoSpaceDN/>
+        <w:bidi w:val="0"/>
+        <w:adjustRightInd/>
+        <w:snapToGrid/>
+        <w:spacing w:line="360" w:lineRule="auto"/>
+        <w:ind w:right="0" w:rightChars="0" w:firstLine="420"/>
+        <w:textAlignment w:val="auto"/>
+        <w:rPr>
+          <w:color w:val="FF0000"/>
+        </w:rPr>
+      </w:pPr>
+    </w:p>
+    <w:p>
+      <w:pPr>
+        <w:pStyle w:val="5"/>
+        <w:bidi w:val="0"/>
+        <w:rPr>
+          <w:rFonts w:hint="eastAsia"/>
+          <w:lang w:val="en-US" w:eastAsia="zh-CN"/>
+        </w:rPr>
+      </w:pPr>
+      <w:r>
+        <w:rPr>
+          <w:rFonts w:hint="eastAsia"/>
+          <w:lang w:val="en-US" w:eastAsia="zh-CN"/>
+        </w:rPr>
+        <w:t>总结</w:t>
+      </w:r>
+    </w:p>
+    <w:p>
+      <w:pPr>
+        <w:ind w:firstLine="420" w:firstLineChars="0"/>
+        <w:rPr>
+          <w:rFonts w:hint="eastAsia"/>
+          <w:lang w:val="en-US" w:eastAsia="zh-CN"/>
+        </w:rPr>
+      </w:pPr>
+    </w:p>
+    <w:p>
+      <w:pPr>
+        <w:rPr>
+          <w:rFonts w:hint="eastAsia"/>
+          <w:lang w:val="en-US" w:eastAsia="zh-CN"/>
+        </w:rPr>
+      </w:pPr>
+    </w:p>
+    <w:p>
+      <w:pPr>
+        <w:pStyle w:val="4"/>
+        <w:rPr>
+          <w:rFonts w:hint="eastAsia"/>
+          <w:lang w:val="en-US" w:eastAsia="zh-CN"/>
+        </w:rPr>
+      </w:pPr>
+      <w:r>
+        <w:rPr>
+          <w:rFonts w:hint="eastAsia"/>
+          <w:lang w:val="en-US" w:eastAsia="zh-CN"/>
+        </w:rPr>
+        <w:t>mysqlpump</w:t>
+      </w:r>
+    </w:p>
+    <w:p>
+      <w:pPr>
+        <w:pStyle w:val="4"/>
+        <w:rPr>
+          <w:rFonts w:hint="eastAsia"/>
+          <w:lang w:val="en-US" w:eastAsia="zh-CN"/>
+        </w:rPr>
+      </w:pPr>
+      <w:r>
+        <w:rPr>
+          <w:rFonts w:hint="eastAsia"/>
+          <w:lang w:val="en-US" w:eastAsia="zh-CN"/>
+        </w:rPr>
+        <w:t>mydumper</w:t>
+      </w:r>
+    </w:p>
+    <w:p>
+      <w:pPr>
+        <w:pStyle w:val="4"/>
+        <w:rPr>
+          <w:rFonts w:hint="eastAsia"/>
+          <w:lang w:val="en-US" w:eastAsia="zh-CN"/>
+        </w:rPr>
+      </w:pPr>
+      <w:r>
+        <w:rPr>
+          <w:rFonts w:hint="eastAsia"/>
+          <w:lang w:val="en-US" w:eastAsia="zh-CN"/>
+        </w:rPr>
+        <w:t>SELECT INTO OUTFILE</w:t>
+      </w:r>
+    </w:p>
+    <w:p>
+      <w:pPr>
+        <w:ind w:firstLine="420" w:firstLineChars="0"/>
+        <w:rPr>
+          <w:rFonts w:hint="eastAsia"/>
+          <w:lang w:val="en-US" w:eastAsia="zh-CN"/>
+        </w:rPr>
+      </w:pPr>
+      <w:r>
+        <w:rPr>
+          <w:rFonts w:hint="eastAsia"/>
+          <w:lang w:val="en-US" w:eastAsia="zh-CN"/>
+        </w:rPr>
+        <w:t>MySQL中，可以使用SELECT...INTO OUTFILE语句将表的内容导出为一个文本文件。其基本的语法格式如下：</w:t>
+      </w:r>
+    </w:p>
+    <w:p>
+      <w:pPr>
+        <w:ind w:firstLine="420" w:firstLineChars="0"/>
+        <w:rPr>
+          <w:rFonts w:hint="eastAsia"/>
+          <w:lang w:val="en-US" w:eastAsia="zh-CN"/>
+        </w:rPr>
+      </w:pPr>
+      <w:r>
+        <w:rPr>
+          <w:rFonts w:hint="eastAsia"/>
+          <w:lang w:val="en-US" w:eastAsia="zh-CN"/>
+        </w:rPr>
+        <w:t>SELECT [列名] FROM table [WHERE 语句]</w:t>
+      </w:r>
+    </w:p>
+    <w:p>
+      <w:pPr>
+        <w:ind w:firstLine="420" w:firstLineChars="0"/>
+        <w:rPr>
+          <w:rFonts w:hint="eastAsia"/>
+          <w:lang w:val="en-US" w:eastAsia="zh-CN"/>
+        </w:rPr>
+      </w:pPr>
+      <w:r>
+        <w:rPr>
+          <w:rFonts w:hint="eastAsia"/>
+          <w:lang w:val="en-US" w:eastAsia="zh-CN"/>
+        </w:rPr>
+        <w:t xml:space="preserve">        INTO OUTFILE '目标文件' [OPTION];</w:t>
+      </w:r>
+    </w:p>
+    <w:p>
+      <w:pPr>
+        <w:ind w:firstLine="420" w:firstLineChars="0"/>
+        <w:rPr>
+          <w:rFonts w:hint="eastAsia"/>
+          <w:lang w:val="en-US" w:eastAsia="zh-CN"/>
+        </w:rPr>
+      </w:pPr>
+      <w:r>
+        <w:rPr>
+          <w:rFonts w:hint="eastAsia"/>
+          <w:lang w:val="en-US" w:eastAsia="zh-CN"/>
+        </w:rPr>
+        <w:t>该语句分为两个部分。前半部分是一个普通的SELECT语句，通过这个SELECT语句来查询所需要的数据；后半部分是导出数据的。其中，“目标文件”参数指出将查询的记录导出到哪个文件中；“OPTION”参数为可选参数选项，其可能的取值有：</w:t>
+      </w:r>
+    </w:p>
+    <w:p>
+      <w:pPr>
+        <w:ind w:firstLine="420" w:firstLineChars="0"/>
+        <w:rPr>
+          <w:rFonts w:hint="eastAsia"/>
+          <w:lang w:val="en-US" w:eastAsia="zh-CN"/>
+        </w:rPr>
+      </w:pPr>
+      <w:r>
+        <w:rPr>
+          <w:rFonts w:hint="eastAsia"/>
+          <w:lang w:val="en-US" w:eastAsia="zh-CN"/>
+        </w:rPr>
+        <w:t>FIELDS TERMINATED BY '字符串'：设置字符串为字段之间的分隔符，可以为单个或多个字符。默认值是“\t”。</w:t>
+      </w:r>
+    </w:p>
+    <w:p>
+      <w:pPr>
+        <w:ind w:firstLine="420" w:firstLineChars="0"/>
+        <w:rPr>
+          <w:rFonts w:hint="eastAsia"/>
+          <w:lang w:val="en-US" w:eastAsia="zh-CN"/>
+        </w:rPr>
+      </w:pPr>
+      <w:r>
+        <w:rPr>
+          <w:rFonts w:hint="eastAsia"/>
+          <w:lang w:val="en-US" w:eastAsia="zh-CN"/>
+        </w:rPr>
+        <w:t>FIELDS ENCLOSED BY '字符'：设置字符来括住字段的值，只能为单个字符。默认情况下不使用任何符号。</w:t>
+      </w:r>
+    </w:p>
+    <w:p>
+      <w:pPr>
+        <w:ind w:firstLine="420" w:firstLineChars="0"/>
+        <w:rPr>
+          <w:rFonts w:hint="eastAsia"/>
+          <w:lang w:val="en-US" w:eastAsia="zh-CN"/>
+        </w:rPr>
+      </w:pPr>
+      <w:r>
+        <w:rPr>
+          <w:rFonts w:hint="eastAsia"/>
+          <w:lang w:val="en-US" w:eastAsia="zh-CN"/>
+        </w:rPr>
+        <w:t>FIELDS OPTIONALLY ENCLOSED BY '字符'：设置字符来括住CHAR、VARCHAR和TEXT等字符型字段。默认情况下不使用任何符号。</w:t>
+      </w:r>
+    </w:p>
+    <w:p>
+      <w:pPr>
+        <w:ind w:firstLine="420" w:firstLineChars="0"/>
+        <w:rPr>
+          <w:rFonts w:hint="eastAsia"/>
+          <w:lang w:val="en-US" w:eastAsia="zh-CN"/>
+        </w:rPr>
+      </w:pPr>
+      <w:r>
+        <w:rPr>
+          <w:rFonts w:hint="eastAsia"/>
+          <w:lang w:val="en-US" w:eastAsia="zh-CN"/>
+        </w:rPr>
+        <w:t>FIELDS ESCAPED BY '字符'：设置转义字符，只能为单个字符。默认值为“\”。</w:t>
+      </w:r>
+    </w:p>
+    <w:p>
+      <w:pPr>
+        <w:ind w:firstLine="420" w:firstLineChars="0"/>
+        <w:rPr>
+          <w:rFonts w:hint="eastAsia"/>
+          <w:lang w:val="en-US" w:eastAsia="zh-CN"/>
+        </w:rPr>
+      </w:pPr>
+      <w:r>
+        <w:rPr>
+          <w:rFonts w:hint="eastAsia"/>
+          <w:lang w:val="en-US" w:eastAsia="zh-CN"/>
+        </w:rPr>
+        <w:t>LINES STARTING BY '字符串'：设置每行数据开头的字符，可以为单个或多个字符。默认情况下不使用任何字符。</w:t>
+      </w:r>
+    </w:p>
+    <w:p>
+      <w:pPr>
+        <w:ind w:firstLine="420" w:firstLineChars="0"/>
+        <w:rPr>
+          <w:rFonts w:hint="eastAsia"/>
+          <w:lang w:val="en-US" w:eastAsia="zh-CN"/>
+        </w:rPr>
+      </w:pPr>
+      <w:r>
+        <w:rPr>
+          <w:rFonts w:hint="eastAsia"/>
+          <w:lang w:val="en-US" w:eastAsia="zh-CN"/>
+        </w:rPr>
+        <w:t>LINES TERMINATED BY '字符串'：设置每行数据结尾的字符，可以为单个或多个字符。默认值是“\n”。</w:t>
+      </w:r>
+    </w:p>
+    <w:p>
+      <w:pPr>
+        <w:ind w:firstLine="420" w:firstLineChars="0"/>
+        <w:rPr>
+          <w:rFonts w:hint="eastAsia"/>
+          <w:lang w:val="en-US" w:eastAsia="zh-CN"/>
+        </w:rPr>
+      </w:pPr>
+      <w:r>
+        <w:rPr>
+          <w:rFonts w:hint="eastAsia"/>
+          <w:lang w:val="en-US" w:eastAsia="zh-CN"/>
+        </w:rPr>
+        <w:t>FIELDS和LINES两个子句都是自选的，但是如果两个子句都被指定了，FIELDS必须位于LINES的前面。</w:t>
+      </w:r>
+    </w:p>
+    <w:p>
+      <w:pPr>
+        <w:ind w:firstLine="420" w:firstLineChars="0"/>
+        <w:rPr>
+          <w:rFonts w:hint="default"/>
+          <w:lang w:val="en-US" w:eastAsia="zh-CN"/>
+        </w:rPr>
+      </w:pPr>
+    </w:p>
+    <w:p>
+      <w:pPr>
+        <w:pStyle w:val="4"/>
+        <w:rPr>
+          <w:rFonts w:hint="eastAsia"/>
+          <w:lang w:val="en-US" w:eastAsia="zh-CN"/>
+        </w:rPr>
+      </w:pPr>
+      <w:r>
+        <w:rPr>
+          <w:rFonts w:hint="eastAsia"/>
+          <w:lang w:val="en-US" w:eastAsia="zh-CN"/>
+        </w:rPr>
+        <w:t>文件系统快照</w:t>
+      </w:r>
+    </w:p>
+    <w:p>
+      <w:pPr>
+        <w:pStyle w:val="3"/>
+        <w:pageBreakBefore w:val="0"/>
+        <w:widowControl w:val="0"/>
+        <w:kinsoku/>
+        <w:wordWrap/>
+        <w:overflowPunct/>
+        <w:topLinePunct w:val="0"/>
+        <w:autoSpaceDE/>
+        <w:autoSpaceDN/>
+        <w:bidi w:val="0"/>
+        <w:adjustRightInd/>
+        <w:snapToGrid/>
+        <w:spacing w:line="360" w:lineRule="auto"/>
         <w:ind w:right="0" w:rightChars="0"/>
         <w:textAlignment w:val="auto"/>
+      </w:pPr>
+      <w:r>
+        <w:rPr>
+          <w:rFonts w:hint="eastAsia"/>
+        </w:rPr>
+        <w:t>物理备份</w:t>
+      </w:r>
+    </w:p>
+    <w:p>
+      <w:pPr>
+        <w:pStyle w:val="4"/>
+        <w:pageBreakBefore w:val="0"/>
+        <w:widowControl w:val="0"/>
+        <w:kinsoku/>
+        <w:wordWrap/>
+        <w:overflowPunct/>
+        <w:topLinePunct w:val="0"/>
+        <w:autoSpaceDE/>
+        <w:autoSpaceDN/>
+        <w:bidi w:val="0"/>
+        <w:adjustRightInd/>
+        <w:snapToGrid/>
+        <w:spacing w:line="360" w:lineRule="auto"/>
+        <w:ind w:right="0" w:rightChars="0"/>
+        <w:textAlignment w:val="auto"/>
+      </w:pPr>
+      <w:r>
+        <w:rPr>
+          <w:rFonts w:hint="eastAsia"/>
+          <w:lang w:val="en-US" w:eastAsia="zh-CN"/>
+        </w:rPr>
+        <w:t>cp/tar</w:t>
+      </w:r>
+      <w:r>
+        <w:rPr>
+          <w:rFonts w:hint="eastAsia"/>
+        </w:rPr>
+        <w:t>直接复制整个数据库目录</w:t>
+      </w:r>
+    </w:p>
+    <w:p>
+      <w:pPr>
+        <w:pStyle w:val="26"/>
+        <w:pageBreakBefore w:val="0"/>
+        <w:widowControl w:val="0"/>
+        <w:kinsoku/>
+        <w:wordWrap/>
+        <w:overflowPunct/>
+        <w:topLinePunct w:val="0"/>
+        <w:autoSpaceDE/>
+        <w:autoSpaceDN/>
+        <w:bidi w:val="0"/>
+        <w:adjustRightInd/>
+        <w:snapToGrid/>
+        <w:spacing w:line="360" w:lineRule="auto"/>
+        <w:ind w:right="0" w:rightChars="0"/>
+        <w:textAlignment w:val="auto"/>
+      </w:pPr>
+      <w:r>
+        <w:rPr>
+          <w:rFonts w:hint="eastAsia"/>
+        </w:rPr>
+        <w:t>　　MySQL有一种非常简单的备份方法，就是将MySQL中的数据库文件直接复制出来。这是</w:t>
+      </w:r>
+      <w:r>
+        <w:rPr>
+          <w:rFonts w:hint="eastAsia"/>
+          <w:color w:val="FF0000"/>
+        </w:rPr>
+        <w:t>最简单，速度最快的方法</w:t>
+      </w:r>
+      <w:r>
+        <w:rPr>
+          <w:rFonts w:hint="eastAsia"/>
+        </w:rPr>
+        <w:t>。</w:t>
+      </w:r>
+    </w:p>
+    <w:p>
+      <w:pPr>
+        <w:pStyle w:val="26"/>
+        <w:pageBreakBefore w:val="0"/>
+        <w:widowControl w:val="0"/>
+        <w:kinsoku/>
+        <w:wordWrap/>
+        <w:overflowPunct/>
+        <w:topLinePunct w:val="0"/>
+        <w:autoSpaceDE/>
+        <w:autoSpaceDN/>
+        <w:bidi w:val="0"/>
+        <w:adjustRightInd/>
+        <w:snapToGrid/>
+        <w:spacing w:line="360" w:lineRule="auto"/>
+        <w:ind w:right="0" w:rightChars="0" w:firstLine="420"/>
+        <w:textAlignment w:val="auto"/>
+      </w:pPr>
+      <w:r>
+        <w:rPr>
+          <w:rFonts w:hint="eastAsia"/>
+        </w:rPr>
+        <w:t>不过在此之前，要先将服务器停止</w:t>
+      </w:r>
+      <w:r>
+        <w:rPr>
+          <w:rFonts w:hint="eastAsia"/>
+          <w:lang w:eastAsia="zh-CN"/>
+        </w:rPr>
+        <w:t>（</w:t>
+      </w:r>
+      <w:r>
+        <w:rPr>
+          <w:rFonts w:hint="eastAsia"/>
+          <w:color w:val="FF0000"/>
+          <w:lang w:val="en-US" w:eastAsia="zh-CN"/>
+        </w:rPr>
+        <w:t>冷备</w:t>
+      </w:r>
+      <w:r>
+        <w:rPr>
+          <w:rFonts w:hint="eastAsia"/>
+          <w:lang w:eastAsia="zh-CN"/>
+        </w:rPr>
+        <w:t>）</w:t>
+      </w:r>
+      <w:r>
+        <w:rPr>
+          <w:rFonts w:hint="eastAsia"/>
+        </w:rPr>
+        <w:t>，这样才可以保证在复制期间数据库的数据不会发生变化。如果在复制数据库的过程中还有数据写入，就会造成数据不一致。这种情况在开发环境可以，但是在生产环境中很难允许备份服务器。</w:t>
+      </w:r>
+    </w:p>
+    <w:p>
+      <w:pPr>
+        <w:pStyle w:val="26"/>
+        <w:pageBreakBefore w:val="0"/>
+        <w:widowControl w:val="0"/>
+        <w:kinsoku/>
+        <w:wordWrap/>
+        <w:overflowPunct/>
+        <w:topLinePunct w:val="0"/>
+        <w:autoSpaceDE/>
+        <w:autoSpaceDN/>
+        <w:bidi w:val="0"/>
+        <w:adjustRightInd/>
+        <w:snapToGrid/>
+        <w:spacing w:line="360" w:lineRule="auto"/>
+        <w:ind w:right="0" w:rightChars="0" w:firstLine="420"/>
+        <w:textAlignment w:val="auto"/>
+      </w:pPr>
+      <w:r>
+        <w:rPr>
+          <w:rFonts w:hint="eastAsia"/>
+        </w:rPr>
+        <w:t>注意：</w:t>
+      </w:r>
+      <w:r>
+        <w:rPr>
+          <w:rFonts w:hint="eastAsia"/>
+          <w:color w:val="FF0000"/>
+        </w:rPr>
+        <w:t>这种方法不适用于InnoDB存储引擎的表，而对于MyISAM存储引擎的表很方便。同时，还原时MySQL的版本最好相同</w:t>
+      </w:r>
+      <w:r>
+        <w:rPr>
+          <w:rFonts w:hint="eastAsia"/>
+        </w:rPr>
+        <w:t>。</w:t>
+      </w:r>
+    </w:p>
+    <w:p>
+      <w:pPr>
+        <w:pStyle w:val="26"/>
+        <w:pageBreakBefore w:val="0"/>
+        <w:widowControl w:val="0"/>
+        <w:kinsoku/>
+        <w:wordWrap/>
+        <w:overflowPunct/>
+        <w:topLinePunct w:val="0"/>
+        <w:autoSpaceDE/>
+        <w:autoSpaceDN/>
+        <w:bidi w:val="0"/>
+        <w:adjustRightInd/>
+        <w:snapToGrid/>
+        <w:spacing w:line="360" w:lineRule="auto"/>
+        <w:ind w:right="0" w:rightChars="0" w:firstLine="420" w:firstLineChars="0"/>
+        <w:textAlignment w:val="auto"/>
+        <w:rPr>
+          <w:rFonts w:hint="eastAsia"/>
+        </w:rPr>
+      </w:pPr>
+    </w:p>
+    <w:p>
+      <w:pPr>
+        <w:pStyle w:val="26"/>
+        <w:pageBreakBefore w:val="0"/>
+        <w:widowControl w:val="0"/>
+        <w:kinsoku/>
+        <w:wordWrap/>
+        <w:overflowPunct/>
+        <w:topLinePunct w:val="0"/>
+        <w:autoSpaceDE/>
+        <w:autoSpaceDN/>
+        <w:bidi w:val="0"/>
+        <w:adjustRightInd/>
+        <w:snapToGrid/>
+        <w:spacing w:line="360" w:lineRule="auto"/>
+        <w:ind w:right="0" w:rightChars="0" w:firstLine="420" w:firstLineChars="0"/>
+        <w:textAlignment w:val="auto"/>
+        <w:rPr>
+          <w:rFonts w:hint="eastAsia"/>
+        </w:rPr>
+      </w:pPr>
+      <w:r>
+        <w:rPr>
+          <w:rFonts w:hint="eastAsia"/>
+        </w:rPr>
+        <w:t>这是一种简单、快速、有效的备份方式。</w:t>
+      </w:r>
+      <w:r>
+        <w:rPr>
+          <w:rFonts w:hint="eastAsia"/>
+          <w:color w:val="FF0000"/>
+        </w:rPr>
+        <w:t>要想保持备份的一致性，备份前需要对相关表执行LOCKTABLES操作，然后对表执行FLUSH TABLES</w:t>
+      </w:r>
+      <w:r>
+        <w:rPr>
+          <w:rFonts w:hint="eastAsia"/>
+        </w:rPr>
+        <w:t>。这样当复制数据库目录中的文件时，允许其他客户继续查询表。需要FLUSH TABLES语句来确保开始备份前将所有激活的索引页写入硬盘。当然，也可以停止MySQL服务再进行备份操作。</w:t>
+      </w:r>
+    </w:p>
+    <w:p>
+      <w:pPr>
+        <w:pStyle w:val="26"/>
+        <w:pageBreakBefore w:val="0"/>
+        <w:widowControl w:val="0"/>
+        <w:kinsoku/>
+        <w:wordWrap/>
+        <w:overflowPunct/>
+        <w:topLinePunct w:val="0"/>
+        <w:autoSpaceDE/>
+        <w:autoSpaceDN/>
+        <w:bidi w:val="0"/>
+        <w:adjustRightInd/>
+        <w:snapToGrid/>
+        <w:spacing w:line="360" w:lineRule="auto"/>
+        <w:ind w:right="0" w:rightChars="0" w:firstLine="420" w:firstLineChars="0"/>
+        <w:textAlignment w:val="auto"/>
+        <w:rPr>
+          <w:rFonts w:hint="eastAsia"/>
+        </w:rPr>
+      </w:pPr>
+      <w:r>
+        <w:rPr>
+          <w:rFonts w:hint="eastAsia"/>
+        </w:rPr>
+        <w:t>这种方法虽然简单，但并不是最好的方法。</w:t>
+      </w:r>
+      <w:r>
+        <w:rPr>
+          <w:rFonts w:hint="eastAsia"/>
+          <w:color w:val="FF0000"/>
+        </w:rPr>
+        <w:t>因为这种方法对InnoDB存储引擎的表不适用。使用这种方法备份的数据最好恢复到相同版本的服务器中，不同的版本可能不兼容</w:t>
+      </w:r>
+      <w:r>
+        <w:rPr>
+          <w:rFonts w:hint="eastAsia"/>
+        </w:rPr>
+        <w:t>。</w:t>
+      </w:r>
+    </w:p>
+    <w:p>
+      <w:pPr>
+        <w:pStyle w:val="26"/>
+        <w:pageBreakBefore w:val="0"/>
+        <w:widowControl w:val="0"/>
+        <w:kinsoku/>
+        <w:wordWrap/>
+        <w:overflowPunct/>
+        <w:topLinePunct w:val="0"/>
+        <w:autoSpaceDE/>
+        <w:autoSpaceDN/>
+        <w:bidi w:val="0"/>
+        <w:adjustRightInd/>
+        <w:snapToGrid/>
+        <w:spacing w:line="360" w:lineRule="auto"/>
+        <w:ind w:right="0" w:rightChars="0" w:firstLine="420" w:firstLineChars="0"/>
+        <w:textAlignment w:val="auto"/>
+        <w:rPr>
+          <w:rFonts w:hint="eastAsia"/>
+        </w:rPr>
       </w:pPr>
     </w:p>
     <w:p>
@@ -4376,13 +5216,38 @@
         <w:spacing w:line="360" w:lineRule="auto"/>
         <w:ind w:right="0" w:rightChars="0"/>
         <w:textAlignment w:val="auto"/>
-      </w:pPr>
-      <w:r>
-        <w:rPr>
-          <w:rFonts w:hint="eastAsia"/>
-        </w:rPr>
-        <w:t>mysqlhotcopy</w:t>
-      </w:r>
+        <w:rPr>
+          <w:rFonts w:hint="eastAsia"/>
+        </w:rPr>
+      </w:pPr>
+      <w:r>
+        <w:rPr>
+          <w:rFonts w:hint="eastAsia"/>
+        </w:rPr>
+        <w:t>Mysqlhotcopy</w:t>
+      </w:r>
+    </w:p>
+    <w:p>
+      <w:pPr>
+        <w:ind w:firstLine="420" w:firstLineChars="0"/>
+        <w:rPr>
+          <w:rFonts w:hint="eastAsia"/>
+        </w:rPr>
+      </w:pPr>
+      <w:r>
+        <w:rPr>
+          <w:rFonts w:hint="eastAsia"/>
+        </w:rPr>
+        <w:t>MySQLhotcopy是一个Perl脚本，最初由Tim Bunce编写并提供。它使用LOCK TABLES、FLUSHTABLES和cp或scp来快速备份数据库。它是备份数据库或单个表最快的途径，但它只能运行在数据库目录所在的机器上，并且只能备份MyISAM类型的表。MySQLhotcopy在UNIX系统中运行。</w:t>
+      </w:r>
+    </w:p>
+    <w:p>
+      <w:pPr>
+        <w:ind w:firstLine="420" w:firstLineChars="0"/>
+        <w:rPr>
+          <w:rFonts w:hint="eastAsia"/>
+        </w:rPr>
+      </w:pPr>
     </w:p>
     <w:p>
       <w:pPr>
@@ -4915,8 +5780,72 @@
         <w:adjustRightInd/>
         <w:snapToGrid/>
         <w:spacing w:line="360" w:lineRule="auto"/>
-        <w:ind w:right="0" w:rightChars="0"/>
+        <w:ind w:right="0" w:rightChars="0" w:firstLine="420" w:firstLineChars="0"/>
         <w:textAlignment w:val="auto"/>
+        <w:rPr>
+          <w:rFonts w:hint="eastAsia"/>
+          <w:lang w:val="en-US" w:eastAsia="zh-CN"/>
+        </w:rPr>
+      </w:pPr>
+      <w:r>
+        <w:rPr>
+          <w:rFonts w:hint="eastAsia"/>
+          <w:lang w:val="en-US" w:eastAsia="zh-CN"/>
+        </w:rPr>
+        <w:t>提示：</w:t>
+      </w:r>
+    </w:p>
+    <w:p>
+      <w:pPr>
+        <w:pStyle w:val="26"/>
+        <w:pageBreakBefore w:val="0"/>
+        <w:widowControl w:val="0"/>
+        <w:kinsoku/>
+        <w:wordWrap/>
+        <w:overflowPunct/>
+        <w:topLinePunct w:val="0"/>
+        <w:autoSpaceDE/>
+        <w:autoSpaceDN/>
+        <w:bidi w:val="0"/>
+        <w:adjustRightInd/>
+        <w:snapToGrid/>
+        <w:spacing w:line="360" w:lineRule="auto"/>
+        <w:ind w:right="0" w:rightChars="0" w:firstLine="420" w:firstLineChars="0"/>
+        <w:textAlignment w:val="auto"/>
+        <w:rPr>
+          <w:rFonts w:hint="eastAsia"/>
+          <w:lang w:val="en-US" w:eastAsia="zh-CN"/>
+        </w:rPr>
+      </w:pPr>
+      <w:r>
+        <w:rPr>
+          <w:rFonts w:hint="eastAsia"/>
+          <w:lang w:val="en-US" w:eastAsia="zh-CN"/>
+        </w:rPr>
+        <w:t>MySQLhotcopy只是将表所在的目录复制到另一个位置，只能用于备份MyISAM和ARCHIVE表。备份InnoDB类型的数据表时会出现错误信息。由于它复制本地格式的文件，因此也不能移植到其他硬件或操作系统下。</w:t>
+      </w:r>
+    </w:p>
+    <w:p>
+      <w:pPr>
+        <w:pStyle w:val="26"/>
+        <w:pageBreakBefore w:val="0"/>
+        <w:widowControl w:val="0"/>
+        <w:kinsoku/>
+        <w:wordWrap/>
+        <w:overflowPunct/>
+        <w:topLinePunct w:val="0"/>
+        <w:autoSpaceDE/>
+        <w:autoSpaceDN/>
+        <w:bidi w:val="0"/>
+        <w:adjustRightInd/>
+        <w:snapToGrid/>
+        <w:spacing w:line="360" w:lineRule="auto"/>
+        <w:ind w:right="0" w:rightChars="0" w:firstLine="420" w:firstLineChars="0"/>
+        <w:textAlignment w:val="auto"/>
+        <w:rPr>
+          <w:rFonts w:hint="eastAsia"/>
+          <w:lang w:val="en-US" w:eastAsia="zh-CN"/>
+        </w:rPr>
       </w:pPr>
     </w:p>
     <w:p>
@@ -5539,7 +6468,7 @@
                     </pic:cNvPicPr>
                   </pic:nvPicPr>
                   <pic:blipFill>
-                    <a:blip r:embed="rId6"/>
+                    <a:blip r:embed="rId11"/>
                     <a:stretch>
                       <a:fillRect/>
                     </a:stretch>
@@ -5595,7 +6524,7 @@
                     </pic:cNvPicPr>
                   </pic:nvPicPr>
                   <pic:blipFill>
-                    <a:blip r:embed="rId7"/>
+                    <a:blip r:embed="rId12"/>
                     <a:stretch>
                       <a:fillRect/>
                     </a:stretch>
@@ -6340,7 +7269,7 @@
                     </pic:cNvPicPr>
                   </pic:nvPicPr>
                   <pic:blipFill>
-                    <a:blip r:embed="rId8"/>
+                    <a:blip r:embed="rId13"/>
                     <a:stretch>
                       <a:fillRect/>
                     </a:stretch>
@@ -6443,7 +7372,7 @@
                     </pic:cNvPicPr>
                   </pic:nvPicPr>
                   <pic:blipFill>
-                    <a:blip r:embed="rId9"/>
+                    <a:blip r:embed="rId14"/>
                     <a:stretch>
                       <a:fillRect/>
                     </a:stretch>
@@ -6516,7 +7445,7 @@
                     </pic:cNvPicPr>
                   </pic:nvPicPr>
                   <pic:blipFill>
-                    <a:blip r:embed="rId10"/>
+                    <a:blip r:embed="rId15"/>
                     <a:stretch>
                       <a:fillRect/>
                     </a:stretch>
@@ -6621,7 +7550,7 @@
                     </pic:cNvPicPr>
                   </pic:nvPicPr>
                   <pic:blipFill>
-                    <a:blip r:embed="rId11"/>
+                    <a:blip r:embed="rId16"/>
                     <a:stretch>
                       <a:fillRect/>
                     </a:stretch>
@@ -6718,7 +7647,7 @@
                     </pic:cNvPicPr>
                   </pic:nvPicPr>
                   <pic:blipFill>
-                    <a:blip r:embed="rId12"/>
+                    <a:blip r:embed="rId17"/>
                     <a:stretch>
                       <a:fillRect/>
                     </a:stretch>
@@ -8454,7 +9383,7 @@
                     </pic:cNvPicPr>
                   </pic:nvPicPr>
                   <pic:blipFill>
-                    <a:blip r:embed="rId13"/>
+                    <a:blip r:embed="rId18"/>
                     <a:stretch>
                       <a:fillRect/>
                     </a:stretch>
@@ -8773,6 +9702,8 @@
           <w:rFonts w:hint="eastAsia"/>
         </w:rPr>
       </w:pPr>
+      <w:bookmarkStart w:id="0" w:name="_GoBack"/>
+      <w:bookmarkEnd w:id="0"/>
       <w:r>
         <w:rPr>
           <w:rFonts w:hint="eastAsia"/>

--- a/18.备份恢复/1. 数据库备份及恢复.docx
+++ b/18.备份恢复/1. 数据库备份及恢复.docx
@@ -134,11 +134,109 @@
           <w:ilvl w:val="0"/>
           <w:numId w:val="0"/>
         </w:numPr>
-        <w:rPr>
-          <w:rFonts w:hint="eastAsia"/>
-          <w:lang w:val="en-US" w:eastAsia="zh-CN"/>
-        </w:rPr>
-      </w:pPr>
+        <w:ind w:firstLine="420" w:firstLineChars="0"/>
+        <w:rPr>
+          <w:rFonts w:hint="eastAsia"/>
+          <w:lang w:val="en-US" w:eastAsia="zh-CN"/>
+        </w:rPr>
+      </w:pPr>
+      <w:r>
+        <w:rPr>
+          <w:rFonts w:hint="eastAsia"/>
+          <w:lang w:val="en-US" w:eastAsia="zh-CN"/>
+        </w:rPr>
+        <w:t>建立数据库后，下一个重要的事情就是设置备份。做备份的方法主要有两种，一种是逻辑备份，它将所有数据库、表结构、数据和存储例程导出到一组可以再次执行的SQL语句中，以重新创建数据库的状态；另一种是物理备份，它包含了系统上的所有文件，这里的系统是指数据库用于存储所有数据库实体的系统。</w:t>
+      </w:r>
+    </w:p>
+    <w:p>
+      <w:pPr>
+        <w:numPr>
+          <w:ilvl w:val="0"/>
+          <w:numId w:val="0"/>
+        </w:numPr>
+        <w:ind w:firstLine="420" w:firstLineChars="0"/>
+        <w:rPr>
+          <w:rFonts w:hint="eastAsia"/>
+          <w:lang w:val="en-US" w:eastAsia="zh-CN"/>
+        </w:rPr>
+      </w:pPr>
+      <w:r>
+        <w:rPr>
+          <w:rFonts w:hint="eastAsia"/>
+          <w:lang w:val="en-US" w:eastAsia="zh-CN"/>
+        </w:rPr>
+        <w:t>● 逻辑备份工具：mysqldump、mysqlpump和mydumper（不随MySQL提供）。</w:t>
+      </w:r>
+    </w:p>
+    <w:p>
+      <w:pPr>
+        <w:numPr>
+          <w:ilvl w:val="0"/>
+          <w:numId w:val="0"/>
+        </w:numPr>
+        <w:ind w:firstLine="420" w:firstLineChars="0"/>
+        <w:rPr>
+          <w:rFonts w:hint="eastAsia"/>
+          <w:lang w:val="en-US" w:eastAsia="zh-CN"/>
+        </w:rPr>
+      </w:pPr>
+      <w:r>
+        <w:rPr>
+          <w:rFonts w:hint="eastAsia"/>
+          <w:lang w:val="en-US" w:eastAsia="zh-CN"/>
+        </w:rPr>
+        <w:t>● 物理备份工具：XtraBackup（不随MySQL提供）和普通文件备份。</w:t>
+      </w:r>
+    </w:p>
+    <w:p>
+      <w:pPr>
+        <w:numPr>
+          <w:ilvl w:val="0"/>
+          <w:numId w:val="0"/>
+        </w:numPr>
+        <w:ind w:firstLine="420" w:firstLineChars="0"/>
+        <w:rPr>
+          <w:rFonts w:hint="eastAsia"/>
+          <w:color w:val="FF0000"/>
+          <w:lang w:val="en-US" w:eastAsia="zh-CN"/>
+        </w:rPr>
+      </w:pPr>
+      <w:r>
+        <w:rPr>
+          <w:rFonts w:hint="eastAsia"/>
+          <w:color w:val="FF0000"/>
+          <w:lang w:val="en-US" w:eastAsia="zh-CN"/>
+        </w:rPr>
+        <w:t>对于时间点恢复，备份应该能够提供开始做备份之前的二进制日志的位置。这被称为连续的备份。</w:t>
+      </w:r>
+    </w:p>
+    <w:p>
+      <w:pPr>
+        <w:numPr>
+          <w:ilvl w:val="0"/>
+          <w:numId w:val="0"/>
+        </w:numPr>
+        <w:ind w:firstLine="420" w:firstLineChars="0"/>
+        <w:rPr>
+          <w:rFonts w:hint="eastAsia"/>
+          <w:lang w:val="en-US" w:eastAsia="zh-CN"/>
+        </w:rPr>
+      </w:pPr>
+      <w:r>
+        <w:rPr>
+          <w:rFonts w:hint="eastAsia"/>
+          <w:color w:val="FF0000"/>
+          <w:lang w:val="en-US" w:eastAsia="zh-CN"/>
+        </w:rPr>
+        <w:t>强烈建议从一个从（slave）服务器备份到mount于其上的文件中</w:t>
+      </w:r>
+      <w:r>
+        <w:rPr>
+          <w:rFonts w:hint="eastAsia"/>
+          <w:lang w:val="en-US" w:eastAsia="zh-CN"/>
+        </w:rPr>
+        <w:t>。</w:t>
+      </w:r>
     </w:p>
     <w:p>
       <w:pPr>
@@ -3049,6 +3147,22 @@
           <w:rFonts w:hint="default"/>
           <w:lang w:val="en-US" w:eastAsia="zh-CN"/>
         </w:rPr>
+        <w:t>mysqldump是一个广泛使用的逻辑备份工具。它提供了多种选项来包含或排除数据库、选择要备份的特定数据、仅备份不包含数据的schema，或者只备份存储的例程而不包括其他任何东西，等等。</w:t>
+      </w:r>
+    </w:p>
+    <w:p>
+      <w:pPr>
+        <w:ind w:firstLine="420" w:firstLineChars="0"/>
+        <w:rPr>
+          <w:rFonts w:hint="default"/>
+          <w:lang w:val="en-US" w:eastAsia="zh-CN"/>
+        </w:rPr>
+      </w:pPr>
+      <w:r>
+        <w:rPr>
+          <w:rFonts w:hint="default"/>
+          <w:lang w:val="en-US" w:eastAsia="zh-CN"/>
+        </w:rPr>
         <w:t>MySQLdump是MySQL提供的一个非常有用的数据库备份工具。MySQLdump命令执行时，可以将数据库备份成一个文本文件，该文件中实际包含了多个CREATE和INSERT语句，使用这些语句可以重新创建表和插入数据。MySQLdump备份数据库语句的基本语法格式如下：</w:t>
       </w:r>
     </w:p>
@@ -4348,6 +4462,1043 @@
     </w:p>
     <w:p>
       <w:pPr>
+        <w:ind w:firstLine="420" w:firstLineChars="0"/>
+        <w:rPr>
+          <w:rFonts w:hint="eastAsia"/>
+          <w:lang w:val="en-US" w:eastAsia="zh-CN"/>
+        </w:rPr>
+      </w:pPr>
+      <w:r>
+        <w:rPr>
+          <w:rFonts w:hint="eastAsia"/>
+          <w:lang w:val="en-US" w:eastAsia="zh-CN"/>
+        </w:rPr>
+        <w:t>mysqlpump是一个非常类似于mysqldump的程序，但它带有一些额外的功能。</w:t>
+      </w:r>
+    </w:p>
+    <w:p>
+      <w:pPr>
+        <w:pStyle w:val="5"/>
+        <w:bidi w:val="0"/>
+        <w:rPr>
+          <w:rFonts w:hint="eastAsia"/>
+          <w:lang w:val="en-US" w:eastAsia="zh-CN"/>
+        </w:rPr>
+      </w:pPr>
+      <w:r>
+        <w:rPr>
+          <w:rFonts w:hint="eastAsia"/>
+          <w:lang w:val="en-US" w:eastAsia="zh-CN"/>
+        </w:rPr>
+        <w:t>并行处理</w:t>
+      </w:r>
+    </w:p>
+    <w:p>
+      <w:pPr>
+        <w:ind w:firstLine="420" w:firstLineChars="0"/>
+        <w:rPr>
+          <w:rFonts w:hint="eastAsia"/>
+          <w:lang w:val="en-US" w:eastAsia="zh-CN"/>
+        </w:rPr>
+      </w:pPr>
+      <w:r>
+        <w:rPr>
+          <w:rFonts w:hint="eastAsia"/>
+          <w:lang w:val="en-US" w:eastAsia="zh-CN"/>
+        </w:rPr>
+        <w:t>可以通过指定线程数量（根据CPU数量）加速备份过程。</w:t>
+      </w:r>
+    </w:p>
+    <w:p>
+      <w:pPr>
+        <w:ind w:firstLine="420" w:firstLineChars="0"/>
+        <w:rPr>
+          <w:rFonts w:hint="eastAsia"/>
+          <w:lang w:val="en-US" w:eastAsia="zh-CN"/>
+        </w:rPr>
+      </w:pPr>
+      <w:r>
+        <w:rPr>
+          <w:rFonts w:hint="eastAsia"/>
+          <w:lang w:val="en-US" w:eastAsia="zh-CN"/>
+        </w:rPr>
+        <w:t>例如，使用8个线程进行完整备份：</w:t>
+      </w:r>
+    </w:p>
+    <w:p>
+      <w:pPr>
+        <w:jc w:val="center"/>
+        <w:rPr>
+          <w:rFonts w:hint="eastAsia"/>
+          <w:lang w:val="en-US" w:eastAsia="zh-CN"/>
+        </w:rPr>
+      </w:pPr>
+      <w:r>
+        <w:rPr>
+          <w:rFonts w:hint="eastAsia"/>
+          <w:lang w:val="en-US" w:eastAsia="zh-CN"/>
+        </w:rPr>
+        <w:drawing>
+          <wp:inline distT="0" distB="0" distL="114300" distR="114300">
+            <wp:extent cx="3168650" cy="279400"/>
+            <wp:effectExtent l="0" t="0" r="6350" b="0"/>
+            <wp:docPr id="16" name="图片 1"/>
+            <wp:cNvGraphicFramePr>
+              <a:graphicFrameLocks xmlns:a="http://schemas.openxmlformats.org/drawingml/2006/main" noChangeAspect="1"/>
+            </wp:cNvGraphicFramePr>
+            <a:graphic xmlns:a="http://schemas.openxmlformats.org/drawingml/2006/main">
+              <a:graphicData uri="http://schemas.openxmlformats.org/drawingml/2006/picture">
+                <pic:pic xmlns:pic="http://schemas.openxmlformats.org/drawingml/2006/picture">
+                  <pic:nvPicPr>
+                    <pic:cNvPr id="16" name="图片 1"/>
+                    <pic:cNvPicPr>
+                      <a:picLocks noChangeAspect="1"/>
+                    </pic:cNvPicPr>
+                  </pic:nvPicPr>
+                  <pic:blipFill>
+                    <a:blip r:embed="rId11"/>
+                    <a:stretch>
+                      <a:fillRect/>
+                    </a:stretch>
+                  </pic:blipFill>
+                  <pic:spPr>
+                    <a:xfrm>
+                      <a:off x="0" y="0"/>
+                      <a:ext cx="3168650" cy="279400"/>
+                    </a:xfrm>
+                    <a:prstGeom prst="rect">
+                      <a:avLst/>
+                    </a:prstGeom>
+                    <a:noFill/>
+                    <a:ln>
+                      <a:noFill/>
+                    </a:ln>
+                  </pic:spPr>
+                </pic:pic>
+              </a:graphicData>
+            </a:graphic>
+          </wp:inline>
+        </w:drawing>
+      </w:r>
+    </w:p>
+    <w:p>
+      <w:pPr>
+        <w:ind w:firstLine="420" w:firstLineChars="0"/>
+        <w:rPr>
+          <w:rFonts w:hint="eastAsia"/>
+          <w:lang w:val="en-US" w:eastAsia="zh-CN"/>
+        </w:rPr>
+      </w:pPr>
+      <w:r>
+        <w:rPr>
+          <w:rFonts w:hint="eastAsia"/>
+          <w:lang w:val="en-US" w:eastAsia="zh-CN"/>
+        </w:rPr>
+        <w:t>甚至可以指定每个数据库的线程数。在我们的案例中，employees数据库比company数据库大很多。所以可以为employees数据库指定4个线程，为company数据库指定2个线程：</w:t>
+      </w:r>
+    </w:p>
+    <w:p>
+      <w:pPr>
+        <w:jc w:val="center"/>
+        <w:rPr>
+          <w:rFonts w:hint="eastAsia"/>
+          <w:lang w:val="en-US" w:eastAsia="zh-CN"/>
+        </w:rPr>
+      </w:pPr>
+      <w:r>
+        <w:rPr>
+          <w:rFonts w:hint="eastAsia"/>
+          <w:lang w:val="en-US" w:eastAsia="zh-CN"/>
+        </w:rPr>
+        <w:drawing>
+          <wp:inline distT="0" distB="0" distL="114300" distR="114300">
+            <wp:extent cx="3562350" cy="1270000"/>
+            <wp:effectExtent l="0" t="0" r="6350" b="0"/>
+            <wp:docPr id="17" name="图片 2"/>
+            <wp:cNvGraphicFramePr>
+              <a:graphicFrameLocks xmlns:a="http://schemas.openxmlformats.org/drawingml/2006/main" noChangeAspect="1"/>
+            </wp:cNvGraphicFramePr>
+            <a:graphic xmlns:a="http://schemas.openxmlformats.org/drawingml/2006/main">
+              <a:graphicData uri="http://schemas.openxmlformats.org/drawingml/2006/picture">
+                <pic:pic xmlns:pic="http://schemas.openxmlformats.org/drawingml/2006/picture">
+                  <pic:nvPicPr>
+                    <pic:cNvPr id="17" name="图片 2"/>
+                    <pic:cNvPicPr>
+                      <a:picLocks noChangeAspect="1"/>
+                    </pic:cNvPicPr>
+                  </pic:nvPicPr>
+                  <pic:blipFill>
+                    <a:blip r:embed="rId12"/>
+                    <a:stretch>
+                      <a:fillRect/>
+                    </a:stretch>
+                  </pic:blipFill>
+                  <pic:spPr>
+                    <a:xfrm>
+                      <a:off x="0" y="0"/>
+                      <a:ext cx="3562350" cy="1270000"/>
+                    </a:xfrm>
+                    <a:prstGeom prst="rect">
+                      <a:avLst/>
+                    </a:prstGeom>
+                    <a:noFill/>
+                    <a:ln>
+                      <a:noFill/>
+                    </a:ln>
+                  </pic:spPr>
+                </pic:pic>
+              </a:graphicData>
+            </a:graphic>
+          </wp:inline>
+        </w:drawing>
+      </w:r>
+    </w:p>
+    <w:p>
+      <w:pPr>
+        <w:ind w:firstLine="420" w:firstLineChars="0"/>
+        <w:rPr>
+          <w:rFonts w:hint="eastAsia"/>
+          <w:lang w:val="en-US" w:eastAsia="zh-CN"/>
+        </w:rPr>
+      </w:pPr>
+      <w:r>
+        <w:rPr>
+          <w:rFonts w:hint="eastAsia"/>
+          <w:lang w:val="en-US" w:eastAsia="zh-CN"/>
+        </w:rPr>
+        <w:t>再来看一个分配线程的示例，其中 3个线程用于 db1和 db2数据库，2 个线程用于db3和db4数据库，还有4个线程用于其他数据库：</w:t>
+      </w:r>
+    </w:p>
+    <w:p>
+      <w:pPr>
+        <w:jc w:val="center"/>
+        <w:rPr>
+          <w:rFonts w:hint="eastAsia"/>
+          <w:lang w:val="en-US" w:eastAsia="zh-CN"/>
+        </w:rPr>
+      </w:pPr>
+      <w:r>
+        <w:rPr>
+          <w:rFonts w:hint="eastAsia"/>
+          <w:lang w:val="en-US" w:eastAsia="zh-CN"/>
+        </w:rPr>
+        <w:drawing>
+          <wp:inline distT="0" distB="0" distL="114300" distR="114300">
+            <wp:extent cx="3384550" cy="368300"/>
+            <wp:effectExtent l="0" t="0" r="6350" b="0"/>
+            <wp:docPr id="18" name="图片 3"/>
+            <wp:cNvGraphicFramePr>
+              <a:graphicFrameLocks xmlns:a="http://schemas.openxmlformats.org/drawingml/2006/main" noChangeAspect="1"/>
+            </wp:cNvGraphicFramePr>
+            <a:graphic xmlns:a="http://schemas.openxmlformats.org/drawingml/2006/main">
+              <a:graphicData uri="http://schemas.openxmlformats.org/drawingml/2006/picture">
+                <pic:pic xmlns:pic="http://schemas.openxmlformats.org/drawingml/2006/picture">
+                  <pic:nvPicPr>
+                    <pic:cNvPr id="18" name="图片 3"/>
+                    <pic:cNvPicPr>
+                      <a:picLocks noChangeAspect="1"/>
+                    </pic:cNvPicPr>
+                  </pic:nvPicPr>
+                  <pic:blipFill>
+                    <a:blip r:embed="rId13"/>
+                    <a:stretch>
+                      <a:fillRect/>
+                    </a:stretch>
+                  </pic:blipFill>
+                  <pic:spPr>
+                    <a:xfrm>
+                      <a:off x="0" y="0"/>
+                      <a:ext cx="3384550" cy="368300"/>
+                    </a:xfrm>
+                    <a:prstGeom prst="rect">
+                      <a:avLst/>
+                    </a:prstGeom>
+                    <a:noFill/>
+                    <a:ln>
+                      <a:noFill/>
+                    </a:ln>
+                  </pic:spPr>
+                </pic:pic>
+              </a:graphicData>
+            </a:graphic>
+          </wp:inline>
+        </w:drawing>
+      </w:r>
+    </w:p>
+    <w:p>
+      <w:pPr>
+        <w:ind w:firstLine="420" w:firstLineChars="0"/>
+        <w:rPr>
+          <w:rFonts w:hint="eastAsia"/>
+          <w:lang w:val="en-US" w:eastAsia="zh-CN"/>
+        </w:rPr>
+      </w:pPr>
+      <w:r>
+        <w:rPr>
+          <w:rFonts w:hint="eastAsia"/>
+          <w:lang w:val="en-US" w:eastAsia="zh-CN"/>
+        </w:rPr>
+        <w:t>你会注意到有一个进度条可以帮助估计时间。</w:t>
+      </w:r>
+    </w:p>
+    <w:p>
+      <w:pPr>
+        <w:pStyle w:val="5"/>
+        <w:bidi w:val="0"/>
+        <w:rPr>
+          <w:rFonts w:hint="eastAsia"/>
+          <w:lang w:val="en-US" w:eastAsia="zh-CN"/>
+        </w:rPr>
+      </w:pPr>
+      <w:r>
+        <w:rPr>
+          <w:rFonts w:hint="eastAsia"/>
+          <w:lang w:val="en-US" w:eastAsia="zh-CN"/>
+        </w:rPr>
+        <w:t>使用正则表达式排除/包含数据库对象</w:t>
+      </w:r>
+    </w:p>
+    <w:p>
+      <w:pPr>
+        <w:ind w:firstLine="420" w:firstLineChars="0"/>
+        <w:rPr>
+          <w:rFonts w:hint="eastAsia"/>
+          <w:lang w:val="en-US" w:eastAsia="zh-CN"/>
+        </w:rPr>
+      </w:pPr>
+      <w:r>
+        <w:rPr>
+          <w:rFonts w:hint="eastAsia"/>
+          <w:lang w:val="en-US" w:eastAsia="zh-CN"/>
+        </w:rPr>
+        <w:t>对以prod结尾的所有数据库进行备份：</w:t>
+      </w:r>
+    </w:p>
+    <w:p>
+      <w:pPr>
+        <w:jc w:val="center"/>
+        <w:rPr>
+          <w:rFonts w:hint="eastAsia"/>
+          <w:lang w:val="en-US" w:eastAsia="zh-CN"/>
+        </w:rPr>
+      </w:pPr>
+      <w:r>
+        <w:rPr>
+          <w:rFonts w:hint="eastAsia"/>
+          <w:lang w:val="en-US" w:eastAsia="zh-CN"/>
+        </w:rPr>
+        <w:drawing>
+          <wp:inline distT="0" distB="0" distL="114300" distR="114300">
+            <wp:extent cx="3130550" cy="190500"/>
+            <wp:effectExtent l="0" t="0" r="6350" b="0"/>
+            <wp:docPr id="19" name="图片 4"/>
+            <wp:cNvGraphicFramePr>
+              <a:graphicFrameLocks xmlns:a="http://schemas.openxmlformats.org/drawingml/2006/main" noChangeAspect="1"/>
+            </wp:cNvGraphicFramePr>
+            <a:graphic xmlns:a="http://schemas.openxmlformats.org/drawingml/2006/main">
+              <a:graphicData uri="http://schemas.openxmlformats.org/drawingml/2006/picture">
+                <pic:pic xmlns:pic="http://schemas.openxmlformats.org/drawingml/2006/picture">
+                  <pic:nvPicPr>
+                    <pic:cNvPr id="19" name="图片 4"/>
+                    <pic:cNvPicPr>
+                      <a:picLocks noChangeAspect="1"/>
+                    </pic:cNvPicPr>
+                  </pic:nvPicPr>
+                  <pic:blipFill>
+                    <a:blip r:embed="rId14"/>
+                    <a:stretch>
+                      <a:fillRect/>
+                    </a:stretch>
+                  </pic:blipFill>
+                  <pic:spPr>
+                    <a:xfrm>
+                      <a:off x="0" y="0"/>
+                      <a:ext cx="3130550" cy="190500"/>
+                    </a:xfrm>
+                    <a:prstGeom prst="rect">
+                      <a:avLst/>
+                    </a:prstGeom>
+                    <a:noFill/>
+                    <a:ln>
+                      <a:noFill/>
+                    </a:ln>
+                  </pic:spPr>
+                </pic:pic>
+              </a:graphicData>
+            </a:graphic>
+          </wp:inline>
+        </w:drawing>
+      </w:r>
+    </w:p>
+    <w:p>
+      <w:pPr>
+        <w:ind w:firstLine="420" w:firstLineChars="0"/>
+        <w:rPr>
+          <w:rFonts w:hint="eastAsia"/>
+          <w:lang w:val="en-US" w:eastAsia="zh-CN"/>
+        </w:rPr>
+      </w:pPr>
+      <w:r>
+        <w:rPr>
+          <w:rFonts w:hint="eastAsia"/>
+          <w:lang w:val="en-US" w:eastAsia="zh-CN"/>
+        </w:rPr>
+        <w:t>假设某些数据库中有一些测试表，我们希望将它们从备份中排除。可以使用--exclude-tables选项来指定，该选项将排除所有数据库中名称为test的表：</w:t>
+      </w:r>
+    </w:p>
+    <w:p>
+      <w:pPr>
+        <w:jc w:val="center"/>
+        <w:rPr>
+          <w:rFonts w:hint="eastAsia"/>
+          <w:lang w:val="en-US" w:eastAsia="zh-CN"/>
+        </w:rPr>
+      </w:pPr>
+      <w:r>
+        <w:rPr>
+          <w:rFonts w:hint="eastAsia"/>
+          <w:lang w:val="en-US" w:eastAsia="zh-CN"/>
+        </w:rPr>
+        <w:drawing>
+          <wp:inline distT="0" distB="0" distL="114300" distR="114300">
+            <wp:extent cx="3314700" cy="387350"/>
+            <wp:effectExtent l="0" t="0" r="0" b="6350"/>
+            <wp:docPr id="20" name="图片 5"/>
+            <wp:cNvGraphicFramePr>
+              <a:graphicFrameLocks xmlns:a="http://schemas.openxmlformats.org/drawingml/2006/main" noChangeAspect="1"/>
+            </wp:cNvGraphicFramePr>
+            <a:graphic xmlns:a="http://schemas.openxmlformats.org/drawingml/2006/main">
+              <a:graphicData uri="http://schemas.openxmlformats.org/drawingml/2006/picture">
+                <pic:pic xmlns:pic="http://schemas.openxmlformats.org/drawingml/2006/picture">
+                  <pic:nvPicPr>
+                    <pic:cNvPr id="20" name="图片 5"/>
+                    <pic:cNvPicPr>
+                      <a:picLocks noChangeAspect="1"/>
+                    </pic:cNvPicPr>
+                  </pic:nvPicPr>
+                  <pic:blipFill>
+                    <a:blip r:embed="rId15"/>
+                    <a:stretch>
+                      <a:fillRect/>
+                    </a:stretch>
+                  </pic:blipFill>
+                  <pic:spPr>
+                    <a:xfrm>
+                      <a:off x="0" y="0"/>
+                      <a:ext cx="3314700" cy="387350"/>
+                    </a:xfrm>
+                    <a:prstGeom prst="rect">
+                      <a:avLst/>
+                    </a:prstGeom>
+                    <a:noFill/>
+                    <a:ln>
+                      <a:noFill/>
+                    </a:ln>
+                  </pic:spPr>
+                </pic:pic>
+              </a:graphicData>
+            </a:graphic>
+          </wp:inline>
+        </w:drawing>
+      </w:r>
+    </w:p>
+    <w:p>
+      <w:pPr>
+        <w:ind w:firstLine="420" w:firstLineChars="0"/>
+        <w:rPr>
+          <w:rFonts w:hint="eastAsia"/>
+          <w:lang w:val="en-US" w:eastAsia="zh-CN"/>
+        </w:rPr>
+      </w:pPr>
+      <w:r>
+        <w:rPr>
+          <w:rFonts w:hint="eastAsia"/>
+          <w:lang w:val="en-US" w:eastAsia="zh-CN"/>
+        </w:rPr>
+        <w:t>每个包含和排除选项的值都是适当对象类型以逗号分隔的名称列表。允许在对象名称中使用通配符：</w:t>
+      </w:r>
+    </w:p>
+    <w:p>
+      <w:pPr>
+        <w:ind w:firstLine="420" w:firstLineChars="0"/>
+        <w:rPr>
+          <w:rFonts w:hint="eastAsia"/>
+          <w:lang w:val="en-US" w:eastAsia="zh-CN"/>
+        </w:rPr>
+      </w:pPr>
+      <w:r>
+        <w:rPr>
+          <w:rFonts w:hint="eastAsia"/>
+          <w:lang w:val="en-US" w:eastAsia="zh-CN"/>
+        </w:rPr>
+        <w:t>●%匹配零个或多个字符的任何序列。</w:t>
+      </w:r>
+    </w:p>
+    <w:p>
+      <w:pPr>
+        <w:ind w:firstLine="420" w:firstLineChars="0"/>
+        <w:rPr>
+          <w:rFonts w:hint="eastAsia"/>
+          <w:lang w:val="en-US" w:eastAsia="zh-CN"/>
+        </w:rPr>
+      </w:pPr>
+      <w:r>
+        <w:rPr>
+          <w:rFonts w:hint="eastAsia"/>
+          <w:lang w:val="en-US" w:eastAsia="zh-CN"/>
+        </w:rPr>
+        <w:t>●_匹配任何单个字符。</w:t>
+      </w:r>
+    </w:p>
+    <w:p>
+      <w:pPr>
+        <w:ind w:firstLine="420" w:firstLineChars="0"/>
+        <w:rPr>
+          <w:rFonts w:hint="eastAsia"/>
+          <w:lang w:val="en-US" w:eastAsia="zh-CN"/>
+        </w:rPr>
+      </w:pPr>
+      <w:r>
+        <w:rPr>
+          <w:rFonts w:hint="eastAsia"/>
+          <w:lang w:val="en-US" w:eastAsia="zh-CN"/>
+        </w:rPr>
+        <w:t>除了数据库和表，还可以包含或排除触发器、例程、事件和用户，例如--include-routines，-include-events和-exclude-triggers。要详细了解包含和排除选项，请参阅https：//dev.mysql.com/doc/refman/8.0/en/mysqlpump.html＃mysqlpump-filtering。</w:t>
+      </w:r>
+    </w:p>
+    <w:p>
+      <w:pPr>
+        <w:pStyle w:val="5"/>
+        <w:bidi w:val="0"/>
+        <w:rPr>
+          <w:rFonts w:hint="eastAsia"/>
+          <w:lang w:val="en-US" w:eastAsia="zh-CN"/>
+        </w:rPr>
+      </w:pPr>
+      <w:r>
+        <w:rPr>
+          <w:rFonts w:hint="eastAsia"/>
+          <w:lang w:val="en-US" w:eastAsia="zh-CN"/>
+        </w:rPr>
+        <w:t>备份用户</w:t>
+      </w:r>
+    </w:p>
+    <w:p>
+      <w:pPr>
+        <w:ind w:firstLine="420" w:firstLineChars="0"/>
+        <w:rPr>
+          <w:rFonts w:hint="eastAsia"/>
+          <w:lang w:val="en-US" w:eastAsia="zh-CN"/>
+        </w:rPr>
+      </w:pPr>
+      <w:r>
+        <w:rPr>
+          <w:rFonts w:hint="eastAsia"/>
+          <w:lang w:val="en-US" w:eastAsia="zh-CN"/>
+        </w:rPr>
+        <w:t>在mysqldump中，你不会在CREATE USER或GRANT语句中获得用户的备份；相反，你必须备份mysql.user 表。使用 mysqlpump，可以将用户账户备份为账户管理语句（CREATE USER和GRANT），而不是将用户账户插入mysql系统数据库中：</w:t>
+      </w:r>
+    </w:p>
+    <w:p>
+      <w:pPr>
+        <w:jc w:val="center"/>
+        <w:rPr>
+          <w:rFonts w:hint="eastAsia"/>
+          <w:lang w:val="en-US" w:eastAsia="zh-CN"/>
+        </w:rPr>
+      </w:pPr>
+      <w:r>
+        <w:rPr>
+          <w:rFonts w:hint="eastAsia"/>
+          <w:lang w:val="en-US" w:eastAsia="zh-CN"/>
+        </w:rPr>
+        <w:drawing>
+          <wp:inline distT="0" distB="0" distL="114300" distR="114300">
+            <wp:extent cx="3206750" cy="266700"/>
+            <wp:effectExtent l="0" t="0" r="6350" b="0"/>
+            <wp:docPr id="21" name="图片 6"/>
+            <wp:cNvGraphicFramePr>
+              <a:graphicFrameLocks xmlns:a="http://schemas.openxmlformats.org/drawingml/2006/main" noChangeAspect="1"/>
+            </wp:cNvGraphicFramePr>
+            <a:graphic xmlns:a="http://schemas.openxmlformats.org/drawingml/2006/main">
+              <a:graphicData uri="http://schemas.openxmlformats.org/drawingml/2006/picture">
+                <pic:pic xmlns:pic="http://schemas.openxmlformats.org/drawingml/2006/picture">
+                  <pic:nvPicPr>
+                    <pic:cNvPr id="21" name="图片 6"/>
+                    <pic:cNvPicPr>
+                      <a:picLocks noChangeAspect="1"/>
+                    </pic:cNvPicPr>
+                  </pic:nvPicPr>
+                  <pic:blipFill>
+                    <a:blip r:embed="rId16"/>
+                    <a:stretch>
+                      <a:fillRect/>
+                    </a:stretch>
+                  </pic:blipFill>
+                  <pic:spPr>
+                    <a:xfrm>
+                      <a:off x="0" y="0"/>
+                      <a:ext cx="3206750" cy="266700"/>
+                    </a:xfrm>
+                    <a:prstGeom prst="rect">
+                      <a:avLst/>
+                    </a:prstGeom>
+                    <a:noFill/>
+                    <a:ln>
+                      <a:noFill/>
+                    </a:ln>
+                  </pic:spPr>
+                </pic:pic>
+              </a:graphicData>
+            </a:graphic>
+          </wp:inline>
+        </w:drawing>
+      </w:r>
+    </w:p>
+    <w:p>
+      <w:pPr>
+        <w:ind w:firstLine="420" w:firstLineChars="0"/>
+        <w:rPr>
+          <w:rFonts w:hint="eastAsia"/>
+          <w:lang w:val="en-US" w:eastAsia="zh-CN"/>
+        </w:rPr>
+      </w:pPr>
+      <w:r>
+        <w:rPr>
+          <w:rFonts w:hint="eastAsia"/>
+          <w:lang w:val="en-US" w:eastAsia="zh-CN"/>
+        </w:rPr>
+        <w:t>还可以通过指定--exclude-users选项来排除某些用户：</w:t>
+      </w:r>
+    </w:p>
+    <w:p>
+      <w:pPr>
+        <w:jc w:val="center"/>
+        <w:rPr>
+          <w:rFonts w:hint="eastAsia"/>
+          <w:lang w:val="en-US" w:eastAsia="zh-CN"/>
+        </w:rPr>
+      </w:pPr>
+      <w:r>
+        <w:rPr>
+          <w:rFonts w:hint="eastAsia"/>
+          <w:lang w:val="en-US" w:eastAsia="zh-CN"/>
+        </w:rPr>
+        <w:drawing>
+          <wp:inline distT="0" distB="0" distL="114300" distR="114300">
+            <wp:extent cx="3289300" cy="387350"/>
+            <wp:effectExtent l="0" t="0" r="0" b="6350"/>
+            <wp:docPr id="22" name="图片 7"/>
+            <wp:cNvGraphicFramePr>
+              <a:graphicFrameLocks xmlns:a="http://schemas.openxmlformats.org/drawingml/2006/main" noChangeAspect="1"/>
+            </wp:cNvGraphicFramePr>
+            <a:graphic xmlns:a="http://schemas.openxmlformats.org/drawingml/2006/main">
+              <a:graphicData uri="http://schemas.openxmlformats.org/drawingml/2006/picture">
+                <pic:pic xmlns:pic="http://schemas.openxmlformats.org/drawingml/2006/picture">
+                  <pic:nvPicPr>
+                    <pic:cNvPr id="22" name="图片 7"/>
+                    <pic:cNvPicPr>
+                      <a:picLocks noChangeAspect="1"/>
+                    </pic:cNvPicPr>
+                  </pic:nvPicPr>
+                  <pic:blipFill>
+                    <a:blip r:embed="rId17"/>
+                    <a:stretch>
+                      <a:fillRect/>
+                    </a:stretch>
+                  </pic:blipFill>
+                  <pic:spPr>
+                    <a:xfrm>
+                      <a:off x="0" y="0"/>
+                      <a:ext cx="3289300" cy="387350"/>
+                    </a:xfrm>
+                    <a:prstGeom prst="rect">
+                      <a:avLst/>
+                    </a:prstGeom>
+                    <a:noFill/>
+                    <a:ln>
+                      <a:noFill/>
+                    </a:ln>
+                  </pic:spPr>
+                </pic:pic>
+              </a:graphicData>
+            </a:graphic>
+          </wp:inline>
+        </w:drawing>
+      </w:r>
+    </w:p>
+    <w:p>
+      <w:pPr>
+        <w:pStyle w:val="5"/>
+        <w:bidi w:val="0"/>
+        <w:rPr>
+          <w:rFonts w:hint="eastAsia"/>
+          <w:lang w:val="en-US" w:eastAsia="zh-CN"/>
+        </w:rPr>
+      </w:pPr>
+      <w:r>
+        <w:rPr>
+          <w:rFonts w:hint="eastAsia"/>
+          <w:lang w:val="en-US" w:eastAsia="zh-CN"/>
+        </w:rPr>
+        <w:t>压缩备份</w:t>
+      </w:r>
+    </w:p>
+    <w:p>
+      <w:pPr>
+        <w:ind w:firstLine="420" w:firstLineChars="0"/>
+        <w:rPr>
+          <w:rFonts w:hint="eastAsia"/>
+          <w:lang w:val="en-US" w:eastAsia="zh-CN"/>
+        </w:rPr>
+      </w:pPr>
+      <w:r>
+        <w:rPr>
+          <w:rFonts w:hint="eastAsia"/>
+          <w:lang w:val="en-US" w:eastAsia="zh-CN"/>
+        </w:rPr>
+        <w:t>可以通过压缩备份来减少磁盘空间和网络带宽的占用。可以使用--compress-output=lz4或--compress-output=zlib。</w:t>
+      </w:r>
+    </w:p>
+    <w:p>
+      <w:pPr>
+        <w:ind w:firstLine="420" w:firstLineChars="0"/>
+        <w:rPr>
+          <w:rFonts w:hint="eastAsia"/>
+          <w:lang w:val="en-US" w:eastAsia="zh-CN"/>
+        </w:rPr>
+      </w:pPr>
+      <w:r>
+        <w:rPr>
+          <w:rFonts w:hint="eastAsia"/>
+          <w:lang w:val="en-US" w:eastAsia="zh-CN"/>
+        </w:rPr>
+        <w:t>请注意，你需要有相应的解压缩工具：</w:t>
+      </w:r>
+    </w:p>
+    <w:p>
+      <w:pPr>
+        <w:jc w:val="center"/>
+        <w:rPr>
+          <w:rFonts w:hint="eastAsia"/>
+          <w:lang w:val="en-US" w:eastAsia="zh-CN"/>
+        </w:rPr>
+      </w:pPr>
+      <w:r>
+        <w:rPr>
+          <w:rFonts w:hint="eastAsia"/>
+          <w:lang w:val="en-US" w:eastAsia="zh-CN"/>
+        </w:rPr>
+        <w:drawing>
+          <wp:inline distT="0" distB="0" distL="114300" distR="114300">
+            <wp:extent cx="3289300" cy="247650"/>
+            <wp:effectExtent l="0" t="0" r="0" b="6350"/>
+            <wp:docPr id="23" name="图片 8"/>
+            <wp:cNvGraphicFramePr>
+              <a:graphicFrameLocks xmlns:a="http://schemas.openxmlformats.org/drawingml/2006/main" noChangeAspect="1"/>
+            </wp:cNvGraphicFramePr>
+            <a:graphic xmlns:a="http://schemas.openxmlformats.org/drawingml/2006/main">
+              <a:graphicData uri="http://schemas.openxmlformats.org/drawingml/2006/picture">
+                <pic:pic xmlns:pic="http://schemas.openxmlformats.org/drawingml/2006/picture">
+                  <pic:nvPicPr>
+                    <pic:cNvPr id="23" name="图片 8"/>
+                    <pic:cNvPicPr>
+                      <a:picLocks noChangeAspect="1"/>
+                    </pic:cNvPicPr>
+                  </pic:nvPicPr>
+                  <pic:blipFill>
+                    <a:blip r:embed="rId18"/>
+                    <a:stretch>
+                      <a:fillRect/>
+                    </a:stretch>
+                  </pic:blipFill>
+                  <pic:spPr>
+                    <a:xfrm>
+                      <a:off x="0" y="0"/>
+                      <a:ext cx="3289300" cy="247650"/>
+                    </a:xfrm>
+                    <a:prstGeom prst="rect">
+                      <a:avLst/>
+                    </a:prstGeom>
+                    <a:noFill/>
+                    <a:ln>
+                      <a:noFill/>
+                    </a:ln>
+                  </pic:spPr>
+                </pic:pic>
+              </a:graphicData>
+            </a:graphic>
+          </wp:inline>
+        </w:drawing>
+      </w:r>
+    </w:p>
+    <w:p>
+      <w:pPr>
+        <w:ind w:firstLine="420" w:firstLineChars="0"/>
+        <w:rPr>
+          <w:rFonts w:hint="eastAsia"/>
+          <w:lang w:val="en-US" w:eastAsia="zh-CN"/>
+        </w:rPr>
+      </w:pPr>
+      <w:r>
+        <w:rPr>
+          <w:rFonts w:hint="eastAsia"/>
+          <w:lang w:val="en-US" w:eastAsia="zh-CN"/>
+        </w:rPr>
+        <w:t>执行下面的语句进行解压缩：</w:t>
+      </w:r>
+    </w:p>
+    <w:p>
+      <w:pPr>
+        <w:jc w:val="center"/>
+        <w:rPr>
+          <w:rFonts w:hint="eastAsia"/>
+          <w:lang w:val="en-US" w:eastAsia="zh-CN"/>
+        </w:rPr>
+      </w:pPr>
+      <w:r>
+        <w:rPr>
+          <w:rFonts w:hint="eastAsia"/>
+          <w:lang w:val="en-US" w:eastAsia="zh-CN"/>
+        </w:rPr>
+        <w:drawing>
+          <wp:inline distT="0" distB="0" distL="114300" distR="114300">
+            <wp:extent cx="2758440" cy="215900"/>
+            <wp:effectExtent l="0" t="0" r="10160" b="0"/>
+            <wp:docPr id="24" name="图片 9"/>
+            <wp:cNvGraphicFramePr>
+              <a:graphicFrameLocks xmlns:a="http://schemas.openxmlformats.org/drawingml/2006/main" noChangeAspect="1"/>
+            </wp:cNvGraphicFramePr>
+            <a:graphic xmlns:a="http://schemas.openxmlformats.org/drawingml/2006/main">
+              <a:graphicData uri="http://schemas.openxmlformats.org/drawingml/2006/picture">
+                <pic:pic xmlns:pic="http://schemas.openxmlformats.org/drawingml/2006/picture">
+                  <pic:nvPicPr>
+                    <pic:cNvPr id="24" name="图片 9"/>
+                    <pic:cNvPicPr>
+                      <a:picLocks noChangeAspect="1"/>
+                    </pic:cNvPicPr>
+                  </pic:nvPicPr>
+                  <pic:blipFill>
+                    <a:blip r:embed="rId19"/>
+                    <a:stretch>
+                      <a:fillRect/>
+                    </a:stretch>
+                  </pic:blipFill>
+                  <pic:spPr>
+                    <a:xfrm>
+                      <a:off x="0" y="0"/>
+                      <a:ext cx="2758440" cy="215900"/>
+                    </a:xfrm>
+                    <a:prstGeom prst="rect">
+                      <a:avLst/>
+                    </a:prstGeom>
+                    <a:noFill/>
+                    <a:ln>
+                      <a:noFill/>
+                    </a:ln>
+                  </pic:spPr>
+                </pic:pic>
+              </a:graphicData>
+            </a:graphic>
+          </wp:inline>
+        </w:drawing>
+      </w:r>
+    </w:p>
+    <w:p>
+      <w:pPr>
+        <w:ind w:firstLine="420" w:firstLineChars="0"/>
+        <w:rPr>
+          <w:rFonts w:hint="eastAsia"/>
+          <w:lang w:val="en-US" w:eastAsia="zh-CN"/>
+        </w:rPr>
+      </w:pPr>
+      <w:r>
+        <w:rPr>
+          <w:rFonts w:hint="eastAsia"/>
+          <w:lang w:val="en-US" w:eastAsia="zh-CN"/>
+        </w:rPr>
+        <w:t>使用zlib执行此下面的语句：</w:t>
+      </w:r>
+    </w:p>
+    <w:p>
+      <w:pPr>
+        <w:jc w:val="center"/>
+        <w:rPr>
+          <w:rFonts w:hint="eastAsia"/>
+          <w:lang w:val="en-US" w:eastAsia="zh-CN"/>
+        </w:rPr>
+      </w:pPr>
+      <w:r>
+        <w:rPr>
+          <w:rFonts w:hint="eastAsia"/>
+          <w:lang w:val="en-US" w:eastAsia="zh-CN"/>
+        </w:rPr>
+        <w:drawing>
+          <wp:inline distT="0" distB="0" distL="114300" distR="114300">
+            <wp:extent cx="3206750" cy="234950"/>
+            <wp:effectExtent l="0" t="0" r="6350" b="6350"/>
+            <wp:docPr id="25" name="图片 10"/>
+            <wp:cNvGraphicFramePr>
+              <a:graphicFrameLocks xmlns:a="http://schemas.openxmlformats.org/drawingml/2006/main" noChangeAspect="1"/>
+            </wp:cNvGraphicFramePr>
+            <a:graphic xmlns:a="http://schemas.openxmlformats.org/drawingml/2006/main">
+              <a:graphicData uri="http://schemas.openxmlformats.org/drawingml/2006/picture">
+                <pic:pic xmlns:pic="http://schemas.openxmlformats.org/drawingml/2006/picture">
+                  <pic:nvPicPr>
+                    <pic:cNvPr id="25" name="图片 10"/>
+                    <pic:cNvPicPr>
+                      <a:picLocks noChangeAspect="1"/>
+                    </pic:cNvPicPr>
+                  </pic:nvPicPr>
+                  <pic:blipFill>
+                    <a:blip r:embed="rId20"/>
+                    <a:stretch>
+                      <a:fillRect/>
+                    </a:stretch>
+                  </pic:blipFill>
+                  <pic:spPr>
+                    <a:xfrm>
+                      <a:off x="0" y="0"/>
+                      <a:ext cx="3206750" cy="234950"/>
+                    </a:xfrm>
+                    <a:prstGeom prst="rect">
+                      <a:avLst/>
+                    </a:prstGeom>
+                    <a:noFill/>
+                    <a:ln>
+                      <a:noFill/>
+                    </a:ln>
+                  </pic:spPr>
+                </pic:pic>
+              </a:graphicData>
+            </a:graphic>
+          </wp:inline>
+        </w:drawing>
+      </w:r>
+    </w:p>
+    <w:p>
+      <w:pPr>
+        <w:ind w:firstLine="420" w:firstLineChars="0"/>
+        <w:rPr>
+          <w:rFonts w:hint="eastAsia"/>
+          <w:lang w:val="en-US" w:eastAsia="zh-CN"/>
+        </w:rPr>
+      </w:pPr>
+      <w:r>
+        <w:rPr>
+          <w:rFonts w:hint="eastAsia"/>
+          <w:lang w:val="en-US" w:eastAsia="zh-CN"/>
+        </w:rPr>
+        <w:t>执行下面的语句进行解压缩：</w:t>
+      </w:r>
+    </w:p>
+    <w:p>
+      <w:pPr>
+        <w:jc w:val="center"/>
+        <w:rPr>
+          <w:rFonts w:hint="eastAsia"/>
+          <w:lang w:val="en-US" w:eastAsia="zh-CN"/>
+        </w:rPr>
+      </w:pPr>
+      <w:r>
+        <w:rPr>
+          <w:rFonts w:hint="eastAsia"/>
+          <w:lang w:val="en-US" w:eastAsia="zh-CN"/>
+        </w:rPr>
+        <w:drawing>
+          <wp:inline distT="0" distB="0" distL="114300" distR="114300">
+            <wp:extent cx="3251200" cy="285750"/>
+            <wp:effectExtent l="0" t="0" r="0" b="6350"/>
+            <wp:docPr id="26" name="图片 11"/>
+            <wp:cNvGraphicFramePr>
+              <a:graphicFrameLocks xmlns:a="http://schemas.openxmlformats.org/drawingml/2006/main" noChangeAspect="1"/>
+            </wp:cNvGraphicFramePr>
+            <a:graphic xmlns:a="http://schemas.openxmlformats.org/drawingml/2006/main">
+              <a:graphicData uri="http://schemas.openxmlformats.org/drawingml/2006/picture">
+                <pic:pic xmlns:pic="http://schemas.openxmlformats.org/drawingml/2006/picture">
+                  <pic:nvPicPr>
+                    <pic:cNvPr id="26" name="图片 11"/>
+                    <pic:cNvPicPr>
+                      <a:picLocks noChangeAspect="1"/>
+                    </pic:cNvPicPr>
+                  </pic:nvPicPr>
+                  <pic:blipFill>
+                    <a:blip r:embed="rId21"/>
+                    <a:stretch>
+                      <a:fillRect/>
+                    </a:stretch>
+                  </pic:blipFill>
+                  <pic:spPr>
+                    <a:xfrm>
+                      <a:off x="0" y="0"/>
+                      <a:ext cx="3251200" cy="285750"/>
+                    </a:xfrm>
+                    <a:prstGeom prst="rect">
+                      <a:avLst/>
+                    </a:prstGeom>
+                    <a:noFill/>
+                    <a:ln>
+                      <a:noFill/>
+                    </a:ln>
+                  </pic:spPr>
+                </pic:pic>
+              </a:graphicData>
+            </a:graphic>
+          </wp:inline>
+        </w:drawing>
+      </w:r>
+    </w:p>
+    <w:p>
+      <w:pPr>
+        <w:ind w:firstLine="420" w:firstLineChars="0"/>
+        <w:rPr>
+          <w:rFonts w:hint="eastAsia"/>
+          <w:lang w:val="en-US" w:eastAsia="zh-CN"/>
+        </w:rPr>
+      </w:pPr>
+      <w:r>
+        <w:rPr>
+          <w:rFonts w:hint="eastAsia"/>
+          <w:lang w:val="en-US" w:eastAsia="zh-CN"/>
+        </w:rPr>
+        <w:t>加速重新加载你会注意到，在输出中，辅助索引从 CREATE TABLE 语句中省略了。这将加速恢复过程。我们将使用ALTER TABLE语句在INSERT结尾处添加这些索引。</w:t>
+      </w:r>
+    </w:p>
+    <w:p>
+      <w:pPr>
+        <w:pStyle w:val="5"/>
+        <w:bidi w:val="0"/>
+        <w:rPr>
+          <w:rFonts w:hint="eastAsia"/>
+          <w:lang w:val="en-US" w:eastAsia="zh-CN"/>
+        </w:rPr>
+      </w:pPr>
+      <w:r>
+        <w:rPr>
+          <w:rFonts w:hint="eastAsia"/>
+          <w:lang w:val="en-US" w:eastAsia="zh-CN"/>
+        </w:rPr>
+        <w:t>加速重新加载</w:t>
+      </w:r>
+    </w:p>
+    <w:p>
+      <w:pPr>
+        <w:ind w:firstLine="420" w:firstLineChars="0"/>
+        <w:rPr>
+          <w:rFonts w:hint="eastAsia"/>
+          <w:lang w:val="en-US" w:eastAsia="zh-CN"/>
+        </w:rPr>
+      </w:pPr>
+      <w:r>
+        <w:rPr>
+          <w:rFonts w:hint="eastAsia"/>
+          <w:lang w:val="en-US" w:eastAsia="zh-CN"/>
+        </w:rPr>
+        <w:t>你会注意到，在输出中，辅助索引从 CREATE TABLE 语句中省略了。这将加速恢复过程。我们将使用ALTER TABLE语句在INSERT结尾处添加这些索引。</w:t>
+      </w:r>
+    </w:p>
+    <w:p>
+      <w:pPr>
         <w:pStyle w:val="4"/>
         <w:rPr>
           <w:rFonts w:hint="eastAsia"/>
@@ -4360,6 +5511,1342 @@
           <w:lang w:val="en-US" w:eastAsia="zh-CN"/>
         </w:rPr>
         <w:t>mydumper</w:t>
+      </w:r>
+    </w:p>
+    <w:p>
+      <w:pPr>
+        <w:ind w:firstLine="420" w:firstLineChars="0"/>
+        <w:rPr>
+          <w:rFonts w:hint="eastAsia"/>
+          <w:lang w:val="en-US" w:eastAsia="zh-CN"/>
+        </w:rPr>
+      </w:pPr>
+      <w:r>
+        <w:rPr>
+          <w:rFonts w:hint="eastAsia"/>
+          <w:lang w:val="en-US" w:eastAsia="zh-CN"/>
+        </w:rPr>
+        <w:t>mydumper是一个类似mysqlpump的逻辑备份工具。</w:t>
+      </w:r>
+    </w:p>
+    <w:p>
+      <w:pPr>
+        <w:ind w:firstLine="420" w:firstLineChars="0"/>
+        <w:rPr>
+          <w:rFonts w:hint="eastAsia"/>
+          <w:lang w:val="en-US" w:eastAsia="zh-CN"/>
+        </w:rPr>
+      </w:pPr>
+      <w:r>
+        <w:rPr>
+          <w:rFonts w:hint="eastAsia"/>
+          <w:lang w:val="en-US" w:eastAsia="zh-CN"/>
+        </w:rPr>
+        <w:t>与mysqldump相比，mydumper在以下方面具有优势。</w:t>
+      </w:r>
+    </w:p>
+    <w:p>
+      <w:pPr>
+        <w:ind w:firstLine="420" w:firstLineChars="0"/>
+        <w:rPr>
+          <w:rFonts w:hint="eastAsia"/>
+          <w:lang w:val="en-US" w:eastAsia="zh-CN"/>
+        </w:rPr>
+      </w:pPr>
+      <w:r>
+        <w:rPr>
+          <w:rFonts w:hint="eastAsia"/>
+          <w:lang w:val="en-US" w:eastAsia="zh-CN"/>
+        </w:rPr>
+        <w:t>● 并行（因此速度更快）和性能（避免使用复杂的字符集转换例程，因而代码总体上很高效）。</w:t>
+      </w:r>
+    </w:p>
+    <w:p>
+      <w:pPr>
+        <w:ind w:firstLine="420" w:firstLineChars="0"/>
+        <w:rPr>
+          <w:rFonts w:hint="eastAsia"/>
+          <w:lang w:val="en-US" w:eastAsia="zh-CN"/>
+        </w:rPr>
+      </w:pPr>
+      <w:r>
+        <w:rPr>
+          <w:rFonts w:hint="eastAsia"/>
+          <w:lang w:val="en-US" w:eastAsia="zh-CN"/>
+        </w:rPr>
+        <w:t>● 一致性。mydumper维护所有线程的快照，提供准确的主库和从库日志位置等。mysqlpump不保证一致性。</w:t>
+      </w:r>
+    </w:p>
+    <w:p>
+      <w:pPr>
+        <w:ind w:firstLine="420" w:firstLineChars="0"/>
+        <w:rPr>
+          <w:rFonts w:hint="eastAsia"/>
+          <w:lang w:val="en-US" w:eastAsia="zh-CN"/>
+        </w:rPr>
+      </w:pPr>
+      <w:r>
+        <w:rPr>
+          <w:rFonts w:hint="eastAsia"/>
+          <w:lang w:val="en-US" w:eastAsia="zh-CN"/>
+        </w:rPr>
+        <w:t>● 更易于管理输出（将表和元数据文件分离，并且方便查看/解析数据）。mysqlpump将所有内容写入一个文件，这限制了加载部分数据库对象的选项。</w:t>
+      </w:r>
+    </w:p>
+    <w:p>
+      <w:pPr>
+        <w:ind w:firstLine="420" w:firstLineChars="0"/>
+        <w:rPr>
+          <w:rFonts w:hint="eastAsia"/>
+          <w:lang w:val="en-US" w:eastAsia="zh-CN"/>
+        </w:rPr>
+      </w:pPr>
+      <w:r>
+        <w:rPr>
+          <w:rFonts w:hint="eastAsia"/>
+          <w:lang w:val="en-US" w:eastAsia="zh-CN"/>
+        </w:rPr>
+        <w:t>● 使用正则表达式包含和排除数据库对象。</w:t>
+      </w:r>
+    </w:p>
+    <w:p>
+      <w:pPr>
+        <w:ind w:firstLine="420" w:firstLineChars="0"/>
+        <w:rPr>
+          <w:rFonts w:hint="eastAsia"/>
+          <w:lang w:val="en-US" w:eastAsia="zh-CN"/>
+        </w:rPr>
+      </w:pPr>
+      <w:r>
+        <w:rPr>
+          <w:rFonts w:hint="eastAsia"/>
+          <w:lang w:val="en-US" w:eastAsia="zh-CN"/>
+        </w:rPr>
+        <w:t>● 有用于终止阻塞备份和所有后续查询的长事务的选项。</w:t>
+      </w:r>
+    </w:p>
+    <w:p>
+      <w:pPr>
+        <w:ind w:firstLine="420" w:firstLineChars="0"/>
+        <w:rPr>
+          <w:rFonts w:hint="eastAsia"/>
+          <w:lang w:val="en-US" w:eastAsia="zh-CN"/>
+        </w:rPr>
+      </w:pPr>
+      <w:r>
+        <w:rPr>
+          <w:rFonts w:hint="eastAsia"/>
+          <w:lang w:val="en-US" w:eastAsia="zh-CN"/>
+        </w:rPr>
+        <w:t>mydumper是一款开源的备份工具，需要单独安装。</w:t>
+      </w:r>
+    </w:p>
+    <w:p>
+      <w:pPr>
+        <w:pStyle w:val="5"/>
+        <w:bidi w:val="0"/>
+        <w:rPr>
+          <w:rFonts w:hint="eastAsia"/>
+          <w:lang w:val="en-US" w:eastAsia="zh-CN"/>
+        </w:rPr>
+      </w:pPr>
+      <w:r>
+        <w:rPr>
+          <w:rFonts w:hint="eastAsia"/>
+          <w:lang w:val="en-US" w:eastAsia="zh-CN"/>
+        </w:rPr>
+        <w:t>完全备份</w:t>
+      </w:r>
+    </w:p>
+    <w:p>
+      <w:pPr>
+        <w:ind w:firstLine="420" w:firstLineChars="0"/>
+        <w:rPr>
+          <w:rFonts w:hint="eastAsia"/>
+          <w:lang w:val="en-US" w:eastAsia="zh-CN"/>
+        </w:rPr>
+      </w:pPr>
+      <w:r>
+        <w:rPr>
+          <w:rFonts w:hint="eastAsia"/>
+          <w:lang w:val="en-US" w:eastAsia="zh-CN"/>
+        </w:rPr>
+        <w:t>以下命令会将所有数据库备份到/backups文件夹中：</w:t>
+      </w:r>
+    </w:p>
+    <w:p>
+      <w:pPr>
+        <w:jc w:val="center"/>
+        <w:rPr>
+          <w:rFonts w:hint="eastAsia"/>
+          <w:lang w:val="en-US" w:eastAsia="zh-CN"/>
+        </w:rPr>
+      </w:pPr>
+      <w:r>
+        <w:rPr>
+          <w:rFonts w:hint="eastAsia"/>
+          <w:lang w:val="en-US" w:eastAsia="zh-CN"/>
+        </w:rPr>
+        <w:drawing>
+          <wp:inline distT="0" distB="0" distL="114300" distR="114300">
+            <wp:extent cx="3276600" cy="285750"/>
+            <wp:effectExtent l="0" t="0" r="0" b="6350"/>
+            <wp:docPr id="38" name="图片 23"/>
+            <wp:cNvGraphicFramePr>
+              <a:graphicFrameLocks xmlns:a="http://schemas.openxmlformats.org/drawingml/2006/main" noChangeAspect="1"/>
+            </wp:cNvGraphicFramePr>
+            <a:graphic xmlns:a="http://schemas.openxmlformats.org/drawingml/2006/main">
+              <a:graphicData uri="http://schemas.openxmlformats.org/drawingml/2006/picture">
+                <pic:pic xmlns:pic="http://schemas.openxmlformats.org/drawingml/2006/picture">
+                  <pic:nvPicPr>
+                    <pic:cNvPr id="38" name="图片 23"/>
+                    <pic:cNvPicPr>
+                      <a:picLocks noChangeAspect="1"/>
+                    </pic:cNvPicPr>
+                  </pic:nvPicPr>
+                  <pic:blipFill>
+                    <a:blip r:embed="rId22"/>
+                    <a:stretch>
+                      <a:fillRect/>
+                    </a:stretch>
+                  </pic:blipFill>
+                  <pic:spPr>
+                    <a:xfrm>
+                      <a:off x="0" y="0"/>
+                      <a:ext cx="3276600" cy="285750"/>
+                    </a:xfrm>
+                    <a:prstGeom prst="rect">
+                      <a:avLst/>
+                    </a:prstGeom>
+                    <a:noFill/>
+                    <a:ln>
+                      <a:noFill/>
+                    </a:ln>
+                  </pic:spPr>
+                </pic:pic>
+              </a:graphicData>
+            </a:graphic>
+          </wp:inline>
+        </w:drawing>
+      </w:r>
+    </w:p>
+    <w:p>
+      <w:pPr>
+        <w:ind w:firstLine="420" w:firstLineChars="0"/>
+        <w:rPr>
+          <w:rFonts w:hint="eastAsia"/>
+          <w:lang w:val="en-US" w:eastAsia="zh-CN"/>
+        </w:rPr>
+      </w:pPr>
+      <w:r>
+        <w:rPr>
+          <w:rFonts w:hint="eastAsia"/>
+          <w:lang w:val="en-US" w:eastAsia="zh-CN"/>
+        </w:rPr>
+        <w:t>多个文件将在/backups文件夹中被创建。每个数据库的CREATE DATABASE语句均为＜database_name＞-schema-create.sql，每个表都有自己的schema和数据文件。schema 文件存储为＜database_name＞.＜table＞-schema.sql，数据文件存储为＜database_name＞.＜table＞.sql。</w:t>
+      </w:r>
+    </w:p>
+    <w:p>
+      <w:pPr>
+        <w:ind w:firstLine="420" w:firstLineChars="0"/>
+        <w:rPr>
+          <w:rFonts w:hint="eastAsia"/>
+          <w:lang w:val="en-US" w:eastAsia="zh-CN"/>
+        </w:rPr>
+      </w:pPr>
+      <w:r>
+        <w:rPr>
+          <w:rFonts w:hint="eastAsia"/>
+          <w:lang w:val="en-US" w:eastAsia="zh-CN"/>
+        </w:rPr>
+        <w:t>视图存储为＜database_name＞.＜table＞-schema-view.sql。存储的例程、触发器和事件存储为＜database_name＞-schema-post.sql（如果目录未创建，则使用sudo mkdir-pv/backups）：</w:t>
+      </w:r>
+    </w:p>
+    <w:p>
+      <w:pPr>
+        <w:jc w:val="center"/>
+        <w:rPr>
+          <w:rFonts w:hint="eastAsia"/>
+          <w:lang w:val="en-US" w:eastAsia="zh-CN"/>
+        </w:rPr>
+      </w:pPr>
+      <w:r>
+        <w:rPr>
+          <w:rFonts w:hint="eastAsia"/>
+          <w:lang w:val="en-US" w:eastAsia="zh-CN"/>
+        </w:rPr>
+        <w:drawing>
+          <wp:inline distT="0" distB="0" distL="114300" distR="114300">
+            <wp:extent cx="3422650" cy="1092200"/>
+            <wp:effectExtent l="0" t="0" r="6350" b="0"/>
+            <wp:docPr id="37" name="图片 22"/>
+            <wp:cNvGraphicFramePr>
+              <a:graphicFrameLocks xmlns:a="http://schemas.openxmlformats.org/drawingml/2006/main" noChangeAspect="1"/>
+            </wp:cNvGraphicFramePr>
+            <a:graphic xmlns:a="http://schemas.openxmlformats.org/drawingml/2006/main">
+              <a:graphicData uri="http://schemas.openxmlformats.org/drawingml/2006/picture">
+                <pic:pic xmlns:pic="http://schemas.openxmlformats.org/drawingml/2006/picture">
+                  <pic:nvPicPr>
+                    <pic:cNvPr id="37" name="图片 22"/>
+                    <pic:cNvPicPr>
+                      <a:picLocks noChangeAspect="1"/>
+                    </pic:cNvPicPr>
+                  </pic:nvPicPr>
+                  <pic:blipFill>
+                    <a:blip r:embed="rId23"/>
+                    <a:stretch>
+                      <a:fillRect/>
+                    </a:stretch>
+                  </pic:blipFill>
+                  <pic:spPr>
+                    <a:xfrm>
+                      <a:off x="0" y="0"/>
+                      <a:ext cx="3422650" cy="1092200"/>
+                    </a:xfrm>
+                    <a:prstGeom prst="rect">
+                      <a:avLst/>
+                    </a:prstGeom>
+                    <a:noFill/>
+                    <a:ln>
+                      <a:noFill/>
+                    </a:ln>
+                  </pic:spPr>
+                </pic:pic>
+              </a:graphicData>
+            </a:graphic>
+          </wp:inline>
+        </w:drawing>
+      </w:r>
+    </w:p>
+    <w:p>
+      <w:pPr>
+        <w:ind w:firstLine="420" w:firstLineChars="0"/>
+        <w:rPr>
+          <w:rFonts w:hint="eastAsia"/>
+          <w:lang w:val="en-US" w:eastAsia="zh-CN"/>
+        </w:rPr>
+      </w:pPr>
+      <w:r>
+        <w:rPr>
+          <w:rFonts w:hint="eastAsia"/>
+          <w:lang w:val="en-US" w:eastAsia="zh-CN"/>
+        </w:rPr>
+        <w:t>如果有任何查询超过60秒，mydumper将失败并出现以下错误提示：</w:t>
+      </w:r>
+    </w:p>
+    <w:p>
+      <w:pPr>
+        <w:jc w:val="center"/>
+        <w:rPr>
+          <w:rFonts w:hint="eastAsia"/>
+          <w:lang w:val="en-US" w:eastAsia="zh-CN"/>
+        </w:rPr>
+      </w:pPr>
+      <w:r>
+        <w:rPr>
+          <w:rFonts w:hint="eastAsia"/>
+          <w:lang w:val="en-US" w:eastAsia="zh-CN"/>
+        </w:rPr>
+        <w:drawing>
+          <wp:inline distT="0" distB="0" distL="114300" distR="114300">
+            <wp:extent cx="3810000" cy="749300"/>
+            <wp:effectExtent l="0" t="0" r="0" b="0"/>
+            <wp:docPr id="36" name="图片 21"/>
+            <wp:cNvGraphicFramePr>
+              <a:graphicFrameLocks xmlns:a="http://schemas.openxmlformats.org/drawingml/2006/main" noChangeAspect="1"/>
+            </wp:cNvGraphicFramePr>
+            <a:graphic xmlns:a="http://schemas.openxmlformats.org/drawingml/2006/main">
+              <a:graphicData uri="http://schemas.openxmlformats.org/drawingml/2006/picture">
+                <pic:pic xmlns:pic="http://schemas.openxmlformats.org/drawingml/2006/picture">
+                  <pic:nvPicPr>
+                    <pic:cNvPr id="36" name="图片 21"/>
+                    <pic:cNvPicPr>
+                      <a:picLocks noChangeAspect="1"/>
+                    </pic:cNvPicPr>
+                  </pic:nvPicPr>
+                  <pic:blipFill>
+                    <a:blip r:embed="rId24"/>
+                    <a:stretch>
+                      <a:fillRect/>
+                    </a:stretch>
+                  </pic:blipFill>
+                  <pic:spPr>
+                    <a:xfrm>
+                      <a:off x="0" y="0"/>
+                      <a:ext cx="3810000" cy="749300"/>
+                    </a:xfrm>
+                    <a:prstGeom prst="rect">
+                      <a:avLst/>
+                    </a:prstGeom>
+                    <a:noFill/>
+                    <a:ln>
+                      <a:noFill/>
+                    </a:ln>
+                  </pic:spPr>
+                </pic:pic>
+              </a:graphicData>
+            </a:graphic>
+          </wp:inline>
+        </w:drawing>
+      </w:r>
+    </w:p>
+    <w:p>
+      <w:pPr>
+        <w:ind w:firstLine="420" w:firstLineChars="0"/>
+        <w:rPr>
+          <w:rFonts w:hint="eastAsia"/>
+          <w:lang w:val="en-US" w:eastAsia="zh-CN"/>
+        </w:rPr>
+      </w:pPr>
+      <w:r>
+        <w:rPr>
+          <w:rFonts w:hint="eastAsia"/>
+          <w:lang w:val="en-US" w:eastAsia="zh-CN"/>
+        </w:rPr>
+        <w:t>为了避免这种情况，可以使用--kill-long-queries选项，或将--long-query-guard设置为更大的值。--kill-long-queries选项会结束所有长于60秒（或--long-query-guard设置的值）的查询。请注意--kill-long-queries 还会因为一个 bug 而杀死复制线程（https：//bugs.launchpad.net/mydumper/+bug/1713201）：</w:t>
+      </w:r>
+    </w:p>
+    <w:p>
+      <w:pPr>
+        <w:jc w:val="center"/>
+        <w:rPr>
+          <w:rFonts w:hint="eastAsia"/>
+          <w:lang w:val="en-US" w:eastAsia="zh-CN"/>
+        </w:rPr>
+      </w:pPr>
+      <w:r>
+        <w:rPr>
+          <w:rFonts w:hint="eastAsia"/>
+          <w:lang w:val="en-US" w:eastAsia="zh-CN"/>
+        </w:rPr>
+        <w:drawing>
+          <wp:inline distT="0" distB="0" distL="114300" distR="114300">
+            <wp:extent cx="3352800" cy="660400"/>
+            <wp:effectExtent l="0" t="0" r="0" b="0"/>
+            <wp:docPr id="35" name="图片 20"/>
+            <wp:cNvGraphicFramePr>
+              <a:graphicFrameLocks xmlns:a="http://schemas.openxmlformats.org/drawingml/2006/main" noChangeAspect="1"/>
+            </wp:cNvGraphicFramePr>
+            <a:graphic xmlns:a="http://schemas.openxmlformats.org/drawingml/2006/main">
+              <a:graphicData uri="http://schemas.openxmlformats.org/drawingml/2006/picture">
+                <pic:pic xmlns:pic="http://schemas.openxmlformats.org/drawingml/2006/picture">
+                  <pic:nvPicPr>
+                    <pic:cNvPr id="35" name="图片 20"/>
+                    <pic:cNvPicPr>
+                      <a:picLocks noChangeAspect="1"/>
+                    </pic:cNvPicPr>
+                  </pic:nvPicPr>
+                  <pic:blipFill>
+                    <a:blip r:embed="rId25"/>
+                    <a:stretch>
+                      <a:fillRect/>
+                    </a:stretch>
+                  </pic:blipFill>
+                  <pic:spPr>
+                    <a:xfrm>
+                      <a:off x="0" y="0"/>
+                      <a:ext cx="3352800" cy="660400"/>
+                    </a:xfrm>
+                    <a:prstGeom prst="rect">
+                      <a:avLst/>
+                    </a:prstGeom>
+                    <a:noFill/>
+                    <a:ln>
+                      <a:noFill/>
+                    </a:ln>
+                  </pic:spPr>
+                </pic:pic>
+              </a:graphicData>
+            </a:graphic>
+          </wp:inline>
+        </w:drawing>
+      </w:r>
+    </w:p>
+    <w:p>
+      <w:pPr>
+        <w:pStyle w:val="5"/>
+        <w:bidi w:val="0"/>
+        <w:rPr>
+          <w:rFonts w:hint="eastAsia"/>
+          <w:lang w:val="en-US" w:eastAsia="zh-CN"/>
+        </w:rPr>
+      </w:pPr>
+      <w:r>
+        <w:rPr>
+          <w:rFonts w:hint="eastAsia"/>
+          <w:lang w:val="en-US" w:eastAsia="zh-CN"/>
+        </w:rPr>
+        <w:t>一致的备份</w:t>
+      </w:r>
+    </w:p>
+    <w:p>
+      <w:pPr>
+        <w:ind w:firstLine="420" w:firstLineChars="0"/>
+        <w:rPr>
+          <w:rFonts w:hint="eastAsia"/>
+          <w:lang w:val="en-US" w:eastAsia="zh-CN"/>
+        </w:rPr>
+      </w:pPr>
+      <w:r>
+        <w:rPr>
+          <w:rFonts w:hint="eastAsia"/>
+          <w:lang w:val="en-US" w:eastAsia="zh-CN"/>
+        </w:rPr>
+        <w:t>备份目录中的元数据文件包含用于一致备份的二进制日志坐标。在主服务器上，备份目录中的元数据文件会捕获二进制日志位置：</w:t>
+      </w:r>
+    </w:p>
+    <w:p>
+      <w:pPr>
+        <w:jc w:val="center"/>
+        <w:rPr>
+          <w:rFonts w:hint="eastAsia"/>
+          <w:lang w:val="en-US" w:eastAsia="zh-CN"/>
+        </w:rPr>
+      </w:pPr>
+      <w:r>
+        <w:rPr>
+          <w:rFonts w:hint="eastAsia"/>
+          <w:lang w:val="en-US" w:eastAsia="zh-CN"/>
+        </w:rPr>
+        <w:drawing>
+          <wp:inline distT="0" distB="0" distL="114300" distR="114300">
+            <wp:extent cx="2344420" cy="933450"/>
+            <wp:effectExtent l="0" t="0" r="5080" b="6350"/>
+            <wp:docPr id="34" name="图片 19"/>
+            <wp:cNvGraphicFramePr>
+              <a:graphicFrameLocks xmlns:a="http://schemas.openxmlformats.org/drawingml/2006/main" noChangeAspect="1"/>
+            </wp:cNvGraphicFramePr>
+            <a:graphic xmlns:a="http://schemas.openxmlformats.org/drawingml/2006/main">
+              <a:graphicData uri="http://schemas.openxmlformats.org/drawingml/2006/picture">
+                <pic:pic xmlns:pic="http://schemas.openxmlformats.org/drawingml/2006/picture">
+                  <pic:nvPicPr>
+                    <pic:cNvPr id="34" name="图片 19"/>
+                    <pic:cNvPicPr>
+                      <a:picLocks noChangeAspect="1"/>
+                    </pic:cNvPicPr>
+                  </pic:nvPicPr>
+                  <pic:blipFill>
+                    <a:blip r:embed="rId26"/>
+                    <a:stretch>
+                      <a:fillRect/>
+                    </a:stretch>
+                  </pic:blipFill>
+                  <pic:spPr>
+                    <a:xfrm>
+                      <a:off x="0" y="0"/>
+                      <a:ext cx="2344420" cy="933450"/>
+                    </a:xfrm>
+                    <a:prstGeom prst="rect">
+                      <a:avLst/>
+                    </a:prstGeom>
+                    <a:noFill/>
+                    <a:ln>
+                      <a:noFill/>
+                    </a:ln>
+                  </pic:spPr>
+                </pic:pic>
+              </a:graphicData>
+            </a:graphic>
+          </wp:inline>
+        </w:drawing>
+      </w:r>
+    </w:p>
+    <w:p>
+      <w:pPr>
+        <w:ind w:firstLine="420" w:firstLineChars="0"/>
+        <w:rPr>
+          <w:rFonts w:hint="eastAsia"/>
+          <w:lang w:val="en-US" w:eastAsia="zh-CN"/>
+        </w:rPr>
+      </w:pPr>
+      <w:r>
+        <w:rPr>
+          <w:rFonts w:hint="eastAsia"/>
+          <w:lang w:val="en-US" w:eastAsia="zh-CN"/>
+        </w:rPr>
+        <w:t>在从服务器上，备份目录中的元数据文件会捕获主服务器和从服务器的二进制日志位置：</w:t>
+      </w:r>
+    </w:p>
+    <w:p>
+      <w:pPr>
+        <w:jc w:val="center"/>
+        <w:rPr>
+          <w:rFonts w:hint="eastAsia"/>
+          <w:lang w:val="en-US" w:eastAsia="zh-CN"/>
+        </w:rPr>
+      </w:pPr>
+      <w:r>
+        <w:rPr>
+          <w:rFonts w:hint="eastAsia"/>
+          <w:lang w:val="en-US" w:eastAsia="zh-CN"/>
+        </w:rPr>
+        <w:drawing>
+          <wp:inline distT="0" distB="0" distL="114300" distR="114300">
+            <wp:extent cx="2640330" cy="1818640"/>
+            <wp:effectExtent l="0" t="0" r="1270" b="10160"/>
+            <wp:docPr id="33" name="图片 18"/>
+            <wp:cNvGraphicFramePr>
+              <a:graphicFrameLocks xmlns:a="http://schemas.openxmlformats.org/drawingml/2006/main" noChangeAspect="1"/>
+            </wp:cNvGraphicFramePr>
+            <a:graphic xmlns:a="http://schemas.openxmlformats.org/drawingml/2006/main">
+              <a:graphicData uri="http://schemas.openxmlformats.org/drawingml/2006/picture">
+                <pic:pic xmlns:pic="http://schemas.openxmlformats.org/drawingml/2006/picture">
+                  <pic:nvPicPr>
+                    <pic:cNvPr id="33" name="图片 18"/>
+                    <pic:cNvPicPr>
+                      <a:picLocks noChangeAspect="1"/>
+                    </pic:cNvPicPr>
+                  </pic:nvPicPr>
+                  <pic:blipFill>
+                    <a:blip r:embed="rId27"/>
+                    <a:stretch>
+                      <a:fillRect/>
+                    </a:stretch>
+                  </pic:blipFill>
+                  <pic:spPr>
+                    <a:xfrm>
+                      <a:off x="0" y="0"/>
+                      <a:ext cx="2640330" cy="1818640"/>
+                    </a:xfrm>
+                    <a:prstGeom prst="rect">
+                      <a:avLst/>
+                    </a:prstGeom>
+                    <a:noFill/>
+                    <a:ln>
+                      <a:noFill/>
+                    </a:ln>
+                  </pic:spPr>
+                </pic:pic>
+              </a:graphicData>
+            </a:graphic>
+          </wp:inline>
+        </w:drawing>
+      </w:r>
+    </w:p>
+    <w:p>
+      <w:pPr>
+        <w:pStyle w:val="5"/>
+        <w:bidi w:val="0"/>
+        <w:rPr>
+          <w:rFonts w:hint="eastAsia"/>
+          <w:lang w:val="en-US" w:eastAsia="zh-CN"/>
+        </w:rPr>
+      </w:pPr>
+      <w:r>
+        <w:rPr>
+          <w:rFonts w:hint="eastAsia"/>
+          <w:lang w:val="en-US" w:eastAsia="zh-CN"/>
+        </w:rPr>
+        <w:t>备份单独表</w:t>
+      </w:r>
+    </w:p>
+    <w:p>
+      <w:pPr>
+        <w:ind w:firstLine="420" w:firstLineChars="0"/>
+        <w:rPr>
+          <w:rFonts w:hint="eastAsia"/>
+          <w:lang w:val="en-US" w:eastAsia="zh-CN"/>
+        </w:rPr>
+      </w:pPr>
+      <w:r>
+        <w:rPr>
+          <w:rFonts w:hint="eastAsia"/>
+          <w:lang w:val="en-US" w:eastAsia="zh-CN"/>
+        </w:rPr>
+        <w:t>以下命令会将employees数据库的employees表备份到/backups目录中：</w:t>
+      </w:r>
+    </w:p>
+    <w:p>
+      <w:pPr>
+        <w:jc w:val="center"/>
+        <w:rPr>
+          <w:rFonts w:hint="eastAsia"/>
+          <w:lang w:val="en-US" w:eastAsia="zh-CN"/>
+        </w:rPr>
+      </w:pPr>
+      <w:r>
+        <w:rPr>
+          <w:rFonts w:hint="eastAsia"/>
+          <w:lang w:val="en-US" w:eastAsia="zh-CN"/>
+        </w:rPr>
+        <w:drawing>
+          <wp:inline distT="0" distB="0" distL="114300" distR="114300">
+            <wp:extent cx="3244850" cy="1231900"/>
+            <wp:effectExtent l="0" t="0" r="6350" b="0"/>
+            <wp:docPr id="32" name="图片 17"/>
+            <wp:cNvGraphicFramePr>
+              <a:graphicFrameLocks xmlns:a="http://schemas.openxmlformats.org/drawingml/2006/main" noChangeAspect="1"/>
+            </wp:cNvGraphicFramePr>
+            <a:graphic xmlns:a="http://schemas.openxmlformats.org/drawingml/2006/main">
+              <a:graphicData uri="http://schemas.openxmlformats.org/drawingml/2006/picture">
+                <pic:pic xmlns:pic="http://schemas.openxmlformats.org/drawingml/2006/picture">
+                  <pic:nvPicPr>
+                    <pic:cNvPr id="32" name="图片 17"/>
+                    <pic:cNvPicPr>
+                      <a:picLocks noChangeAspect="1"/>
+                    </pic:cNvPicPr>
+                  </pic:nvPicPr>
+                  <pic:blipFill>
+                    <a:blip r:embed="rId28"/>
+                    <a:stretch>
+                      <a:fillRect/>
+                    </a:stretch>
+                  </pic:blipFill>
+                  <pic:spPr>
+                    <a:xfrm>
+                      <a:off x="0" y="0"/>
+                      <a:ext cx="3244850" cy="1231900"/>
+                    </a:xfrm>
+                    <a:prstGeom prst="rect">
+                      <a:avLst/>
+                    </a:prstGeom>
+                    <a:noFill/>
+                    <a:ln>
+                      <a:noFill/>
+                    </a:ln>
+                  </pic:spPr>
+                </pic:pic>
+              </a:graphicData>
+            </a:graphic>
+          </wp:inline>
+        </w:drawing>
+      </w:r>
+    </w:p>
+    <w:p>
+      <w:pPr>
+        <w:ind w:firstLine="420" w:firstLineChars="0"/>
+        <w:rPr>
+          <w:rFonts w:hint="eastAsia"/>
+          <w:lang w:val="en-US" w:eastAsia="zh-CN"/>
+        </w:rPr>
+      </w:pPr>
+      <w:r>
+        <w:rPr>
+          <w:rFonts w:hint="eastAsia"/>
+          <w:lang w:val="en-US" w:eastAsia="zh-CN"/>
+        </w:rPr>
+        <w:t>这些文件的命名规则如下：</w:t>
+      </w:r>
+    </w:p>
+    <w:p>
+      <w:pPr>
+        <w:ind w:firstLine="420" w:firstLineChars="0"/>
+        <w:rPr>
+          <w:rFonts w:hint="eastAsia"/>
+          <w:lang w:val="en-US" w:eastAsia="zh-CN"/>
+        </w:rPr>
+      </w:pPr>
+      <w:r>
+        <w:rPr>
+          <w:rFonts w:hint="eastAsia"/>
+          <w:lang w:val="en-US" w:eastAsia="zh-CN"/>
+        </w:rPr>
+        <w:t>● employees-schema-create.sql包含CREATE DATABASE语句。</w:t>
+      </w:r>
+    </w:p>
+    <w:p>
+      <w:pPr>
+        <w:ind w:firstLine="420" w:firstLineChars="0"/>
+        <w:rPr>
+          <w:rFonts w:hint="eastAsia"/>
+          <w:lang w:val="en-US" w:eastAsia="zh-CN"/>
+        </w:rPr>
+      </w:pPr>
+      <w:r>
+        <w:rPr>
+          <w:rFonts w:hint="eastAsia"/>
+          <w:lang w:val="en-US" w:eastAsia="zh-CN"/>
+        </w:rPr>
+        <w:t>● employees.employees-schema.sql包含CREATE TABLE语句。</w:t>
+      </w:r>
+    </w:p>
+    <w:p>
+      <w:pPr>
+        <w:ind w:firstLine="420" w:firstLineChars="0"/>
+        <w:rPr>
+          <w:rFonts w:hint="eastAsia"/>
+          <w:lang w:val="en-US" w:eastAsia="zh-CN"/>
+        </w:rPr>
+      </w:pPr>
+      <w:r>
+        <w:rPr>
+          <w:rFonts w:hint="eastAsia"/>
+          <w:lang w:val="en-US" w:eastAsia="zh-CN"/>
+        </w:rPr>
+        <w:t>● employees-schema-post.sql包含ROUTINES、TRIGGERS和EVENTS。</w:t>
+      </w:r>
+    </w:p>
+    <w:p>
+      <w:pPr>
+        <w:ind w:firstLine="420" w:firstLineChars="0"/>
+        <w:rPr>
+          <w:rFonts w:hint="eastAsia"/>
+          <w:lang w:val="en-US" w:eastAsia="zh-CN"/>
+        </w:rPr>
+      </w:pPr>
+      <w:r>
+        <w:rPr>
+          <w:rFonts w:hint="eastAsia"/>
+          <w:lang w:val="en-US" w:eastAsia="zh-CN"/>
+        </w:rPr>
+        <w:t>● employees.employees.sql包含INSERT语句形式表示的实际数据。</w:t>
+      </w:r>
+    </w:p>
+    <w:p>
+      <w:pPr>
+        <w:pStyle w:val="5"/>
+        <w:bidi w:val="0"/>
+        <w:rPr>
+          <w:rFonts w:hint="eastAsia"/>
+          <w:lang w:val="en-US" w:eastAsia="zh-CN"/>
+        </w:rPr>
+      </w:pPr>
+      <w:r>
+        <w:rPr>
+          <w:rFonts w:hint="eastAsia"/>
+          <w:lang w:val="en-US" w:eastAsia="zh-CN"/>
+        </w:rPr>
+        <w:t>使用正则表达式来备份特定的数据库</w:t>
+      </w:r>
+    </w:p>
+    <w:p>
+      <w:pPr>
+        <w:ind w:firstLine="420" w:firstLineChars="0"/>
+        <w:rPr>
+          <w:rFonts w:hint="eastAsia"/>
+          <w:lang w:val="en-US" w:eastAsia="zh-CN"/>
+        </w:rPr>
+      </w:pPr>
+      <w:r>
+        <w:rPr>
+          <w:rFonts w:hint="eastAsia"/>
+          <w:lang w:val="en-US" w:eastAsia="zh-CN"/>
+        </w:rPr>
+        <w:t>可以使用regex选项包含/排除特定数据库。以下命令将从备份中排除mysql和test数据库：</w:t>
+      </w:r>
+    </w:p>
+    <w:p>
+      <w:pPr>
+        <w:jc w:val="center"/>
+        <w:rPr>
+          <w:rFonts w:hint="eastAsia"/>
+          <w:lang w:val="en-US" w:eastAsia="zh-CN"/>
+        </w:rPr>
+      </w:pPr>
+      <w:r>
+        <w:rPr>
+          <w:rFonts w:hint="eastAsia"/>
+          <w:lang w:val="en-US" w:eastAsia="zh-CN"/>
+        </w:rPr>
+        <w:drawing>
+          <wp:inline distT="0" distB="0" distL="114300" distR="114300">
+            <wp:extent cx="3575050" cy="336550"/>
+            <wp:effectExtent l="0" t="0" r="6350" b="6350"/>
+            <wp:docPr id="31" name="图片 16"/>
+            <wp:cNvGraphicFramePr>
+              <a:graphicFrameLocks xmlns:a="http://schemas.openxmlformats.org/drawingml/2006/main" noChangeAspect="1"/>
+            </wp:cNvGraphicFramePr>
+            <a:graphic xmlns:a="http://schemas.openxmlformats.org/drawingml/2006/main">
+              <a:graphicData uri="http://schemas.openxmlformats.org/drawingml/2006/picture">
+                <pic:pic xmlns:pic="http://schemas.openxmlformats.org/drawingml/2006/picture">
+                  <pic:nvPicPr>
+                    <pic:cNvPr id="31" name="图片 16"/>
+                    <pic:cNvPicPr>
+                      <a:picLocks noChangeAspect="1"/>
+                    </pic:cNvPicPr>
+                  </pic:nvPicPr>
+                  <pic:blipFill>
+                    <a:blip r:embed="rId29"/>
+                    <a:stretch>
+                      <a:fillRect/>
+                    </a:stretch>
+                  </pic:blipFill>
+                  <pic:spPr>
+                    <a:xfrm>
+                      <a:off x="0" y="0"/>
+                      <a:ext cx="3575050" cy="336550"/>
+                    </a:xfrm>
+                    <a:prstGeom prst="rect">
+                      <a:avLst/>
+                    </a:prstGeom>
+                    <a:noFill/>
+                    <a:ln>
+                      <a:noFill/>
+                    </a:ln>
+                  </pic:spPr>
+                </pic:pic>
+              </a:graphicData>
+            </a:graphic>
+          </wp:inline>
+        </w:drawing>
+      </w:r>
+    </w:p>
+    <w:p>
+      <w:pPr>
+        <w:pStyle w:val="5"/>
+        <w:bidi w:val="0"/>
+        <w:rPr>
+          <w:rFonts w:hint="eastAsia"/>
+          <w:lang w:val="en-US" w:eastAsia="zh-CN"/>
+        </w:rPr>
+      </w:pPr>
+      <w:r>
+        <w:rPr>
+          <w:rFonts w:hint="eastAsia"/>
+          <w:lang w:val="en-US" w:eastAsia="zh-CN"/>
+        </w:rPr>
+        <w:t>采用mydumper备份大表</w:t>
+      </w:r>
+    </w:p>
+    <w:p>
+      <w:pPr>
+        <w:ind w:firstLine="420" w:firstLineChars="0"/>
+        <w:rPr>
+          <w:rFonts w:hint="eastAsia"/>
+          <w:lang w:val="en-US" w:eastAsia="zh-CN"/>
+        </w:rPr>
+      </w:pPr>
+      <w:r>
+        <w:rPr>
+          <w:rFonts w:hint="eastAsia"/>
+          <w:lang w:val="en-US" w:eastAsia="zh-CN"/>
+        </w:rPr>
+        <w:t>为了加速大表的转储和恢复，可以将它分成小块。块的大小可以通过它包含的行数来指定，每个块将被写入一个单独的文件中。</w:t>
+      </w:r>
+    </w:p>
+    <w:p>
+      <w:pPr>
+        <w:jc w:val="center"/>
+        <w:rPr>
+          <w:rFonts w:hint="eastAsia"/>
+          <w:lang w:val="en-US" w:eastAsia="zh-CN"/>
+        </w:rPr>
+      </w:pPr>
+      <w:r>
+        <w:rPr>
+          <w:rFonts w:hint="eastAsia"/>
+          <w:lang w:val="en-US" w:eastAsia="zh-CN"/>
+        </w:rPr>
+        <w:drawing>
+          <wp:inline distT="0" distB="0" distL="114300" distR="114300">
+            <wp:extent cx="3390900" cy="438150"/>
+            <wp:effectExtent l="0" t="0" r="0" b="6350"/>
+            <wp:docPr id="30" name="图片 15"/>
+            <wp:cNvGraphicFramePr>
+              <a:graphicFrameLocks xmlns:a="http://schemas.openxmlformats.org/drawingml/2006/main" noChangeAspect="1"/>
+            </wp:cNvGraphicFramePr>
+            <a:graphic xmlns:a="http://schemas.openxmlformats.org/drawingml/2006/main">
+              <a:graphicData uri="http://schemas.openxmlformats.org/drawingml/2006/picture">
+                <pic:pic xmlns:pic="http://schemas.openxmlformats.org/drawingml/2006/picture">
+                  <pic:nvPicPr>
+                    <pic:cNvPr id="30" name="图片 15"/>
+                    <pic:cNvPicPr>
+                      <a:picLocks noChangeAspect="1"/>
+                    </pic:cNvPicPr>
+                  </pic:nvPicPr>
+                  <pic:blipFill>
+                    <a:blip r:embed="rId30"/>
+                    <a:stretch>
+                      <a:fillRect/>
+                    </a:stretch>
+                  </pic:blipFill>
+                  <pic:spPr>
+                    <a:xfrm>
+                      <a:off x="0" y="0"/>
+                      <a:ext cx="3390900" cy="438150"/>
+                    </a:xfrm>
+                    <a:prstGeom prst="rect">
+                      <a:avLst/>
+                    </a:prstGeom>
+                    <a:noFill/>
+                    <a:ln>
+                      <a:noFill/>
+                    </a:ln>
+                  </pic:spPr>
+                </pic:pic>
+              </a:graphicData>
+            </a:graphic>
+          </wp:inline>
+        </w:drawing>
+      </w:r>
+    </w:p>
+    <w:p>
+      <w:pPr>
+        <w:ind w:firstLine="420" w:firstLineChars="0"/>
+        <w:rPr>
+          <w:rFonts w:hint="eastAsia"/>
+          <w:lang w:val="en-US" w:eastAsia="zh-CN"/>
+        </w:rPr>
+      </w:pPr>
+      <w:r>
+        <w:rPr>
+          <w:rFonts w:hint="eastAsia"/>
+          <w:lang w:val="en-US" w:eastAsia="zh-CN"/>
+        </w:rPr>
+        <w:t>●-t：指定线程的数量。</w:t>
+      </w:r>
+    </w:p>
+    <w:p>
+      <w:pPr>
+        <w:ind w:firstLine="420" w:firstLineChars="0"/>
+        <w:rPr>
+          <w:rFonts w:hint="eastAsia"/>
+          <w:lang w:val="en-US" w:eastAsia="zh-CN"/>
+        </w:rPr>
+      </w:pPr>
+      <w:r>
+        <w:rPr>
+          <w:rFonts w:hint="eastAsia"/>
+          <w:lang w:val="en-US" w:eastAsia="zh-CN"/>
+        </w:rPr>
+        <w:t>●--trx-consistency-only：如果只使用事务表，例如InnoDB，那么使用此选项将使锁定最小化。</w:t>
+      </w:r>
+    </w:p>
+    <w:p>
+      <w:pPr>
+        <w:ind w:firstLine="420" w:firstLineChars="0"/>
+        <w:rPr>
+          <w:rFonts w:hint="eastAsia"/>
+          <w:lang w:val="en-US" w:eastAsia="zh-CN"/>
+        </w:rPr>
+      </w:pPr>
+      <w:r>
+        <w:rPr>
+          <w:rFonts w:hint="eastAsia"/>
+          <w:lang w:val="en-US" w:eastAsia="zh-CN"/>
+        </w:rPr>
+        <w:t>●--rows：将表分成这些行的块。</w:t>
+      </w:r>
+    </w:p>
+    <w:p>
+      <w:pPr>
+        <w:ind w:firstLine="420" w:firstLineChars="0"/>
+        <w:rPr>
+          <w:rFonts w:hint="eastAsia"/>
+          <w:lang w:val="en-US" w:eastAsia="zh-CN"/>
+        </w:rPr>
+      </w:pPr>
+      <w:r>
+        <w:rPr>
+          <w:rFonts w:hint="eastAsia"/>
+          <w:lang w:val="en-US" w:eastAsia="zh-CN"/>
+        </w:rPr>
+        <w:t>对于每一个块，都会创建一个名为database_name＞.＜table_name＞.＜number＞.sql的文件，其中数字用零填充，补足5位：</w:t>
+      </w:r>
+    </w:p>
+    <w:p>
+      <w:pPr>
+        <w:jc w:val="center"/>
+        <w:rPr>
+          <w:rFonts w:hint="eastAsia"/>
+          <w:lang w:val="en-US" w:eastAsia="zh-CN"/>
+        </w:rPr>
+      </w:pPr>
+      <w:r>
+        <w:rPr>
+          <w:rFonts w:hint="eastAsia"/>
+          <w:lang w:val="en-US" w:eastAsia="zh-CN"/>
+        </w:rPr>
+        <w:drawing>
+          <wp:inline distT="0" distB="0" distL="114300" distR="114300">
+            <wp:extent cx="3321050" cy="1822450"/>
+            <wp:effectExtent l="0" t="0" r="6350" b="6350"/>
+            <wp:docPr id="29" name="图片 14"/>
+            <wp:cNvGraphicFramePr>
+              <a:graphicFrameLocks xmlns:a="http://schemas.openxmlformats.org/drawingml/2006/main" noChangeAspect="1"/>
+            </wp:cNvGraphicFramePr>
+            <a:graphic xmlns:a="http://schemas.openxmlformats.org/drawingml/2006/main">
+              <a:graphicData uri="http://schemas.openxmlformats.org/drawingml/2006/picture">
+                <pic:pic xmlns:pic="http://schemas.openxmlformats.org/drawingml/2006/picture">
+                  <pic:nvPicPr>
+                    <pic:cNvPr id="29" name="图片 14"/>
+                    <pic:cNvPicPr>
+                      <a:picLocks noChangeAspect="1"/>
+                    </pic:cNvPicPr>
+                  </pic:nvPicPr>
+                  <pic:blipFill>
+                    <a:blip r:embed="rId31"/>
+                    <a:stretch>
+                      <a:fillRect/>
+                    </a:stretch>
+                  </pic:blipFill>
+                  <pic:spPr>
+                    <a:xfrm>
+                      <a:off x="0" y="0"/>
+                      <a:ext cx="3321050" cy="1822450"/>
+                    </a:xfrm>
+                    <a:prstGeom prst="rect">
+                      <a:avLst/>
+                    </a:prstGeom>
+                    <a:noFill/>
+                    <a:ln>
+                      <a:noFill/>
+                    </a:ln>
+                  </pic:spPr>
+                </pic:pic>
+              </a:graphicData>
+            </a:graphic>
+          </wp:inline>
+        </w:drawing>
+      </w:r>
+    </w:p>
+    <w:p>
+      <w:pPr>
+        <w:pStyle w:val="5"/>
+        <w:bidi w:val="0"/>
+        <w:rPr>
+          <w:rFonts w:hint="eastAsia"/>
+          <w:lang w:val="en-US" w:eastAsia="zh-CN"/>
+        </w:rPr>
+      </w:pPr>
+      <w:r>
+        <w:rPr>
+          <w:rFonts w:hint="eastAsia"/>
+          <w:lang w:val="en-US" w:eastAsia="zh-CN"/>
+        </w:rPr>
+        <w:t>无阻塞备份</w:t>
+      </w:r>
+    </w:p>
+    <w:p>
+      <w:pPr>
+        <w:ind w:firstLine="420" w:firstLineChars="0"/>
+        <w:rPr>
+          <w:rFonts w:hint="eastAsia"/>
+          <w:lang w:val="en-US" w:eastAsia="zh-CN"/>
+        </w:rPr>
+      </w:pPr>
+      <w:r>
+        <w:rPr>
+          <w:rFonts w:hint="eastAsia"/>
+          <w:lang w:val="en-US" w:eastAsia="zh-CN"/>
+        </w:rPr>
+        <w:t>为了提供一致的备份，mydumper 通过执行 FLUSH TABLES WITH READ LOCK 来获取GLOBALLOCK。</w:t>
+      </w:r>
+    </w:p>
+    <w:p>
+      <w:pPr>
+        <w:ind w:firstLine="420" w:firstLineChars="0"/>
+        <w:rPr>
+          <w:rFonts w:hint="eastAsia"/>
+          <w:lang w:val="en-US" w:eastAsia="zh-CN"/>
+        </w:rPr>
+      </w:pPr>
+      <w:r>
+        <w:rPr>
+          <w:rFonts w:hint="eastAsia"/>
+          <w:lang w:val="en-US" w:eastAsia="zh-CN"/>
+        </w:rPr>
+        <w:t>如果有任何长时间运行的事务，使用 FLUSH TABLES WITH READLOCK是多么危险。为了避免这种情况，可以传递--kill-long-queries选项来终止阻塞查询，而不是中止mydumper。</w:t>
+      </w:r>
+    </w:p>
+    <w:p>
+      <w:pPr>
+        <w:ind w:firstLine="420" w:firstLineChars="0"/>
+        <w:rPr>
+          <w:rFonts w:hint="eastAsia"/>
+          <w:lang w:val="en-US" w:eastAsia="zh-CN"/>
+        </w:rPr>
+      </w:pPr>
+      <w:r>
+        <w:rPr>
+          <w:rFonts w:hint="eastAsia"/>
+          <w:lang w:val="en-US" w:eastAsia="zh-CN"/>
+        </w:rPr>
+        <w:t>●--trx-consistency-only：相当于mysqldump的--single-transaction，但具有binlog位置。显然，这个位置只适用于事务表。使用这个选项的好处之一是全局读锁只保持在线程的协调过程中，所以一旦事务开始，该选项就会被释放。</w:t>
+      </w:r>
+    </w:p>
+    <w:p>
+      <w:pPr>
+        <w:ind w:firstLine="420" w:firstLineChars="0"/>
+        <w:rPr>
+          <w:rFonts w:hint="eastAsia"/>
+          <w:lang w:val="en-US" w:eastAsia="zh-CN"/>
+        </w:rPr>
+      </w:pPr>
+      <w:r>
+        <w:rPr>
+          <w:rFonts w:hint="eastAsia"/>
+          <w:lang w:val="en-US" w:eastAsia="zh-CN"/>
+        </w:rPr>
+        <w:t>●--use-savepoints：减少元数据锁定问题（需要SUPER权限）。</w:t>
+      </w:r>
+    </w:p>
+    <w:p>
+      <w:pPr>
+        <w:pStyle w:val="5"/>
+        <w:bidi w:val="0"/>
+        <w:rPr>
+          <w:rFonts w:hint="eastAsia"/>
+          <w:lang w:val="en-US" w:eastAsia="zh-CN"/>
+        </w:rPr>
+      </w:pPr>
+      <w:r>
+        <w:rPr>
+          <w:rFonts w:hint="eastAsia"/>
+          <w:lang w:val="en-US" w:eastAsia="zh-CN"/>
+        </w:rPr>
+        <w:t>压缩备份</w:t>
+      </w:r>
+    </w:p>
+    <w:p>
+      <w:pPr>
+        <w:ind w:firstLine="420" w:firstLineChars="0"/>
+        <w:rPr>
+          <w:rFonts w:hint="eastAsia"/>
+          <w:lang w:val="en-US" w:eastAsia="zh-CN"/>
+        </w:rPr>
+      </w:pPr>
+      <w:r>
+        <w:rPr>
+          <w:rFonts w:hint="eastAsia"/>
+          <w:lang w:val="en-US" w:eastAsia="zh-CN"/>
+        </w:rPr>
+        <w:t>可以指定--compress选项来进行压缩备份：</w:t>
+      </w:r>
+    </w:p>
+    <w:p>
+      <w:pPr>
+        <w:jc w:val="center"/>
+        <w:rPr>
+          <w:rFonts w:hint="eastAsia"/>
+          <w:lang w:val="en-US" w:eastAsia="zh-CN"/>
+        </w:rPr>
+      </w:pPr>
+      <w:r>
+        <w:rPr>
+          <w:rFonts w:hint="eastAsia"/>
+          <w:lang w:val="en-US" w:eastAsia="zh-CN"/>
+        </w:rPr>
+        <w:drawing>
+          <wp:inline distT="0" distB="0" distL="114300" distR="114300">
+            <wp:extent cx="3333750" cy="1187450"/>
+            <wp:effectExtent l="0" t="0" r="6350" b="6350"/>
+            <wp:docPr id="28" name="图片 13"/>
+            <wp:cNvGraphicFramePr>
+              <a:graphicFrameLocks xmlns:a="http://schemas.openxmlformats.org/drawingml/2006/main" noChangeAspect="1"/>
+            </wp:cNvGraphicFramePr>
+            <a:graphic xmlns:a="http://schemas.openxmlformats.org/drawingml/2006/main">
+              <a:graphicData uri="http://schemas.openxmlformats.org/drawingml/2006/picture">
+                <pic:pic xmlns:pic="http://schemas.openxmlformats.org/drawingml/2006/picture">
+                  <pic:nvPicPr>
+                    <pic:cNvPr id="28" name="图片 13"/>
+                    <pic:cNvPicPr>
+                      <a:picLocks noChangeAspect="1"/>
+                    </pic:cNvPicPr>
+                  </pic:nvPicPr>
+                  <pic:blipFill>
+                    <a:blip r:embed="rId32"/>
+                    <a:stretch>
+                      <a:fillRect/>
+                    </a:stretch>
+                  </pic:blipFill>
+                  <pic:spPr>
+                    <a:xfrm>
+                      <a:off x="0" y="0"/>
+                      <a:ext cx="3333750" cy="1187450"/>
+                    </a:xfrm>
+                    <a:prstGeom prst="rect">
+                      <a:avLst/>
+                    </a:prstGeom>
+                    <a:noFill/>
+                    <a:ln>
+                      <a:noFill/>
+                    </a:ln>
+                  </pic:spPr>
+                </pic:pic>
+              </a:graphicData>
+            </a:graphic>
+          </wp:inline>
+        </w:drawing>
+      </w:r>
+    </w:p>
+    <w:p>
+      <w:pPr>
+        <w:pStyle w:val="5"/>
+        <w:bidi w:val="0"/>
+        <w:rPr>
+          <w:rFonts w:hint="eastAsia"/>
+          <w:lang w:val="en-US" w:eastAsia="zh-CN"/>
+        </w:rPr>
+      </w:pPr>
+      <w:r>
+        <w:rPr>
+          <w:rFonts w:hint="eastAsia"/>
+          <w:lang w:val="en-US" w:eastAsia="zh-CN"/>
+        </w:rPr>
+        <w:t>仅备份数据</w:t>
+      </w:r>
+    </w:p>
+    <w:p>
+      <w:pPr>
+        <w:ind w:firstLine="420" w:firstLineChars="0"/>
+        <w:rPr>
+          <w:rFonts w:hint="eastAsia"/>
+          <w:lang w:val="en-US" w:eastAsia="zh-CN"/>
+        </w:rPr>
+      </w:pPr>
+      <w:r>
+        <w:rPr>
+          <w:rFonts w:hint="eastAsia"/>
+          <w:lang w:val="en-US" w:eastAsia="zh-CN"/>
+        </w:rPr>
+        <w:t>可以使用--no-schemas选项来跳过schema并且仅备份数据：</w:t>
+      </w:r>
+    </w:p>
+    <w:p>
+      <w:pPr>
+        <w:jc w:val="center"/>
+        <w:rPr>
+          <w:rFonts w:hint="eastAsia"/>
+          <w:lang w:val="en-US" w:eastAsia="zh-CN"/>
+        </w:rPr>
+      </w:pPr>
+      <w:r>
+        <w:rPr>
+          <w:rFonts w:hint="eastAsia"/>
+          <w:lang w:val="en-US" w:eastAsia="zh-CN"/>
+        </w:rPr>
+        <w:drawing>
+          <wp:inline distT="0" distB="0" distL="114300" distR="114300">
+            <wp:extent cx="3536950" cy="463550"/>
+            <wp:effectExtent l="0" t="0" r="6350" b="6350"/>
+            <wp:docPr id="27" name="图片 12"/>
+            <wp:cNvGraphicFramePr>
+              <a:graphicFrameLocks xmlns:a="http://schemas.openxmlformats.org/drawingml/2006/main" noChangeAspect="1"/>
+            </wp:cNvGraphicFramePr>
+            <a:graphic xmlns:a="http://schemas.openxmlformats.org/drawingml/2006/main">
+              <a:graphicData uri="http://schemas.openxmlformats.org/drawingml/2006/picture">
+                <pic:pic xmlns:pic="http://schemas.openxmlformats.org/drawingml/2006/picture">
+                  <pic:nvPicPr>
+                    <pic:cNvPr id="27" name="图片 12"/>
+                    <pic:cNvPicPr>
+                      <a:picLocks noChangeAspect="1"/>
+                    </pic:cNvPicPr>
+                  </pic:nvPicPr>
+                  <pic:blipFill>
+                    <a:blip r:embed="rId33"/>
+                    <a:stretch>
+                      <a:fillRect/>
+                    </a:stretch>
+                  </pic:blipFill>
+                  <pic:spPr>
+                    <a:xfrm>
+                      <a:off x="0" y="0"/>
+                      <a:ext cx="3536950" cy="463550"/>
+                    </a:xfrm>
+                    <a:prstGeom prst="rect">
+                      <a:avLst/>
+                    </a:prstGeom>
+                    <a:noFill/>
+                    <a:ln>
+                      <a:noFill/>
+                    </a:ln>
+                  </pic:spPr>
+                </pic:pic>
+              </a:graphicData>
+            </a:graphic>
+          </wp:inline>
+        </w:drawing>
       </w:r>
     </w:p>
     <w:p>
@@ -5218,6 +7705,320 @@
         <w:textAlignment w:val="auto"/>
         <w:rPr>
           <w:rFonts w:hint="eastAsia"/>
+          <w:lang w:val="en-US" w:eastAsia="zh-CN"/>
+        </w:rPr>
+      </w:pPr>
+      <w:r>
+        <w:rPr>
+          <w:rFonts w:hint="eastAsia"/>
+          <w:lang w:val="en-US" w:eastAsia="zh-CN"/>
+        </w:rPr>
+        <w:t>rsync</w:t>
+      </w:r>
+    </w:p>
+    <w:p>
+      <w:pPr>
+        <w:ind w:firstLine="420" w:firstLineChars="0"/>
+        <w:rPr>
+          <w:rFonts w:hint="default"/>
+          <w:lang w:val="en-US" w:eastAsia="zh-CN"/>
+        </w:rPr>
+      </w:pPr>
+      <w:r>
+        <w:rPr>
+          <w:rFonts w:hint="default"/>
+          <w:lang w:val="en-US" w:eastAsia="zh-CN"/>
+        </w:rPr>
+        <w:t>这是一种物理备份方法，可以通过直接复制数据目录中的文件来进行备份。由于在复制文件时写入了新数据，因此备份将不一致并且无法使用。</w:t>
+      </w:r>
+      <w:r>
+        <w:rPr>
+          <w:rFonts w:hint="default"/>
+          <w:color w:val="FF0000"/>
+          <w:lang w:val="en-US" w:eastAsia="zh-CN"/>
+        </w:rPr>
+        <w:t>为了避免这种情况，必须先关闭MySQL，复制文件，然后启动MySQL。此方法不适用于每日备份，但非常适合在维护时段进行升级或降级时使用，或者在进行主机交换时使用</w:t>
+      </w:r>
+      <w:r>
+        <w:rPr>
+          <w:rFonts w:hint="default"/>
+          <w:lang w:val="en-US" w:eastAsia="zh-CN"/>
+        </w:rPr>
+        <w:t>。</w:t>
+      </w:r>
+    </w:p>
+    <w:p>
+      <w:pPr>
+        <w:ind w:firstLine="420" w:firstLineChars="0"/>
+        <w:rPr>
+          <w:rFonts w:hint="eastAsia"/>
+          <w:lang w:val="en-US" w:eastAsia="zh-CN"/>
+        </w:rPr>
+      </w:pPr>
+      <w:r>
+        <w:rPr>
+          <w:rFonts w:hint="eastAsia"/>
+          <w:lang w:val="en-US" w:eastAsia="zh-CN"/>
+        </w:rPr>
+        <w:t>操作步骤：</w:t>
+      </w:r>
+    </w:p>
+    <w:p>
+      <w:pPr>
+        <w:numPr>
+          <w:ilvl w:val="0"/>
+          <w:numId w:val="10"/>
+        </w:numPr>
+        <w:ind w:firstLine="420" w:firstLineChars="0"/>
+        <w:rPr>
+          <w:rFonts w:hint="default"/>
+          <w:lang w:val="en-US" w:eastAsia="zh-CN"/>
+        </w:rPr>
+      </w:pPr>
+      <w:r>
+        <w:rPr>
+          <w:rFonts w:hint="default"/>
+          <w:lang w:val="en-US" w:eastAsia="zh-CN"/>
+        </w:rPr>
+        <w:t>关闭MySQL服务器：</w:t>
+      </w:r>
+    </w:p>
+    <w:p>
+      <w:pPr>
+        <w:numPr>
+          <w:numId w:val="0"/>
+        </w:numPr>
+        <w:jc w:val="center"/>
+        <w:rPr>
+          <w:rFonts w:hint="default"/>
+          <w:lang w:val="en-US" w:eastAsia="zh-CN"/>
+        </w:rPr>
+      </w:pPr>
+      <w:r>
+        <w:rPr>
+          <w:rFonts w:hint="default"/>
+          <w:lang w:val="en-US" w:eastAsia="zh-CN"/>
+        </w:rPr>
+        <w:drawing>
+          <wp:inline distT="0" distB="0" distL="114300" distR="114300">
+            <wp:extent cx="2554605" cy="264160"/>
+            <wp:effectExtent l="0" t="0" r="10795" b="2540"/>
+            <wp:docPr id="39" name="图片 24"/>
+            <wp:cNvGraphicFramePr>
+              <a:graphicFrameLocks xmlns:a="http://schemas.openxmlformats.org/drawingml/2006/main" noChangeAspect="1"/>
+            </wp:cNvGraphicFramePr>
+            <a:graphic xmlns:a="http://schemas.openxmlformats.org/drawingml/2006/main">
+              <a:graphicData uri="http://schemas.openxmlformats.org/drawingml/2006/picture">
+                <pic:pic xmlns:pic="http://schemas.openxmlformats.org/drawingml/2006/picture">
+                  <pic:nvPicPr>
+                    <pic:cNvPr id="39" name="图片 24"/>
+                    <pic:cNvPicPr>
+                      <a:picLocks noChangeAspect="1"/>
+                    </pic:cNvPicPr>
+                  </pic:nvPicPr>
+                  <pic:blipFill>
+                    <a:blip r:embed="rId34"/>
+                    <a:stretch>
+                      <a:fillRect/>
+                    </a:stretch>
+                  </pic:blipFill>
+                  <pic:spPr>
+                    <a:xfrm>
+                      <a:off x="0" y="0"/>
+                      <a:ext cx="2554605" cy="264160"/>
+                    </a:xfrm>
+                    <a:prstGeom prst="rect">
+                      <a:avLst/>
+                    </a:prstGeom>
+                    <a:noFill/>
+                    <a:ln>
+                      <a:noFill/>
+                    </a:ln>
+                  </pic:spPr>
+                </pic:pic>
+              </a:graphicData>
+            </a:graphic>
+          </wp:inline>
+        </w:drawing>
+      </w:r>
+    </w:p>
+    <w:p>
+      <w:pPr>
+        <w:numPr>
+          <w:ilvl w:val="0"/>
+          <w:numId w:val="10"/>
+        </w:numPr>
+        <w:ind w:firstLine="420" w:firstLineChars="0"/>
+        <w:rPr>
+          <w:rFonts w:hint="default"/>
+          <w:lang w:val="en-US" w:eastAsia="zh-CN"/>
+        </w:rPr>
+      </w:pPr>
+      <w:r>
+        <w:rPr>
+          <w:rFonts w:hint="default"/>
+          <w:lang w:val="en-US" w:eastAsia="zh-CN"/>
+        </w:rPr>
+        <w:t>将文件复制到数据目录中（你的目录可能不同）：</w:t>
+      </w:r>
+    </w:p>
+    <w:p>
+      <w:pPr>
+        <w:numPr>
+          <w:numId w:val="0"/>
+        </w:numPr>
+        <w:jc w:val="center"/>
+        <w:rPr>
+          <w:rFonts w:hint="default"/>
+          <w:lang w:val="en-US" w:eastAsia="zh-CN"/>
+        </w:rPr>
+      </w:pPr>
+      <w:r>
+        <w:rPr>
+          <w:rFonts w:hint="default"/>
+          <w:lang w:val="en-US" w:eastAsia="zh-CN"/>
+        </w:rPr>
+        <w:drawing>
+          <wp:inline distT="0" distB="0" distL="114300" distR="114300">
+            <wp:extent cx="2517140" cy="662940"/>
+            <wp:effectExtent l="0" t="0" r="10160" b="10160"/>
+            <wp:docPr id="40" name="图片 25"/>
+            <wp:cNvGraphicFramePr>
+              <a:graphicFrameLocks xmlns:a="http://schemas.openxmlformats.org/drawingml/2006/main" noChangeAspect="1"/>
+            </wp:cNvGraphicFramePr>
+            <a:graphic xmlns:a="http://schemas.openxmlformats.org/drawingml/2006/main">
+              <a:graphicData uri="http://schemas.openxmlformats.org/drawingml/2006/picture">
+                <pic:pic xmlns:pic="http://schemas.openxmlformats.org/drawingml/2006/picture">
+                  <pic:nvPicPr>
+                    <pic:cNvPr id="40" name="图片 25"/>
+                    <pic:cNvPicPr>
+                      <a:picLocks noChangeAspect="1"/>
+                    </pic:cNvPicPr>
+                  </pic:nvPicPr>
+                  <pic:blipFill>
+                    <a:blip r:embed="rId35"/>
+                    <a:stretch>
+                      <a:fillRect/>
+                    </a:stretch>
+                  </pic:blipFill>
+                  <pic:spPr>
+                    <a:xfrm>
+                      <a:off x="0" y="0"/>
+                      <a:ext cx="2517140" cy="662940"/>
+                    </a:xfrm>
+                    <a:prstGeom prst="rect">
+                      <a:avLst/>
+                    </a:prstGeom>
+                    <a:noFill/>
+                    <a:ln>
+                      <a:noFill/>
+                    </a:ln>
+                  </pic:spPr>
+                </pic:pic>
+              </a:graphicData>
+            </a:graphic>
+          </wp:inline>
+        </w:drawing>
+      </w:r>
+    </w:p>
+    <w:p>
+      <w:pPr>
+        <w:numPr>
+          <w:ilvl w:val="0"/>
+          <w:numId w:val="10"/>
+        </w:numPr>
+        <w:ind w:firstLine="420" w:firstLineChars="0"/>
+        <w:rPr>
+          <w:rFonts w:hint="default"/>
+          <w:lang w:val="en-US" w:eastAsia="zh-CN"/>
+        </w:rPr>
+      </w:pPr>
+      <w:r>
+        <w:rPr>
+          <w:rFonts w:hint="default"/>
+          <w:lang w:val="en-US" w:eastAsia="zh-CN"/>
+        </w:rPr>
+        <w:t>启动MySQL服务器：</w:t>
+      </w:r>
+    </w:p>
+    <w:p>
+      <w:pPr>
+        <w:numPr>
+          <w:numId w:val="0"/>
+        </w:numPr>
+        <w:jc w:val="center"/>
+        <w:rPr>
+          <w:rFonts w:hint="default"/>
+          <w:lang w:val="en-US" w:eastAsia="zh-CN"/>
+        </w:rPr>
+      </w:pPr>
+      <w:r>
+        <w:rPr>
+          <w:rFonts w:hint="default"/>
+          <w:lang w:val="en-US" w:eastAsia="zh-CN"/>
+        </w:rPr>
+        <w:drawing>
+          <wp:inline distT="0" distB="0" distL="114300" distR="114300">
+            <wp:extent cx="2555240" cy="248285"/>
+            <wp:effectExtent l="0" t="0" r="10160" b="5715"/>
+            <wp:docPr id="41" name="图片 26"/>
+            <wp:cNvGraphicFramePr>
+              <a:graphicFrameLocks xmlns:a="http://schemas.openxmlformats.org/drawingml/2006/main" noChangeAspect="1"/>
+            </wp:cNvGraphicFramePr>
+            <a:graphic xmlns:a="http://schemas.openxmlformats.org/drawingml/2006/main">
+              <a:graphicData uri="http://schemas.openxmlformats.org/drawingml/2006/picture">
+                <pic:pic xmlns:pic="http://schemas.openxmlformats.org/drawingml/2006/picture">
+                  <pic:nvPicPr>
+                    <pic:cNvPr id="41" name="图片 26"/>
+                    <pic:cNvPicPr>
+                      <a:picLocks noChangeAspect="1"/>
+                    </pic:cNvPicPr>
+                  </pic:nvPicPr>
+                  <pic:blipFill>
+                    <a:blip r:embed="rId36"/>
+                    <a:stretch>
+                      <a:fillRect/>
+                    </a:stretch>
+                  </pic:blipFill>
+                  <pic:spPr>
+                    <a:xfrm>
+                      <a:off x="0" y="0"/>
+                      <a:ext cx="2555240" cy="248285"/>
+                    </a:xfrm>
+                    <a:prstGeom prst="rect">
+                      <a:avLst/>
+                    </a:prstGeom>
+                    <a:noFill/>
+                    <a:ln>
+                      <a:noFill/>
+                    </a:ln>
+                  </pic:spPr>
+                </pic:pic>
+              </a:graphicData>
+            </a:graphic>
+          </wp:inline>
+        </w:drawing>
+      </w:r>
+    </w:p>
+    <w:p>
+      <w:pPr>
+        <w:pStyle w:val="4"/>
+        <w:pageBreakBefore w:val="0"/>
+        <w:widowControl w:val="0"/>
+        <w:kinsoku/>
+        <w:wordWrap/>
+        <w:overflowPunct/>
+        <w:topLinePunct w:val="0"/>
+        <w:autoSpaceDE/>
+        <w:autoSpaceDN/>
+        <w:bidi w:val="0"/>
+        <w:adjustRightInd/>
+        <w:snapToGrid/>
+        <w:spacing w:line="360" w:lineRule="auto"/>
+        <w:ind w:right="0" w:rightChars="0"/>
+        <w:textAlignment w:val="auto"/>
+        <w:rPr>
+          <w:rFonts w:hint="eastAsia"/>
         </w:rPr>
       </w:pPr>
       <w:r>
@@ -5974,6 +8775,23 @@
     </w:p>
     <w:p>
       <w:pPr>
+        <w:pStyle w:val="5"/>
+        <w:bidi w:val="0"/>
+        <w:rPr>
+          <w:rFonts w:hint="default"/>
+          <w:lang w:val="en-US" w:eastAsia="zh-CN"/>
+        </w:rPr>
+      </w:pPr>
+      <w:r>
+        <w:rPr>
+          <w:rFonts w:hint="eastAsia"/>
+          <w:lang w:val="en-US" w:eastAsia="zh-CN"/>
+        </w:rPr>
+        <w:t>概述</w:t>
+      </w:r>
+    </w:p>
+    <w:p>
+      <w:pPr>
         <w:ind w:firstLine="420" w:firstLineChars="0"/>
         <w:rPr>
           <w:rFonts w:hint="eastAsia"/>
@@ -6030,221 +8848,290 @@
           <w:rFonts w:hint="eastAsia"/>
           <w:lang w:val="en-US" w:eastAsia="zh-CN"/>
         </w:rPr>
-        <w:t>，具有开源，免费，支持在线热备，备份恢复速度快，占用磁盘空间小等特点，并且支持不同情况下的多种备份形式。xtrabackup的官方下载地址为</w:t>
-      </w:r>
-      <w:r>
-        <w:rPr>
-          <w:rFonts w:hint="eastAsia"/>
+        <w:t>，具有开源，免费，支持在线热备，备份恢复速度快，占用磁盘空间小等特点，并且支持不同情况下的多种备份形式。它能在不关闭服务器的情况下复制普通文件。但</w:t>
+      </w:r>
+      <w:r>
+        <w:rPr>
+          <w:rFonts w:hint="eastAsia"/>
+          <w:color w:val="FF0000"/>
+          <w:lang w:val="en-US" w:eastAsia="zh-CN"/>
+        </w:rPr>
+        <w:t>为了避免不一致，它会使用REDO日志文件</w:t>
+      </w:r>
+      <w:r>
+        <w:rPr>
+          <w:rFonts w:hint="eastAsia"/>
+          <w:lang w:val="en-US" w:eastAsia="zh-CN"/>
+        </w:rPr>
+        <w:t>。XtraBackup被许多公司广泛用作标准备份工具。与逻辑备份工具相比，其优势是备份速度非常快，恢复速度也非常快。</w:t>
+      </w:r>
+    </w:p>
+    <w:p>
+      <w:pPr>
+        <w:pStyle w:val="5"/>
+        <w:bidi w:val="0"/>
+        <w:rPr>
+          <w:rFonts w:hint="default"/>
+          <w:lang w:val="en-US" w:eastAsia="zh-CN"/>
+        </w:rPr>
+      </w:pPr>
+      <w:r>
+        <w:rPr>
+          <w:rFonts w:hint="eastAsia"/>
+          <w:lang w:val="en-US" w:eastAsia="zh-CN"/>
+        </w:rPr>
+        <w:t>原理</w:t>
+      </w:r>
+    </w:p>
+    <w:p>
+      <w:pPr>
+        <w:ind w:firstLine="420" w:firstLineChars="0"/>
+        <w:rPr>
+          <w:rFonts w:hint="eastAsia"/>
+          <w:lang w:val="en-US" w:eastAsia="zh-CN"/>
+        </w:rPr>
+      </w:pPr>
+      <w:r>
+        <w:rPr>
+          <w:rFonts w:hint="eastAsia"/>
+          <w:lang w:val="en-US" w:eastAsia="zh-CN"/>
+        </w:rPr>
+        <w:t>xtrabackup包含两个主要的工具，即</w:t>
+      </w:r>
+      <w:r>
+        <w:rPr>
+          <w:rFonts w:hint="eastAsia"/>
+          <w:color w:val="FF0000"/>
+          <w:lang w:val="en-US" w:eastAsia="zh-CN"/>
+        </w:rPr>
+        <w:t>xtrabackup和innobackupex</w:t>
+      </w:r>
+      <w:r>
+        <w:rPr>
+          <w:rFonts w:hint="eastAsia"/>
+          <w:lang w:val="en-US" w:eastAsia="zh-CN"/>
+        </w:rPr>
+        <w:t>，二者区别如下：</w:t>
+      </w:r>
+    </w:p>
+    <w:p>
+      <w:pPr>
+        <w:ind w:firstLine="420" w:firstLineChars="0"/>
+        <w:rPr>
+          <w:rFonts w:hint="eastAsia"/>
+          <w:lang w:val="en-US" w:eastAsia="zh-CN"/>
+        </w:rPr>
+      </w:pPr>
+      <w:r>
+        <w:rPr>
+          <w:rFonts w:hint="eastAsia"/>
+          <w:lang w:val="en-US" w:eastAsia="zh-CN"/>
+        </w:rPr>
+        <w:t>1、</w:t>
+      </w:r>
+      <w:r>
+        <w:rPr>
+          <w:rFonts w:hint="eastAsia"/>
+          <w:color w:val="FF0000"/>
+          <w:lang w:val="en-US" w:eastAsia="zh-CN"/>
+        </w:rPr>
+        <w:t>xtrabackup只能备份innodb和xtradb两种引擎的表</w:t>
+      </w:r>
+      <w:r>
+        <w:rPr>
+          <w:rFonts w:hint="eastAsia"/>
+          <w:lang w:val="en-US" w:eastAsia="zh-CN"/>
+        </w:rPr>
+        <w:t>，而不能备份myisam引擎的表；</w:t>
+      </w:r>
+    </w:p>
+    <w:p>
+      <w:pPr>
+        <w:ind w:firstLine="420" w:firstLineChars="0"/>
+        <w:rPr>
+          <w:rFonts w:hint="eastAsia"/>
+          <w:lang w:val="en-US" w:eastAsia="zh-CN"/>
+        </w:rPr>
+      </w:pPr>
+      <w:r>
+        <w:rPr>
+          <w:rFonts w:hint="eastAsia"/>
+          <w:lang w:val="en-US" w:eastAsia="zh-CN"/>
+        </w:rPr>
+        <w:t>2、</w:t>
+      </w:r>
+      <w:r>
+        <w:rPr>
+          <w:rFonts w:hint="eastAsia"/>
+          <w:color w:val="FF0000"/>
+          <w:lang w:val="en-US" w:eastAsia="zh-CN"/>
+        </w:rPr>
+        <w:t>innobackupex是一个封装了xtrabackup的Perl脚本，支持同时备份innodb和myisam</w:t>
+      </w:r>
+      <w:r>
+        <w:rPr>
+          <w:rFonts w:hint="eastAsia"/>
+          <w:lang w:val="en-US" w:eastAsia="zh-CN"/>
+        </w:rPr>
+        <w:t>，但在对myisam备份时需要加一个全局的读锁。还有就是myisam不支持增量备份。</w:t>
+      </w:r>
+    </w:p>
+    <w:p>
+      <w:pPr>
+        <w:ind w:firstLine="420" w:firstLineChars="0"/>
+        <w:rPr>
+          <w:rFonts w:hint="eastAsia"/>
+          <w:lang w:val="en-US" w:eastAsia="zh-CN"/>
+        </w:rPr>
+      </w:pPr>
+      <w:r>
+        <w:rPr>
+          <w:rFonts w:hint="eastAsia"/>
+          <w:lang w:val="en-US" w:eastAsia="zh-CN"/>
+        </w:rPr>
+        <w:t>参考：</w:t>
+      </w:r>
+    </w:p>
+    <w:p>
+      <w:pPr>
+        <w:ind w:firstLine="420" w:firstLineChars="0"/>
+        <w:rPr>
+          <w:rFonts w:hint="default"/>
+          <w:lang w:val="en-US" w:eastAsia="zh-CN"/>
+        </w:rPr>
+      </w:pPr>
+      <w:r>
+        <w:rPr>
+          <w:rFonts w:hint="default"/>
           <w:lang w:val="en-US" w:eastAsia="zh-CN"/>
         </w:rPr>
         <w:fldChar w:fldCharType="begin"/>
       </w:r>
       <w:r>
         <w:rPr>
-          <w:rFonts w:hint="eastAsia"/>
-          <w:lang w:val="en-US" w:eastAsia="zh-CN"/>
-        </w:rPr>
-        <w:instrText xml:space="preserve"> HYPERLINK "http://www.percona.com/software/percona-xtrabackup" </w:instrText>
-      </w:r>
-      <w:r>
-        <w:rPr>
-          <w:rFonts w:hint="eastAsia"/>
+          <w:rFonts w:hint="default"/>
+          <w:lang w:val="en-US" w:eastAsia="zh-CN"/>
+        </w:rPr>
+        <w:instrText xml:space="preserve"> HYPERLINK "https://www.cnblogs.com/gomysql/p/3650645.html" </w:instrText>
+      </w:r>
+      <w:r>
+        <w:rPr>
+          <w:rFonts w:hint="default"/>
           <w:lang w:val="en-US" w:eastAsia="zh-CN"/>
         </w:rPr>
         <w:fldChar w:fldCharType="separate"/>
       </w:r>
       <w:r>
         <w:rPr>
-          <w:rFonts w:hint="eastAsia"/>
-          <w:lang w:val="en-US" w:eastAsia="zh-CN"/>
-        </w:rPr>
-        <w:t>http://www.percona.com/software/percona-xtrabackup</w:t>
-      </w:r>
-      <w:r>
-        <w:rPr>
-          <w:rFonts w:hint="eastAsia"/>
+          <w:rFonts w:hint="default"/>
+          <w:lang w:val="en-US" w:eastAsia="zh-CN"/>
+        </w:rPr>
+        <w:t>https://www.cnblogs.com/gomysql/p/3650645.html</w:t>
+      </w:r>
+      <w:r>
+        <w:rPr>
+          <w:rFonts w:hint="default"/>
           <w:lang w:val="en-US" w:eastAsia="zh-CN"/>
         </w:rPr>
         <w:fldChar w:fldCharType="end"/>
       </w:r>
-      <w:r>
-        <w:rPr>
-          <w:rFonts w:hint="eastAsia"/>
-          <w:lang w:val="en-US" w:eastAsia="zh-CN"/>
-        </w:rPr>
-        <w:t>。</w:t>
-      </w:r>
-    </w:p>
-    <w:p>
-      <w:pPr>
-        <w:ind w:firstLine="420" w:firstLineChars="0"/>
-        <w:rPr>
-          <w:rFonts w:hint="eastAsia"/>
-          <w:lang w:val="en-US" w:eastAsia="zh-CN"/>
-        </w:rPr>
-      </w:pPr>
-      <w:r>
-        <w:rPr>
-          <w:rFonts w:hint="eastAsia"/>
-          <w:lang w:val="en-US" w:eastAsia="zh-CN"/>
-        </w:rPr>
-        <w:t>xtrabackup包含两个主要的工具，即</w:t>
-      </w:r>
-      <w:r>
-        <w:rPr>
-          <w:rFonts w:hint="eastAsia"/>
+    </w:p>
+    <w:p>
+      <w:pPr>
+        <w:ind w:firstLine="420" w:firstLineChars="0"/>
+        <w:rPr>
+          <w:rFonts w:hint="default"/>
+          <w:b/>
+          <w:bCs/>
+          <w:lang w:val="en-US" w:eastAsia="zh-CN"/>
+        </w:rPr>
+      </w:pPr>
+      <w:r>
+        <w:rPr>
+          <w:rFonts w:hint="default"/>
+          <w:b/>
+          <w:bCs/>
+          <w:lang w:val="en-US" w:eastAsia="zh-CN"/>
+        </w:rPr>
+        <w:t>XtraBackup</w:t>
+      </w:r>
+      <w:r>
+        <w:rPr>
+          <w:rFonts w:hint="eastAsia"/>
+          <w:b/>
+          <w:bCs/>
+          <w:lang w:val="en-US" w:eastAsia="zh-CN"/>
+        </w:rPr>
+        <w:t>工作原理：</w:t>
+      </w:r>
+    </w:p>
+    <w:p>
+      <w:pPr>
+        <w:numPr>
+          <w:ilvl w:val="0"/>
+          <w:numId w:val="11"/>
+        </w:numPr>
+        <w:ind w:firstLine="420" w:firstLineChars="0"/>
+        <w:rPr>
+          <w:rFonts w:hint="default"/>
+          <w:lang w:val="en-US" w:eastAsia="zh-CN"/>
+        </w:rPr>
+      </w:pPr>
+      <w:r>
+        <w:rPr>
+          <w:rFonts w:hint="default"/>
+          <w:lang w:val="en-US" w:eastAsia="zh-CN"/>
+        </w:rPr>
+        <w:t>XtraBackup 复制 InnoDB 数据文件，这会导致内部不一致的数据，但是它会对文件执行崩溃恢复，以使其再次成为一个一致的可用数据库。</w:t>
+      </w:r>
+    </w:p>
+    <w:p>
+      <w:pPr>
+        <w:numPr>
+          <w:ilvl w:val="0"/>
+          <w:numId w:val="11"/>
+        </w:numPr>
+        <w:ind w:firstLine="420" w:firstLineChars="0"/>
+        <w:rPr>
+          <w:rFonts w:hint="default"/>
+          <w:lang w:val="en-US" w:eastAsia="zh-CN"/>
+        </w:rPr>
+      </w:pPr>
+      <w:r>
+        <w:rPr>
+          <w:rFonts w:hint="default"/>
+          <w:lang w:val="en-US" w:eastAsia="zh-CN"/>
+        </w:rPr>
+        <w:t>这样做是可行的，因为 InnoDB 维护一个 REDO 日志，也称为事务日志。REDO日志包含了InnoDB数据每次更改的记录。当InnoDB启动时，REDO日志会检查数据文件和事务日志，并执行两个步骤。它将已提交的事务日志条目应用于数据文件，并对任何修改了数据但未提交的事务执行undo操作。</w:t>
+      </w:r>
+    </w:p>
+    <w:p>
+      <w:pPr>
+        <w:numPr>
+          <w:ilvl w:val="0"/>
+          <w:numId w:val="11"/>
+        </w:numPr>
+        <w:ind w:firstLine="420" w:firstLineChars="0"/>
+        <w:rPr>
+          <w:rFonts w:hint="default"/>
+          <w:lang w:val="en-US" w:eastAsia="zh-CN"/>
+        </w:rPr>
+      </w:pPr>
+      <w:r>
+        <w:rPr>
+          <w:rFonts w:hint="default"/>
           <w:color w:val="FF0000"/>
           <w:lang w:val="en-US" w:eastAsia="zh-CN"/>
         </w:rPr>
-        <w:t>xtrabackup和innobackupex</w:t>
-      </w:r>
-      <w:r>
-        <w:rPr>
-          <w:rFonts w:hint="eastAsia"/>
-          <w:lang w:val="en-US" w:eastAsia="zh-CN"/>
-        </w:rPr>
-        <w:t>，二者区别如下：</w:t>
-      </w:r>
-    </w:p>
-    <w:p>
-      <w:pPr>
-        <w:ind w:firstLine="420" w:firstLineChars="0"/>
-        <w:rPr>
-          <w:rFonts w:hint="eastAsia"/>
-          <w:lang w:val="en-US" w:eastAsia="zh-CN"/>
-        </w:rPr>
-      </w:pPr>
-      <w:r>
-        <w:rPr>
-          <w:rFonts w:hint="eastAsia"/>
-          <w:lang w:val="en-US" w:eastAsia="zh-CN"/>
-        </w:rPr>
-        <w:t>1、</w:t>
-      </w:r>
-      <w:r>
-        <w:rPr>
-          <w:rFonts w:hint="eastAsia"/>
-          <w:color w:val="FF0000"/>
-          <w:lang w:val="en-US" w:eastAsia="zh-CN"/>
-        </w:rPr>
-        <w:t>xtrabackup只能备份innodb和xtradb两种引擎的表</w:t>
-      </w:r>
-      <w:r>
-        <w:rPr>
-          <w:rFonts w:hint="eastAsia"/>
-          <w:lang w:val="en-US" w:eastAsia="zh-CN"/>
-        </w:rPr>
-        <w:t>，而不能备份myisam引擎的表；</w:t>
-      </w:r>
-    </w:p>
-    <w:p>
-      <w:pPr>
-        <w:ind w:firstLine="420" w:firstLineChars="0"/>
-        <w:rPr>
-          <w:rFonts w:hint="eastAsia"/>
-          <w:lang w:val="en-US" w:eastAsia="zh-CN"/>
-        </w:rPr>
-      </w:pPr>
-      <w:r>
-        <w:rPr>
-          <w:rFonts w:hint="eastAsia"/>
-          <w:lang w:val="en-US" w:eastAsia="zh-CN"/>
-        </w:rPr>
-        <w:t>2、</w:t>
-      </w:r>
-      <w:r>
-        <w:rPr>
-          <w:rFonts w:hint="eastAsia"/>
-          <w:color w:val="FF0000"/>
-          <w:lang w:val="en-US" w:eastAsia="zh-CN"/>
-        </w:rPr>
-        <w:t>innobackupex是一个封装了xtrabackup的Perl脚本，支持同时备份innodb和myisam</w:t>
-      </w:r>
-      <w:r>
-        <w:rPr>
-          <w:rFonts w:hint="eastAsia"/>
-          <w:lang w:val="en-US" w:eastAsia="zh-CN"/>
-        </w:rPr>
-        <w:t>，但在对myisam备份时需要加一个全局的读锁。还有就是myisam不支持增量备份。</w:t>
-      </w:r>
-    </w:p>
-    <w:p>
-      <w:pPr>
-        <w:ind w:firstLine="420" w:firstLineChars="0"/>
-        <w:rPr>
-          <w:rFonts w:hint="eastAsia"/>
-          <w:lang w:val="en-US" w:eastAsia="zh-CN"/>
-        </w:rPr>
-      </w:pPr>
-    </w:p>
-    <w:p>
-      <w:pPr>
-        <w:ind w:firstLine="420" w:firstLineChars="0"/>
-        <w:rPr>
-          <w:rFonts w:hint="eastAsia"/>
-          <w:lang w:val="en-US" w:eastAsia="zh-CN"/>
-        </w:rPr>
-      </w:pPr>
-      <w:r>
-        <w:rPr>
-          <w:rFonts w:hint="eastAsia"/>
-          <w:lang w:val="en-US" w:eastAsia="zh-CN"/>
-        </w:rPr>
-        <w:t>参考：</w:t>
-      </w:r>
-    </w:p>
-    <w:p>
-      <w:pPr>
-        <w:ind w:firstLine="420" w:firstLineChars="0"/>
+        <w:t>Percona XtraBackup会在启动时记住日志序列号（LSN），然后复制数据文件</w:t>
+      </w:r>
+      <w:r>
         <w:rPr>
           <w:rFonts w:hint="default"/>
           <w:lang w:val="en-US" w:eastAsia="zh-CN"/>
         </w:rPr>
-      </w:pPr>
-      <w:r>
-        <w:rPr>
-          <w:rFonts w:hint="default"/>
-          <w:lang w:val="en-US" w:eastAsia="zh-CN"/>
-        </w:rPr>
-        <w:fldChar w:fldCharType="begin"/>
-      </w:r>
-      <w:r>
-        <w:rPr>
-          <w:rFonts w:hint="default"/>
-          <w:lang w:val="en-US" w:eastAsia="zh-CN"/>
-        </w:rPr>
-        <w:instrText xml:space="preserve"> HYPERLINK "https://www.cnblogs.com/gomysql/p/3650645.html" </w:instrText>
-      </w:r>
-      <w:r>
-        <w:rPr>
-          <w:rFonts w:hint="default"/>
-          <w:lang w:val="en-US" w:eastAsia="zh-CN"/>
-        </w:rPr>
-        <w:fldChar w:fldCharType="separate"/>
-      </w:r>
-      <w:r>
-        <w:rPr>
-          <w:rFonts w:hint="default"/>
-          <w:lang w:val="en-US" w:eastAsia="zh-CN"/>
-        </w:rPr>
-        <w:t>https://www.cnblogs.com/gomysql/p/3650645.html</w:t>
-      </w:r>
-      <w:r>
-        <w:rPr>
-          <w:rFonts w:hint="default"/>
-          <w:lang w:val="en-US" w:eastAsia="zh-CN"/>
-        </w:rPr>
-        <w:fldChar w:fldCharType="end"/>
-      </w:r>
-    </w:p>
-    <w:p>
-      <w:pPr>
-        <w:ind w:firstLine="420" w:firstLineChars="0"/>
-        <w:rPr>
-          <w:rFonts w:hint="default"/>
-          <w:lang w:val="en-US" w:eastAsia="zh-CN"/>
-        </w:rPr>
-      </w:pPr>
+        <w:t>。这需要一些时间来完成，如果文件正在改变，那么它们会在不同的时间点反映数据库的状态。同时，PerconaXtraBackup运行一个后台进程，用于监视事务日志文件，并从中复制更改。Percona XtraBackup需要持续这样做，因为事务日志是以循环方式写入的，并且可以在一段时间后重新使用。PerconaXtraBackup开始执行后，需要复制每次数据文件更改对应的事务日志记录。</w:t>
+      </w:r>
     </w:p>
     <w:p>
       <w:pPr>
@@ -6468,7 +9355,7 @@
                     </pic:cNvPicPr>
                   </pic:nvPicPr>
                   <pic:blipFill>
-                    <a:blip r:embed="rId11"/>
+                    <a:blip r:embed="rId37"/>
                     <a:stretch>
                       <a:fillRect/>
                     </a:stretch>
@@ -6524,7 +9411,7 @@
                     </pic:cNvPicPr>
                   </pic:nvPicPr>
                   <pic:blipFill>
-                    <a:blip r:embed="rId12"/>
+                    <a:blip r:embed="rId38"/>
                     <a:stretch>
                       <a:fillRect/>
                     </a:stretch>
@@ -7269,7 +10156,7 @@
                     </pic:cNvPicPr>
                   </pic:nvPicPr>
                   <pic:blipFill>
-                    <a:blip r:embed="rId13"/>
+                    <a:blip r:embed="rId39"/>
                     <a:stretch>
                       <a:fillRect/>
                     </a:stretch>
@@ -7372,7 +10259,7 @@
                     </pic:cNvPicPr>
                   </pic:nvPicPr>
                   <pic:blipFill>
-                    <a:blip r:embed="rId14"/>
+                    <a:blip r:embed="rId40"/>
                     <a:stretch>
                       <a:fillRect/>
                     </a:stretch>
@@ -7445,7 +10332,7 @@
                     </pic:cNvPicPr>
                   </pic:nvPicPr>
                   <pic:blipFill>
-                    <a:blip r:embed="rId15"/>
+                    <a:blip r:embed="rId41"/>
                     <a:stretch>
                       <a:fillRect/>
                     </a:stretch>
@@ -7550,7 +10437,7 @@
                     </pic:cNvPicPr>
                   </pic:nvPicPr>
                   <pic:blipFill>
-                    <a:blip r:embed="rId16"/>
+                    <a:blip r:embed="rId42"/>
                     <a:stretch>
                       <a:fillRect/>
                     </a:stretch>
@@ -7647,7 +10534,7 @@
                     </pic:cNvPicPr>
                   </pic:nvPicPr>
                   <pic:blipFill>
-                    <a:blip r:embed="rId17"/>
+                    <a:blip r:embed="rId43"/>
                     <a:stretch>
                       <a:fillRect/>
                     </a:stretch>
@@ -7820,41 +10707,62 @@
     </w:p>
     <w:p>
       <w:pPr>
-        <w:pStyle w:val="3"/>
-        <w:rPr>
-          <w:rFonts w:hint="eastAsia"/>
-          <w:lang w:val="en-US" w:eastAsia="zh-CN"/>
-        </w:rPr>
-      </w:pPr>
-      <w:r>
-        <w:rPr>
-          <w:rFonts w:hint="eastAsia"/>
-          <w:lang w:val="en-US" w:eastAsia="zh-CN"/>
-        </w:rPr>
-        <w:t>备份工具</w:t>
-      </w:r>
-    </w:p>
-    <w:p>
-      <w:pPr>
-        <w:ind w:firstLine="420" w:firstLineChars="0"/>
-        <w:rPr>
-          <w:rFonts w:hint="eastAsia"/>
-          <w:lang w:val="en-US" w:eastAsia="zh-CN"/>
-        </w:rPr>
-      </w:pPr>
-      <w:r>
-        <w:rPr>
-          <w:rFonts w:hint="eastAsia"/>
-          <w:lang w:val="en-US" w:eastAsia="zh-CN"/>
-        </w:rPr>
-        <w:t>常用的几种备份工具：</w:t>
+        <w:pStyle w:val="4"/>
+        <w:bidi w:val="0"/>
+        <w:rPr>
+          <w:rFonts w:hint="eastAsia"/>
+          <w:lang w:val="en-US" w:eastAsia="zh-CN"/>
+        </w:rPr>
+      </w:pPr>
+      <w:r>
+        <w:rPr>
+          <w:rFonts w:hint="eastAsia"/>
+          <w:lang w:val="en-US" w:eastAsia="zh-CN"/>
+        </w:rPr>
+        <w:t>锁定实例</w:t>
+      </w:r>
+    </w:p>
+    <w:p>
+      <w:pPr>
+        <w:ind w:firstLine="420" w:firstLineChars="0"/>
+        <w:rPr>
+          <w:rFonts w:hint="eastAsia"/>
+          <w:lang w:val="en-US" w:eastAsia="zh-CN"/>
+        </w:rPr>
+      </w:pPr>
+      <w:r>
+        <w:rPr>
+          <w:rFonts w:hint="eastAsia"/>
+          <w:lang w:val="en-US" w:eastAsia="zh-CN"/>
+        </w:rPr>
+        <w:t>从MySQL 8开始，我们可以锁定实例进行备份了，这将允许在线备份期间的DML，并阻止可能导致快照不一致的所有操作。</w:t>
+      </w:r>
+    </w:p>
+    <w:p>
+      <w:pPr>
+        <w:ind w:firstLine="420" w:firstLineChars="0"/>
+        <w:rPr>
+          <w:rFonts w:hint="eastAsia"/>
+          <w:b/>
+          <w:bCs/>
+          <w:lang w:val="en-US" w:eastAsia="zh-CN"/>
+        </w:rPr>
+      </w:pPr>
+      <w:r>
+        <w:rPr>
+          <w:rFonts w:hint="eastAsia"/>
+          <w:b/>
+          <w:bCs/>
+          <w:lang w:val="en-US" w:eastAsia="zh-CN"/>
+        </w:rPr>
+        <w:t>操作步骤：</w:t>
       </w:r>
     </w:p>
     <w:p>
       <w:pPr>
         <w:numPr>
           <w:ilvl w:val="0"/>
-          <w:numId w:val="10"/>
+          <w:numId w:val="12"/>
         </w:numPr>
         <w:ind w:firstLine="420" w:firstLineChars="0"/>
         <w:rPr>
@@ -7867,17 +10775,168 @@
           <w:rFonts w:hint="eastAsia"/>
           <w:lang w:val="en-US" w:eastAsia="zh-CN"/>
         </w:rPr>
-        <w:t>社区版备份工具：mysqldumper、mysqlhotcopy</w:t>
+        <w:t>在开始备份之前，请锁定需要备份的实例：</w:t>
+      </w:r>
+    </w:p>
+    <w:p>
+      <w:pPr>
+        <w:numPr>
+          <w:numId w:val="0"/>
+        </w:numPr>
+        <w:jc w:val="center"/>
+        <w:rPr>
+          <w:rFonts w:hint="eastAsia"/>
+          <w:lang w:val="en-US" w:eastAsia="zh-CN"/>
+        </w:rPr>
+      </w:pPr>
+      <w:r>
+        <w:rPr>
+          <w:rFonts w:hint="eastAsia"/>
+          <w:lang w:val="en-US" w:eastAsia="zh-CN"/>
+        </w:rPr>
+        <w:drawing>
+          <wp:inline distT="0" distB="0" distL="114300" distR="114300">
+            <wp:extent cx="2552065" cy="264795"/>
+            <wp:effectExtent l="0" t="0" r="635" b="1905"/>
+            <wp:docPr id="42" name="图片 27"/>
+            <wp:cNvGraphicFramePr>
+              <a:graphicFrameLocks xmlns:a="http://schemas.openxmlformats.org/drawingml/2006/main" noChangeAspect="1"/>
+            </wp:cNvGraphicFramePr>
+            <a:graphic xmlns:a="http://schemas.openxmlformats.org/drawingml/2006/main">
+              <a:graphicData uri="http://schemas.openxmlformats.org/drawingml/2006/picture">
+                <pic:pic xmlns:pic="http://schemas.openxmlformats.org/drawingml/2006/picture">
+                  <pic:nvPicPr>
+                    <pic:cNvPr id="42" name="图片 27"/>
+                    <pic:cNvPicPr>
+                      <a:picLocks noChangeAspect="1"/>
+                    </pic:cNvPicPr>
+                  </pic:nvPicPr>
+                  <pic:blipFill>
+                    <a:blip r:embed="rId44"/>
+                    <a:stretch>
+                      <a:fillRect/>
+                    </a:stretch>
+                  </pic:blipFill>
+                  <pic:spPr>
+                    <a:xfrm>
+                      <a:off x="0" y="0"/>
+                      <a:ext cx="2552065" cy="264795"/>
+                    </a:xfrm>
+                    <a:prstGeom prst="rect">
+                      <a:avLst/>
+                    </a:prstGeom>
+                    <a:noFill/>
+                    <a:ln>
+                      <a:noFill/>
+                    </a:ln>
+                  </pic:spPr>
+                </pic:pic>
+              </a:graphicData>
+            </a:graphic>
+          </wp:inline>
+        </w:drawing>
       </w:r>
     </w:p>
     <w:p>
       <w:pPr>
         <w:numPr>
           <w:ilvl w:val="0"/>
-          <w:numId w:val="10"/>
+          <w:numId w:val="12"/>
         </w:numPr>
         <w:ind w:firstLine="420" w:firstLineChars="0"/>
         <w:rPr>
+          <w:rFonts w:hint="eastAsia"/>
+          <w:lang w:val="en-US" w:eastAsia="zh-CN"/>
+        </w:rPr>
+      </w:pPr>
+      <w:r>
+        <w:rPr>
+          <w:rFonts w:hint="eastAsia"/>
+          <w:lang w:val="en-US" w:eastAsia="zh-CN"/>
+        </w:rPr>
+        <w:t>执行备份，完成后解锁实例：</w:t>
+      </w:r>
+    </w:p>
+    <w:p>
+      <w:pPr>
+        <w:numPr>
+          <w:numId w:val="0"/>
+        </w:numPr>
+        <w:jc w:val="center"/>
+        <w:rPr>
+          <w:rFonts w:hint="eastAsia"/>
+          <w:lang w:val="en-US" w:eastAsia="zh-CN"/>
+        </w:rPr>
+      </w:pPr>
+      <w:r>
+        <w:rPr>
+          <w:rFonts w:hint="eastAsia"/>
+          <w:lang w:val="en-US" w:eastAsia="zh-CN"/>
+        </w:rPr>
+        <w:drawing>
+          <wp:inline distT="0" distB="0" distL="114300" distR="114300">
+            <wp:extent cx="1961515" cy="221615"/>
+            <wp:effectExtent l="0" t="0" r="6985" b="6985"/>
+            <wp:docPr id="43" name="图片 28"/>
+            <wp:cNvGraphicFramePr>
+              <a:graphicFrameLocks xmlns:a="http://schemas.openxmlformats.org/drawingml/2006/main" noChangeAspect="1"/>
+            </wp:cNvGraphicFramePr>
+            <a:graphic xmlns:a="http://schemas.openxmlformats.org/drawingml/2006/main">
+              <a:graphicData uri="http://schemas.openxmlformats.org/drawingml/2006/picture">
+                <pic:pic xmlns:pic="http://schemas.openxmlformats.org/drawingml/2006/picture">
+                  <pic:nvPicPr>
+                    <pic:cNvPr id="43" name="图片 28"/>
+                    <pic:cNvPicPr>
+                      <a:picLocks noChangeAspect="1"/>
+                    </pic:cNvPicPr>
+                  </pic:nvPicPr>
+                  <pic:blipFill>
+                    <a:blip r:embed="rId45"/>
+                    <a:stretch>
+                      <a:fillRect/>
+                    </a:stretch>
+                  </pic:blipFill>
+                  <pic:spPr>
+                    <a:xfrm>
+                      <a:off x="0" y="0"/>
+                      <a:ext cx="1961515" cy="221615"/>
+                    </a:xfrm>
+                    <a:prstGeom prst="rect">
+                      <a:avLst/>
+                    </a:prstGeom>
+                    <a:noFill/>
+                    <a:ln>
+                      <a:noFill/>
+                    </a:ln>
+                  </pic:spPr>
+                </pic:pic>
+              </a:graphicData>
+            </a:graphic>
+          </wp:inline>
+        </w:drawing>
+      </w:r>
+    </w:p>
+    <w:p>
+      <w:pPr>
+        <w:pStyle w:val="3"/>
+        <w:bidi w:val="0"/>
+        <w:rPr>
+          <w:rFonts w:hint="eastAsia"/>
+          <w:lang w:val="en-US" w:eastAsia="zh-CN"/>
+        </w:rPr>
+      </w:pPr>
+      <w:r>
+        <w:rPr>
+          <w:rFonts w:hint="eastAsia"/>
+          <w:lang w:val="en-US" w:eastAsia="zh-CN"/>
+        </w:rPr>
+        <w:t>二进制日志备份</w:t>
+      </w:r>
+    </w:p>
+    <w:p>
+      <w:pPr>
+        <w:ind w:firstLine="420" w:firstLineChars="0"/>
+        <w:rPr>
           <w:rFonts w:hint="default"/>
           <w:lang w:val="en-US" w:eastAsia="zh-CN"/>
         </w:rPr>
@@ -7887,14 +10946,450 @@
           <w:rFonts w:hint="eastAsia"/>
           <w:lang w:val="en-US" w:eastAsia="zh-CN"/>
         </w:rPr>
-        <w:t>企业版安装包中的备份工具：mysqlbackup</w:t>
-      </w:r>
-    </w:p>
+        <w:t>备份二进制日志：</w:t>
+      </w:r>
+      <w:r>
+        <w:rPr>
+          <w:rFonts w:hint="default"/>
+          <w:lang w:val="en-US" w:eastAsia="zh-CN"/>
+        </w:rPr>
+        <w:t>该进程将二进制日志从数据库服务器流式传输到远程备份服务器。既可以从从服务器也可以从主服务器进行二进制日志备份。如果你正在从主服务器进行二进制日志备份，并在从服务器进行实际备份，则应使用--dump-slave获取相应的主日志位置。如果你使用的是mydumper或XtraBackup，则主和从二进制日志位置会被同时提供。</w:t>
+      </w:r>
+    </w:p>
+    <w:p>
+      <w:pPr>
+        <w:ind w:firstLine="420" w:firstLineChars="0"/>
+        <w:rPr>
+          <w:rFonts w:hint="eastAsia"/>
+          <w:b/>
+          <w:bCs/>
+          <w:lang w:val="en-US" w:eastAsia="zh-CN"/>
+        </w:rPr>
+      </w:pPr>
+      <w:bookmarkStart w:id="0" w:name="_GoBack"/>
+      <w:r>
+        <w:rPr>
+          <w:rFonts w:hint="eastAsia"/>
+          <w:b/>
+          <w:bCs/>
+          <w:lang w:val="en-US" w:eastAsia="zh-CN"/>
+        </w:rPr>
+        <w:t>操作步骤：</w:t>
+      </w:r>
+    </w:p>
+    <w:bookmarkEnd w:id="0"/>
     <w:p>
       <w:pPr>
         <w:numPr>
           <w:ilvl w:val="0"/>
-          <w:numId w:val="10"/>
+          <w:numId w:val="13"/>
+        </w:numPr>
+        <w:ind w:firstLine="420" w:firstLineChars="0"/>
+        <w:rPr>
+          <w:rFonts w:hint="default"/>
+          <w:lang w:val="en-US" w:eastAsia="zh-CN"/>
+        </w:rPr>
+      </w:pPr>
+      <w:r>
+        <w:rPr>
+          <w:rFonts w:hint="default"/>
+          <w:lang w:val="en-US" w:eastAsia="zh-CN"/>
+        </w:rPr>
+        <w:t>在服务器上创建一个复制用户，并设置一个强密码：</w:t>
+      </w:r>
+    </w:p>
+    <w:p>
+      <w:pPr>
+        <w:numPr>
+          <w:numId w:val="0"/>
+        </w:numPr>
+        <w:jc w:val="center"/>
+        <w:rPr>
+          <w:rFonts w:hint="default"/>
+          <w:lang w:val="en-US" w:eastAsia="zh-CN"/>
+        </w:rPr>
+      </w:pPr>
+      <w:r>
+        <w:rPr>
+          <w:rFonts w:hint="default"/>
+          <w:lang w:val="en-US" w:eastAsia="zh-CN"/>
+        </w:rPr>
+        <w:drawing>
+          <wp:inline distT="0" distB="0" distL="114300" distR="114300">
+            <wp:extent cx="2961640" cy="641985"/>
+            <wp:effectExtent l="0" t="0" r="10160" b="5715"/>
+            <wp:docPr id="47" name="图片 32"/>
+            <wp:cNvGraphicFramePr>
+              <a:graphicFrameLocks xmlns:a="http://schemas.openxmlformats.org/drawingml/2006/main" noChangeAspect="1"/>
+            </wp:cNvGraphicFramePr>
+            <a:graphic xmlns:a="http://schemas.openxmlformats.org/drawingml/2006/main">
+              <a:graphicData uri="http://schemas.openxmlformats.org/drawingml/2006/picture">
+                <pic:pic xmlns:pic="http://schemas.openxmlformats.org/drawingml/2006/picture">
+                  <pic:nvPicPr>
+                    <pic:cNvPr id="47" name="图片 32"/>
+                    <pic:cNvPicPr>
+                      <a:picLocks noChangeAspect="1"/>
+                    </pic:cNvPicPr>
+                  </pic:nvPicPr>
+                  <pic:blipFill>
+                    <a:blip r:embed="rId46"/>
+                    <a:stretch>
+                      <a:fillRect/>
+                    </a:stretch>
+                  </pic:blipFill>
+                  <pic:spPr>
+                    <a:xfrm>
+                      <a:off x="0" y="0"/>
+                      <a:ext cx="2961640" cy="641985"/>
+                    </a:xfrm>
+                    <a:prstGeom prst="rect">
+                      <a:avLst/>
+                    </a:prstGeom>
+                    <a:noFill/>
+                    <a:ln>
+                      <a:noFill/>
+                    </a:ln>
+                  </pic:spPr>
+                </pic:pic>
+              </a:graphicData>
+            </a:graphic>
+          </wp:inline>
+        </w:drawing>
+      </w:r>
+    </w:p>
+    <w:p>
+      <w:pPr>
+        <w:numPr>
+          <w:ilvl w:val="0"/>
+          <w:numId w:val="13"/>
+        </w:numPr>
+        <w:ind w:firstLine="420" w:firstLineChars="0"/>
+        <w:rPr>
+          <w:rFonts w:hint="default"/>
+          <w:lang w:val="en-US" w:eastAsia="zh-CN"/>
+        </w:rPr>
+      </w:pPr>
+      <w:r>
+        <w:rPr>
+          <w:rFonts w:hint="default"/>
+          <w:lang w:val="en-US" w:eastAsia="zh-CN"/>
+        </w:rPr>
+        <w:t>检查服务器上的二进制日志：</w:t>
+      </w:r>
+    </w:p>
+    <w:p>
+      <w:pPr>
+        <w:numPr>
+          <w:numId w:val="0"/>
+        </w:numPr>
+        <w:jc w:val="center"/>
+        <w:rPr>
+          <w:rFonts w:hint="default"/>
+          <w:lang w:val="en-US" w:eastAsia="zh-CN"/>
+        </w:rPr>
+      </w:pPr>
+      <w:r>
+        <w:rPr>
+          <w:rFonts w:hint="default"/>
+          <w:lang w:val="en-US" w:eastAsia="zh-CN"/>
+        </w:rPr>
+        <w:drawing>
+          <wp:inline distT="0" distB="0" distL="114300" distR="114300">
+            <wp:extent cx="2108835" cy="1781175"/>
+            <wp:effectExtent l="0" t="0" r="12065" b="9525"/>
+            <wp:docPr id="46" name="图片 31"/>
+            <wp:cNvGraphicFramePr>
+              <a:graphicFrameLocks xmlns:a="http://schemas.openxmlformats.org/drawingml/2006/main" noChangeAspect="1"/>
+            </wp:cNvGraphicFramePr>
+            <a:graphic xmlns:a="http://schemas.openxmlformats.org/drawingml/2006/main">
+              <a:graphicData uri="http://schemas.openxmlformats.org/drawingml/2006/picture">
+                <pic:pic xmlns:pic="http://schemas.openxmlformats.org/drawingml/2006/picture">
+                  <pic:nvPicPr>
+                    <pic:cNvPr id="46" name="图片 31"/>
+                    <pic:cNvPicPr>
+                      <a:picLocks noChangeAspect="1"/>
+                    </pic:cNvPicPr>
+                  </pic:nvPicPr>
+                  <pic:blipFill>
+                    <a:blip r:embed="rId47"/>
+                    <a:stretch>
+                      <a:fillRect/>
+                    </a:stretch>
+                  </pic:blipFill>
+                  <pic:spPr>
+                    <a:xfrm>
+                      <a:off x="0" y="0"/>
+                      <a:ext cx="2108835" cy="1781175"/>
+                    </a:xfrm>
+                    <a:prstGeom prst="rect">
+                      <a:avLst/>
+                    </a:prstGeom>
+                    <a:noFill/>
+                    <a:ln>
+                      <a:noFill/>
+                    </a:ln>
+                  </pic:spPr>
+                </pic:pic>
+              </a:graphicData>
+            </a:graphic>
+          </wp:inline>
+        </w:drawing>
+      </w:r>
+    </w:p>
+    <w:p>
+      <w:pPr>
+        <w:numPr>
+          <w:numId w:val="0"/>
+        </w:numPr>
+        <w:ind w:firstLine="420" w:firstLineChars="0"/>
+        <w:rPr>
+          <w:rFonts w:hint="default"/>
+          <w:lang w:val="en-US" w:eastAsia="zh-CN"/>
+        </w:rPr>
+      </w:pPr>
+      <w:r>
+        <w:rPr>
+          <w:rFonts w:hint="default"/>
+          <w:lang w:val="en-US" w:eastAsia="zh-CN"/>
+        </w:rPr>
+        <w:t>你可以在服务器上找到第一个可用的二进制日志，可以从这里开始备份。在这个例子中，它是server1.000008。</w:t>
+      </w:r>
+    </w:p>
+    <w:p>
+      <w:pPr>
+        <w:numPr>
+          <w:ilvl w:val="0"/>
+          <w:numId w:val="13"/>
+        </w:numPr>
+        <w:ind w:firstLine="420" w:firstLineChars="0"/>
+        <w:rPr>
+          <w:rFonts w:hint="default"/>
+          <w:lang w:val="en-US" w:eastAsia="zh-CN"/>
+        </w:rPr>
+      </w:pPr>
+      <w:r>
+        <w:rPr>
+          <w:rFonts w:hint="default"/>
+          <w:lang w:val="en-US" w:eastAsia="zh-CN"/>
+        </w:rPr>
+        <w:t>登录到备份服务器并执行以下命令，会将二进制日志从MySQL服务器复制到备份服务器。你可以使用nohup或disown：</w:t>
+      </w:r>
+    </w:p>
+    <w:p>
+      <w:pPr>
+        <w:numPr>
+          <w:numId w:val="0"/>
+        </w:numPr>
+        <w:jc w:val="center"/>
+        <w:rPr>
+          <w:rFonts w:hint="default"/>
+          <w:lang w:val="en-US" w:eastAsia="zh-CN"/>
+        </w:rPr>
+      </w:pPr>
+      <w:r>
+        <w:rPr>
+          <w:rFonts w:hint="default"/>
+          <w:lang w:val="en-US" w:eastAsia="zh-CN"/>
+        </w:rPr>
+        <w:drawing>
+          <wp:inline distT="0" distB="0" distL="114300" distR="114300">
+            <wp:extent cx="3244850" cy="558800"/>
+            <wp:effectExtent l="0" t="0" r="6350" b="0"/>
+            <wp:docPr id="45" name="图片 30"/>
+            <wp:cNvGraphicFramePr>
+              <a:graphicFrameLocks xmlns:a="http://schemas.openxmlformats.org/drawingml/2006/main" noChangeAspect="1"/>
+            </wp:cNvGraphicFramePr>
+            <a:graphic xmlns:a="http://schemas.openxmlformats.org/drawingml/2006/main">
+              <a:graphicData uri="http://schemas.openxmlformats.org/drawingml/2006/picture">
+                <pic:pic xmlns:pic="http://schemas.openxmlformats.org/drawingml/2006/picture">
+                  <pic:nvPicPr>
+                    <pic:cNvPr id="45" name="图片 30"/>
+                    <pic:cNvPicPr>
+                      <a:picLocks noChangeAspect="1"/>
+                    </pic:cNvPicPr>
+                  </pic:nvPicPr>
+                  <pic:blipFill>
+                    <a:blip r:embed="rId48"/>
+                    <a:stretch>
+                      <a:fillRect/>
+                    </a:stretch>
+                  </pic:blipFill>
+                  <pic:spPr>
+                    <a:xfrm>
+                      <a:off x="0" y="0"/>
+                      <a:ext cx="3244850" cy="558800"/>
+                    </a:xfrm>
+                    <a:prstGeom prst="rect">
+                      <a:avLst/>
+                    </a:prstGeom>
+                    <a:noFill/>
+                    <a:ln>
+                      <a:noFill/>
+                    </a:ln>
+                  </pic:spPr>
+                </pic:pic>
+              </a:graphicData>
+            </a:graphic>
+          </wp:inline>
+        </w:drawing>
+      </w:r>
+    </w:p>
+    <w:p>
+      <w:pPr>
+        <w:numPr>
+          <w:ilvl w:val="0"/>
+          <w:numId w:val="13"/>
+        </w:numPr>
+        <w:ind w:firstLine="420" w:firstLineChars="0"/>
+        <w:rPr>
+          <w:rFonts w:hint="default"/>
+          <w:lang w:val="en-US" w:eastAsia="zh-CN"/>
+        </w:rPr>
+      </w:pPr>
+      <w:r>
+        <w:rPr>
+          <w:rFonts w:hint="default"/>
+          <w:lang w:val="en-US" w:eastAsia="zh-CN"/>
+        </w:rPr>
+        <w:t>验证是否正在备份二进制日志：</w:t>
+      </w:r>
+    </w:p>
+    <w:p>
+      <w:pPr>
+        <w:numPr>
+          <w:numId w:val="0"/>
+        </w:numPr>
+        <w:jc w:val="center"/>
+        <w:rPr>
+          <w:rFonts w:hint="default"/>
+          <w:lang w:val="en-US" w:eastAsia="zh-CN"/>
+        </w:rPr>
+      </w:pPr>
+      <w:r>
+        <w:rPr>
+          <w:rFonts w:hint="default"/>
+          <w:lang w:val="en-US" w:eastAsia="zh-CN"/>
+        </w:rPr>
+        <w:drawing>
+          <wp:inline distT="0" distB="0" distL="114300" distR="114300">
+            <wp:extent cx="3187700" cy="895350"/>
+            <wp:effectExtent l="0" t="0" r="0" b="6350"/>
+            <wp:docPr id="44" name="图片 29"/>
+            <wp:cNvGraphicFramePr>
+              <a:graphicFrameLocks xmlns:a="http://schemas.openxmlformats.org/drawingml/2006/main" noChangeAspect="1"/>
+            </wp:cNvGraphicFramePr>
+            <a:graphic xmlns:a="http://schemas.openxmlformats.org/drawingml/2006/main">
+              <a:graphicData uri="http://schemas.openxmlformats.org/drawingml/2006/picture">
+                <pic:pic xmlns:pic="http://schemas.openxmlformats.org/drawingml/2006/picture">
+                  <pic:nvPicPr>
+                    <pic:cNvPr id="44" name="图片 29"/>
+                    <pic:cNvPicPr>
+                      <a:picLocks noChangeAspect="1"/>
+                    </pic:cNvPicPr>
+                  </pic:nvPicPr>
+                  <pic:blipFill>
+                    <a:blip r:embed="rId49"/>
+                    <a:stretch>
+                      <a:fillRect/>
+                    </a:stretch>
+                  </pic:blipFill>
+                  <pic:spPr>
+                    <a:xfrm>
+                      <a:off x="0" y="0"/>
+                      <a:ext cx="3187700" cy="895350"/>
+                    </a:xfrm>
+                    <a:prstGeom prst="rect">
+                      <a:avLst/>
+                    </a:prstGeom>
+                    <a:noFill/>
+                    <a:ln>
+                      <a:noFill/>
+                    </a:ln>
+                  </pic:spPr>
+                </pic:pic>
+              </a:graphicData>
+            </a:graphic>
+          </wp:inline>
+        </w:drawing>
+      </w:r>
+    </w:p>
+    <w:p>
+      <w:pPr>
+        <w:pStyle w:val="3"/>
+        <w:rPr>
+          <w:rFonts w:hint="eastAsia"/>
+          <w:lang w:val="en-US" w:eastAsia="zh-CN"/>
+        </w:rPr>
+      </w:pPr>
+      <w:r>
+        <w:rPr>
+          <w:rFonts w:hint="eastAsia"/>
+          <w:lang w:val="en-US" w:eastAsia="zh-CN"/>
+        </w:rPr>
+        <w:t>备份工具</w:t>
+      </w:r>
+    </w:p>
+    <w:p>
+      <w:pPr>
+        <w:ind w:firstLine="420" w:firstLineChars="0"/>
+        <w:rPr>
+          <w:rFonts w:hint="eastAsia"/>
+          <w:lang w:val="en-US" w:eastAsia="zh-CN"/>
+        </w:rPr>
+      </w:pPr>
+      <w:r>
+        <w:rPr>
+          <w:rFonts w:hint="eastAsia"/>
+          <w:lang w:val="en-US" w:eastAsia="zh-CN"/>
+        </w:rPr>
+        <w:t>常用的几种备份工具：</w:t>
+      </w:r>
+    </w:p>
+    <w:p>
+      <w:pPr>
+        <w:numPr>
+          <w:ilvl w:val="0"/>
+          <w:numId w:val="14"/>
+        </w:numPr>
+        <w:ind w:firstLine="420" w:firstLineChars="0"/>
+        <w:rPr>
+          <w:rFonts w:hint="eastAsia"/>
+          <w:lang w:val="en-US" w:eastAsia="zh-CN"/>
+        </w:rPr>
+      </w:pPr>
+      <w:r>
+        <w:rPr>
+          <w:rFonts w:hint="eastAsia"/>
+          <w:lang w:val="en-US" w:eastAsia="zh-CN"/>
+        </w:rPr>
+        <w:t>社区版备份工具：mysqldumper、mysqlhotcopy</w:t>
+      </w:r>
+    </w:p>
+    <w:p>
+      <w:pPr>
+        <w:numPr>
+          <w:ilvl w:val="0"/>
+          <w:numId w:val="14"/>
+        </w:numPr>
+        <w:ind w:firstLine="420" w:firstLineChars="0"/>
+        <w:rPr>
+          <w:rFonts w:hint="default"/>
+          <w:lang w:val="en-US" w:eastAsia="zh-CN"/>
+        </w:rPr>
+      </w:pPr>
+      <w:r>
+        <w:rPr>
+          <w:rFonts w:hint="eastAsia"/>
+          <w:lang w:val="en-US" w:eastAsia="zh-CN"/>
+        </w:rPr>
+        <w:t>企业版安装包中的备份工具：mysqlbackup</w:t>
+      </w:r>
+    </w:p>
+    <w:p>
+      <w:pPr>
+        <w:numPr>
+          <w:ilvl w:val="0"/>
+          <w:numId w:val="14"/>
         </w:numPr>
         <w:ind w:firstLine="420" w:firstLineChars="0"/>
         <w:rPr>
@@ -8075,7 +11570,7 @@
       <w:pPr>
         <w:numPr>
           <w:ilvl w:val="0"/>
-          <w:numId w:val="11"/>
+          <w:numId w:val="15"/>
         </w:numPr>
         <w:ind w:firstLine="420" w:firstLineChars="0"/>
         <w:rPr>
@@ -8095,7 +11590,7 @@
       <w:pPr>
         <w:numPr>
           <w:ilvl w:val="0"/>
-          <w:numId w:val="11"/>
+          <w:numId w:val="15"/>
         </w:numPr>
         <w:ind w:firstLine="420" w:firstLineChars="0"/>
         <w:rPr>
@@ -8115,7 +11610,7 @@
       <w:pPr>
         <w:numPr>
           <w:ilvl w:val="0"/>
-          <w:numId w:val="11"/>
+          <w:numId w:val="15"/>
         </w:numPr>
         <w:ind w:firstLine="420" w:firstLineChars="0"/>
         <w:rPr>
@@ -8167,7 +11662,7 @@
       <w:pPr>
         <w:numPr>
           <w:ilvl w:val="0"/>
-          <w:numId w:val="12"/>
+          <w:numId w:val="16"/>
         </w:numPr>
         <w:ind w:firstLine="420" w:firstLineChars="0"/>
         <w:rPr>
@@ -8187,7 +11682,7 @@
       <w:pPr>
         <w:numPr>
           <w:ilvl w:val="0"/>
-          <w:numId w:val="12"/>
+          <w:numId w:val="16"/>
         </w:numPr>
         <w:ind w:firstLine="420" w:firstLineChars="0"/>
         <w:rPr>
@@ -8207,7 +11702,7 @@
       <w:pPr>
         <w:numPr>
           <w:ilvl w:val="0"/>
-          <w:numId w:val="12"/>
+          <w:numId w:val="16"/>
         </w:numPr>
         <w:ind w:firstLine="420" w:firstLineChars="0"/>
         <w:rPr>
@@ -8227,7 +11722,7 @@
       <w:pPr>
         <w:numPr>
           <w:ilvl w:val="0"/>
-          <w:numId w:val="12"/>
+          <w:numId w:val="16"/>
         </w:numPr>
         <w:ind w:firstLine="420" w:firstLineChars="0"/>
         <w:rPr>
@@ -8334,7 +11829,7 @@
       <w:pPr>
         <w:numPr>
           <w:ilvl w:val="0"/>
-          <w:numId w:val="13"/>
+          <w:numId w:val="17"/>
         </w:numPr>
         <w:ind w:firstLine="420" w:firstLineChars="0"/>
         <w:rPr>
@@ -8354,7 +11849,7 @@
       <w:pPr>
         <w:numPr>
           <w:ilvl w:val="0"/>
-          <w:numId w:val="13"/>
+          <w:numId w:val="17"/>
         </w:numPr>
         <w:ind w:firstLine="420" w:firstLineChars="0"/>
         <w:rPr>
@@ -8374,7 +11869,7 @@
       <w:pPr>
         <w:numPr>
           <w:ilvl w:val="0"/>
-          <w:numId w:val="13"/>
+          <w:numId w:val="17"/>
         </w:numPr>
         <w:ind w:firstLine="420" w:firstLineChars="0"/>
         <w:rPr>
@@ -8396,7 +11891,7 @@
       <w:pPr>
         <w:numPr>
           <w:ilvl w:val="0"/>
-          <w:numId w:val="13"/>
+          <w:numId w:val="17"/>
         </w:numPr>
         <w:ind w:firstLine="420" w:firstLineChars="0"/>
         <w:rPr>
@@ -8533,7 +12028,7 @@
       <w:pPr>
         <w:numPr>
           <w:ilvl w:val="0"/>
-          <w:numId w:val="14"/>
+          <w:numId w:val="18"/>
         </w:numPr>
         <w:ind w:firstLine="420" w:firstLineChars="0"/>
         <w:rPr>
@@ -8553,7 +12048,7 @@
       <w:pPr>
         <w:numPr>
           <w:ilvl w:val="0"/>
-          <w:numId w:val="14"/>
+          <w:numId w:val="18"/>
         </w:numPr>
         <w:ind w:firstLine="420" w:firstLineChars="0"/>
         <w:rPr>
@@ -8573,7 +12068,7 @@
       <w:pPr>
         <w:numPr>
           <w:ilvl w:val="0"/>
-          <w:numId w:val="15"/>
+          <w:numId w:val="19"/>
         </w:numPr>
         <w:ind w:firstLine="420" w:firstLineChars="0"/>
         <w:rPr>
@@ -8593,7 +12088,7 @@
       <w:pPr>
         <w:numPr>
           <w:ilvl w:val="0"/>
-          <w:numId w:val="15"/>
+          <w:numId w:val="19"/>
         </w:numPr>
         <w:ind w:firstLine="420" w:firstLineChars="0"/>
         <w:rPr>
@@ -8680,7 +12175,7 @@
       <w:pPr>
         <w:numPr>
           <w:ilvl w:val="0"/>
-          <w:numId w:val="16"/>
+          <w:numId w:val="20"/>
         </w:numPr>
         <w:ind w:firstLine="420" w:firstLineChars="0"/>
         <w:rPr>
@@ -8698,7 +12193,7 @@
       <w:pPr>
         <w:numPr>
           <w:ilvl w:val="0"/>
-          <w:numId w:val="16"/>
+          <w:numId w:val="20"/>
         </w:numPr>
         <w:ind w:firstLine="420" w:firstLineChars="0"/>
         <w:rPr>
@@ -8716,7 +12211,7 @@
       <w:pPr>
         <w:numPr>
           <w:ilvl w:val="0"/>
-          <w:numId w:val="16"/>
+          <w:numId w:val="20"/>
         </w:numPr>
         <w:ind w:firstLine="420" w:firstLineChars="0"/>
         <w:rPr>
@@ -8734,7 +12229,7 @@
       <w:pPr>
         <w:numPr>
           <w:ilvl w:val="0"/>
-          <w:numId w:val="16"/>
+          <w:numId w:val="20"/>
         </w:numPr>
         <w:ind w:firstLine="420" w:firstLineChars="0"/>
         <w:rPr>
@@ -8752,7 +12247,7 @@
       <w:pPr>
         <w:numPr>
           <w:ilvl w:val="0"/>
-          <w:numId w:val="16"/>
+          <w:numId w:val="20"/>
         </w:numPr>
         <w:ind w:firstLine="420" w:firstLineChars="0"/>
         <w:rPr>
@@ -8901,7 +12396,7 @@
       <w:pPr>
         <w:numPr>
           <w:ilvl w:val="0"/>
-          <w:numId w:val="17"/>
+          <w:numId w:val="21"/>
         </w:numPr>
         <w:ind w:firstLine="420" w:firstLineChars="0"/>
         <w:rPr>
@@ -8921,7 +12416,7 @@
       <w:pPr>
         <w:numPr>
           <w:ilvl w:val="0"/>
-          <w:numId w:val="17"/>
+          <w:numId w:val="21"/>
         </w:numPr>
         <w:ind w:firstLine="420" w:firstLineChars="0"/>
         <w:rPr>
@@ -8941,7 +12436,7 @@
       <w:pPr>
         <w:numPr>
           <w:ilvl w:val="0"/>
-          <w:numId w:val="17"/>
+          <w:numId w:val="21"/>
         </w:numPr>
         <w:ind w:firstLine="420" w:firstLineChars="0"/>
         <w:rPr>
@@ -8961,7 +12456,7 @@
       <w:pPr>
         <w:numPr>
           <w:ilvl w:val="0"/>
-          <w:numId w:val="17"/>
+          <w:numId w:val="21"/>
         </w:numPr>
         <w:ind w:firstLine="420" w:firstLineChars="0"/>
         <w:rPr>
@@ -8981,7 +12476,7 @@
       <w:pPr>
         <w:numPr>
           <w:ilvl w:val="0"/>
-          <w:numId w:val="17"/>
+          <w:numId w:val="21"/>
         </w:numPr>
         <w:ind w:firstLine="420" w:firstLineChars="0"/>
         <w:rPr>
@@ -9001,7 +12496,7 @@
       <w:pPr>
         <w:numPr>
           <w:ilvl w:val="0"/>
-          <w:numId w:val="17"/>
+          <w:numId w:val="21"/>
         </w:numPr>
         <w:ind w:firstLine="420" w:firstLineChars="0"/>
         <w:rPr>
@@ -9053,7 +12548,7 @@
       <w:pPr>
         <w:numPr>
           <w:ilvl w:val="0"/>
-          <w:numId w:val="18"/>
+          <w:numId w:val="22"/>
         </w:numPr>
         <w:ind w:firstLine="420" w:firstLineChars="0"/>
         <w:rPr>
@@ -9073,7 +12568,7 @@
       <w:pPr>
         <w:numPr>
           <w:ilvl w:val="0"/>
-          <w:numId w:val="18"/>
+          <w:numId w:val="22"/>
         </w:numPr>
         <w:ind w:firstLine="420" w:firstLineChars="0"/>
         <w:rPr>
@@ -9093,7 +12588,7 @@
       <w:pPr>
         <w:numPr>
           <w:ilvl w:val="0"/>
-          <w:numId w:val="18"/>
+          <w:numId w:val="22"/>
         </w:numPr>
         <w:ind w:firstLine="420" w:firstLineChars="0"/>
         <w:rPr>
@@ -9383,7 +12878,7 @@
                     </pic:cNvPicPr>
                   </pic:nvPicPr>
                   <pic:blipFill>
-                    <a:blip r:embed="rId18"/>
+                    <a:blip r:embed="rId50"/>
                     <a:stretch>
                       <a:fillRect/>
                     </a:stretch>
@@ -9499,7 +12994,7 @@
       <w:pPr>
         <w:numPr>
           <w:ilvl w:val="0"/>
-          <w:numId w:val="19"/>
+          <w:numId w:val="23"/>
         </w:numPr>
         <w:ind w:firstLine="420" w:firstLineChars="0"/>
         <w:rPr>
@@ -9517,7 +13012,7 @@
       <w:pPr>
         <w:numPr>
           <w:ilvl w:val="0"/>
-          <w:numId w:val="19"/>
+          <w:numId w:val="23"/>
         </w:numPr>
         <w:ind w:firstLine="420" w:firstLineChars="0"/>
       </w:pPr>
@@ -9532,7 +13027,7 @@
       <w:pPr>
         <w:numPr>
           <w:ilvl w:val="0"/>
-          <w:numId w:val="19"/>
+          <w:numId w:val="23"/>
         </w:numPr>
         <w:ind w:firstLine="420" w:firstLineChars="0"/>
       </w:pPr>
@@ -9702,8 +13197,6 @@
           <w:rFonts w:hint="eastAsia"/>
         </w:rPr>
       </w:pPr>
-      <w:bookmarkStart w:id="0" w:name="_GoBack"/>
-      <w:bookmarkEnd w:id="0"/>
       <w:r>
         <w:rPr>
           <w:rFonts w:hint="eastAsia"/>
@@ -10480,6 +13973,18 @@
 <file path=word/numbering.xml><?xml version="1.0" encoding="utf-8"?>
 <w:numbering xmlns:wpc="http://schemas.microsoft.com/office/word/2010/wordprocessingCanvas" xmlns:mc="http://schemas.openxmlformats.org/markup-compatibility/2006" xmlns:o="urn:schemas-microsoft-com:office:office" xmlns:r="http://schemas.openxmlformats.org/officeDocument/2006/relationships" xmlns:m="http://schemas.openxmlformats.org/officeDocument/2006/math" xmlns:v="urn:schemas-microsoft-com:vml" xmlns:wp14="http://schemas.microsoft.com/office/word/2010/wordprocessingDrawing" xmlns:wp="http://schemas.openxmlformats.org/drawingml/2006/wordprocessingDrawing" xmlns:w10="urn:schemas-microsoft-com:office:word" xmlns:w="http://schemas.openxmlformats.org/wordprocessingml/2006/main" xmlns:w14="http://schemas.microsoft.com/office/word/2010/wordml" xmlns:wpg="http://schemas.microsoft.com/office/word/2010/wordprocessingGroup" xmlns:wpi="http://schemas.microsoft.com/office/word/2010/wordprocessingInk" xmlns:wne="http://schemas.microsoft.com/office/word/2006/wordml" xmlns:wps="http://schemas.microsoft.com/office/word/2010/wordprocessingShape" mc:Ignorable="w14 wp14">
   <w:abstractNum w:abstractNumId="0">
+    <w:nsid w:val="80EA04D6"/>
+    <w:multiLevelType w:val="singleLevel"/>
+    <w:tmpl w:val="80EA04D6"/>
+    <w:lvl w:ilvl="0" w:tentative="0">
+      <w:start w:val="1"/>
+      <w:numFmt w:val="decimal"/>
+      <w:suff w:val="nothing"/>
+      <w:lvlText w:val="%1、"/>
+      <w:lvlJc w:val="left"/>
+    </w:lvl>
+  </w:abstractNum>
+  <w:abstractNum w:abstractNumId="1">
     <w:nsid w:val="CC183BA7"/>
     <w:multiLevelType w:val="singleLevel"/>
     <w:tmpl w:val="CC183BA7"/>
@@ -10491,7 +13996,7 @@
       <w:lvlJc w:val="left"/>
     </w:lvl>
   </w:abstractNum>
-  <w:abstractNum w:abstractNumId="1">
+  <w:abstractNum w:abstractNumId="2">
     <w:nsid w:val="D5C0F836"/>
     <w:multiLevelType w:val="singleLevel"/>
     <w:tmpl w:val="D5C0F836"/>
@@ -10503,7 +14008,19 @@
       <w:lvlJc w:val="left"/>
     </w:lvl>
   </w:abstractNum>
-  <w:abstractNum w:abstractNumId="2">
+  <w:abstractNum w:abstractNumId="3">
+    <w:nsid w:val="F8D6CC05"/>
+    <w:multiLevelType w:val="singleLevel"/>
+    <w:tmpl w:val="F8D6CC05"/>
+    <w:lvl w:ilvl="0" w:tentative="0">
+      <w:start w:val="1"/>
+      <w:numFmt w:val="decimal"/>
+      <w:suff w:val="nothing"/>
+      <w:lvlText w:val="%1、"/>
+      <w:lvlJc w:val="left"/>
+    </w:lvl>
+  </w:abstractNum>
+  <w:abstractNum w:abstractNumId="4">
     <w:nsid w:val="014D23E8"/>
     <w:multiLevelType w:val="singleLevel"/>
     <w:tmpl w:val="014D23E8"/>
@@ -10515,7 +14032,7 @@
       <w:lvlJc w:val="left"/>
     </w:lvl>
   </w:abstractNum>
-  <w:abstractNum w:abstractNumId="3">
+  <w:abstractNum w:abstractNumId="5">
     <w:nsid w:val="57AC5D30"/>
     <w:multiLevelType w:val="singleLevel"/>
     <w:tmpl w:val="57AC5D30"/>
@@ -10527,7 +14044,7 @@
       <w:lvlJc w:val="left"/>
     </w:lvl>
   </w:abstractNum>
-  <w:abstractNum w:abstractNumId="4">
+  <w:abstractNum w:abstractNumId="6">
     <w:nsid w:val="5F41E119"/>
     <w:multiLevelType w:val="singleLevel"/>
     <w:tmpl w:val="5F41E119"/>
@@ -10539,7 +14056,7 @@
       <w:lvlJc w:val="left"/>
     </w:lvl>
   </w:abstractNum>
-  <w:abstractNum w:abstractNumId="5">
+  <w:abstractNum w:abstractNumId="7">
     <w:nsid w:val="5F41E12E"/>
     <w:multiLevelType w:val="singleLevel"/>
     <w:tmpl w:val="5F41E12E"/>
@@ -10551,7 +14068,7 @@
       <w:lvlJc w:val="left"/>
     </w:lvl>
   </w:abstractNum>
-  <w:abstractNum w:abstractNumId="6">
+  <w:abstractNum w:abstractNumId="8">
     <w:nsid w:val="5F41E439"/>
     <w:multiLevelType w:val="singleLevel"/>
     <w:tmpl w:val="5F41E439"/>
@@ -10563,7 +14080,7 @@
       <w:lvlJc w:val="left"/>
     </w:lvl>
   </w:abstractNum>
-  <w:abstractNum w:abstractNumId="7">
+  <w:abstractNum w:abstractNumId="9">
     <w:nsid w:val="5F41E590"/>
     <w:multiLevelType w:val="singleLevel"/>
     <w:tmpl w:val="5F41E590"/>
@@ -10575,7 +14092,7 @@
       <w:lvlJc w:val="left"/>
     </w:lvl>
   </w:abstractNum>
-  <w:abstractNum w:abstractNumId="8">
+  <w:abstractNum w:abstractNumId="10">
     <w:nsid w:val="5F41E5A4"/>
     <w:multiLevelType w:val="singleLevel"/>
     <w:tmpl w:val="5F41E5A4"/>
@@ -10587,7 +14104,7 @@
       <w:lvlJc w:val="left"/>
     </w:lvl>
   </w:abstractNum>
-  <w:abstractNum w:abstractNumId="9">
+  <w:abstractNum w:abstractNumId="11">
     <w:nsid w:val="5F41E71A"/>
     <w:multiLevelType w:val="singleLevel"/>
     <w:tmpl w:val="5F41E71A"/>
@@ -10599,7 +14116,7 @@
       <w:lvlJc w:val="left"/>
     </w:lvl>
   </w:abstractNum>
-  <w:abstractNum w:abstractNumId="10">
+  <w:abstractNum w:abstractNumId="12">
     <w:nsid w:val="5F773576"/>
     <w:multiLevelType w:val="singleLevel"/>
     <w:tmpl w:val="5F773576"/>
@@ -10611,7 +14128,7 @@
       <w:lvlJc w:val="left"/>
     </w:lvl>
   </w:abstractNum>
-  <w:abstractNum w:abstractNumId="11">
+  <w:abstractNum w:abstractNumId="13">
     <w:nsid w:val="5F7735EA"/>
     <w:multiLevelType w:val="singleLevel"/>
     <w:tmpl w:val="5F7735EA"/>
@@ -10623,7 +14140,7 @@
       <w:lvlJc w:val="left"/>
     </w:lvl>
   </w:abstractNum>
-  <w:abstractNum w:abstractNumId="12">
+  <w:abstractNum w:abstractNumId="14">
     <w:nsid w:val="5F77360C"/>
     <w:multiLevelType w:val="singleLevel"/>
     <w:tmpl w:val="5F77360C"/>
@@ -10635,7 +14152,7 @@
       <w:lvlJc w:val="left"/>
     </w:lvl>
   </w:abstractNum>
-  <w:abstractNum w:abstractNumId="13">
+  <w:abstractNum w:abstractNumId="15">
     <w:nsid w:val="5F91AD84"/>
     <w:multiLevelType w:val="singleLevel"/>
     <w:tmpl w:val="5F91AD84"/>
@@ -10647,7 +14164,7 @@
       <w:lvlJc w:val="left"/>
     </w:lvl>
   </w:abstractNum>
-  <w:abstractNum w:abstractNumId="14">
+  <w:abstractNum w:abstractNumId="16">
     <w:nsid w:val="5F91ADFE"/>
     <w:multiLevelType w:val="singleLevel"/>
     <w:tmpl w:val="5F91ADFE"/>
@@ -10659,7 +14176,7 @@
       <w:lvlJc w:val="left"/>
     </w:lvl>
   </w:abstractNum>
-  <w:abstractNum w:abstractNumId="15">
+  <w:abstractNum w:abstractNumId="17">
     <w:nsid w:val="5F91B069"/>
     <w:multiLevelType w:val="singleLevel"/>
     <w:tmpl w:val="5F91B069"/>
@@ -10671,7 +14188,7 @@
       <w:lvlJc w:val="left"/>
     </w:lvl>
   </w:abstractNum>
-  <w:abstractNum w:abstractNumId="16">
+  <w:abstractNum w:abstractNumId="18">
     <w:nsid w:val="65E7EC6C"/>
     <w:multiLevelType w:val="singleLevel"/>
     <w:tmpl w:val="65E7EC6C"/>
@@ -10683,7 +14200,7 @@
       <w:lvlJc w:val="left"/>
     </w:lvl>
   </w:abstractNum>
-  <w:abstractNum w:abstractNumId="17">
+  <w:abstractNum w:abstractNumId="19">
     <w:nsid w:val="6669F160"/>
     <w:multiLevelType w:val="singleLevel"/>
     <w:tmpl w:val="6669F160"/>
@@ -10695,7 +14212,7 @@
       <w:lvlJc w:val="left"/>
     </w:lvl>
   </w:abstractNum>
-  <w:abstractNum w:abstractNumId="18">
+  <w:abstractNum w:abstractNumId="20">
     <w:nsid w:val="6A098A41"/>
     <w:multiLevelType w:val="singleLevel"/>
     <w:tmpl w:val="6A098A41"/>
@@ -10707,62 +14224,98 @@
       <w:lvlJc w:val="left"/>
     </w:lvl>
   </w:abstractNum>
+  <w:abstractNum w:abstractNumId="21">
+    <w:nsid w:val="6B74A67E"/>
+    <w:multiLevelType w:val="singleLevel"/>
+    <w:tmpl w:val="6B74A67E"/>
+    <w:lvl w:ilvl="0" w:tentative="0">
+      <w:start w:val="1"/>
+      <w:numFmt w:val="decimal"/>
+      <w:suff w:val="nothing"/>
+      <w:lvlText w:val="%1、"/>
+      <w:lvlJc w:val="left"/>
+    </w:lvl>
+  </w:abstractNum>
+  <w:abstractNum w:abstractNumId="22">
+    <w:nsid w:val="7131BE78"/>
+    <w:multiLevelType w:val="singleLevel"/>
+    <w:tmpl w:val="7131BE78"/>
+    <w:lvl w:ilvl="0" w:tentative="0">
+      <w:start w:val="1"/>
+      <w:numFmt w:val="decimal"/>
+      <w:suff w:val="nothing"/>
+      <w:lvlText w:val="%1、"/>
+      <w:lvlJc w:val="left"/>
+    </w:lvl>
+  </w:abstractNum>
   <w:num w:numId="1">
+    <w:abstractNumId w:val="17"/>
+  </w:num>
+  <w:num w:numId="2">
+    <w:abstractNumId w:val="10"/>
+  </w:num>
+  <w:num w:numId="3">
+    <w:abstractNumId w:val="9"/>
+  </w:num>
+  <w:num w:numId="4">
+    <w:abstractNumId w:val="6"/>
+  </w:num>
+  <w:num w:numId="5">
+    <w:abstractNumId w:val="7"/>
+  </w:num>
+  <w:num w:numId="6">
+    <w:abstractNumId w:val="5"/>
+  </w:num>
+  <w:num w:numId="7">
+    <w:abstractNumId w:val="8"/>
+  </w:num>
+  <w:num w:numId="8">
     <w:abstractNumId w:val="15"/>
   </w:num>
-  <w:num w:numId="2">
-    <w:abstractNumId w:val="8"/>
-  </w:num>
-  <w:num w:numId="3">
-    <w:abstractNumId w:val="7"/>
-  </w:num>
-  <w:num w:numId="4">
-    <w:abstractNumId w:val="4"/>
-  </w:num>
-  <w:num w:numId="5">
-    <w:abstractNumId w:val="5"/>
-  </w:num>
-  <w:num w:numId="6">
-    <w:abstractNumId w:val="3"/>
-  </w:num>
-  <w:num w:numId="7">
-    <w:abstractNumId w:val="6"/>
-  </w:num>
-  <w:num w:numId="8">
-    <w:abstractNumId w:val="13"/>
-  </w:num>
   <w:num w:numId="9">
-    <w:abstractNumId w:val="14"/>
+    <w:abstractNumId w:val="16"/>
   </w:num>
   <w:num w:numId="10">
     <w:abstractNumId w:val="0"/>
   </w:num>
   <w:num w:numId="11">
+    <w:abstractNumId w:val="21"/>
+  </w:num>
+  <w:num w:numId="12">
+    <w:abstractNumId w:val="3"/>
+  </w:num>
+  <w:num w:numId="13">
+    <w:abstractNumId w:val="22"/>
+  </w:num>
+  <w:num w:numId="14">
+    <w:abstractNumId w:val="1"/>
+  </w:num>
+  <w:num w:numId="15">
+    <w:abstractNumId w:val="4"/>
+  </w:num>
+  <w:num w:numId="16">
     <w:abstractNumId w:val="2"/>
   </w:num>
-  <w:num w:numId="12">
-    <w:abstractNumId w:val="1"/>
-  </w:num>
-  <w:num w:numId="13">
-    <w:abstractNumId w:val="16"/>
-  </w:num>
-  <w:num w:numId="14">
-    <w:abstractNumId w:val="17"/>
-  </w:num>
-  <w:num w:numId="15">
+  <w:num w:numId="17">
     <w:abstractNumId w:val="18"/>
   </w:num>
-  <w:num w:numId="16">
-    <w:abstractNumId w:val="10"/>
+  <w:num w:numId="18">
+    <w:abstractNumId w:val="19"/>
   </w:num>
-  <w:num w:numId="17">
-    <w:abstractNumId w:val="11"/>
+  <w:num w:numId="19">
+    <w:abstractNumId w:val="20"/>
   </w:num>
-  <w:num w:numId="18">
+  <w:num w:numId="20">
     <w:abstractNumId w:val="12"/>
   </w:num>
-  <w:num w:numId="19">
-    <w:abstractNumId w:val="9"/>
+  <w:num w:numId="21">
+    <w:abstractNumId w:val="13"/>
+  </w:num>
+  <w:num w:numId="22">
+    <w:abstractNumId w:val="14"/>
+  </w:num>
+  <w:num w:numId="23">
+    <w:abstractNumId w:val="11"/>
   </w:num>
 </w:numbering>
 </file>

--- a/18.备份恢复/1. 数据库备份及恢复.docx
+++ b/18.备份恢复/1. 数据库备份及恢复.docx
@@ -7786,6 +7786,7 @@
     <w:p>
       <w:pPr>
         <w:numPr>
+          <w:ilvl w:val="0"/>
           <w:numId w:val="0"/>
         </w:numPr>
         <w:jc w:val="center"/>
@@ -7865,6 +7866,7 @@
     <w:p>
       <w:pPr>
         <w:numPr>
+          <w:ilvl w:val="0"/>
           <w:numId w:val="0"/>
         </w:numPr>
         <w:jc w:val="center"/>
@@ -7944,6 +7946,7 @@
     <w:p>
       <w:pPr>
         <w:numPr>
+          <w:ilvl w:val="0"/>
           <w:numId w:val="0"/>
         </w:numPr>
         <w:jc w:val="center"/>
@@ -10781,6 +10784,7 @@
     <w:p>
       <w:pPr>
         <w:numPr>
+          <w:ilvl w:val="0"/>
           <w:numId w:val="0"/>
         </w:numPr>
         <w:jc w:val="center"/>
@@ -10860,6 +10864,7 @@
     <w:p>
       <w:pPr>
         <w:numPr>
+          <w:ilvl w:val="0"/>
           <w:numId w:val="0"/>
         </w:numPr>
         <w:jc w:val="center"/>
@@ -10966,7 +10971,6 @@
           <w:lang w:val="en-US" w:eastAsia="zh-CN"/>
         </w:rPr>
       </w:pPr>
-      <w:bookmarkStart w:id="0" w:name="_GoBack"/>
       <w:r>
         <w:rPr>
           <w:rFonts w:hint="eastAsia"/>
@@ -10977,7 +10981,6 @@
         <w:t>操作步骤：</w:t>
       </w:r>
     </w:p>
-    <w:bookmarkEnd w:id="0"/>
     <w:p>
       <w:pPr>
         <w:numPr>
@@ -11001,6 +11004,7 @@
     <w:p>
       <w:pPr>
         <w:numPr>
+          <w:ilvl w:val="0"/>
           <w:numId w:val="0"/>
         </w:numPr>
         <w:jc w:val="center"/>
@@ -11080,6 +11084,7 @@
     <w:p>
       <w:pPr>
         <w:numPr>
+          <w:ilvl w:val="0"/>
           <w:numId w:val="0"/>
         </w:numPr>
         <w:jc w:val="center"/>
@@ -11139,6 +11144,7 @@
     <w:p>
       <w:pPr>
         <w:numPr>
+          <w:ilvl w:val="0"/>
           <w:numId w:val="0"/>
         </w:numPr>
         <w:ind w:firstLine="420" w:firstLineChars="0"/>
@@ -11178,6 +11184,7 @@
     <w:p>
       <w:pPr>
         <w:numPr>
+          <w:ilvl w:val="0"/>
           <w:numId w:val="0"/>
         </w:numPr>
         <w:jc w:val="center"/>
@@ -11257,6 +11264,7 @@
     <w:p>
       <w:pPr>
         <w:numPr>
+          <w:ilvl w:val="0"/>
           <w:numId w:val="0"/>
         </w:numPr>
         <w:jc w:val="center"/>
@@ -13343,6 +13351,672 @@
     </w:p>
     <w:p>
       <w:pPr>
+        <w:pageBreakBefore w:val="0"/>
+        <w:widowControl w:val="0"/>
+        <w:kinsoku/>
+        <w:wordWrap/>
+        <w:overflowPunct/>
+        <w:topLinePunct w:val="0"/>
+        <w:autoSpaceDE/>
+        <w:autoSpaceDN/>
+        <w:bidi w:val="0"/>
+        <w:adjustRightInd/>
+        <w:snapToGrid/>
+        <w:spacing w:line="360" w:lineRule="auto"/>
+        <w:ind w:right="0" w:rightChars="0" w:firstLine="420"/>
+        <w:textAlignment w:val="auto"/>
+      </w:pPr>
+    </w:p>
+    <w:p>
+      <w:pPr>
+        <w:pageBreakBefore w:val="0"/>
+        <w:widowControl w:val="0"/>
+        <w:kinsoku/>
+        <w:wordWrap/>
+        <w:overflowPunct/>
+        <w:topLinePunct w:val="0"/>
+        <w:autoSpaceDE/>
+        <w:autoSpaceDN/>
+        <w:bidi w:val="0"/>
+        <w:adjustRightInd/>
+        <w:snapToGrid/>
+        <w:spacing w:line="360" w:lineRule="auto"/>
+        <w:ind w:right="0" w:rightChars="0" w:firstLine="420"/>
+        <w:textAlignment w:val="auto"/>
+        <w:rPr>
+          <w:rFonts w:hint="default" w:eastAsia="仿宋"/>
+          <w:b/>
+          <w:bCs/>
+          <w:lang w:val="en-US" w:eastAsia="zh-CN"/>
+        </w:rPr>
+      </w:pPr>
+      <w:r>
+        <w:rPr>
+          <w:rFonts w:hint="eastAsia"/>
+          <w:b/>
+          <w:bCs/>
+          <w:lang w:val="en-US" w:eastAsia="zh-CN"/>
+        </w:rPr>
+        <w:t>操作步骤：</w:t>
+      </w:r>
+    </w:p>
+    <w:p>
+      <w:pPr>
+        <w:pageBreakBefore w:val="0"/>
+        <w:widowControl w:val="0"/>
+        <w:kinsoku/>
+        <w:wordWrap/>
+        <w:overflowPunct/>
+        <w:topLinePunct w:val="0"/>
+        <w:autoSpaceDE/>
+        <w:autoSpaceDN/>
+        <w:bidi w:val="0"/>
+        <w:adjustRightInd/>
+        <w:snapToGrid/>
+        <w:spacing w:line="360" w:lineRule="auto"/>
+        <w:ind w:right="0" w:rightChars="0" w:firstLine="420"/>
+        <w:textAlignment w:val="auto"/>
+        <w:rPr>
+          <w:rFonts w:hint="eastAsia"/>
+        </w:rPr>
+      </w:pPr>
+      <w:r>
+        <w:rPr>
+          <w:rFonts w:hint="eastAsia"/>
+        </w:rPr>
+        <w:t>登录备份所在的服务器：</w:t>
+      </w:r>
+    </w:p>
+    <w:p>
+      <w:pPr>
+        <w:pageBreakBefore w:val="0"/>
+        <w:widowControl w:val="0"/>
+        <w:kinsoku/>
+        <w:wordWrap/>
+        <w:overflowPunct/>
+        <w:topLinePunct w:val="0"/>
+        <w:autoSpaceDE/>
+        <w:autoSpaceDN/>
+        <w:bidi w:val="0"/>
+        <w:adjustRightInd/>
+        <w:snapToGrid/>
+        <w:spacing w:line="360" w:lineRule="auto"/>
+        <w:ind w:right="0" w:rightChars="0"/>
+        <w:jc w:val="center"/>
+        <w:textAlignment w:val="auto"/>
+        <w:rPr>
+          <w:rFonts w:hint="eastAsia"/>
+        </w:rPr>
+      </w:pPr>
+      <w:r>
+        <w:rPr>
+          <w:rFonts w:hint="eastAsia"/>
+        </w:rPr>
+        <w:drawing>
+          <wp:inline distT="0" distB="0" distL="114300" distR="114300">
+            <wp:extent cx="3270250" cy="520700"/>
+            <wp:effectExtent l="0" t="0" r="6350" b="0"/>
+            <wp:docPr id="48" name="图片 1"/>
+            <wp:cNvGraphicFramePr>
+              <a:graphicFrameLocks xmlns:a="http://schemas.openxmlformats.org/drawingml/2006/main" noChangeAspect="1"/>
+            </wp:cNvGraphicFramePr>
+            <a:graphic xmlns:a="http://schemas.openxmlformats.org/drawingml/2006/main">
+              <a:graphicData uri="http://schemas.openxmlformats.org/drawingml/2006/picture">
+                <pic:pic xmlns:pic="http://schemas.openxmlformats.org/drawingml/2006/picture">
+                  <pic:nvPicPr>
+                    <pic:cNvPr id="48" name="图片 1"/>
+                    <pic:cNvPicPr>
+                      <a:picLocks noChangeAspect="1"/>
+                    </pic:cNvPicPr>
+                  </pic:nvPicPr>
+                  <pic:blipFill>
+                    <a:blip r:embed="rId51"/>
+                    <a:stretch>
+                      <a:fillRect/>
+                    </a:stretch>
+                  </pic:blipFill>
+                  <pic:spPr>
+                    <a:xfrm>
+                      <a:off x="0" y="0"/>
+                      <a:ext cx="3270250" cy="520700"/>
+                    </a:xfrm>
+                    <a:prstGeom prst="rect">
+                      <a:avLst/>
+                    </a:prstGeom>
+                    <a:noFill/>
+                    <a:ln>
+                      <a:noFill/>
+                    </a:ln>
+                  </pic:spPr>
+                </pic:pic>
+              </a:graphicData>
+            </a:graphic>
+          </wp:inline>
+        </w:drawing>
+      </w:r>
+    </w:p>
+    <w:p>
+      <w:pPr>
+        <w:pageBreakBefore w:val="0"/>
+        <w:widowControl w:val="0"/>
+        <w:kinsoku/>
+        <w:wordWrap/>
+        <w:overflowPunct/>
+        <w:topLinePunct w:val="0"/>
+        <w:autoSpaceDE/>
+        <w:autoSpaceDN/>
+        <w:bidi w:val="0"/>
+        <w:adjustRightInd/>
+        <w:snapToGrid/>
+        <w:spacing w:line="360" w:lineRule="auto"/>
+        <w:ind w:right="0" w:rightChars="0" w:firstLine="420"/>
+        <w:textAlignment w:val="auto"/>
+        <w:rPr>
+          <w:rFonts w:hint="eastAsia"/>
+        </w:rPr>
+      </w:pPr>
+      <w:r>
+        <w:rPr>
+          <w:rFonts w:hint="eastAsia"/>
+        </w:rPr>
+        <w:t>要在远程服务器上恢复，可以使用-h ＜主机名＞选项：</w:t>
+      </w:r>
+    </w:p>
+    <w:p>
+      <w:pPr>
+        <w:pageBreakBefore w:val="0"/>
+        <w:widowControl w:val="0"/>
+        <w:kinsoku/>
+        <w:wordWrap/>
+        <w:overflowPunct/>
+        <w:topLinePunct w:val="0"/>
+        <w:autoSpaceDE/>
+        <w:autoSpaceDN/>
+        <w:bidi w:val="0"/>
+        <w:adjustRightInd/>
+        <w:snapToGrid/>
+        <w:spacing w:line="360" w:lineRule="auto"/>
+        <w:ind w:right="0" w:rightChars="0"/>
+        <w:jc w:val="center"/>
+        <w:textAlignment w:val="auto"/>
+        <w:rPr>
+          <w:rFonts w:hint="eastAsia"/>
+        </w:rPr>
+      </w:pPr>
+      <w:r>
+        <w:rPr>
+          <w:rFonts w:hint="eastAsia"/>
+        </w:rPr>
+        <w:drawing>
+          <wp:inline distT="0" distB="0" distL="114300" distR="114300">
+            <wp:extent cx="3359150" cy="342900"/>
+            <wp:effectExtent l="0" t="0" r="6350" b="0"/>
+            <wp:docPr id="49" name="图片 2"/>
+            <wp:cNvGraphicFramePr>
+              <a:graphicFrameLocks xmlns:a="http://schemas.openxmlformats.org/drawingml/2006/main" noChangeAspect="1"/>
+            </wp:cNvGraphicFramePr>
+            <a:graphic xmlns:a="http://schemas.openxmlformats.org/drawingml/2006/main">
+              <a:graphicData uri="http://schemas.openxmlformats.org/drawingml/2006/picture">
+                <pic:pic xmlns:pic="http://schemas.openxmlformats.org/drawingml/2006/picture">
+                  <pic:nvPicPr>
+                    <pic:cNvPr id="49" name="图片 2"/>
+                    <pic:cNvPicPr>
+                      <a:picLocks noChangeAspect="1"/>
+                    </pic:cNvPicPr>
+                  </pic:nvPicPr>
+                  <pic:blipFill>
+                    <a:blip r:embed="rId52"/>
+                    <a:stretch>
+                      <a:fillRect/>
+                    </a:stretch>
+                  </pic:blipFill>
+                  <pic:spPr>
+                    <a:xfrm>
+                      <a:off x="0" y="0"/>
+                      <a:ext cx="3359150" cy="342900"/>
+                    </a:xfrm>
+                    <a:prstGeom prst="rect">
+                      <a:avLst/>
+                    </a:prstGeom>
+                    <a:noFill/>
+                    <a:ln>
+                      <a:noFill/>
+                    </a:ln>
+                  </pic:spPr>
+                </pic:pic>
+              </a:graphicData>
+            </a:graphic>
+          </wp:inline>
+        </w:drawing>
+      </w:r>
+    </w:p>
+    <w:p>
+      <w:pPr>
+        <w:pageBreakBefore w:val="0"/>
+        <w:widowControl w:val="0"/>
+        <w:kinsoku/>
+        <w:wordWrap/>
+        <w:overflowPunct/>
+        <w:topLinePunct w:val="0"/>
+        <w:autoSpaceDE/>
+        <w:autoSpaceDN/>
+        <w:bidi w:val="0"/>
+        <w:adjustRightInd/>
+        <w:snapToGrid/>
+        <w:spacing w:line="360" w:lineRule="auto"/>
+        <w:ind w:right="0" w:rightChars="0" w:firstLine="420"/>
+        <w:textAlignment w:val="auto"/>
+        <w:rPr>
+          <w:rFonts w:hint="eastAsia"/>
+        </w:rPr>
+      </w:pPr>
+      <w:r>
+        <w:rPr>
+          <w:rFonts w:hint="eastAsia"/>
+        </w:rPr>
+        <w:t>当恢复一个备份时，该备份的语句将被记录到二进制日志中，这可能会拖慢恢复过程。</w:t>
+      </w:r>
+      <w:r>
+        <w:rPr>
+          <w:rFonts w:hint="eastAsia"/>
+          <w:color w:val="FF0000"/>
+        </w:rPr>
+        <w:t>如果不希望恢复过程被写入二进制日志，则可以使用SET SQL_LOG_BIN=0</w:t>
+      </w:r>
+      <w:r>
+        <w:rPr>
+          <w:rFonts w:hint="eastAsia"/>
+        </w:rPr>
+        <w:t>；选项在session（会话）级别关闭这个功能：</w:t>
+      </w:r>
+    </w:p>
+    <w:p>
+      <w:pPr>
+        <w:pageBreakBefore w:val="0"/>
+        <w:widowControl w:val="0"/>
+        <w:kinsoku/>
+        <w:wordWrap/>
+        <w:overflowPunct/>
+        <w:topLinePunct w:val="0"/>
+        <w:autoSpaceDE/>
+        <w:autoSpaceDN/>
+        <w:bidi w:val="0"/>
+        <w:adjustRightInd/>
+        <w:snapToGrid/>
+        <w:spacing w:line="360" w:lineRule="auto"/>
+        <w:ind w:right="0" w:rightChars="0"/>
+        <w:jc w:val="center"/>
+        <w:textAlignment w:val="auto"/>
+        <w:rPr>
+          <w:rFonts w:hint="eastAsia"/>
+        </w:rPr>
+      </w:pPr>
+      <w:r>
+        <w:rPr>
+          <w:rFonts w:hint="eastAsia"/>
+        </w:rPr>
+        <w:drawing>
+          <wp:inline distT="0" distB="0" distL="114300" distR="114300">
+            <wp:extent cx="3194050" cy="349250"/>
+            <wp:effectExtent l="0" t="0" r="6350" b="6350"/>
+            <wp:docPr id="50" name="图片 3"/>
+            <wp:cNvGraphicFramePr>
+              <a:graphicFrameLocks xmlns:a="http://schemas.openxmlformats.org/drawingml/2006/main" noChangeAspect="1"/>
+            </wp:cNvGraphicFramePr>
+            <a:graphic xmlns:a="http://schemas.openxmlformats.org/drawingml/2006/main">
+              <a:graphicData uri="http://schemas.openxmlformats.org/drawingml/2006/picture">
+                <pic:pic xmlns:pic="http://schemas.openxmlformats.org/drawingml/2006/picture">
+                  <pic:nvPicPr>
+                    <pic:cNvPr id="50" name="图片 3"/>
+                    <pic:cNvPicPr>
+                      <a:picLocks noChangeAspect="1"/>
+                    </pic:cNvPicPr>
+                  </pic:nvPicPr>
+                  <pic:blipFill>
+                    <a:blip r:embed="rId53"/>
+                    <a:stretch>
+                      <a:fillRect/>
+                    </a:stretch>
+                  </pic:blipFill>
+                  <pic:spPr>
+                    <a:xfrm>
+                      <a:off x="0" y="0"/>
+                      <a:ext cx="3194050" cy="349250"/>
+                    </a:xfrm>
+                    <a:prstGeom prst="rect">
+                      <a:avLst/>
+                    </a:prstGeom>
+                    <a:noFill/>
+                    <a:ln>
+                      <a:noFill/>
+                    </a:ln>
+                  </pic:spPr>
+                </pic:pic>
+              </a:graphicData>
+            </a:graphic>
+          </wp:inline>
+        </w:drawing>
+      </w:r>
+    </w:p>
+    <w:p>
+      <w:pPr>
+        <w:pageBreakBefore w:val="0"/>
+        <w:widowControl w:val="0"/>
+        <w:kinsoku/>
+        <w:wordWrap/>
+        <w:overflowPunct/>
+        <w:topLinePunct w:val="0"/>
+        <w:autoSpaceDE/>
+        <w:autoSpaceDN/>
+        <w:bidi w:val="0"/>
+        <w:adjustRightInd/>
+        <w:snapToGrid/>
+        <w:spacing w:line="360" w:lineRule="auto"/>
+        <w:ind w:right="0" w:rightChars="0" w:firstLine="420"/>
+        <w:textAlignment w:val="auto"/>
+        <w:rPr>
+          <w:rFonts w:hint="eastAsia"/>
+        </w:rPr>
+      </w:pPr>
+      <w:r>
+        <w:rPr>
+          <w:rFonts w:hint="eastAsia"/>
+        </w:rPr>
+        <w:t>或者使用：</w:t>
+      </w:r>
+    </w:p>
+    <w:p>
+      <w:pPr>
+        <w:pageBreakBefore w:val="0"/>
+        <w:widowControl w:val="0"/>
+        <w:kinsoku/>
+        <w:wordWrap/>
+        <w:overflowPunct/>
+        <w:topLinePunct w:val="0"/>
+        <w:autoSpaceDE/>
+        <w:autoSpaceDN/>
+        <w:bidi w:val="0"/>
+        <w:adjustRightInd/>
+        <w:snapToGrid/>
+        <w:spacing w:line="360" w:lineRule="auto"/>
+        <w:ind w:right="0" w:rightChars="0"/>
+        <w:jc w:val="center"/>
+        <w:textAlignment w:val="auto"/>
+        <w:rPr>
+          <w:rFonts w:hint="eastAsia"/>
+        </w:rPr>
+      </w:pPr>
+      <w:r>
+        <w:rPr>
+          <w:rFonts w:hint="eastAsia"/>
+        </w:rPr>
+        <w:drawing>
+          <wp:inline distT="0" distB="0" distL="114300" distR="114300">
+            <wp:extent cx="3041650" cy="266700"/>
+            <wp:effectExtent l="0" t="0" r="6350" b="0"/>
+            <wp:docPr id="51" name="图片 4"/>
+            <wp:cNvGraphicFramePr>
+              <a:graphicFrameLocks xmlns:a="http://schemas.openxmlformats.org/drawingml/2006/main" noChangeAspect="1"/>
+            </wp:cNvGraphicFramePr>
+            <a:graphic xmlns:a="http://schemas.openxmlformats.org/drawingml/2006/main">
+              <a:graphicData uri="http://schemas.openxmlformats.org/drawingml/2006/picture">
+                <pic:pic xmlns:pic="http://schemas.openxmlformats.org/drawingml/2006/picture">
+                  <pic:nvPicPr>
+                    <pic:cNvPr id="51" name="图片 4"/>
+                    <pic:cNvPicPr>
+                      <a:picLocks noChangeAspect="1"/>
+                    </pic:cNvPicPr>
+                  </pic:nvPicPr>
+                  <pic:blipFill>
+                    <a:blip r:embed="rId54"/>
+                    <a:stretch>
+                      <a:fillRect/>
+                    </a:stretch>
+                  </pic:blipFill>
+                  <pic:spPr>
+                    <a:xfrm>
+                      <a:off x="0" y="0"/>
+                      <a:ext cx="3041650" cy="266700"/>
+                    </a:xfrm>
+                    <a:prstGeom prst="rect">
+                      <a:avLst/>
+                    </a:prstGeom>
+                    <a:noFill/>
+                    <a:ln>
+                      <a:noFill/>
+                    </a:ln>
+                  </pic:spPr>
+                </pic:pic>
+              </a:graphicData>
+            </a:graphic>
+          </wp:inline>
+        </w:drawing>
+      </w:r>
+    </w:p>
+    <w:p>
+      <w:pPr>
+        <w:pageBreakBefore w:val="0"/>
+        <w:widowControl w:val="0"/>
+        <w:kinsoku/>
+        <w:wordWrap/>
+        <w:overflowPunct/>
+        <w:topLinePunct w:val="0"/>
+        <w:autoSpaceDE/>
+        <w:autoSpaceDN/>
+        <w:bidi w:val="0"/>
+        <w:adjustRightInd/>
+        <w:snapToGrid/>
+        <w:spacing w:line="360" w:lineRule="auto"/>
+        <w:ind w:right="0" w:rightChars="0" w:firstLine="420" w:firstLineChars="0"/>
+        <w:jc w:val="both"/>
+        <w:textAlignment w:val="auto"/>
+        <w:rPr>
+          <w:rFonts w:hint="eastAsia"/>
+          <w:lang w:val="en-US" w:eastAsia="zh-CN"/>
+        </w:rPr>
+      </w:pPr>
+      <w:r>
+        <w:rPr>
+          <w:rFonts w:hint="eastAsia"/>
+          <w:b/>
+          <w:bCs/>
+          <w:lang w:val="en-US" w:eastAsia="zh-CN"/>
+        </w:rPr>
+        <w:t>建议：</w:t>
+      </w:r>
+    </w:p>
+    <w:p>
+      <w:pPr>
+        <w:pageBreakBefore w:val="0"/>
+        <w:widowControl w:val="0"/>
+        <w:numPr>
+          <w:ilvl w:val="0"/>
+          <w:numId w:val="24"/>
+        </w:numPr>
+        <w:kinsoku/>
+        <w:wordWrap/>
+        <w:overflowPunct/>
+        <w:topLinePunct w:val="0"/>
+        <w:autoSpaceDE/>
+        <w:autoSpaceDN/>
+        <w:bidi w:val="0"/>
+        <w:adjustRightInd/>
+        <w:snapToGrid/>
+        <w:spacing w:line="360" w:lineRule="auto"/>
+        <w:ind w:right="0" w:rightChars="0" w:firstLine="420" w:firstLineChars="0"/>
+        <w:jc w:val="both"/>
+        <w:textAlignment w:val="auto"/>
+        <w:rPr>
+          <w:rFonts w:hint="eastAsia"/>
+          <w:lang w:val="en-US" w:eastAsia="zh-CN"/>
+        </w:rPr>
+      </w:pPr>
+      <w:r>
+        <w:rPr>
+          <w:rFonts w:hint="eastAsia"/>
+          <w:color w:val="FF0000"/>
+          <w:lang w:val="en-US" w:eastAsia="zh-CN"/>
+        </w:rPr>
+        <w:t>由于备份恢复需要很长时间，因此建议在screen会话内启动恢复过程，即使断开与服务器的连接，备份的恢复也会继续</w:t>
+      </w:r>
+      <w:r>
+        <w:rPr>
+          <w:rFonts w:hint="eastAsia"/>
+          <w:lang w:val="en-US" w:eastAsia="zh-CN"/>
+        </w:rPr>
+        <w:t>。</w:t>
+      </w:r>
+    </w:p>
+    <w:p>
+      <w:pPr>
+        <w:pageBreakBefore w:val="0"/>
+        <w:widowControl w:val="0"/>
+        <w:numPr>
+          <w:numId w:val="0"/>
+        </w:numPr>
+        <w:kinsoku/>
+        <w:wordWrap/>
+        <w:overflowPunct/>
+        <w:topLinePunct w:val="0"/>
+        <w:autoSpaceDE/>
+        <w:autoSpaceDN/>
+        <w:bidi w:val="0"/>
+        <w:adjustRightInd/>
+        <w:snapToGrid/>
+        <w:spacing w:line="360" w:lineRule="auto"/>
+        <w:ind w:right="0" w:rightChars="0" w:firstLine="420" w:firstLineChars="0"/>
+        <w:jc w:val="both"/>
+        <w:textAlignment w:val="auto"/>
+        <w:rPr>
+          <w:rFonts w:hint="default"/>
+          <w:lang w:val="en-US" w:eastAsia="zh-CN"/>
+        </w:rPr>
+      </w:pPr>
+      <w:r>
+        <w:rPr>
+          <w:rFonts w:hint="eastAsia"/>
+          <w:lang w:val="en-US" w:eastAsia="zh-CN"/>
+        </w:rPr>
+        <w:t>注：可以使用nohup sh **.sh在后台执行备份恢复任务。</w:t>
+      </w:r>
+    </w:p>
+    <w:p>
+      <w:pPr>
+        <w:pageBreakBefore w:val="0"/>
+        <w:widowControl w:val="0"/>
+        <w:numPr>
+          <w:ilvl w:val="0"/>
+          <w:numId w:val="24"/>
+        </w:numPr>
+        <w:kinsoku/>
+        <w:wordWrap/>
+        <w:overflowPunct/>
+        <w:topLinePunct w:val="0"/>
+        <w:autoSpaceDE/>
+        <w:autoSpaceDN/>
+        <w:bidi w:val="0"/>
+        <w:adjustRightInd/>
+        <w:snapToGrid/>
+        <w:spacing w:line="360" w:lineRule="auto"/>
+        <w:ind w:right="0" w:rightChars="0" w:firstLine="420" w:firstLineChars="0"/>
+        <w:jc w:val="both"/>
+        <w:textAlignment w:val="auto"/>
+        <w:rPr>
+          <w:rFonts w:hint="eastAsia"/>
+          <w:lang w:val="en-US" w:eastAsia="zh-CN"/>
+        </w:rPr>
+      </w:pPr>
+      <w:r>
+        <w:rPr>
+          <w:rFonts w:hint="eastAsia"/>
+          <w:color w:val="FF0000"/>
+          <w:lang w:val="en-US" w:eastAsia="zh-CN"/>
+        </w:rPr>
+        <w:t>有时候，在恢复期间可能会出现故障。如果将--force选项传递给MySQL，恢复过程将继续</w:t>
+      </w:r>
+      <w:r>
+        <w:rPr>
+          <w:rFonts w:hint="eastAsia"/>
+          <w:lang w:val="en-US" w:eastAsia="zh-CN"/>
+        </w:rPr>
+        <w:t>：</w:t>
+      </w:r>
+    </w:p>
+    <w:p>
+      <w:pPr>
+        <w:pageBreakBefore w:val="0"/>
+        <w:widowControl w:val="0"/>
+        <w:numPr>
+          <w:numId w:val="0"/>
+        </w:numPr>
+        <w:kinsoku/>
+        <w:wordWrap/>
+        <w:overflowPunct/>
+        <w:topLinePunct w:val="0"/>
+        <w:autoSpaceDE/>
+        <w:autoSpaceDN/>
+        <w:bidi w:val="0"/>
+        <w:adjustRightInd/>
+        <w:snapToGrid/>
+        <w:spacing w:line="360" w:lineRule="auto"/>
+        <w:ind w:right="0" w:rightChars="0"/>
+        <w:jc w:val="center"/>
+        <w:textAlignment w:val="auto"/>
+        <w:rPr>
+          <w:rFonts w:hint="eastAsia"/>
+          <w:lang w:val="en-US" w:eastAsia="zh-CN"/>
+        </w:rPr>
+      </w:pPr>
+      <w:r>
+        <w:rPr>
+          <w:rFonts w:hint="eastAsia"/>
+          <w:lang w:val="en-US" w:eastAsia="zh-CN"/>
+        </w:rPr>
+        <w:drawing>
+          <wp:inline distT="0" distB="0" distL="114300" distR="114300">
+            <wp:extent cx="3886200" cy="387350"/>
+            <wp:effectExtent l="0" t="0" r="0" b="6350"/>
+            <wp:docPr id="52" name="图片 5"/>
+            <wp:cNvGraphicFramePr>
+              <a:graphicFrameLocks xmlns:a="http://schemas.openxmlformats.org/drawingml/2006/main" noChangeAspect="1"/>
+            </wp:cNvGraphicFramePr>
+            <a:graphic xmlns:a="http://schemas.openxmlformats.org/drawingml/2006/main">
+              <a:graphicData uri="http://schemas.openxmlformats.org/drawingml/2006/picture">
+                <pic:pic xmlns:pic="http://schemas.openxmlformats.org/drawingml/2006/picture">
+                  <pic:nvPicPr>
+                    <pic:cNvPr id="52" name="图片 5"/>
+                    <pic:cNvPicPr>
+                      <a:picLocks noChangeAspect="1"/>
+                    </pic:cNvPicPr>
+                  </pic:nvPicPr>
+                  <pic:blipFill>
+                    <a:blip r:embed="rId55"/>
+                    <a:stretch>
+                      <a:fillRect/>
+                    </a:stretch>
+                  </pic:blipFill>
+                  <pic:spPr>
+                    <a:xfrm>
+                      <a:off x="0" y="0"/>
+                      <a:ext cx="3886200" cy="387350"/>
+                    </a:xfrm>
+                    <a:prstGeom prst="rect">
+                      <a:avLst/>
+                    </a:prstGeom>
+                    <a:noFill/>
+                    <a:ln>
+                      <a:noFill/>
+                    </a:ln>
+                  </pic:spPr>
+                </pic:pic>
+              </a:graphicData>
+            </a:graphic>
+          </wp:inline>
+        </w:drawing>
+      </w:r>
+    </w:p>
+    <w:p>
+      <w:pPr>
         <w:pStyle w:val="4"/>
         <w:pageBreakBefore w:val="0"/>
         <w:widowControl w:val="0"/>
@@ -13368,66 +14042,570 @@
           <w:rFonts w:hint="eastAsia"/>
           <w:lang w:val="en-US" w:eastAsia="zh-CN"/>
         </w:rPr>
-        <w:t>mysqladmin</w:t>
-      </w:r>
-    </w:p>
-    <w:p>
-      <w:pPr>
-        <w:ind w:firstLine="420" w:firstLineChars="0"/>
-        <w:rPr>
-          <w:rFonts w:hint="eastAsia"/>
-          <w:lang w:val="en-US" w:eastAsia="zh-CN"/>
-        </w:rPr>
-      </w:pPr>
-      <w:r>
-        <w:rPr>
-          <w:rFonts w:hint="eastAsia"/>
-          <w:lang w:val="en-US" w:eastAsia="zh-CN"/>
-        </w:rPr>
-        <w:t xml:space="preserve">mysqladmin -uroot -p create db_name </w:t>
-      </w:r>
-    </w:p>
-    <w:p>
-      <w:pPr>
-        <w:ind w:firstLine="420" w:firstLineChars="0"/>
-        <w:rPr>
-          <w:rFonts w:hint="eastAsia"/>
-          <w:color w:val="FF0000"/>
-          <w:lang w:val="en-US" w:eastAsia="zh-CN"/>
-        </w:rPr>
-      </w:pPr>
-      <w:r>
-        <w:rPr>
-          <w:rFonts w:hint="eastAsia"/>
-          <w:color w:val="FF0000"/>
-          <w:lang w:val="en-US" w:eastAsia="zh-CN"/>
-        </w:rPr>
-        <w:t>mysql -uroot -p db_name &lt; /backup/mysqldump/db_name.db</w:t>
-      </w:r>
-    </w:p>
-    <w:p>
-      <w:pPr>
-        <w:ind w:firstLine="420" w:firstLineChars="0"/>
-        <w:rPr>
-          <w:rFonts w:hint="eastAsia"/>
-          <w:lang w:val="en-US" w:eastAsia="zh-CN"/>
-        </w:rPr>
-      </w:pPr>
-      <w:r>
-        <w:rPr>
-          <w:rFonts w:hint="eastAsia"/>
-          <w:lang w:val="en-US" w:eastAsia="zh-CN"/>
-        </w:rPr>
-        <w:t>注：在导入备份数据库前，db_name如果没有，是需要创建的； 而且与db_name.db中数据库名是一样的才可以导入。</w:t>
-      </w:r>
-    </w:p>
-    <w:p>
-      <w:pPr>
-        <w:rPr>
-          <w:rFonts w:hint="eastAsia"/>
-          <w:lang w:val="en-US" w:eastAsia="zh-CN"/>
-        </w:rPr>
-      </w:pPr>
+        <w:t>myloader</w:t>
+      </w:r>
+    </w:p>
+    <w:p>
+      <w:pPr>
+        <w:ind w:firstLine="420" w:firstLineChars="0"/>
+        <w:rPr>
+          <w:rFonts w:hint="default"/>
+          <w:lang w:val="en-US" w:eastAsia="zh-CN"/>
+        </w:rPr>
+      </w:pPr>
+      <w:r>
+        <w:rPr>
+          <w:rFonts w:hint="default"/>
+          <w:lang w:val="en-US" w:eastAsia="zh-CN"/>
+        </w:rPr>
+        <w:t>myloader是多线程恢复mydumper备份集的工具。myloader与mydumper是一起的，不需要单独安装。</w:t>
+      </w:r>
+    </w:p>
+    <w:p>
+      <w:pPr>
+        <w:ind w:firstLine="420" w:firstLineChars="0"/>
+        <w:rPr>
+          <w:rFonts w:hint="default"/>
+          <w:lang w:val="en-US" w:eastAsia="zh-CN"/>
+        </w:rPr>
+      </w:pPr>
+      <w:r>
+        <w:rPr>
+          <w:rFonts w:hint="default"/>
+          <w:lang w:val="en-US" w:eastAsia="zh-CN"/>
+        </w:rPr>
+        <w:t>myloader的常用选项有：要连接的MySQL服务器的主机名（默认值为localhost）、用户名、密码和端口。</w:t>
+      </w:r>
+    </w:p>
+    <w:p>
+      <w:pPr>
+        <w:pStyle w:val="5"/>
+        <w:bidi w:val="0"/>
+        <w:rPr>
+          <w:rFonts w:hint="default"/>
+          <w:lang w:val="en-US" w:eastAsia="zh-CN"/>
+        </w:rPr>
+      </w:pPr>
+      <w:r>
+        <w:rPr>
+          <w:rFonts w:hint="default"/>
+          <w:lang w:val="en-US" w:eastAsia="zh-CN"/>
+        </w:rPr>
+        <w:t>恢复完整的数据库</w:t>
+      </w:r>
+    </w:p>
+    <w:p>
+      <w:pPr>
+        <w:jc w:val="center"/>
+        <w:rPr>
+          <w:rFonts w:hint="default"/>
+          <w:lang w:val="en-US" w:eastAsia="zh-CN"/>
+        </w:rPr>
+      </w:pPr>
+      <w:r>
+        <w:rPr>
+          <w:rFonts w:hint="default"/>
+          <w:lang w:val="en-US" w:eastAsia="zh-CN"/>
+        </w:rPr>
+        <w:drawing>
+          <wp:inline distT="0" distB="0" distL="114300" distR="114300">
+            <wp:extent cx="3244850" cy="355600"/>
+            <wp:effectExtent l="0" t="0" r="6350" b="0"/>
+            <wp:docPr id="53" name="图片 6"/>
+            <wp:cNvGraphicFramePr>
+              <a:graphicFrameLocks xmlns:a="http://schemas.openxmlformats.org/drawingml/2006/main" noChangeAspect="1"/>
+            </wp:cNvGraphicFramePr>
+            <a:graphic xmlns:a="http://schemas.openxmlformats.org/drawingml/2006/main">
+              <a:graphicData uri="http://schemas.openxmlformats.org/drawingml/2006/picture">
+                <pic:pic xmlns:pic="http://schemas.openxmlformats.org/drawingml/2006/picture">
+                  <pic:nvPicPr>
+                    <pic:cNvPr id="53" name="图片 6"/>
+                    <pic:cNvPicPr>
+                      <a:picLocks noChangeAspect="1"/>
+                    </pic:cNvPicPr>
+                  </pic:nvPicPr>
+                  <pic:blipFill>
+                    <a:blip r:embed="rId56"/>
+                    <a:stretch>
+                      <a:fillRect/>
+                    </a:stretch>
+                  </pic:blipFill>
+                  <pic:spPr>
+                    <a:xfrm>
+                      <a:off x="0" y="0"/>
+                      <a:ext cx="3244850" cy="355600"/>
+                    </a:xfrm>
+                    <a:prstGeom prst="rect">
+                      <a:avLst/>
+                    </a:prstGeom>
+                    <a:noFill/>
+                    <a:ln>
+                      <a:noFill/>
+                    </a:ln>
+                  </pic:spPr>
+                </pic:pic>
+              </a:graphicData>
+            </a:graphic>
+          </wp:inline>
+        </w:drawing>
+      </w:r>
+    </w:p>
+    <w:p>
+      <w:pPr>
+        <w:ind w:firstLine="420" w:firstLineChars="0"/>
+        <w:rPr>
+          <w:rFonts w:hint="eastAsia"/>
+          <w:lang w:val="en-US" w:eastAsia="zh-CN"/>
+        </w:rPr>
+      </w:pPr>
+      <w:r>
+        <w:rPr>
+          <w:rFonts w:hint="default"/>
+          <w:lang w:val="en-US" w:eastAsia="zh-CN"/>
+        </w:rPr>
+        <w:t>各选项的含义如下所述</w:t>
+      </w:r>
+      <w:r>
+        <w:rPr>
+          <w:rFonts w:hint="eastAsia"/>
+          <w:lang w:val="en-US" w:eastAsia="zh-CN"/>
+        </w:rPr>
+        <w:t>：</w:t>
+      </w:r>
+    </w:p>
+    <w:p>
+      <w:pPr>
+        <w:ind w:firstLine="420" w:firstLineChars="0"/>
+        <w:rPr>
+          <w:rFonts w:hint="default"/>
+          <w:lang w:val="en-US" w:eastAsia="zh-CN"/>
+        </w:rPr>
+      </w:pPr>
+      <w:r>
+        <w:rPr>
+          <w:rFonts w:hint="default"/>
+          <w:lang w:val="en-US" w:eastAsia="zh-CN"/>
+        </w:rPr>
+        <w:t>●--overwrite-tables：这个选项会删除已经存在的表。</w:t>
+      </w:r>
+    </w:p>
+    <w:p>
+      <w:pPr>
+        <w:ind w:firstLine="420" w:firstLineChars="0"/>
+        <w:rPr>
+          <w:rFonts w:hint="default"/>
+          <w:lang w:val="en-US" w:eastAsia="zh-CN"/>
+        </w:rPr>
+      </w:pPr>
+      <w:r>
+        <w:rPr>
+          <w:rFonts w:hint="default"/>
+          <w:lang w:val="en-US" w:eastAsia="zh-CN"/>
+        </w:rPr>
+        <w:t>●--compress-protocol：该选项在MySQL连接上使用压缩。</w:t>
+      </w:r>
+    </w:p>
+    <w:p>
+      <w:pPr>
+        <w:ind w:firstLine="420" w:firstLineChars="0"/>
+        <w:rPr>
+          <w:rFonts w:hint="default"/>
+          <w:lang w:val="en-US" w:eastAsia="zh-CN"/>
+        </w:rPr>
+      </w:pPr>
+      <w:r>
+        <w:rPr>
+          <w:rFonts w:hint="default"/>
+          <w:lang w:val="en-US" w:eastAsia="zh-CN"/>
+        </w:rPr>
+        <w:t>●--threads：该选项指定要使用的线程数量，默认值是4。</w:t>
+      </w:r>
+    </w:p>
+    <w:p>
+      <w:pPr>
+        <w:ind w:firstLine="420" w:firstLineChars="0"/>
+        <w:rPr>
+          <w:rFonts w:hint="default"/>
+          <w:lang w:val="en-US" w:eastAsia="zh-CN"/>
+        </w:rPr>
+      </w:pPr>
+      <w:r>
+        <w:rPr>
+          <w:rFonts w:hint="default"/>
+          <w:lang w:val="en-US" w:eastAsia="zh-CN"/>
+        </w:rPr>
+        <w:t>●--queries-per-transaction：指定每个事务的查询数量，默认值是1000。</w:t>
+      </w:r>
+    </w:p>
+    <w:p>
+      <w:pPr>
+        <w:ind w:firstLine="420" w:firstLineChars="0"/>
+        <w:rPr>
+          <w:rFonts w:hint="default"/>
+          <w:lang w:val="en-US" w:eastAsia="zh-CN"/>
+        </w:rPr>
+      </w:pPr>
+      <w:r>
+        <w:rPr>
+          <w:rFonts w:hint="default"/>
+          <w:lang w:val="en-US" w:eastAsia="zh-CN"/>
+        </w:rPr>
+        <w:t>●--directory：指定要导入的转储目录。</w:t>
+      </w:r>
+    </w:p>
+    <w:p>
+      <w:pPr>
+        <w:pStyle w:val="5"/>
+        <w:bidi w:val="0"/>
+        <w:rPr>
+          <w:rFonts w:hint="default"/>
+          <w:lang w:val="en-US" w:eastAsia="zh-CN"/>
+        </w:rPr>
+      </w:pPr>
+      <w:r>
+        <w:rPr>
+          <w:rFonts w:hint="default"/>
+          <w:lang w:val="en-US" w:eastAsia="zh-CN"/>
+        </w:rPr>
+        <w:t>恢复单个数据库</w:t>
+      </w:r>
+    </w:p>
+    <w:p>
+      <w:pPr>
+        <w:ind w:firstLine="420" w:firstLineChars="0"/>
+        <w:rPr>
+          <w:rFonts w:hint="default"/>
+          <w:lang w:val="en-US" w:eastAsia="zh-CN"/>
+        </w:rPr>
+      </w:pPr>
+      <w:r>
+        <w:rPr>
+          <w:rFonts w:hint="default"/>
+          <w:lang w:val="en-US" w:eastAsia="zh-CN"/>
+        </w:rPr>
+        <w:t>可以指定--source-db ＜db_name＞，仅恢复单个数据库。</w:t>
+      </w:r>
+    </w:p>
+    <w:p>
+      <w:pPr>
+        <w:ind w:firstLine="420" w:firstLineChars="0"/>
+        <w:rPr>
+          <w:rFonts w:hint="default"/>
+          <w:lang w:val="en-US" w:eastAsia="zh-CN"/>
+        </w:rPr>
+      </w:pPr>
+      <w:r>
+        <w:rPr>
+          <w:rFonts w:hint="default"/>
+          <w:lang w:val="en-US" w:eastAsia="zh-CN"/>
+        </w:rPr>
+        <w:t>假设你想恢复company数据库：</w:t>
+      </w:r>
+    </w:p>
+    <w:p>
+      <w:pPr>
+        <w:jc w:val="center"/>
+        <w:rPr>
+          <w:rFonts w:hint="default"/>
+          <w:lang w:val="en-US" w:eastAsia="zh-CN"/>
+        </w:rPr>
+      </w:pPr>
+      <w:r>
+        <w:rPr>
+          <w:rFonts w:hint="default"/>
+          <w:lang w:val="en-US" w:eastAsia="zh-CN"/>
+        </w:rPr>
+        <w:drawing>
+          <wp:inline distT="0" distB="0" distL="114300" distR="114300">
+            <wp:extent cx="3302000" cy="444500"/>
+            <wp:effectExtent l="0" t="0" r="0" b="0"/>
+            <wp:docPr id="54" name="图片 7"/>
+            <wp:cNvGraphicFramePr>
+              <a:graphicFrameLocks xmlns:a="http://schemas.openxmlformats.org/drawingml/2006/main" noChangeAspect="1"/>
+            </wp:cNvGraphicFramePr>
+            <a:graphic xmlns:a="http://schemas.openxmlformats.org/drawingml/2006/main">
+              <a:graphicData uri="http://schemas.openxmlformats.org/drawingml/2006/picture">
+                <pic:pic xmlns:pic="http://schemas.openxmlformats.org/drawingml/2006/picture">
+                  <pic:nvPicPr>
+                    <pic:cNvPr id="54" name="图片 7"/>
+                    <pic:cNvPicPr>
+                      <a:picLocks noChangeAspect="1"/>
+                    </pic:cNvPicPr>
+                  </pic:nvPicPr>
+                  <pic:blipFill>
+                    <a:blip r:embed="rId57"/>
+                    <a:stretch>
+                      <a:fillRect/>
+                    </a:stretch>
+                  </pic:blipFill>
+                  <pic:spPr>
+                    <a:xfrm>
+                      <a:off x="0" y="0"/>
+                      <a:ext cx="3302000" cy="444500"/>
+                    </a:xfrm>
+                    <a:prstGeom prst="rect">
+                      <a:avLst/>
+                    </a:prstGeom>
+                    <a:noFill/>
+                    <a:ln>
+                      <a:noFill/>
+                    </a:ln>
+                  </pic:spPr>
+                </pic:pic>
+              </a:graphicData>
+            </a:graphic>
+          </wp:inline>
+        </w:drawing>
+      </w:r>
+    </w:p>
+    <w:p>
+      <w:pPr>
+        <w:pStyle w:val="5"/>
+        <w:bidi w:val="0"/>
+        <w:rPr>
+          <w:rFonts w:hint="default"/>
+          <w:lang w:val="en-US" w:eastAsia="zh-CN"/>
+        </w:rPr>
+      </w:pPr>
+      <w:r>
+        <w:rPr>
+          <w:rFonts w:hint="default"/>
+          <w:lang w:val="en-US" w:eastAsia="zh-CN"/>
+        </w:rPr>
+        <w:t>恢复单个表</w:t>
+      </w:r>
+    </w:p>
+    <w:p>
+      <w:pPr>
+        <w:ind w:firstLine="420" w:firstLineChars="0"/>
+        <w:rPr>
+          <w:rFonts w:hint="default"/>
+          <w:lang w:val="en-US" w:eastAsia="zh-CN"/>
+        </w:rPr>
+      </w:pPr>
+      <w:r>
+        <w:rPr>
+          <w:rFonts w:hint="default"/>
+          <w:lang w:val="en-US" w:eastAsia="zh-CN"/>
+        </w:rPr>
+        <w:t>mydumper将每个表的备份写入单独的.sql文件。你可以选择这个.sql文件并恢复：</w:t>
+      </w:r>
+    </w:p>
+    <w:p>
+      <w:pPr>
+        <w:jc w:val="center"/>
+        <w:rPr>
+          <w:rFonts w:hint="default"/>
+          <w:lang w:val="en-US" w:eastAsia="zh-CN"/>
+        </w:rPr>
+      </w:pPr>
+      <w:r>
+        <w:rPr>
+          <w:rFonts w:hint="default"/>
+          <w:lang w:val="en-US" w:eastAsia="zh-CN"/>
+        </w:rPr>
+        <w:drawing>
+          <wp:inline distT="0" distB="0" distL="114300" distR="114300">
+            <wp:extent cx="3282950" cy="400050"/>
+            <wp:effectExtent l="0" t="0" r="6350" b="6350"/>
+            <wp:docPr id="55" name="图片 8"/>
+            <wp:cNvGraphicFramePr>
+              <a:graphicFrameLocks xmlns:a="http://schemas.openxmlformats.org/drawingml/2006/main" noChangeAspect="1"/>
+            </wp:cNvGraphicFramePr>
+            <a:graphic xmlns:a="http://schemas.openxmlformats.org/drawingml/2006/main">
+              <a:graphicData uri="http://schemas.openxmlformats.org/drawingml/2006/picture">
+                <pic:pic xmlns:pic="http://schemas.openxmlformats.org/drawingml/2006/picture">
+                  <pic:nvPicPr>
+                    <pic:cNvPr id="55" name="图片 8"/>
+                    <pic:cNvPicPr>
+                      <a:picLocks noChangeAspect="1"/>
+                    </pic:cNvPicPr>
+                  </pic:nvPicPr>
+                  <pic:blipFill>
+                    <a:blip r:embed="rId58"/>
+                    <a:stretch>
+                      <a:fillRect/>
+                    </a:stretch>
+                  </pic:blipFill>
+                  <pic:spPr>
+                    <a:xfrm>
+                      <a:off x="0" y="0"/>
+                      <a:ext cx="3282950" cy="400050"/>
+                    </a:xfrm>
+                    <a:prstGeom prst="rect">
+                      <a:avLst/>
+                    </a:prstGeom>
+                    <a:noFill/>
+                    <a:ln>
+                      <a:noFill/>
+                    </a:ln>
+                  </pic:spPr>
+                </pic:pic>
+              </a:graphicData>
+            </a:graphic>
+          </wp:inline>
+        </w:drawing>
+      </w:r>
+    </w:p>
+    <w:p>
+      <w:pPr>
+        <w:ind w:firstLine="420" w:firstLineChars="0"/>
+        <w:rPr>
+          <w:rFonts w:hint="default"/>
+          <w:lang w:val="en-US" w:eastAsia="zh-CN"/>
+        </w:rPr>
+      </w:pPr>
+      <w:r>
+        <w:rPr>
+          <w:rFonts w:hint="default"/>
+          <w:lang w:val="en-US" w:eastAsia="zh-CN"/>
+        </w:rPr>
+        <w:t>如果这个表被拆分为chunk（块），则可以将与这个表相关的所有chunk和信息复制到一个目录并指定其位置。</w:t>
+      </w:r>
+    </w:p>
+    <w:p>
+      <w:pPr>
+        <w:ind w:firstLine="420" w:firstLineChars="0"/>
+        <w:rPr>
+          <w:rFonts w:hint="default"/>
+          <w:lang w:val="en-US" w:eastAsia="zh-CN"/>
+        </w:rPr>
+      </w:pPr>
+      <w:r>
+        <w:rPr>
+          <w:rFonts w:hint="default"/>
+          <w:lang w:val="en-US" w:eastAsia="zh-CN"/>
+        </w:rPr>
+        <w:t>复制所需的文件：</w:t>
+      </w:r>
+    </w:p>
+    <w:p>
+      <w:pPr>
+        <w:jc w:val="center"/>
+        <w:rPr>
+          <w:rFonts w:hint="default"/>
+          <w:lang w:val="en-US" w:eastAsia="zh-CN"/>
+        </w:rPr>
+      </w:pPr>
+      <w:r>
+        <w:rPr>
+          <w:rFonts w:hint="default"/>
+          <w:lang w:val="en-US" w:eastAsia="zh-CN"/>
+        </w:rPr>
+        <w:drawing>
+          <wp:inline distT="0" distB="0" distL="114300" distR="114300">
+            <wp:extent cx="2197100" cy="689610"/>
+            <wp:effectExtent l="0" t="0" r="0" b="8890"/>
+            <wp:docPr id="56" name="图片 9"/>
+            <wp:cNvGraphicFramePr>
+              <a:graphicFrameLocks xmlns:a="http://schemas.openxmlformats.org/drawingml/2006/main" noChangeAspect="1"/>
+            </wp:cNvGraphicFramePr>
+            <a:graphic xmlns:a="http://schemas.openxmlformats.org/drawingml/2006/main">
+              <a:graphicData uri="http://schemas.openxmlformats.org/drawingml/2006/picture">
+                <pic:pic xmlns:pic="http://schemas.openxmlformats.org/drawingml/2006/picture">
+                  <pic:nvPicPr>
+                    <pic:cNvPr id="56" name="图片 9"/>
+                    <pic:cNvPicPr>
+                      <a:picLocks noChangeAspect="1"/>
+                    </pic:cNvPicPr>
+                  </pic:nvPicPr>
+                  <pic:blipFill>
+                    <a:blip r:embed="rId59"/>
+                    <a:stretch>
+                      <a:fillRect/>
+                    </a:stretch>
+                  </pic:blipFill>
+                  <pic:spPr>
+                    <a:xfrm>
+                      <a:off x="0" y="0"/>
+                      <a:ext cx="2197100" cy="689610"/>
+                    </a:xfrm>
+                    <a:prstGeom prst="rect">
+                      <a:avLst/>
+                    </a:prstGeom>
+                    <a:noFill/>
+                    <a:ln>
+                      <a:noFill/>
+                    </a:ln>
+                  </pic:spPr>
+                </pic:pic>
+              </a:graphicData>
+            </a:graphic>
+          </wp:inline>
+        </w:drawing>
+      </w:r>
+    </w:p>
+    <w:p>
+      <w:pPr>
+        <w:ind w:firstLine="420" w:firstLineChars="0"/>
+        <w:rPr>
+          <w:rFonts w:hint="default"/>
+          <w:lang w:val="en-US" w:eastAsia="zh-CN"/>
+        </w:rPr>
+      </w:pPr>
+      <w:r>
+        <w:rPr>
+          <w:rFonts w:hint="default"/>
+          <w:lang w:val="en-US" w:eastAsia="zh-CN"/>
+        </w:rPr>
+        <w:t>使用myloader加载，它会自动检测chunk并加载它们：</w:t>
+      </w:r>
+    </w:p>
+    <w:p>
+      <w:pPr>
+        <w:jc w:val="center"/>
+        <w:rPr>
+          <w:rFonts w:hint="default"/>
+          <w:lang w:val="en-US" w:eastAsia="zh-CN"/>
+        </w:rPr>
+      </w:pPr>
+      <w:r>
+        <w:rPr>
+          <w:rFonts w:hint="default"/>
+          <w:lang w:val="en-US" w:eastAsia="zh-CN"/>
+        </w:rPr>
+        <w:drawing>
+          <wp:inline distT="0" distB="0" distL="114300" distR="114300">
+            <wp:extent cx="3244850" cy="317500"/>
+            <wp:effectExtent l="0" t="0" r="6350" b="0"/>
+            <wp:docPr id="57" name="图片 10"/>
+            <wp:cNvGraphicFramePr>
+              <a:graphicFrameLocks xmlns:a="http://schemas.openxmlformats.org/drawingml/2006/main" noChangeAspect="1"/>
+            </wp:cNvGraphicFramePr>
+            <a:graphic xmlns:a="http://schemas.openxmlformats.org/drawingml/2006/main">
+              <a:graphicData uri="http://schemas.openxmlformats.org/drawingml/2006/picture">
+                <pic:pic xmlns:pic="http://schemas.openxmlformats.org/drawingml/2006/picture">
+                  <pic:nvPicPr>
+                    <pic:cNvPr id="57" name="图片 10"/>
+                    <pic:cNvPicPr>
+                      <a:picLocks noChangeAspect="1"/>
+                    </pic:cNvPicPr>
+                  </pic:nvPicPr>
+                  <pic:blipFill>
+                    <a:blip r:embed="rId60"/>
+                    <a:stretch>
+                      <a:fillRect/>
+                    </a:stretch>
+                  </pic:blipFill>
+                  <pic:spPr>
+                    <a:xfrm>
+                      <a:off x="0" y="0"/>
+                      <a:ext cx="3244850" cy="317500"/>
+                    </a:xfrm>
+                    <a:prstGeom prst="rect">
+                      <a:avLst/>
+                    </a:prstGeom>
+                    <a:noFill/>
+                    <a:ln>
+                      <a:noFill/>
+                    </a:ln>
+                  </pic:spPr>
+                </pic:pic>
+              </a:graphicData>
+            </a:graphic>
+          </wp:inline>
+        </w:drawing>
+      </w:r>
     </w:p>
     <w:p>
       <w:pPr>
@@ -13456,39 +14634,23 @@
           <w:rFonts w:hint="eastAsia"/>
           <w:lang w:val="en-US" w:eastAsia="zh-CN"/>
         </w:rPr>
-        <w:t>source</w:t>
-      </w:r>
-    </w:p>
-    <w:p>
-      <w:pPr>
-        <w:ind w:firstLine="420" w:firstLineChars="0"/>
-        <w:rPr>
-          <w:rFonts w:hint="eastAsia"/>
-          <w:lang w:val="en-US" w:eastAsia="zh-CN"/>
-        </w:rPr>
-      </w:pPr>
-      <w:r>
-        <w:rPr>
-          <w:rFonts w:hint="eastAsia"/>
-          <w:lang w:val="en-US" w:eastAsia="zh-CN"/>
-        </w:rPr>
-        <w:t>soure方法：</w:t>
-      </w:r>
-    </w:p>
-    <w:p>
-      <w:pPr>
-        <w:ind w:firstLine="420" w:firstLineChars="0"/>
-        <w:rPr>
-          <w:rFonts w:hint="eastAsia"/>
-          <w:lang w:val="en-US" w:eastAsia="zh-CN"/>
-        </w:rPr>
-      </w:pPr>
-      <w:r>
-        <w:rPr>
-          <w:rFonts w:hint="eastAsia"/>
-          <w:lang w:val="en-US" w:eastAsia="zh-CN"/>
-        </w:rPr>
-        <w:t>mysql &gt; use db_name</w:t>
+        <w:t>mysqladmin</w:t>
+      </w:r>
+    </w:p>
+    <w:p>
+      <w:pPr>
+        <w:ind w:firstLine="420" w:firstLineChars="0"/>
+        <w:rPr>
+          <w:rFonts w:hint="eastAsia"/>
+          <w:lang w:val="en-US" w:eastAsia="zh-CN"/>
+        </w:rPr>
+      </w:pPr>
+      <w:r>
+        <w:rPr>
+          <w:rFonts w:hint="eastAsia"/>
+          <w:lang w:val="en-US" w:eastAsia="zh-CN"/>
+        </w:rPr>
+        <w:t xml:space="preserve">mysqladmin -uroot -p create db_name </w:t>
       </w:r>
     </w:p>
     <w:p>
@@ -13503,18 +14665,35 @@
       <w:r>
         <w:rPr>
           <w:rFonts w:hint="eastAsia"/>
-          <w:lang w:val="en-US" w:eastAsia="zh-CN"/>
-        </w:rPr>
-        <w:t xml:space="preserve">mysql &gt; </w:t>
-      </w:r>
-      <w:r>
-        <w:rPr>
-          <w:rFonts w:hint="eastAsia"/>
           <w:color w:val="FF0000"/>
           <w:lang w:val="en-US" w:eastAsia="zh-CN"/>
         </w:rPr>
-        <w:t>source /backup/mysqldump/db_name.db</w:t>
-      </w:r>
+        <w:t>mysql -uroot -p db_name &lt; /backup/mysqldump/db_name.db</w:t>
+      </w:r>
+    </w:p>
+    <w:p>
+      <w:pPr>
+        <w:ind w:firstLine="420" w:firstLineChars="0"/>
+        <w:rPr>
+          <w:rFonts w:hint="eastAsia"/>
+          <w:lang w:val="en-US" w:eastAsia="zh-CN"/>
+        </w:rPr>
+      </w:pPr>
+      <w:r>
+        <w:rPr>
+          <w:rFonts w:hint="eastAsia"/>
+          <w:lang w:val="en-US" w:eastAsia="zh-CN"/>
+        </w:rPr>
+        <w:t>注：在导入备份数据库前，db_name如果没有，是需要创建的； 而且与db_name.db中数据库名是一样的才可以导入。</w:t>
+      </w:r>
+    </w:p>
+    <w:p>
+      <w:pPr>
+        <w:rPr>
+          <w:rFonts w:hint="eastAsia"/>
+          <w:lang w:val="en-US" w:eastAsia="zh-CN"/>
+        </w:rPr>
+      </w:pPr>
     </w:p>
     <w:p>
       <w:pPr>
@@ -13543,7 +14722,64 @@
           <w:rFonts w:hint="eastAsia"/>
           <w:lang w:val="en-US" w:eastAsia="zh-CN"/>
         </w:rPr>
-        <w:t>mysqlimport</w:t>
+        <w:t>source</w:t>
+      </w:r>
+    </w:p>
+    <w:p>
+      <w:pPr>
+        <w:ind w:firstLine="420" w:firstLineChars="0"/>
+        <w:rPr>
+          <w:rFonts w:hint="eastAsia"/>
+          <w:lang w:val="en-US" w:eastAsia="zh-CN"/>
+        </w:rPr>
+      </w:pPr>
+      <w:r>
+        <w:rPr>
+          <w:rFonts w:hint="eastAsia"/>
+          <w:lang w:val="en-US" w:eastAsia="zh-CN"/>
+        </w:rPr>
+        <w:t>soure方法：</w:t>
+      </w:r>
+    </w:p>
+    <w:p>
+      <w:pPr>
+        <w:ind w:firstLine="420" w:firstLineChars="0"/>
+        <w:rPr>
+          <w:rFonts w:hint="eastAsia"/>
+          <w:lang w:val="en-US" w:eastAsia="zh-CN"/>
+        </w:rPr>
+      </w:pPr>
+      <w:r>
+        <w:rPr>
+          <w:rFonts w:hint="eastAsia"/>
+          <w:lang w:val="en-US" w:eastAsia="zh-CN"/>
+        </w:rPr>
+        <w:t>mysql &gt; use db_name</w:t>
+      </w:r>
+    </w:p>
+    <w:p>
+      <w:pPr>
+        <w:ind w:firstLine="420" w:firstLineChars="0"/>
+        <w:rPr>
+          <w:rFonts w:hint="eastAsia"/>
+          <w:color w:val="FF0000"/>
+          <w:lang w:val="en-US" w:eastAsia="zh-CN"/>
+        </w:rPr>
+      </w:pPr>
+      <w:r>
+        <w:rPr>
+          <w:rFonts w:hint="eastAsia"/>
+          <w:lang w:val="en-US" w:eastAsia="zh-CN"/>
+        </w:rPr>
+        <w:t xml:space="preserve">mysql &gt; </w:t>
+      </w:r>
+      <w:r>
+        <w:rPr>
+          <w:rFonts w:hint="eastAsia"/>
+          <w:color w:val="FF0000"/>
+          <w:lang w:val="en-US" w:eastAsia="zh-CN"/>
+        </w:rPr>
+        <w:t>source /backup/mysqldump/db_name.db</w:t>
       </w:r>
     </w:p>
     <w:p>
@@ -13573,23 +14809,7 @@
           <w:rFonts w:hint="eastAsia"/>
           <w:lang w:val="en-US" w:eastAsia="zh-CN"/>
         </w:rPr>
-        <w:t>LOAD DATA INFILE</w:t>
-      </w:r>
-    </w:p>
-    <w:p>
-      <w:pPr>
-        <w:ind w:firstLine="420" w:firstLineChars="0"/>
-        <w:rPr>
-          <w:rFonts w:hint="eastAsia"/>
-          <w:lang w:val="en-US" w:eastAsia="zh-CN"/>
-        </w:rPr>
-      </w:pPr>
-      <w:r>
-        <w:rPr>
-          <w:rFonts w:hint="eastAsia"/>
-          <w:lang w:val="en-US" w:eastAsia="zh-CN"/>
-        </w:rPr>
-        <w:t>如果是通过SELECT INTO OUTFILE导出的符号分割文件，可以使用LOAD DATA INFILE通过相同的参数来加载。也可以使用mysqlimport，这是LOAD DATA INFILE的一个包装。</w:t>
+        <w:t>mysqlimport</w:t>
       </w:r>
     </w:p>
     <w:p>
@@ -13619,114 +14839,24 @@
           <w:rFonts w:hint="eastAsia"/>
           <w:lang w:val="en-US" w:eastAsia="zh-CN"/>
         </w:rPr>
-        <w:t>alter table xxx import tablespace</w:t>
-      </w:r>
-    </w:p>
-    <w:p>
-      <w:pPr>
-        <w:ind w:firstLine="420" w:firstLineChars="0"/>
-        <w:rPr>
-          <w:rFonts w:hint="eastAsia"/>
-          <w:lang w:val="en-US" w:eastAsia="zh-CN"/>
-        </w:rPr>
-      </w:pPr>
-      <w:r>
-        <w:rPr>
-          <w:rFonts w:hint="eastAsia"/>
-          <w:lang w:val="en-US" w:eastAsia="zh-CN"/>
-        </w:rPr>
-        <w:t>将需要备份的数据库表文件.frm和.ibd文件拷贝到对应的目录下，在当前的数据库上执行建表语句，创建一个与待备份表一样的空表。</w:t>
-      </w:r>
-    </w:p>
-    <w:p>
-      <w:pPr>
-        <w:ind w:firstLine="420" w:firstLineChars="0"/>
-        <w:rPr>
-          <w:rFonts w:hint="eastAsia"/>
-          <w:lang w:val="en-US" w:eastAsia="zh-CN"/>
-        </w:rPr>
-      </w:pPr>
-      <w:r>
-        <w:rPr>
-          <w:rFonts w:hint="eastAsia"/>
-          <w:lang w:val="en-US" w:eastAsia="zh-CN"/>
-        </w:rPr>
-        <w:t>然后执行释放表空间语句：</w:t>
-      </w:r>
-    </w:p>
-    <w:p>
-      <w:pPr>
-        <w:ind w:firstLine="420" w:firstLineChars="0"/>
-        <w:rPr>
-          <w:rFonts w:hint="eastAsia"/>
-          <w:lang w:val="en-US" w:eastAsia="zh-CN"/>
-        </w:rPr>
-      </w:pPr>
-      <w:r>
-        <w:rPr>
-          <w:rFonts w:hint="eastAsia"/>
-          <w:color w:val="FF0000"/>
-          <w:lang w:val="en-US" w:eastAsia="zh-CN"/>
-        </w:rPr>
-        <w:t>alter table xxx drop tablespace;</w:t>
-      </w:r>
-      <w:r>
-        <w:rPr>
-          <w:rFonts w:hint="eastAsia"/>
-          <w:lang w:val="en-US" w:eastAsia="zh-CN"/>
-        </w:rPr>
-        <w:tab/>
-      </w:r>
-      <w:r>
-        <w:rPr>
-          <w:rFonts w:hint="eastAsia"/>
-          <w:lang w:val="en-US" w:eastAsia="zh-CN"/>
-        </w:rPr>
-        <w:t>//此时删除data目录下该表对应的ibd文件</w:t>
-      </w:r>
-    </w:p>
-    <w:p>
-      <w:pPr>
-        <w:ind w:firstLine="420" w:firstLineChars="0"/>
-        <w:rPr>
-          <w:rFonts w:hint="eastAsia"/>
-          <w:lang w:val="en-US" w:eastAsia="zh-CN"/>
-        </w:rPr>
-      </w:pPr>
-      <w:r>
-        <w:rPr>
-          <w:rFonts w:hint="eastAsia"/>
-          <w:lang w:val="en-US" w:eastAsia="zh-CN"/>
-        </w:rPr>
-        <w:t>然后将对应的ibd文件拷贝到这个目录，接着执行：</w:t>
-      </w:r>
-    </w:p>
-    <w:p>
-      <w:pPr>
-        <w:ind w:firstLine="420" w:firstLineChars="0"/>
-        <w:rPr>
-          <w:rFonts w:hint="eastAsia"/>
-          <w:color w:val="FF0000"/>
-          <w:lang w:val="en-US" w:eastAsia="zh-CN"/>
-        </w:rPr>
-      </w:pPr>
-      <w:r>
-        <w:rPr>
-          <w:rFonts w:hint="eastAsia"/>
-          <w:color w:val="FF0000"/>
-          <w:lang w:val="en-US" w:eastAsia="zh-CN"/>
-        </w:rPr>
-        <w:t>alter table xxx import tablespace;</w:t>
-      </w:r>
-    </w:p>
-    <w:p>
-      <w:pPr>
-        <w:ind w:firstLine="420" w:firstLineChars="0"/>
-        <w:rPr>
-          <w:rFonts w:hint="eastAsia"/>
-          <w:lang w:val="en-US" w:eastAsia="zh-CN"/>
-        </w:rPr>
-      </w:pPr>
+        <w:t>LOAD DATA INFILE</w:t>
+      </w:r>
+    </w:p>
+    <w:p>
+      <w:pPr>
+        <w:ind w:firstLine="420" w:firstLineChars="0"/>
+        <w:rPr>
+          <w:rFonts w:hint="eastAsia"/>
+          <w:lang w:val="en-US" w:eastAsia="zh-CN"/>
+        </w:rPr>
+      </w:pPr>
+      <w:r>
+        <w:rPr>
+          <w:rFonts w:hint="eastAsia"/>
+          <w:lang w:val="en-US" w:eastAsia="zh-CN"/>
+        </w:rPr>
+        <w:t>如果是通过SELECT INTO OUTFILE导出的符号分割文件，可以使用LOAD DATA INFILE通过相同的参数来加载。也可以使用mysqlimport，这是LOAD DATA INFILE的一个包装。</w:t>
+      </w:r>
     </w:p>
     <w:p>
       <w:pPr>
@@ -13745,12 +14875,623 @@
         <w:spacing w:line="360" w:lineRule="auto"/>
         <w:ind w:right="0" w:rightChars="0"/>
         <w:textAlignment w:val="auto"/>
+        <w:rPr>
+          <w:rFonts w:hint="eastAsia"/>
+          <w:lang w:val="en-US" w:eastAsia="zh-CN"/>
+        </w:rPr>
+      </w:pPr>
+      <w:r>
+        <w:rPr>
+          <w:rFonts w:hint="eastAsia"/>
+          <w:lang w:val="en-US" w:eastAsia="zh-CN"/>
+        </w:rPr>
+        <w:t>alter table xxx import tablespace</w:t>
+      </w:r>
+    </w:p>
+    <w:p>
+      <w:pPr>
+        <w:ind w:firstLine="420" w:firstLineChars="0"/>
+        <w:rPr>
+          <w:rFonts w:hint="eastAsia"/>
+          <w:lang w:val="en-US" w:eastAsia="zh-CN"/>
+        </w:rPr>
+      </w:pPr>
+      <w:r>
+        <w:rPr>
+          <w:rFonts w:hint="eastAsia"/>
+          <w:lang w:val="en-US" w:eastAsia="zh-CN"/>
+        </w:rPr>
+        <w:t>将需要备份的数据库表文件.frm和.ibd文件拷贝到对应的目录下，在当前的数据库上执行建表语句，创建一个与待备份表一样的空表。</w:t>
+      </w:r>
+    </w:p>
+    <w:p>
+      <w:pPr>
+        <w:ind w:firstLine="420" w:firstLineChars="0"/>
+        <w:rPr>
+          <w:rFonts w:hint="eastAsia"/>
+          <w:lang w:val="en-US" w:eastAsia="zh-CN"/>
+        </w:rPr>
+      </w:pPr>
+      <w:r>
+        <w:rPr>
+          <w:rFonts w:hint="eastAsia"/>
+          <w:lang w:val="en-US" w:eastAsia="zh-CN"/>
+        </w:rPr>
+        <w:t>然后执行释放表空间语句：</w:t>
+      </w:r>
+    </w:p>
+    <w:p>
+      <w:pPr>
+        <w:ind w:firstLine="420" w:firstLineChars="0"/>
+        <w:rPr>
+          <w:rFonts w:hint="eastAsia"/>
+          <w:lang w:val="en-US" w:eastAsia="zh-CN"/>
+        </w:rPr>
+      </w:pPr>
+      <w:r>
+        <w:rPr>
+          <w:rFonts w:hint="eastAsia"/>
+          <w:color w:val="FF0000"/>
+          <w:lang w:val="en-US" w:eastAsia="zh-CN"/>
+        </w:rPr>
+        <w:t>alter table xxx drop tablespace;</w:t>
+      </w:r>
+      <w:r>
+        <w:rPr>
+          <w:rFonts w:hint="eastAsia"/>
+          <w:lang w:val="en-US" w:eastAsia="zh-CN"/>
+        </w:rPr>
+        <w:tab/>
+      </w:r>
+      <w:r>
+        <w:rPr>
+          <w:rFonts w:hint="eastAsia"/>
+          <w:lang w:val="en-US" w:eastAsia="zh-CN"/>
+        </w:rPr>
+        <w:t>//此时删除data目录下该表对应的ibd文件</w:t>
+      </w:r>
+    </w:p>
+    <w:p>
+      <w:pPr>
+        <w:ind w:firstLine="420" w:firstLineChars="0"/>
+        <w:rPr>
+          <w:rFonts w:hint="eastAsia"/>
+          <w:lang w:val="en-US" w:eastAsia="zh-CN"/>
+        </w:rPr>
+      </w:pPr>
+      <w:r>
+        <w:rPr>
+          <w:rFonts w:hint="eastAsia"/>
+          <w:lang w:val="en-US" w:eastAsia="zh-CN"/>
+        </w:rPr>
+        <w:t>然后将对应的ibd文件拷贝到这个目录，接着执行：</w:t>
+      </w:r>
+    </w:p>
+    <w:p>
+      <w:pPr>
+        <w:ind w:firstLine="420" w:firstLineChars="0"/>
+        <w:rPr>
+          <w:rFonts w:hint="eastAsia"/>
+          <w:color w:val="FF0000"/>
+          <w:lang w:val="en-US" w:eastAsia="zh-CN"/>
+        </w:rPr>
+      </w:pPr>
+      <w:r>
+        <w:rPr>
+          <w:rFonts w:hint="eastAsia"/>
+          <w:color w:val="FF0000"/>
+          <w:lang w:val="en-US" w:eastAsia="zh-CN"/>
+        </w:rPr>
+        <w:t>alter table xxx import tablespace;</w:t>
+      </w:r>
+    </w:p>
+    <w:p>
+      <w:pPr>
+        <w:ind w:firstLine="420" w:firstLineChars="0"/>
+        <w:rPr>
+          <w:rFonts w:hint="eastAsia"/>
+          <w:lang w:val="en-US" w:eastAsia="zh-CN"/>
+        </w:rPr>
+      </w:pPr>
+    </w:p>
+    <w:p>
+      <w:pPr>
+        <w:pStyle w:val="4"/>
+        <w:pageBreakBefore w:val="0"/>
+        <w:widowControl w:val="0"/>
+        <w:kinsoku/>
+        <w:wordWrap/>
+        <w:overflowPunct/>
+        <w:topLinePunct w:val="0"/>
+        <w:autoSpaceDE/>
+        <w:autoSpaceDN/>
+        <w:bidi w:val="0"/>
+        <w:adjustRightInd/>
+        <w:snapToGrid/>
+        <w:spacing w:line="360" w:lineRule="auto"/>
+        <w:ind w:right="0" w:rightChars="0"/>
+        <w:textAlignment w:val="auto"/>
+        <w:rPr>
+          <w:rFonts w:hint="eastAsia"/>
+        </w:rPr>
       </w:pPr>
       <w:r>
         <w:rPr>
           <w:rFonts w:hint="eastAsia"/>
         </w:rPr>
         <w:t>基于时间点恢复</w:t>
+      </w:r>
+    </w:p>
+    <w:p>
+      <w:pPr>
+        <w:ind w:firstLine="420" w:firstLineChars="0"/>
+        <w:rPr>
+          <w:rFonts w:hint="eastAsia"/>
+        </w:rPr>
+      </w:pPr>
+      <w:r>
+        <w:rPr>
+          <w:rFonts w:hint="eastAsia"/>
+        </w:rPr>
+        <w:t>一旦恢复完整的备份后，你需要恢复二进制日志以获得时间点（point-in-time）恢复。备份集提供截止到备份可用时的二进制日志坐标。</w:t>
+      </w:r>
+    </w:p>
+    <w:p>
+      <w:pPr>
+        <w:ind w:firstLine="420" w:firstLineChars="0"/>
+        <w:rPr>
+          <w:rFonts w:hint="eastAsia"/>
+        </w:rPr>
+      </w:pPr>
+      <w:r>
+        <w:rPr>
+          <w:rFonts w:hint="eastAsia"/>
+        </w:rPr>
+        <w:t>应该根据 mysqldump 中指定的--dump-slave 或--master-data选项从备份所在的服务器中选择二进制日志备份。</w:t>
+      </w:r>
+    </w:p>
+    <w:p>
+      <w:pPr>
+        <w:ind w:firstLine="420" w:firstLineChars="0"/>
+        <w:rPr>
+          <w:rFonts w:hint="default" w:eastAsia="仿宋"/>
+          <w:b/>
+          <w:bCs/>
+          <w:lang w:val="en-US" w:eastAsia="zh-CN"/>
+        </w:rPr>
+      </w:pPr>
+      <w:r>
+        <w:rPr>
+          <w:rFonts w:hint="eastAsia"/>
+          <w:b/>
+          <w:bCs/>
+          <w:lang w:val="en-US" w:eastAsia="zh-CN"/>
+        </w:rPr>
+        <w:t>操作步骤：</w:t>
+      </w:r>
+    </w:p>
+    <w:p>
+      <w:pPr>
+        <w:pStyle w:val="5"/>
+        <w:bidi w:val="0"/>
+        <w:rPr>
+          <w:rFonts w:hint="eastAsia"/>
+        </w:rPr>
+      </w:pPr>
+      <w:r>
+        <w:rPr>
+          <w:rFonts w:hint="eastAsia"/>
+        </w:rPr>
+        <w:t>mysqldump或m</w:t>
+      </w:r>
+      <w:bookmarkStart w:id="0" w:name="_GoBack"/>
+      <w:bookmarkEnd w:id="0"/>
+      <w:r>
+        <w:rPr>
+          <w:rFonts w:hint="eastAsia"/>
+        </w:rPr>
+        <w:t>ysqlpump</w:t>
+      </w:r>
+    </w:p>
+    <w:p>
+      <w:pPr>
+        <w:ind w:firstLine="420" w:firstLineChars="0"/>
+        <w:rPr>
+          <w:rFonts w:hint="eastAsia"/>
+        </w:rPr>
+      </w:pPr>
+      <w:r>
+        <w:rPr>
+          <w:rFonts w:hint="eastAsia"/>
+        </w:rPr>
+        <w:t>根据你传给 mysqldump/mysqlpump 的选项，二进制日志信息被作为 CHANGE MASTER TO命令存储在SQL文件中。</w:t>
+      </w:r>
+    </w:p>
+    <w:p>
+      <w:pPr>
+        <w:numPr>
+          <w:ilvl w:val="0"/>
+          <w:numId w:val="25"/>
+        </w:numPr>
+        <w:ind w:firstLine="420" w:firstLineChars="0"/>
+        <w:rPr>
+          <w:rFonts w:hint="eastAsia"/>
+        </w:rPr>
+      </w:pPr>
+      <w:r>
+        <w:rPr>
+          <w:rFonts w:hint="eastAsia"/>
+        </w:rPr>
+        <w:t>如果你用了--master-data，则应使用从服务器的二进制日志：</w:t>
+      </w:r>
+    </w:p>
+    <w:p>
+      <w:pPr>
+        <w:numPr>
+          <w:numId w:val="0"/>
+        </w:numPr>
+        <w:jc w:val="center"/>
+        <w:rPr>
+          <w:rFonts w:hint="eastAsia"/>
+        </w:rPr>
+      </w:pPr>
+      <w:r>
+        <w:rPr>
+          <w:rFonts w:hint="eastAsia"/>
+        </w:rPr>
+        <w:drawing>
+          <wp:inline distT="0" distB="0" distL="114300" distR="114300">
+            <wp:extent cx="3314700" cy="4432300"/>
+            <wp:effectExtent l="0" t="0" r="0" b="0"/>
+            <wp:docPr id="58" name="图片 11"/>
+            <wp:cNvGraphicFramePr>
+              <a:graphicFrameLocks xmlns:a="http://schemas.openxmlformats.org/drawingml/2006/main" noChangeAspect="1"/>
+            </wp:cNvGraphicFramePr>
+            <a:graphic xmlns:a="http://schemas.openxmlformats.org/drawingml/2006/main">
+              <a:graphicData uri="http://schemas.openxmlformats.org/drawingml/2006/picture">
+                <pic:pic xmlns:pic="http://schemas.openxmlformats.org/drawingml/2006/picture">
+                  <pic:nvPicPr>
+                    <pic:cNvPr id="58" name="图片 11"/>
+                    <pic:cNvPicPr>
+                      <a:picLocks noChangeAspect="1"/>
+                    </pic:cNvPicPr>
+                  </pic:nvPicPr>
+                  <pic:blipFill>
+                    <a:blip r:embed="rId61"/>
+                    <a:stretch>
+                      <a:fillRect/>
+                    </a:stretch>
+                  </pic:blipFill>
+                  <pic:spPr>
+                    <a:xfrm>
+                      <a:off x="0" y="0"/>
+                      <a:ext cx="3314700" cy="4432300"/>
+                    </a:xfrm>
+                    <a:prstGeom prst="rect">
+                      <a:avLst/>
+                    </a:prstGeom>
+                    <a:noFill/>
+                    <a:ln>
+                      <a:noFill/>
+                    </a:ln>
+                  </pic:spPr>
+                </pic:pic>
+              </a:graphicData>
+            </a:graphic>
+          </wp:inline>
+        </w:drawing>
+      </w:r>
+    </w:p>
+    <w:p>
+      <w:pPr>
+        <w:numPr>
+          <w:ilvl w:val="0"/>
+          <w:numId w:val="25"/>
+        </w:numPr>
+        <w:ind w:firstLine="420" w:firstLineChars="0"/>
+        <w:rPr>
+          <w:rFonts w:hint="eastAsia"/>
+        </w:rPr>
+      </w:pPr>
+      <w:r>
+        <w:rPr>
+          <w:rFonts w:hint="eastAsia"/>
+        </w:rPr>
+        <w:t>如果你用了--dump-slave，则应该使用主服务器上的二进制日志：</w:t>
+      </w:r>
+    </w:p>
+    <w:p>
+      <w:pPr>
+        <w:numPr>
+          <w:numId w:val="0"/>
+        </w:numPr>
+        <w:jc w:val="center"/>
+        <w:rPr>
+          <w:rFonts w:hint="eastAsia"/>
+        </w:rPr>
+      </w:pPr>
+      <w:r>
+        <w:rPr>
+          <w:rFonts w:hint="eastAsia"/>
+        </w:rPr>
+        <w:drawing>
+          <wp:inline distT="0" distB="0" distL="114300" distR="114300">
+            <wp:extent cx="3378200" cy="1663700"/>
+            <wp:effectExtent l="0" t="0" r="0" b="0"/>
+            <wp:docPr id="59" name="图片 12"/>
+            <wp:cNvGraphicFramePr>
+              <a:graphicFrameLocks xmlns:a="http://schemas.openxmlformats.org/drawingml/2006/main" noChangeAspect="1"/>
+            </wp:cNvGraphicFramePr>
+            <a:graphic xmlns:a="http://schemas.openxmlformats.org/drawingml/2006/main">
+              <a:graphicData uri="http://schemas.openxmlformats.org/drawingml/2006/picture">
+                <pic:pic xmlns:pic="http://schemas.openxmlformats.org/drawingml/2006/picture">
+                  <pic:nvPicPr>
+                    <pic:cNvPr id="59" name="图片 12"/>
+                    <pic:cNvPicPr>
+                      <a:picLocks noChangeAspect="1"/>
+                    </pic:cNvPicPr>
+                  </pic:nvPicPr>
+                  <pic:blipFill>
+                    <a:blip r:embed="rId62"/>
+                    <a:stretch>
+                      <a:fillRect/>
+                    </a:stretch>
+                  </pic:blipFill>
+                  <pic:spPr>
+                    <a:xfrm>
+                      <a:off x="0" y="0"/>
+                      <a:ext cx="3378200" cy="1663700"/>
+                    </a:xfrm>
+                    <a:prstGeom prst="rect">
+                      <a:avLst/>
+                    </a:prstGeom>
+                    <a:noFill/>
+                    <a:ln>
+                      <a:noFill/>
+                    </a:ln>
+                  </pic:spPr>
+                </pic:pic>
+              </a:graphicData>
+            </a:graphic>
+          </wp:inline>
+        </w:drawing>
+      </w:r>
+    </w:p>
+    <w:p>
+      <w:pPr>
+        <w:pStyle w:val="5"/>
+        <w:bidi w:val="0"/>
+        <w:rPr>
+          <w:rFonts w:hint="eastAsia"/>
+        </w:rPr>
+      </w:pPr>
+      <w:r>
+        <w:rPr>
+          <w:rFonts w:hint="eastAsia"/>
+        </w:rPr>
+        <w:t>mydumper</w:t>
+      </w:r>
+    </w:p>
+    <w:p>
+      <w:pPr>
+        <w:numPr>
+          <w:numId w:val="0"/>
+        </w:numPr>
+        <w:ind w:firstLine="420" w:firstLineChars="0"/>
+        <w:rPr>
+          <w:rFonts w:hint="eastAsia"/>
+        </w:rPr>
+      </w:pPr>
+      <w:r>
+        <w:rPr>
+          <w:rFonts w:hint="eastAsia"/>
+        </w:rPr>
+        <w:t>二进制日志信息可以从元数据中获取：</w:t>
+      </w:r>
+    </w:p>
+    <w:p>
+      <w:pPr>
+        <w:numPr>
+          <w:numId w:val="0"/>
+        </w:numPr>
+        <w:jc w:val="center"/>
+        <w:rPr>
+          <w:rFonts w:hint="eastAsia"/>
+        </w:rPr>
+      </w:pPr>
+      <w:r>
+        <w:rPr>
+          <w:rFonts w:hint="eastAsia"/>
+        </w:rPr>
+        <w:drawing>
+          <wp:inline distT="0" distB="0" distL="114300" distR="114300">
+            <wp:extent cx="2499360" cy="1896745"/>
+            <wp:effectExtent l="0" t="0" r="2540" b="8255"/>
+            <wp:docPr id="60" name="图片 13"/>
+            <wp:cNvGraphicFramePr>
+              <a:graphicFrameLocks xmlns:a="http://schemas.openxmlformats.org/drawingml/2006/main" noChangeAspect="1"/>
+            </wp:cNvGraphicFramePr>
+            <a:graphic xmlns:a="http://schemas.openxmlformats.org/drawingml/2006/main">
+              <a:graphicData uri="http://schemas.openxmlformats.org/drawingml/2006/picture">
+                <pic:pic xmlns:pic="http://schemas.openxmlformats.org/drawingml/2006/picture">
+                  <pic:nvPicPr>
+                    <pic:cNvPr id="60" name="图片 13"/>
+                    <pic:cNvPicPr>
+                      <a:picLocks noChangeAspect="1"/>
+                    </pic:cNvPicPr>
+                  </pic:nvPicPr>
+                  <pic:blipFill>
+                    <a:blip r:embed="rId63"/>
+                    <a:stretch>
+                      <a:fillRect/>
+                    </a:stretch>
+                  </pic:blipFill>
+                  <pic:spPr>
+                    <a:xfrm>
+                      <a:off x="0" y="0"/>
+                      <a:ext cx="2499360" cy="1896745"/>
+                    </a:xfrm>
+                    <a:prstGeom prst="rect">
+                      <a:avLst/>
+                    </a:prstGeom>
+                    <a:noFill/>
+                    <a:ln>
+                      <a:noFill/>
+                    </a:ln>
+                  </pic:spPr>
+                </pic:pic>
+              </a:graphicData>
+            </a:graphic>
+          </wp:inline>
+        </w:drawing>
+      </w:r>
+    </w:p>
+    <w:p>
+      <w:pPr>
+        <w:numPr>
+          <w:numId w:val="0"/>
+        </w:numPr>
+        <w:ind w:firstLine="420" w:firstLineChars="0"/>
+        <w:rPr>
+          <w:rFonts w:hint="eastAsia"/>
+        </w:rPr>
+      </w:pPr>
+      <w:r>
+        <w:rPr>
+          <w:rFonts w:hint="eastAsia"/>
+        </w:rPr>
+        <w:t>如果你已经从从服务器中获取二进制日志备份，则应从位置为 154（SHOW MASTER STATUS）的server1.000012文件开始恢复：</w:t>
+      </w:r>
+    </w:p>
+    <w:p>
+      <w:pPr>
+        <w:numPr>
+          <w:numId w:val="0"/>
+        </w:numPr>
+        <w:jc w:val="center"/>
+        <w:rPr>
+          <w:rFonts w:hint="eastAsia"/>
+        </w:rPr>
+      </w:pPr>
+      <w:r>
+        <w:rPr>
+          <w:rFonts w:hint="eastAsia"/>
+        </w:rPr>
+        <w:drawing>
+          <wp:inline distT="0" distB="0" distL="114300" distR="114300">
+            <wp:extent cx="3321050" cy="361950"/>
+            <wp:effectExtent l="0" t="0" r="6350" b="6350"/>
+            <wp:docPr id="61" name="图片 14"/>
+            <wp:cNvGraphicFramePr>
+              <a:graphicFrameLocks xmlns:a="http://schemas.openxmlformats.org/drawingml/2006/main" noChangeAspect="1"/>
+            </wp:cNvGraphicFramePr>
+            <a:graphic xmlns:a="http://schemas.openxmlformats.org/drawingml/2006/main">
+              <a:graphicData uri="http://schemas.openxmlformats.org/drawingml/2006/picture">
+                <pic:pic xmlns:pic="http://schemas.openxmlformats.org/drawingml/2006/picture">
+                  <pic:nvPicPr>
+                    <pic:cNvPr id="61" name="图片 14"/>
+                    <pic:cNvPicPr>
+                      <a:picLocks noChangeAspect="1"/>
+                    </pic:cNvPicPr>
+                  </pic:nvPicPr>
+                  <pic:blipFill>
+                    <a:blip r:embed="rId64"/>
+                    <a:stretch>
+                      <a:fillRect/>
+                    </a:stretch>
+                  </pic:blipFill>
+                  <pic:spPr>
+                    <a:xfrm>
+                      <a:off x="0" y="0"/>
+                      <a:ext cx="3321050" cy="361950"/>
+                    </a:xfrm>
+                    <a:prstGeom prst="rect">
+                      <a:avLst/>
+                    </a:prstGeom>
+                    <a:noFill/>
+                    <a:ln>
+                      <a:noFill/>
+                    </a:ln>
+                  </pic:spPr>
+                </pic:pic>
+              </a:graphicData>
+            </a:graphic>
+          </wp:inline>
+        </w:drawing>
+      </w:r>
+    </w:p>
+    <w:p>
+      <w:pPr>
+        <w:numPr>
+          <w:numId w:val="0"/>
+        </w:numPr>
+        <w:ind w:firstLine="420" w:firstLineChars="0"/>
+        <w:rPr>
+          <w:rFonts w:hint="eastAsia"/>
+        </w:rPr>
+      </w:pPr>
+      <w:r>
+        <w:rPr>
+          <w:rFonts w:hint="eastAsia"/>
+        </w:rPr>
+        <w:t>如果你有来自主服务器的二进制日志备份，则应从位置为463（SHOW SLAVE STATUS）的centos7-bin.000001文件开始恢复：</w:t>
+      </w:r>
+    </w:p>
+    <w:p>
+      <w:pPr>
+        <w:numPr>
+          <w:numId w:val="0"/>
+        </w:numPr>
+        <w:jc w:val="center"/>
+        <w:rPr>
+          <w:rFonts w:hint="eastAsia"/>
+        </w:rPr>
+      </w:pPr>
+      <w:r>
+        <w:rPr>
+          <w:rFonts w:hint="eastAsia"/>
+        </w:rPr>
+        <w:drawing>
+          <wp:inline distT="0" distB="0" distL="114300" distR="114300">
+            <wp:extent cx="3333750" cy="311150"/>
+            <wp:effectExtent l="0" t="0" r="6350" b="6350"/>
+            <wp:docPr id="62" name="图片 15"/>
+            <wp:cNvGraphicFramePr>
+              <a:graphicFrameLocks xmlns:a="http://schemas.openxmlformats.org/drawingml/2006/main" noChangeAspect="1"/>
+            </wp:cNvGraphicFramePr>
+            <a:graphic xmlns:a="http://schemas.openxmlformats.org/drawingml/2006/main">
+              <a:graphicData uri="http://schemas.openxmlformats.org/drawingml/2006/picture">
+                <pic:pic xmlns:pic="http://schemas.openxmlformats.org/drawingml/2006/picture">
+                  <pic:nvPicPr>
+                    <pic:cNvPr id="62" name="图片 15"/>
+                    <pic:cNvPicPr>
+                      <a:picLocks noChangeAspect="1"/>
+                    </pic:cNvPicPr>
+                  </pic:nvPicPr>
+                  <pic:blipFill>
+                    <a:blip r:embed="rId65"/>
+                    <a:stretch>
+                      <a:fillRect/>
+                    </a:stretch>
+                  </pic:blipFill>
+                  <pic:spPr>
+                    <a:xfrm>
+                      <a:off x="0" y="0"/>
+                      <a:ext cx="3333750" cy="311150"/>
+                    </a:xfrm>
+                    <a:prstGeom prst="rect">
+                      <a:avLst/>
+                    </a:prstGeom>
+                    <a:noFill/>
+                    <a:ln>
+                      <a:noFill/>
+                    </a:ln>
+                  </pic:spPr>
+                </pic:pic>
+              </a:graphicData>
+            </a:graphic>
+          </wp:inline>
+        </w:drawing>
       </w:r>
     </w:p>
     <w:p>
@@ -13985,6 +15726,18 @@
     </w:lvl>
   </w:abstractNum>
   <w:abstractNum w:abstractNumId="1">
+    <w:nsid w:val="8BD734AF"/>
+    <w:multiLevelType w:val="singleLevel"/>
+    <w:tmpl w:val="8BD734AF"/>
+    <w:lvl w:ilvl="0" w:tentative="0">
+      <w:start w:val="1"/>
+      <w:numFmt w:val="decimal"/>
+      <w:suff w:val="nothing"/>
+      <w:lvlText w:val="%1、"/>
+      <w:lvlJc w:val="left"/>
+    </w:lvl>
+  </w:abstractNum>
+  <w:abstractNum w:abstractNumId="2">
     <w:nsid w:val="CC183BA7"/>
     <w:multiLevelType w:val="singleLevel"/>
     <w:tmpl w:val="CC183BA7"/>
@@ -13996,7 +15749,7 @@
       <w:lvlJc w:val="left"/>
     </w:lvl>
   </w:abstractNum>
-  <w:abstractNum w:abstractNumId="2">
+  <w:abstractNum w:abstractNumId="3">
     <w:nsid w:val="D5C0F836"/>
     <w:multiLevelType w:val="singleLevel"/>
     <w:tmpl w:val="D5C0F836"/>
@@ -14008,7 +15761,7 @@
       <w:lvlJc w:val="left"/>
     </w:lvl>
   </w:abstractNum>
-  <w:abstractNum w:abstractNumId="3">
+  <w:abstractNum w:abstractNumId="4">
     <w:nsid w:val="F8D6CC05"/>
     <w:multiLevelType w:val="singleLevel"/>
     <w:tmpl w:val="F8D6CC05"/>
@@ -14020,7 +15773,7 @@
       <w:lvlJc w:val="left"/>
     </w:lvl>
   </w:abstractNum>
-  <w:abstractNum w:abstractNumId="4">
+  <w:abstractNum w:abstractNumId="5">
     <w:nsid w:val="014D23E8"/>
     <w:multiLevelType w:val="singleLevel"/>
     <w:tmpl w:val="014D23E8"/>
@@ -14032,7 +15785,7 @@
       <w:lvlJc w:val="left"/>
     </w:lvl>
   </w:abstractNum>
-  <w:abstractNum w:abstractNumId="5">
+  <w:abstractNum w:abstractNumId="6">
     <w:nsid w:val="57AC5D30"/>
     <w:multiLevelType w:val="singleLevel"/>
     <w:tmpl w:val="57AC5D30"/>
@@ -14044,7 +15797,7 @@
       <w:lvlJc w:val="left"/>
     </w:lvl>
   </w:abstractNum>
-  <w:abstractNum w:abstractNumId="6">
+  <w:abstractNum w:abstractNumId="7">
     <w:nsid w:val="5F41E119"/>
     <w:multiLevelType w:val="singleLevel"/>
     <w:tmpl w:val="5F41E119"/>
@@ -14056,7 +15809,7 @@
       <w:lvlJc w:val="left"/>
     </w:lvl>
   </w:abstractNum>
-  <w:abstractNum w:abstractNumId="7">
+  <w:abstractNum w:abstractNumId="8">
     <w:nsid w:val="5F41E12E"/>
     <w:multiLevelType w:val="singleLevel"/>
     <w:tmpl w:val="5F41E12E"/>
@@ -14068,7 +15821,7 @@
       <w:lvlJc w:val="left"/>
     </w:lvl>
   </w:abstractNum>
-  <w:abstractNum w:abstractNumId="8">
+  <w:abstractNum w:abstractNumId="9">
     <w:nsid w:val="5F41E439"/>
     <w:multiLevelType w:val="singleLevel"/>
     <w:tmpl w:val="5F41E439"/>
@@ -14080,7 +15833,7 @@
       <w:lvlJc w:val="left"/>
     </w:lvl>
   </w:abstractNum>
-  <w:abstractNum w:abstractNumId="9">
+  <w:abstractNum w:abstractNumId="10">
     <w:nsid w:val="5F41E590"/>
     <w:multiLevelType w:val="singleLevel"/>
     <w:tmpl w:val="5F41E590"/>
@@ -14092,7 +15845,7 @@
       <w:lvlJc w:val="left"/>
     </w:lvl>
   </w:abstractNum>
-  <w:abstractNum w:abstractNumId="10">
+  <w:abstractNum w:abstractNumId="11">
     <w:nsid w:val="5F41E5A4"/>
     <w:multiLevelType w:val="singleLevel"/>
     <w:tmpl w:val="5F41E5A4"/>
@@ -14104,7 +15857,7 @@
       <w:lvlJc w:val="left"/>
     </w:lvl>
   </w:abstractNum>
-  <w:abstractNum w:abstractNumId="11">
+  <w:abstractNum w:abstractNumId="12">
     <w:nsid w:val="5F41E71A"/>
     <w:multiLevelType w:val="singleLevel"/>
     <w:tmpl w:val="5F41E71A"/>
@@ -14116,7 +15869,7 @@
       <w:lvlJc w:val="left"/>
     </w:lvl>
   </w:abstractNum>
-  <w:abstractNum w:abstractNumId="12">
+  <w:abstractNum w:abstractNumId="13">
     <w:nsid w:val="5F773576"/>
     <w:multiLevelType w:val="singleLevel"/>
     <w:tmpl w:val="5F773576"/>
@@ -14128,7 +15881,7 @@
       <w:lvlJc w:val="left"/>
     </w:lvl>
   </w:abstractNum>
-  <w:abstractNum w:abstractNumId="13">
+  <w:abstractNum w:abstractNumId="14">
     <w:nsid w:val="5F7735EA"/>
     <w:multiLevelType w:val="singleLevel"/>
     <w:tmpl w:val="5F7735EA"/>
@@ -14140,7 +15893,7 @@
       <w:lvlJc w:val="left"/>
     </w:lvl>
   </w:abstractNum>
-  <w:abstractNum w:abstractNumId="14">
+  <w:abstractNum w:abstractNumId="15">
     <w:nsid w:val="5F77360C"/>
     <w:multiLevelType w:val="singleLevel"/>
     <w:tmpl w:val="5F77360C"/>
@@ -14152,7 +15905,7 @@
       <w:lvlJc w:val="left"/>
     </w:lvl>
   </w:abstractNum>
-  <w:abstractNum w:abstractNumId="15">
+  <w:abstractNum w:abstractNumId="16">
     <w:nsid w:val="5F91AD84"/>
     <w:multiLevelType w:val="singleLevel"/>
     <w:tmpl w:val="5F91AD84"/>
@@ -14164,7 +15917,7 @@
       <w:lvlJc w:val="left"/>
     </w:lvl>
   </w:abstractNum>
-  <w:abstractNum w:abstractNumId="16">
+  <w:abstractNum w:abstractNumId="17">
     <w:nsid w:val="5F91ADFE"/>
     <w:multiLevelType w:val="singleLevel"/>
     <w:tmpl w:val="5F91ADFE"/>
@@ -14176,7 +15929,7 @@
       <w:lvlJc w:val="left"/>
     </w:lvl>
   </w:abstractNum>
-  <w:abstractNum w:abstractNumId="17">
+  <w:abstractNum w:abstractNumId="18">
     <w:nsid w:val="5F91B069"/>
     <w:multiLevelType w:val="singleLevel"/>
     <w:tmpl w:val="5F91B069"/>
@@ -14188,7 +15941,7 @@
       <w:lvlJc w:val="left"/>
     </w:lvl>
   </w:abstractNum>
-  <w:abstractNum w:abstractNumId="18">
+  <w:abstractNum w:abstractNumId="19">
     <w:nsid w:val="65E7EC6C"/>
     <w:multiLevelType w:val="singleLevel"/>
     <w:tmpl w:val="65E7EC6C"/>
@@ -14200,7 +15953,7 @@
       <w:lvlJc w:val="left"/>
     </w:lvl>
   </w:abstractNum>
-  <w:abstractNum w:abstractNumId="19">
+  <w:abstractNum w:abstractNumId="20">
     <w:nsid w:val="6669F160"/>
     <w:multiLevelType w:val="singleLevel"/>
     <w:tmpl w:val="6669F160"/>
@@ -14212,7 +15965,7 @@
       <w:lvlJc w:val="left"/>
     </w:lvl>
   </w:abstractNum>
-  <w:abstractNum w:abstractNumId="20">
+  <w:abstractNum w:abstractNumId="21">
     <w:nsid w:val="6A098A41"/>
     <w:multiLevelType w:val="singleLevel"/>
     <w:tmpl w:val="6A098A41"/>
@@ -14224,7 +15977,7 @@
       <w:lvlJc w:val="left"/>
     </w:lvl>
   </w:abstractNum>
-  <w:abstractNum w:abstractNumId="21">
+  <w:abstractNum w:abstractNumId="22">
     <w:nsid w:val="6B74A67E"/>
     <w:multiLevelType w:val="singleLevel"/>
     <w:tmpl w:val="6B74A67E"/>
@@ -14236,7 +15989,7 @@
       <w:lvlJc w:val="left"/>
     </w:lvl>
   </w:abstractNum>
-  <w:abstractNum w:abstractNumId="22">
+  <w:abstractNum w:abstractNumId="23">
     <w:nsid w:val="7131BE78"/>
     <w:multiLevelType w:val="singleLevel"/>
     <w:tmpl w:val="7131BE78"/>
@@ -14248,74 +16001,92 @@
       <w:lvlJc w:val="left"/>
     </w:lvl>
   </w:abstractNum>
+  <w:abstractNum w:abstractNumId="24">
+    <w:nsid w:val="7B41B672"/>
+    <w:multiLevelType w:val="singleLevel"/>
+    <w:tmpl w:val="7B41B672"/>
+    <w:lvl w:ilvl="0" w:tentative="0">
+      <w:start w:val="1"/>
+      <w:numFmt w:val="decimal"/>
+      <w:suff w:val="nothing"/>
+      <w:lvlText w:val="%1、"/>
+      <w:lvlJc w:val="left"/>
+    </w:lvl>
+  </w:abstractNum>
   <w:num w:numId="1">
-    <w:abstractNumId w:val="17"/>
+    <w:abstractNumId w:val="18"/>
   </w:num>
   <w:num w:numId="2">
+    <w:abstractNumId w:val="11"/>
+  </w:num>
+  <w:num w:numId="3">
     <w:abstractNumId w:val="10"/>
   </w:num>
-  <w:num w:numId="3">
+  <w:num w:numId="4">
+    <w:abstractNumId w:val="7"/>
+  </w:num>
+  <w:num w:numId="5">
+    <w:abstractNumId w:val="8"/>
+  </w:num>
+  <w:num w:numId="6">
+    <w:abstractNumId w:val="6"/>
+  </w:num>
+  <w:num w:numId="7">
     <w:abstractNumId w:val="9"/>
   </w:num>
-  <w:num w:numId="4">
-    <w:abstractNumId w:val="6"/>
-  </w:num>
-  <w:num w:numId="5">
-    <w:abstractNumId w:val="7"/>
-  </w:num>
-  <w:num w:numId="6">
-    <w:abstractNumId w:val="5"/>
-  </w:num>
-  <w:num w:numId="7">
-    <w:abstractNumId w:val="8"/>
-  </w:num>
   <w:num w:numId="8">
-    <w:abstractNumId w:val="15"/>
+    <w:abstractNumId w:val="16"/>
   </w:num>
   <w:num w:numId="9">
-    <w:abstractNumId w:val="16"/>
+    <w:abstractNumId w:val="17"/>
   </w:num>
   <w:num w:numId="10">
     <w:abstractNumId w:val="0"/>
   </w:num>
   <w:num w:numId="11">
+    <w:abstractNumId w:val="22"/>
+  </w:num>
+  <w:num w:numId="12">
+    <w:abstractNumId w:val="4"/>
+  </w:num>
+  <w:num w:numId="13">
+    <w:abstractNumId w:val="23"/>
+  </w:num>
+  <w:num w:numId="14">
+    <w:abstractNumId w:val="2"/>
+  </w:num>
+  <w:num w:numId="15">
+    <w:abstractNumId w:val="5"/>
+  </w:num>
+  <w:num w:numId="16">
+    <w:abstractNumId w:val="3"/>
+  </w:num>
+  <w:num w:numId="17">
+    <w:abstractNumId w:val="19"/>
+  </w:num>
+  <w:num w:numId="18">
+    <w:abstractNumId w:val="20"/>
+  </w:num>
+  <w:num w:numId="19">
     <w:abstractNumId w:val="21"/>
   </w:num>
-  <w:num w:numId="12">
-    <w:abstractNumId w:val="3"/>
+  <w:num w:numId="20">
+    <w:abstractNumId w:val="13"/>
   </w:num>
-  <w:num w:numId="13">
-    <w:abstractNumId w:val="22"/>
+  <w:num w:numId="21">
+    <w:abstractNumId w:val="14"/>
   </w:num>
-  <w:num w:numId="14">
+  <w:num w:numId="22">
+    <w:abstractNumId w:val="15"/>
+  </w:num>
+  <w:num w:numId="23">
+    <w:abstractNumId w:val="12"/>
+  </w:num>
+  <w:num w:numId="24">
     <w:abstractNumId w:val="1"/>
   </w:num>
-  <w:num w:numId="15">
-    <w:abstractNumId w:val="4"/>
-  </w:num>
-  <w:num w:numId="16">
-    <w:abstractNumId w:val="2"/>
-  </w:num>
-  <w:num w:numId="17">
-    <w:abstractNumId w:val="18"/>
-  </w:num>
-  <w:num w:numId="18">
-    <w:abstractNumId w:val="19"/>
-  </w:num>
-  <w:num w:numId="19">
-    <w:abstractNumId w:val="20"/>
-  </w:num>
-  <w:num w:numId="20">
-    <w:abstractNumId w:val="12"/>
-  </w:num>
-  <w:num w:numId="21">
-    <w:abstractNumId w:val="13"/>
-  </w:num>
-  <w:num w:numId="22">
-    <w:abstractNumId w:val="14"/>
-  </w:num>
-  <w:num w:numId="23">
-    <w:abstractNumId w:val="11"/>
+  <w:num w:numId="25">
+    <w:abstractNumId w:val="24"/>
   </w:num>
 </w:numbering>
 </file>

--- a/18.备份恢复/1. 数据库备份及恢复.docx
+++ b/18.备份恢复/1. 数据库备份及恢复.docx
@@ -13872,6 +13872,7 @@
         <w:pageBreakBefore w:val="0"/>
         <w:widowControl w:val="0"/>
         <w:numPr>
+          <w:ilvl w:val="0"/>
           <w:numId w:val="0"/>
         </w:numPr>
         <w:kinsoku/>
@@ -13947,6 +13948,7 @@
         <w:pageBreakBefore w:val="0"/>
         <w:widowControl w:val="0"/>
         <w:numPr>
+          <w:ilvl w:val="0"/>
           <w:numId w:val="0"/>
         </w:numPr>
         <w:kinsoku/>
@@ -15082,15 +15084,7 @@
         <w:rPr>
           <w:rFonts w:hint="eastAsia"/>
         </w:rPr>
-        <w:t>mysqldump或m</w:t>
-      </w:r>
-      <w:bookmarkStart w:id="0" w:name="_GoBack"/>
-      <w:bookmarkEnd w:id="0"/>
-      <w:r>
-        <w:rPr>
-          <w:rFonts w:hint="eastAsia"/>
-        </w:rPr>
-        <w:t>ysqlpump</w:t>
+        <w:t>mysqldump或mysqlpump</w:t>
       </w:r>
     </w:p>
     <w:p>
@@ -15128,6 +15122,7 @@
     <w:p>
       <w:pPr>
         <w:numPr>
+          <w:ilvl w:val="0"/>
           <w:numId w:val="0"/>
         </w:numPr>
         <w:jc w:val="center"/>
@@ -15203,6 +15198,7 @@
     <w:p>
       <w:pPr>
         <w:numPr>
+          <w:ilvl w:val="0"/>
           <w:numId w:val="0"/>
         </w:numPr>
         <w:jc w:val="center"/>
@@ -15275,6 +15271,7 @@
     <w:p>
       <w:pPr>
         <w:numPr>
+          <w:ilvl w:val="0"/>
           <w:numId w:val="0"/>
         </w:numPr>
         <w:ind w:firstLine="420" w:firstLineChars="0"/>
@@ -15292,6 +15289,7 @@
     <w:p>
       <w:pPr>
         <w:numPr>
+          <w:ilvl w:val="0"/>
           <w:numId w:val="0"/>
         </w:numPr>
         <w:jc w:val="center"/>
@@ -15349,6 +15347,7 @@
     <w:p>
       <w:pPr>
         <w:numPr>
+          <w:ilvl w:val="0"/>
           <w:numId w:val="0"/>
         </w:numPr>
         <w:ind w:firstLine="420" w:firstLineChars="0"/>
@@ -15366,6 +15365,7 @@
     <w:p>
       <w:pPr>
         <w:numPr>
+          <w:ilvl w:val="0"/>
           <w:numId w:val="0"/>
         </w:numPr>
         <w:jc w:val="center"/>
@@ -15423,6 +15423,7 @@
     <w:p>
       <w:pPr>
         <w:numPr>
+          <w:ilvl w:val="0"/>
           <w:numId w:val="0"/>
         </w:numPr>
         <w:ind w:firstLine="420" w:firstLineChars="0"/>
@@ -15440,6 +15441,7 @@
     <w:p>
       <w:pPr>
         <w:numPr>
+          <w:ilvl w:val="0"/>
           <w:numId w:val="0"/>
         </w:numPr>
         <w:jc w:val="center"/>
@@ -15689,7 +15691,7 @@
         <w:pStyle w:val="2"/>
         <w:bidi w:val="0"/>
         <w:rPr>
-          <w:rFonts w:hint="default"/>
+          <w:rFonts w:hint="eastAsia"/>
           <w:lang w:val="en-US" w:eastAsia="zh-CN"/>
         </w:rPr>
       </w:pPr>
@@ -15700,6 +15702,76 @@
         </w:rPr>
         <w:t>分布式数据库实践</w:t>
       </w:r>
+    </w:p>
+    <w:p>
+      <w:pPr>
+        <w:pStyle w:val="3"/>
+        <w:bidi w:val="0"/>
+        <w:rPr>
+          <w:rFonts w:hint="eastAsia"/>
+          <w:lang w:val="en-US" w:eastAsia="zh-CN"/>
+        </w:rPr>
+      </w:pPr>
+      <w:r>
+        <w:rPr>
+          <w:rFonts w:hint="eastAsia"/>
+          <w:lang w:val="en-US" w:eastAsia="zh-CN"/>
+        </w:rPr>
+        <w:t>备份数据</w:t>
+      </w:r>
+    </w:p>
+    <w:p>
+      <w:pPr>
+        <w:pStyle w:val="3"/>
+        <w:bidi w:val="0"/>
+        <w:rPr>
+          <w:rFonts w:hint="eastAsia"/>
+          <w:lang w:val="en-US" w:eastAsia="zh-CN"/>
+        </w:rPr>
+      </w:pPr>
+      <w:r>
+        <w:rPr>
+          <w:rFonts w:hint="eastAsia"/>
+          <w:lang w:val="en-US" w:eastAsia="zh-CN"/>
+        </w:rPr>
+        <w:t>备份策略</w:t>
+      </w:r>
+    </w:p>
+    <w:p>
+      <w:pPr>
+        <w:pStyle w:val="3"/>
+        <w:bidi w:val="0"/>
+        <w:rPr>
+          <w:rFonts w:hint="eastAsia"/>
+          <w:lang w:val="en-US" w:eastAsia="zh-CN"/>
+        </w:rPr>
+      </w:pPr>
+      <w:r>
+        <w:rPr>
+          <w:rFonts w:hint="eastAsia"/>
+          <w:lang w:val="en-US" w:eastAsia="zh-CN"/>
+        </w:rPr>
+        <w:t>备份目录结构</w:t>
+      </w:r>
+    </w:p>
+    <w:p>
+      <w:pPr>
+        <w:pStyle w:val="3"/>
+        <w:bidi w:val="0"/>
+        <w:rPr>
+          <w:rFonts w:hint="default"/>
+          <w:lang w:val="en-US" w:eastAsia="zh-CN"/>
+        </w:rPr>
+      </w:pPr>
+      <w:r>
+        <w:rPr>
+          <w:rFonts w:hint="eastAsia"/>
+          <w:lang w:val="en-US" w:eastAsia="zh-CN"/>
+        </w:rPr>
+        <w:t>备份原理</w:t>
+      </w:r>
+      <w:bookmarkStart w:id="0" w:name="_GoBack"/>
+      <w:bookmarkEnd w:id="0"/>
     </w:p>
     <w:sectPr>
       <w:pgSz w:w="11906" w:h="16838"/>

--- a/18.备份恢复/1. 数据库备份及恢复.docx
+++ b/18.备份恢复/1. 数据库备份及恢复.docx
@@ -15708,6 +15708,23 @@
         <w:pStyle w:val="3"/>
         <w:bidi w:val="0"/>
         <w:rPr>
+          <w:rFonts w:hint="default"/>
+          <w:lang w:val="en-US" w:eastAsia="zh-CN"/>
+        </w:rPr>
+      </w:pPr>
+      <w:r>
+        <w:rPr>
+          <w:rFonts w:hint="eastAsia"/>
+          <w:lang w:val="en-US" w:eastAsia="zh-CN"/>
+        </w:rPr>
+        <w:t>数据备份</w:t>
+      </w:r>
+    </w:p>
+    <w:p>
+      <w:pPr>
+        <w:pStyle w:val="4"/>
+        <w:bidi w:val="0"/>
+        <w:rPr>
           <w:rFonts w:hint="eastAsia"/>
           <w:lang w:val="en-US" w:eastAsia="zh-CN"/>
         </w:rPr>
@@ -15722,7 +15739,852 @@
     </w:p>
     <w:p>
       <w:pPr>
-        <w:pStyle w:val="3"/>
+        <w:ind w:firstLine="420" w:firstLineChars="0"/>
+        <w:rPr>
+          <w:rFonts w:hint="eastAsia"/>
+          <w:lang w:val="en-US" w:eastAsia="zh-CN"/>
+        </w:rPr>
+      </w:pPr>
+      <w:r>
+        <w:rPr>
+          <w:rFonts w:hint="eastAsia"/>
+          <w:lang w:val="en-US" w:eastAsia="zh-CN"/>
+        </w:rPr>
+        <w:t>分布式数据库业务数据包括四类备份：</w:t>
+      </w:r>
+    </w:p>
+    <w:p>
+      <w:pPr>
+        <w:numPr>
+          <w:ilvl w:val="0"/>
+          <w:numId w:val="26"/>
+        </w:numPr>
+        <w:ind w:firstLine="420" w:firstLineChars="0"/>
+        <w:rPr>
+          <w:rFonts w:hint="eastAsia"/>
+          <w:lang w:val="en-US" w:eastAsia="zh-CN"/>
+        </w:rPr>
+      </w:pPr>
+      <w:r>
+        <w:rPr>
+          <w:rFonts w:hint="eastAsia"/>
+          <w:lang w:val="en-US" w:eastAsia="zh-CN"/>
+        </w:rPr>
+        <w:t>data数据备份</w:t>
+      </w:r>
+    </w:p>
+    <w:p>
+      <w:pPr>
+        <w:numPr>
+          <w:ilvl w:val="0"/>
+          <w:numId w:val="26"/>
+        </w:numPr>
+        <w:ind w:firstLine="420" w:firstLineChars="0"/>
+        <w:rPr>
+          <w:rFonts w:hint="default"/>
+          <w:lang w:val="en-US" w:eastAsia="zh-CN"/>
+        </w:rPr>
+      </w:pPr>
+      <w:r>
+        <w:rPr>
+          <w:rFonts w:hint="eastAsia"/>
+          <w:lang w:val="en-US" w:eastAsia="zh-CN"/>
+        </w:rPr>
+        <w:t>binlog日志备份</w:t>
+      </w:r>
+    </w:p>
+    <w:p>
+      <w:pPr>
+        <w:numPr>
+          <w:ilvl w:val="0"/>
+          <w:numId w:val="26"/>
+        </w:numPr>
+        <w:ind w:firstLine="420" w:firstLineChars="0"/>
+        <w:rPr>
+          <w:rFonts w:hint="default"/>
+          <w:lang w:val="en-US" w:eastAsia="zh-CN"/>
+        </w:rPr>
+      </w:pPr>
+      <w:r>
+        <w:rPr>
+          <w:rFonts w:hint="eastAsia"/>
+          <w:lang w:val="en-US" w:eastAsia="zh-CN"/>
+        </w:rPr>
+        <w:t>活跃GTID备份</w:t>
+      </w:r>
+    </w:p>
+    <w:p>
+      <w:pPr>
+        <w:numPr>
+          <w:ilvl w:val="0"/>
+          <w:numId w:val="26"/>
+        </w:numPr>
+        <w:ind w:firstLine="420" w:firstLineChars="0"/>
+        <w:rPr>
+          <w:rFonts w:hint="default"/>
+          <w:lang w:val="en-US" w:eastAsia="zh-CN"/>
+        </w:rPr>
+      </w:pPr>
+      <w:r>
+        <w:rPr>
+          <w:rFonts w:hint="eastAsia"/>
+          <w:lang w:val="en-US" w:eastAsia="zh-CN"/>
+        </w:rPr>
+        <w:t>元数据备份（分布式特有）</w:t>
+      </w:r>
+    </w:p>
+    <w:p>
+      <w:pPr>
+        <w:widowControl w:val="0"/>
+        <w:numPr>
+          <w:numId w:val="0"/>
+        </w:numPr>
+        <w:spacing w:line="360" w:lineRule="auto"/>
+        <w:ind w:firstLine="420" w:firstLineChars="0"/>
+        <w:jc w:val="both"/>
+        <w:rPr>
+          <w:rFonts w:hint="eastAsia"/>
+          <w:lang w:val="en-US" w:eastAsia="zh-CN"/>
+        </w:rPr>
+      </w:pPr>
+      <w:r>
+        <w:rPr>
+          <w:rFonts w:hint="eastAsia"/>
+          <w:lang w:val="en-US" w:eastAsia="zh-CN"/>
+        </w:rPr>
+        <w:t>在恢复操作时，需要同时用到这四类备份的结果文件。</w:t>
+      </w:r>
+    </w:p>
+    <w:p>
+      <w:pPr>
+        <w:pStyle w:val="5"/>
+        <w:bidi w:val="0"/>
+        <w:rPr>
+          <w:rFonts w:hint="default"/>
+          <w:lang w:val="en-US" w:eastAsia="zh-CN"/>
+        </w:rPr>
+      </w:pPr>
+      <w:r>
+        <w:rPr>
+          <w:rFonts w:hint="eastAsia"/>
+          <w:lang w:val="en-US" w:eastAsia="zh-CN"/>
+        </w:rPr>
+        <w:t>data数据文件</w:t>
+      </w:r>
+    </w:p>
+    <w:p>
+      <w:pPr>
+        <w:widowControl w:val="0"/>
+        <w:numPr>
+          <w:numId w:val="0"/>
+        </w:numPr>
+        <w:spacing w:line="360" w:lineRule="auto"/>
+        <w:ind w:firstLine="420" w:firstLineChars="0"/>
+        <w:jc w:val="both"/>
+        <w:rPr>
+          <w:rFonts w:hint="eastAsia"/>
+          <w:lang w:val="en-US" w:eastAsia="zh-CN"/>
+        </w:rPr>
+      </w:pPr>
+      <w:r>
+        <w:rPr>
+          <w:rFonts w:hint="eastAsia"/>
+          <w:lang w:val="en-US" w:eastAsia="zh-CN"/>
+        </w:rPr>
+        <w:t>data数据文件备份分为全量备份和增量备份。</w:t>
+      </w:r>
+    </w:p>
+    <w:p>
+      <w:pPr>
+        <w:pStyle w:val="6"/>
+        <w:bidi w:val="0"/>
+        <w:rPr>
+          <w:rFonts w:hint="eastAsia"/>
+          <w:lang w:val="en-US" w:eastAsia="zh-CN"/>
+        </w:rPr>
+      </w:pPr>
+      <w:r>
+        <w:rPr>
+          <w:rFonts w:hint="eastAsia"/>
+          <w:lang w:val="en-US" w:eastAsia="zh-CN"/>
+        </w:rPr>
+        <w:t>全量备份</w:t>
+      </w:r>
+    </w:p>
+    <w:p>
+      <w:pPr>
+        <w:ind w:firstLine="420" w:firstLineChars="0"/>
+        <w:rPr>
+          <w:rFonts w:hint="eastAsia"/>
+          <w:lang w:val="en-US" w:eastAsia="zh-CN"/>
+        </w:rPr>
+      </w:pPr>
+      <w:r>
+        <w:rPr>
+          <w:rFonts w:hint="eastAsia"/>
+          <w:lang w:val="en-US" w:eastAsia="zh-CN"/>
+        </w:rPr>
+        <w:t>备份恢复操作中必用到的文件。</w:t>
+      </w:r>
+    </w:p>
+    <w:p>
+      <w:pPr>
+        <w:ind w:firstLine="420" w:firstLineChars="0"/>
+        <w:rPr>
+          <w:rFonts w:hint="eastAsia"/>
+          <w:lang w:val="en-US" w:eastAsia="zh-CN"/>
+        </w:rPr>
+      </w:pPr>
+      <w:r>
+        <w:rPr>
+          <w:rFonts w:hint="eastAsia"/>
+          <w:lang w:val="en-US" w:eastAsia="zh-CN"/>
+        </w:rPr>
+        <w:t>操作步骤：</w:t>
+      </w:r>
+    </w:p>
+    <w:p>
+      <w:pPr>
+        <w:numPr>
+          <w:ilvl w:val="0"/>
+          <w:numId w:val="27"/>
+        </w:numPr>
+        <w:ind w:firstLine="420" w:firstLineChars="0"/>
+        <w:rPr>
+          <w:rFonts w:hint="eastAsia"/>
+          <w:lang w:val="en-US" w:eastAsia="zh-CN"/>
+        </w:rPr>
+      </w:pPr>
+      <w:r>
+        <w:rPr>
+          <w:rFonts w:hint="eastAsia"/>
+          <w:lang w:val="en-US" w:eastAsia="zh-CN"/>
+        </w:rPr>
+        <w:t>开启xtrabackup备份任务，记录xtrabackup_log</w:t>
+      </w:r>
+    </w:p>
+    <w:p>
+      <w:pPr>
+        <w:numPr>
+          <w:ilvl w:val="0"/>
+          <w:numId w:val="27"/>
+        </w:numPr>
+        <w:ind w:firstLine="420" w:firstLineChars="0"/>
+        <w:rPr>
+          <w:rFonts w:hint="default"/>
+          <w:lang w:val="en-US" w:eastAsia="zh-CN"/>
+        </w:rPr>
+      </w:pPr>
+      <w:r>
+        <w:rPr>
+          <w:rFonts w:hint="eastAsia"/>
+          <w:lang w:val="en-US" w:eastAsia="zh-CN"/>
+        </w:rPr>
+        <w:t>拷贝所有表的</w:t>
+      </w:r>
+      <w:r>
+        <w:rPr>
+          <w:rFonts w:hint="eastAsia"/>
+          <w:color w:val="FF0000"/>
+          <w:lang w:val="en-US" w:eastAsia="zh-CN"/>
+        </w:rPr>
+        <w:t>*.ibd数据文件和ibdata1文件</w:t>
+      </w:r>
+      <w:r>
+        <w:rPr>
+          <w:rFonts w:hint="eastAsia"/>
+          <w:lang w:val="en-US" w:eastAsia="zh-CN"/>
+        </w:rPr>
+        <w:t>到指定备份目录</w:t>
+      </w:r>
+    </w:p>
+    <w:p>
+      <w:pPr>
+        <w:numPr>
+          <w:ilvl w:val="0"/>
+          <w:numId w:val="27"/>
+        </w:numPr>
+        <w:ind w:firstLine="420" w:firstLineChars="0"/>
+        <w:rPr>
+          <w:rFonts w:hint="default"/>
+          <w:lang w:val="en-US" w:eastAsia="zh-CN"/>
+        </w:rPr>
+      </w:pPr>
+      <w:r>
+        <w:rPr>
+          <w:rFonts w:hint="eastAsia"/>
+          <w:lang w:val="en-US" w:eastAsia="zh-CN"/>
+        </w:rPr>
+        <w:t>上述完成拷贝后，执行如下命令：</w:t>
+      </w:r>
+    </w:p>
+    <w:p>
+      <w:pPr>
+        <w:numPr>
+          <w:numId w:val="0"/>
+        </w:numPr>
+        <w:ind w:firstLine="420" w:firstLineChars="0"/>
+        <w:rPr>
+          <w:rFonts w:hint="default"/>
+          <w:color w:val="FF0000"/>
+          <w:lang w:val="en-US" w:eastAsia="zh-CN"/>
+        </w:rPr>
+      </w:pPr>
+      <w:r>
+        <w:rPr>
+          <w:rFonts w:hint="eastAsia"/>
+          <w:color w:val="FF0000"/>
+          <w:lang w:val="en-US" w:eastAsia="zh-CN"/>
+        </w:rPr>
+        <w:t>FLUSH TABLE WITH READ LOCK;</w:t>
+      </w:r>
+    </w:p>
+    <w:p>
+      <w:pPr>
+        <w:numPr>
+          <w:ilvl w:val="0"/>
+          <w:numId w:val="27"/>
+        </w:numPr>
+        <w:ind w:firstLine="420" w:firstLineChars="0"/>
+        <w:rPr>
+          <w:rFonts w:hint="default"/>
+          <w:color w:val="FF0000"/>
+          <w:lang w:val="en-US" w:eastAsia="zh-CN"/>
+        </w:rPr>
+      </w:pPr>
+      <w:r>
+        <w:rPr>
+          <w:rFonts w:hint="eastAsia"/>
+          <w:lang w:val="en-US" w:eastAsia="zh-CN"/>
+        </w:rPr>
+        <w:t>拷贝</w:t>
+      </w:r>
+      <w:r>
+        <w:rPr>
+          <w:rFonts w:hint="eastAsia"/>
+          <w:color w:val="FF0000"/>
+          <w:lang w:val="en-US" w:eastAsia="zh-CN"/>
+        </w:rPr>
+        <w:t>.frm、.MYD、.MYI、misc files</w:t>
+      </w:r>
+    </w:p>
+    <w:p>
+      <w:pPr>
+        <w:numPr>
+          <w:ilvl w:val="0"/>
+          <w:numId w:val="27"/>
+        </w:numPr>
+        <w:ind w:firstLine="420" w:firstLineChars="0"/>
+        <w:rPr>
+          <w:rFonts w:hint="default"/>
+          <w:lang w:val="en-US" w:eastAsia="zh-CN"/>
+        </w:rPr>
+      </w:pPr>
+      <w:r>
+        <w:rPr>
+          <w:rFonts w:hint="eastAsia"/>
+          <w:lang w:val="en-US" w:eastAsia="zh-CN"/>
+        </w:rPr>
+        <w:t>记录拷贝完表文件时的</w:t>
+      </w:r>
+      <w:r>
+        <w:rPr>
+          <w:rFonts w:hint="eastAsia"/>
+          <w:color w:val="FF0000"/>
+          <w:lang w:val="en-US" w:eastAsia="zh-CN"/>
+        </w:rPr>
+        <w:t>重做日志的检查点LSN</w:t>
+      </w:r>
+    </w:p>
+    <w:p>
+      <w:pPr>
+        <w:numPr>
+          <w:ilvl w:val="0"/>
+          <w:numId w:val="27"/>
+        </w:numPr>
+        <w:ind w:firstLine="420" w:firstLineChars="0"/>
+        <w:rPr>
+          <w:rFonts w:hint="default"/>
+          <w:lang w:val="en-US" w:eastAsia="zh-CN"/>
+        </w:rPr>
+      </w:pPr>
+      <w:r>
+        <w:rPr>
+          <w:rFonts w:hint="eastAsia"/>
+          <w:lang w:val="en-US" w:eastAsia="zh-CN"/>
+        </w:rPr>
+        <w:t>执行命令，解除步骤3中的锁：</w:t>
+      </w:r>
+    </w:p>
+    <w:p>
+      <w:pPr>
+        <w:numPr>
+          <w:numId w:val="0"/>
+        </w:numPr>
+        <w:ind w:firstLine="420" w:firstLineChars="0"/>
+        <w:rPr>
+          <w:rFonts w:hint="default"/>
+          <w:color w:val="FF0000"/>
+          <w:lang w:val="en-US" w:eastAsia="zh-CN"/>
+        </w:rPr>
+      </w:pPr>
+      <w:r>
+        <w:rPr>
+          <w:rFonts w:hint="eastAsia"/>
+          <w:color w:val="FF0000"/>
+          <w:lang w:val="en-US" w:eastAsia="zh-CN"/>
+        </w:rPr>
+        <w:t>UNLOCK TABLES;</w:t>
+      </w:r>
+    </w:p>
+    <w:p>
+      <w:pPr>
+        <w:numPr>
+          <w:ilvl w:val="0"/>
+          <w:numId w:val="27"/>
+        </w:numPr>
+        <w:ind w:firstLine="420" w:firstLineChars="0"/>
+        <w:rPr>
+          <w:rFonts w:hint="default"/>
+          <w:lang w:val="en-US" w:eastAsia="zh-CN"/>
+        </w:rPr>
+      </w:pPr>
+      <w:r>
+        <w:rPr>
+          <w:rFonts w:hint="eastAsia"/>
+          <w:lang w:val="en-US" w:eastAsia="zh-CN"/>
+        </w:rPr>
+        <w:t>结束xtrabackup备份任务，拷贝xtrabackup_log，将所有备份文件压缩在back_FULL_$back_start_time.xbstream文件内。</w:t>
+      </w:r>
+    </w:p>
+    <w:p>
+      <w:pPr>
+        <w:pStyle w:val="6"/>
+        <w:bidi w:val="0"/>
+        <w:rPr>
+          <w:rFonts w:hint="eastAsia"/>
+          <w:lang w:val="en-US" w:eastAsia="zh-CN"/>
+        </w:rPr>
+      </w:pPr>
+      <w:r>
+        <w:rPr>
+          <w:rFonts w:hint="eastAsia"/>
+          <w:lang w:val="en-US" w:eastAsia="zh-CN"/>
+        </w:rPr>
+        <w:t>增量备份</w:t>
+      </w:r>
+    </w:p>
+    <w:p>
+      <w:pPr>
+        <w:ind w:firstLine="420" w:firstLineChars="0"/>
+        <w:rPr>
+          <w:rFonts w:hint="eastAsia"/>
+          <w:lang w:val="en-US" w:eastAsia="zh-CN"/>
+        </w:rPr>
+      </w:pPr>
+      <w:r>
+        <w:rPr>
+          <w:rFonts w:hint="eastAsia"/>
+          <w:lang w:val="en-US" w:eastAsia="zh-CN"/>
+        </w:rPr>
+        <w:t>恢复操作中指定恢复的时刻如果在增量备份时刻之后，建议选择全量备份文件+增量备份文件一起做恢复操作。</w:t>
+      </w:r>
+    </w:p>
+    <w:p>
+      <w:pPr>
+        <w:ind w:firstLine="420" w:firstLineChars="0"/>
+        <w:rPr>
+          <w:rFonts w:hint="eastAsia"/>
+          <w:lang w:val="en-US" w:eastAsia="zh-CN"/>
+        </w:rPr>
+      </w:pPr>
+      <w:r>
+        <w:rPr>
+          <w:rFonts w:hint="eastAsia"/>
+          <w:lang w:val="en-US" w:eastAsia="zh-CN"/>
+        </w:rPr>
+        <w:t>操作步骤：</w:t>
+      </w:r>
+    </w:p>
+    <w:p>
+      <w:pPr>
+        <w:ind w:firstLine="420" w:firstLineChars="0"/>
+        <w:rPr>
+          <w:rFonts w:hint="eastAsia"/>
+          <w:lang w:val="en-US" w:eastAsia="zh-CN"/>
+        </w:rPr>
+      </w:pPr>
+      <w:r>
+        <w:rPr>
+          <w:rFonts w:hint="eastAsia"/>
+          <w:lang w:val="en-US" w:eastAsia="zh-CN"/>
+        </w:rPr>
+        <w:t>1、开启xtrabackup备份任务，记录xtrabackup_log</w:t>
+      </w:r>
+    </w:p>
+    <w:p>
+      <w:pPr>
+        <w:ind w:firstLine="420" w:firstLineChars="0"/>
+        <w:rPr>
+          <w:rFonts w:hint="default"/>
+          <w:lang w:val="en-US" w:eastAsia="zh-CN"/>
+        </w:rPr>
+      </w:pPr>
+      <w:r>
+        <w:rPr>
+          <w:rFonts w:hint="eastAsia"/>
+          <w:lang w:val="en-US" w:eastAsia="zh-CN"/>
+        </w:rPr>
+        <w:t>2、拷贝所有表的</w:t>
+      </w:r>
+      <w:r>
+        <w:rPr>
+          <w:rFonts w:hint="eastAsia"/>
+          <w:color w:val="FF0000"/>
+          <w:lang w:val="en-US" w:eastAsia="zh-CN"/>
+        </w:rPr>
+        <w:t>*.ibd数据文件距离上一次全量备份产生变化的数据和ibdata1文件距离上一次全量备份产生变化的数据</w:t>
+      </w:r>
+      <w:r>
+        <w:rPr>
+          <w:rFonts w:hint="eastAsia"/>
+          <w:lang w:val="en-US" w:eastAsia="zh-CN"/>
+        </w:rPr>
+        <w:t>到指定备份目录，文件后缀名.delta和.meta</w:t>
+      </w:r>
+    </w:p>
+    <w:p>
+      <w:pPr>
+        <w:ind w:firstLine="420" w:firstLineChars="0"/>
+        <w:rPr>
+          <w:rFonts w:hint="eastAsia"/>
+          <w:lang w:val="en-US" w:eastAsia="zh-CN"/>
+        </w:rPr>
+      </w:pPr>
+      <w:r>
+        <w:rPr>
+          <w:rFonts w:hint="eastAsia"/>
+          <w:lang w:val="en-US" w:eastAsia="zh-CN"/>
+        </w:rPr>
+        <w:t>3、上述完成拷贝后，执行如下命令：</w:t>
+      </w:r>
+    </w:p>
+    <w:p>
+      <w:pPr>
+        <w:ind w:firstLine="420" w:firstLineChars="0"/>
+        <w:rPr>
+          <w:rFonts w:hint="eastAsia"/>
+          <w:lang w:val="en-US" w:eastAsia="zh-CN"/>
+        </w:rPr>
+      </w:pPr>
+      <w:r>
+        <w:rPr>
+          <w:rFonts w:hint="eastAsia"/>
+          <w:lang w:val="en-US" w:eastAsia="zh-CN"/>
+        </w:rPr>
+        <w:t>FLUSH TABLE WITH READ LOCK;</w:t>
+      </w:r>
+    </w:p>
+    <w:p>
+      <w:pPr>
+        <w:ind w:firstLine="420" w:firstLineChars="0"/>
+        <w:rPr>
+          <w:rFonts w:hint="eastAsia"/>
+          <w:lang w:val="en-US" w:eastAsia="zh-CN"/>
+        </w:rPr>
+      </w:pPr>
+      <w:r>
+        <w:rPr>
+          <w:rFonts w:hint="eastAsia"/>
+          <w:lang w:val="en-US" w:eastAsia="zh-CN"/>
+        </w:rPr>
+        <w:t>4、拷贝.frm、.MYD、.MYI、misc files</w:t>
+      </w:r>
+    </w:p>
+    <w:p>
+      <w:pPr>
+        <w:ind w:firstLine="420" w:firstLineChars="0"/>
+        <w:rPr>
+          <w:rFonts w:hint="eastAsia"/>
+          <w:lang w:val="en-US" w:eastAsia="zh-CN"/>
+        </w:rPr>
+      </w:pPr>
+      <w:r>
+        <w:rPr>
+          <w:rFonts w:hint="eastAsia"/>
+          <w:lang w:val="en-US" w:eastAsia="zh-CN"/>
+        </w:rPr>
+        <w:t>5、记录拷贝完表文件时的重做日志的检查点LSN</w:t>
+      </w:r>
+    </w:p>
+    <w:p>
+      <w:pPr>
+        <w:ind w:firstLine="420" w:firstLineChars="0"/>
+        <w:rPr>
+          <w:rFonts w:hint="eastAsia"/>
+          <w:lang w:val="en-US" w:eastAsia="zh-CN"/>
+        </w:rPr>
+      </w:pPr>
+      <w:r>
+        <w:rPr>
+          <w:rFonts w:hint="eastAsia"/>
+          <w:lang w:val="en-US" w:eastAsia="zh-CN"/>
+        </w:rPr>
+        <w:t>6、执行命令，解除步骤3中的锁：</w:t>
+      </w:r>
+    </w:p>
+    <w:p>
+      <w:pPr>
+        <w:ind w:firstLine="420" w:firstLineChars="0"/>
+        <w:rPr>
+          <w:rFonts w:hint="eastAsia"/>
+          <w:lang w:val="en-US" w:eastAsia="zh-CN"/>
+        </w:rPr>
+      </w:pPr>
+      <w:r>
+        <w:rPr>
+          <w:rFonts w:hint="eastAsia"/>
+          <w:lang w:val="en-US" w:eastAsia="zh-CN"/>
+        </w:rPr>
+        <w:t>UNLOCK TABLES;</w:t>
+      </w:r>
+    </w:p>
+    <w:p>
+      <w:pPr>
+        <w:ind w:firstLine="420" w:firstLineChars="0"/>
+        <w:rPr>
+          <w:rFonts w:hint="eastAsia"/>
+          <w:lang w:val="en-US" w:eastAsia="zh-CN"/>
+        </w:rPr>
+      </w:pPr>
+      <w:r>
+        <w:rPr>
+          <w:rFonts w:hint="eastAsia"/>
+          <w:lang w:val="en-US" w:eastAsia="zh-CN"/>
+        </w:rPr>
+        <w:t>7、结束xtrabackup备份任务，拷贝xtrabackup_log，将所有备份文件压缩在back_INCREMENTAL_$back_start_time.xbstream文件内。</w:t>
+      </w:r>
+    </w:p>
+    <w:p>
+      <w:pPr>
+        <w:ind w:firstLine="420" w:firstLineChars="0"/>
+        <w:rPr>
+          <w:rFonts w:hint="eastAsia"/>
+          <w:lang w:val="en-US" w:eastAsia="zh-CN"/>
+        </w:rPr>
+      </w:pPr>
+    </w:p>
+    <w:p>
+      <w:pPr>
+        <w:pStyle w:val="5"/>
+        <w:bidi w:val="0"/>
+        <w:rPr>
+          <w:rFonts w:hint="eastAsia"/>
+          <w:lang w:val="en-US" w:eastAsia="zh-CN"/>
+        </w:rPr>
+      </w:pPr>
+      <w:r>
+        <w:rPr>
+          <w:rFonts w:hint="eastAsia"/>
+          <w:lang w:val="en-US" w:eastAsia="zh-CN"/>
+        </w:rPr>
+        <w:t>binlog日志</w:t>
+      </w:r>
+    </w:p>
+    <w:p>
+      <w:pPr>
+        <w:widowControl w:val="0"/>
+        <w:numPr>
+          <w:numId w:val="0"/>
+        </w:numPr>
+        <w:spacing w:line="360" w:lineRule="auto"/>
+        <w:ind w:firstLine="420" w:firstLineChars="0"/>
+        <w:jc w:val="both"/>
+        <w:rPr>
+          <w:rFonts w:hint="eastAsia"/>
+          <w:lang w:val="en-US" w:eastAsia="zh-CN"/>
+        </w:rPr>
+      </w:pPr>
+      <w:r>
+        <w:rPr>
+          <w:rFonts w:hint="eastAsia"/>
+          <w:lang w:val="en-US" w:eastAsia="zh-CN"/>
+        </w:rPr>
+        <w:t>备份DB节点$HOME/data/binlog目录下的binlog二进制文件，恢复操作中用于数据一致性处理。</w:t>
+      </w:r>
+    </w:p>
+    <w:p>
+      <w:pPr>
+        <w:widowControl w:val="0"/>
+        <w:numPr>
+          <w:numId w:val="0"/>
+        </w:numPr>
+        <w:spacing w:line="360" w:lineRule="auto"/>
+        <w:ind w:firstLine="420" w:firstLineChars="0"/>
+        <w:jc w:val="both"/>
+        <w:rPr>
+          <w:rFonts w:hint="default"/>
+          <w:lang w:val="en-US" w:eastAsia="zh-CN"/>
+        </w:rPr>
+      </w:pPr>
+    </w:p>
+    <w:p>
+      <w:pPr>
+        <w:pStyle w:val="5"/>
+        <w:bidi w:val="0"/>
+        <w:rPr>
+          <w:rFonts w:hint="eastAsia"/>
+          <w:lang w:val="en-US" w:eastAsia="zh-CN"/>
+        </w:rPr>
+      </w:pPr>
+      <w:r>
+        <w:rPr>
+          <w:rFonts w:hint="eastAsia"/>
+          <w:lang w:val="en-US" w:eastAsia="zh-CN"/>
+        </w:rPr>
+        <w:t>活跃事务列表和binlog位置</w:t>
+      </w:r>
+    </w:p>
+    <w:p>
+      <w:pPr>
+        <w:widowControl w:val="0"/>
+        <w:numPr>
+          <w:numId w:val="0"/>
+        </w:numPr>
+        <w:spacing w:line="360" w:lineRule="auto"/>
+        <w:ind w:firstLine="420" w:firstLineChars="0"/>
+        <w:jc w:val="both"/>
+        <w:rPr>
+          <w:rFonts w:hint="eastAsia"/>
+          <w:lang w:val="en-US" w:eastAsia="zh-CN"/>
+        </w:rPr>
+      </w:pPr>
+      <w:r>
+        <w:rPr>
+          <w:rFonts w:hint="eastAsia"/>
+          <w:lang w:val="en-US" w:eastAsia="zh-CN"/>
+        </w:rPr>
+        <w:t>备份集群活跃事务列表及对应的各个</w:t>
+      </w:r>
+      <w:r>
+        <w:rPr>
+          <w:rFonts w:hint="eastAsia"/>
+          <w:color w:val="FF0000"/>
+          <w:lang w:val="en-US" w:eastAsia="zh-CN"/>
+        </w:rPr>
+        <w:t>主DB</w:t>
+      </w:r>
+      <w:r>
+        <w:rPr>
+          <w:rFonts w:hint="eastAsia"/>
+          <w:lang w:val="en-US" w:eastAsia="zh-CN"/>
+        </w:rPr>
+        <w:t>当前binlog位置。</w:t>
+      </w:r>
+    </w:p>
+    <w:p>
+      <w:pPr>
+        <w:widowControl w:val="0"/>
+        <w:numPr>
+          <w:ilvl w:val="0"/>
+          <w:numId w:val="28"/>
+        </w:numPr>
+        <w:spacing w:line="360" w:lineRule="auto"/>
+        <w:ind w:firstLine="420" w:firstLineChars="0"/>
+        <w:jc w:val="both"/>
+        <w:rPr>
+          <w:rFonts w:hint="eastAsia"/>
+          <w:lang w:val="en-US" w:eastAsia="zh-CN"/>
+        </w:rPr>
+      </w:pPr>
+      <w:r>
+        <w:rPr>
+          <w:rFonts w:hint="eastAsia"/>
+          <w:lang w:val="en-US" w:eastAsia="zh-CN"/>
+        </w:rPr>
+        <w:t>活跃事务列表：可用于保证全局节点恢复数据一致性</w:t>
+      </w:r>
+    </w:p>
+    <w:p>
+      <w:pPr>
+        <w:widowControl w:val="0"/>
+        <w:numPr>
+          <w:ilvl w:val="0"/>
+          <w:numId w:val="28"/>
+        </w:numPr>
+        <w:spacing w:line="360" w:lineRule="auto"/>
+        <w:ind w:firstLine="420" w:firstLineChars="0"/>
+        <w:jc w:val="both"/>
+        <w:rPr>
+          <w:rFonts w:hint="default"/>
+          <w:lang w:val="en-US" w:eastAsia="zh-CN"/>
+        </w:rPr>
+      </w:pPr>
+      <w:r>
+        <w:rPr>
+          <w:rFonts w:hint="eastAsia"/>
+          <w:lang w:val="en-US" w:eastAsia="zh-CN"/>
+        </w:rPr>
+        <w:t>binlog：在恢复任意时刻时，定位binlog备份文件位置。在之前恢复过程中用到（最新恢复已经不要这个信息，直接使用GTID）。</w:t>
+      </w:r>
+    </w:p>
+    <w:p>
+      <w:pPr>
+        <w:pStyle w:val="5"/>
+        <w:bidi w:val="0"/>
+        <w:rPr>
+          <w:rFonts w:hint="default"/>
+          <w:lang w:val="en-US" w:eastAsia="zh-CN"/>
+        </w:rPr>
+      </w:pPr>
+      <w:r>
+        <w:rPr>
+          <w:rFonts w:hint="eastAsia"/>
+          <w:lang w:val="en-US" w:eastAsia="zh-CN"/>
+        </w:rPr>
+        <w:t>集群元数据</w:t>
+      </w:r>
+    </w:p>
+    <w:p>
+      <w:pPr>
+        <w:widowControl w:val="0"/>
+        <w:numPr>
+          <w:numId w:val="0"/>
+        </w:numPr>
+        <w:spacing w:line="360" w:lineRule="auto"/>
+        <w:ind w:firstLine="420" w:firstLineChars="0"/>
+        <w:jc w:val="both"/>
+        <w:rPr>
+          <w:rFonts w:hint="eastAsia"/>
+          <w:lang w:val="en-US" w:eastAsia="zh-CN"/>
+        </w:rPr>
+      </w:pPr>
+      <w:r>
+        <w:rPr>
+          <w:rFonts w:hint="eastAsia"/>
+          <w:lang w:val="en-US" w:eastAsia="zh-CN"/>
+        </w:rPr>
+        <w:t>备份集群相关的元数据，主要包括数据字典，用户密码，索引信息。</w:t>
+      </w:r>
+    </w:p>
+    <w:p>
+      <w:pPr>
+        <w:widowControl w:val="0"/>
+        <w:numPr>
+          <w:numId w:val="0"/>
+        </w:numPr>
+        <w:spacing w:line="360" w:lineRule="auto"/>
+        <w:ind w:firstLine="420" w:firstLineChars="0"/>
+        <w:jc w:val="both"/>
+        <w:rPr>
+          <w:rFonts w:hint="default"/>
+          <w:lang w:val="en-US" w:eastAsia="zh-CN"/>
+        </w:rPr>
+      </w:pPr>
+    </w:p>
+    <w:p>
+      <w:pPr>
+        <w:pStyle w:val="4"/>
         <w:bidi w:val="0"/>
         <w:rPr>
           <w:rFonts w:hint="eastAsia"/>
@@ -15739,7 +16601,339 @@
     </w:p>
     <w:p>
       <w:pPr>
-        <w:pStyle w:val="3"/>
+        <w:pStyle w:val="5"/>
+        <w:bidi w:val="0"/>
+        <w:rPr>
+          <w:rFonts w:hint="eastAsia"/>
+          <w:lang w:val="en-US" w:eastAsia="zh-CN"/>
+        </w:rPr>
+      </w:pPr>
+      <w:r>
+        <w:rPr>
+          <w:rFonts w:hint="eastAsia"/>
+          <w:lang w:val="en-US" w:eastAsia="zh-CN"/>
+        </w:rPr>
+        <w:t>data数据</w:t>
+      </w:r>
+    </w:p>
+    <w:p>
+      <w:pPr>
+        <w:ind w:firstLine="420" w:firstLineChars="0"/>
+        <w:rPr>
+          <w:rFonts w:hint="eastAsia"/>
+          <w:b/>
+          <w:bCs/>
+          <w:lang w:val="en-US" w:eastAsia="zh-CN"/>
+        </w:rPr>
+      </w:pPr>
+      <w:r>
+        <w:rPr>
+          <w:rFonts w:hint="eastAsia"/>
+          <w:b/>
+          <w:bCs/>
+          <w:lang w:val="en-US" w:eastAsia="zh-CN"/>
+        </w:rPr>
+        <w:t>定时备份</w:t>
+      </w:r>
+    </w:p>
+    <w:p>
+      <w:pPr>
+        <w:ind w:firstLine="420" w:firstLineChars="0"/>
+        <w:rPr>
+          <w:rFonts w:hint="eastAsia"/>
+          <w:lang w:val="en-US" w:eastAsia="zh-CN"/>
+        </w:rPr>
+      </w:pPr>
+      <w:r>
+        <w:rPr>
+          <w:rFonts w:hint="eastAsia"/>
+          <w:lang w:val="en-US" w:eastAsia="zh-CN"/>
+        </w:rPr>
+        <w:t>分布式数据库集群内部每个MySQL节点的默认备份策略为：</w:t>
+      </w:r>
+    </w:p>
+    <w:p>
+      <w:pPr>
+        <w:numPr>
+          <w:ilvl w:val="0"/>
+          <w:numId w:val="29"/>
+        </w:numPr>
+        <w:ind w:firstLine="420" w:firstLineChars="0"/>
+        <w:rPr>
+          <w:rFonts w:hint="eastAsia"/>
+          <w:lang w:val="en-US" w:eastAsia="zh-CN"/>
+        </w:rPr>
+      </w:pPr>
+      <w:r>
+        <w:rPr>
+          <w:rFonts w:hint="eastAsia"/>
+          <w:lang w:val="en-US" w:eastAsia="zh-CN"/>
+        </w:rPr>
+        <w:t>周日备份全量数据，其他时间分别在周日全量备份的基础上做一次增量备份。如此，可通过全量数据和其他任一增量备份数据，快速恢复到指定一天的数据</w:t>
+      </w:r>
+    </w:p>
+    <w:p>
+      <w:pPr>
+        <w:numPr>
+          <w:ilvl w:val="0"/>
+          <w:numId w:val="29"/>
+        </w:numPr>
+        <w:ind w:firstLine="420" w:firstLineChars="0"/>
+        <w:rPr>
+          <w:rFonts w:hint="default"/>
+          <w:lang w:val="en-US" w:eastAsia="zh-CN"/>
+        </w:rPr>
+      </w:pPr>
+      <w:r>
+        <w:rPr>
+          <w:rFonts w:hint="eastAsia"/>
+          <w:lang w:val="en-US" w:eastAsia="zh-CN"/>
+        </w:rPr>
+        <w:t>也可以根据业务要求，调整定时备份策略，每天的备份模式可以在“不备份”、“全量备份”、“增量备份”中三选一</w:t>
+      </w:r>
+    </w:p>
+    <w:p>
+      <w:pPr>
+        <w:widowControl w:val="0"/>
+        <w:numPr>
+          <w:numId w:val="0"/>
+        </w:numPr>
+        <w:spacing w:line="360" w:lineRule="auto"/>
+        <w:ind w:firstLine="420" w:firstLineChars="0"/>
+        <w:jc w:val="both"/>
+        <w:rPr>
+          <w:rFonts w:hint="eastAsia"/>
+          <w:b/>
+          <w:bCs/>
+          <w:lang w:val="en-US" w:eastAsia="zh-CN"/>
+        </w:rPr>
+      </w:pPr>
+      <w:r>
+        <w:rPr>
+          <w:rFonts w:hint="eastAsia"/>
+          <w:b/>
+          <w:bCs/>
+          <w:lang w:val="en-US" w:eastAsia="zh-CN"/>
+        </w:rPr>
+        <w:t>实时备份</w:t>
+      </w:r>
+    </w:p>
+    <w:p>
+      <w:pPr>
+        <w:widowControl w:val="0"/>
+        <w:numPr>
+          <w:numId w:val="0"/>
+        </w:numPr>
+        <w:spacing w:line="360" w:lineRule="auto"/>
+        <w:ind w:firstLine="420" w:firstLineChars="0"/>
+        <w:jc w:val="both"/>
+        <w:rPr>
+          <w:rFonts w:hint="default"/>
+          <w:lang w:val="en-US" w:eastAsia="zh-CN"/>
+        </w:rPr>
+      </w:pPr>
+      <w:r>
+        <w:rPr>
+          <w:rFonts w:hint="eastAsia"/>
+          <w:lang w:val="en-US" w:eastAsia="zh-CN"/>
+        </w:rPr>
+        <w:t>用户也可以在操作界面手动备份。手动备份可以满足某些特定场景下的实时备份需要。</w:t>
+      </w:r>
+    </w:p>
+    <w:p>
+      <w:pPr>
+        <w:pStyle w:val="5"/>
+        <w:bidi w:val="0"/>
+        <w:rPr>
+          <w:rFonts w:hint="eastAsia"/>
+          <w:lang w:val="en-US" w:eastAsia="zh-CN"/>
+        </w:rPr>
+      </w:pPr>
+      <w:r>
+        <w:rPr>
+          <w:rFonts w:hint="eastAsia"/>
+          <w:lang w:val="en-US" w:eastAsia="zh-CN"/>
+        </w:rPr>
+        <w:t>binlog日志</w:t>
+      </w:r>
+    </w:p>
+    <w:p>
+      <w:pPr>
+        <w:ind w:firstLine="420" w:firstLineChars="0"/>
+        <w:rPr>
+          <w:rFonts w:hint="eastAsia"/>
+          <w:lang w:val="en-US" w:eastAsia="zh-CN"/>
+        </w:rPr>
+      </w:pPr>
+      <w:r>
+        <w:rPr>
+          <w:rFonts w:hint="eastAsia"/>
+          <w:lang w:val="en-US" w:eastAsia="zh-CN"/>
+        </w:rPr>
+        <w:t>每个DB节点定时备份binlog，</w:t>
+      </w:r>
+      <w:r>
+        <w:rPr>
+          <w:rFonts w:hint="eastAsia"/>
+          <w:color w:val="FF0000"/>
+          <w:lang w:val="en-US" w:eastAsia="zh-CN"/>
+        </w:rPr>
+        <w:t>默认备份间隔时间2小时</w:t>
+      </w:r>
+      <w:r>
+        <w:rPr>
+          <w:rFonts w:hint="eastAsia"/>
+          <w:lang w:val="en-US" w:eastAsia="zh-CN"/>
+        </w:rPr>
+        <w:t>。</w:t>
+      </w:r>
+    </w:p>
+    <w:p>
+      <w:pPr>
+        <w:ind w:firstLine="420" w:firstLineChars="0"/>
+        <w:rPr>
+          <w:rFonts w:hint="default"/>
+          <w:lang w:val="en-US" w:eastAsia="zh-CN"/>
+        </w:rPr>
+      </w:pPr>
+      <w:r>
+        <w:rPr>
+          <w:rFonts w:hint="eastAsia"/>
+          <w:lang w:val="en-US" w:eastAsia="zh-CN"/>
+        </w:rPr>
+        <w:t>注：在配置项中可以设置（单位：s）。</w:t>
+      </w:r>
+    </w:p>
+    <w:p>
+      <w:pPr>
+        <w:pStyle w:val="5"/>
+        <w:bidi w:val="0"/>
+        <w:rPr>
+          <w:rFonts w:hint="eastAsia"/>
+          <w:lang w:val="en-US" w:eastAsia="zh-CN"/>
+        </w:rPr>
+      </w:pPr>
+      <w:r>
+        <w:rPr>
+          <w:rFonts w:hint="eastAsia"/>
+          <w:lang w:val="en-US" w:eastAsia="zh-CN"/>
+        </w:rPr>
+        <w:t>活跃事务列表和binlog位置</w:t>
+      </w:r>
+    </w:p>
+    <w:p>
+      <w:pPr>
+        <w:ind w:firstLine="420" w:firstLineChars="0"/>
+        <w:rPr>
+          <w:rFonts w:hint="eastAsia"/>
+          <w:lang w:val="en-US" w:eastAsia="zh-CN"/>
+        </w:rPr>
+      </w:pPr>
+      <w:r>
+        <w:rPr>
+          <w:rFonts w:hint="eastAsia"/>
+          <w:lang w:val="en-US" w:eastAsia="zh-CN"/>
+        </w:rPr>
+        <w:t>若活跃事务列表和binlog位置备份开关打开，则：</w:t>
+      </w:r>
+    </w:p>
+    <w:p>
+      <w:pPr>
+        <w:numPr>
+          <w:ilvl w:val="0"/>
+          <w:numId w:val="30"/>
+        </w:numPr>
+        <w:ind w:firstLine="420" w:firstLineChars="0"/>
+        <w:rPr>
+          <w:rFonts w:hint="eastAsia"/>
+          <w:lang w:val="en-US" w:eastAsia="zh-CN"/>
+        </w:rPr>
+      </w:pPr>
+      <w:r>
+        <w:rPr>
+          <w:rFonts w:hint="eastAsia"/>
+          <w:lang w:val="en-US" w:eastAsia="zh-CN"/>
+        </w:rPr>
+        <w:t>每隔30s向GTM查询当前活跃事务列表信息和向db代理进程查询当前binlog位置信息，并将查询结果信息保存在.current文件中</w:t>
+      </w:r>
+    </w:p>
+    <w:p>
+      <w:pPr>
+        <w:numPr>
+          <w:ilvl w:val="0"/>
+          <w:numId w:val="30"/>
+        </w:numPr>
+        <w:ind w:firstLine="420" w:firstLineChars="0"/>
+        <w:rPr>
+          <w:rFonts w:hint="default"/>
+          <w:lang w:val="en-US" w:eastAsia="zh-CN"/>
+        </w:rPr>
+      </w:pPr>
+      <w:r>
+        <w:rPr>
+          <w:rFonts w:hint="eastAsia"/>
+          <w:lang w:val="en-US" w:eastAsia="zh-CN"/>
+        </w:rPr>
+        <w:t>每隔60s查看.current文件是否达到1M，如果达到1M，将.current文件归档到备份目录Active_TX_Archive下</w:t>
+      </w:r>
+    </w:p>
+    <w:p>
+      <w:pPr>
+        <w:widowControl w:val="0"/>
+        <w:numPr>
+          <w:numId w:val="0"/>
+        </w:numPr>
+        <w:spacing w:line="360" w:lineRule="auto"/>
+        <w:ind w:firstLine="420" w:firstLineChars="0"/>
+        <w:jc w:val="both"/>
+        <w:rPr>
+          <w:rFonts w:hint="eastAsia"/>
+          <w:lang w:val="en-US" w:eastAsia="zh-CN"/>
+        </w:rPr>
+      </w:pPr>
+      <w:r>
+        <w:rPr>
+          <w:rFonts w:hint="eastAsia"/>
+          <w:lang w:val="en-US" w:eastAsia="zh-CN"/>
+        </w:rPr>
+        <w:t>注：在配置文件中可以设置事务开关（ON/OFF）。</w:t>
+      </w:r>
+    </w:p>
+    <w:p>
+      <w:pPr>
+        <w:widowControl w:val="0"/>
+        <w:numPr>
+          <w:numId w:val="0"/>
+        </w:numPr>
+        <w:spacing w:line="360" w:lineRule="auto"/>
+        <w:ind w:firstLine="420" w:firstLineChars="0"/>
+        <w:jc w:val="both"/>
+        <w:rPr>
+          <w:rFonts w:hint="default"/>
+          <w:lang w:val="en-US" w:eastAsia="zh-CN"/>
+        </w:rPr>
+      </w:pPr>
+    </w:p>
+    <w:p>
+      <w:pPr>
+        <w:pStyle w:val="5"/>
+        <w:bidi w:val="0"/>
+        <w:rPr>
+          <w:rFonts w:hint="default"/>
+          <w:lang w:val="en-US" w:eastAsia="zh-CN"/>
+        </w:rPr>
+      </w:pPr>
+      <w:r>
+        <w:rPr>
+          <w:rFonts w:hint="eastAsia"/>
+          <w:lang w:val="en-US" w:eastAsia="zh-CN"/>
+        </w:rPr>
+        <w:t>集群元数据</w:t>
+      </w:r>
+    </w:p>
+    <w:p>
+      <w:pPr>
+        <w:pStyle w:val="4"/>
         <w:bidi w:val="0"/>
         <w:rPr>
           <w:rFonts w:hint="eastAsia"/>
@@ -15756,10 +16950,93 @@
     </w:p>
     <w:p>
       <w:pPr>
-        <w:pStyle w:val="3"/>
-        <w:bidi w:val="0"/>
-        <w:rPr>
-          <w:rFonts w:hint="default"/>
+        <w:pStyle w:val="4"/>
+        <w:bidi w:val="0"/>
+        <w:rPr>
+          <w:rFonts w:hint="eastAsia"/>
+          <w:lang w:val="en-US" w:eastAsia="zh-CN"/>
+        </w:rPr>
+      </w:pPr>
+      <w:r>
+        <w:rPr>
+          <w:rFonts w:hint="eastAsia"/>
+          <w:lang w:val="en-US" w:eastAsia="zh-CN"/>
+        </w:rPr>
+        <w:t>备份工具</w:t>
+      </w:r>
+    </w:p>
+    <w:p>
+      <w:pPr>
+        <w:pStyle w:val="5"/>
+        <w:bidi w:val="0"/>
+        <w:rPr>
+          <w:rFonts w:hint="default"/>
+          <w:lang w:val="en-US" w:eastAsia="zh-CN"/>
+        </w:rPr>
+      </w:pPr>
+      <w:r>
+        <w:rPr>
+          <w:rFonts w:hint="default"/>
+          <w:lang w:val="en-US" w:eastAsia="zh-CN"/>
+        </w:rPr>
+        <w:t>Xtrabackup</w:t>
+      </w:r>
+    </w:p>
+    <w:p>
+      <w:pPr>
+        <w:ind w:firstLine="420" w:firstLineChars="0"/>
+        <w:rPr>
+          <w:rFonts w:hint="default"/>
+          <w:lang w:val="en-US" w:eastAsia="zh-CN"/>
+        </w:rPr>
+      </w:pPr>
+      <w:r>
+        <w:rPr>
+          <w:rFonts w:hint="eastAsia"/>
+          <w:lang w:val="en-US" w:eastAsia="zh-CN"/>
+        </w:rPr>
+        <w:t>数据备份。</w:t>
+      </w:r>
+    </w:p>
+    <w:p>
+      <w:pPr>
+        <w:pStyle w:val="5"/>
+        <w:bidi w:val="0"/>
+        <w:rPr>
+          <w:rFonts w:hint="default"/>
+          <w:lang w:val="en-US" w:eastAsia="zh-CN"/>
+        </w:rPr>
+      </w:pPr>
+      <w:r>
+        <w:rPr>
+          <w:rFonts w:hint="default"/>
+          <w:lang w:val="en-US" w:eastAsia="zh-CN"/>
+        </w:rPr>
+        <w:t>Mysqldump</w:t>
+      </w:r>
+    </w:p>
+    <w:p>
+      <w:pPr>
+        <w:ind w:firstLine="420" w:firstLineChars="0"/>
+        <w:rPr>
+          <w:rFonts w:hint="default"/>
+          <w:lang w:val="en-US" w:eastAsia="zh-CN"/>
+        </w:rPr>
+      </w:pPr>
+      <w:r>
+        <w:rPr>
+          <w:rFonts w:hint="eastAsia"/>
+          <w:lang w:val="en-US" w:eastAsia="zh-CN"/>
+        </w:rPr>
+        <w:t>元数据备份。</w:t>
+      </w:r>
+    </w:p>
+    <w:p>
+      <w:pPr>
+        <w:pStyle w:val="4"/>
+        <w:bidi w:val="0"/>
+        <w:rPr>
+          <w:rFonts w:hint="eastAsia"/>
           <w:lang w:val="en-US" w:eastAsia="zh-CN"/>
         </w:rPr>
       </w:pPr>
@@ -15769,9 +17046,3079 @@
           <w:lang w:val="en-US" w:eastAsia="zh-CN"/>
         </w:rPr>
         <w:t>备份原理</w:t>
+      </w:r>
+    </w:p>
+    <w:p>
+      <w:pPr>
+        <w:pStyle w:val="5"/>
+        <w:bidi w:val="0"/>
+        <w:rPr>
+          <w:rFonts w:hint="eastAsia"/>
+          <w:lang w:val="en-US" w:eastAsia="zh-CN"/>
+        </w:rPr>
+      </w:pPr>
+      <w:r>
+        <w:rPr>
+          <w:rFonts w:hint="eastAsia"/>
+          <w:lang w:val="en-US" w:eastAsia="zh-CN"/>
+        </w:rPr>
+        <w:t>流程</w:t>
+      </w:r>
+    </w:p>
+    <w:p>
+      <w:pPr>
+        <w:pStyle w:val="6"/>
+        <w:bidi w:val="0"/>
+        <w:rPr>
+          <w:rFonts w:hint="eastAsia"/>
+          <w:lang w:val="en-US" w:eastAsia="zh-CN"/>
+        </w:rPr>
+      </w:pPr>
+      <w:r>
+        <w:rPr>
+          <w:rFonts w:hint="eastAsia"/>
+          <w:lang w:val="en-US" w:eastAsia="zh-CN"/>
+        </w:rPr>
+        <w:t>data数据</w:t>
+      </w:r>
+    </w:p>
+    <w:p>
+      <w:pPr>
+        <w:pStyle w:val="7"/>
+        <w:bidi w:val="0"/>
+        <w:rPr>
+          <w:rFonts w:hint="eastAsia"/>
+          <w:lang w:val="en-US" w:eastAsia="zh-CN"/>
+        </w:rPr>
+      </w:pPr>
+      <w:r>
+        <w:rPr>
+          <w:rFonts w:hint="eastAsia"/>
+          <w:lang w:val="en-US" w:eastAsia="zh-CN"/>
+        </w:rPr>
+        <w:t>定时备份流程</w:t>
+      </w:r>
+    </w:p>
+    <w:p>
+      <w:pPr>
+        <w:numPr>
+          <w:ilvl w:val="0"/>
+          <w:numId w:val="31"/>
+        </w:numPr>
+        <w:ind w:firstLine="420" w:firstLineChars="0"/>
+        <w:rPr>
+          <w:rFonts w:hint="default"/>
+          <w:lang w:val="en-US" w:eastAsia="zh-CN"/>
+        </w:rPr>
+      </w:pPr>
+      <w:r>
+        <w:rPr>
+          <w:rFonts w:hint="eastAsia"/>
+          <w:lang w:val="en-US" w:eastAsia="zh-CN"/>
+        </w:rPr>
+        <w:t>操作界面创建定时备份任务下发到MDS库，MDS将备份任务入库（RDB），对应的表为mds.timing_backup_task_info</w:t>
+      </w:r>
+    </w:p>
+    <w:p>
+      <w:pPr>
+        <w:numPr>
+          <w:ilvl w:val="0"/>
+          <w:numId w:val="31"/>
+        </w:numPr>
+        <w:ind w:firstLine="420" w:firstLineChars="0"/>
+        <w:rPr>
+          <w:rFonts w:hint="eastAsia"/>
+          <w:lang w:val="en-US" w:eastAsia="zh-CN"/>
+        </w:rPr>
+      </w:pPr>
+      <w:r>
+        <w:rPr>
+          <w:rFonts w:hint="eastAsia"/>
+          <w:lang w:val="en-US" w:eastAsia="zh-CN"/>
+        </w:rPr>
+        <w:t>MDS将备份任务（全量、增量、是否强制备份主）下发到CM</w:t>
+      </w:r>
+    </w:p>
+    <w:p>
+      <w:pPr>
+        <w:numPr>
+          <w:ilvl w:val="0"/>
+          <w:numId w:val="31"/>
+        </w:numPr>
+        <w:ind w:firstLine="420" w:firstLineChars="0"/>
+        <w:rPr>
+          <w:rFonts w:hint="eastAsia"/>
+          <w:lang w:val="en-US" w:eastAsia="zh-CN"/>
+        </w:rPr>
+      </w:pPr>
+      <w:r>
+        <w:rPr>
+          <w:rFonts w:hint="eastAsia"/>
+          <w:lang w:val="en-US" w:eastAsia="zh-CN"/>
+        </w:rPr>
+        <w:t>CM收到实时备份任务执行</w:t>
+      </w:r>
+    </w:p>
+    <w:p>
+      <w:pPr>
+        <w:numPr>
+          <w:numId w:val="0"/>
+        </w:numPr>
+        <w:ind w:firstLine="420" w:firstLineChars="0"/>
+        <w:rPr>
+          <w:rFonts w:hint="eastAsia"/>
+          <w:lang w:val="en-US" w:eastAsia="zh-CN"/>
+        </w:rPr>
+      </w:pPr>
+      <w:r>
+        <w:rPr>
+          <w:rFonts w:hint="eastAsia"/>
+          <w:lang w:val="en-US" w:eastAsia="zh-CN"/>
+        </w:rPr>
+        <w:t>3.1 首先检查该cluster是否备份</w:t>
+      </w:r>
+    </w:p>
+    <w:p>
+      <w:pPr>
+        <w:numPr>
+          <w:numId w:val="0"/>
+        </w:numPr>
+        <w:ind w:firstLine="420" w:firstLineChars="0"/>
+        <w:rPr>
+          <w:rFonts w:hint="eastAsia"/>
+          <w:lang w:val="en-US" w:eastAsia="zh-CN"/>
+        </w:rPr>
+      </w:pPr>
+      <w:r>
+        <w:rPr>
+          <w:rFonts w:hint="eastAsia"/>
+          <w:lang w:val="en-US" w:eastAsia="zh-CN"/>
+        </w:rPr>
+        <w:t>3.2 在确认备份任务信息（如备份备机需要确认该group内是否存在OK的备机，如不存在则该group备份主机，备机的选择按照(机房,ip,port)的顺序选择）</w:t>
+      </w:r>
+    </w:p>
+    <w:p>
+      <w:pPr>
+        <w:numPr>
+          <w:numId w:val="0"/>
+        </w:numPr>
+        <w:ind w:firstLine="420" w:firstLineChars="0"/>
+        <w:rPr>
+          <w:rFonts w:hint="eastAsia"/>
+          <w:lang w:val="en-US" w:eastAsia="zh-CN"/>
+        </w:rPr>
+      </w:pPr>
+      <w:r>
+        <w:rPr>
+          <w:rFonts w:hint="eastAsia"/>
+          <w:lang w:val="en-US" w:eastAsia="zh-CN"/>
+        </w:rPr>
+        <w:t>3.3 CM设置备份类型（全量/增量，如果是增量备份，去备份结果audit文件里找之前是否有全量备份的结果文件(根据IP+port寻找)，没有的话，按照全量备份去做备份，有的话，找到LSN）</w:t>
+      </w:r>
+    </w:p>
+    <w:p>
+      <w:pPr>
+        <w:numPr>
+          <w:numId w:val="0"/>
+        </w:numPr>
+        <w:ind w:firstLine="420" w:firstLineChars="0"/>
+        <w:rPr>
+          <w:rFonts w:hint="default"/>
+          <w:lang w:val="en-US" w:eastAsia="zh-CN"/>
+        </w:rPr>
+      </w:pPr>
+      <w:r>
+        <w:rPr>
+          <w:rFonts w:hint="eastAsia"/>
+          <w:lang w:val="en-US" w:eastAsia="zh-CN"/>
+        </w:rPr>
+        <w:t>3.4 CM向GTM申请活跃事务列表，并设置超时计时器（获取该集群的GTID(最大GTID和活跃GTID以及产生的时间)请求）</w:t>
+      </w:r>
+    </w:p>
+    <w:p>
+      <w:pPr>
+        <w:numPr>
+          <w:ilvl w:val="0"/>
+          <w:numId w:val="31"/>
+        </w:numPr>
+        <w:ind w:firstLine="420" w:firstLineChars="0"/>
+        <w:rPr>
+          <w:rFonts w:hint="eastAsia"/>
+          <w:lang w:val="en-US" w:eastAsia="zh-CN"/>
+        </w:rPr>
+      </w:pPr>
+      <w:r>
+        <w:rPr>
+          <w:rFonts w:hint="eastAsia"/>
+          <w:lang w:val="en-US" w:eastAsia="zh-CN"/>
+        </w:rPr>
+        <w:t>GTM向CM发送当前活跃事务列表</w:t>
+      </w:r>
+    </w:p>
+    <w:p>
+      <w:pPr>
+        <w:numPr>
+          <w:ilvl w:val="0"/>
+          <w:numId w:val="31"/>
+        </w:numPr>
+        <w:ind w:firstLine="420" w:firstLineChars="0"/>
+        <w:rPr>
+          <w:rFonts w:hint="eastAsia"/>
+          <w:lang w:val="en-US" w:eastAsia="zh-CN"/>
+        </w:rPr>
+      </w:pPr>
+      <w:r>
+        <w:rPr>
+          <w:rFonts w:hint="eastAsia"/>
+          <w:lang w:val="en-US" w:eastAsia="zh-CN"/>
+        </w:rPr>
+        <w:t>CM接收到活跃事务列表后向主DB的DBAgent获取binlog position</w:t>
+      </w:r>
+    </w:p>
+    <w:p>
+      <w:pPr>
+        <w:numPr>
+          <w:ilvl w:val="0"/>
+          <w:numId w:val="31"/>
+        </w:numPr>
+        <w:ind w:firstLine="420" w:firstLineChars="0"/>
+        <w:rPr>
+          <w:rFonts w:hint="eastAsia"/>
+          <w:lang w:val="en-US" w:eastAsia="zh-CN"/>
+        </w:rPr>
+      </w:pPr>
+      <w:r>
+        <w:rPr>
+          <w:rFonts w:hint="eastAsia"/>
+          <w:lang w:val="en-US" w:eastAsia="zh-CN"/>
+        </w:rPr>
+        <w:t>DBAgent将binlog pos上传到CM中</w:t>
+      </w:r>
+    </w:p>
+    <w:p>
+      <w:pPr>
+        <w:numPr>
+          <w:ilvl w:val="0"/>
+          <w:numId w:val="31"/>
+        </w:numPr>
+        <w:ind w:firstLine="420" w:firstLineChars="0"/>
+        <w:rPr>
+          <w:rFonts w:hint="eastAsia"/>
+          <w:lang w:val="en-US" w:eastAsia="zh-CN"/>
+        </w:rPr>
+      </w:pPr>
+      <w:r>
+        <w:rPr>
+          <w:rFonts w:hint="eastAsia"/>
+          <w:lang w:val="en-US" w:eastAsia="zh-CN"/>
+        </w:rPr>
+        <w:t>CM将备份任务发给DBAgent（备份请求包含备份类型、备份开始时间、GTID(GTM)、GTID_SET(主DB)），CM设置备份超时计时器（超时自动认为失败）</w:t>
+      </w:r>
+    </w:p>
+    <w:p>
+      <w:pPr>
+        <w:numPr>
+          <w:ilvl w:val="0"/>
+          <w:numId w:val="31"/>
+        </w:numPr>
+        <w:ind w:firstLine="420" w:firstLineChars="0"/>
+        <w:rPr>
+          <w:rFonts w:hint="eastAsia"/>
+          <w:lang w:val="en-US" w:eastAsia="zh-CN"/>
+        </w:rPr>
+      </w:pPr>
+      <w:r>
+        <w:rPr>
+          <w:rFonts w:hint="eastAsia"/>
+          <w:lang w:val="en-US" w:eastAsia="zh-CN"/>
+        </w:rPr>
+        <w:t>DBAgent收到CM发出的备份请求执行备份</w:t>
+      </w:r>
+    </w:p>
+    <w:p>
+      <w:pPr>
+        <w:numPr>
+          <w:numId w:val="0"/>
+        </w:numPr>
+        <w:ind w:firstLine="420" w:firstLineChars="0"/>
+        <w:rPr>
+          <w:rFonts w:hint="eastAsia"/>
+          <w:lang w:val="en-US" w:eastAsia="zh-CN"/>
+        </w:rPr>
+      </w:pPr>
+      <w:r>
+        <w:rPr>
+          <w:rFonts w:hint="eastAsia"/>
+          <w:lang w:val="en-US" w:eastAsia="zh-CN"/>
+        </w:rPr>
+        <w:t>8.1 收到CM的备份请求后，将受到的GTID(GTM)、主GTID_SET(DB)信息写入xtrabackup_active_tx_info文件</w:t>
+      </w:r>
+    </w:p>
+    <w:p>
+      <w:pPr>
+        <w:numPr>
+          <w:numId w:val="0"/>
+        </w:numPr>
+        <w:ind w:firstLine="420" w:firstLineChars="0"/>
+        <w:rPr>
+          <w:rFonts w:hint="eastAsia"/>
+          <w:lang w:val="en-US" w:eastAsia="zh-CN"/>
+        </w:rPr>
+      </w:pPr>
+      <w:r>
+        <w:rPr>
+          <w:rFonts w:hint="eastAsia"/>
+          <w:lang w:val="en-US" w:eastAsia="zh-CN"/>
+        </w:rPr>
+        <w:t>8.2 调用innobackupex_ddb.sh脚本去执行备份</w:t>
+      </w:r>
+    </w:p>
+    <w:p>
+      <w:pPr>
+        <w:numPr>
+          <w:numId w:val="0"/>
+        </w:numPr>
+        <w:ind w:firstLine="420" w:firstLineChars="0"/>
+        <w:rPr>
+          <w:rFonts w:hint="eastAsia"/>
+          <w:lang w:val="en-US" w:eastAsia="zh-CN"/>
+        </w:rPr>
+      </w:pPr>
+      <w:r>
+        <w:rPr>
+          <w:rFonts w:hint="eastAsia"/>
+          <w:lang w:val="en-US" w:eastAsia="zh-CN"/>
+        </w:rPr>
+        <w:t>8.3 获取备份文件目录及临时目录，确定是否需要加密和压缩</w:t>
+      </w:r>
+    </w:p>
+    <w:p>
+      <w:pPr>
+        <w:numPr>
+          <w:numId w:val="0"/>
+        </w:numPr>
+        <w:ind w:firstLine="420" w:firstLineChars="0"/>
+        <w:rPr>
+          <w:rFonts w:hint="eastAsia"/>
+          <w:lang w:val="en-US" w:eastAsia="zh-CN"/>
+        </w:rPr>
+      </w:pPr>
+      <w:r>
+        <w:rPr>
+          <w:rFonts w:hint="eastAsia"/>
+          <w:lang w:val="en-US" w:eastAsia="zh-CN"/>
+        </w:rPr>
+        <w:t>8.4 查询、创建、清空备份临时目录，将DBAgent生成的xtrabackup_active_tx_info文件放入daradir/performance_schema/xtrabackup_active_tx_info.frm</w:t>
+      </w:r>
+    </w:p>
+    <w:p>
+      <w:pPr>
+        <w:numPr>
+          <w:numId w:val="0"/>
+        </w:numPr>
+        <w:ind w:firstLine="420" w:firstLineChars="0"/>
+        <w:rPr>
+          <w:rFonts w:hint="default"/>
+          <w:lang w:val="en-US" w:eastAsia="zh-CN"/>
+        </w:rPr>
+      </w:pPr>
+      <w:r>
+        <w:rPr>
+          <w:rFonts w:hint="eastAsia"/>
+          <w:lang w:val="en-US" w:eastAsia="zh-CN"/>
+        </w:rPr>
+        <w:t>8.5 调用innobackupex工具备份</w:t>
       </w:r>
       <w:bookmarkStart w:id="0" w:name="_GoBack"/>
       <w:bookmarkEnd w:id="0"/>
+    </w:p>
+    <w:p>
+      <w:pPr>
+        <w:pStyle w:val="7"/>
+        <w:bidi w:val="0"/>
+        <w:rPr>
+          <w:rFonts w:hint="eastAsia"/>
+          <w:lang w:val="en-US" w:eastAsia="zh-CN"/>
+        </w:rPr>
+      </w:pPr>
+      <w:r>
+        <w:rPr>
+          <w:rFonts w:hint="eastAsia"/>
+          <w:lang w:val="en-US" w:eastAsia="zh-CN"/>
+        </w:rPr>
+        <w:t>实时备份流程</w:t>
+      </w:r>
+    </w:p>
+    <w:p>
+      <w:pPr>
+        <w:numPr>
+          <w:ilvl w:val="0"/>
+          <w:numId w:val="32"/>
+        </w:numPr>
+        <w:ind w:firstLine="420" w:firstLineChars="0"/>
+        <w:rPr>
+          <w:rFonts w:hint="eastAsia"/>
+          <w:lang w:val="en-US" w:eastAsia="zh-CN"/>
+        </w:rPr>
+      </w:pPr>
+      <w:r>
+        <w:rPr>
+          <w:rFonts w:hint="eastAsia"/>
+          <w:lang w:val="en-US" w:eastAsia="zh-CN"/>
+        </w:rPr>
+        <w:t>操作界面将实时备份请求发给MDS</w:t>
+      </w:r>
+    </w:p>
+    <w:p>
+      <w:pPr>
+        <w:numPr>
+          <w:ilvl w:val="0"/>
+          <w:numId w:val="32"/>
+        </w:numPr>
+        <w:ind w:firstLine="420" w:firstLineChars="0"/>
+        <w:rPr>
+          <w:rFonts w:hint="default"/>
+          <w:lang w:val="en-US" w:eastAsia="zh-CN"/>
+        </w:rPr>
+      </w:pPr>
+      <w:r>
+        <w:rPr>
+          <w:rFonts w:hint="eastAsia"/>
+          <w:lang w:val="en-US" w:eastAsia="zh-CN"/>
+        </w:rPr>
+        <w:t>MDS将实时备份任务发送给CM</w:t>
+      </w:r>
+    </w:p>
+    <w:p>
+      <w:pPr>
+        <w:numPr>
+          <w:ilvl w:val="0"/>
+          <w:numId w:val="32"/>
+        </w:numPr>
+        <w:ind w:firstLine="420" w:firstLineChars="0"/>
+        <w:rPr>
+          <w:rFonts w:hint="default"/>
+          <w:lang w:val="en-US" w:eastAsia="zh-CN"/>
+        </w:rPr>
+      </w:pPr>
+      <w:r>
+        <w:rPr>
+          <w:rFonts w:hint="eastAsia"/>
+          <w:lang w:val="en-US" w:eastAsia="zh-CN"/>
+        </w:rPr>
+        <w:t>CM接收到实时备份请求后，向各个节点DBAgent发起备份请求</w:t>
+      </w:r>
+    </w:p>
+    <w:p>
+      <w:pPr>
+        <w:numPr>
+          <w:ilvl w:val="0"/>
+          <w:numId w:val="32"/>
+        </w:numPr>
+        <w:ind w:firstLine="420" w:firstLineChars="0"/>
+        <w:rPr>
+          <w:rFonts w:hint="default"/>
+          <w:lang w:val="en-US" w:eastAsia="zh-CN"/>
+        </w:rPr>
+      </w:pPr>
+      <w:r>
+        <w:rPr>
+          <w:rFonts w:hint="eastAsia"/>
+          <w:lang w:val="en-US" w:eastAsia="zh-CN"/>
+        </w:rPr>
+        <w:t>DBAgent接收到备份请求后，将备份文件保存在本地$HOME/backup_root</w:t>
+      </w:r>
+    </w:p>
+    <w:p>
+      <w:pPr>
+        <w:numPr>
+          <w:ilvl w:val="0"/>
+          <w:numId w:val="32"/>
+        </w:numPr>
+        <w:ind w:firstLine="420" w:firstLineChars="0"/>
+        <w:rPr>
+          <w:rFonts w:hint="default"/>
+          <w:lang w:val="en-US" w:eastAsia="zh-CN"/>
+        </w:rPr>
+      </w:pPr>
+      <w:r>
+        <w:rPr>
+          <w:rFonts w:hint="eastAsia"/>
+          <w:lang w:val="en-US" w:eastAsia="zh-CN"/>
+        </w:rPr>
+        <w:t>DBAgent备份完成后，将备份完成结果情况反馈给CM</w:t>
+      </w:r>
+    </w:p>
+    <w:p>
+      <w:pPr>
+        <w:numPr>
+          <w:ilvl w:val="0"/>
+          <w:numId w:val="32"/>
+        </w:numPr>
+        <w:ind w:firstLine="420" w:firstLineChars="0"/>
+        <w:rPr>
+          <w:rFonts w:hint="default"/>
+          <w:lang w:val="en-US" w:eastAsia="zh-CN"/>
+        </w:rPr>
+      </w:pPr>
+      <w:r>
+        <w:rPr>
+          <w:rFonts w:hint="eastAsia"/>
+          <w:lang w:val="en-US" w:eastAsia="zh-CN"/>
+        </w:rPr>
+        <w:t>CM接收到各个节点DBAgent的备份结果，汇总后给MDS</w:t>
+      </w:r>
+    </w:p>
+    <w:p>
+      <w:pPr>
+        <w:numPr>
+          <w:ilvl w:val="0"/>
+          <w:numId w:val="32"/>
+        </w:numPr>
+        <w:ind w:firstLine="420" w:firstLineChars="0"/>
+        <w:rPr>
+          <w:rFonts w:hint="default"/>
+          <w:lang w:val="en-US" w:eastAsia="zh-CN"/>
+        </w:rPr>
+      </w:pPr>
+      <w:r>
+        <w:rPr>
+          <w:rFonts w:hint="eastAsia"/>
+          <w:lang w:val="en-US" w:eastAsia="zh-CN"/>
+        </w:rPr>
+        <w:t>MDS接收到备份结果后，入库，相应的表是：</w:t>
+      </w:r>
+    </w:p>
+    <w:p>
+      <w:pPr>
+        <w:numPr>
+          <w:numId w:val="0"/>
+        </w:numPr>
+        <w:ind w:firstLine="420" w:firstLineChars="0"/>
+        <w:rPr>
+          <w:rFonts w:hint="eastAsia"/>
+          <w:lang w:val="en-US" w:eastAsia="zh-CN"/>
+        </w:rPr>
+      </w:pPr>
+      <w:r>
+        <w:rPr>
+          <w:rFonts w:hint="eastAsia"/>
+          <w:lang w:val="en-US" w:eastAsia="zh-CN"/>
+        </w:rPr>
+        <w:t>gdb_omm.gdb_cluster_backup_history</w:t>
+      </w:r>
+    </w:p>
+    <w:p>
+      <w:pPr>
+        <w:numPr>
+          <w:numId w:val="0"/>
+        </w:numPr>
+        <w:ind w:firstLine="420" w:firstLineChars="0"/>
+        <w:rPr>
+          <w:rFonts w:hint="default"/>
+          <w:lang w:val="en-US" w:eastAsia="zh-CN"/>
+        </w:rPr>
+      </w:pPr>
+      <w:r>
+        <w:rPr>
+          <w:rFonts w:hint="default"/>
+          <w:lang w:val="en-US" w:eastAsia="zh-CN"/>
+        </w:rPr>
+        <w:t>gdb_omm.gdb_cluster_backup_history</w:t>
+      </w:r>
+      <w:r>
+        <w:rPr>
+          <w:rFonts w:hint="eastAsia"/>
+          <w:lang w:val="en-US" w:eastAsia="zh-CN"/>
+        </w:rPr>
+        <w:t>_detail</w:t>
+      </w:r>
+    </w:p>
+    <w:p>
+      <w:pPr>
+        <w:pStyle w:val="7"/>
+        <w:bidi w:val="0"/>
+        <w:rPr>
+          <w:rFonts w:hint="default"/>
+          <w:lang w:val="en-US" w:eastAsia="zh-CN"/>
+        </w:rPr>
+      </w:pPr>
+      <w:r>
+        <w:rPr>
+          <w:rFonts w:hint="eastAsia"/>
+          <w:lang w:val="en-US" w:eastAsia="zh-CN"/>
+        </w:rPr>
+        <w:t>备份目录</w:t>
+      </w:r>
+    </w:p>
+    <w:p>
+      <w:pPr>
+        <w:numPr>
+          <w:numId w:val="0"/>
+        </w:numPr>
+        <w:ind w:firstLine="420" w:firstLineChars="0"/>
+        <w:rPr>
+          <w:rFonts w:hint="default"/>
+          <w:lang w:val="en-US" w:eastAsia="zh-CN"/>
+        </w:rPr>
+      </w:pPr>
+      <w:r>
+        <w:rPr>
+          <w:rFonts w:hint="eastAsia"/>
+          <w:lang w:val="en-US" w:eastAsia="zh-CN"/>
+        </w:rPr>
+        <w:t>备份文件存放路径可以在配置文件中设置，会自动生成子目录“DBCluster_集群ID/Node_groupid_ip/DATA_BACKUP”。</w:t>
+      </w:r>
+    </w:p>
+    <w:p>
+      <w:pPr>
+        <w:pStyle w:val="6"/>
+        <w:bidi w:val="0"/>
+        <w:rPr>
+          <w:rFonts w:hint="eastAsia"/>
+          <w:lang w:val="en-US" w:eastAsia="zh-CN"/>
+        </w:rPr>
+      </w:pPr>
+      <w:r>
+        <w:rPr>
+          <w:rFonts w:hint="eastAsia"/>
+          <w:lang w:val="en-US" w:eastAsia="zh-CN"/>
+        </w:rPr>
+        <w:t>binlog日志</w:t>
+      </w:r>
+    </w:p>
+    <w:p>
+      <w:pPr>
+        <w:pStyle w:val="7"/>
+        <w:bidi w:val="0"/>
+        <w:rPr>
+          <w:rFonts w:hint="eastAsia"/>
+          <w:lang w:val="en-US" w:eastAsia="zh-CN"/>
+        </w:rPr>
+      </w:pPr>
+      <w:r>
+        <w:rPr>
+          <w:rFonts w:hint="eastAsia"/>
+          <w:lang w:val="en-US" w:eastAsia="zh-CN"/>
+        </w:rPr>
+        <w:t>原理</w:t>
+      </w:r>
+    </w:p>
+    <w:p>
+      <w:pPr>
+        <w:ind w:firstLine="420" w:firstLineChars="0"/>
+        <w:rPr>
+          <w:rFonts w:hint="eastAsia"/>
+          <w:lang w:val="en-US" w:eastAsia="zh-CN"/>
+        </w:rPr>
+      </w:pPr>
+      <w:r>
+        <w:rPr>
+          <w:rFonts w:hint="eastAsia"/>
+          <w:lang w:val="en-US" w:eastAsia="zh-CN"/>
+        </w:rPr>
+        <w:t>Binlog日志通过DBAgent定时任务完成</w:t>
+      </w:r>
+    </w:p>
+    <w:p>
+      <w:pPr>
+        <w:ind w:firstLine="420" w:firstLineChars="0"/>
+        <w:rPr>
+          <w:rFonts w:hint="eastAsia"/>
+          <w:lang w:val="en-US" w:eastAsia="zh-CN"/>
+        </w:rPr>
+      </w:pPr>
+      <w:r>
+        <w:rPr>
+          <w:rFonts w:hint="eastAsia"/>
+          <w:lang w:val="en-US" w:eastAsia="zh-CN"/>
+        </w:rPr>
+        <w:t>默认备份间隔时刻2小时</w:t>
+      </w:r>
+    </w:p>
+    <w:p>
+      <w:pPr>
+        <w:ind w:firstLine="420" w:firstLineChars="0"/>
+        <w:rPr>
+          <w:rFonts w:hint="default"/>
+          <w:lang w:val="en-US" w:eastAsia="zh-CN"/>
+        </w:rPr>
+      </w:pPr>
+      <w:r>
+        <w:rPr>
+          <w:rFonts w:hint="eastAsia"/>
+          <w:color w:val="FF0000"/>
+          <w:lang w:val="en-US" w:eastAsia="zh-CN"/>
+        </w:rPr>
+        <w:t>DBAgent将当前备份位置记录在etc/dbagent_info/binlogbackup.info中，作为下一个备份开启位置</w:t>
+      </w:r>
+      <w:r>
+        <w:rPr>
+          <w:rFonts w:hint="eastAsia"/>
+          <w:lang w:val="en-US" w:eastAsia="zh-CN"/>
+        </w:rPr>
+        <w:t>。</w:t>
+      </w:r>
+    </w:p>
+    <w:p>
+      <w:pPr>
+        <w:pStyle w:val="7"/>
+        <w:bidi w:val="0"/>
+        <w:rPr>
+          <w:rFonts w:hint="eastAsia"/>
+          <w:lang w:val="en-US" w:eastAsia="zh-CN"/>
+        </w:rPr>
+      </w:pPr>
+      <w:r>
+        <w:rPr>
+          <w:rFonts w:hint="eastAsia"/>
+          <w:lang w:val="en-US" w:eastAsia="zh-CN"/>
+        </w:rPr>
+        <w:t>备份目录</w:t>
+      </w:r>
+    </w:p>
+    <w:p>
+      <w:pPr>
+        <w:ind w:firstLine="420" w:firstLineChars="0"/>
+        <w:rPr>
+          <w:rFonts w:hint="eastAsia"/>
+          <w:lang w:val="en-US" w:eastAsia="zh-CN"/>
+        </w:rPr>
+      </w:pPr>
+      <w:r>
+        <w:rPr>
+          <w:rFonts w:hint="eastAsia"/>
+          <w:lang w:val="en-US" w:eastAsia="zh-CN"/>
+        </w:rPr>
+        <w:t>可以在配置文件中设置备份目录，会自动生成子目录“DBCluster_集群ID_Node_groupid_ip/BINLOG_BACKUP”，备份的binlog二进制文件就存放在这个子目录下。</w:t>
+      </w:r>
+    </w:p>
+    <w:p>
+      <w:pPr>
+        <w:ind w:firstLine="420" w:firstLineChars="0"/>
+        <w:rPr>
+          <w:rFonts w:hint="default"/>
+          <w:lang w:val="en-US" w:eastAsia="zh-CN"/>
+        </w:rPr>
+      </w:pPr>
+    </w:p>
+    <w:p>
+      <w:pPr>
+        <w:pStyle w:val="6"/>
+        <w:bidi w:val="0"/>
+        <w:rPr>
+          <w:rFonts w:hint="eastAsia"/>
+          <w:lang w:val="en-US" w:eastAsia="zh-CN"/>
+        </w:rPr>
+      </w:pPr>
+      <w:r>
+        <w:rPr>
+          <w:rFonts w:hint="eastAsia"/>
+          <w:lang w:val="en-US" w:eastAsia="zh-CN"/>
+        </w:rPr>
+        <w:t>活跃事务列表和binlog位置</w:t>
+      </w:r>
+    </w:p>
+    <w:p>
+      <w:pPr>
+        <w:pStyle w:val="7"/>
+        <w:bidi w:val="0"/>
+        <w:rPr>
+          <w:rFonts w:hint="eastAsia"/>
+          <w:lang w:val="en-US" w:eastAsia="zh-CN"/>
+        </w:rPr>
+      </w:pPr>
+      <w:r>
+        <w:rPr>
+          <w:rFonts w:hint="eastAsia"/>
+          <w:lang w:val="en-US" w:eastAsia="zh-CN"/>
+        </w:rPr>
+        <w:t>原理</w:t>
+      </w:r>
+    </w:p>
+    <w:p>
+      <w:pPr>
+        <w:ind w:firstLine="420" w:firstLineChars="0"/>
+        <w:rPr>
+          <w:rFonts w:hint="default"/>
+          <w:lang w:val="en-US" w:eastAsia="zh-CN"/>
+        </w:rPr>
+      </w:pPr>
+      <w:r>
+        <w:rPr>
+          <w:rFonts w:hint="eastAsia"/>
+          <w:lang w:val="en-US" w:eastAsia="zh-CN"/>
+        </w:rPr>
+        <w:t>CM每隔30s向GTM和DBAgent获取最新的活跃事务列表信息和当前binlog位置信息，并将获取的信息保存在clustermanager.ini中的backup_root_directory配置路径下的.current文件中。</w:t>
+      </w:r>
+    </w:p>
+    <w:p>
+      <w:pPr>
+        <w:pStyle w:val="7"/>
+        <w:bidi w:val="0"/>
+        <w:rPr>
+          <w:rFonts w:hint="eastAsia"/>
+          <w:lang w:val="en-US" w:eastAsia="zh-CN"/>
+        </w:rPr>
+      </w:pPr>
+      <w:r>
+        <w:rPr>
+          <w:rFonts w:hint="eastAsia"/>
+          <w:lang w:val="en-US" w:eastAsia="zh-CN"/>
+        </w:rPr>
+        <w:t>备份目录</w:t>
+      </w:r>
+    </w:p>
+    <w:p>
+      <w:pPr>
+        <w:ind w:firstLine="420" w:firstLineChars="0"/>
+        <w:rPr>
+          <w:rFonts w:hint="default"/>
+          <w:lang w:val="en-US" w:eastAsia="zh-CN"/>
+        </w:rPr>
+      </w:pPr>
+      <w:r>
+        <w:rPr>
+          <w:rFonts w:hint="default"/>
+          <w:lang w:val="en-US" w:eastAsia="zh-CN"/>
+        </w:rPr>
+        <w:t>可以在配置文件中设置备份目录，</w:t>
+      </w:r>
+      <w:r>
+        <w:rPr>
+          <w:rFonts w:hint="eastAsia"/>
+          <w:lang w:val="en-US" w:eastAsia="zh-CN"/>
+        </w:rPr>
+        <w:t>有定时任务每隔60s检查一次配置路径下的.current文件是否达到1M，如果达到1M，归档到配置路径下的子目录“Active_TX_Archive”下</w:t>
+      </w:r>
+      <w:r>
+        <w:rPr>
+          <w:rFonts w:hint="default"/>
+          <w:lang w:val="en-US" w:eastAsia="zh-CN"/>
+        </w:rPr>
+        <w:t>。</w:t>
+      </w:r>
+    </w:p>
+    <w:p>
+      <w:pPr>
+        <w:ind w:firstLine="420" w:firstLineChars="0"/>
+        <w:rPr>
+          <w:rFonts w:hint="default"/>
+          <w:lang w:val="en-US" w:eastAsia="zh-CN"/>
+        </w:rPr>
+      </w:pPr>
+    </w:p>
+    <w:p>
+      <w:pPr>
+        <w:pStyle w:val="6"/>
+        <w:bidi w:val="0"/>
+        <w:rPr>
+          <w:rFonts w:hint="eastAsia"/>
+          <w:lang w:val="en-US" w:eastAsia="zh-CN"/>
+        </w:rPr>
+      </w:pPr>
+      <w:r>
+        <w:rPr>
+          <w:rFonts w:hint="eastAsia"/>
+          <w:lang w:val="en-US" w:eastAsia="zh-CN"/>
+        </w:rPr>
+        <w:t>集群元数据</w:t>
+      </w:r>
+    </w:p>
+    <w:p>
+      <w:pPr>
+        <w:pStyle w:val="7"/>
+        <w:bidi w:val="0"/>
+        <w:rPr>
+          <w:rFonts w:hint="default"/>
+          <w:lang w:val="en-US" w:eastAsia="zh-CN"/>
+        </w:rPr>
+      </w:pPr>
+      <w:r>
+        <w:rPr>
+          <w:rFonts w:hint="eastAsia"/>
+          <w:lang w:val="en-US" w:eastAsia="zh-CN"/>
+        </w:rPr>
+        <w:t>原理</w:t>
+      </w:r>
+    </w:p>
+    <w:p>
+      <w:pPr>
+        <w:ind w:firstLine="420" w:firstLineChars="0"/>
+        <w:rPr>
+          <w:rFonts w:hint="eastAsia"/>
+          <w:lang w:val="en-US" w:eastAsia="zh-CN"/>
+        </w:rPr>
+      </w:pPr>
+      <w:r>
+        <w:rPr>
+          <w:rFonts w:hint="eastAsia"/>
+          <w:lang w:val="en-US" w:eastAsia="zh-CN"/>
+        </w:rPr>
+        <w:t>CM（Cluster Manager）向MDS（MetaDataServer）发送元数据备份时，会全量备份该集群下的数据字典、密码信息和索引信息，在每次该集群有DDL操作时，会增量备份数据字典和索引信息。</w:t>
+      </w:r>
+    </w:p>
+    <w:p>
+      <w:pPr>
+        <w:ind w:firstLine="420" w:firstLineChars="0"/>
+        <w:rPr>
+          <w:rFonts w:hint="eastAsia"/>
+          <w:lang w:val="en-US" w:eastAsia="zh-CN"/>
+        </w:rPr>
+      </w:pPr>
+      <w:r>
+        <w:rPr>
+          <w:rFonts w:hint="eastAsia"/>
+          <w:lang w:val="en-US" w:eastAsia="zh-CN"/>
+        </w:rPr>
+        <w:t>RDB备份时单机数据库备份，没有一致性问题，其命令为：</w:t>
+      </w:r>
+    </w:p>
+    <w:p>
+      <w:pPr>
+        <w:ind w:firstLine="420" w:firstLineChars="0"/>
+        <w:rPr>
+          <w:rFonts w:hint="eastAsia"/>
+          <w:lang w:val="en-US" w:eastAsia="zh-CN"/>
+        </w:rPr>
+      </w:pPr>
+      <w:r>
+        <w:rPr>
+          <w:rFonts w:hint="eastAsia"/>
+          <w:lang w:val="en-US" w:eastAsia="zh-CN"/>
+        </w:rPr>
+        <w:t>mysqldump -u${user} -p${passwd} -P${port} -h${ip} --database gdb_omm in alarm measure sys</w:t>
+      </w:r>
+    </w:p>
+    <w:p>
+      <w:pPr>
+        <w:ind w:firstLine="420" w:firstLineChars="0"/>
+        <w:rPr>
+          <w:rFonts w:hint="default"/>
+          <w:lang w:val="en-US" w:eastAsia="zh-CN"/>
+        </w:rPr>
+      </w:pPr>
+      <w:r>
+        <w:rPr>
+          <w:rFonts w:hint="eastAsia"/>
+          <w:lang w:val="en-US" w:eastAsia="zh-CN"/>
+        </w:rPr>
+        <w:t>注：</w:t>
+      </w:r>
+      <w:r>
+        <w:rPr>
+          <w:rFonts w:hint="eastAsia"/>
+          <w:color w:val="FF0000"/>
+          <w:lang w:val="en-US" w:eastAsia="zh-CN"/>
+        </w:rPr>
+        <w:t>元数据信息并不大，所以可以采用mysqldump，对于数据量很大的库操作非常慢。更重要的是这个是单机数据库，不需要上述的xtrabackup（适用于集群）</w:t>
+      </w:r>
+      <w:r>
+        <w:rPr>
+          <w:rFonts w:hint="eastAsia"/>
+          <w:lang w:val="en-US" w:eastAsia="zh-CN"/>
+        </w:rPr>
+        <w:t>。</w:t>
+      </w:r>
+    </w:p>
+    <w:p>
+      <w:pPr>
+        <w:pStyle w:val="7"/>
+        <w:bidi w:val="0"/>
+        <w:rPr>
+          <w:rFonts w:hint="default"/>
+          <w:lang w:val="en-US" w:eastAsia="zh-CN"/>
+        </w:rPr>
+      </w:pPr>
+      <w:r>
+        <w:rPr>
+          <w:rFonts w:hint="eastAsia"/>
+          <w:lang w:val="en-US" w:eastAsia="zh-CN"/>
+        </w:rPr>
+        <w:t>备份目录</w:t>
+      </w:r>
+    </w:p>
+    <w:p>
+      <w:pPr>
+        <w:ind w:firstLine="420" w:firstLineChars="0"/>
+        <w:rPr>
+          <w:rFonts w:hint="default"/>
+          <w:lang w:val="en-US" w:eastAsia="zh-CN"/>
+        </w:rPr>
+      </w:pPr>
+      <w:r>
+        <w:rPr>
+          <w:rFonts w:hint="eastAsia"/>
+          <w:lang w:val="en-US" w:eastAsia="zh-CN"/>
+        </w:rPr>
+        <w:t>备份的目录可以在配置文件配置，会自动生成子目录“MetaData/集群ID”，备份的数据文件都存放在这个子目录下。</w:t>
+      </w:r>
+    </w:p>
+    <w:p>
+      <w:pPr>
+        <w:pStyle w:val="5"/>
+        <w:bidi w:val="0"/>
+        <w:rPr>
+          <w:rFonts w:hint="eastAsia"/>
+          <w:lang w:val="en-US" w:eastAsia="zh-CN"/>
+        </w:rPr>
+      </w:pPr>
+      <w:r>
+        <w:rPr>
+          <w:rFonts w:hint="eastAsia"/>
+          <w:lang w:val="en-US" w:eastAsia="zh-CN"/>
+        </w:rPr>
+        <w:t>系统影响</w:t>
+      </w:r>
+    </w:p>
+    <w:p>
+      <w:pPr>
+        <w:ind w:firstLine="420" w:firstLineChars="0"/>
+        <w:rPr>
+          <w:rFonts w:hint="eastAsia"/>
+          <w:lang w:val="en-US" w:eastAsia="zh-CN"/>
+        </w:rPr>
+      </w:pPr>
+      <w:r>
+        <w:rPr>
+          <w:rFonts w:hint="eastAsia"/>
+          <w:lang w:val="en-US" w:eastAsia="zh-CN"/>
+        </w:rPr>
+        <w:t>备份过程对系统影响如下：</w:t>
+      </w:r>
+    </w:p>
+    <w:p>
+      <w:pPr>
+        <w:numPr>
+          <w:ilvl w:val="0"/>
+          <w:numId w:val="33"/>
+        </w:numPr>
+        <w:ind w:firstLine="420" w:firstLineChars="0"/>
+        <w:rPr>
+          <w:rFonts w:hint="eastAsia"/>
+          <w:lang w:val="en-US" w:eastAsia="zh-CN"/>
+        </w:rPr>
+      </w:pPr>
+      <w:r>
+        <w:rPr>
+          <w:rFonts w:hint="eastAsia"/>
+          <w:lang w:val="en-US" w:eastAsia="zh-CN"/>
+        </w:rPr>
+        <w:t>备份过程中消耗数据文件所在磁盘的IO，需要从本地拷贝数据文件</w:t>
+      </w:r>
+    </w:p>
+    <w:p>
+      <w:pPr>
+        <w:numPr>
+          <w:ilvl w:val="0"/>
+          <w:numId w:val="33"/>
+        </w:numPr>
+        <w:ind w:firstLine="420" w:firstLineChars="0"/>
+        <w:rPr>
+          <w:rFonts w:hint="default"/>
+          <w:lang w:val="en-US" w:eastAsia="zh-CN"/>
+        </w:rPr>
+      </w:pPr>
+      <w:r>
+        <w:rPr>
+          <w:rFonts w:hint="eastAsia"/>
+          <w:lang w:val="en-US" w:eastAsia="zh-CN"/>
+        </w:rPr>
+        <w:t>备份文件需要从本地上传到NFS共享目录，影响DB服务器的网络IO，建议使用单独的网卡配置NFS</w:t>
+      </w:r>
+    </w:p>
+    <w:p>
+      <w:pPr>
+        <w:numPr>
+          <w:ilvl w:val="0"/>
+          <w:numId w:val="33"/>
+        </w:numPr>
+        <w:ind w:firstLine="420" w:firstLineChars="0"/>
+        <w:rPr>
+          <w:rFonts w:hint="default"/>
+          <w:lang w:val="en-US" w:eastAsia="zh-CN"/>
+        </w:rPr>
+      </w:pPr>
+      <w:r>
+        <w:rPr>
+          <w:rFonts w:hint="eastAsia"/>
+          <w:lang w:val="en-US" w:eastAsia="zh-CN"/>
+        </w:rPr>
+        <w:t>备份过程中会有短暂的flush table write read lock锁（秒级别的锁）</w:t>
+      </w:r>
+    </w:p>
+    <w:p>
+      <w:pPr>
+        <w:numPr>
+          <w:numId w:val="0"/>
+        </w:numPr>
+        <w:ind w:firstLine="420" w:firstLineChars="0"/>
+        <w:rPr>
+          <w:rFonts w:hint="eastAsia"/>
+          <w:lang w:val="en-US" w:eastAsia="zh-CN"/>
+        </w:rPr>
+      </w:pPr>
+      <w:r>
+        <w:rPr>
+          <w:rFonts w:hint="eastAsia"/>
+          <w:lang w:val="en-US" w:eastAsia="zh-CN"/>
+        </w:rPr>
+        <w:t>综上所述，</w:t>
+      </w:r>
+      <w:r>
+        <w:rPr>
+          <w:rFonts w:hint="eastAsia"/>
+          <w:color w:val="FF0000"/>
+          <w:lang w:val="en-US" w:eastAsia="zh-CN"/>
+        </w:rPr>
+        <w:t>建议备份操作与批业务操作放在不同的时间段执行</w:t>
+      </w:r>
+      <w:r>
+        <w:rPr>
+          <w:rFonts w:hint="eastAsia"/>
+          <w:lang w:val="en-US" w:eastAsia="zh-CN"/>
+        </w:rPr>
+        <w:t>。</w:t>
+      </w:r>
+    </w:p>
+    <w:p>
+      <w:pPr>
+        <w:numPr>
+          <w:numId w:val="0"/>
+        </w:numPr>
+        <w:ind w:firstLine="420" w:firstLineChars="0"/>
+        <w:rPr>
+          <w:rFonts w:hint="default"/>
+          <w:lang w:val="en-US" w:eastAsia="zh-CN"/>
+        </w:rPr>
+      </w:pPr>
+    </w:p>
+    <w:p>
+      <w:pPr>
+        <w:pStyle w:val="3"/>
+        <w:bidi w:val="0"/>
+        <w:rPr>
+          <w:rFonts w:hint="default"/>
+          <w:lang w:val="en-US" w:eastAsia="zh-CN"/>
+        </w:rPr>
+      </w:pPr>
+      <w:r>
+        <w:rPr>
+          <w:rFonts w:hint="eastAsia"/>
+          <w:lang w:val="en-US" w:eastAsia="zh-CN"/>
+        </w:rPr>
+        <w:t>数据恢复</w:t>
+      </w:r>
+    </w:p>
+    <w:p>
+      <w:pPr>
+        <w:pStyle w:val="4"/>
+        <w:bidi w:val="0"/>
+        <w:rPr>
+          <w:rFonts w:hint="eastAsia"/>
+          <w:lang w:val="en-US" w:eastAsia="zh-CN"/>
+        </w:rPr>
+      </w:pPr>
+      <w:r>
+        <w:rPr>
+          <w:rFonts w:hint="eastAsia"/>
+          <w:lang w:val="en-US" w:eastAsia="zh-CN"/>
+        </w:rPr>
+        <w:t>恢复分类</w:t>
+      </w:r>
+    </w:p>
+    <w:p>
+      <w:pPr>
+        <w:ind w:firstLine="420" w:firstLineChars="0"/>
+        <w:rPr>
+          <w:rFonts w:hint="default"/>
+          <w:lang w:val="en-US" w:eastAsia="zh-CN"/>
+        </w:rPr>
+      </w:pPr>
+      <w:r>
+        <w:rPr>
+          <w:rFonts w:hint="eastAsia"/>
+          <w:lang w:val="en-US" w:eastAsia="zh-CN"/>
+        </w:rPr>
+        <w:t>恢复可以指定恢复到任意时刻，根据恢复时使用到的文件情况分为：</w:t>
+      </w:r>
+    </w:p>
+    <w:p>
+      <w:pPr>
+        <w:pStyle w:val="5"/>
+        <w:bidi w:val="0"/>
+        <w:rPr>
+          <w:rFonts w:hint="eastAsia"/>
+          <w:lang w:val="en-US" w:eastAsia="zh-CN"/>
+        </w:rPr>
+      </w:pPr>
+      <w:r>
+        <w:rPr>
+          <w:rFonts w:hint="eastAsia"/>
+          <w:lang w:val="en-US" w:eastAsia="zh-CN"/>
+        </w:rPr>
+        <w:t>全量恢复</w:t>
+      </w:r>
+    </w:p>
+    <w:p>
+      <w:pPr>
+        <w:ind w:firstLine="420" w:firstLineChars="0"/>
+        <w:rPr>
+          <w:rFonts w:hint="default"/>
+          <w:lang w:val="en-US" w:eastAsia="zh-CN"/>
+        </w:rPr>
+      </w:pPr>
+      <w:r>
+        <w:rPr>
+          <w:rFonts w:hint="eastAsia"/>
+          <w:lang w:val="en-US" w:eastAsia="zh-CN"/>
+        </w:rPr>
+        <w:t>仅仅用到全量备份文件的恢复。</w:t>
+      </w:r>
+    </w:p>
+    <w:p>
+      <w:pPr>
+        <w:pStyle w:val="5"/>
+        <w:bidi w:val="0"/>
+        <w:rPr>
+          <w:rFonts w:hint="eastAsia"/>
+          <w:lang w:val="en-US" w:eastAsia="zh-CN"/>
+        </w:rPr>
+      </w:pPr>
+      <w:r>
+        <w:rPr>
+          <w:rFonts w:hint="eastAsia"/>
+          <w:lang w:val="en-US" w:eastAsia="zh-CN"/>
+        </w:rPr>
+        <w:t>增量恢复</w:t>
+      </w:r>
+    </w:p>
+    <w:p>
+      <w:pPr>
+        <w:ind w:firstLine="420" w:firstLineChars="0"/>
+        <w:rPr>
+          <w:rFonts w:hint="eastAsia"/>
+          <w:lang w:val="en-US" w:eastAsia="zh-CN"/>
+        </w:rPr>
+      </w:pPr>
+      <w:r>
+        <w:rPr>
+          <w:rFonts w:hint="eastAsia"/>
+          <w:lang w:val="en-US" w:eastAsia="zh-CN"/>
+        </w:rPr>
+        <w:t>既用到了全量备份文件，又用到了备份文件的恢复。</w:t>
+      </w:r>
+    </w:p>
+    <w:p>
+      <w:pPr>
+        <w:ind w:firstLine="420" w:firstLineChars="0"/>
+        <w:rPr>
+          <w:rFonts w:hint="eastAsia"/>
+          <w:lang w:val="en-US" w:eastAsia="zh-CN"/>
+        </w:rPr>
+      </w:pPr>
+      <w:r>
+        <w:rPr>
+          <w:rFonts w:hint="eastAsia"/>
+          <w:lang w:val="en-US" w:eastAsia="zh-CN"/>
+        </w:rPr>
+        <w:t>建议恢复操作时，指定恢复时刻为备份结束时刻。</w:t>
+      </w:r>
+    </w:p>
+    <w:p>
+      <w:pPr>
+        <w:ind w:firstLine="420" w:firstLineChars="0"/>
+        <w:rPr>
+          <w:rFonts w:hint="eastAsia"/>
+          <w:lang w:val="en-US" w:eastAsia="zh-CN"/>
+        </w:rPr>
+      </w:pPr>
+    </w:p>
+    <w:p>
+      <w:pPr>
+        <w:ind w:firstLine="420" w:firstLineChars="0"/>
+        <w:rPr>
+          <w:rFonts w:hint="eastAsia"/>
+          <w:lang w:val="en-US" w:eastAsia="zh-CN"/>
+        </w:rPr>
+      </w:pPr>
+      <w:r>
+        <w:rPr>
+          <w:rFonts w:hint="eastAsia"/>
+          <w:lang w:val="en-US" w:eastAsia="zh-CN"/>
+        </w:rPr>
+        <w:t>对于集群，根据备份源可以分为：</w:t>
+      </w:r>
+    </w:p>
+    <w:p>
+      <w:pPr>
+        <w:ind w:firstLine="420" w:firstLineChars="0"/>
+        <w:rPr>
+          <w:rFonts w:hint="eastAsia"/>
+          <w:lang w:val="en-US" w:eastAsia="zh-CN"/>
+        </w:rPr>
+      </w:pPr>
+      <w:r>
+        <w:rPr>
+          <w:rFonts w:hint="eastAsia"/>
+          <w:lang w:val="en-US" w:eastAsia="zh-CN"/>
+        </w:rPr>
+        <w:t>本地系统内恢复：备份和恢复的集群在同一套系统内</w:t>
+      </w:r>
+    </w:p>
+    <w:p>
+      <w:pPr>
+        <w:ind w:firstLine="420" w:firstLineChars="0"/>
+        <w:rPr>
+          <w:rFonts w:hint="default"/>
+          <w:lang w:val="en-US" w:eastAsia="zh-CN"/>
+        </w:rPr>
+      </w:pPr>
+      <w:r>
+        <w:rPr>
+          <w:rFonts w:hint="eastAsia"/>
+          <w:lang w:val="en-US" w:eastAsia="zh-CN"/>
+        </w:rPr>
+        <w:t>非本系统恢复：备份和恢复的集群属于不同的系统</w:t>
+      </w:r>
+    </w:p>
+    <w:p>
+      <w:pPr>
+        <w:pStyle w:val="4"/>
+        <w:bidi w:val="0"/>
+        <w:rPr>
+          <w:rFonts w:hint="default"/>
+          <w:lang w:val="en-US" w:eastAsia="zh-CN"/>
+        </w:rPr>
+      </w:pPr>
+      <w:r>
+        <w:rPr>
+          <w:rFonts w:hint="eastAsia"/>
+          <w:lang w:val="en-US" w:eastAsia="zh-CN"/>
+        </w:rPr>
+        <w:t>恢复原理</w:t>
+      </w:r>
+    </w:p>
+    <w:p>
+      <w:pPr>
+        <w:pStyle w:val="5"/>
+        <w:bidi w:val="0"/>
+        <w:rPr>
+          <w:rFonts w:hint="eastAsia"/>
+          <w:lang w:val="en-US" w:eastAsia="zh-CN"/>
+        </w:rPr>
+      </w:pPr>
+      <w:r>
+        <w:rPr>
+          <w:rFonts w:hint="eastAsia"/>
+          <w:lang w:val="en-US" w:eastAsia="zh-CN"/>
+        </w:rPr>
+        <w:t>单DB恢复</w:t>
+      </w:r>
+    </w:p>
+    <w:p>
+      <w:pPr>
+        <w:ind w:firstLine="420" w:firstLineChars="0"/>
+        <w:rPr>
+          <w:rFonts w:hint="eastAsia"/>
+          <w:lang w:val="en-US" w:eastAsia="zh-CN"/>
+        </w:rPr>
+      </w:pPr>
+      <w:r>
+        <w:rPr>
+          <w:rFonts w:hint="eastAsia" w:ascii="Times New Roman" w:eastAsia="仿宋"/>
+          <w:lang w:val="en-US" w:eastAsia="zh-CN"/>
+        </w:rPr>
+        <w:t>恢复流程如下：</w:t>
+      </w:r>
+    </w:p>
+    <w:p>
+      <w:pPr>
+        <w:numPr>
+          <w:ilvl w:val="0"/>
+          <w:numId w:val="34"/>
+        </w:numPr>
+        <w:ind w:firstLine="420" w:firstLineChars="0"/>
+        <w:rPr>
+          <w:rFonts w:hint="eastAsia"/>
+          <w:lang w:val="en-US" w:eastAsia="zh-CN"/>
+        </w:rPr>
+      </w:pPr>
+      <w:r>
+        <w:rPr>
+          <w:rFonts w:hint="eastAsia" w:ascii="Times New Roman" w:eastAsia="仿宋"/>
+          <w:lang w:val="en-US" w:eastAsia="zh-CN"/>
+        </w:rPr>
+        <w:t>获取恢复所需要的文件</w:t>
+      </w:r>
+    </w:p>
+    <w:p>
+      <w:pPr>
+        <w:numPr>
+          <w:ilvl w:val="0"/>
+          <w:numId w:val="34"/>
+        </w:numPr>
+        <w:ind w:firstLine="420" w:firstLineChars="0"/>
+        <w:rPr>
+          <w:rFonts w:hint="default"/>
+          <w:lang w:val="en-US" w:eastAsia="zh-CN"/>
+        </w:rPr>
+      </w:pPr>
+      <w:r>
+        <w:rPr>
+          <w:rFonts w:hint="eastAsia" w:ascii="Times New Roman" w:eastAsia="仿宋"/>
+          <w:lang w:val="en-US" w:eastAsia="zh-CN"/>
+        </w:rPr>
+        <w:t>通过全量备份文件（及增量备份文件）恢复DB</w:t>
+      </w:r>
+    </w:p>
+    <w:p>
+      <w:pPr>
+        <w:numPr>
+          <w:ilvl w:val="0"/>
+          <w:numId w:val="34"/>
+        </w:numPr>
+        <w:ind w:firstLine="420" w:firstLineChars="0"/>
+        <w:rPr>
+          <w:rFonts w:hint="default"/>
+          <w:lang w:val="en-US" w:eastAsia="zh-CN"/>
+        </w:rPr>
+      </w:pPr>
+      <w:r>
+        <w:rPr>
+          <w:rFonts w:hint="eastAsia" w:ascii="Times New Roman" w:eastAsia="仿宋"/>
+          <w:lang w:val="en-US" w:eastAsia="zh-CN"/>
+        </w:rPr>
+        <w:t>应用binlog文件</w:t>
+      </w:r>
+    </w:p>
+    <w:p>
+      <w:pPr>
+        <w:numPr>
+          <w:ilvl w:val="0"/>
+          <w:numId w:val="34"/>
+        </w:numPr>
+        <w:ind w:firstLine="420" w:firstLineChars="0"/>
+        <w:rPr>
+          <w:rFonts w:hint="default"/>
+          <w:lang w:val="en-US" w:eastAsia="zh-CN"/>
+        </w:rPr>
+      </w:pPr>
+      <w:r>
+        <w:rPr>
+          <w:rFonts w:hint="eastAsia" w:ascii="Times New Roman" w:eastAsia="仿宋"/>
+          <w:lang w:val="en-US" w:eastAsia="zh-CN"/>
+        </w:rPr>
+        <w:t>回滚恢复时刻的活跃事务</w:t>
+      </w:r>
+    </w:p>
+    <w:p>
+      <w:pPr>
+        <w:widowControl w:val="0"/>
+        <w:numPr>
+          <w:ilvl w:val="0"/>
+          <w:numId w:val="0"/>
+        </w:numPr>
+        <w:spacing w:line="360" w:lineRule="auto"/>
+        <w:ind w:firstLine="420" w:firstLineChars="0"/>
+        <w:jc w:val="both"/>
+        <w:rPr>
+          <w:rFonts w:hint="default"/>
+          <w:lang w:val="en-US" w:eastAsia="zh-CN"/>
+        </w:rPr>
+      </w:pPr>
+      <w:r>
+        <w:rPr>
+          <w:rFonts w:hint="eastAsia" w:ascii="Times New Roman" w:eastAsia="仿宋"/>
+          <w:lang w:val="en-US" w:eastAsia="zh-CN"/>
+        </w:rPr>
+        <w:t>注：单DB没有元数据信息，所以不需要恢复元数据。</w:t>
+      </w:r>
+    </w:p>
+    <w:p>
+      <w:pPr>
+        <w:pStyle w:val="5"/>
+        <w:bidi w:val="0"/>
+        <w:rPr>
+          <w:rFonts w:hint="eastAsia"/>
+          <w:lang w:val="en-US" w:eastAsia="zh-CN"/>
+        </w:rPr>
+      </w:pPr>
+      <w:r>
+        <w:rPr>
+          <w:rFonts w:hint="eastAsia"/>
+          <w:lang w:val="en-US" w:eastAsia="zh-CN"/>
+        </w:rPr>
+        <w:t>集群恢复</w:t>
+      </w:r>
+    </w:p>
+    <w:p>
+      <w:pPr>
+        <w:ind w:firstLine="420" w:firstLineChars="0"/>
+        <w:rPr>
+          <w:rFonts w:hint="eastAsia"/>
+          <w:lang w:val="en-US" w:eastAsia="zh-CN"/>
+        </w:rPr>
+      </w:pPr>
+      <w:r>
+        <w:rPr>
+          <w:rFonts w:hint="eastAsia" w:ascii="Times New Roman" w:eastAsia="仿宋"/>
+          <w:lang w:val="en-US" w:eastAsia="zh-CN"/>
+        </w:rPr>
+        <w:t>恢复流程如下：</w:t>
+      </w:r>
+    </w:p>
+    <w:p>
+      <w:pPr>
+        <w:numPr>
+          <w:ilvl w:val="0"/>
+          <w:numId w:val="35"/>
+        </w:numPr>
+        <w:ind w:firstLine="420" w:firstLineChars="0"/>
+        <w:rPr>
+          <w:rFonts w:hint="eastAsia"/>
+          <w:lang w:val="en-US" w:eastAsia="zh-CN"/>
+        </w:rPr>
+      </w:pPr>
+      <w:r>
+        <w:rPr>
+          <w:rFonts w:hint="eastAsia" w:ascii="Times New Roman" w:eastAsia="仿宋"/>
+          <w:lang w:val="en-US" w:eastAsia="zh-CN"/>
+        </w:rPr>
+        <w:t>对集群的元数据进行恢复</w:t>
+      </w:r>
+    </w:p>
+    <w:p>
+      <w:pPr>
+        <w:numPr>
+          <w:ilvl w:val="0"/>
+          <w:numId w:val="35"/>
+        </w:numPr>
+        <w:ind w:firstLine="420" w:firstLineChars="0"/>
+        <w:rPr>
+          <w:rFonts w:hint="default"/>
+          <w:lang w:val="en-US" w:eastAsia="zh-CN"/>
+        </w:rPr>
+      </w:pPr>
+      <w:r>
+        <w:rPr>
+          <w:rFonts w:hint="eastAsia" w:ascii="Times New Roman" w:eastAsia="仿宋"/>
+          <w:lang w:val="en-US" w:eastAsia="zh-CN"/>
+        </w:rPr>
+        <w:t>恢复集群中每个Group的DB</w:t>
+      </w:r>
+    </w:p>
+    <w:p>
+      <w:pPr>
+        <w:numPr>
+          <w:ilvl w:val="0"/>
+          <w:numId w:val="0"/>
+        </w:numPr>
+        <w:ind w:firstLine="420" w:firstLineChars="0"/>
+        <w:rPr>
+          <w:rFonts w:hint="eastAsia"/>
+          <w:lang w:val="en-US" w:eastAsia="zh-CN"/>
+        </w:rPr>
+      </w:pPr>
+      <w:r>
+        <w:rPr>
+          <w:rFonts w:hint="eastAsia" w:ascii="Times New Roman" w:eastAsia="仿宋"/>
+          <w:lang w:val="en-US" w:eastAsia="zh-CN"/>
+        </w:rPr>
+        <w:t>2.1 获取恢复所需要的文件</w:t>
+      </w:r>
+    </w:p>
+    <w:p>
+      <w:pPr>
+        <w:numPr>
+          <w:ilvl w:val="0"/>
+          <w:numId w:val="0"/>
+        </w:numPr>
+        <w:ind w:firstLine="420" w:firstLineChars="0"/>
+        <w:rPr>
+          <w:rFonts w:hint="eastAsia"/>
+          <w:lang w:val="en-US" w:eastAsia="zh-CN"/>
+        </w:rPr>
+      </w:pPr>
+      <w:r>
+        <w:rPr>
+          <w:rFonts w:hint="eastAsia" w:ascii="Times New Roman" w:eastAsia="仿宋"/>
+          <w:lang w:val="en-US" w:eastAsia="zh-CN"/>
+        </w:rPr>
+        <w:t>2.2 通过全量备份文件（及增量备份文件）恢复主机DB</w:t>
+      </w:r>
+    </w:p>
+    <w:p>
+      <w:pPr>
+        <w:numPr>
+          <w:ilvl w:val="0"/>
+          <w:numId w:val="0"/>
+        </w:numPr>
+        <w:ind w:firstLine="420" w:firstLineChars="0"/>
+        <w:rPr>
+          <w:rFonts w:hint="eastAsia"/>
+          <w:lang w:val="en-US" w:eastAsia="zh-CN"/>
+        </w:rPr>
+      </w:pPr>
+      <w:r>
+        <w:rPr>
+          <w:rFonts w:hint="eastAsia" w:ascii="Times New Roman" w:eastAsia="仿宋"/>
+          <w:lang w:val="en-US" w:eastAsia="zh-CN"/>
+        </w:rPr>
+        <w:t>2.3 对主机DB应用binlog文件</w:t>
+      </w:r>
+    </w:p>
+    <w:p>
+      <w:pPr>
+        <w:numPr>
+          <w:ilvl w:val="0"/>
+          <w:numId w:val="0"/>
+        </w:numPr>
+        <w:ind w:firstLine="420" w:firstLineChars="0"/>
+        <w:rPr>
+          <w:rFonts w:hint="eastAsia"/>
+          <w:lang w:val="en-US" w:eastAsia="zh-CN"/>
+        </w:rPr>
+      </w:pPr>
+      <w:r>
+        <w:rPr>
+          <w:rFonts w:hint="eastAsia" w:ascii="Times New Roman" w:eastAsia="仿宋"/>
+          <w:lang w:val="en-US" w:eastAsia="zh-CN"/>
+        </w:rPr>
+        <w:t>2.4 对主机DB回滚恢复时刻的活跃事务</w:t>
+      </w:r>
+    </w:p>
+    <w:p>
+      <w:pPr>
+        <w:numPr>
+          <w:ilvl w:val="0"/>
+          <w:numId w:val="0"/>
+        </w:numPr>
+        <w:ind w:firstLine="420" w:firstLineChars="0"/>
+        <w:rPr>
+          <w:rFonts w:hint="eastAsia"/>
+          <w:lang w:val="en-US" w:eastAsia="zh-CN"/>
+        </w:rPr>
+      </w:pPr>
+      <w:r>
+        <w:rPr>
+          <w:rFonts w:hint="eastAsia" w:ascii="Times New Roman" w:eastAsia="仿宋"/>
+          <w:lang w:val="en-US" w:eastAsia="zh-CN"/>
+        </w:rPr>
+        <w:t>2.5 对主机DB打tar包</w:t>
+      </w:r>
+    </w:p>
+    <w:p>
+      <w:pPr>
+        <w:numPr>
+          <w:ilvl w:val="0"/>
+          <w:numId w:val="0"/>
+        </w:numPr>
+        <w:ind w:firstLine="420" w:firstLineChars="0"/>
+        <w:rPr>
+          <w:rFonts w:hint="default"/>
+          <w:lang w:val="en-US" w:eastAsia="zh-CN"/>
+        </w:rPr>
+      </w:pPr>
+      <w:r>
+        <w:rPr>
+          <w:rFonts w:hint="eastAsia" w:ascii="Times New Roman" w:eastAsia="仿宋"/>
+          <w:lang w:val="en-US" w:eastAsia="zh-CN"/>
+        </w:rPr>
+        <w:t>2.6 将主机生成的tar包解压到每个备机DB</w:t>
+      </w:r>
+    </w:p>
+    <w:p>
+      <w:pPr>
+        <w:numPr>
+          <w:ilvl w:val="0"/>
+          <w:numId w:val="35"/>
+        </w:numPr>
+        <w:ind w:firstLine="420" w:firstLineChars="0"/>
+        <w:rPr>
+          <w:rFonts w:hint="default"/>
+          <w:lang w:val="en-US" w:eastAsia="zh-CN"/>
+        </w:rPr>
+      </w:pPr>
+      <w:r>
+        <w:rPr>
+          <w:rFonts w:hint="eastAsia" w:ascii="Times New Roman" w:eastAsia="仿宋"/>
+          <w:lang w:val="en-US" w:eastAsia="zh-CN"/>
+        </w:rPr>
+        <w:t>设定GTM的最大GTID值</w:t>
+      </w:r>
+    </w:p>
+    <w:p>
+      <w:pPr>
+        <w:rPr>
+          <w:rFonts w:hint="eastAsia"/>
+          <w:lang w:val="en-US" w:eastAsia="zh-CN"/>
+        </w:rPr>
+      </w:pPr>
+    </w:p>
+    <w:p>
+      <w:pPr>
+        <w:pStyle w:val="5"/>
+        <w:bidi w:val="0"/>
+        <w:rPr>
+          <w:rFonts w:hint="eastAsia"/>
+          <w:lang w:val="en-US" w:eastAsia="zh-CN"/>
+        </w:rPr>
+      </w:pPr>
+      <w:r>
+        <w:rPr>
+          <w:rFonts w:hint="eastAsia"/>
+          <w:lang w:val="en-US" w:eastAsia="zh-CN"/>
+        </w:rPr>
+        <w:t>流程</w:t>
+      </w:r>
+    </w:p>
+    <w:p>
+      <w:pPr>
+        <w:pStyle w:val="6"/>
+        <w:bidi w:val="0"/>
+        <w:rPr>
+          <w:rFonts w:hint="eastAsia"/>
+          <w:lang w:val="en-US" w:eastAsia="zh-CN"/>
+        </w:rPr>
+      </w:pPr>
+      <w:r>
+        <w:rPr>
+          <w:rFonts w:hint="eastAsia"/>
+          <w:lang w:val="en-US" w:eastAsia="zh-CN"/>
+        </w:rPr>
+        <w:t>数据恢复</w:t>
+      </w:r>
+    </w:p>
+    <w:p>
+      <w:pPr>
+        <w:numPr>
+          <w:ilvl w:val="0"/>
+          <w:numId w:val="36"/>
+        </w:numPr>
+        <w:ind w:firstLine="420" w:firstLineChars="0"/>
+        <w:rPr>
+          <w:rFonts w:hint="eastAsia"/>
+          <w:lang w:val="en-US" w:eastAsia="zh-CN"/>
+        </w:rPr>
+      </w:pPr>
+      <w:r>
+        <w:rPr>
+          <w:rFonts w:hint="eastAsia"/>
+          <w:lang w:val="en-US" w:eastAsia="zh-CN"/>
+        </w:rPr>
+        <w:t>操作界面下发恢复任务给MDS</w:t>
+      </w:r>
+    </w:p>
+    <w:p>
+      <w:pPr>
+        <w:numPr>
+          <w:numId w:val="0"/>
+        </w:numPr>
+        <w:ind w:left="420" w:leftChars="0"/>
+        <w:rPr>
+          <w:rFonts w:hint="eastAsia"/>
+          <w:lang w:val="en-US" w:eastAsia="zh-CN"/>
+        </w:rPr>
+      </w:pPr>
+      <w:r>
+        <w:rPr>
+          <w:rFonts w:hint="eastAsia"/>
+          <w:lang w:val="en-US" w:eastAsia="zh-CN"/>
+        </w:rPr>
+        <w:t>MDS将恢复任务下发给CM的信息包含：</w:t>
+      </w:r>
+    </w:p>
+    <w:p>
+      <w:pPr>
+        <w:numPr>
+          <w:ilvl w:val="0"/>
+          <w:numId w:val="37"/>
+        </w:numPr>
+        <w:ind w:left="420" w:leftChars="0"/>
+        <w:rPr>
+          <w:rFonts w:hint="default"/>
+          <w:lang w:val="en-US" w:eastAsia="zh-CN"/>
+        </w:rPr>
+      </w:pPr>
+      <w:r>
+        <w:rPr>
+          <w:rFonts w:hint="eastAsia"/>
+          <w:lang w:val="en-US" w:eastAsia="zh-CN"/>
+        </w:rPr>
+        <w:t>备份结果文件</w:t>
+      </w:r>
+    </w:p>
+    <w:p>
+      <w:pPr>
+        <w:numPr>
+          <w:ilvl w:val="0"/>
+          <w:numId w:val="37"/>
+        </w:numPr>
+        <w:ind w:left="420" w:leftChars="0"/>
+        <w:rPr>
+          <w:rFonts w:hint="default"/>
+          <w:lang w:val="en-US" w:eastAsia="zh-CN"/>
+        </w:rPr>
+      </w:pPr>
+      <w:r>
+        <w:rPr>
+          <w:rFonts w:hint="eastAsia"/>
+          <w:lang w:val="en-US" w:eastAsia="zh-CN"/>
+        </w:rPr>
+        <w:t>备份结果文件里的DB</w:t>
+      </w:r>
+    </w:p>
+    <w:p>
+      <w:pPr>
+        <w:numPr>
+          <w:ilvl w:val="0"/>
+          <w:numId w:val="37"/>
+        </w:numPr>
+        <w:ind w:left="420" w:leftChars="0"/>
+        <w:rPr>
+          <w:rFonts w:hint="default"/>
+          <w:lang w:val="en-US" w:eastAsia="zh-CN"/>
+        </w:rPr>
+      </w:pPr>
+      <w:r>
+        <w:rPr>
+          <w:rFonts w:hint="eastAsia"/>
+          <w:lang w:val="en-US" w:eastAsia="zh-CN"/>
+        </w:rPr>
+        <w:t>集群ID</w:t>
+      </w:r>
+    </w:p>
+    <w:p>
+      <w:pPr>
+        <w:numPr>
+          <w:ilvl w:val="0"/>
+          <w:numId w:val="37"/>
+        </w:numPr>
+        <w:ind w:left="420" w:leftChars="0"/>
+        <w:rPr>
+          <w:rFonts w:hint="default"/>
+          <w:lang w:val="en-US" w:eastAsia="zh-CN"/>
+        </w:rPr>
+      </w:pPr>
+      <w:r>
+        <w:rPr>
+          <w:rFonts w:hint="eastAsia"/>
+          <w:lang w:val="en-US" w:eastAsia="zh-CN"/>
+        </w:rPr>
+        <w:t>恢复的时间</w:t>
+      </w:r>
+    </w:p>
+    <w:p>
+      <w:pPr>
+        <w:numPr>
+          <w:ilvl w:val="0"/>
+          <w:numId w:val="37"/>
+        </w:numPr>
+        <w:ind w:left="420" w:leftChars="0"/>
+        <w:rPr>
+          <w:rFonts w:hint="default"/>
+          <w:lang w:val="en-US" w:eastAsia="zh-CN"/>
+        </w:rPr>
+      </w:pPr>
+      <w:r>
+        <w:rPr>
+          <w:rFonts w:hint="eastAsia"/>
+          <w:lang w:val="en-US" w:eastAsia="zh-CN"/>
+        </w:rPr>
+        <w:t>恢复的DB</w:t>
+      </w:r>
+    </w:p>
+    <w:p>
+      <w:pPr>
+        <w:numPr>
+          <w:ilvl w:val="0"/>
+          <w:numId w:val="36"/>
+        </w:numPr>
+        <w:ind w:firstLine="420" w:firstLineChars="0"/>
+        <w:rPr>
+          <w:rFonts w:hint="default"/>
+          <w:lang w:val="en-US" w:eastAsia="zh-CN"/>
+        </w:rPr>
+      </w:pPr>
+      <w:r>
+        <w:rPr>
+          <w:rFonts w:hint="eastAsia"/>
+          <w:lang w:val="en-US" w:eastAsia="zh-CN"/>
+        </w:rPr>
+        <w:t>CM在接收到恢复任务后执行以下操作：</w:t>
+      </w:r>
+    </w:p>
+    <w:p>
+      <w:pPr>
+        <w:numPr>
+          <w:numId w:val="0"/>
+        </w:numPr>
+        <w:ind w:firstLine="420" w:firstLineChars="0"/>
+        <w:rPr>
+          <w:rFonts w:hint="eastAsia"/>
+          <w:lang w:val="en-US" w:eastAsia="zh-CN"/>
+        </w:rPr>
+      </w:pPr>
+      <w:r>
+        <w:rPr>
+          <w:rFonts w:hint="eastAsia"/>
+          <w:lang w:val="en-US" w:eastAsia="zh-CN"/>
+        </w:rPr>
+        <w:t>2.1 条件检查</w:t>
+      </w:r>
+    </w:p>
+    <w:p>
+      <w:pPr>
+        <w:numPr>
+          <w:numId w:val="0"/>
+        </w:numPr>
+        <w:ind w:firstLine="420" w:firstLineChars="0"/>
+        <w:rPr>
+          <w:rFonts w:hint="eastAsia"/>
+          <w:lang w:val="en-US" w:eastAsia="zh-CN"/>
+        </w:rPr>
+      </w:pPr>
+      <w:r>
+        <w:rPr>
+          <w:rFonts w:hint="eastAsia"/>
+          <w:lang w:val="en-US" w:eastAsia="zh-CN"/>
+        </w:rPr>
+        <w:t>CM接收到任务后执行条件检查及准备：</w:t>
+      </w:r>
+    </w:p>
+    <w:p>
+      <w:pPr>
+        <w:numPr>
+          <w:ilvl w:val="0"/>
+          <w:numId w:val="38"/>
+        </w:numPr>
+        <w:ind w:firstLine="420" w:firstLineChars="0"/>
+        <w:rPr>
+          <w:rFonts w:hint="eastAsia"/>
+          <w:lang w:val="en-US" w:eastAsia="zh-CN"/>
+        </w:rPr>
+      </w:pPr>
+      <w:r>
+        <w:rPr>
+          <w:rFonts w:hint="eastAsia"/>
+          <w:lang w:val="en-US" w:eastAsia="zh-CN"/>
+        </w:rPr>
+        <w:t>从backupResultFileName文件中提取如下信息：</w:t>
+      </w:r>
+    </w:p>
+    <w:p>
+      <w:pPr>
+        <w:numPr>
+          <w:numId w:val="0"/>
+        </w:numPr>
+        <w:ind w:firstLine="420" w:firstLineChars="0"/>
+        <w:rPr>
+          <w:rFonts w:hint="eastAsia"/>
+          <w:lang w:val="en-US" w:eastAsia="zh-CN"/>
+        </w:rPr>
+      </w:pPr>
+      <w:r>
+        <w:rPr>
+          <w:rFonts w:hint="eastAsia"/>
+          <w:lang w:val="en-US" w:eastAsia="zh-CN"/>
+        </w:rPr>
+        <w:t>备份类型（全量/增量）</w:t>
+      </w:r>
+    </w:p>
+    <w:p>
+      <w:pPr>
+        <w:numPr>
+          <w:numId w:val="0"/>
+        </w:numPr>
+        <w:ind w:firstLine="420" w:firstLineChars="0"/>
+        <w:rPr>
+          <w:rFonts w:hint="eastAsia"/>
+          <w:lang w:val="en-US" w:eastAsia="zh-CN"/>
+        </w:rPr>
+      </w:pPr>
+      <w:r>
+        <w:rPr>
+          <w:rFonts w:hint="eastAsia"/>
+          <w:lang w:val="en-US" w:eastAsia="zh-CN"/>
+        </w:rPr>
+        <w:t>全量备份文件路径</w:t>
+      </w:r>
+    </w:p>
+    <w:p>
+      <w:pPr>
+        <w:numPr>
+          <w:numId w:val="0"/>
+        </w:numPr>
+        <w:ind w:firstLine="420" w:firstLineChars="0"/>
+        <w:rPr>
+          <w:rFonts w:hint="default"/>
+          <w:lang w:val="en-US" w:eastAsia="zh-CN"/>
+        </w:rPr>
+      </w:pPr>
+      <w:r>
+        <w:rPr>
+          <w:rFonts w:hint="eastAsia"/>
+          <w:lang w:val="en-US" w:eastAsia="zh-CN"/>
+        </w:rPr>
+        <w:t>增量备份文件路径</w:t>
+      </w:r>
+    </w:p>
+    <w:p>
+      <w:pPr>
+        <w:numPr>
+          <w:ilvl w:val="0"/>
+          <w:numId w:val="38"/>
+        </w:numPr>
+        <w:ind w:firstLine="420" w:firstLineChars="0"/>
+        <w:rPr>
+          <w:rFonts w:hint="default"/>
+          <w:lang w:val="en-US" w:eastAsia="zh-CN"/>
+        </w:rPr>
+      </w:pPr>
+      <w:r>
+        <w:rPr>
+          <w:rFonts w:hint="eastAsia"/>
+          <w:lang w:val="en-US" w:eastAsia="zh-CN"/>
+        </w:rPr>
+        <w:t>检查backupdb/restoredb是否存在</w:t>
+      </w:r>
+    </w:p>
+    <w:p>
+      <w:pPr>
+        <w:numPr>
+          <w:ilvl w:val="0"/>
+          <w:numId w:val="38"/>
+        </w:numPr>
+        <w:ind w:firstLine="420" w:firstLineChars="0"/>
+        <w:rPr>
+          <w:rFonts w:hint="default"/>
+          <w:lang w:val="en-US" w:eastAsia="zh-CN"/>
+        </w:rPr>
+      </w:pPr>
+      <w:r>
+        <w:rPr>
+          <w:rFonts w:hint="eastAsia"/>
+          <w:lang w:val="en-US" w:eastAsia="zh-CN"/>
+        </w:rPr>
+        <w:t>检查集群状态，以下状态下不能执行恢复：</w:t>
+      </w:r>
+    </w:p>
+    <w:p>
+      <w:pPr>
+        <w:numPr>
+          <w:numId w:val="0"/>
+        </w:numPr>
+        <w:ind w:firstLine="420" w:firstLineChars="0"/>
+        <w:rPr>
+          <w:rFonts w:hint="eastAsia"/>
+          <w:lang w:val="en-US" w:eastAsia="zh-CN"/>
+        </w:rPr>
+      </w:pPr>
+      <w:r>
+        <w:rPr>
+          <w:rFonts w:hint="eastAsia"/>
+          <w:lang w:val="en-US" w:eastAsia="zh-CN"/>
+        </w:rPr>
+        <w:t>luster不存在</w:t>
+      </w:r>
+    </w:p>
+    <w:p>
+      <w:pPr>
+        <w:numPr>
+          <w:numId w:val="0"/>
+        </w:numPr>
+        <w:ind w:firstLine="420" w:firstLineChars="0"/>
+        <w:rPr>
+          <w:rFonts w:hint="eastAsia"/>
+          <w:lang w:val="en-US" w:eastAsia="zh-CN"/>
+        </w:rPr>
+      </w:pPr>
+      <w:r>
+        <w:rPr>
+          <w:rFonts w:hint="eastAsia"/>
+          <w:lang w:val="en-US" w:eastAsia="zh-CN"/>
+        </w:rPr>
+        <w:t>roup不存在</w:t>
+      </w:r>
+    </w:p>
+    <w:p>
+      <w:pPr>
+        <w:numPr>
+          <w:numId w:val="0"/>
+        </w:numPr>
+        <w:ind w:firstLine="420" w:firstLineChars="0"/>
+        <w:rPr>
+          <w:rFonts w:hint="eastAsia"/>
+          <w:lang w:val="en-US" w:eastAsia="zh-CN"/>
+        </w:rPr>
+      </w:pPr>
+      <w:r>
+        <w:rPr>
+          <w:rFonts w:hint="eastAsia"/>
+          <w:lang w:val="en-US" w:eastAsia="zh-CN"/>
+        </w:rPr>
+        <w:t>group主备切换中</w:t>
+      </w:r>
+    </w:p>
+    <w:p>
+      <w:pPr>
+        <w:numPr>
+          <w:numId w:val="0"/>
+        </w:numPr>
+        <w:ind w:firstLine="420" w:firstLineChars="0"/>
+        <w:rPr>
+          <w:rFonts w:hint="default"/>
+          <w:lang w:val="en-US" w:eastAsia="zh-CN"/>
+        </w:rPr>
+      </w:pPr>
+      <w:r>
+        <w:rPr>
+          <w:rFonts w:hint="eastAsia"/>
+          <w:lang w:val="en-US" w:eastAsia="zh-CN"/>
+        </w:rPr>
+        <w:t>restoredb备份中</w:t>
+      </w:r>
+    </w:p>
+    <w:p>
+      <w:pPr>
+        <w:numPr>
+          <w:ilvl w:val="0"/>
+          <w:numId w:val="38"/>
+        </w:numPr>
+        <w:ind w:firstLine="420" w:firstLineChars="0"/>
+        <w:rPr>
+          <w:rFonts w:hint="default"/>
+          <w:lang w:val="en-US" w:eastAsia="zh-CN"/>
+        </w:rPr>
+      </w:pPr>
+      <w:r>
+        <w:rPr>
+          <w:rFonts w:hint="eastAsia"/>
+          <w:lang w:val="en-US" w:eastAsia="zh-CN"/>
+        </w:rPr>
+        <w:t>如果restoredb是master且满足下列条件之一，不能执行恢复：</w:t>
+      </w:r>
+    </w:p>
+    <w:p>
+      <w:pPr>
+        <w:numPr>
+          <w:numId w:val="0"/>
+        </w:numPr>
+        <w:ind w:firstLine="420" w:firstLineChars="0"/>
+        <w:rPr>
+          <w:rFonts w:hint="eastAsia"/>
+          <w:lang w:val="en-US" w:eastAsia="zh-CN"/>
+        </w:rPr>
+      </w:pPr>
+      <w:r>
+        <w:rPr>
+          <w:rFonts w:hint="eastAsia"/>
+          <w:lang w:val="en-US" w:eastAsia="zh-CN"/>
+        </w:rPr>
+        <w:t>所属组有slave</w:t>
+      </w:r>
+    </w:p>
+    <w:p>
+      <w:pPr>
+        <w:numPr>
+          <w:numId w:val="0"/>
+        </w:numPr>
+        <w:ind w:firstLine="420" w:firstLineChars="0"/>
+        <w:rPr>
+          <w:rFonts w:hint="eastAsia"/>
+          <w:lang w:val="en-US" w:eastAsia="zh-CN"/>
+        </w:rPr>
+      </w:pPr>
+      <w:r>
+        <w:rPr>
+          <w:rFonts w:hint="eastAsia"/>
+          <w:lang w:val="en-US" w:eastAsia="zh-CN"/>
+        </w:rPr>
+        <w:t>所属组正在执行task</w:t>
+      </w:r>
+    </w:p>
+    <w:p>
+      <w:pPr>
+        <w:numPr>
+          <w:numId w:val="0"/>
+        </w:numPr>
+        <w:ind w:firstLine="420" w:firstLineChars="0"/>
+        <w:rPr>
+          <w:rFonts w:hint="default"/>
+          <w:lang w:val="en-US" w:eastAsia="zh-CN"/>
+        </w:rPr>
+      </w:pPr>
+      <w:r>
+        <w:rPr>
+          <w:rFonts w:hint="eastAsia"/>
+          <w:lang w:val="en-US" w:eastAsia="zh-CN"/>
+        </w:rPr>
+        <w:t>所属组正在执行load</w:t>
+      </w:r>
+    </w:p>
+    <w:p>
+      <w:pPr>
+        <w:numPr>
+          <w:ilvl w:val="0"/>
+          <w:numId w:val="38"/>
+        </w:numPr>
+        <w:ind w:firstLine="420" w:firstLineChars="0"/>
+        <w:rPr>
+          <w:rFonts w:hint="default"/>
+          <w:lang w:val="en-US" w:eastAsia="zh-CN"/>
+        </w:rPr>
+      </w:pPr>
+      <w:r>
+        <w:rPr>
+          <w:rFonts w:hint="eastAsia"/>
+          <w:lang w:val="en-US" w:eastAsia="zh-CN"/>
+        </w:rPr>
+        <w:t>把xxx.current活跃事务列表改名放入CM_xx文件TODO</w:t>
+      </w:r>
+    </w:p>
+    <w:p>
+      <w:pPr>
+        <w:numPr>
+          <w:ilvl w:val="0"/>
+          <w:numId w:val="38"/>
+        </w:numPr>
+        <w:ind w:firstLine="420" w:firstLineChars="0"/>
+        <w:rPr>
+          <w:rFonts w:hint="default"/>
+          <w:lang w:val="en-US" w:eastAsia="zh-CN"/>
+        </w:rPr>
+      </w:pPr>
+      <w:r>
+        <w:rPr>
+          <w:rFonts w:hint="eastAsia"/>
+          <w:lang w:val="en-US" w:eastAsia="zh-CN"/>
+        </w:rPr>
+        <w:t>如果resotredb是master，则通知PM停服</w:t>
+      </w:r>
+    </w:p>
+    <w:p>
+      <w:pPr>
+        <w:numPr>
+          <w:ilvl w:val="0"/>
+          <w:numId w:val="38"/>
+        </w:numPr>
+        <w:ind w:firstLine="420" w:firstLineChars="0"/>
+        <w:rPr>
+          <w:rFonts w:hint="default"/>
+          <w:lang w:val="en-US" w:eastAsia="zh-CN"/>
+        </w:rPr>
+      </w:pPr>
+      <w:r>
+        <w:rPr>
+          <w:rFonts w:hint="eastAsia"/>
+          <w:lang w:val="en-US" w:eastAsia="zh-CN"/>
+        </w:rPr>
+        <w:t>查看DB的备份binlog时间，是否大于恢复的时间：否则向DBAgent发送备份binlog的时间到恢复时间的请求，CM收到成功响应后悔进行下一步</w:t>
+      </w:r>
+    </w:p>
+    <w:p>
+      <w:pPr>
+        <w:numPr>
+          <w:numId w:val="0"/>
+        </w:numPr>
+        <w:ind w:firstLine="420" w:firstLineChars="0"/>
+        <w:rPr>
+          <w:rFonts w:hint="eastAsia"/>
+          <w:lang w:val="en-US" w:eastAsia="zh-CN"/>
+        </w:rPr>
+      </w:pPr>
+      <w:r>
+        <w:rPr>
+          <w:rFonts w:hint="eastAsia"/>
+          <w:lang w:val="en-US" w:eastAsia="zh-CN"/>
+        </w:rPr>
+        <w:t>2.2 执行恢复</w:t>
+      </w:r>
+    </w:p>
+    <w:p>
+      <w:pPr>
+        <w:numPr>
+          <w:numId w:val="0"/>
+        </w:numPr>
+        <w:ind w:firstLine="420" w:firstLineChars="0"/>
+        <w:rPr>
+          <w:rFonts w:hint="default"/>
+          <w:lang w:val="en-US" w:eastAsia="zh-CN"/>
+        </w:rPr>
+      </w:pPr>
+      <w:r>
+        <w:rPr>
+          <w:rFonts w:hint="eastAsia"/>
+          <w:lang w:val="en-US" w:eastAsia="zh-CN"/>
+        </w:rPr>
+        <w:t>上述检查通过后，CM通知DBAgent开始执行恢复操作。</w:t>
+      </w:r>
+    </w:p>
+    <w:p>
+      <w:pPr>
+        <w:numPr>
+          <w:ilvl w:val="0"/>
+          <w:numId w:val="36"/>
+        </w:numPr>
+        <w:ind w:firstLine="420" w:firstLineChars="0"/>
+        <w:rPr>
+          <w:rFonts w:hint="default"/>
+          <w:lang w:val="en-US" w:eastAsia="zh-CN"/>
+        </w:rPr>
+      </w:pPr>
+      <w:r>
+        <w:rPr>
+          <w:rFonts w:hint="eastAsia"/>
+          <w:lang w:val="en-US" w:eastAsia="zh-CN"/>
+        </w:rPr>
+        <w:t>DBAgent接收到恢复请求：</w:t>
+      </w:r>
+    </w:p>
+    <w:p>
+      <w:pPr>
+        <w:numPr>
+          <w:numId w:val="0"/>
+        </w:numPr>
+        <w:ind w:firstLine="420" w:firstLineChars="0"/>
+        <w:rPr>
+          <w:rFonts w:hint="eastAsia"/>
+          <w:lang w:val="en-US" w:eastAsia="zh-CN"/>
+        </w:rPr>
+      </w:pPr>
+      <w:r>
+        <w:rPr>
+          <w:rFonts w:hint="eastAsia"/>
+          <w:lang w:val="en-US" w:eastAsia="zh-CN"/>
+        </w:rPr>
+        <w:t xml:space="preserve">3.1 </w:t>
+      </w:r>
+    </w:p>
+    <w:p>
+      <w:pPr>
+        <w:numPr>
+          <w:numId w:val="0"/>
+        </w:numPr>
+        <w:ind w:firstLine="420" w:firstLineChars="0"/>
+        <w:rPr>
+          <w:rFonts w:hint="eastAsia"/>
+          <w:lang w:val="en-US" w:eastAsia="zh-CN"/>
+        </w:rPr>
+      </w:pPr>
+      <w:r>
+        <w:rPr>
+          <w:rFonts w:hint="eastAsia"/>
+          <w:lang w:val="en-US" w:eastAsia="zh-CN"/>
+        </w:rPr>
+        <w:t>3.2</w:t>
+      </w:r>
+    </w:p>
+    <w:p>
+      <w:pPr>
+        <w:numPr>
+          <w:numId w:val="0"/>
+        </w:numPr>
+        <w:ind w:firstLine="420" w:firstLineChars="0"/>
+        <w:rPr>
+          <w:rFonts w:hint="eastAsia"/>
+          <w:lang w:val="en-US" w:eastAsia="zh-CN"/>
+        </w:rPr>
+      </w:pPr>
+      <w:r>
+        <w:rPr>
+          <w:rFonts w:hint="eastAsia"/>
+          <w:lang w:val="en-US" w:eastAsia="zh-CN"/>
+        </w:rPr>
+        <w:t>3.3</w:t>
+      </w:r>
+    </w:p>
+    <w:p>
+      <w:pPr>
+        <w:numPr>
+          <w:numId w:val="0"/>
+        </w:numPr>
+        <w:ind w:firstLine="420" w:firstLineChars="0"/>
+        <w:rPr>
+          <w:rFonts w:hint="eastAsia"/>
+          <w:lang w:val="en-US" w:eastAsia="zh-CN"/>
+        </w:rPr>
+      </w:pPr>
+      <w:r>
+        <w:rPr>
+          <w:rFonts w:hint="eastAsia"/>
+          <w:lang w:val="en-US" w:eastAsia="zh-CN"/>
+        </w:rPr>
+        <w:t>3.4</w:t>
+      </w:r>
+    </w:p>
+    <w:p>
+      <w:pPr>
+        <w:numPr>
+          <w:numId w:val="0"/>
+        </w:numPr>
+        <w:ind w:firstLine="420" w:firstLineChars="0"/>
+        <w:rPr>
+          <w:rFonts w:hint="eastAsia"/>
+          <w:lang w:val="en-US" w:eastAsia="zh-CN"/>
+        </w:rPr>
+      </w:pPr>
+      <w:r>
+        <w:rPr>
+          <w:rFonts w:hint="eastAsia"/>
+          <w:lang w:val="en-US" w:eastAsia="zh-CN"/>
+        </w:rPr>
+        <w:t>3.5 调用restore.py第五阶段，执行已提交事务回滚</w:t>
+      </w:r>
+    </w:p>
+    <w:p>
+      <w:pPr>
+        <w:numPr>
+          <w:numId w:val="0"/>
+        </w:numPr>
+        <w:ind w:firstLine="420" w:firstLineChars="0"/>
+        <w:rPr>
+          <w:rFonts w:hint="default"/>
+          <w:lang w:val="en-US" w:eastAsia="zh-CN"/>
+        </w:rPr>
+      </w:pPr>
+      <w:r>
+        <w:rPr>
+          <w:rFonts w:hint="eastAsia"/>
+          <w:lang w:val="en-US" w:eastAsia="zh-CN"/>
+        </w:rPr>
+        <w:t>根据活跃事务</w:t>
+      </w:r>
+    </w:p>
+    <w:p>
+      <w:pPr>
+        <w:pStyle w:val="6"/>
+        <w:bidi w:val="0"/>
+        <w:rPr>
+          <w:rFonts w:hint="eastAsia"/>
+          <w:lang w:val="en-US" w:eastAsia="zh-CN"/>
+        </w:rPr>
+      </w:pPr>
+      <w:r>
+        <w:rPr>
+          <w:rFonts w:hint="eastAsia"/>
+          <w:lang w:val="en-US" w:eastAsia="zh-CN"/>
+        </w:rPr>
+        <w:t>元数据恢复</w:t>
+      </w:r>
+    </w:p>
+    <w:p>
+      <w:pPr>
+        <w:pStyle w:val="7"/>
+        <w:bidi w:val="0"/>
+        <w:rPr>
+          <w:rFonts w:hint="eastAsia"/>
+          <w:lang w:val="en-US" w:eastAsia="zh-CN"/>
+        </w:rPr>
+      </w:pPr>
+      <w:r>
+        <w:rPr>
+          <w:rFonts w:hint="eastAsia"/>
+          <w:lang w:val="en-US" w:eastAsia="zh-CN"/>
+        </w:rPr>
+        <w:t>恢复主机</w:t>
+      </w:r>
+    </w:p>
+    <w:p>
+      <w:pPr>
+        <w:ind w:firstLine="420" w:firstLineChars="0"/>
+        <w:rPr>
+          <w:rFonts w:hint="eastAsia"/>
+          <w:lang w:val="en-US" w:eastAsia="zh-CN"/>
+        </w:rPr>
+      </w:pPr>
+      <w:r>
+        <w:rPr>
+          <w:rFonts w:hint="eastAsia"/>
+          <w:lang w:val="en-US" w:eastAsia="zh-CN"/>
+        </w:rPr>
+        <w:t>若恢复的是主机，则执行如下命令：</w:t>
+      </w:r>
+    </w:p>
+    <w:p>
+      <w:pPr>
+        <w:numPr>
+          <w:ilvl w:val="0"/>
+          <w:numId w:val="39"/>
+        </w:numPr>
+        <w:ind w:firstLine="420" w:firstLineChars="0"/>
+        <w:rPr>
+          <w:rFonts w:hint="eastAsia"/>
+          <w:lang w:val="en-US" w:eastAsia="zh-CN"/>
+        </w:rPr>
+      </w:pPr>
+      <w:r>
+        <w:rPr>
+          <w:rFonts w:hint="eastAsia"/>
+          <w:lang w:val="en-US" w:eastAsia="zh-CN"/>
+        </w:rPr>
+        <w:t>首先到备机上，登录ommdb，删除主备关系：</w:t>
+      </w:r>
+    </w:p>
+    <w:p>
+      <w:pPr>
+        <w:numPr>
+          <w:numId w:val="0"/>
+        </w:numPr>
+        <w:ind w:firstLine="420" w:firstLineChars="0"/>
+        <w:rPr>
+          <w:rFonts w:hint="eastAsia"/>
+          <w:lang w:val="en-US" w:eastAsia="zh-CN"/>
+        </w:rPr>
+      </w:pPr>
+      <w:r>
+        <w:rPr>
+          <w:rFonts w:hint="eastAsia"/>
+          <w:lang w:val="en-US" w:eastAsia="zh-CN"/>
+        </w:rPr>
+        <w:t>su - omm</w:t>
+      </w:r>
+    </w:p>
+    <w:p>
+      <w:pPr>
+        <w:numPr>
+          <w:numId w:val="0"/>
+        </w:numPr>
+        <w:ind w:firstLine="420" w:firstLineChars="0"/>
+        <w:rPr>
+          <w:rFonts w:hint="eastAsia"/>
+          <w:lang w:val="en-US" w:eastAsia="zh-CN"/>
+        </w:rPr>
+      </w:pPr>
+      <w:r>
+        <w:rPr>
+          <w:rFonts w:hint="eastAsia"/>
+          <w:lang w:val="en-US" w:eastAsia="zh-CN"/>
+        </w:rPr>
+        <w:t>cd /home/omm/bin</w:t>
+      </w:r>
+    </w:p>
+    <w:p>
+      <w:pPr>
+        <w:numPr>
+          <w:numId w:val="0"/>
+        </w:numPr>
+        <w:ind w:firstLine="420" w:firstLineChars="0"/>
+        <w:rPr>
+          <w:rFonts w:hint="eastAsia"/>
+          <w:color w:val="FF0000"/>
+          <w:lang w:val="en-US" w:eastAsia="zh-CN"/>
+        </w:rPr>
+      </w:pPr>
+      <w:r>
+        <w:rPr>
+          <w:rFonts w:hint="eastAsia"/>
+          <w:color w:val="FF0000"/>
+          <w:lang w:val="en-US" w:eastAsia="zh-CN"/>
+        </w:rPr>
+        <w:t>mysql -uroot -p</w:t>
+      </w:r>
+      <w:r>
+        <w:rPr>
+          <w:rFonts w:hint="default"/>
+          <w:color w:val="FF0000"/>
+          <w:lang w:val="en-US" w:eastAsia="zh-CN"/>
+        </w:rPr>
+        <w:t>’’</w:t>
+      </w:r>
+      <w:r>
+        <w:rPr>
+          <w:rFonts w:hint="eastAsia"/>
+          <w:color w:val="FF0000"/>
+          <w:lang w:val="en-US" w:eastAsia="zh-CN"/>
+        </w:rPr>
+        <w:t xml:space="preserve"> -h备机IP -P备机Port --default-character-set=utf8</w:t>
+      </w:r>
+    </w:p>
+    <w:p>
+      <w:pPr>
+        <w:numPr>
+          <w:numId w:val="0"/>
+        </w:numPr>
+        <w:ind w:firstLine="420" w:firstLineChars="0"/>
+        <w:rPr>
+          <w:rFonts w:hint="eastAsia"/>
+          <w:color w:val="FF0000"/>
+          <w:lang w:val="en-US" w:eastAsia="zh-CN"/>
+        </w:rPr>
+      </w:pPr>
+      <w:r>
+        <w:rPr>
+          <w:rFonts w:hint="eastAsia"/>
+          <w:color w:val="FF0000"/>
+          <w:lang w:val="en-US" w:eastAsia="zh-CN"/>
+        </w:rPr>
+        <w:t>mysql&gt;stop slave;</w:t>
+      </w:r>
+    </w:p>
+    <w:p>
+      <w:pPr>
+        <w:numPr>
+          <w:numId w:val="0"/>
+        </w:numPr>
+        <w:ind w:firstLine="420" w:firstLineChars="0"/>
+        <w:rPr>
+          <w:rFonts w:hint="default"/>
+          <w:color w:val="FF0000"/>
+          <w:lang w:val="en-US" w:eastAsia="zh-CN"/>
+        </w:rPr>
+      </w:pPr>
+      <w:r>
+        <w:rPr>
+          <w:rFonts w:hint="eastAsia"/>
+          <w:color w:val="FF0000"/>
+          <w:lang w:val="en-US" w:eastAsia="zh-CN"/>
+        </w:rPr>
+        <w:t>mysql&gt;reset slave all;</w:t>
+      </w:r>
+    </w:p>
+    <w:p>
+      <w:pPr>
+        <w:numPr>
+          <w:ilvl w:val="0"/>
+          <w:numId w:val="39"/>
+        </w:numPr>
+        <w:ind w:firstLine="420" w:firstLineChars="0"/>
+        <w:rPr>
+          <w:rFonts w:hint="default"/>
+          <w:lang w:val="en-US" w:eastAsia="zh-CN"/>
+        </w:rPr>
+      </w:pPr>
+      <w:r>
+        <w:rPr>
+          <w:rFonts w:hint="eastAsia"/>
+          <w:lang w:val="en-US" w:eastAsia="zh-CN"/>
+        </w:rPr>
+        <w:t>再连接主机，恢复主机数据：</w:t>
+      </w:r>
+    </w:p>
+    <w:p>
+      <w:pPr>
+        <w:numPr>
+          <w:numId w:val="0"/>
+        </w:numPr>
+        <w:ind w:firstLine="420" w:firstLineChars="0"/>
+        <w:rPr>
+          <w:rFonts w:hint="eastAsia"/>
+          <w:lang w:val="en-US" w:eastAsia="zh-CN"/>
+        </w:rPr>
+      </w:pPr>
+      <w:r>
+        <w:rPr>
+          <w:rFonts w:hint="eastAsia"/>
+          <w:lang w:val="en-US" w:eastAsia="zh-CN"/>
+        </w:rPr>
+        <w:t>su - omm</w:t>
+      </w:r>
+    </w:p>
+    <w:p>
+      <w:pPr>
+        <w:numPr>
+          <w:numId w:val="0"/>
+        </w:numPr>
+        <w:ind w:firstLine="420" w:firstLineChars="0"/>
+        <w:rPr>
+          <w:rFonts w:hint="eastAsia"/>
+          <w:lang w:val="en-US" w:eastAsia="zh-CN"/>
+        </w:rPr>
+      </w:pPr>
+      <w:r>
+        <w:rPr>
+          <w:rFonts w:hint="eastAsia"/>
+          <w:lang w:val="en-US" w:eastAsia="zh-CN"/>
+        </w:rPr>
+        <w:t>cd /home/omm/bin</w:t>
+      </w:r>
+    </w:p>
+    <w:p>
+      <w:pPr>
+        <w:numPr>
+          <w:numId w:val="0"/>
+        </w:numPr>
+        <w:ind w:firstLine="420" w:firstLineChars="0"/>
+        <w:rPr>
+          <w:rFonts w:hint="eastAsia"/>
+          <w:lang w:val="en-US" w:eastAsia="zh-CN"/>
+        </w:rPr>
+      </w:pPr>
+      <w:r>
+        <w:rPr>
+          <w:rFonts w:hint="eastAsia"/>
+          <w:lang w:val="en-US" w:eastAsia="zh-CN"/>
+        </w:rPr>
+        <w:t>mysql -uroot -p</w:t>
+      </w:r>
+      <w:r>
+        <w:rPr>
+          <w:rFonts w:hint="default"/>
+          <w:lang w:val="en-US" w:eastAsia="zh-CN"/>
+        </w:rPr>
+        <w:t>’’</w:t>
+      </w:r>
+      <w:r>
+        <w:rPr>
+          <w:rFonts w:hint="eastAsia"/>
+          <w:lang w:val="en-US" w:eastAsia="zh-CN"/>
+        </w:rPr>
+        <w:t xml:space="preserve"> -h主机IP -P主机Port --default-character-set=utf8</w:t>
+      </w:r>
+    </w:p>
+    <w:p>
+      <w:pPr>
+        <w:numPr>
+          <w:numId w:val="0"/>
+        </w:numPr>
+        <w:ind w:firstLine="420" w:firstLineChars="0"/>
+        <w:rPr>
+          <w:rFonts w:hint="eastAsia"/>
+          <w:lang w:val="en-US" w:eastAsia="zh-CN"/>
+        </w:rPr>
+      </w:pPr>
+      <w:r>
+        <w:rPr>
+          <w:rFonts w:hint="eastAsia"/>
+          <w:lang w:val="en-US" w:eastAsia="zh-CN"/>
+        </w:rPr>
+        <w:t>注：在backup_db_****.sql一般第30行左右有DEFAULT CHARACTER SET utf8_bin，即字符集为utf8，如果不是需要设置。</w:t>
+      </w:r>
+    </w:p>
+    <w:p>
+      <w:pPr>
+        <w:numPr>
+          <w:numId w:val="0"/>
+        </w:numPr>
+        <w:ind w:firstLine="420" w:firstLineChars="0"/>
+        <w:rPr>
+          <w:rFonts w:hint="eastAsia"/>
+          <w:color w:val="FF0000"/>
+          <w:lang w:val="en-US" w:eastAsia="zh-CN"/>
+        </w:rPr>
+      </w:pPr>
+      <w:r>
+        <w:rPr>
+          <w:rFonts w:hint="eastAsia"/>
+          <w:color w:val="FF0000"/>
+          <w:lang w:val="en-US" w:eastAsia="zh-CN"/>
+        </w:rPr>
+        <w:t>mysql&gt;reset master;</w:t>
+      </w:r>
+    </w:p>
+    <w:p>
+      <w:pPr>
+        <w:numPr>
+          <w:numId w:val="0"/>
+        </w:numPr>
+        <w:ind w:firstLine="420" w:firstLineChars="0"/>
+        <w:rPr>
+          <w:rFonts w:hint="default"/>
+          <w:color w:val="FF0000"/>
+          <w:lang w:val="en-US" w:eastAsia="zh-CN"/>
+        </w:rPr>
+      </w:pPr>
+      <w:r>
+        <w:rPr>
+          <w:rFonts w:hint="eastAsia"/>
+          <w:color w:val="FF0000"/>
+          <w:lang w:val="en-US" w:eastAsia="zh-CN"/>
+        </w:rPr>
+        <w:t>mysql&gt;source backup_db_****.sql;</w:t>
+      </w:r>
+    </w:p>
+    <w:p>
+      <w:pPr>
+        <w:numPr>
+          <w:ilvl w:val="0"/>
+          <w:numId w:val="39"/>
+        </w:numPr>
+        <w:ind w:firstLine="420" w:firstLineChars="0"/>
+        <w:rPr>
+          <w:rFonts w:hint="default"/>
+          <w:lang w:val="en-US" w:eastAsia="zh-CN"/>
+        </w:rPr>
+      </w:pPr>
+      <w:r>
+        <w:rPr>
+          <w:rFonts w:hint="eastAsia"/>
+          <w:lang w:val="en-US" w:eastAsia="zh-CN"/>
+        </w:rPr>
+        <w:t xml:space="preserve">完成恢复后利用show variable like </w:t>
+      </w:r>
+      <w:r>
+        <w:rPr>
+          <w:rFonts w:hint="default"/>
+          <w:lang w:val="en-US" w:eastAsia="zh-CN"/>
+        </w:rPr>
+        <w:t>‘</w:t>
+      </w:r>
+      <w:r>
+        <w:rPr>
+          <w:rFonts w:hint="eastAsia"/>
+          <w:lang w:val="en-US" w:eastAsia="zh-CN"/>
+        </w:rPr>
+        <w:t>%semi%master%</w:t>
+      </w:r>
+      <w:r>
+        <w:rPr>
+          <w:rFonts w:hint="default"/>
+          <w:lang w:val="en-US" w:eastAsia="zh-CN"/>
+        </w:rPr>
+        <w:t>’</w:t>
+      </w:r>
+      <w:r>
+        <w:rPr>
+          <w:rFonts w:hint="eastAsia"/>
+          <w:lang w:val="en-US" w:eastAsia="zh-CN"/>
+        </w:rPr>
+        <w:t>;查看半同步状态是否正确</w:t>
+      </w:r>
+    </w:p>
+    <w:p>
+      <w:pPr>
+        <w:numPr>
+          <w:ilvl w:val="0"/>
+          <w:numId w:val="39"/>
+        </w:numPr>
+        <w:ind w:firstLine="420" w:firstLineChars="0"/>
+        <w:rPr>
+          <w:rFonts w:hint="default"/>
+          <w:lang w:val="en-US" w:eastAsia="zh-CN"/>
+        </w:rPr>
+      </w:pPr>
+      <w:r>
+        <w:rPr>
+          <w:rFonts w:hint="eastAsia"/>
+          <w:lang w:val="en-US" w:eastAsia="zh-CN"/>
+        </w:rPr>
+        <w:t>此时主备切换，以前的主机变成备机，以前的备机变成主机，在原主机上连接mysql，建立主备关系：</w:t>
+      </w:r>
+    </w:p>
+    <w:p>
+      <w:pPr>
+        <w:numPr>
+          <w:numId w:val="0"/>
+        </w:numPr>
+        <w:ind w:firstLine="420" w:firstLineChars="0"/>
+        <w:rPr>
+          <w:rFonts w:hint="eastAsia"/>
+          <w:color w:val="FF0000"/>
+          <w:lang w:val="en-US" w:eastAsia="zh-CN"/>
+        </w:rPr>
+      </w:pPr>
+      <w:r>
+        <w:rPr>
+          <w:rFonts w:hint="eastAsia"/>
+          <w:color w:val="FF0000"/>
+          <w:lang w:val="en-US" w:eastAsia="zh-CN"/>
+        </w:rPr>
+        <w:t>mysql&gt;stop slave;</w:t>
+      </w:r>
+    </w:p>
+    <w:p>
+      <w:pPr>
+        <w:numPr>
+          <w:numId w:val="0"/>
+        </w:numPr>
+        <w:ind w:firstLine="420" w:firstLineChars="0"/>
+        <w:rPr>
+          <w:rFonts w:hint="eastAsia"/>
+          <w:color w:val="FF0000"/>
+          <w:lang w:val="en-US" w:eastAsia="zh-CN"/>
+        </w:rPr>
+      </w:pPr>
+      <w:r>
+        <w:rPr>
+          <w:rFonts w:hint="eastAsia"/>
+          <w:color w:val="FF0000"/>
+          <w:lang w:val="en-US" w:eastAsia="zh-CN"/>
+        </w:rPr>
+        <w:t>mysql&gt;change master to master_host=</w:t>
+      </w:r>
+      <w:r>
+        <w:rPr>
+          <w:rFonts w:hint="default"/>
+          <w:color w:val="FF0000"/>
+          <w:lang w:val="en-US" w:eastAsia="zh-CN"/>
+        </w:rPr>
+        <w:t>’</w:t>
+      </w:r>
+      <w:r>
+        <w:rPr>
+          <w:rFonts w:hint="eastAsia"/>
+          <w:color w:val="FF0000"/>
+          <w:lang w:val="en-US" w:eastAsia="zh-CN"/>
+        </w:rPr>
+        <w:t>原备机IP</w:t>
+      </w:r>
+      <w:r>
+        <w:rPr>
+          <w:rFonts w:hint="default"/>
+          <w:color w:val="FF0000"/>
+          <w:lang w:val="en-US" w:eastAsia="zh-CN"/>
+        </w:rPr>
+        <w:t>’</w:t>
+      </w:r>
+      <w:r>
+        <w:rPr>
+          <w:rFonts w:hint="eastAsia"/>
+          <w:color w:val="FF0000"/>
+          <w:lang w:val="en-US" w:eastAsia="zh-CN"/>
+        </w:rPr>
+        <w:t>,master_user=</w:t>
+      </w:r>
+      <w:r>
+        <w:rPr>
+          <w:rFonts w:hint="default"/>
+          <w:color w:val="FF0000"/>
+          <w:lang w:val="en-US" w:eastAsia="zh-CN"/>
+        </w:rPr>
+        <w:t>’</w:t>
+      </w:r>
+      <w:r>
+        <w:rPr>
+          <w:rFonts w:hint="eastAsia"/>
+          <w:color w:val="FF0000"/>
+          <w:lang w:val="en-US" w:eastAsia="zh-CN"/>
+        </w:rPr>
+        <w:t>repl</w:t>
+      </w:r>
+      <w:r>
+        <w:rPr>
+          <w:rFonts w:hint="default"/>
+          <w:color w:val="FF0000"/>
+          <w:lang w:val="en-US" w:eastAsia="zh-CN"/>
+        </w:rPr>
+        <w:t>’</w:t>
+      </w:r>
+      <w:r>
+        <w:rPr>
+          <w:rFonts w:hint="eastAsia"/>
+          <w:color w:val="FF0000"/>
+          <w:lang w:val="en-US" w:eastAsia="zh-CN"/>
+        </w:rPr>
+        <w:t>,master_password=</w:t>
+      </w:r>
+      <w:r>
+        <w:rPr>
+          <w:rFonts w:hint="default"/>
+          <w:color w:val="FF0000"/>
+          <w:lang w:val="en-US" w:eastAsia="zh-CN"/>
+        </w:rPr>
+        <w:t>’’</w:t>
+      </w:r>
+      <w:r>
+        <w:rPr>
+          <w:rFonts w:hint="eastAsia"/>
+          <w:color w:val="FF0000"/>
+          <w:lang w:val="en-US" w:eastAsia="zh-CN"/>
+        </w:rPr>
+        <w:t>,master_port=,master_auto_position=1;</w:t>
+      </w:r>
+    </w:p>
+    <w:p>
+      <w:pPr>
+        <w:numPr>
+          <w:numId w:val="0"/>
+        </w:numPr>
+        <w:ind w:firstLine="420" w:firstLineChars="0"/>
+        <w:rPr>
+          <w:rFonts w:hint="eastAsia"/>
+          <w:color w:val="FF0000"/>
+          <w:lang w:val="en-US" w:eastAsia="zh-CN"/>
+        </w:rPr>
+      </w:pPr>
+      <w:r>
+        <w:rPr>
+          <w:rFonts w:hint="eastAsia"/>
+          <w:color w:val="FF0000"/>
+          <w:lang w:val="en-US" w:eastAsia="zh-CN"/>
+        </w:rPr>
+        <w:t>mysql&gt;start slave;</w:t>
+      </w:r>
+    </w:p>
+    <w:p>
+      <w:pPr>
+        <w:numPr>
+          <w:numId w:val="0"/>
+        </w:numPr>
+        <w:ind w:firstLine="420" w:firstLineChars="0"/>
+        <w:rPr>
+          <w:rFonts w:hint="default"/>
+          <w:lang w:val="en-US" w:eastAsia="zh-CN"/>
+        </w:rPr>
+      </w:pPr>
+      <w:r>
+        <w:rPr>
+          <w:rFonts w:hint="eastAsia"/>
+          <w:lang w:val="en-US" w:eastAsia="zh-CN"/>
+        </w:rPr>
+        <w:t xml:space="preserve">5、show varibales like </w:t>
+      </w:r>
+      <w:r>
+        <w:rPr>
+          <w:rFonts w:hint="default"/>
+          <w:lang w:val="en-US" w:eastAsia="zh-CN"/>
+        </w:rPr>
+        <w:t>‘</w:t>
+      </w:r>
+      <w:r>
+        <w:rPr>
+          <w:rFonts w:hint="eastAsia"/>
+          <w:lang w:val="en-US" w:eastAsia="zh-CN"/>
+        </w:rPr>
+        <w:t>%semi%slave%</w:t>
+      </w:r>
+      <w:r>
+        <w:rPr>
+          <w:rFonts w:hint="default"/>
+          <w:lang w:val="en-US" w:eastAsia="zh-CN"/>
+        </w:rPr>
+        <w:t>’</w:t>
+      </w:r>
+      <w:r>
+        <w:rPr>
+          <w:rFonts w:hint="eastAsia"/>
+          <w:lang w:val="en-US" w:eastAsia="zh-CN"/>
+        </w:rPr>
+        <w:t>;查看半同步状态</w:t>
+      </w:r>
+    </w:p>
+    <w:p>
+      <w:pPr>
+        <w:pStyle w:val="7"/>
+        <w:bidi w:val="0"/>
+        <w:rPr>
+          <w:rFonts w:hint="eastAsia"/>
+          <w:lang w:val="en-US" w:eastAsia="zh-CN"/>
+        </w:rPr>
+      </w:pPr>
+      <w:r>
+        <w:rPr>
+          <w:rFonts w:hint="eastAsia"/>
+          <w:lang w:val="en-US" w:eastAsia="zh-CN"/>
+        </w:rPr>
+        <w:t>恢复备机</w:t>
+      </w:r>
+    </w:p>
+    <w:p>
+      <w:pPr>
+        <w:pStyle w:val="7"/>
+        <w:bidi w:val="0"/>
+        <w:rPr>
+          <w:rFonts w:hint="default"/>
+          <w:lang w:val="en-US" w:eastAsia="zh-CN"/>
+        </w:rPr>
+      </w:pPr>
+      <w:r>
+        <w:rPr>
+          <w:rFonts w:hint="eastAsia"/>
+          <w:lang w:val="en-US" w:eastAsia="zh-CN"/>
+        </w:rPr>
+        <w:t>同时恢复主备机</w:t>
+      </w:r>
     </w:p>
     <w:sectPr>
       <w:pgSz w:w="11906" w:h="16838"/>
@@ -15810,6 +20157,42 @@
     </w:lvl>
   </w:abstractNum>
   <w:abstractNum w:abstractNumId="2">
+    <w:nsid w:val="BF2C6932"/>
+    <w:multiLevelType w:val="singleLevel"/>
+    <w:tmpl w:val="BF2C6932"/>
+    <w:lvl w:ilvl="0" w:tentative="0">
+      <w:start w:val="1"/>
+      <w:numFmt w:val="decimal"/>
+      <w:suff w:val="nothing"/>
+      <w:lvlText w:val="%1、"/>
+      <w:lvlJc w:val="left"/>
+    </w:lvl>
+  </w:abstractNum>
+  <w:abstractNum w:abstractNumId="3">
+    <w:nsid w:val="C81BB1C5"/>
+    <w:multiLevelType w:val="singleLevel"/>
+    <w:tmpl w:val="C81BB1C5"/>
+    <w:lvl w:ilvl="0" w:tentative="0">
+      <w:start w:val="1"/>
+      <w:numFmt w:val="decimal"/>
+      <w:suff w:val="nothing"/>
+      <w:lvlText w:val="%1、"/>
+      <w:lvlJc w:val="left"/>
+    </w:lvl>
+  </w:abstractNum>
+  <w:abstractNum w:abstractNumId="4">
+    <w:nsid w:val="CA5130A5"/>
+    <w:multiLevelType w:val="singleLevel"/>
+    <w:tmpl w:val="CA5130A5"/>
+    <w:lvl w:ilvl="0" w:tentative="0">
+      <w:start w:val="1"/>
+      <w:numFmt w:val="decimal"/>
+      <w:suff w:val="nothing"/>
+      <w:lvlText w:val="%1）"/>
+      <w:lvlJc w:val="left"/>
+    </w:lvl>
+  </w:abstractNum>
+  <w:abstractNum w:abstractNumId="5">
     <w:nsid w:val="CC183BA7"/>
     <w:multiLevelType w:val="singleLevel"/>
     <w:tmpl w:val="CC183BA7"/>
@@ -15821,7 +20204,19 @@
       <w:lvlJc w:val="left"/>
     </w:lvl>
   </w:abstractNum>
-  <w:abstractNum w:abstractNumId="3">
+  <w:abstractNum w:abstractNumId="6">
+    <w:nsid w:val="CDCF3AD2"/>
+    <w:multiLevelType w:val="singleLevel"/>
+    <w:tmpl w:val="CDCF3AD2"/>
+    <w:lvl w:ilvl="0" w:tentative="0">
+      <w:start w:val="1"/>
+      <w:numFmt w:val="decimal"/>
+      <w:suff w:val="nothing"/>
+      <w:lvlText w:val="%1、"/>
+      <w:lvlJc w:val="left"/>
+    </w:lvl>
+  </w:abstractNum>
+  <w:abstractNum w:abstractNumId="7">
     <w:nsid w:val="D5C0F836"/>
     <w:multiLevelType w:val="singleLevel"/>
     <w:tmpl w:val="D5C0F836"/>
@@ -15833,7 +20228,43 @@
       <w:lvlJc w:val="left"/>
     </w:lvl>
   </w:abstractNum>
-  <w:abstractNum w:abstractNumId="4">
+  <w:abstractNum w:abstractNumId="8">
+    <w:nsid w:val="DD29FB69"/>
+    <w:multiLevelType w:val="singleLevel"/>
+    <w:tmpl w:val="DD29FB69"/>
+    <w:lvl w:ilvl="0" w:tentative="0">
+      <w:start w:val="1"/>
+      <w:numFmt w:val="decimal"/>
+      <w:suff w:val="nothing"/>
+      <w:lvlText w:val="%1、"/>
+      <w:lvlJc w:val="left"/>
+    </w:lvl>
+  </w:abstractNum>
+  <w:abstractNum w:abstractNumId="9">
+    <w:nsid w:val="E3017ACF"/>
+    <w:multiLevelType w:val="singleLevel"/>
+    <w:tmpl w:val="E3017ACF"/>
+    <w:lvl w:ilvl="0" w:tentative="0">
+      <w:start w:val="1"/>
+      <w:numFmt w:val="decimal"/>
+      <w:suff w:val="nothing"/>
+      <w:lvlText w:val="%1、"/>
+      <w:lvlJc w:val="left"/>
+    </w:lvl>
+  </w:abstractNum>
+  <w:abstractNum w:abstractNumId="10">
+    <w:nsid w:val="F4B4B6B3"/>
+    <w:multiLevelType w:val="singleLevel"/>
+    <w:tmpl w:val="F4B4B6B3"/>
+    <w:lvl w:ilvl="0" w:tentative="0">
+      <w:start w:val="1"/>
+      <w:numFmt w:val="decimal"/>
+      <w:suff w:val="nothing"/>
+      <w:lvlText w:val="%1、"/>
+      <w:lvlJc w:val="left"/>
+    </w:lvl>
+  </w:abstractNum>
+  <w:abstractNum w:abstractNumId="11">
     <w:nsid w:val="F8D6CC05"/>
     <w:multiLevelType w:val="singleLevel"/>
     <w:tmpl w:val="F8D6CC05"/>
@@ -15845,7 +20276,19 @@
       <w:lvlJc w:val="left"/>
     </w:lvl>
   </w:abstractNum>
-  <w:abstractNum w:abstractNumId="5">
+  <w:abstractNum w:abstractNumId="12">
+    <w:nsid w:val="001348E7"/>
+    <w:multiLevelType w:val="singleLevel"/>
+    <w:tmpl w:val="001348E7"/>
+    <w:lvl w:ilvl="0" w:tentative="0">
+      <w:start w:val="1"/>
+      <w:numFmt w:val="decimal"/>
+      <w:suff w:val="nothing"/>
+      <w:lvlText w:val="%1、"/>
+      <w:lvlJc w:val="left"/>
+    </w:lvl>
+  </w:abstractNum>
+  <w:abstractNum w:abstractNumId="13">
     <w:nsid w:val="014D23E8"/>
     <w:multiLevelType w:val="singleLevel"/>
     <w:tmpl w:val="014D23E8"/>
@@ -15857,7 +20300,67 @@
       <w:lvlJc w:val="left"/>
     </w:lvl>
   </w:abstractNum>
-  <w:abstractNum w:abstractNumId="6">
+  <w:abstractNum w:abstractNumId="14">
+    <w:nsid w:val="04FF82FF"/>
+    <w:multiLevelType w:val="singleLevel"/>
+    <w:tmpl w:val="04FF82FF"/>
+    <w:lvl w:ilvl="0" w:tentative="0">
+      <w:start w:val="1"/>
+      <w:numFmt w:val="decimal"/>
+      <w:suff w:val="nothing"/>
+      <w:lvlText w:val="%1、"/>
+      <w:lvlJc w:val="left"/>
+    </w:lvl>
+  </w:abstractNum>
+  <w:abstractNum w:abstractNumId="15">
+    <w:nsid w:val="111F93A5"/>
+    <w:multiLevelType w:val="singleLevel"/>
+    <w:tmpl w:val="111F93A5"/>
+    <w:lvl w:ilvl="0" w:tentative="0">
+      <w:start w:val="1"/>
+      <w:numFmt w:val="decimal"/>
+      <w:suff w:val="nothing"/>
+      <w:lvlText w:val="%1、"/>
+      <w:lvlJc w:val="left"/>
+    </w:lvl>
+  </w:abstractNum>
+  <w:abstractNum w:abstractNumId="16">
+    <w:nsid w:val="1776D7AB"/>
+    <w:multiLevelType w:val="singleLevel"/>
+    <w:tmpl w:val="1776D7AB"/>
+    <w:lvl w:ilvl="0" w:tentative="0">
+      <w:start w:val="1"/>
+      <w:numFmt w:val="decimal"/>
+      <w:suff w:val="nothing"/>
+      <w:lvlText w:val="%1）"/>
+      <w:lvlJc w:val="left"/>
+    </w:lvl>
+  </w:abstractNum>
+  <w:abstractNum w:abstractNumId="17">
+    <w:nsid w:val="1D6B1992"/>
+    <w:multiLevelType w:val="singleLevel"/>
+    <w:tmpl w:val="1D6B1992"/>
+    <w:lvl w:ilvl="0" w:tentative="0">
+      <w:start w:val="1"/>
+      <w:numFmt w:val="decimal"/>
+      <w:suff w:val="nothing"/>
+      <w:lvlText w:val="%1、"/>
+      <w:lvlJc w:val="left"/>
+    </w:lvl>
+  </w:abstractNum>
+  <w:abstractNum w:abstractNumId="18">
+    <w:nsid w:val="40BD5E91"/>
+    <w:multiLevelType w:val="singleLevel"/>
+    <w:tmpl w:val="40BD5E91"/>
+    <w:lvl w:ilvl="0" w:tentative="0">
+      <w:start w:val="1"/>
+      <w:numFmt w:val="decimal"/>
+      <w:suff w:val="nothing"/>
+      <w:lvlText w:val="%1、"/>
+      <w:lvlJc w:val="left"/>
+    </w:lvl>
+  </w:abstractNum>
+  <w:abstractNum w:abstractNumId="19">
     <w:nsid w:val="57AC5D30"/>
     <w:multiLevelType w:val="singleLevel"/>
     <w:tmpl w:val="57AC5D30"/>
@@ -15869,7 +20372,7 @@
       <w:lvlJc w:val="left"/>
     </w:lvl>
   </w:abstractNum>
-  <w:abstractNum w:abstractNumId="7">
+  <w:abstractNum w:abstractNumId="20">
     <w:nsid w:val="5F41E119"/>
     <w:multiLevelType w:val="singleLevel"/>
     <w:tmpl w:val="5F41E119"/>
@@ -15881,7 +20384,7 @@
       <w:lvlJc w:val="left"/>
     </w:lvl>
   </w:abstractNum>
-  <w:abstractNum w:abstractNumId="8">
+  <w:abstractNum w:abstractNumId="21">
     <w:nsid w:val="5F41E12E"/>
     <w:multiLevelType w:val="singleLevel"/>
     <w:tmpl w:val="5F41E12E"/>
@@ -15893,7 +20396,7 @@
       <w:lvlJc w:val="left"/>
     </w:lvl>
   </w:abstractNum>
-  <w:abstractNum w:abstractNumId="9">
+  <w:abstractNum w:abstractNumId="22">
     <w:nsid w:val="5F41E439"/>
     <w:multiLevelType w:val="singleLevel"/>
     <w:tmpl w:val="5F41E439"/>
@@ -15905,7 +20408,7 @@
       <w:lvlJc w:val="left"/>
     </w:lvl>
   </w:abstractNum>
-  <w:abstractNum w:abstractNumId="10">
+  <w:abstractNum w:abstractNumId="23">
     <w:nsid w:val="5F41E590"/>
     <w:multiLevelType w:val="singleLevel"/>
     <w:tmpl w:val="5F41E590"/>
@@ -15917,7 +20420,7 @@
       <w:lvlJc w:val="left"/>
     </w:lvl>
   </w:abstractNum>
-  <w:abstractNum w:abstractNumId="11">
+  <w:abstractNum w:abstractNumId="24">
     <w:nsid w:val="5F41E5A4"/>
     <w:multiLevelType w:val="singleLevel"/>
     <w:tmpl w:val="5F41E5A4"/>
@@ -15929,7 +20432,7 @@
       <w:lvlJc w:val="left"/>
     </w:lvl>
   </w:abstractNum>
-  <w:abstractNum w:abstractNumId="12">
+  <w:abstractNum w:abstractNumId="25">
     <w:nsid w:val="5F41E71A"/>
     <w:multiLevelType w:val="singleLevel"/>
     <w:tmpl w:val="5F41E71A"/>
@@ -15941,7 +20444,7 @@
       <w:lvlJc w:val="left"/>
     </w:lvl>
   </w:abstractNum>
-  <w:abstractNum w:abstractNumId="13">
+  <w:abstractNum w:abstractNumId="26">
     <w:nsid w:val="5F773576"/>
     <w:multiLevelType w:val="singleLevel"/>
     <w:tmpl w:val="5F773576"/>
@@ -15953,7 +20456,7 @@
       <w:lvlJc w:val="left"/>
     </w:lvl>
   </w:abstractNum>
-  <w:abstractNum w:abstractNumId="14">
+  <w:abstractNum w:abstractNumId="27">
     <w:nsid w:val="5F7735EA"/>
     <w:multiLevelType w:val="singleLevel"/>
     <w:tmpl w:val="5F7735EA"/>
@@ -15965,7 +20468,7 @@
       <w:lvlJc w:val="left"/>
     </w:lvl>
   </w:abstractNum>
-  <w:abstractNum w:abstractNumId="15">
+  <w:abstractNum w:abstractNumId="28">
     <w:nsid w:val="5F77360C"/>
     <w:multiLevelType w:val="singleLevel"/>
     <w:tmpl w:val="5F77360C"/>
@@ -15977,7 +20480,7 @@
       <w:lvlJc w:val="left"/>
     </w:lvl>
   </w:abstractNum>
-  <w:abstractNum w:abstractNumId="16">
+  <w:abstractNum w:abstractNumId="29">
     <w:nsid w:val="5F91AD84"/>
     <w:multiLevelType w:val="singleLevel"/>
     <w:tmpl w:val="5F91AD84"/>
@@ -15989,7 +20492,7 @@
       <w:lvlJc w:val="left"/>
     </w:lvl>
   </w:abstractNum>
-  <w:abstractNum w:abstractNumId="17">
+  <w:abstractNum w:abstractNumId="30">
     <w:nsid w:val="5F91ADFE"/>
     <w:multiLevelType w:val="singleLevel"/>
     <w:tmpl w:val="5F91ADFE"/>
@@ -16001,7 +20504,7 @@
       <w:lvlJc w:val="left"/>
     </w:lvl>
   </w:abstractNum>
-  <w:abstractNum w:abstractNumId="18">
+  <w:abstractNum w:abstractNumId="31">
     <w:nsid w:val="5F91B069"/>
     <w:multiLevelType w:val="singleLevel"/>
     <w:tmpl w:val="5F91B069"/>
@@ -16013,7 +20516,7 @@
       <w:lvlJc w:val="left"/>
     </w:lvl>
   </w:abstractNum>
-  <w:abstractNum w:abstractNumId="19">
+  <w:abstractNum w:abstractNumId="32">
     <w:nsid w:val="65E7EC6C"/>
     <w:multiLevelType w:val="singleLevel"/>
     <w:tmpl w:val="65E7EC6C"/>
@@ -16025,7 +20528,7 @@
       <w:lvlJc w:val="left"/>
     </w:lvl>
   </w:abstractNum>
-  <w:abstractNum w:abstractNumId="20">
+  <w:abstractNum w:abstractNumId="33">
     <w:nsid w:val="6669F160"/>
     <w:multiLevelType w:val="singleLevel"/>
     <w:tmpl w:val="6669F160"/>
@@ -16037,7 +20540,7 @@
       <w:lvlJc w:val="left"/>
     </w:lvl>
   </w:abstractNum>
-  <w:abstractNum w:abstractNumId="21">
+  <w:abstractNum w:abstractNumId="34">
     <w:nsid w:val="6A098A41"/>
     <w:multiLevelType w:val="singleLevel"/>
     <w:tmpl w:val="6A098A41"/>
@@ -16049,7 +20552,7 @@
       <w:lvlJc w:val="left"/>
     </w:lvl>
   </w:abstractNum>
-  <w:abstractNum w:abstractNumId="22">
+  <w:abstractNum w:abstractNumId="35">
     <w:nsid w:val="6B74A67E"/>
     <w:multiLevelType w:val="singleLevel"/>
     <w:tmpl w:val="6B74A67E"/>
@@ -16061,7 +20564,7 @@
       <w:lvlJc w:val="left"/>
     </w:lvl>
   </w:abstractNum>
-  <w:abstractNum w:abstractNumId="23">
+  <w:abstractNum w:abstractNumId="36">
     <w:nsid w:val="7131BE78"/>
     <w:multiLevelType w:val="singleLevel"/>
     <w:tmpl w:val="7131BE78"/>
@@ -16073,7 +20576,19 @@
       <w:lvlJc w:val="left"/>
     </w:lvl>
   </w:abstractNum>
-  <w:abstractNum w:abstractNumId="24">
+  <w:abstractNum w:abstractNumId="37">
+    <w:nsid w:val="74BB2D02"/>
+    <w:multiLevelType w:val="singleLevel"/>
+    <w:tmpl w:val="74BB2D02"/>
+    <w:lvl w:ilvl="0" w:tentative="0">
+      <w:start w:val="1"/>
+      <w:numFmt w:val="decimal"/>
+      <w:suff w:val="nothing"/>
+      <w:lvlText w:val="%1、"/>
+      <w:lvlJc w:val="left"/>
+    </w:lvl>
+  </w:abstractNum>
+  <w:abstractNum w:abstractNumId="38">
     <w:nsid w:val="7B41B672"/>
     <w:multiLevelType w:val="singleLevel"/>
     <w:tmpl w:val="7B41B672"/>
@@ -16086,79 +20601,121 @@
     </w:lvl>
   </w:abstractNum>
   <w:num w:numId="1">
-    <w:abstractNumId w:val="18"/>
+    <w:abstractNumId w:val="31"/>
   </w:num>
   <w:num w:numId="2">
-    <w:abstractNumId w:val="11"/>
+    <w:abstractNumId w:val="24"/>
   </w:num>
   <w:num w:numId="3">
-    <w:abstractNumId w:val="10"/>
+    <w:abstractNumId w:val="23"/>
   </w:num>
   <w:num w:numId="4">
-    <w:abstractNumId w:val="7"/>
+    <w:abstractNumId w:val="20"/>
   </w:num>
   <w:num w:numId="5">
-    <w:abstractNumId w:val="8"/>
+    <w:abstractNumId w:val="21"/>
   </w:num>
   <w:num w:numId="6">
-    <w:abstractNumId w:val="6"/>
+    <w:abstractNumId w:val="19"/>
   </w:num>
   <w:num w:numId="7">
-    <w:abstractNumId w:val="9"/>
+    <w:abstractNumId w:val="22"/>
   </w:num>
   <w:num w:numId="8">
-    <w:abstractNumId w:val="16"/>
+    <w:abstractNumId w:val="29"/>
   </w:num>
   <w:num w:numId="9">
-    <w:abstractNumId w:val="17"/>
+    <w:abstractNumId w:val="30"/>
   </w:num>
   <w:num w:numId="10">
     <w:abstractNumId w:val="0"/>
   </w:num>
   <w:num w:numId="11">
-    <w:abstractNumId w:val="22"/>
+    <w:abstractNumId w:val="35"/>
   </w:num>
   <w:num w:numId="12">
-    <w:abstractNumId w:val="4"/>
+    <w:abstractNumId w:val="11"/>
   </w:num>
   <w:num w:numId="13">
-    <w:abstractNumId w:val="23"/>
+    <w:abstractNumId w:val="36"/>
   </w:num>
   <w:num w:numId="14">
-    <w:abstractNumId w:val="2"/>
+    <w:abstractNumId w:val="5"/>
   </w:num>
   <w:num w:numId="15">
-    <w:abstractNumId w:val="5"/>
+    <w:abstractNumId w:val="13"/>
   </w:num>
   <w:num w:numId="16">
-    <w:abstractNumId w:val="3"/>
+    <w:abstractNumId w:val="7"/>
   </w:num>
   <w:num w:numId="17">
-    <w:abstractNumId w:val="19"/>
+    <w:abstractNumId w:val="32"/>
   </w:num>
   <w:num w:numId="18">
-    <w:abstractNumId w:val="20"/>
+    <w:abstractNumId w:val="33"/>
   </w:num>
   <w:num w:numId="19">
-    <w:abstractNumId w:val="21"/>
+    <w:abstractNumId w:val="34"/>
   </w:num>
   <w:num w:numId="20">
-    <w:abstractNumId w:val="13"/>
+    <w:abstractNumId w:val="26"/>
   </w:num>
   <w:num w:numId="21">
-    <w:abstractNumId w:val="14"/>
+    <w:abstractNumId w:val="27"/>
   </w:num>
   <w:num w:numId="22">
-    <w:abstractNumId w:val="15"/>
+    <w:abstractNumId w:val="28"/>
   </w:num>
   <w:num w:numId="23">
-    <w:abstractNumId w:val="12"/>
+    <w:abstractNumId w:val="25"/>
   </w:num>
   <w:num w:numId="24">
     <w:abstractNumId w:val="1"/>
   </w:num>
   <w:num w:numId="25">
-    <w:abstractNumId w:val="24"/>
+    <w:abstractNumId w:val="38"/>
+  </w:num>
+  <w:num w:numId="26">
+    <w:abstractNumId w:val="6"/>
+  </w:num>
+  <w:num w:numId="27">
+    <w:abstractNumId w:val="12"/>
+  </w:num>
+  <w:num w:numId="28">
+    <w:abstractNumId w:val="18"/>
+  </w:num>
+  <w:num w:numId="29">
+    <w:abstractNumId w:val="15"/>
+  </w:num>
+  <w:num w:numId="30">
+    <w:abstractNumId w:val="37"/>
+  </w:num>
+  <w:num w:numId="31">
+    <w:abstractNumId w:val="2"/>
+  </w:num>
+  <w:num w:numId="32">
+    <w:abstractNumId w:val="14"/>
+  </w:num>
+  <w:num w:numId="33">
+    <w:abstractNumId w:val="3"/>
+  </w:num>
+  <w:num w:numId="34">
+    <w:abstractNumId w:val="10"/>
+  </w:num>
+  <w:num w:numId="35">
+    <w:abstractNumId w:val="8"/>
+  </w:num>
+  <w:num w:numId="36">
+    <w:abstractNumId w:val="9"/>
+  </w:num>
+  <w:num w:numId="37">
+    <w:abstractNumId w:val="16"/>
+  </w:num>
+  <w:num w:numId="38">
+    <w:abstractNumId w:val="4"/>
+  </w:num>
+  <w:num w:numId="39">
+    <w:abstractNumId w:val="17"/>
   </w:num>
 </w:numbering>
 </file>

--- a/18.备份恢复/1. 数据库备份及恢复.docx
+++ b/18.备份恢复/1. 数据库备份及恢复.docx
@@ -12019,7 +12019,10 @@
       <w:r>
         <w:rPr>
           <w:rFonts w:hint="eastAsia"/>
+          <w:b/>
+          <w:bCs/>
           <w:color w:val="FF0000"/>
+          <w:u w:val="single"/>
           <w:lang w:val="en-US" w:eastAsia="zh-CN"/>
         </w:rPr>
         <w:t>热备</w:t>
@@ -12049,7 +12052,16 @@
           <w:rFonts w:hint="eastAsia"/>
           <w:lang w:val="en-US" w:eastAsia="zh-CN"/>
         </w:rPr>
-        <w:t>xtrabackup是一个对InnoDB做数据备份的工具，支持在线热备份（备份时不影响数据读写），是商业备份工具InnoDB Hotbackup的一个很好的替代品</w:t>
+        <w:t>xtrabackup是一个对</w:t>
+      </w:r>
+      <w:bookmarkStart w:id="0" w:name="_GoBack"/>
+      <w:bookmarkEnd w:id="0"/>
+      <w:r>
+        <w:rPr>
+          <w:rFonts w:hint="eastAsia"/>
+          <w:lang w:val="en-US" w:eastAsia="zh-CN"/>
+        </w:rPr>
+        <w:t>InnoDB做数据备份的工具，支持在线热备份（备份时不影响数据读写），是商业备份工具InnoDB Hotbackup的一个很好的替代品</w:t>
       </w:r>
     </w:p>
     <w:p>
@@ -15717,12 +15729,96 @@
           <w:rFonts w:hint="eastAsia"/>
           <w:lang w:val="en-US" w:eastAsia="zh-CN"/>
         </w:rPr>
+        <w:t>OceanBase</w:t>
+      </w:r>
+    </w:p>
+    <w:p>
+      <w:pPr>
+        <w:pStyle w:val="3"/>
+        <w:bidi w:val="0"/>
+        <w:rPr>
+          <w:rFonts w:hint="eastAsia"/>
+          <w:lang w:val="en-US" w:eastAsia="zh-CN"/>
+        </w:rPr>
+      </w:pPr>
+      <w:r>
+        <w:rPr>
+          <w:rFonts w:hint="eastAsia"/>
+          <w:lang w:val="en-US" w:eastAsia="zh-CN"/>
+        </w:rPr>
+        <w:t>TiDB</w:t>
+      </w:r>
+    </w:p>
+    <w:p>
+      <w:pPr>
+        <w:ind w:firstLine="420" w:firstLineChars="0"/>
+        <w:rPr>
+          <w:rFonts w:hint="default"/>
+          <w:lang w:val="en-US" w:eastAsia="zh-CN"/>
+        </w:rPr>
+      </w:pPr>
+      <w:r>
+        <w:rPr>
+          <w:rFonts w:hint="default"/>
+          <w:lang w:val="en-US" w:eastAsia="zh-CN"/>
+        </w:rPr>
+        <w:t>TiDB集群数据的备份恢复使用Backup&amp;Restore工具，BR工具是TiDB的命令行工具，支持在TiDB 3.1及以上版本使用，适合大数据量的备份恢复场景。</w:t>
+      </w:r>
+    </w:p>
+    <w:p>
+      <w:pPr>
+        <w:pStyle w:val="3"/>
+        <w:bidi w:val="0"/>
+        <w:rPr>
+          <w:rFonts w:hint="default"/>
+          <w:lang w:val="en-US" w:eastAsia="zh-CN"/>
+        </w:rPr>
+      </w:pPr>
+      <w:r>
+        <w:rPr>
+          <w:rFonts w:hint="eastAsia"/>
+          <w:lang w:val="en-US" w:eastAsia="zh-CN"/>
+        </w:rPr>
+        <w:t>TDSQL</w:t>
+      </w:r>
+    </w:p>
+    <w:p>
+      <w:pPr>
+        <w:pStyle w:val="3"/>
+        <w:bidi w:val="0"/>
+        <w:rPr>
+          <w:rFonts w:hint="default"/>
+          <w:lang w:val="en-US" w:eastAsia="zh-CN"/>
+        </w:rPr>
+      </w:pPr>
+      <w:r>
+        <w:rPr>
+          <w:rFonts w:hint="eastAsia"/>
+          <w:lang w:val="en-US" w:eastAsia="zh-CN"/>
+        </w:rPr>
+        <w:t>GoldenDB</w:t>
+      </w:r>
+    </w:p>
+    <w:p>
+      <w:pPr>
+        <w:pStyle w:val="4"/>
+        <w:bidi w:val="0"/>
+        <w:rPr>
+          <w:rFonts w:hint="default"/>
+          <w:lang w:val="en-US" w:eastAsia="zh-CN"/>
+        </w:rPr>
+      </w:pPr>
+      <w:r>
+        <w:rPr>
+          <w:rFonts w:hint="eastAsia"/>
+          <w:lang w:val="en-US" w:eastAsia="zh-CN"/>
+        </w:rPr>
         <w:t>数据备份</w:t>
       </w:r>
     </w:p>
     <w:p>
       <w:pPr>
-        <w:pStyle w:val="4"/>
+        <w:pStyle w:val="5"/>
         <w:bidi w:val="0"/>
         <w:rPr>
           <w:rFonts w:hint="eastAsia"/>
@@ -15762,12 +15858,14 @@
         <w:ind w:firstLine="420" w:firstLineChars="0"/>
         <w:rPr>
           <w:rFonts w:hint="eastAsia"/>
-          <w:lang w:val="en-US" w:eastAsia="zh-CN"/>
-        </w:rPr>
-      </w:pPr>
-      <w:r>
-        <w:rPr>
-          <w:rFonts w:hint="eastAsia"/>
+          <w:color w:val="FF0000"/>
+          <w:lang w:val="en-US" w:eastAsia="zh-CN"/>
+        </w:rPr>
+      </w:pPr>
+      <w:r>
+        <w:rPr>
+          <w:rFonts w:hint="eastAsia"/>
+          <w:color w:val="FF0000"/>
           <w:lang w:val="en-US" w:eastAsia="zh-CN"/>
         </w:rPr>
         <w:t>data数据备份</w:t>
@@ -15782,12 +15880,14 @@
         <w:ind w:firstLine="420" w:firstLineChars="0"/>
         <w:rPr>
           <w:rFonts w:hint="default"/>
-          <w:lang w:val="en-US" w:eastAsia="zh-CN"/>
-        </w:rPr>
-      </w:pPr>
-      <w:r>
-        <w:rPr>
-          <w:rFonts w:hint="eastAsia"/>
+          <w:color w:val="FF0000"/>
+          <w:lang w:val="en-US" w:eastAsia="zh-CN"/>
+        </w:rPr>
+      </w:pPr>
+      <w:r>
+        <w:rPr>
+          <w:rFonts w:hint="eastAsia"/>
+          <w:color w:val="FF0000"/>
           <w:lang w:val="en-US" w:eastAsia="zh-CN"/>
         </w:rPr>
         <w:t>binlog日志备份</w:t>
@@ -15802,15 +15902,17 @@
         <w:ind w:firstLine="420" w:firstLineChars="0"/>
         <w:rPr>
           <w:rFonts w:hint="default"/>
-          <w:lang w:val="en-US" w:eastAsia="zh-CN"/>
-        </w:rPr>
-      </w:pPr>
-      <w:r>
-        <w:rPr>
-          <w:rFonts w:hint="eastAsia"/>
-          <w:lang w:val="en-US" w:eastAsia="zh-CN"/>
-        </w:rPr>
-        <w:t>活跃GTID备份</w:t>
+          <w:color w:val="FF0000"/>
+          <w:lang w:val="en-US" w:eastAsia="zh-CN"/>
+        </w:rPr>
+      </w:pPr>
+      <w:r>
+        <w:rPr>
+          <w:rFonts w:hint="eastAsia"/>
+          <w:color w:val="FF0000"/>
+          <w:lang w:val="en-US" w:eastAsia="zh-CN"/>
+        </w:rPr>
+        <w:t>活跃GTID备份（GTM管理，还包括sequence）</w:t>
       </w:r>
     </w:p>
     <w:p>
@@ -15822,12 +15924,14 @@
         <w:ind w:firstLine="420" w:firstLineChars="0"/>
         <w:rPr>
           <w:rFonts w:hint="default"/>
-          <w:lang w:val="en-US" w:eastAsia="zh-CN"/>
-        </w:rPr>
-      </w:pPr>
-      <w:r>
-        <w:rPr>
-          <w:rFonts w:hint="eastAsia"/>
+          <w:color w:val="FF0000"/>
+          <w:lang w:val="en-US" w:eastAsia="zh-CN"/>
+        </w:rPr>
+      </w:pPr>
+      <w:r>
+        <w:rPr>
+          <w:rFonts w:hint="eastAsia"/>
+          <w:color w:val="FF0000"/>
           <w:lang w:val="en-US" w:eastAsia="zh-CN"/>
         </w:rPr>
         <w:t>元数据备份（分布式特有）</w:t>
@@ -15837,6 +15941,7 @@
       <w:pPr>
         <w:widowControl w:val="0"/>
         <w:numPr>
+          <w:ilvl w:val="0"/>
           <w:numId w:val="0"/>
         </w:numPr>
         <w:spacing w:line="360" w:lineRule="auto"/>
@@ -15857,751 +15962,759 @@
     </w:p>
     <w:p>
       <w:pPr>
+        <w:pStyle w:val="6"/>
+        <w:bidi w:val="0"/>
+        <w:rPr>
+          <w:rFonts w:hint="default"/>
+          <w:lang w:val="en-US" w:eastAsia="zh-CN"/>
+        </w:rPr>
+      </w:pPr>
+      <w:r>
+        <w:rPr>
+          <w:rFonts w:hint="eastAsia"/>
+          <w:lang w:val="en-US" w:eastAsia="zh-CN"/>
+        </w:rPr>
+        <w:t>data数据文件</w:t>
+      </w:r>
+    </w:p>
+    <w:p>
+      <w:pPr>
+        <w:widowControl w:val="0"/>
+        <w:numPr>
+          <w:ilvl w:val="0"/>
+          <w:numId w:val="0"/>
+        </w:numPr>
+        <w:spacing w:line="360" w:lineRule="auto"/>
+        <w:ind w:firstLine="420" w:firstLineChars="0"/>
+        <w:jc w:val="both"/>
+        <w:rPr>
+          <w:rFonts w:hint="eastAsia"/>
+          <w:lang w:val="en-US" w:eastAsia="zh-CN"/>
+        </w:rPr>
+      </w:pPr>
+      <w:r>
+        <w:rPr>
+          <w:rFonts w:hint="eastAsia"/>
+          <w:lang w:val="en-US" w:eastAsia="zh-CN"/>
+        </w:rPr>
+        <w:t>data数据文件备份分为全量备份和增量备份。</w:t>
+      </w:r>
+    </w:p>
+    <w:p>
+      <w:pPr>
+        <w:pStyle w:val="7"/>
+        <w:bidi w:val="0"/>
+        <w:rPr>
+          <w:rFonts w:hint="eastAsia"/>
+          <w:lang w:val="en-US" w:eastAsia="zh-CN"/>
+        </w:rPr>
+      </w:pPr>
+      <w:r>
+        <w:rPr>
+          <w:rFonts w:hint="eastAsia"/>
+          <w:lang w:val="en-US" w:eastAsia="zh-CN"/>
+        </w:rPr>
+        <w:t>全量备份</w:t>
+      </w:r>
+    </w:p>
+    <w:p>
+      <w:pPr>
+        <w:ind w:firstLine="420" w:firstLineChars="0"/>
+        <w:rPr>
+          <w:rFonts w:hint="eastAsia"/>
+          <w:lang w:val="en-US" w:eastAsia="zh-CN"/>
+        </w:rPr>
+      </w:pPr>
+      <w:r>
+        <w:rPr>
+          <w:rFonts w:hint="eastAsia"/>
+          <w:lang w:val="en-US" w:eastAsia="zh-CN"/>
+        </w:rPr>
+        <w:t>备份恢复操作中必用到的文件。</w:t>
+      </w:r>
+    </w:p>
+    <w:p>
+      <w:pPr>
+        <w:ind w:firstLine="420" w:firstLineChars="0"/>
+        <w:rPr>
+          <w:rFonts w:hint="eastAsia"/>
+          <w:lang w:val="en-US" w:eastAsia="zh-CN"/>
+        </w:rPr>
+      </w:pPr>
+      <w:r>
+        <w:rPr>
+          <w:rFonts w:hint="eastAsia"/>
+          <w:lang w:val="en-US" w:eastAsia="zh-CN"/>
+        </w:rPr>
+        <w:t>操作步骤：</w:t>
+      </w:r>
+    </w:p>
+    <w:p>
+      <w:pPr>
+        <w:numPr>
+          <w:ilvl w:val="0"/>
+          <w:numId w:val="27"/>
+        </w:numPr>
+        <w:ind w:firstLine="420" w:firstLineChars="0"/>
+        <w:rPr>
+          <w:rFonts w:hint="eastAsia"/>
+          <w:lang w:val="en-US" w:eastAsia="zh-CN"/>
+        </w:rPr>
+      </w:pPr>
+      <w:r>
+        <w:rPr>
+          <w:rFonts w:hint="eastAsia"/>
+          <w:lang w:val="en-US" w:eastAsia="zh-CN"/>
+        </w:rPr>
+        <w:t>开启xtrabackup备份任务，记录xtrabackup_log</w:t>
+      </w:r>
+    </w:p>
+    <w:p>
+      <w:pPr>
+        <w:numPr>
+          <w:ilvl w:val="0"/>
+          <w:numId w:val="27"/>
+        </w:numPr>
+        <w:ind w:firstLine="420" w:firstLineChars="0"/>
+        <w:rPr>
+          <w:rFonts w:hint="default"/>
+          <w:lang w:val="en-US" w:eastAsia="zh-CN"/>
+        </w:rPr>
+      </w:pPr>
+      <w:r>
+        <w:rPr>
+          <w:rFonts w:hint="eastAsia"/>
+          <w:lang w:val="en-US" w:eastAsia="zh-CN"/>
+        </w:rPr>
+        <w:t>拷贝所有表的</w:t>
+      </w:r>
+      <w:r>
+        <w:rPr>
+          <w:rFonts w:hint="eastAsia"/>
+          <w:color w:val="FF0000"/>
+          <w:lang w:val="en-US" w:eastAsia="zh-CN"/>
+        </w:rPr>
+        <w:t>*.ibd数据文件和ibdata1文件</w:t>
+      </w:r>
+      <w:r>
+        <w:rPr>
+          <w:rFonts w:hint="eastAsia"/>
+          <w:lang w:val="en-US" w:eastAsia="zh-CN"/>
+        </w:rPr>
+        <w:t>到指定备份目录</w:t>
+      </w:r>
+    </w:p>
+    <w:p>
+      <w:pPr>
+        <w:numPr>
+          <w:ilvl w:val="0"/>
+          <w:numId w:val="27"/>
+        </w:numPr>
+        <w:ind w:firstLine="420" w:firstLineChars="0"/>
+        <w:rPr>
+          <w:rFonts w:hint="default"/>
+          <w:lang w:val="en-US" w:eastAsia="zh-CN"/>
+        </w:rPr>
+      </w:pPr>
+      <w:r>
+        <w:rPr>
+          <w:rFonts w:hint="eastAsia"/>
+          <w:lang w:val="en-US" w:eastAsia="zh-CN"/>
+        </w:rPr>
+        <w:t>上述完成拷贝后，执行如下命令：</w:t>
+      </w:r>
+    </w:p>
+    <w:p>
+      <w:pPr>
+        <w:numPr>
+          <w:ilvl w:val="0"/>
+          <w:numId w:val="0"/>
+        </w:numPr>
+        <w:ind w:firstLine="420" w:firstLineChars="0"/>
+        <w:rPr>
+          <w:rFonts w:hint="default"/>
+          <w:color w:val="FF0000"/>
+          <w:lang w:val="en-US" w:eastAsia="zh-CN"/>
+        </w:rPr>
+      </w:pPr>
+      <w:r>
+        <w:rPr>
+          <w:rFonts w:hint="eastAsia"/>
+          <w:color w:val="FF0000"/>
+          <w:lang w:val="en-US" w:eastAsia="zh-CN"/>
+        </w:rPr>
+        <w:t>FLUSH TABLE WITH READ LOCK;</w:t>
+      </w:r>
+    </w:p>
+    <w:p>
+      <w:pPr>
+        <w:numPr>
+          <w:ilvl w:val="0"/>
+          <w:numId w:val="27"/>
+        </w:numPr>
+        <w:ind w:firstLine="420" w:firstLineChars="0"/>
+        <w:rPr>
+          <w:rFonts w:hint="default"/>
+          <w:color w:val="FF0000"/>
+          <w:lang w:val="en-US" w:eastAsia="zh-CN"/>
+        </w:rPr>
+      </w:pPr>
+      <w:r>
+        <w:rPr>
+          <w:rFonts w:hint="eastAsia"/>
+          <w:lang w:val="en-US" w:eastAsia="zh-CN"/>
+        </w:rPr>
+        <w:t>拷贝</w:t>
+      </w:r>
+      <w:r>
+        <w:rPr>
+          <w:rFonts w:hint="eastAsia"/>
+          <w:color w:val="FF0000"/>
+          <w:lang w:val="en-US" w:eastAsia="zh-CN"/>
+        </w:rPr>
+        <w:t>.frm、.MYD、.MYI、misc files</w:t>
+      </w:r>
+    </w:p>
+    <w:p>
+      <w:pPr>
+        <w:numPr>
+          <w:ilvl w:val="0"/>
+          <w:numId w:val="27"/>
+        </w:numPr>
+        <w:ind w:firstLine="420" w:firstLineChars="0"/>
+        <w:rPr>
+          <w:rFonts w:hint="default"/>
+          <w:lang w:val="en-US" w:eastAsia="zh-CN"/>
+        </w:rPr>
+      </w:pPr>
+      <w:r>
+        <w:rPr>
+          <w:rFonts w:hint="eastAsia"/>
+          <w:lang w:val="en-US" w:eastAsia="zh-CN"/>
+        </w:rPr>
+        <w:t>记录拷贝完表文件时的</w:t>
+      </w:r>
+      <w:r>
+        <w:rPr>
+          <w:rFonts w:hint="eastAsia"/>
+          <w:color w:val="FF0000"/>
+          <w:lang w:val="en-US" w:eastAsia="zh-CN"/>
+        </w:rPr>
+        <w:t>重做日志的检查点LSN</w:t>
+      </w:r>
+    </w:p>
+    <w:p>
+      <w:pPr>
+        <w:numPr>
+          <w:ilvl w:val="0"/>
+          <w:numId w:val="27"/>
+        </w:numPr>
+        <w:ind w:firstLine="420" w:firstLineChars="0"/>
+        <w:rPr>
+          <w:rFonts w:hint="default"/>
+          <w:lang w:val="en-US" w:eastAsia="zh-CN"/>
+        </w:rPr>
+      </w:pPr>
+      <w:r>
+        <w:rPr>
+          <w:rFonts w:hint="eastAsia"/>
+          <w:lang w:val="en-US" w:eastAsia="zh-CN"/>
+        </w:rPr>
+        <w:t>执行命令，解除步骤3中的锁：</w:t>
+      </w:r>
+    </w:p>
+    <w:p>
+      <w:pPr>
+        <w:numPr>
+          <w:ilvl w:val="0"/>
+          <w:numId w:val="0"/>
+        </w:numPr>
+        <w:ind w:firstLine="420" w:firstLineChars="0"/>
+        <w:rPr>
+          <w:rFonts w:hint="default"/>
+          <w:color w:val="FF0000"/>
+          <w:lang w:val="en-US" w:eastAsia="zh-CN"/>
+        </w:rPr>
+      </w:pPr>
+      <w:r>
+        <w:rPr>
+          <w:rFonts w:hint="eastAsia"/>
+          <w:color w:val="FF0000"/>
+          <w:lang w:val="en-US" w:eastAsia="zh-CN"/>
+        </w:rPr>
+        <w:t>UNLOCK TABLES;</w:t>
+      </w:r>
+    </w:p>
+    <w:p>
+      <w:pPr>
+        <w:numPr>
+          <w:ilvl w:val="0"/>
+          <w:numId w:val="27"/>
+        </w:numPr>
+        <w:ind w:firstLine="420" w:firstLineChars="0"/>
+        <w:rPr>
+          <w:rFonts w:hint="default"/>
+          <w:lang w:val="en-US" w:eastAsia="zh-CN"/>
+        </w:rPr>
+      </w:pPr>
+      <w:r>
+        <w:rPr>
+          <w:rFonts w:hint="eastAsia"/>
+          <w:lang w:val="en-US" w:eastAsia="zh-CN"/>
+        </w:rPr>
+        <w:t>结束xtrabackup备份任务，拷贝xtrabackup_log，将所有备份文件压缩在back_FULL_$back_start_time.xbstream文件内。</w:t>
+      </w:r>
+    </w:p>
+    <w:p>
+      <w:pPr>
+        <w:pStyle w:val="7"/>
+        <w:bidi w:val="0"/>
+        <w:rPr>
+          <w:rFonts w:hint="eastAsia"/>
+          <w:lang w:val="en-US" w:eastAsia="zh-CN"/>
+        </w:rPr>
+      </w:pPr>
+      <w:r>
+        <w:rPr>
+          <w:rFonts w:hint="eastAsia"/>
+          <w:lang w:val="en-US" w:eastAsia="zh-CN"/>
+        </w:rPr>
+        <w:t>增量备份</w:t>
+      </w:r>
+    </w:p>
+    <w:p>
+      <w:pPr>
+        <w:ind w:firstLine="420" w:firstLineChars="0"/>
+        <w:rPr>
+          <w:rFonts w:hint="eastAsia"/>
+          <w:lang w:val="en-US" w:eastAsia="zh-CN"/>
+        </w:rPr>
+      </w:pPr>
+      <w:r>
+        <w:rPr>
+          <w:rFonts w:hint="eastAsia"/>
+          <w:lang w:val="en-US" w:eastAsia="zh-CN"/>
+        </w:rPr>
+        <w:t>恢复操作中指定恢复的时刻如果在增量备份时刻之后，建议选择全量备份文件+增量备份文件一起做恢复操作。</w:t>
+      </w:r>
+    </w:p>
+    <w:p>
+      <w:pPr>
+        <w:ind w:firstLine="420" w:firstLineChars="0"/>
+        <w:rPr>
+          <w:rFonts w:hint="eastAsia"/>
+          <w:lang w:val="en-US" w:eastAsia="zh-CN"/>
+        </w:rPr>
+      </w:pPr>
+      <w:r>
+        <w:rPr>
+          <w:rFonts w:hint="eastAsia"/>
+          <w:lang w:val="en-US" w:eastAsia="zh-CN"/>
+        </w:rPr>
+        <w:t>操作步骤：</w:t>
+      </w:r>
+    </w:p>
+    <w:p>
+      <w:pPr>
+        <w:ind w:firstLine="420" w:firstLineChars="0"/>
+        <w:rPr>
+          <w:rFonts w:hint="eastAsia"/>
+          <w:lang w:val="en-US" w:eastAsia="zh-CN"/>
+        </w:rPr>
+      </w:pPr>
+      <w:r>
+        <w:rPr>
+          <w:rFonts w:hint="eastAsia"/>
+          <w:lang w:val="en-US" w:eastAsia="zh-CN"/>
+        </w:rPr>
+        <w:t>1、开启xtrabackup备份任务，记录xtrabackup_log</w:t>
+      </w:r>
+    </w:p>
+    <w:p>
+      <w:pPr>
+        <w:ind w:firstLine="420" w:firstLineChars="0"/>
+        <w:rPr>
+          <w:rFonts w:hint="default"/>
+          <w:lang w:val="en-US" w:eastAsia="zh-CN"/>
+        </w:rPr>
+      </w:pPr>
+      <w:r>
+        <w:rPr>
+          <w:rFonts w:hint="eastAsia"/>
+          <w:lang w:val="en-US" w:eastAsia="zh-CN"/>
+        </w:rPr>
+        <w:t>2、拷贝所有表的</w:t>
+      </w:r>
+      <w:r>
+        <w:rPr>
+          <w:rFonts w:hint="eastAsia"/>
+          <w:color w:val="FF0000"/>
+          <w:lang w:val="en-US" w:eastAsia="zh-CN"/>
+        </w:rPr>
+        <w:t>*.ibd数据文件距离上一次全量备份产生变化的数据和ibdata1文件距离上一次全量备份产生变化的数据</w:t>
+      </w:r>
+      <w:r>
+        <w:rPr>
+          <w:rFonts w:hint="eastAsia"/>
+          <w:lang w:val="en-US" w:eastAsia="zh-CN"/>
+        </w:rPr>
+        <w:t>到指定备份目录，文件后缀名.delta和.meta</w:t>
+      </w:r>
+    </w:p>
+    <w:p>
+      <w:pPr>
+        <w:ind w:firstLine="420" w:firstLineChars="0"/>
+        <w:rPr>
+          <w:rFonts w:hint="eastAsia"/>
+          <w:lang w:val="en-US" w:eastAsia="zh-CN"/>
+        </w:rPr>
+      </w:pPr>
+      <w:r>
+        <w:rPr>
+          <w:rFonts w:hint="eastAsia"/>
+          <w:lang w:val="en-US" w:eastAsia="zh-CN"/>
+        </w:rPr>
+        <w:t>3、上述完成拷贝后，执行如下命令：</w:t>
+      </w:r>
+    </w:p>
+    <w:p>
+      <w:pPr>
+        <w:ind w:firstLine="420" w:firstLineChars="0"/>
+        <w:rPr>
+          <w:rFonts w:hint="eastAsia"/>
+          <w:lang w:val="en-US" w:eastAsia="zh-CN"/>
+        </w:rPr>
+      </w:pPr>
+      <w:r>
+        <w:rPr>
+          <w:rFonts w:hint="eastAsia"/>
+          <w:lang w:val="en-US" w:eastAsia="zh-CN"/>
+        </w:rPr>
+        <w:t>FLUSH TABLE WITH READ LOCK;</w:t>
+      </w:r>
+    </w:p>
+    <w:p>
+      <w:pPr>
+        <w:ind w:firstLine="420" w:firstLineChars="0"/>
+        <w:rPr>
+          <w:rFonts w:hint="eastAsia"/>
+          <w:lang w:val="en-US" w:eastAsia="zh-CN"/>
+        </w:rPr>
+      </w:pPr>
+      <w:r>
+        <w:rPr>
+          <w:rFonts w:hint="eastAsia"/>
+          <w:lang w:val="en-US" w:eastAsia="zh-CN"/>
+        </w:rPr>
+        <w:t>4、拷贝.frm、.MYD、.MYI、misc files</w:t>
+      </w:r>
+    </w:p>
+    <w:p>
+      <w:pPr>
+        <w:ind w:firstLine="420" w:firstLineChars="0"/>
+        <w:rPr>
+          <w:rFonts w:hint="eastAsia"/>
+          <w:lang w:val="en-US" w:eastAsia="zh-CN"/>
+        </w:rPr>
+      </w:pPr>
+      <w:r>
+        <w:rPr>
+          <w:rFonts w:hint="eastAsia"/>
+          <w:lang w:val="en-US" w:eastAsia="zh-CN"/>
+        </w:rPr>
+        <w:t>5、记录拷贝完表文件时的重做日志的检查点LSN</w:t>
+      </w:r>
+    </w:p>
+    <w:p>
+      <w:pPr>
+        <w:ind w:firstLine="420" w:firstLineChars="0"/>
+        <w:rPr>
+          <w:rFonts w:hint="eastAsia"/>
+          <w:lang w:val="en-US" w:eastAsia="zh-CN"/>
+        </w:rPr>
+      </w:pPr>
+      <w:r>
+        <w:rPr>
+          <w:rFonts w:hint="eastAsia"/>
+          <w:lang w:val="en-US" w:eastAsia="zh-CN"/>
+        </w:rPr>
+        <w:t>6、执行命令，解除步骤3中的锁：</w:t>
+      </w:r>
+    </w:p>
+    <w:p>
+      <w:pPr>
+        <w:ind w:firstLine="420" w:firstLineChars="0"/>
+        <w:rPr>
+          <w:rFonts w:hint="eastAsia"/>
+          <w:lang w:val="en-US" w:eastAsia="zh-CN"/>
+        </w:rPr>
+      </w:pPr>
+      <w:r>
+        <w:rPr>
+          <w:rFonts w:hint="eastAsia"/>
+          <w:lang w:val="en-US" w:eastAsia="zh-CN"/>
+        </w:rPr>
+        <w:t>UNLOCK TABLES;</w:t>
+      </w:r>
+    </w:p>
+    <w:p>
+      <w:pPr>
+        <w:ind w:firstLine="420" w:firstLineChars="0"/>
+        <w:rPr>
+          <w:rFonts w:hint="eastAsia"/>
+          <w:lang w:val="en-US" w:eastAsia="zh-CN"/>
+        </w:rPr>
+      </w:pPr>
+      <w:r>
+        <w:rPr>
+          <w:rFonts w:hint="eastAsia"/>
+          <w:lang w:val="en-US" w:eastAsia="zh-CN"/>
+        </w:rPr>
+        <w:t>7、结束xtrabackup备份任务，拷贝xtrabackup_log，将所有备份文件压缩在back_INCREMENTAL_$back_start_time.xbstream文件内。</w:t>
+      </w:r>
+    </w:p>
+    <w:p>
+      <w:pPr>
+        <w:ind w:firstLine="420" w:firstLineChars="0"/>
+        <w:rPr>
+          <w:rFonts w:hint="eastAsia"/>
+          <w:lang w:val="en-US" w:eastAsia="zh-CN"/>
+        </w:rPr>
+      </w:pPr>
+    </w:p>
+    <w:p>
+      <w:pPr>
+        <w:pStyle w:val="6"/>
+        <w:bidi w:val="0"/>
+        <w:rPr>
+          <w:rFonts w:hint="eastAsia"/>
+          <w:lang w:val="en-US" w:eastAsia="zh-CN"/>
+        </w:rPr>
+      </w:pPr>
+      <w:r>
+        <w:rPr>
+          <w:rFonts w:hint="eastAsia"/>
+          <w:lang w:val="en-US" w:eastAsia="zh-CN"/>
+        </w:rPr>
+        <w:t>binlog日志</w:t>
+      </w:r>
+    </w:p>
+    <w:p>
+      <w:pPr>
+        <w:widowControl w:val="0"/>
+        <w:numPr>
+          <w:ilvl w:val="0"/>
+          <w:numId w:val="0"/>
+        </w:numPr>
+        <w:spacing w:line="360" w:lineRule="auto"/>
+        <w:ind w:firstLine="420" w:firstLineChars="0"/>
+        <w:jc w:val="both"/>
+        <w:rPr>
+          <w:rFonts w:hint="eastAsia"/>
+          <w:lang w:val="en-US" w:eastAsia="zh-CN"/>
+        </w:rPr>
+      </w:pPr>
+      <w:r>
+        <w:rPr>
+          <w:rFonts w:hint="eastAsia"/>
+          <w:lang w:val="en-US" w:eastAsia="zh-CN"/>
+        </w:rPr>
+        <w:t>备份DB节点$HOME/data/binlog目录下的binlog二进制文件，恢复操作中用于数据一致性处理。</w:t>
+      </w:r>
+    </w:p>
+    <w:p>
+      <w:pPr>
+        <w:widowControl w:val="0"/>
+        <w:numPr>
+          <w:ilvl w:val="0"/>
+          <w:numId w:val="0"/>
+        </w:numPr>
+        <w:spacing w:line="360" w:lineRule="auto"/>
+        <w:ind w:firstLine="420" w:firstLineChars="0"/>
+        <w:jc w:val="both"/>
+        <w:rPr>
+          <w:rFonts w:hint="default"/>
+          <w:lang w:val="en-US" w:eastAsia="zh-CN"/>
+        </w:rPr>
+      </w:pPr>
+    </w:p>
+    <w:p>
+      <w:pPr>
+        <w:pStyle w:val="6"/>
+        <w:bidi w:val="0"/>
+        <w:rPr>
+          <w:rFonts w:hint="eastAsia"/>
+          <w:lang w:val="en-US" w:eastAsia="zh-CN"/>
+        </w:rPr>
+      </w:pPr>
+      <w:r>
+        <w:rPr>
+          <w:rFonts w:hint="eastAsia"/>
+          <w:lang w:val="en-US" w:eastAsia="zh-CN"/>
+        </w:rPr>
+        <w:t>活跃事务列表和binlog位置</w:t>
+      </w:r>
+    </w:p>
+    <w:p>
+      <w:pPr>
+        <w:widowControl w:val="0"/>
+        <w:numPr>
+          <w:ilvl w:val="0"/>
+          <w:numId w:val="0"/>
+        </w:numPr>
+        <w:spacing w:line="360" w:lineRule="auto"/>
+        <w:ind w:firstLine="420" w:firstLineChars="0"/>
+        <w:jc w:val="both"/>
+        <w:rPr>
+          <w:rFonts w:hint="eastAsia"/>
+          <w:lang w:val="en-US" w:eastAsia="zh-CN"/>
+        </w:rPr>
+      </w:pPr>
+      <w:r>
+        <w:rPr>
+          <w:rFonts w:hint="eastAsia"/>
+          <w:lang w:val="en-US" w:eastAsia="zh-CN"/>
+        </w:rPr>
+        <w:t>备份集群活跃事务列表及对应的各个</w:t>
+      </w:r>
+      <w:r>
+        <w:rPr>
+          <w:rFonts w:hint="eastAsia"/>
+          <w:color w:val="FF0000"/>
+          <w:lang w:val="en-US" w:eastAsia="zh-CN"/>
+        </w:rPr>
+        <w:t>主DB</w:t>
+      </w:r>
+      <w:r>
+        <w:rPr>
+          <w:rFonts w:hint="eastAsia"/>
+          <w:lang w:val="en-US" w:eastAsia="zh-CN"/>
+        </w:rPr>
+        <w:t>当前binlog位置。</w:t>
+      </w:r>
+    </w:p>
+    <w:p>
+      <w:pPr>
+        <w:widowControl w:val="0"/>
+        <w:numPr>
+          <w:ilvl w:val="0"/>
+          <w:numId w:val="28"/>
+        </w:numPr>
+        <w:spacing w:line="360" w:lineRule="auto"/>
+        <w:ind w:firstLine="420" w:firstLineChars="0"/>
+        <w:jc w:val="both"/>
+        <w:rPr>
+          <w:rFonts w:hint="eastAsia"/>
+          <w:lang w:val="en-US" w:eastAsia="zh-CN"/>
+        </w:rPr>
+      </w:pPr>
+      <w:r>
+        <w:rPr>
+          <w:rFonts w:hint="eastAsia"/>
+          <w:lang w:val="en-US" w:eastAsia="zh-CN"/>
+        </w:rPr>
+        <w:t>活跃事务列表：可用于保证全局节点恢复数据一致性</w:t>
+      </w:r>
+    </w:p>
+    <w:p>
+      <w:pPr>
+        <w:widowControl w:val="0"/>
+        <w:numPr>
+          <w:ilvl w:val="0"/>
+          <w:numId w:val="28"/>
+        </w:numPr>
+        <w:spacing w:line="360" w:lineRule="auto"/>
+        <w:ind w:firstLine="420" w:firstLineChars="0"/>
+        <w:jc w:val="both"/>
+        <w:rPr>
+          <w:rFonts w:hint="default"/>
+          <w:lang w:val="en-US" w:eastAsia="zh-CN"/>
+        </w:rPr>
+      </w:pPr>
+      <w:r>
+        <w:rPr>
+          <w:rFonts w:hint="eastAsia"/>
+          <w:lang w:val="en-US" w:eastAsia="zh-CN"/>
+        </w:rPr>
+        <w:t>binlog：在恢复任意时刻时，定位binlog备份文件位置。在之前恢复过程中用到（最新恢复已经不要这个信息，直接使用GTID）。</w:t>
+      </w:r>
+    </w:p>
+    <w:p>
+      <w:pPr>
+        <w:pStyle w:val="6"/>
+        <w:bidi w:val="0"/>
+        <w:rPr>
+          <w:rFonts w:hint="default"/>
+          <w:lang w:val="en-US" w:eastAsia="zh-CN"/>
+        </w:rPr>
+      </w:pPr>
+      <w:r>
+        <w:rPr>
+          <w:rFonts w:hint="eastAsia"/>
+          <w:lang w:val="en-US" w:eastAsia="zh-CN"/>
+        </w:rPr>
+        <w:t>集群元数据</w:t>
+      </w:r>
+    </w:p>
+    <w:p>
+      <w:pPr>
+        <w:widowControl w:val="0"/>
+        <w:numPr>
+          <w:ilvl w:val="0"/>
+          <w:numId w:val="0"/>
+        </w:numPr>
+        <w:spacing w:line="360" w:lineRule="auto"/>
+        <w:ind w:firstLine="420" w:firstLineChars="0"/>
+        <w:jc w:val="both"/>
+        <w:rPr>
+          <w:rFonts w:hint="eastAsia"/>
+          <w:lang w:val="en-US" w:eastAsia="zh-CN"/>
+        </w:rPr>
+      </w:pPr>
+      <w:r>
+        <w:rPr>
+          <w:rFonts w:hint="eastAsia"/>
+          <w:lang w:val="en-US" w:eastAsia="zh-CN"/>
+        </w:rPr>
+        <w:t>备份集群相关的元数据，主要包括数据字典，用户密码，索引信息。</w:t>
+      </w:r>
+    </w:p>
+    <w:p>
+      <w:pPr>
+        <w:widowControl w:val="0"/>
+        <w:numPr>
+          <w:ilvl w:val="0"/>
+          <w:numId w:val="0"/>
+        </w:numPr>
+        <w:spacing w:line="360" w:lineRule="auto"/>
+        <w:ind w:firstLine="420" w:firstLineChars="0"/>
+        <w:jc w:val="both"/>
+        <w:rPr>
+          <w:rFonts w:hint="default"/>
+          <w:lang w:val="en-US" w:eastAsia="zh-CN"/>
+        </w:rPr>
+      </w:pPr>
+    </w:p>
+    <w:p>
+      <w:pPr>
         <w:pStyle w:val="5"/>
         <w:bidi w:val="0"/>
         <w:rPr>
-          <w:rFonts w:hint="default"/>
-          <w:lang w:val="en-US" w:eastAsia="zh-CN"/>
-        </w:rPr>
-      </w:pPr>
-      <w:r>
-        <w:rPr>
-          <w:rFonts w:hint="eastAsia"/>
-          <w:lang w:val="en-US" w:eastAsia="zh-CN"/>
-        </w:rPr>
-        <w:t>data数据文件</w:t>
-      </w:r>
-    </w:p>
-    <w:p>
-      <w:pPr>
-        <w:widowControl w:val="0"/>
-        <w:numPr>
-          <w:numId w:val="0"/>
-        </w:numPr>
-        <w:spacing w:line="360" w:lineRule="auto"/>
-        <w:ind w:firstLine="420" w:firstLineChars="0"/>
-        <w:jc w:val="both"/>
-        <w:rPr>
-          <w:rFonts w:hint="eastAsia"/>
-          <w:lang w:val="en-US" w:eastAsia="zh-CN"/>
-        </w:rPr>
-      </w:pPr>
-      <w:r>
-        <w:rPr>
-          <w:rFonts w:hint="eastAsia"/>
-          <w:lang w:val="en-US" w:eastAsia="zh-CN"/>
-        </w:rPr>
-        <w:t>data数据文件备份分为全量备份和增量备份。</w:t>
+          <w:rFonts w:hint="eastAsia"/>
+          <w:lang w:val="en-US" w:eastAsia="zh-CN"/>
+        </w:rPr>
+      </w:pPr>
+      <w:r>
+        <w:rPr>
+          <w:rFonts w:hint="eastAsia"/>
+          <w:lang w:val="en-US" w:eastAsia="zh-CN"/>
+        </w:rPr>
+        <w:t>备份策略</w:t>
       </w:r>
     </w:p>
     <w:p>
       <w:pPr>
         <w:pStyle w:val="6"/>
-        <w:bidi w:val="0"/>
-        <w:rPr>
-          <w:rFonts w:hint="eastAsia"/>
-          <w:lang w:val="en-US" w:eastAsia="zh-CN"/>
-        </w:rPr>
-      </w:pPr>
-      <w:r>
-        <w:rPr>
-          <w:rFonts w:hint="eastAsia"/>
-          <w:lang w:val="en-US" w:eastAsia="zh-CN"/>
-        </w:rPr>
-        <w:t>全量备份</w:t>
-      </w:r>
-    </w:p>
-    <w:p>
-      <w:pPr>
-        <w:ind w:firstLine="420" w:firstLineChars="0"/>
-        <w:rPr>
-          <w:rFonts w:hint="eastAsia"/>
-          <w:lang w:val="en-US" w:eastAsia="zh-CN"/>
-        </w:rPr>
-      </w:pPr>
-      <w:r>
-        <w:rPr>
-          <w:rFonts w:hint="eastAsia"/>
-          <w:lang w:val="en-US" w:eastAsia="zh-CN"/>
-        </w:rPr>
-        <w:t>备份恢复操作中必用到的文件。</w:t>
-      </w:r>
-    </w:p>
-    <w:p>
-      <w:pPr>
-        <w:ind w:firstLine="420" w:firstLineChars="0"/>
-        <w:rPr>
-          <w:rFonts w:hint="eastAsia"/>
-          <w:lang w:val="en-US" w:eastAsia="zh-CN"/>
-        </w:rPr>
-      </w:pPr>
-      <w:r>
-        <w:rPr>
-          <w:rFonts w:hint="eastAsia"/>
-          <w:lang w:val="en-US" w:eastAsia="zh-CN"/>
-        </w:rPr>
-        <w:t>操作步骤：</w:t>
-      </w:r>
-    </w:p>
-    <w:p>
-      <w:pPr>
-        <w:numPr>
-          <w:ilvl w:val="0"/>
-          <w:numId w:val="27"/>
-        </w:numPr>
-        <w:ind w:firstLine="420" w:firstLineChars="0"/>
-        <w:rPr>
-          <w:rFonts w:hint="eastAsia"/>
-          <w:lang w:val="en-US" w:eastAsia="zh-CN"/>
-        </w:rPr>
-      </w:pPr>
-      <w:r>
-        <w:rPr>
-          <w:rFonts w:hint="eastAsia"/>
-          <w:lang w:val="en-US" w:eastAsia="zh-CN"/>
-        </w:rPr>
-        <w:t>开启xtrabackup备份任务，记录xtrabackup_log</w:t>
-      </w:r>
-    </w:p>
-    <w:p>
-      <w:pPr>
-        <w:numPr>
-          <w:ilvl w:val="0"/>
-          <w:numId w:val="27"/>
-        </w:numPr>
-        <w:ind w:firstLine="420" w:firstLineChars="0"/>
-        <w:rPr>
-          <w:rFonts w:hint="default"/>
-          <w:lang w:val="en-US" w:eastAsia="zh-CN"/>
-        </w:rPr>
-      </w:pPr>
-      <w:r>
-        <w:rPr>
-          <w:rFonts w:hint="eastAsia"/>
-          <w:lang w:val="en-US" w:eastAsia="zh-CN"/>
-        </w:rPr>
-        <w:t>拷贝所有表的</w:t>
-      </w:r>
-      <w:r>
-        <w:rPr>
-          <w:rFonts w:hint="eastAsia"/>
-          <w:color w:val="FF0000"/>
-          <w:lang w:val="en-US" w:eastAsia="zh-CN"/>
-        </w:rPr>
-        <w:t>*.ibd数据文件和ibdata1文件</w:t>
-      </w:r>
-      <w:r>
-        <w:rPr>
-          <w:rFonts w:hint="eastAsia"/>
-          <w:lang w:val="en-US" w:eastAsia="zh-CN"/>
-        </w:rPr>
-        <w:t>到指定备份目录</w:t>
-      </w:r>
-    </w:p>
-    <w:p>
-      <w:pPr>
-        <w:numPr>
-          <w:ilvl w:val="0"/>
-          <w:numId w:val="27"/>
-        </w:numPr>
-        <w:ind w:firstLine="420" w:firstLineChars="0"/>
-        <w:rPr>
-          <w:rFonts w:hint="default"/>
-          <w:lang w:val="en-US" w:eastAsia="zh-CN"/>
-        </w:rPr>
-      </w:pPr>
-      <w:r>
-        <w:rPr>
-          <w:rFonts w:hint="eastAsia"/>
-          <w:lang w:val="en-US" w:eastAsia="zh-CN"/>
-        </w:rPr>
-        <w:t>上述完成拷贝后，执行如下命令：</w:t>
-      </w:r>
-    </w:p>
-    <w:p>
-      <w:pPr>
-        <w:numPr>
-          <w:numId w:val="0"/>
-        </w:numPr>
-        <w:ind w:firstLine="420" w:firstLineChars="0"/>
-        <w:rPr>
-          <w:rFonts w:hint="default"/>
-          <w:color w:val="FF0000"/>
-          <w:lang w:val="en-US" w:eastAsia="zh-CN"/>
-        </w:rPr>
-      </w:pPr>
-      <w:r>
-        <w:rPr>
-          <w:rFonts w:hint="eastAsia"/>
-          <w:color w:val="FF0000"/>
-          <w:lang w:val="en-US" w:eastAsia="zh-CN"/>
-        </w:rPr>
-        <w:t>FLUSH TABLE WITH READ LOCK;</w:t>
-      </w:r>
-    </w:p>
-    <w:p>
-      <w:pPr>
-        <w:numPr>
-          <w:ilvl w:val="0"/>
-          <w:numId w:val="27"/>
-        </w:numPr>
-        <w:ind w:firstLine="420" w:firstLineChars="0"/>
-        <w:rPr>
-          <w:rFonts w:hint="default"/>
-          <w:color w:val="FF0000"/>
-          <w:lang w:val="en-US" w:eastAsia="zh-CN"/>
-        </w:rPr>
-      </w:pPr>
-      <w:r>
-        <w:rPr>
-          <w:rFonts w:hint="eastAsia"/>
-          <w:lang w:val="en-US" w:eastAsia="zh-CN"/>
-        </w:rPr>
-        <w:t>拷贝</w:t>
-      </w:r>
-      <w:r>
-        <w:rPr>
-          <w:rFonts w:hint="eastAsia"/>
-          <w:color w:val="FF0000"/>
-          <w:lang w:val="en-US" w:eastAsia="zh-CN"/>
-        </w:rPr>
-        <w:t>.frm、.MYD、.MYI、misc files</w:t>
-      </w:r>
-    </w:p>
-    <w:p>
-      <w:pPr>
-        <w:numPr>
-          <w:ilvl w:val="0"/>
-          <w:numId w:val="27"/>
-        </w:numPr>
-        <w:ind w:firstLine="420" w:firstLineChars="0"/>
-        <w:rPr>
-          <w:rFonts w:hint="default"/>
-          <w:lang w:val="en-US" w:eastAsia="zh-CN"/>
-        </w:rPr>
-      </w:pPr>
-      <w:r>
-        <w:rPr>
-          <w:rFonts w:hint="eastAsia"/>
-          <w:lang w:val="en-US" w:eastAsia="zh-CN"/>
-        </w:rPr>
-        <w:t>记录拷贝完表文件时的</w:t>
-      </w:r>
-      <w:r>
-        <w:rPr>
-          <w:rFonts w:hint="eastAsia"/>
-          <w:color w:val="FF0000"/>
-          <w:lang w:val="en-US" w:eastAsia="zh-CN"/>
-        </w:rPr>
-        <w:t>重做日志的检查点LSN</w:t>
-      </w:r>
-    </w:p>
-    <w:p>
-      <w:pPr>
-        <w:numPr>
-          <w:ilvl w:val="0"/>
-          <w:numId w:val="27"/>
-        </w:numPr>
-        <w:ind w:firstLine="420" w:firstLineChars="0"/>
-        <w:rPr>
-          <w:rFonts w:hint="default"/>
-          <w:lang w:val="en-US" w:eastAsia="zh-CN"/>
-        </w:rPr>
-      </w:pPr>
-      <w:r>
-        <w:rPr>
-          <w:rFonts w:hint="eastAsia"/>
-          <w:lang w:val="en-US" w:eastAsia="zh-CN"/>
-        </w:rPr>
-        <w:t>执行命令，解除步骤3中的锁：</w:t>
-      </w:r>
-    </w:p>
-    <w:p>
-      <w:pPr>
-        <w:numPr>
-          <w:numId w:val="0"/>
-        </w:numPr>
-        <w:ind w:firstLine="420" w:firstLineChars="0"/>
-        <w:rPr>
-          <w:rFonts w:hint="default"/>
-          <w:color w:val="FF0000"/>
-          <w:lang w:val="en-US" w:eastAsia="zh-CN"/>
-        </w:rPr>
-      </w:pPr>
-      <w:r>
-        <w:rPr>
-          <w:rFonts w:hint="eastAsia"/>
-          <w:color w:val="FF0000"/>
-          <w:lang w:val="en-US" w:eastAsia="zh-CN"/>
-        </w:rPr>
-        <w:t>UNLOCK TABLES;</w:t>
-      </w:r>
-    </w:p>
-    <w:p>
-      <w:pPr>
-        <w:numPr>
-          <w:ilvl w:val="0"/>
-          <w:numId w:val="27"/>
-        </w:numPr>
-        <w:ind w:firstLine="420" w:firstLineChars="0"/>
-        <w:rPr>
-          <w:rFonts w:hint="default"/>
-          <w:lang w:val="en-US" w:eastAsia="zh-CN"/>
-        </w:rPr>
-      </w:pPr>
-      <w:r>
-        <w:rPr>
-          <w:rFonts w:hint="eastAsia"/>
-          <w:lang w:val="en-US" w:eastAsia="zh-CN"/>
-        </w:rPr>
-        <w:t>结束xtrabackup备份任务，拷贝xtrabackup_log，将所有备份文件压缩在back_FULL_$back_start_time.xbstream文件内。</w:t>
-      </w:r>
-    </w:p>
-    <w:p>
-      <w:pPr>
-        <w:pStyle w:val="6"/>
-        <w:bidi w:val="0"/>
-        <w:rPr>
-          <w:rFonts w:hint="eastAsia"/>
-          <w:lang w:val="en-US" w:eastAsia="zh-CN"/>
-        </w:rPr>
-      </w:pPr>
-      <w:r>
-        <w:rPr>
-          <w:rFonts w:hint="eastAsia"/>
-          <w:lang w:val="en-US" w:eastAsia="zh-CN"/>
-        </w:rPr>
-        <w:t>增量备份</w:t>
-      </w:r>
-    </w:p>
-    <w:p>
-      <w:pPr>
-        <w:ind w:firstLine="420" w:firstLineChars="0"/>
-        <w:rPr>
-          <w:rFonts w:hint="eastAsia"/>
-          <w:lang w:val="en-US" w:eastAsia="zh-CN"/>
-        </w:rPr>
-      </w:pPr>
-      <w:r>
-        <w:rPr>
-          <w:rFonts w:hint="eastAsia"/>
-          <w:lang w:val="en-US" w:eastAsia="zh-CN"/>
-        </w:rPr>
-        <w:t>恢复操作中指定恢复的时刻如果在增量备份时刻之后，建议选择全量备份文件+增量备份文件一起做恢复操作。</w:t>
-      </w:r>
-    </w:p>
-    <w:p>
-      <w:pPr>
-        <w:ind w:firstLine="420" w:firstLineChars="0"/>
-        <w:rPr>
-          <w:rFonts w:hint="eastAsia"/>
-          <w:lang w:val="en-US" w:eastAsia="zh-CN"/>
-        </w:rPr>
-      </w:pPr>
-      <w:r>
-        <w:rPr>
-          <w:rFonts w:hint="eastAsia"/>
-          <w:lang w:val="en-US" w:eastAsia="zh-CN"/>
-        </w:rPr>
-        <w:t>操作步骤：</w:t>
-      </w:r>
-    </w:p>
-    <w:p>
-      <w:pPr>
-        <w:ind w:firstLine="420" w:firstLineChars="0"/>
-        <w:rPr>
-          <w:rFonts w:hint="eastAsia"/>
-          <w:lang w:val="en-US" w:eastAsia="zh-CN"/>
-        </w:rPr>
-      </w:pPr>
-      <w:r>
-        <w:rPr>
-          <w:rFonts w:hint="eastAsia"/>
-          <w:lang w:val="en-US" w:eastAsia="zh-CN"/>
-        </w:rPr>
-        <w:t>1、开启xtrabackup备份任务，记录xtrabackup_log</w:t>
-      </w:r>
-    </w:p>
-    <w:p>
-      <w:pPr>
-        <w:ind w:firstLine="420" w:firstLineChars="0"/>
-        <w:rPr>
-          <w:rFonts w:hint="default"/>
-          <w:lang w:val="en-US" w:eastAsia="zh-CN"/>
-        </w:rPr>
-      </w:pPr>
-      <w:r>
-        <w:rPr>
-          <w:rFonts w:hint="eastAsia"/>
-          <w:lang w:val="en-US" w:eastAsia="zh-CN"/>
-        </w:rPr>
-        <w:t>2、拷贝所有表的</w:t>
-      </w:r>
-      <w:r>
-        <w:rPr>
-          <w:rFonts w:hint="eastAsia"/>
-          <w:color w:val="FF0000"/>
-          <w:lang w:val="en-US" w:eastAsia="zh-CN"/>
-        </w:rPr>
-        <w:t>*.ibd数据文件距离上一次全量备份产生变化的数据和ibdata1文件距离上一次全量备份产生变化的数据</w:t>
-      </w:r>
-      <w:r>
-        <w:rPr>
-          <w:rFonts w:hint="eastAsia"/>
-          <w:lang w:val="en-US" w:eastAsia="zh-CN"/>
-        </w:rPr>
-        <w:t>到指定备份目录，文件后缀名.delta和.meta</w:t>
-      </w:r>
-    </w:p>
-    <w:p>
-      <w:pPr>
-        <w:ind w:firstLine="420" w:firstLineChars="0"/>
-        <w:rPr>
-          <w:rFonts w:hint="eastAsia"/>
-          <w:lang w:val="en-US" w:eastAsia="zh-CN"/>
-        </w:rPr>
-      </w:pPr>
-      <w:r>
-        <w:rPr>
-          <w:rFonts w:hint="eastAsia"/>
-          <w:lang w:val="en-US" w:eastAsia="zh-CN"/>
-        </w:rPr>
-        <w:t>3、上述完成拷贝后，执行如下命令：</w:t>
-      </w:r>
-    </w:p>
-    <w:p>
-      <w:pPr>
-        <w:ind w:firstLine="420" w:firstLineChars="0"/>
-        <w:rPr>
-          <w:rFonts w:hint="eastAsia"/>
-          <w:lang w:val="en-US" w:eastAsia="zh-CN"/>
-        </w:rPr>
-      </w:pPr>
-      <w:r>
-        <w:rPr>
-          <w:rFonts w:hint="eastAsia"/>
-          <w:lang w:val="en-US" w:eastAsia="zh-CN"/>
-        </w:rPr>
-        <w:t>FLUSH TABLE WITH READ LOCK;</w:t>
-      </w:r>
-    </w:p>
-    <w:p>
-      <w:pPr>
-        <w:ind w:firstLine="420" w:firstLineChars="0"/>
-        <w:rPr>
-          <w:rFonts w:hint="eastAsia"/>
-          <w:lang w:val="en-US" w:eastAsia="zh-CN"/>
-        </w:rPr>
-      </w:pPr>
-      <w:r>
-        <w:rPr>
-          <w:rFonts w:hint="eastAsia"/>
-          <w:lang w:val="en-US" w:eastAsia="zh-CN"/>
-        </w:rPr>
-        <w:t>4、拷贝.frm、.MYD、.MYI、misc files</w:t>
-      </w:r>
-    </w:p>
-    <w:p>
-      <w:pPr>
-        <w:ind w:firstLine="420" w:firstLineChars="0"/>
-        <w:rPr>
-          <w:rFonts w:hint="eastAsia"/>
-          <w:lang w:val="en-US" w:eastAsia="zh-CN"/>
-        </w:rPr>
-      </w:pPr>
-      <w:r>
-        <w:rPr>
-          <w:rFonts w:hint="eastAsia"/>
-          <w:lang w:val="en-US" w:eastAsia="zh-CN"/>
-        </w:rPr>
-        <w:t>5、记录拷贝完表文件时的重做日志的检查点LSN</w:t>
-      </w:r>
-    </w:p>
-    <w:p>
-      <w:pPr>
-        <w:ind w:firstLine="420" w:firstLineChars="0"/>
-        <w:rPr>
-          <w:rFonts w:hint="eastAsia"/>
-          <w:lang w:val="en-US" w:eastAsia="zh-CN"/>
-        </w:rPr>
-      </w:pPr>
-      <w:r>
-        <w:rPr>
-          <w:rFonts w:hint="eastAsia"/>
-          <w:lang w:val="en-US" w:eastAsia="zh-CN"/>
-        </w:rPr>
-        <w:t>6、执行命令，解除步骤3中的锁：</w:t>
-      </w:r>
-    </w:p>
-    <w:p>
-      <w:pPr>
-        <w:ind w:firstLine="420" w:firstLineChars="0"/>
-        <w:rPr>
-          <w:rFonts w:hint="eastAsia"/>
-          <w:lang w:val="en-US" w:eastAsia="zh-CN"/>
-        </w:rPr>
-      </w:pPr>
-      <w:r>
-        <w:rPr>
-          <w:rFonts w:hint="eastAsia"/>
-          <w:lang w:val="en-US" w:eastAsia="zh-CN"/>
-        </w:rPr>
-        <w:t>UNLOCK TABLES;</w:t>
-      </w:r>
-    </w:p>
-    <w:p>
-      <w:pPr>
-        <w:ind w:firstLine="420" w:firstLineChars="0"/>
-        <w:rPr>
-          <w:rFonts w:hint="eastAsia"/>
-          <w:lang w:val="en-US" w:eastAsia="zh-CN"/>
-        </w:rPr>
-      </w:pPr>
-      <w:r>
-        <w:rPr>
-          <w:rFonts w:hint="eastAsia"/>
-          <w:lang w:val="en-US" w:eastAsia="zh-CN"/>
-        </w:rPr>
-        <w:t>7、结束xtrabackup备份任务，拷贝xtrabackup_log，将所有备份文件压缩在back_INCREMENTAL_$back_start_time.xbstream文件内。</w:t>
-      </w:r>
-    </w:p>
-    <w:p>
-      <w:pPr>
-        <w:ind w:firstLine="420" w:firstLineChars="0"/>
-        <w:rPr>
-          <w:rFonts w:hint="eastAsia"/>
-          <w:lang w:val="en-US" w:eastAsia="zh-CN"/>
-        </w:rPr>
-      </w:pPr>
-    </w:p>
-    <w:p>
-      <w:pPr>
-        <w:pStyle w:val="5"/>
-        <w:bidi w:val="0"/>
-        <w:rPr>
-          <w:rFonts w:hint="eastAsia"/>
-          <w:lang w:val="en-US" w:eastAsia="zh-CN"/>
-        </w:rPr>
-      </w:pPr>
-      <w:r>
-        <w:rPr>
-          <w:rFonts w:hint="eastAsia"/>
-          <w:lang w:val="en-US" w:eastAsia="zh-CN"/>
-        </w:rPr>
-        <w:t>binlog日志</w:t>
-      </w:r>
-    </w:p>
-    <w:p>
-      <w:pPr>
-        <w:widowControl w:val="0"/>
-        <w:numPr>
-          <w:numId w:val="0"/>
-        </w:numPr>
-        <w:spacing w:line="360" w:lineRule="auto"/>
-        <w:ind w:firstLine="420" w:firstLineChars="0"/>
-        <w:jc w:val="both"/>
-        <w:rPr>
-          <w:rFonts w:hint="eastAsia"/>
-          <w:lang w:val="en-US" w:eastAsia="zh-CN"/>
-        </w:rPr>
-      </w:pPr>
-      <w:r>
-        <w:rPr>
-          <w:rFonts w:hint="eastAsia"/>
-          <w:lang w:val="en-US" w:eastAsia="zh-CN"/>
-        </w:rPr>
-        <w:t>备份DB节点$HOME/data/binlog目录下的binlog二进制文件，恢复操作中用于数据一致性处理。</w:t>
-      </w:r>
-    </w:p>
-    <w:p>
-      <w:pPr>
-        <w:widowControl w:val="0"/>
-        <w:numPr>
-          <w:numId w:val="0"/>
-        </w:numPr>
-        <w:spacing w:line="360" w:lineRule="auto"/>
-        <w:ind w:firstLine="420" w:firstLineChars="0"/>
-        <w:jc w:val="both"/>
-        <w:rPr>
-          <w:rFonts w:hint="default"/>
-          <w:lang w:val="en-US" w:eastAsia="zh-CN"/>
-        </w:rPr>
-      </w:pPr>
-    </w:p>
-    <w:p>
-      <w:pPr>
-        <w:pStyle w:val="5"/>
-        <w:bidi w:val="0"/>
-        <w:rPr>
-          <w:rFonts w:hint="eastAsia"/>
-          <w:lang w:val="en-US" w:eastAsia="zh-CN"/>
-        </w:rPr>
-      </w:pPr>
-      <w:r>
-        <w:rPr>
-          <w:rFonts w:hint="eastAsia"/>
-          <w:lang w:val="en-US" w:eastAsia="zh-CN"/>
-        </w:rPr>
-        <w:t>活跃事务列表和binlog位置</w:t>
-      </w:r>
-    </w:p>
-    <w:p>
-      <w:pPr>
-        <w:widowControl w:val="0"/>
-        <w:numPr>
-          <w:numId w:val="0"/>
-        </w:numPr>
-        <w:spacing w:line="360" w:lineRule="auto"/>
-        <w:ind w:firstLine="420" w:firstLineChars="0"/>
-        <w:jc w:val="both"/>
-        <w:rPr>
-          <w:rFonts w:hint="eastAsia"/>
-          <w:lang w:val="en-US" w:eastAsia="zh-CN"/>
-        </w:rPr>
-      </w:pPr>
-      <w:r>
-        <w:rPr>
-          <w:rFonts w:hint="eastAsia"/>
-          <w:lang w:val="en-US" w:eastAsia="zh-CN"/>
-        </w:rPr>
-        <w:t>备份集群活跃事务列表及对应的各个</w:t>
-      </w:r>
-      <w:r>
-        <w:rPr>
-          <w:rFonts w:hint="eastAsia"/>
-          <w:color w:val="FF0000"/>
-          <w:lang w:val="en-US" w:eastAsia="zh-CN"/>
-        </w:rPr>
-        <w:t>主DB</w:t>
-      </w:r>
-      <w:r>
-        <w:rPr>
-          <w:rFonts w:hint="eastAsia"/>
-          <w:lang w:val="en-US" w:eastAsia="zh-CN"/>
-        </w:rPr>
-        <w:t>当前binlog位置。</w:t>
-      </w:r>
-    </w:p>
-    <w:p>
-      <w:pPr>
-        <w:widowControl w:val="0"/>
-        <w:numPr>
-          <w:ilvl w:val="0"/>
-          <w:numId w:val="28"/>
-        </w:numPr>
-        <w:spacing w:line="360" w:lineRule="auto"/>
-        <w:ind w:firstLine="420" w:firstLineChars="0"/>
-        <w:jc w:val="both"/>
-        <w:rPr>
-          <w:rFonts w:hint="eastAsia"/>
-          <w:lang w:val="en-US" w:eastAsia="zh-CN"/>
-        </w:rPr>
-      </w:pPr>
-      <w:r>
-        <w:rPr>
-          <w:rFonts w:hint="eastAsia"/>
-          <w:lang w:val="en-US" w:eastAsia="zh-CN"/>
-        </w:rPr>
-        <w:t>活跃事务列表：可用于保证全局节点恢复数据一致性</w:t>
-      </w:r>
-    </w:p>
-    <w:p>
-      <w:pPr>
-        <w:widowControl w:val="0"/>
-        <w:numPr>
-          <w:ilvl w:val="0"/>
-          <w:numId w:val="28"/>
-        </w:numPr>
-        <w:spacing w:line="360" w:lineRule="auto"/>
-        <w:ind w:firstLine="420" w:firstLineChars="0"/>
-        <w:jc w:val="both"/>
-        <w:rPr>
-          <w:rFonts w:hint="default"/>
-          <w:lang w:val="en-US" w:eastAsia="zh-CN"/>
-        </w:rPr>
-      </w:pPr>
-      <w:r>
-        <w:rPr>
-          <w:rFonts w:hint="eastAsia"/>
-          <w:lang w:val="en-US" w:eastAsia="zh-CN"/>
-        </w:rPr>
-        <w:t>binlog：在恢复任意时刻时，定位binlog备份文件位置。在之前恢复过程中用到（最新恢复已经不要这个信息，直接使用GTID）。</w:t>
-      </w:r>
-    </w:p>
-    <w:p>
-      <w:pPr>
-        <w:pStyle w:val="5"/>
-        <w:bidi w:val="0"/>
-        <w:rPr>
-          <w:rFonts w:hint="default"/>
-          <w:lang w:val="en-US" w:eastAsia="zh-CN"/>
-        </w:rPr>
-      </w:pPr>
-      <w:r>
-        <w:rPr>
-          <w:rFonts w:hint="eastAsia"/>
-          <w:lang w:val="en-US" w:eastAsia="zh-CN"/>
-        </w:rPr>
-        <w:t>集群元数据</w:t>
-      </w:r>
-    </w:p>
-    <w:p>
-      <w:pPr>
-        <w:widowControl w:val="0"/>
-        <w:numPr>
-          <w:numId w:val="0"/>
-        </w:numPr>
-        <w:spacing w:line="360" w:lineRule="auto"/>
-        <w:ind w:firstLine="420" w:firstLineChars="0"/>
-        <w:jc w:val="both"/>
-        <w:rPr>
-          <w:rFonts w:hint="eastAsia"/>
-          <w:lang w:val="en-US" w:eastAsia="zh-CN"/>
-        </w:rPr>
-      </w:pPr>
-      <w:r>
-        <w:rPr>
-          <w:rFonts w:hint="eastAsia"/>
-          <w:lang w:val="en-US" w:eastAsia="zh-CN"/>
-        </w:rPr>
-        <w:t>备份集群相关的元数据，主要包括数据字典，用户密码，索引信息。</w:t>
-      </w:r>
-    </w:p>
-    <w:p>
-      <w:pPr>
-        <w:widowControl w:val="0"/>
-        <w:numPr>
-          <w:numId w:val="0"/>
-        </w:numPr>
-        <w:spacing w:line="360" w:lineRule="auto"/>
-        <w:ind w:firstLine="420" w:firstLineChars="0"/>
-        <w:jc w:val="both"/>
-        <w:rPr>
-          <w:rFonts w:hint="default"/>
-          <w:lang w:val="en-US" w:eastAsia="zh-CN"/>
-        </w:rPr>
-      </w:pPr>
-    </w:p>
-    <w:p>
-      <w:pPr>
-        <w:pStyle w:val="4"/>
-        <w:bidi w:val="0"/>
-        <w:rPr>
-          <w:rFonts w:hint="eastAsia"/>
-          <w:lang w:val="en-US" w:eastAsia="zh-CN"/>
-        </w:rPr>
-      </w:pPr>
-      <w:r>
-        <w:rPr>
-          <w:rFonts w:hint="eastAsia"/>
-          <w:lang w:val="en-US" w:eastAsia="zh-CN"/>
-        </w:rPr>
-        <w:t>备份策略</w:t>
-      </w:r>
-    </w:p>
-    <w:p>
-      <w:pPr>
-        <w:pStyle w:val="5"/>
         <w:bidi w:val="0"/>
         <w:rPr>
           <w:rFonts w:hint="eastAsia"/>
@@ -16696,6 +16809,7 @@
       <w:pPr>
         <w:widowControl w:val="0"/>
         <w:numPr>
+          <w:ilvl w:val="0"/>
           <w:numId w:val="0"/>
         </w:numPr>
         <w:spacing w:line="360" w:lineRule="auto"/>
@@ -16722,6 +16836,7 @@
       <w:pPr>
         <w:widowControl w:val="0"/>
         <w:numPr>
+          <w:ilvl w:val="0"/>
           <w:numId w:val="0"/>
         </w:numPr>
         <w:spacing w:line="360" w:lineRule="auto"/>
@@ -16742,6 +16857,199 @@
     </w:p>
     <w:p>
       <w:pPr>
+        <w:pStyle w:val="6"/>
+        <w:bidi w:val="0"/>
+        <w:rPr>
+          <w:rFonts w:hint="eastAsia"/>
+          <w:lang w:val="en-US" w:eastAsia="zh-CN"/>
+        </w:rPr>
+      </w:pPr>
+      <w:r>
+        <w:rPr>
+          <w:rFonts w:hint="eastAsia"/>
+          <w:lang w:val="en-US" w:eastAsia="zh-CN"/>
+        </w:rPr>
+        <w:t>binlog日志</w:t>
+      </w:r>
+    </w:p>
+    <w:p>
+      <w:pPr>
+        <w:ind w:firstLine="420" w:firstLineChars="0"/>
+        <w:rPr>
+          <w:rFonts w:hint="eastAsia"/>
+          <w:lang w:val="en-US" w:eastAsia="zh-CN"/>
+        </w:rPr>
+      </w:pPr>
+      <w:r>
+        <w:rPr>
+          <w:rFonts w:hint="eastAsia"/>
+          <w:lang w:val="en-US" w:eastAsia="zh-CN"/>
+        </w:rPr>
+        <w:t>每个DB节点定时备份binlog，</w:t>
+      </w:r>
+      <w:r>
+        <w:rPr>
+          <w:rFonts w:hint="eastAsia"/>
+          <w:color w:val="FF0000"/>
+          <w:lang w:val="en-US" w:eastAsia="zh-CN"/>
+        </w:rPr>
+        <w:t>默认备份间隔时间2小时</w:t>
+      </w:r>
+      <w:r>
+        <w:rPr>
+          <w:rFonts w:hint="eastAsia"/>
+          <w:lang w:val="en-US" w:eastAsia="zh-CN"/>
+        </w:rPr>
+        <w:t>。</w:t>
+      </w:r>
+    </w:p>
+    <w:p>
+      <w:pPr>
+        <w:ind w:firstLine="420" w:firstLineChars="0"/>
+        <w:rPr>
+          <w:rFonts w:hint="default"/>
+          <w:lang w:val="en-US" w:eastAsia="zh-CN"/>
+        </w:rPr>
+      </w:pPr>
+      <w:r>
+        <w:rPr>
+          <w:rFonts w:hint="eastAsia"/>
+          <w:lang w:val="en-US" w:eastAsia="zh-CN"/>
+        </w:rPr>
+        <w:t>注：在配置项中可以设置（单位：s）。</w:t>
+      </w:r>
+    </w:p>
+    <w:p>
+      <w:pPr>
+        <w:pStyle w:val="6"/>
+        <w:bidi w:val="0"/>
+        <w:rPr>
+          <w:rFonts w:hint="eastAsia"/>
+          <w:lang w:val="en-US" w:eastAsia="zh-CN"/>
+        </w:rPr>
+      </w:pPr>
+      <w:r>
+        <w:rPr>
+          <w:rFonts w:hint="eastAsia"/>
+          <w:lang w:val="en-US" w:eastAsia="zh-CN"/>
+        </w:rPr>
+        <w:t>活跃事务列表和binlog位置</w:t>
+      </w:r>
+    </w:p>
+    <w:p>
+      <w:pPr>
+        <w:ind w:firstLine="420" w:firstLineChars="0"/>
+        <w:rPr>
+          <w:rFonts w:hint="eastAsia"/>
+          <w:lang w:val="en-US" w:eastAsia="zh-CN"/>
+        </w:rPr>
+      </w:pPr>
+      <w:r>
+        <w:rPr>
+          <w:rFonts w:hint="eastAsia"/>
+          <w:lang w:val="en-US" w:eastAsia="zh-CN"/>
+        </w:rPr>
+        <w:t>若活跃事务列表和binlog位置备份开关打开，则：</w:t>
+      </w:r>
+    </w:p>
+    <w:p>
+      <w:pPr>
+        <w:numPr>
+          <w:ilvl w:val="0"/>
+          <w:numId w:val="30"/>
+        </w:numPr>
+        <w:ind w:firstLine="420" w:firstLineChars="0"/>
+        <w:rPr>
+          <w:rFonts w:hint="eastAsia"/>
+          <w:lang w:val="en-US" w:eastAsia="zh-CN"/>
+        </w:rPr>
+      </w:pPr>
+      <w:r>
+        <w:rPr>
+          <w:rFonts w:hint="eastAsia"/>
+          <w:lang w:val="en-US" w:eastAsia="zh-CN"/>
+        </w:rPr>
+        <w:t>每隔30s向GTM查询当前活跃事务列表信息和向db代理进程查询当前binlog位置信息，并将查询结果信息保存在.current文件中</w:t>
+      </w:r>
+    </w:p>
+    <w:p>
+      <w:pPr>
+        <w:numPr>
+          <w:ilvl w:val="0"/>
+          <w:numId w:val="30"/>
+        </w:numPr>
+        <w:ind w:firstLine="420" w:firstLineChars="0"/>
+        <w:rPr>
+          <w:rFonts w:hint="default"/>
+          <w:lang w:val="en-US" w:eastAsia="zh-CN"/>
+        </w:rPr>
+      </w:pPr>
+      <w:r>
+        <w:rPr>
+          <w:rFonts w:hint="eastAsia"/>
+          <w:lang w:val="en-US" w:eastAsia="zh-CN"/>
+        </w:rPr>
+        <w:t>每隔60s查看.current文件是否达到1M，如果达到1M，将.current文件归档到备份目录Active_TX_Archive下</w:t>
+      </w:r>
+    </w:p>
+    <w:p>
+      <w:pPr>
+        <w:widowControl w:val="0"/>
+        <w:numPr>
+          <w:ilvl w:val="0"/>
+          <w:numId w:val="0"/>
+        </w:numPr>
+        <w:spacing w:line="360" w:lineRule="auto"/>
+        <w:ind w:firstLine="420" w:firstLineChars="0"/>
+        <w:jc w:val="both"/>
+        <w:rPr>
+          <w:rFonts w:hint="eastAsia"/>
+          <w:lang w:val="en-US" w:eastAsia="zh-CN"/>
+        </w:rPr>
+      </w:pPr>
+      <w:r>
+        <w:rPr>
+          <w:rFonts w:hint="eastAsia"/>
+          <w:lang w:val="en-US" w:eastAsia="zh-CN"/>
+        </w:rPr>
+        <w:t>注：在配置文件中可以设置事务开关（ON/OFF）。</w:t>
+      </w:r>
+    </w:p>
+    <w:p>
+      <w:pPr>
+        <w:widowControl w:val="0"/>
+        <w:numPr>
+          <w:ilvl w:val="0"/>
+          <w:numId w:val="0"/>
+        </w:numPr>
+        <w:spacing w:line="360" w:lineRule="auto"/>
+        <w:ind w:firstLine="420" w:firstLineChars="0"/>
+        <w:jc w:val="both"/>
+        <w:rPr>
+          <w:rFonts w:hint="default"/>
+          <w:lang w:val="en-US" w:eastAsia="zh-CN"/>
+        </w:rPr>
+      </w:pPr>
+    </w:p>
+    <w:p>
+      <w:pPr>
+        <w:pStyle w:val="6"/>
+        <w:bidi w:val="0"/>
+        <w:rPr>
+          <w:rFonts w:hint="default"/>
+          <w:lang w:val="en-US" w:eastAsia="zh-CN"/>
+        </w:rPr>
+      </w:pPr>
+      <w:r>
+        <w:rPr>
+          <w:rFonts w:hint="eastAsia"/>
+          <w:lang w:val="en-US" w:eastAsia="zh-CN"/>
+        </w:rPr>
+        <w:t>集群元数据</w:t>
+      </w:r>
+    </w:p>
+    <w:p>
+      <w:pPr>
         <w:pStyle w:val="5"/>
         <w:bidi w:val="0"/>
         <w:rPr>
@@ -16754,31 +17062,830 @@
           <w:rFonts w:hint="eastAsia"/>
           <w:lang w:val="en-US" w:eastAsia="zh-CN"/>
         </w:rPr>
+        <w:t>备份目录结构</w:t>
+      </w:r>
+    </w:p>
+    <w:p>
+      <w:pPr>
+        <w:pStyle w:val="5"/>
+        <w:bidi w:val="0"/>
+        <w:rPr>
+          <w:rFonts w:hint="eastAsia"/>
+          <w:lang w:val="en-US" w:eastAsia="zh-CN"/>
+        </w:rPr>
+      </w:pPr>
+      <w:r>
+        <w:rPr>
+          <w:rFonts w:hint="eastAsia"/>
+          <w:lang w:val="en-US" w:eastAsia="zh-CN"/>
+        </w:rPr>
+        <w:t>备份工具</w:t>
+      </w:r>
+    </w:p>
+    <w:p>
+      <w:pPr>
+        <w:pStyle w:val="6"/>
+        <w:bidi w:val="0"/>
+        <w:rPr>
+          <w:rFonts w:hint="default"/>
+          <w:color w:val="FF0000"/>
+          <w:lang w:val="en-US" w:eastAsia="zh-CN"/>
+        </w:rPr>
+      </w:pPr>
+      <w:r>
+        <w:rPr>
+          <w:rFonts w:hint="default"/>
+          <w:color w:val="FF0000"/>
+          <w:lang w:val="en-US" w:eastAsia="zh-CN"/>
+        </w:rPr>
+        <w:t>Xtrabackup</w:t>
+      </w:r>
+    </w:p>
+    <w:p>
+      <w:pPr>
+        <w:ind w:firstLine="420" w:firstLineChars="0"/>
+        <w:rPr>
+          <w:rFonts w:hint="default"/>
+          <w:color w:val="FF0000"/>
+          <w:lang w:val="en-US" w:eastAsia="zh-CN"/>
+        </w:rPr>
+      </w:pPr>
+      <w:r>
+        <w:rPr>
+          <w:rFonts w:hint="eastAsia"/>
+          <w:color w:val="FF0000"/>
+          <w:lang w:val="en-US" w:eastAsia="zh-CN"/>
+        </w:rPr>
+        <w:t>数据备份。</w:t>
+      </w:r>
+    </w:p>
+    <w:p>
+      <w:pPr>
+        <w:pStyle w:val="6"/>
+        <w:bidi w:val="0"/>
+        <w:rPr>
+          <w:rFonts w:hint="default"/>
+          <w:color w:val="FF0000"/>
+          <w:lang w:val="en-US" w:eastAsia="zh-CN"/>
+        </w:rPr>
+      </w:pPr>
+      <w:r>
+        <w:rPr>
+          <w:rFonts w:hint="default"/>
+          <w:color w:val="FF0000"/>
+          <w:lang w:val="en-US" w:eastAsia="zh-CN"/>
+        </w:rPr>
+        <w:t>Mysqldump</w:t>
+      </w:r>
+    </w:p>
+    <w:p>
+      <w:pPr>
+        <w:ind w:firstLine="420" w:firstLineChars="0"/>
+        <w:rPr>
+          <w:rFonts w:hint="default"/>
+          <w:color w:val="FF0000"/>
+          <w:lang w:val="en-US" w:eastAsia="zh-CN"/>
+        </w:rPr>
+      </w:pPr>
+      <w:r>
+        <w:rPr>
+          <w:rFonts w:hint="eastAsia"/>
+          <w:color w:val="FF0000"/>
+          <w:lang w:val="en-US" w:eastAsia="zh-CN"/>
+        </w:rPr>
+        <w:t>元数据备份。</w:t>
+      </w:r>
+    </w:p>
+    <w:p>
+      <w:pPr>
+        <w:pStyle w:val="5"/>
+        <w:bidi w:val="0"/>
+        <w:rPr>
+          <w:rFonts w:hint="eastAsia"/>
+          <w:lang w:val="en-US" w:eastAsia="zh-CN"/>
+        </w:rPr>
+      </w:pPr>
+      <w:r>
+        <w:rPr>
+          <w:rFonts w:hint="eastAsia"/>
+          <w:lang w:val="en-US" w:eastAsia="zh-CN"/>
+        </w:rPr>
+        <w:t>备份原理</w:t>
+      </w:r>
+    </w:p>
+    <w:p>
+      <w:pPr>
+        <w:pStyle w:val="6"/>
+        <w:bidi w:val="0"/>
+        <w:rPr>
+          <w:rFonts w:hint="eastAsia"/>
+          <w:lang w:val="en-US" w:eastAsia="zh-CN"/>
+        </w:rPr>
+      </w:pPr>
+      <w:r>
+        <w:rPr>
+          <w:rFonts w:hint="eastAsia"/>
+          <w:lang w:val="en-US" w:eastAsia="zh-CN"/>
+        </w:rPr>
+        <w:t>流程</w:t>
+      </w:r>
+    </w:p>
+    <w:p>
+      <w:pPr>
+        <w:pStyle w:val="7"/>
+        <w:bidi w:val="0"/>
+        <w:rPr>
+          <w:rFonts w:hint="eastAsia"/>
+          <w:lang w:val="en-US" w:eastAsia="zh-CN"/>
+        </w:rPr>
+      </w:pPr>
+      <w:r>
+        <w:rPr>
+          <w:rFonts w:hint="eastAsia"/>
+          <w:lang w:val="en-US" w:eastAsia="zh-CN"/>
+        </w:rPr>
+        <w:t>data数据</w:t>
+      </w:r>
+    </w:p>
+    <w:p>
+      <w:pPr>
+        <w:pStyle w:val="8"/>
+        <w:bidi w:val="0"/>
+        <w:rPr>
+          <w:rFonts w:hint="eastAsia"/>
+          <w:lang w:val="en-US" w:eastAsia="zh-CN"/>
+        </w:rPr>
+      </w:pPr>
+      <w:r>
+        <w:rPr>
+          <w:rFonts w:hint="eastAsia"/>
+          <w:lang w:val="en-US" w:eastAsia="zh-CN"/>
+        </w:rPr>
+        <w:t>定时备份流程</w:t>
+      </w:r>
+    </w:p>
+    <w:p>
+      <w:pPr>
+        <w:numPr>
+          <w:ilvl w:val="0"/>
+          <w:numId w:val="31"/>
+        </w:numPr>
+        <w:ind w:firstLine="420" w:firstLineChars="0"/>
+        <w:rPr>
+          <w:rFonts w:hint="default"/>
+          <w:lang w:val="en-US" w:eastAsia="zh-CN"/>
+        </w:rPr>
+      </w:pPr>
+      <w:r>
+        <w:rPr>
+          <w:rFonts w:hint="eastAsia"/>
+          <w:lang w:val="en-US" w:eastAsia="zh-CN"/>
+        </w:rPr>
+        <w:t>操作界面创建定时备份任务下发到MDS库，MDS将备份任务入库（RDB），对应的表为mds.timing_backup_task_info</w:t>
+      </w:r>
+    </w:p>
+    <w:p>
+      <w:pPr>
+        <w:numPr>
+          <w:ilvl w:val="0"/>
+          <w:numId w:val="31"/>
+        </w:numPr>
+        <w:ind w:firstLine="420" w:firstLineChars="0"/>
+        <w:rPr>
+          <w:rFonts w:hint="eastAsia"/>
+          <w:lang w:val="en-US" w:eastAsia="zh-CN"/>
+        </w:rPr>
+      </w:pPr>
+      <w:r>
+        <w:rPr>
+          <w:rFonts w:hint="eastAsia"/>
+          <w:lang w:val="en-US" w:eastAsia="zh-CN"/>
+        </w:rPr>
+        <w:t>MDS将备份任务（全量、增量、是否强制备份主）下发到CM</w:t>
+      </w:r>
+    </w:p>
+    <w:p>
+      <w:pPr>
+        <w:numPr>
+          <w:ilvl w:val="0"/>
+          <w:numId w:val="31"/>
+        </w:numPr>
+        <w:ind w:firstLine="420" w:firstLineChars="0"/>
+        <w:rPr>
+          <w:rFonts w:hint="eastAsia"/>
+          <w:lang w:val="en-US" w:eastAsia="zh-CN"/>
+        </w:rPr>
+      </w:pPr>
+      <w:r>
+        <w:rPr>
+          <w:rFonts w:hint="eastAsia"/>
+          <w:lang w:val="en-US" w:eastAsia="zh-CN"/>
+        </w:rPr>
+        <w:t>CM收到实时备份任务执行</w:t>
+      </w:r>
+    </w:p>
+    <w:p>
+      <w:pPr>
+        <w:numPr>
+          <w:ilvl w:val="0"/>
+          <w:numId w:val="0"/>
+        </w:numPr>
+        <w:ind w:firstLine="420" w:firstLineChars="0"/>
+        <w:rPr>
+          <w:rFonts w:hint="eastAsia"/>
+          <w:lang w:val="en-US" w:eastAsia="zh-CN"/>
+        </w:rPr>
+      </w:pPr>
+      <w:r>
+        <w:rPr>
+          <w:rFonts w:hint="eastAsia"/>
+          <w:lang w:val="en-US" w:eastAsia="zh-CN"/>
+        </w:rPr>
+        <w:t>3.1 首先检查该cluster是否备份</w:t>
+      </w:r>
+    </w:p>
+    <w:p>
+      <w:pPr>
+        <w:numPr>
+          <w:ilvl w:val="0"/>
+          <w:numId w:val="0"/>
+        </w:numPr>
+        <w:ind w:firstLine="420" w:firstLineChars="0"/>
+        <w:rPr>
+          <w:rFonts w:hint="eastAsia"/>
+          <w:lang w:val="en-US" w:eastAsia="zh-CN"/>
+        </w:rPr>
+      </w:pPr>
+      <w:r>
+        <w:rPr>
+          <w:rFonts w:hint="eastAsia"/>
+          <w:lang w:val="en-US" w:eastAsia="zh-CN"/>
+        </w:rPr>
+        <w:t>3.2 在确认备份任务信息（如备份备机需要确认该group内是否存在OK的备机，如不存在则该group备份主机，备机的选择按照(机房,ip,port)的顺序选择）</w:t>
+      </w:r>
+    </w:p>
+    <w:p>
+      <w:pPr>
+        <w:numPr>
+          <w:ilvl w:val="0"/>
+          <w:numId w:val="0"/>
+        </w:numPr>
+        <w:ind w:firstLine="420" w:firstLineChars="0"/>
+        <w:rPr>
+          <w:rFonts w:hint="eastAsia"/>
+          <w:lang w:val="en-US" w:eastAsia="zh-CN"/>
+        </w:rPr>
+      </w:pPr>
+      <w:r>
+        <w:rPr>
+          <w:rFonts w:hint="eastAsia"/>
+          <w:lang w:val="en-US" w:eastAsia="zh-CN"/>
+        </w:rPr>
+        <w:t>3.3 CM设置备份类型（全量/增量，如果是增量备份，去备份结果audit文件里找之前是否有全量备份的结果文件(根据IP+port寻找)，没有的话，按照全量备份去做备份，有的话，找到LSN）</w:t>
+      </w:r>
+    </w:p>
+    <w:p>
+      <w:pPr>
+        <w:numPr>
+          <w:ilvl w:val="0"/>
+          <w:numId w:val="0"/>
+        </w:numPr>
+        <w:ind w:firstLine="420" w:firstLineChars="0"/>
+        <w:rPr>
+          <w:rFonts w:hint="default"/>
+          <w:lang w:val="en-US" w:eastAsia="zh-CN"/>
+        </w:rPr>
+      </w:pPr>
+      <w:r>
+        <w:rPr>
+          <w:rFonts w:hint="eastAsia"/>
+          <w:lang w:val="en-US" w:eastAsia="zh-CN"/>
+        </w:rPr>
+        <w:t>3.4 CM向GTM申请活跃事务列表，并设置超时计时器（获取该集群的GTID(最大GTID和活跃GTID以及产生的时间)请求）</w:t>
+      </w:r>
+    </w:p>
+    <w:p>
+      <w:pPr>
+        <w:numPr>
+          <w:ilvl w:val="0"/>
+          <w:numId w:val="31"/>
+        </w:numPr>
+        <w:ind w:firstLine="420" w:firstLineChars="0"/>
+        <w:rPr>
+          <w:rFonts w:hint="eastAsia"/>
+          <w:lang w:val="en-US" w:eastAsia="zh-CN"/>
+        </w:rPr>
+      </w:pPr>
+      <w:r>
+        <w:rPr>
+          <w:rFonts w:hint="eastAsia"/>
+          <w:lang w:val="en-US" w:eastAsia="zh-CN"/>
+        </w:rPr>
+        <w:t>GTM向CM发送当前活跃事务列表</w:t>
+      </w:r>
+    </w:p>
+    <w:p>
+      <w:pPr>
+        <w:numPr>
+          <w:ilvl w:val="0"/>
+          <w:numId w:val="31"/>
+        </w:numPr>
+        <w:ind w:firstLine="420" w:firstLineChars="0"/>
+        <w:rPr>
+          <w:rFonts w:hint="eastAsia"/>
+          <w:lang w:val="en-US" w:eastAsia="zh-CN"/>
+        </w:rPr>
+      </w:pPr>
+      <w:r>
+        <w:rPr>
+          <w:rFonts w:hint="eastAsia"/>
+          <w:lang w:val="en-US" w:eastAsia="zh-CN"/>
+        </w:rPr>
+        <w:t>CM接收到活跃事务列表后向主DB的DBAgent获取binlog position</w:t>
+      </w:r>
+    </w:p>
+    <w:p>
+      <w:pPr>
+        <w:numPr>
+          <w:ilvl w:val="0"/>
+          <w:numId w:val="31"/>
+        </w:numPr>
+        <w:ind w:firstLine="420" w:firstLineChars="0"/>
+        <w:rPr>
+          <w:rFonts w:hint="eastAsia"/>
+          <w:lang w:val="en-US" w:eastAsia="zh-CN"/>
+        </w:rPr>
+      </w:pPr>
+      <w:r>
+        <w:rPr>
+          <w:rFonts w:hint="eastAsia"/>
+          <w:lang w:val="en-US" w:eastAsia="zh-CN"/>
+        </w:rPr>
+        <w:t>DBAgent将binlog pos上传到CM中</w:t>
+      </w:r>
+    </w:p>
+    <w:p>
+      <w:pPr>
+        <w:numPr>
+          <w:ilvl w:val="0"/>
+          <w:numId w:val="31"/>
+        </w:numPr>
+        <w:ind w:firstLine="420" w:firstLineChars="0"/>
+        <w:rPr>
+          <w:rFonts w:hint="eastAsia"/>
+          <w:lang w:val="en-US" w:eastAsia="zh-CN"/>
+        </w:rPr>
+      </w:pPr>
+      <w:r>
+        <w:rPr>
+          <w:rFonts w:hint="eastAsia"/>
+          <w:lang w:val="en-US" w:eastAsia="zh-CN"/>
+        </w:rPr>
+        <w:t>CM将备份任务发给DBAgent（备份请求包含备份类型、备份开始时间、GTID(GTM)、GTID_SET(主DB)），CM设置备份超时计时器（超时自动认为失败）</w:t>
+      </w:r>
+    </w:p>
+    <w:p>
+      <w:pPr>
+        <w:numPr>
+          <w:ilvl w:val="0"/>
+          <w:numId w:val="31"/>
+        </w:numPr>
+        <w:ind w:firstLine="420" w:firstLineChars="0"/>
+        <w:rPr>
+          <w:rFonts w:hint="eastAsia"/>
+          <w:lang w:val="en-US" w:eastAsia="zh-CN"/>
+        </w:rPr>
+      </w:pPr>
+      <w:r>
+        <w:rPr>
+          <w:rFonts w:hint="eastAsia"/>
+          <w:lang w:val="en-US" w:eastAsia="zh-CN"/>
+        </w:rPr>
+        <w:t>DBAgent收到CM发出的备份请求执行备份</w:t>
+      </w:r>
+    </w:p>
+    <w:p>
+      <w:pPr>
+        <w:numPr>
+          <w:ilvl w:val="0"/>
+          <w:numId w:val="0"/>
+        </w:numPr>
+        <w:ind w:firstLine="420" w:firstLineChars="0"/>
+        <w:rPr>
+          <w:rFonts w:hint="eastAsia"/>
+          <w:lang w:val="en-US" w:eastAsia="zh-CN"/>
+        </w:rPr>
+      </w:pPr>
+      <w:r>
+        <w:rPr>
+          <w:rFonts w:hint="eastAsia"/>
+          <w:lang w:val="en-US" w:eastAsia="zh-CN"/>
+        </w:rPr>
+        <w:t>8.1 收到CM的备份请求后，将受到的GTID(GTM)、主GTID_SET(DB)信息写入xtrabackup_active_tx_info文件</w:t>
+      </w:r>
+    </w:p>
+    <w:p>
+      <w:pPr>
+        <w:numPr>
+          <w:ilvl w:val="0"/>
+          <w:numId w:val="0"/>
+        </w:numPr>
+        <w:ind w:firstLine="420" w:firstLineChars="0"/>
+        <w:rPr>
+          <w:rFonts w:hint="eastAsia"/>
+          <w:lang w:val="en-US" w:eastAsia="zh-CN"/>
+        </w:rPr>
+      </w:pPr>
+      <w:r>
+        <w:rPr>
+          <w:rFonts w:hint="eastAsia"/>
+          <w:lang w:val="en-US" w:eastAsia="zh-CN"/>
+        </w:rPr>
+        <w:t>8.2 调用innobackupex_ddb.sh脚本去执行备份</w:t>
+      </w:r>
+    </w:p>
+    <w:p>
+      <w:pPr>
+        <w:numPr>
+          <w:ilvl w:val="0"/>
+          <w:numId w:val="0"/>
+        </w:numPr>
+        <w:ind w:firstLine="420" w:firstLineChars="0"/>
+        <w:rPr>
+          <w:rFonts w:hint="eastAsia"/>
+          <w:lang w:val="en-US" w:eastAsia="zh-CN"/>
+        </w:rPr>
+      </w:pPr>
+      <w:r>
+        <w:rPr>
+          <w:rFonts w:hint="eastAsia"/>
+          <w:lang w:val="en-US" w:eastAsia="zh-CN"/>
+        </w:rPr>
+        <w:t>8.3 获取备份文件目录及临时目录，确定是否需要加密和压缩</w:t>
+      </w:r>
+    </w:p>
+    <w:p>
+      <w:pPr>
+        <w:numPr>
+          <w:ilvl w:val="0"/>
+          <w:numId w:val="0"/>
+        </w:numPr>
+        <w:ind w:firstLine="420" w:firstLineChars="0"/>
+        <w:rPr>
+          <w:rFonts w:hint="eastAsia"/>
+          <w:lang w:val="en-US" w:eastAsia="zh-CN"/>
+        </w:rPr>
+      </w:pPr>
+      <w:r>
+        <w:rPr>
+          <w:rFonts w:hint="eastAsia"/>
+          <w:lang w:val="en-US" w:eastAsia="zh-CN"/>
+        </w:rPr>
+        <w:t>8.4 查询、创建、清空备份临时目录，将DBAgent生成的xtrabackup_active_tx_info文件放入daradir/performance_schema/xtrabackup_active_tx_info.frm</w:t>
+      </w:r>
+    </w:p>
+    <w:p>
+      <w:pPr>
+        <w:numPr>
+          <w:ilvl w:val="0"/>
+          <w:numId w:val="0"/>
+        </w:numPr>
+        <w:ind w:firstLine="420" w:firstLineChars="0"/>
+        <w:rPr>
+          <w:rFonts w:hint="default"/>
+          <w:lang w:val="en-US" w:eastAsia="zh-CN"/>
+        </w:rPr>
+      </w:pPr>
+      <w:r>
+        <w:rPr>
+          <w:rFonts w:hint="eastAsia"/>
+          <w:lang w:val="en-US" w:eastAsia="zh-CN"/>
+        </w:rPr>
+        <w:t>8.5 调用innobackupex工具备份</w:t>
+      </w:r>
+    </w:p>
+    <w:p>
+      <w:pPr>
+        <w:pStyle w:val="8"/>
+        <w:bidi w:val="0"/>
+        <w:rPr>
+          <w:rFonts w:hint="eastAsia"/>
+          <w:lang w:val="en-US" w:eastAsia="zh-CN"/>
+        </w:rPr>
+      </w:pPr>
+      <w:r>
+        <w:rPr>
+          <w:rFonts w:hint="eastAsia"/>
+          <w:lang w:val="en-US" w:eastAsia="zh-CN"/>
+        </w:rPr>
+        <w:t>实时备份流程</w:t>
+      </w:r>
+    </w:p>
+    <w:p>
+      <w:pPr>
+        <w:numPr>
+          <w:ilvl w:val="0"/>
+          <w:numId w:val="32"/>
+        </w:numPr>
+        <w:ind w:firstLine="420" w:firstLineChars="0"/>
+        <w:rPr>
+          <w:rFonts w:hint="eastAsia"/>
+          <w:lang w:val="en-US" w:eastAsia="zh-CN"/>
+        </w:rPr>
+      </w:pPr>
+      <w:r>
+        <w:rPr>
+          <w:rFonts w:hint="eastAsia"/>
+          <w:lang w:val="en-US" w:eastAsia="zh-CN"/>
+        </w:rPr>
+        <w:t>操作界面将实时备份请求发给MDS</w:t>
+      </w:r>
+    </w:p>
+    <w:p>
+      <w:pPr>
+        <w:numPr>
+          <w:ilvl w:val="0"/>
+          <w:numId w:val="32"/>
+        </w:numPr>
+        <w:ind w:firstLine="420" w:firstLineChars="0"/>
+        <w:rPr>
+          <w:rFonts w:hint="default"/>
+          <w:lang w:val="en-US" w:eastAsia="zh-CN"/>
+        </w:rPr>
+      </w:pPr>
+      <w:r>
+        <w:rPr>
+          <w:rFonts w:hint="eastAsia"/>
+          <w:lang w:val="en-US" w:eastAsia="zh-CN"/>
+        </w:rPr>
+        <w:t>MDS将实时备份任务发送给CM</w:t>
+      </w:r>
+    </w:p>
+    <w:p>
+      <w:pPr>
+        <w:numPr>
+          <w:ilvl w:val="0"/>
+          <w:numId w:val="32"/>
+        </w:numPr>
+        <w:ind w:firstLine="420" w:firstLineChars="0"/>
+        <w:rPr>
+          <w:rFonts w:hint="default"/>
+          <w:lang w:val="en-US" w:eastAsia="zh-CN"/>
+        </w:rPr>
+      </w:pPr>
+      <w:r>
+        <w:rPr>
+          <w:rFonts w:hint="eastAsia"/>
+          <w:lang w:val="en-US" w:eastAsia="zh-CN"/>
+        </w:rPr>
+        <w:t>CM接收到实时备份请求后，向各个节点DBAgent发起备份请求</w:t>
+      </w:r>
+    </w:p>
+    <w:p>
+      <w:pPr>
+        <w:numPr>
+          <w:ilvl w:val="0"/>
+          <w:numId w:val="32"/>
+        </w:numPr>
+        <w:ind w:firstLine="420" w:firstLineChars="0"/>
+        <w:rPr>
+          <w:rFonts w:hint="default"/>
+          <w:lang w:val="en-US" w:eastAsia="zh-CN"/>
+        </w:rPr>
+      </w:pPr>
+      <w:r>
+        <w:rPr>
+          <w:rFonts w:hint="eastAsia"/>
+          <w:lang w:val="en-US" w:eastAsia="zh-CN"/>
+        </w:rPr>
+        <w:t>DBAgent接收到备份请求后，将备份文件保存在本地$HOME/backup_root</w:t>
+      </w:r>
+    </w:p>
+    <w:p>
+      <w:pPr>
+        <w:numPr>
+          <w:ilvl w:val="0"/>
+          <w:numId w:val="32"/>
+        </w:numPr>
+        <w:ind w:firstLine="420" w:firstLineChars="0"/>
+        <w:rPr>
+          <w:rFonts w:hint="default"/>
+          <w:lang w:val="en-US" w:eastAsia="zh-CN"/>
+        </w:rPr>
+      </w:pPr>
+      <w:r>
+        <w:rPr>
+          <w:rFonts w:hint="eastAsia"/>
+          <w:lang w:val="en-US" w:eastAsia="zh-CN"/>
+        </w:rPr>
+        <w:t>DBAgent备份完成后，将备份完成结果情况反馈给CM</w:t>
+      </w:r>
+    </w:p>
+    <w:p>
+      <w:pPr>
+        <w:numPr>
+          <w:ilvl w:val="0"/>
+          <w:numId w:val="32"/>
+        </w:numPr>
+        <w:ind w:firstLine="420" w:firstLineChars="0"/>
+        <w:rPr>
+          <w:rFonts w:hint="default"/>
+          <w:lang w:val="en-US" w:eastAsia="zh-CN"/>
+        </w:rPr>
+      </w:pPr>
+      <w:r>
+        <w:rPr>
+          <w:rFonts w:hint="eastAsia"/>
+          <w:lang w:val="en-US" w:eastAsia="zh-CN"/>
+        </w:rPr>
+        <w:t>CM接收到各个节点DBAgent的备份结果，汇总后给MDS</w:t>
+      </w:r>
+    </w:p>
+    <w:p>
+      <w:pPr>
+        <w:numPr>
+          <w:ilvl w:val="0"/>
+          <w:numId w:val="32"/>
+        </w:numPr>
+        <w:ind w:firstLine="420" w:firstLineChars="0"/>
+        <w:rPr>
+          <w:rFonts w:hint="default"/>
+          <w:lang w:val="en-US" w:eastAsia="zh-CN"/>
+        </w:rPr>
+      </w:pPr>
+      <w:r>
+        <w:rPr>
+          <w:rFonts w:hint="eastAsia"/>
+          <w:lang w:val="en-US" w:eastAsia="zh-CN"/>
+        </w:rPr>
+        <w:t>MDS接收到备份结果后，入库，相应的表是：</w:t>
+      </w:r>
+    </w:p>
+    <w:p>
+      <w:pPr>
+        <w:numPr>
+          <w:ilvl w:val="0"/>
+          <w:numId w:val="0"/>
+        </w:numPr>
+        <w:ind w:firstLine="420" w:firstLineChars="0"/>
+        <w:rPr>
+          <w:rFonts w:hint="eastAsia"/>
+          <w:lang w:val="en-US" w:eastAsia="zh-CN"/>
+        </w:rPr>
+      </w:pPr>
+      <w:r>
+        <w:rPr>
+          <w:rFonts w:hint="eastAsia"/>
+          <w:lang w:val="en-US" w:eastAsia="zh-CN"/>
+        </w:rPr>
+        <w:t>gdb_omm.gdb_cluster_backup_history</w:t>
+      </w:r>
+    </w:p>
+    <w:p>
+      <w:pPr>
+        <w:numPr>
+          <w:ilvl w:val="0"/>
+          <w:numId w:val="0"/>
+        </w:numPr>
+        <w:ind w:firstLine="420" w:firstLineChars="0"/>
+        <w:rPr>
+          <w:rFonts w:hint="default"/>
+          <w:lang w:val="en-US" w:eastAsia="zh-CN"/>
+        </w:rPr>
+      </w:pPr>
+      <w:r>
+        <w:rPr>
+          <w:rFonts w:hint="default"/>
+          <w:lang w:val="en-US" w:eastAsia="zh-CN"/>
+        </w:rPr>
+        <w:t>gdb_omm.gdb_cluster_backup_history</w:t>
+      </w:r>
+      <w:r>
+        <w:rPr>
+          <w:rFonts w:hint="eastAsia"/>
+          <w:lang w:val="en-US" w:eastAsia="zh-CN"/>
+        </w:rPr>
+        <w:t>_detail</w:t>
+      </w:r>
+    </w:p>
+    <w:p>
+      <w:pPr>
+        <w:pStyle w:val="8"/>
+        <w:bidi w:val="0"/>
+        <w:rPr>
+          <w:rFonts w:hint="default"/>
+          <w:lang w:val="en-US" w:eastAsia="zh-CN"/>
+        </w:rPr>
+      </w:pPr>
+      <w:r>
+        <w:rPr>
+          <w:rFonts w:hint="eastAsia"/>
+          <w:lang w:val="en-US" w:eastAsia="zh-CN"/>
+        </w:rPr>
+        <w:t>备份目录</w:t>
+      </w:r>
+    </w:p>
+    <w:p>
+      <w:pPr>
+        <w:numPr>
+          <w:ilvl w:val="0"/>
+          <w:numId w:val="0"/>
+        </w:numPr>
+        <w:ind w:firstLine="420" w:firstLineChars="0"/>
+        <w:rPr>
+          <w:rFonts w:hint="default"/>
+          <w:lang w:val="en-US" w:eastAsia="zh-CN"/>
+        </w:rPr>
+      </w:pPr>
+      <w:r>
+        <w:rPr>
+          <w:rFonts w:hint="eastAsia"/>
+          <w:lang w:val="en-US" w:eastAsia="zh-CN"/>
+        </w:rPr>
+        <w:t>备份文件存放路径可以在配置文件中设置，会自动生成子目录“DBCluster_集群ID/Node_groupid_ip/DATA_BACKUP”。</w:t>
+      </w:r>
+    </w:p>
+    <w:p>
+      <w:pPr>
+        <w:pStyle w:val="7"/>
+        <w:bidi w:val="0"/>
+        <w:rPr>
+          <w:rFonts w:hint="eastAsia"/>
+          <w:lang w:val="en-US" w:eastAsia="zh-CN"/>
+        </w:rPr>
+      </w:pPr>
+      <w:r>
+        <w:rPr>
+          <w:rFonts w:hint="eastAsia"/>
+          <w:lang w:val="en-US" w:eastAsia="zh-CN"/>
+        </w:rPr>
         <w:t>binlog日志</w:t>
       </w:r>
     </w:p>
     <w:p>
       <w:pPr>
-        <w:ind w:firstLine="420" w:firstLineChars="0"/>
-        <w:rPr>
-          <w:rFonts w:hint="eastAsia"/>
-          <w:lang w:val="en-US" w:eastAsia="zh-CN"/>
-        </w:rPr>
-      </w:pPr>
-      <w:r>
-        <w:rPr>
-          <w:rFonts w:hint="eastAsia"/>
-          <w:lang w:val="en-US" w:eastAsia="zh-CN"/>
-        </w:rPr>
-        <w:t>每个DB节点定时备份binlog，</w:t>
-      </w:r>
+        <w:pStyle w:val="8"/>
+        <w:bidi w:val="0"/>
+        <w:rPr>
+          <w:rFonts w:hint="eastAsia"/>
+          <w:lang w:val="en-US" w:eastAsia="zh-CN"/>
+        </w:rPr>
+      </w:pPr>
+      <w:r>
+        <w:rPr>
+          <w:rFonts w:hint="eastAsia"/>
+          <w:lang w:val="en-US" w:eastAsia="zh-CN"/>
+        </w:rPr>
+        <w:t>原理</w:t>
+      </w:r>
+    </w:p>
+    <w:p>
+      <w:pPr>
+        <w:ind w:firstLine="420" w:firstLineChars="0"/>
+        <w:rPr>
+          <w:rFonts w:hint="eastAsia"/>
+          <w:lang w:val="en-US" w:eastAsia="zh-CN"/>
+        </w:rPr>
+      </w:pPr>
+      <w:r>
+        <w:rPr>
+          <w:rFonts w:hint="eastAsia"/>
+          <w:lang w:val="en-US" w:eastAsia="zh-CN"/>
+        </w:rPr>
+        <w:t>Binlog日志通过DBAgent定时任务完成</w:t>
+      </w:r>
+    </w:p>
+    <w:p>
+      <w:pPr>
+        <w:ind w:firstLine="420" w:firstLineChars="0"/>
+        <w:rPr>
+          <w:rFonts w:hint="eastAsia"/>
+          <w:lang w:val="en-US" w:eastAsia="zh-CN"/>
+        </w:rPr>
+      </w:pPr>
+      <w:r>
+        <w:rPr>
+          <w:rFonts w:hint="eastAsia"/>
+          <w:lang w:val="en-US" w:eastAsia="zh-CN"/>
+        </w:rPr>
+        <w:t>默认备份间隔时刻2小时</w:t>
+      </w:r>
+    </w:p>
+    <w:p>
+      <w:pPr>
+        <w:ind w:firstLine="420" w:firstLineChars="0"/>
+        <w:rPr>
+          <w:rFonts w:hint="default"/>
+          <w:lang w:val="en-US" w:eastAsia="zh-CN"/>
+        </w:rPr>
+      </w:pPr>
       <w:r>
         <w:rPr>
           <w:rFonts w:hint="eastAsia"/>
           <w:color w:val="FF0000"/>
           <w:lang w:val="en-US" w:eastAsia="zh-CN"/>
         </w:rPr>
-        <w:t>默认备份间隔时间2小时</w:t>
+        <w:t>DBAgent将当前备份位置记录在etc/dbagent_info/binlogbackup.info中，作为下一个备份开启位置</w:t>
       </w:r>
       <w:r>
         <w:rPr>
@@ -16790,18 +17897,454 @@
     </w:p>
     <w:p>
       <w:pPr>
-        <w:ind w:firstLine="420" w:firstLineChars="0"/>
-        <w:rPr>
-          <w:rFonts w:hint="default"/>
-          <w:lang w:val="en-US" w:eastAsia="zh-CN"/>
-        </w:rPr>
-      </w:pPr>
-      <w:r>
-        <w:rPr>
-          <w:rFonts w:hint="eastAsia"/>
-          <w:lang w:val="en-US" w:eastAsia="zh-CN"/>
-        </w:rPr>
-        <w:t>注：在配置项中可以设置（单位：s）。</w:t>
+        <w:pStyle w:val="8"/>
+        <w:bidi w:val="0"/>
+        <w:rPr>
+          <w:rFonts w:hint="eastAsia"/>
+          <w:lang w:val="en-US" w:eastAsia="zh-CN"/>
+        </w:rPr>
+      </w:pPr>
+      <w:r>
+        <w:rPr>
+          <w:rFonts w:hint="eastAsia"/>
+          <w:lang w:val="en-US" w:eastAsia="zh-CN"/>
+        </w:rPr>
+        <w:t>备份目录</w:t>
+      </w:r>
+    </w:p>
+    <w:p>
+      <w:pPr>
+        <w:ind w:firstLine="420" w:firstLineChars="0"/>
+        <w:rPr>
+          <w:rFonts w:hint="eastAsia"/>
+          <w:lang w:val="en-US" w:eastAsia="zh-CN"/>
+        </w:rPr>
+      </w:pPr>
+      <w:r>
+        <w:rPr>
+          <w:rFonts w:hint="eastAsia"/>
+          <w:lang w:val="en-US" w:eastAsia="zh-CN"/>
+        </w:rPr>
+        <w:t>可以在配置文件中设置备份目录，会自动生成子目录“DBCluster_集群ID_Node_groupid_ip/BINLOG_BACKUP”，备份的binlog二进制文件就存放在这个子目录下。</w:t>
+      </w:r>
+    </w:p>
+    <w:p>
+      <w:pPr>
+        <w:ind w:firstLine="420" w:firstLineChars="0"/>
+        <w:rPr>
+          <w:rFonts w:hint="default"/>
+          <w:lang w:val="en-US" w:eastAsia="zh-CN"/>
+        </w:rPr>
+      </w:pPr>
+    </w:p>
+    <w:p>
+      <w:pPr>
+        <w:pStyle w:val="7"/>
+        <w:bidi w:val="0"/>
+        <w:rPr>
+          <w:rFonts w:hint="eastAsia"/>
+          <w:lang w:val="en-US" w:eastAsia="zh-CN"/>
+        </w:rPr>
+      </w:pPr>
+      <w:r>
+        <w:rPr>
+          <w:rFonts w:hint="eastAsia"/>
+          <w:lang w:val="en-US" w:eastAsia="zh-CN"/>
+        </w:rPr>
+        <w:t>活跃事务列表和binlog位置</w:t>
+      </w:r>
+    </w:p>
+    <w:p>
+      <w:pPr>
+        <w:pStyle w:val="8"/>
+        <w:bidi w:val="0"/>
+        <w:rPr>
+          <w:rFonts w:hint="eastAsia"/>
+          <w:lang w:val="en-US" w:eastAsia="zh-CN"/>
+        </w:rPr>
+      </w:pPr>
+      <w:r>
+        <w:rPr>
+          <w:rFonts w:hint="eastAsia"/>
+          <w:lang w:val="en-US" w:eastAsia="zh-CN"/>
+        </w:rPr>
+        <w:t>原理</w:t>
+      </w:r>
+    </w:p>
+    <w:p>
+      <w:pPr>
+        <w:ind w:firstLine="420" w:firstLineChars="0"/>
+        <w:rPr>
+          <w:rFonts w:hint="default"/>
+          <w:lang w:val="en-US" w:eastAsia="zh-CN"/>
+        </w:rPr>
+      </w:pPr>
+      <w:r>
+        <w:rPr>
+          <w:rFonts w:hint="eastAsia"/>
+          <w:lang w:val="en-US" w:eastAsia="zh-CN"/>
+        </w:rPr>
+        <w:t>CM每隔30s向GTM和DBAgent获取最新的活跃事务列表信息和当前binlog位置信息，并将获取的信息保存在clustermanager.ini中的backup_root_directory配置路径下的.current文件中。</w:t>
+      </w:r>
+    </w:p>
+    <w:p>
+      <w:pPr>
+        <w:pStyle w:val="8"/>
+        <w:bidi w:val="0"/>
+        <w:rPr>
+          <w:rFonts w:hint="eastAsia"/>
+          <w:lang w:val="en-US" w:eastAsia="zh-CN"/>
+        </w:rPr>
+      </w:pPr>
+      <w:r>
+        <w:rPr>
+          <w:rFonts w:hint="eastAsia"/>
+          <w:lang w:val="en-US" w:eastAsia="zh-CN"/>
+        </w:rPr>
+        <w:t>备份目录</w:t>
+      </w:r>
+    </w:p>
+    <w:p>
+      <w:pPr>
+        <w:ind w:firstLine="420" w:firstLineChars="0"/>
+        <w:rPr>
+          <w:rFonts w:hint="default"/>
+          <w:lang w:val="en-US" w:eastAsia="zh-CN"/>
+        </w:rPr>
+      </w:pPr>
+      <w:r>
+        <w:rPr>
+          <w:rFonts w:hint="default"/>
+          <w:lang w:val="en-US" w:eastAsia="zh-CN"/>
+        </w:rPr>
+        <w:t>可以在配置文件中设置备份目录，</w:t>
+      </w:r>
+      <w:r>
+        <w:rPr>
+          <w:rFonts w:hint="eastAsia"/>
+          <w:lang w:val="en-US" w:eastAsia="zh-CN"/>
+        </w:rPr>
+        <w:t>有定时任务每隔60s检查一次配置路径下的.current文件是否达到1M，如果达到1M，归档到配置路径下的子目录“Active_TX_Archive”下</w:t>
+      </w:r>
+      <w:r>
+        <w:rPr>
+          <w:rFonts w:hint="default"/>
+          <w:lang w:val="en-US" w:eastAsia="zh-CN"/>
+        </w:rPr>
+        <w:t>。</w:t>
+      </w:r>
+    </w:p>
+    <w:p>
+      <w:pPr>
+        <w:ind w:firstLine="420" w:firstLineChars="0"/>
+        <w:rPr>
+          <w:rFonts w:hint="default"/>
+          <w:lang w:val="en-US" w:eastAsia="zh-CN"/>
+        </w:rPr>
+      </w:pPr>
+    </w:p>
+    <w:p>
+      <w:pPr>
+        <w:pStyle w:val="7"/>
+        <w:bidi w:val="0"/>
+        <w:rPr>
+          <w:rFonts w:hint="eastAsia"/>
+          <w:lang w:val="en-US" w:eastAsia="zh-CN"/>
+        </w:rPr>
+      </w:pPr>
+      <w:r>
+        <w:rPr>
+          <w:rFonts w:hint="eastAsia"/>
+          <w:lang w:val="en-US" w:eastAsia="zh-CN"/>
+        </w:rPr>
+        <w:t>集群元数据</w:t>
+      </w:r>
+    </w:p>
+    <w:p>
+      <w:pPr>
+        <w:pStyle w:val="8"/>
+        <w:bidi w:val="0"/>
+        <w:rPr>
+          <w:rFonts w:hint="default"/>
+          <w:lang w:val="en-US" w:eastAsia="zh-CN"/>
+        </w:rPr>
+      </w:pPr>
+      <w:r>
+        <w:rPr>
+          <w:rFonts w:hint="eastAsia"/>
+          <w:lang w:val="en-US" w:eastAsia="zh-CN"/>
+        </w:rPr>
+        <w:t>原理</w:t>
+      </w:r>
+    </w:p>
+    <w:p>
+      <w:pPr>
+        <w:ind w:firstLine="420" w:firstLineChars="0"/>
+        <w:rPr>
+          <w:rFonts w:hint="eastAsia"/>
+          <w:lang w:val="en-US" w:eastAsia="zh-CN"/>
+        </w:rPr>
+      </w:pPr>
+      <w:r>
+        <w:rPr>
+          <w:rFonts w:hint="eastAsia"/>
+          <w:lang w:val="en-US" w:eastAsia="zh-CN"/>
+        </w:rPr>
+        <w:t>CM（Cluster Manager）向MDS（MetaDataServer）发送元数据备份时，会全量备份该集群下的数据字典、密码信息和索引信息，在每次该集群有DDL操作时，会增量备份数据字典和索引信息。</w:t>
+      </w:r>
+    </w:p>
+    <w:p>
+      <w:pPr>
+        <w:ind w:firstLine="420" w:firstLineChars="0"/>
+        <w:rPr>
+          <w:rFonts w:hint="eastAsia"/>
+          <w:lang w:val="en-US" w:eastAsia="zh-CN"/>
+        </w:rPr>
+      </w:pPr>
+      <w:r>
+        <w:rPr>
+          <w:rFonts w:hint="eastAsia"/>
+          <w:lang w:val="en-US" w:eastAsia="zh-CN"/>
+        </w:rPr>
+        <w:t>RDB备份时单机数据库备份，没有一致性问题，其命令为：</w:t>
+      </w:r>
+    </w:p>
+    <w:p>
+      <w:pPr>
+        <w:ind w:firstLine="420" w:firstLineChars="0"/>
+        <w:rPr>
+          <w:rFonts w:hint="eastAsia"/>
+          <w:lang w:val="en-US" w:eastAsia="zh-CN"/>
+        </w:rPr>
+      </w:pPr>
+      <w:r>
+        <w:rPr>
+          <w:rFonts w:hint="eastAsia"/>
+          <w:lang w:val="en-US" w:eastAsia="zh-CN"/>
+        </w:rPr>
+        <w:t>mysqldump -u${user} -p${passwd} -P${port} -h${ip} --database gdb_omm in alarm measure sys</w:t>
+      </w:r>
+    </w:p>
+    <w:p>
+      <w:pPr>
+        <w:ind w:firstLine="420" w:firstLineChars="0"/>
+        <w:rPr>
+          <w:rFonts w:hint="default"/>
+          <w:lang w:val="en-US" w:eastAsia="zh-CN"/>
+        </w:rPr>
+      </w:pPr>
+      <w:r>
+        <w:rPr>
+          <w:rFonts w:hint="eastAsia"/>
+          <w:lang w:val="en-US" w:eastAsia="zh-CN"/>
+        </w:rPr>
+        <w:t>注：</w:t>
+      </w:r>
+      <w:r>
+        <w:rPr>
+          <w:rFonts w:hint="eastAsia"/>
+          <w:color w:val="FF0000"/>
+          <w:lang w:val="en-US" w:eastAsia="zh-CN"/>
+        </w:rPr>
+        <w:t>元数据信息并不大，所以可以采用mysqldump，对于数据量很大的库操作非常慢。更重要的是这个是单机数据库，不需要上述的xtrabackup（适用于集群）</w:t>
+      </w:r>
+      <w:r>
+        <w:rPr>
+          <w:rFonts w:hint="eastAsia"/>
+          <w:lang w:val="en-US" w:eastAsia="zh-CN"/>
+        </w:rPr>
+        <w:t>。</w:t>
+      </w:r>
+    </w:p>
+    <w:p>
+      <w:pPr>
+        <w:pStyle w:val="8"/>
+        <w:bidi w:val="0"/>
+        <w:rPr>
+          <w:rFonts w:hint="default"/>
+          <w:lang w:val="en-US" w:eastAsia="zh-CN"/>
+        </w:rPr>
+      </w:pPr>
+      <w:r>
+        <w:rPr>
+          <w:rFonts w:hint="eastAsia"/>
+          <w:lang w:val="en-US" w:eastAsia="zh-CN"/>
+        </w:rPr>
+        <w:t>备份目录</w:t>
+      </w:r>
+    </w:p>
+    <w:p>
+      <w:pPr>
+        <w:ind w:firstLine="420" w:firstLineChars="0"/>
+        <w:rPr>
+          <w:rFonts w:hint="default"/>
+          <w:lang w:val="en-US" w:eastAsia="zh-CN"/>
+        </w:rPr>
+      </w:pPr>
+      <w:r>
+        <w:rPr>
+          <w:rFonts w:hint="eastAsia"/>
+          <w:lang w:val="en-US" w:eastAsia="zh-CN"/>
+        </w:rPr>
+        <w:t>备份的目录可以在配置文件配置，会自动生成子目录“MetaData/集群ID”，备份的数据文件都存放在这个子目录下。</w:t>
+      </w:r>
+    </w:p>
+    <w:p>
+      <w:pPr>
+        <w:pStyle w:val="6"/>
+        <w:bidi w:val="0"/>
+        <w:rPr>
+          <w:rFonts w:hint="eastAsia"/>
+          <w:lang w:val="en-US" w:eastAsia="zh-CN"/>
+        </w:rPr>
+      </w:pPr>
+      <w:r>
+        <w:rPr>
+          <w:rFonts w:hint="eastAsia"/>
+          <w:lang w:val="en-US" w:eastAsia="zh-CN"/>
+        </w:rPr>
+        <w:t>系统影响</w:t>
+      </w:r>
+    </w:p>
+    <w:p>
+      <w:pPr>
+        <w:ind w:firstLine="420" w:firstLineChars="0"/>
+        <w:rPr>
+          <w:rFonts w:hint="eastAsia"/>
+          <w:lang w:val="en-US" w:eastAsia="zh-CN"/>
+        </w:rPr>
+      </w:pPr>
+      <w:r>
+        <w:rPr>
+          <w:rFonts w:hint="eastAsia"/>
+          <w:lang w:val="en-US" w:eastAsia="zh-CN"/>
+        </w:rPr>
+        <w:t>备份过程对系统影响如下：</w:t>
+      </w:r>
+    </w:p>
+    <w:p>
+      <w:pPr>
+        <w:numPr>
+          <w:ilvl w:val="0"/>
+          <w:numId w:val="33"/>
+        </w:numPr>
+        <w:ind w:firstLine="420" w:firstLineChars="0"/>
+        <w:rPr>
+          <w:rFonts w:hint="eastAsia"/>
+          <w:lang w:val="en-US" w:eastAsia="zh-CN"/>
+        </w:rPr>
+      </w:pPr>
+      <w:r>
+        <w:rPr>
+          <w:rFonts w:hint="eastAsia"/>
+          <w:lang w:val="en-US" w:eastAsia="zh-CN"/>
+        </w:rPr>
+        <w:t>备份过程中消耗数据文件所在磁盘的IO，需要从本地拷贝数据文件</w:t>
+      </w:r>
+    </w:p>
+    <w:p>
+      <w:pPr>
+        <w:numPr>
+          <w:ilvl w:val="0"/>
+          <w:numId w:val="33"/>
+        </w:numPr>
+        <w:ind w:firstLine="420" w:firstLineChars="0"/>
+        <w:rPr>
+          <w:rFonts w:hint="default"/>
+          <w:lang w:val="en-US" w:eastAsia="zh-CN"/>
+        </w:rPr>
+      </w:pPr>
+      <w:r>
+        <w:rPr>
+          <w:rFonts w:hint="eastAsia"/>
+          <w:lang w:val="en-US" w:eastAsia="zh-CN"/>
+        </w:rPr>
+        <w:t>备份文件需要从本地上传到NFS共享目录，影响DB服务器的网络IO，建议使用单独的网卡配置NFS</w:t>
+      </w:r>
+    </w:p>
+    <w:p>
+      <w:pPr>
+        <w:numPr>
+          <w:ilvl w:val="0"/>
+          <w:numId w:val="33"/>
+        </w:numPr>
+        <w:ind w:firstLine="420" w:firstLineChars="0"/>
+        <w:rPr>
+          <w:rFonts w:hint="default"/>
+          <w:lang w:val="en-US" w:eastAsia="zh-CN"/>
+        </w:rPr>
+      </w:pPr>
+      <w:r>
+        <w:rPr>
+          <w:rFonts w:hint="eastAsia"/>
+          <w:lang w:val="en-US" w:eastAsia="zh-CN"/>
+        </w:rPr>
+        <w:t>备份过程中会有短暂的flush table write read lock锁（秒级别的锁）</w:t>
+      </w:r>
+    </w:p>
+    <w:p>
+      <w:pPr>
+        <w:numPr>
+          <w:ilvl w:val="0"/>
+          <w:numId w:val="0"/>
+        </w:numPr>
+        <w:ind w:firstLine="420" w:firstLineChars="0"/>
+        <w:rPr>
+          <w:rFonts w:hint="eastAsia"/>
+          <w:lang w:val="en-US" w:eastAsia="zh-CN"/>
+        </w:rPr>
+      </w:pPr>
+      <w:r>
+        <w:rPr>
+          <w:rFonts w:hint="eastAsia"/>
+          <w:lang w:val="en-US" w:eastAsia="zh-CN"/>
+        </w:rPr>
+        <w:t>综上所述，</w:t>
+      </w:r>
+      <w:r>
+        <w:rPr>
+          <w:rFonts w:hint="eastAsia"/>
+          <w:color w:val="FF0000"/>
+          <w:lang w:val="en-US" w:eastAsia="zh-CN"/>
+        </w:rPr>
+        <w:t>建议备份操作与批业务操作放在不同的时间段执行</w:t>
+      </w:r>
+      <w:r>
+        <w:rPr>
+          <w:rFonts w:hint="eastAsia"/>
+          <w:lang w:val="en-US" w:eastAsia="zh-CN"/>
+        </w:rPr>
+        <w:t>。</w:t>
+      </w:r>
+    </w:p>
+    <w:p>
+      <w:pPr>
+        <w:numPr>
+          <w:ilvl w:val="0"/>
+          <w:numId w:val="0"/>
+        </w:numPr>
+        <w:ind w:firstLine="420" w:firstLineChars="0"/>
+        <w:rPr>
+          <w:rFonts w:hint="default"/>
+          <w:lang w:val="en-US" w:eastAsia="zh-CN"/>
+        </w:rPr>
+      </w:pPr>
+    </w:p>
+    <w:p>
+      <w:pPr>
+        <w:pStyle w:val="4"/>
+        <w:bidi w:val="0"/>
+        <w:rPr>
+          <w:rFonts w:hint="default"/>
+          <w:lang w:val="en-US" w:eastAsia="zh-CN"/>
+        </w:rPr>
+      </w:pPr>
+      <w:r>
+        <w:rPr>
+          <w:rFonts w:hint="eastAsia"/>
+          <w:lang w:val="en-US" w:eastAsia="zh-CN"/>
+        </w:rPr>
+        <w:t>数据恢复</w:t>
       </w:r>
     </w:p>
     <w:p>
@@ -16818,239 +18361,541 @@
           <w:rFonts w:hint="eastAsia"/>
           <w:lang w:val="en-US" w:eastAsia="zh-CN"/>
         </w:rPr>
-        <w:t>活跃事务列表和binlog位置</w:t>
-      </w:r>
-    </w:p>
-    <w:p>
-      <w:pPr>
-        <w:ind w:firstLine="420" w:firstLineChars="0"/>
-        <w:rPr>
-          <w:rFonts w:hint="eastAsia"/>
-          <w:lang w:val="en-US" w:eastAsia="zh-CN"/>
-        </w:rPr>
-      </w:pPr>
-      <w:r>
-        <w:rPr>
-          <w:rFonts w:hint="eastAsia"/>
-          <w:lang w:val="en-US" w:eastAsia="zh-CN"/>
-        </w:rPr>
-        <w:t>若活跃事务列表和binlog位置备份开关打开，则：</w:t>
-      </w:r>
-    </w:p>
-    <w:p>
-      <w:pPr>
-        <w:numPr>
-          <w:ilvl w:val="0"/>
-          <w:numId w:val="30"/>
-        </w:numPr>
-        <w:ind w:firstLine="420" w:firstLineChars="0"/>
-        <w:rPr>
-          <w:rFonts w:hint="eastAsia"/>
-          <w:lang w:val="en-US" w:eastAsia="zh-CN"/>
-        </w:rPr>
-      </w:pPr>
-      <w:r>
-        <w:rPr>
-          <w:rFonts w:hint="eastAsia"/>
-          <w:lang w:val="en-US" w:eastAsia="zh-CN"/>
-        </w:rPr>
-        <w:t>每隔30s向GTM查询当前活跃事务列表信息和向db代理进程查询当前binlog位置信息，并将查询结果信息保存在.current文件中</w:t>
-      </w:r>
-    </w:p>
-    <w:p>
-      <w:pPr>
-        <w:numPr>
-          <w:ilvl w:val="0"/>
-          <w:numId w:val="30"/>
-        </w:numPr>
-        <w:ind w:firstLine="420" w:firstLineChars="0"/>
-        <w:rPr>
-          <w:rFonts w:hint="default"/>
-          <w:lang w:val="en-US" w:eastAsia="zh-CN"/>
-        </w:rPr>
-      </w:pPr>
-      <w:r>
-        <w:rPr>
-          <w:rFonts w:hint="eastAsia"/>
-          <w:lang w:val="en-US" w:eastAsia="zh-CN"/>
-        </w:rPr>
-        <w:t>每隔60s查看.current文件是否达到1M，如果达到1M，将.current文件归档到备份目录Active_TX_Archive下</w:t>
+        <w:t>恢复分类</w:t>
+      </w:r>
+    </w:p>
+    <w:p>
+      <w:pPr>
+        <w:ind w:firstLine="420" w:firstLineChars="0"/>
+        <w:rPr>
+          <w:rFonts w:hint="default"/>
+          <w:lang w:val="en-US" w:eastAsia="zh-CN"/>
+        </w:rPr>
+      </w:pPr>
+      <w:r>
+        <w:rPr>
+          <w:rFonts w:hint="eastAsia"/>
+          <w:lang w:val="en-US" w:eastAsia="zh-CN"/>
+        </w:rPr>
+        <w:t>恢复可以指定恢复到任意时刻，根据恢复时使用到的文件情况分为：</w:t>
+      </w:r>
+    </w:p>
+    <w:p>
+      <w:pPr>
+        <w:pStyle w:val="6"/>
+        <w:bidi w:val="0"/>
+        <w:rPr>
+          <w:rFonts w:hint="eastAsia"/>
+          <w:lang w:val="en-US" w:eastAsia="zh-CN"/>
+        </w:rPr>
+      </w:pPr>
+      <w:r>
+        <w:rPr>
+          <w:rFonts w:hint="eastAsia"/>
+          <w:lang w:val="en-US" w:eastAsia="zh-CN"/>
+        </w:rPr>
+        <w:t>全量恢复</w:t>
+      </w:r>
+    </w:p>
+    <w:p>
+      <w:pPr>
+        <w:ind w:firstLine="420" w:firstLineChars="0"/>
+        <w:rPr>
+          <w:rFonts w:hint="default"/>
+          <w:lang w:val="en-US" w:eastAsia="zh-CN"/>
+        </w:rPr>
+      </w:pPr>
+      <w:r>
+        <w:rPr>
+          <w:rFonts w:hint="eastAsia"/>
+          <w:lang w:val="en-US" w:eastAsia="zh-CN"/>
+        </w:rPr>
+        <w:t>仅仅用到全量备份文件的恢复。</w:t>
+      </w:r>
+    </w:p>
+    <w:p>
+      <w:pPr>
+        <w:pStyle w:val="6"/>
+        <w:bidi w:val="0"/>
+        <w:rPr>
+          <w:rFonts w:hint="eastAsia"/>
+          <w:lang w:val="en-US" w:eastAsia="zh-CN"/>
+        </w:rPr>
+      </w:pPr>
+      <w:r>
+        <w:rPr>
+          <w:rFonts w:hint="eastAsia"/>
+          <w:lang w:val="en-US" w:eastAsia="zh-CN"/>
+        </w:rPr>
+        <w:t>增量恢复</w:t>
+      </w:r>
+    </w:p>
+    <w:p>
+      <w:pPr>
+        <w:ind w:firstLine="420" w:firstLineChars="0"/>
+        <w:rPr>
+          <w:rFonts w:hint="eastAsia"/>
+          <w:lang w:val="en-US" w:eastAsia="zh-CN"/>
+        </w:rPr>
+      </w:pPr>
+      <w:r>
+        <w:rPr>
+          <w:rFonts w:hint="eastAsia"/>
+          <w:lang w:val="en-US" w:eastAsia="zh-CN"/>
+        </w:rPr>
+        <w:t>既用到了全量备份文件，又用到了备份文件的恢复。</w:t>
+      </w:r>
+    </w:p>
+    <w:p>
+      <w:pPr>
+        <w:ind w:firstLine="420" w:firstLineChars="0"/>
+        <w:rPr>
+          <w:rFonts w:hint="eastAsia"/>
+          <w:lang w:val="en-US" w:eastAsia="zh-CN"/>
+        </w:rPr>
+      </w:pPr>
+      <w:r>
+        <w:rPr>
+          <w:rFonts w:hint="eastAsia"/>
+          <w:lang w:val="en-US" w:eastAsia="zh-CN"/>
+        </w:rPr>
+        <w:t>建议恢复操作时，指定恢复时刻为备份结束时刻。</w:t>
+      </w:r>
+    </w:p>
+    <w:p>
+      <w:pPr>
+        <w:ind w:firstLine="420" w:firstLineChars="0"/>
+        <w:rPr>
+          <w:rFonts w:hint="eastAsia"/>
+          <w:lang w:val="en-US" w:eastAsia="zh-CN"/>
+        </w:rPr>
+      </w:pPr>
+    </w:p>
+    <w:p>
+      <w:pPr>
+        <w:ind w:firstLine="420" w:firstLineChars="0"/>
+        <w:rPr>
+          <w:rFonts w:hint="eastAsia"/>
+          <w:lang w:val="en-US" w:eastAsia="zh-CN"/>
+        </w:rPr>
+      </w:pPr>
+      <w:r>
+        <w:rPr>
+          <w:rFonts w:hint="eastAsia"/>
+          <w:lang w:val="en-US" w:eastAsia="zh-CN"/>
+        </w:rPr>
+        <w:t>对于集群，根据备份源可以分为：</w:t>
+      </w:r>
+    </w:p>
+    <w:p>
+      <w:pPr>
+        <w:ind w:firstLine="420" w:firstLineChars="0"/>
+        <w:rPr>
+          <w:rFonts w:hint="eastAsia"/>
+          <w:lang w:val="en-US" w:eastAsia="zh-CN"/>
+        </w:rPr>
+      </w:pPr>
+      <w:r>
+        <w:rPr>
+          <w:rFonts w:hint="eastAsia"/>
+          <w:lang w:val="en-US" w:eastAsia="zh-CN"/>
+        </w:rPr>
+        <w:t>本地系统内恢复：备份和恢复的集群在同一套系统内</w:t>
+      </w:r>
+    </w:p>
+    <w:p>
+      <w:pPr>
+        <w:ind w:firstLine="420" w:firstLineChars="0"/>
+        <w:rPr>
+          <w:rFonts w:hint="default"/>
+          <w:lang w:val="en-US" w:eastAsia="zh-CN"/>
+        </w:rPr>
+      </w:pPr>
+      <w:r>
+        <w:rPr>
+          <w:rFonts w:hint="eastAsia"/>
+          <w:lang w:val="en-US" w:eastAsia="zh-CN"/>
+        </w:rPr>
+        <w:t>非本系统恢复：备份和恢复的集群属于不同的系统</w:t>
+      </w:r>
+    </w:p>
+    <w:p>
+      <w:pPr>
+        <w:pStyle w:val="5"/>
+        <w:bidi w:val="0"/>
+        <w:rPr>
+          <w:rFonts w:hint="default"/>
+          <w:lang w:val="en-US" w:eastAsia="zh-CN"/>
+        </w:rPr>
+      </w:pPr>
+      <w:r>
+        <w:rPr>
+          <w:rFonts w:hint="eastAsia"/>
+          <w:lang w:val="en-US" w:eastAsia="zh-CN"/>
+        </w:rPr>
+        <w:t>恢复原理</w:t>
+      </w:r>
+    </w:p>
+    <w:p>
+      <w:pPr>
+        <w:pStyle w:val="6"/>
+        <w:bidi w:val="0"/>
+        <w:rPr>
+          <w:rFonts w:hint="eastAsia"/>
+          <w:lang w:val="en-US" w:eastAsia="zh-CN"/>
+        </w:rPr>
+      </w:pPr>
+      <w:r>
+        <w:rPr>
+          <w:rFonts w:hint="eastAsia"/>
+          <w:lang w:val="en-US" w:eastAsia="zh-CN"/>
+        </w:rPr>
+        <w:t>单DB恢复</w:t>
+      </w:r>
+    </w:p>
+    <w:p>
+      <w:pPr>
+        <w:ind w:firstLine="420" w:firstLineChars="0"/>
+        <w:rPr>
+          <w:rFonts w:hint="eastAsia"/>
+          <w:lang w:val="en-US" w:eastAsia="zh-CN"/>
+        </w:rPr>
+      </w:pPr>
+      <w:r>
+        <w:rPr>
+          <w:rFonts w:hint="eastAsia" w:ascii="Times New Roman" w:eastAsia="仿宋"/>
+          <w:lang w:val="en-US" w:eastAsia="zh-CN"/>
+        </w:rPr>
+        <w:t>恢复流程如下：</w:t>
+      </w:r>
+    </w:p>
+    <w:p>
+      <w:pPr>
+        <w:numPr>
+          <w:ilvl w:val="0"/>
+          <w:numId w:val="34"/>
+        </w:numPr>
+        <w:ind w:firstLine="420" w:firstLineChars="0"/>
+        <w:rPr>
+          <w:rFonts w:hint="eastAsia"/>
+          <w:lang w:val="en-US" w:eastAsia="zh-CN"/>
+        </w:rPr>
+      </w:pPr>
+      <w:r>
+        <w:rPr>
+          <w:rFonts w:hint="eastAsia" w:ascii="Times New Roman" w:eastAsia="仿宋"/>
+          <w:lang w:val="en-US" w:eastAsia="zh-CN"/>
+        </w:rPr>
+        <w:t>获取恢复所需要的文件</w:t>
+      </w:r>
+    </w:p>
+    <w:p>
+      <w:pPr>
+        <w:numPr>
+          <w:ilvl w:val="0"/>
+          <w:numId w:val="34"/>
+        </w:numPr>
+        <w:ind w:firstLine="420" w:firstLineChars="0"/>
+        <w:rPr>
+          <w:rFonts w:hint="default"/>
+          <w:lang w:val="en-US" w:eastAsia="zh-CN"/>
+        </w:rPr>
+      </w:pPr>
+      <w:r>
+        <w:rPr>
+          <w:rFonts w:hint="eastAsia" w:ascii="Times New Roman" w:eastAsia="仿宋"/>
+          <w:lang w:val="en-US" w:eastAsia="zh-CN"/>
+        </w:rPr>
+        <w:t>通过全量备份文件（及增量备份文件）恢复DB</w:t>
+      </w:r>
+    </w:p>
+    <w:p>
+      <w:pPr>
+        <w:numPr>
+          <w:ilvl w:val="0"/>
+          <w:numId w:val="34"/>
+        </w:numPr>
+        <w:ind w:firstLine="420" w:firstLineChars="0"/>
+        <w:rPr>
+          <w:rFonts w:hint="default"/>
+          <w:lang w:val="en-US" w:eastAsia="zh-CN"/>
+        </w:rPr>
+      </w:pPr>
+      <w:r>
+        <w:rPr>
+          <w:rFonts w:hint="eastAsia" w:ascii="Times New Roman" w:eastAsia="仿宋"/>
+          <w:lang w:val="en-US" w:eastAsia="zh-CN"/>
+        </w:rPr>
+        <w:t>应用binlog文件</w:t>
+      </w:r>
+    </w:p>
+    <w:p>
+      <w:pPr>
+        <w:numPr>
+          <w:ilvl w:val="0"/>
+          <w:numId w:val="34"/>
+        </w:numPr>
+        <w:ind w:firstLine="420" w:firstLineChars="0"/>
+        <w:rPr>
+          <w:rFonts w:hint="default"/>
+          <w:lang w:val="en-US" w:eastAsia="zh-CN"/>
+        </w:rPr>
+      </w:pPr>
+      <w:r>
+        <w:rPr>
+          <w:rFonts w:hint="eastAsia" w:ascii="Times New Roman" w:eastAsia="仿宋"/>
+          <w:lang w:val="en-US" w:eastAsia="zh-CN"/>
+        </w:rPr>
+        <w:t>回滚恢复时刻的活跃事务</w:t>
       </w:r>
     </w:p>
     <w:p>
       <w:pPr>
         <w:widowControl w:val="0"/>
         <w:numPr>
+          <w:ilvl w:val="0"/>
           <w:numId w:val="0"/>
         </w:numPr>
         <w:spacing w:line="360" w:lineRule="auto"/>
         <w:ind w:firstLine="420" w:firstLineChars="0"/>
         <w:jc w:val="both"/>
         <w:rPr>
-          <w:rFonts w:hint="eastAsia"/>
-          <w:lang w:val="en-US" w:eastAsia="zh-CN"/>
-        </w:rPr>
-      </w:pPr>
-      <w:r>
-        <w:rPr>
-          <w:rFonts w:hint="eastAsia"/>
-          <w:lang w:val="en-US" w:eastAsia="zh-CN"/>
-        </w:rPr>
-        <w:t>注：在配置文件中可以设置事务开关（ON/OFF）。</w:t>
-      </w:r>
-    </w:p>
-    <w:p>
-      <w:pPr>
-        <w:widowControl w:val="0"/>
-        <w:numPr>
+          <w:rFonts w:hint="default"/>
+          <w:lang w:val="en-US" w:eastAsia="zh-CN"/>
+        </w:rPr>
+      </w:pPr>
+      <w:r>
+        <w:rPr>
+          <w:rFonts w:hint="eastAsia" w:ascii="Times New Roman" w:eastAsia="仿宋"/>
+          <w:lang w:val="en-US" w:eastAsia="zh-CN"/>
+        </w:rPr>
+        <w:t>注：单DB没有元数据信息，所以不需要恢复元数据。</w:t>
+      </w:r>
+    </w:p>
+    <w:p>
+      <w:pPr>
+        <w:pStyle w:val="6"/>
+        <w:bidi w:val="0"/>
+        <w:rPr>
+          <w:rFonts w:hint="eastAsia"/>
+          <w:lang w:val="en-US" w:eastAsia="zh-CN"/>
+        </w:rPr>
+      </w:pPr>
+      <w:r>
+        <w:rPr>
+          <w:rFonts w:hint="eastAsia"/>
+          <w:lang w:val="en-US" w:eastAsia="zh-CN"/>
+        </w:rPr>
+        <w:t>集群恢复</w:t>
+      </w:r>
+    </w:p>
+    <w:p>
+      <w:pPr>
+        <w:ind w:firstLine="420" w:firstLineChars="0"/>
+        <w:rPr>
+          <w:rFonts w:hint="eastAsia"/>
+          <w:lang w:val="en-US" w:eastAsia="zh-CN"/>
+        </w:rPr>
+      </w:pPr>
+      <w:r>
+        <w:rPr>
+          <w:rFonts w:hint="eastAsia" w:ascii="Times New Roman" w:eastAsia="仿宋"/>
+          <w:lang w:val="en-US" w:eastAsia="zh-CN"/>
+        </w:rPr>
+        <w:t>恢复流程如下：</w:t>
+      </w:r>
+    </w:p>
+    <w:p>
+      <w:pPr>
+        <w:numPr>
+          <w:ilvl w:val="0"/>
+          <w:numId w:val="35"/>
+        </w:numPr>
+        <w:ind w:firstLine="420" w:firstLineChars="0"/>
+        <w:rPr>
+          <w:rFonts w:hint="eastAsia"/>
+          <w:lang w:val="en-US" w:eastAsia="zh-CN"/>
+        </w:rPr>
+      </w:pPr>
+      <w:r>
+        <w:rPr>
+          <w:rFonts w:hint="eastAsia" w:ascii="Times New Roman" w:eastAsia="仿宋"/>
+          <w:lang w:val="en-US" w:eastAsia="zh-CN"/>
+        </w:rPr>
+        <w:t>对集群的元数据进行恢复</w:t>
+      </w:r>
+    </w:p>
+    <w:p>
+      <w:pPr>
+        <w:numPr>
+          <w:ilvl w:val="0"/>
+          <w:numId w:val="35"/>
+        </w:numPr>
+        <w:ind w:firstLine="420" w:firstLineChars="0"/>
+        <w:rPr>
+          <w:rFonts w:hint="default"/>
+          <w:lang w:val="en-US" w:eastAsia="zh-CN"/>
+        </w:rPr>
+      </w:pPr>
+      <w:r>
+        <w:rPr>
+          <w:rFonts w:hint="eastAsia" w:ascii="Times New Roman" w:eastAsia="仿宋"/>
+          <w:lang w:val="en-US" w:eastAsia="zh-CN"/>
+        </w:rPr>
+        <w:t>恢复集群中每个Group的DB</w:t>
+      </w:r>
+    </w:p>
+    <w:p>
+      <w:pPr>
+        <w:numPr>
+          <w:ilvl w:val="0"/>
           <w:numId w:val="0"/>
         </w:numPr>
-        <w:spacing w:line="360" w:lineRule="auto"/>
-        <w:ind w:firstLine="420" w:firstLineChars="0"/>
-        <w:jc w:val="both"/>
-        <w:rPr>
-          <w:rFonts w:hint="default"/>
-          <w:lang w:val="en-US" w:eastAsia="zh-CN"/>
-        </w:rPr>
-      </w:pPr>
-    </w:p>
-    <w:p>
-      <w:pPr>
-        <w:pStyle w:val="5"/>
-        <w:bidi w:val="0"/>
-        <w:rPr>
-          <w:rFonts w:hint="default"/>
-          <w:lang w:val="en-US" w:eastAsia="zh-CN"/>
-        </w:rPr>
-      </w:pPr>
-      <w:r>
-        <w:rPr>
-          <w:rFonts w:hint="eastAsia"/>
-          <w:lang w:val="en-US" w:eastAsia="zh-CN"/>
-        </w:rPr>
-        <w:t>集群元数据</w:t>
-      </w:r>
-    </w:p>
-    <w:p>
-      <w:pPr>
-        <w:pStyle w:val="4"/>
-        <w:bidi w:val="0"/>
-        <w:rPr>
-          <w:rFonts w:hint="eastAsia"/>
-          <w:lang w:val="en-US" w:eastAsia="zh-CN"/>
-        </w:rPr>
-      </w:pPr>
-      <w:r>
-        <w:rPr>
-          <w:rFonts w:hint="eastAsia"/>
-          <w:lang w:val="en-US" w:eastAsia="zh-CN"/>
-        </w:rPr>
-        <w:t>备份目录结构</w:t>
-      </w:r>
-    </w:p>
-    <w:p>
-      <w:pPr>
-        <w:pStyle w:val="4"/>
-        <w:bidi w:val="0"/>
-        <w:rPr>
-          <w:rFonts w:hint="eastAsia"/>
-          <w:lang w:val="en-US" w:eastAsia="zh-CN"/>
-        </w:rPr>
-      </w:pPr>
-      <w:r>
-        <w:rPr>
-          <w:rFonts w:hint="eastAsia"/>
-          <w:lang w:val="en-US" w:eastAsia="zh-CN"/>
-        </w:rPr>
-        <w:t>备份工具</w:t>
-      </w:r>
-    </w:p>
-    <w:p>
-      <w:pPr>
-        <w:pStyle w:val="5"/>
-        <w:bidi w:val="0"/>
-        <w:rPr>
-          <w:rFonts w:hint="default"/>
-          <w:lang w:val="en-US" w:eastAsia="zh-CN"/>
-        </w:rPr>
-      </w:pPr>
-      <w:r>
-        <w:rPr>
-          <w:rFonts w:hint="default"/>
-          <w:lang w:val="en-US" w:eastAsia="zh-CN"/>
-        </w:rPr>
-        <w:t>Xtrabackup</w:t>
-      </w:r>
-    </w:p>
-    <w:p>
-      <w:pPr>
-        <w:ind w:firstLine="420" w:firstLineChars="0"/>
-        <w:rPr>
-          <w:rFonts w:hint="default"/>
-          <w:lang w:val="en-US" w:eastAsia="zh-CN"/>
-        </w:rPr>
-      </w:pPr>
-      <w:r>
-        <w:rPr>
-          <w:rFonts w:hint="eastAsia"/>
-          <w:lang w:val="en-US" w:eastAsia="zh-CN"/>
-        </w:rPr>
-        <w:t>数据备份。</w:t>
-      </w:r>
-    </w:p>
-    <w:p>
-      <w:pPr>
-        <w:pStyle w:val="5"/>
-        <w:bidi w:val="0"/>
-        <w:rPr>
-          <w:rFonts w:hint="default"/>
-          <w:lang w:val="en-US" w:eastAsia="zh-CN"/>
-        </w:rPr>
-      </w:pPr>
-      <w:r>
-        <w:rPr>
-          <w:rFonts w:hint="default"/>
-          <w:lang w:val="en-US" w:eastAsia="zh-CN"/>
-        </w:rPr>
-        <w:t>Mysqldump</w:t>
-      </w:r>
-    </w:p>
-    <w:p>
-      <w:pPr>
-        <w:ind w:firstLine="420" w:firstLineChars="0"/>
-        <w:rPr>
-          <w:rFonts w:hint="default"/>
-          <w:lang w:val="en-US" w:eastAsia="zh-CN"/>
-        </w:rPr>
-      </w:pPr>
-      <w:r>
-        <w:rPr>
-          <w:rFonts w:hint="eastAsia"/>
-          <w:lang w:val="en-US" w:eastAsia="zh-CN"/>
-        </w:rPr>
-        <w:t>元数据备份。</w:t>
-      </w:r>
-    </w:p>
-    <w:p>
-      <w:pPr>
-        <w:pStyle w:val="4"/>
-        <w:bidi w:val="0"/>
-        <w:rPr>
-          <w:rFonts w:hint="eastAsia"/>
-          <w:lang w:val="en-US" w:eastAsia="zh-CN"/>
-        </w:rPr>
-      </w:pPr>
-      <w:r>
-        <w:rPr>
-          <w:rFonts w:hint="eastAsia"/>
-          <w:lang w:val="en-US" w:eastAsia="zh-CN"/>
-        </w:rPr>
-        <w:t>备份原理</w:t>
-      </w:r>
-    </w:p>
-    <w:p>
-      <w:pPr>
-        <w:pStyle w:val="5"/>
+        <w:ind w:firstLine="420" w:firstLineChars="0"/>
+        <w:rPr>
+          <w:rFonts w:hint="eastAsia"/>
+          <w:lang w:val="en-US" w:eastAsia="zh-CN"/>
+        </w:rPr>
+      </w:pPr>
+      <w:r>
+        <w:rPr>
+          <w:rFonts w:hint="eastAsia" w:ascii="Times New Roman" w:eastAsia="仿宋"/>
+          <w:lang w:val="en-US" w:eastAsia="zh-CN"/>
+        </w:rPr>
+        <w:t>2.1 获取恢复所需要的文件</w:t>
+      </w:r>
+    </w:p>
+    <w:p>
+      <w:pPr>
+        <w:numPr>
+          <w:ilvl w:val="0"/>
+          <w:numId w:val="0"/>
+        </w:numPr>
+        <w:ind w:firstLine="420" w:firstLineChars="0"/>
+        <w:rPr>
+          <w:rFonts w:hint="eastAsia"/>
+          <w:lang w:val="en-US" w:eastAsia="zh-CN"/>
+        </w:rPr>
+      </w:pPr>
+      <w:r>
+        <w:rPr>
+          <w:rFonts w:hint="eastAsia" w:ascii="Times New Roman" w:eastAsia="仿宋"/>
+          <w:lang w:val="en-US" w:eastAsia="zh-CN"/>
+        </w:rPr>
+        <w:t>2.2 通过全量备份文件（及增量备份文件）恢复主机DB</w:t>
+      </w:r>
+    </w:p>
+    <w:p>
+      <w:pPr>
+        <w:numPr>
+          <w:ilvl w:val="0"/>
+          <w:numId w:val="0"/>
+        </w:numPr>
+        <w:ind w:firstLine="420" w:firstLineChars="0"/>
+        <w:rPr>
+          <w:rFonts w:hint="eastAsia"/>
+          <w:lang w:val="en-US" w:eastAsia="zh-CN"/>
+        </w:rPr>
+      </w:pPr>
+      <w:r>
+        <w:rPr>
+          <w:rFonts w:hint="eastAsia" w:ascii="Times New Roman" w:eastAsia="仿宋"/>
+          <w:lang w:val="en-US" w:eastAsia="zh-CN"/>
+        </w:rPr>
+        <w:t>2.3 对主机DB应用binlog文件</w:t>
+      </w:r>
+    </w:p>
+    <w:p>
+      <w:pPr>
+        <w:numPr>
+          <w:ilvl w:val="0"/>
+          <w:numId w:val="0"/>
+        </w:numPr>
+        <w:ind w:firstLine="420" w:firstLineChars="0"/>
+        <w:rPr>
+          <w:rFonts w:hint="eastAsia"/>
+          <w:lang w:val="en-US" w:eastAsia="zh-CN"/>
+        </w:rPr>
+      </w:pPr>
+      <w:r>
+        <w:rPr>
+          <w:rFonts w:hint="eastAsia" w:ascii="Times New Roman" w:eastAsia="仿宋"/>
+          <w:lang w:val="en-US" w:eastAsia="zh-CN"/>
+        </w:rPr>
+        <w:t>2.4 对主机DB回滚恢复时刻的活跃事务</w:t>
+      </w:r>
+    </w:p>
+    <w:p>
+      <w:pPr>
+        <w:numPr>
+          <w:ilvl w:val="0"/>
+          <w:numId w:val="0"/>
+        </w:numPr>
+        <w:ind w:firstLine="420" w:firstLineChars="0"/>
+        <w:rPr>
+          <w:rFonts w:hint="eastAsia"/>
+          <w:lang w:val="en-US" w:eastAsia="zh-CN"/>
+        </w:rPr>
+      </w:pPr>
+      <w:r>
+        <w:rPr>
+          <w:rFonts w:hint="eastAsia" w:ascii="Times New Roman" w:eastAsia="仿宋"/>
+          <w:lang w:val="en-US" w:eastAsia="zh-CN"/>
+        </w:rPr>
+        <w:t>2.5 对主机DB打tar包</w:t>
+      </w:r>
+    </w:p>
+    <w:p>
+      <w:pPr>
+        <w:numPr>
+          <w:ilvl w:val="0"/>
+          <w:numId w:val="0"/>
+        </w:numPr>
+        <w:ind w:firstLine="420" w:firstLineChars="0"/>
+        <w:rPr>
+          <w:rFonts w:hint="default"/>
+          <w:lang w:val="en-US" w:eastAsia="zh-CN"/>
+        </w:rPr>
+      </w:pPr>
+      <w:r>
+        <w:rPr>
+          <w:rFonts w:hint="eastAsia" w:ascii="Times New Roman" w:eastAsia="仿宋"/>
+          <w:lang w:val="en-US" w:eastAsia="zh-CN"/>
+        </w:rPr>
+        <w:t>2.6 将主机生成的tar包解压到每个备机DB</w:t>
+      </w:r>
+    </w:p>
+    <w:p>
+      <w:pPr>
+        <w:numPr>
+          <w:ilvl w:val="0"/>
+          <w:numId w:val="35"/>
+        </w:numPr>
+        <w:ind w:firstLine="420" w:firstLineChars="0"/>
+        <w:rPr>
+          <w:rFonts w:hint="default"/>
+          <w:lang w:val="en-US" w:eastAsia="zh-CN"/>
+        </w:rPr>
+      </w:pPr>
+      <w:r>
+        <w:rPr>
+          <w:rFonts w:hint="eastAsia" w:ascii="Times New Roman" w:eastAsia="仿宋"/>
+          <w:lang w:val="en-US" w:eastAsia="zh-CN"/>
+        </w:rPr>
+        <w:t>设定GTM的最大GTID值</w:t>
+      </w:r>
+    </w:p>
+    <w:p>
+      <w:pPr>
+        <w:rPr>
+          <w:rFonts w:hint="eastAsia"/>
+          <w:lang w:val="en-US" w:eastAsia="zh-CN"/>
+        </w:rPr>
+      </w:pPr>
+    </w:p>
+    <w:p>
+      <w:pPr>
+        <w:pStyle w:val="6"/>
         <w:bidi w:val="0"/>
         <w:rPr>
           <w:rFonts w:hint="eastAsia"/>
@@ -17067,23 +18912,6 @@
     </w:p>
     <w:p>
       <w:pPr>
-        <w:pStyle w:val="6"/>
-        <w:bidi w:val="0"/>
-        <w:rPr>
-          <w:rFonts w:hint="eastAsia"/>
-          <w:lang w:val="en-US" w:eastAsia="zh-CN"/>
-        </w:rPr>
-      </w:pPr>
-      <w:r>
-        <w:rPr>
-          <w:rFonts w:hint="eastAsia"/>
-          <w:lang w:val="en-US" w:eastAsia="zh-CN"/>
-        </w:rPr>
-        <w:t>data数据</w:t>
-      </w:r>
-    </w:p>
-    <w:p>
-      <w:pPr>
         <w:pStyle w:val="7"/>
         <w:bidi w:val="0"/>
         <w:rPr>
@@ -17096,91 +18924,173 @@
           <w:rFonts w:hint="eastAsia"/>
           <w:lang w:val="en-US" w:eastAsia="zh-CN"/>
         </w:rPr>
-        <w:t>定时备份流程</w:t>
-      </w:r>
-    </w:p>
-    <w:p>
-      <w:pPr>
-        <w:numPr>
-          <w:ilvl w:val="0"/>
-          <w:numId w:val="31"/>
-        </w:numPr>
-        <w:ind w:firstLine="420" w:firstLineChars="0"/>
-        <w:rPr>
-          <w:rFonts w:hint="default"/>
-          <w:lang w:val="en-US" w:eastAsia="zh-CN"/>
-        </w:rPr>
-      </w:pPr>
-      <w:r>
-        <w:rPr>
-          <w:rFonts w:hint="eastAsia"/>
-          <w:lang w:val="en-US" w:eastAsia="zh-CN"/>
-        </w:rPr>
-        <w:t>操作界面创建定时备份任务下发到MDS库，MDS将备份任务入库（RDB），对应的表为mds.timing_backup_task_info</w:t>
-      </w:r>
-    </w:p>
-    <w:p>
-      <w:pPr>
-        <w:numPr>
-          <w:ilvl w:val="0"/>
-          <w:numId w:val="31"/>
-        </w:numPr>
-        <w:ind w:firstLine="420" w:firstLineChars="0"/>
-        <w:rPr>
-          <w:rFonts w:hint="eastAsia"/>
-          <w:lang w:val="en-US" w:eastAsia="zh-CN"/>
-        </w:rPr>
-      </w:pPr>
-      <w:r>
-        <w:rPr>
-          <w:rFonts w:hint="eastAsia"/>
-          <w:lang w:val="en-US" w:eastAsia="zh-CN"/>
-        </w:rPr>
-        <w:t>MDS将备份任务（全量、增量、是否强制备份主）下发到CM</w:t>
-      </w:r>
-    </w:p>
-    <w:p>
-      <w:pPr>
-        <w:numPr>
-          <w:ilvl w:val="0"/>
-          <w:numId w:val="31"/>
-        </w:numPr>
-        <w:ind w:firstLine="420" w:firstLineChars="0"/>
-        <w:rPr>
-          <w:rFonts w:hint="eastAsia"/>
-          <w:lang w:val="en-US" w:eastAsia="zh-CN"/>
-        </w:rPr>
-      </w:pPr>
-      <w:r>
-        <w:rPr>
-          <w:rFonts w:hint="eastAsia"/>
-          <w:lang w:val="en-US" w:eastAsia="zh-CN"/>
-        </w:rPr>
-        <w:t>CM收到实时备份任务执行</w:t>
-      </w:r>
-    </w:p>
-    <w:p>
-      <w:pPr>
-        <w:numPr>
+        <w:t>数据恢复</w:t>
+      </w:r>
+    </w:p>
+    <w:p>
+      <w:pPr>
+        <w:numPr>
+          <w:ilvl w:val="0"/>
+          <w:numId w:val="36"/>
+        </w:numPr>
+        <w:ind w:firstLine="420" w:firstLineChars="0"/>
+        <w:rPr>
+          <w:rFonts w:hint="eastAsia"/>
+          <w:lang w:val="en-US" w:eastAsia="zh-CN"/>
+        </w:rPr>
+      </w:pPr>
+      <w:r>
+        <w:rPr>
+          <w:rFonts w:hint="eastAsia"/>
+          <w:lang w:val="en-US" w:eastAsia="zh-CN"/>
+        </w:rPr>
+        <w:t>操作界面下发恢复任务给MDS</w:t>
+      </w:r>
+    </w:p>
+    <w:p>
+      <w:pPr>
+        <w:numPr>
+          <w:ilvl w:val="0"/>
           <w:numId w:val="0"/>
         </w:numPr>
-        <w:ind w:firstLine="420" w:firstLineChars="0"/>
-        <w:rPr>
-          <w:rFonts w:hint="eastAsia"/>
-          <w:lang w:val="en-US" w:eastAsia="zh-CN"/>
-        </w:rPr>
-      </w:pPr>
-      <w:r>
-        <w:rPr>
-          <w:rFonts w:hint="eastAsia"/>
-          <w:lang w:val="en-US" w:eastAsia="zh-CN"/>
-        </w:rPr>
-        <w:t>3.1 首先检查该cluster是否备份</w:t>
-      </w:r>
-    </w:p>
-    <w:p>
-      <w:pPr>
-        <w:numPr>
+        <w:ind w:left="420" w:leftChars="0"/>
+        <w:rPr>
+          <w:rFonts w:hint="eastAsia"/>
+          <w:lang w:val="en-US" w:eastAsia="zh-CN"/>
+        </w:rPr>
+      </w:pPr>
+      <w:r>
+        <w:rPr>
+          <w:rFonts w:hint="eastAsia"/>
+          <w:lang w:val="en-US" w:eastAsia="zh-CN"/>
+        </w:rPr>
+        <w:t>MDS将恢复任务下发给CM的信息包含：</w:t>
+      </w:r>
+    </w:p>
+    <w:p>
+      <w:pPr>
+        <w:numPr>
+          <w:ilvl w:val="0"/>
+          <w:numId w:val="37"/>
+        </w:numPr>
+        <w:ind w:left="420" w:leftChars="0"/>
+        <w:rPr>
+          <w:rFonts w:hint="default"/>
+          <w:lang w:val="en-US" w:eastAsia="zh-CN"/>
+        </w:rPr>
+      </w:pPr>
+      <w:r>
+        <w:rPr>
+          <w:rFonts w:hint="eastAsia"/>
+          <w:lang w:val="en-US" w:eastAsia="zh-CN"/>
+        </w:rPr>
+        <w:t>备份结果文件</w:t>
+      </w:r>
+    </w:p>
+    <w:p>
+      <w:pPr>
+        <w:numPr>
+          <w:ilvl w:val="0"/>
+          <w:numId w:val="37"/>
+        </w:numPr>
+        <w:ind w:left="420" w:leftChars="0"/>
+        <w:rPr>
+          <w:rFonts w:hint="default"/>
+          <w:lang w:val="en-US" w:eastAsia="zh-CN"/>
+        </w:rPr>
+      </w:pPr>
+      <w:r>
+        <w:rPr>
+          <w:rFonts w:hint="eastAsia"/>
+          <w:lang w:val="en-US" w:eastAsia="zh-CN"/>
+        </w:rPr>
+        <w:t>备份结果文件里的DB</w:t>
+      </w:r>
+    </w:p>
+    <w:p>
+      <w:pPr>
+        <w:numPr>
+          <w:ilvl w:val="0"/>
+          <w:numId w:val="37"/>
+        </w:numPr>
+        <w:ind w:left="420" w:leftChars="0"/>
+        <w:rPr>
+          <w:rFonts w:hint="default"/>
+          <w:lang w:val="en-US" w:eastAsia="zh-CN"/>
+        </w:rPr>
+      </w:pPr>
+      <w:r>
+        <w:rPr>
+          <w:rFonts w:hint="eastAsia"/>
+          <w:lang w:val="en-US" w:eastAsia="zh-CN"/>
+        </w:rPr>
+        <w:t>集群ID</w:t>
+      </w:r>
+    </w:p>
+    <w:p>
+      <w:pPr>
+        <w:numPr>
+          <w:ilvl w:val="0"/>
+          <w:numId w:val="37"/>
+        </w:numPr>
+        <w:ind w:left="420" w:leftChars="0"/>
+        <w:rPr>
+          <w:rFonts w:hint="default"/>
+          <w:lang w:val="en-US" w:eastAsia="zh-CN"/>
+        </w:rPr>
+      </w:pPr>
+      <w:r>
+        <w:rPr>
+          <w:rFonts w:hint="eastAsia"/>
+          <w:lang w:val="en-US" w:eastAsia="zh-CN"/>
+        </w:rPr>
+        <w:t>恢复的时间</w:t>
+      </w:r>
+    </w:p>
+    <w:p>
+      <w:pPr>
+        <w:numPr>
+          <w:ilvl w:val="0"/>
+          <w:numId w:val="37"/>
+        </w:numPr>
+        <w:ind w:left="420" w:leftChars="0"/>
+        <w:rPr>
+          <w:rFonts w:hint="default"/>
+          <w:lang w:val="en-US" w:eastAsia="zh-CN"/>
+        </w:rPr>
+      </w:pPr>
+      <w:r>
+        <w:rPr>
+          <w:rFonts w:hint="eastAsia"/>
+          <w:lang w:val="en-US" w:eastAsia="zh-CN"/>
+        </w:rPr>
+        <w:t>恢复的DB</w:t>
+      </w:r>
+    </w:p>
+    <w:p>
+      <w:pPr>
+        <w:numPr>
+          <w:ilvl w:val="0"/>
+          <w:numId w:val="36"/>
+        </w:numPr>
+        <w:ind w:firstLine="420" w:firstLineChars="0"/>
+        <w:rPr>
+          <w:rFonts w:hint="default"/>
+          <w:lang w:val="en-US" w:eastAsia="zh-CN"/>
+        </w:rPr>
+      </w:pPr>
+      <w:r>
+        <w:rPr>
+          <w:rFonts w:hint="eastAsia"/>
+          <w:lang w:val="en-US" w:eastAsia="zh-CN"/>
+        </w:rPr>
+        <w:t>CM在接收到恢复任务后执行以下操作：</w:t>
+      </w:r>
+    </w:p>
+    <w:p>
+      <w:pPr>
+        <w:numPr>
+          <w:ilvl w:val="0"/>
           <w:numId w:val="0"/>
         </w:numPr>
         <w:ind w:firstLine="420" w:firstLineChars="0"/>
@@ -17194,12 +19104,13 @@
           <w:rFonts w:hint="eastAsia"/>
           <w:lang w:val="en-US" w:eastAsia="zh-CN"/>
         </w:rPr>
-        <w:t>3.2 在确认备份任务信息（如备份备机需要确认该group内是否存在OK的备机，如不存在则该group备份主机，备机的选择按照(机房,ip,port)的顺序选择）</w:t>
-      </w:r>
-    </w:p>
-    <w:p>
-      <w:pPr>
-        <w:numPr>
+        <w:t>2.1 条件检查</w:t>
+      </w:r>
+    </w:p>
+    <w:p>
+      <w:pPr>
+        <w:numPr>
+          <w:ilvl w:val="0"/>
           <w:numId w:val="0"/>
         </w:numPr>
         <w:ind w:firstLine="420" w:firstLineChars="0"/>
@@ -17213,131 +19124,53 @@
           <w:rFonts w:hint="eastAsia"/>
           <w:lang w:val="en-US" w:eastAsia="zh-CN"/>
         </w:rPr>
-        <w:t>3.3 CM设置备份类型（全量/增量，如果是增量备份，去备份结果audit文件里找之前是否有全量备份的结果文件(根据IP+port寻找)，没有的话，按照全量备份去做备份，有的话，找到LSN）</w:t>
-      </w:r>
-    </w:p>
-    <w:p>
-      <w:pPr>
-        <w:numPr>
+        <w:t>CM接收到任务后执行条件检查及准备：</w:t>
+      </w:r>
+    </w:p>
+    <w:p>
+      <w:pPr>
+        <w:numPr>
+          <w:ilvl w:val="0"/>
+          <w:numId w:val="38"/>
+        </w:numPr>
+        <w:ind w:firstLine="420" w:firstLineChars="0"/>
+        <w:rPr>
+          <w:rFonts w:hint="eastAsia"/>
+          <w:lang w:val="en-US" w:eastAsia="zh-CN"/>
+        </w:rPr>
+      </w:pPr>
+      <w:r>
+        <w:rPr>
+          <w:rFonts w:hint="eastAsia"/>
+          <w:lang w:val="en-US" w:eastAsia="zh-CN"/>
+        </w:rPr>
+        <w:t>从backupResultFileName文件中提取如下信息：</w:t>
+      </w:r>
+    </w:p>
+    <w:p>
+      <w:pPr>
+        <w:numPr>
+          <w:ilvl w:val="0"/>
           <w:numId w:val="0"/>
         </w:numPr>
         <w:ind w:firstLine="420" w:firstLineChars="0"/>
         <w:rPr>
-          <w:rFonts w:hint="default"/>
-          <w:lang w:val="en-US" w:eastAsia="zh-CN"/>
-        </w:rPr>
-      </w:pPr>
-      <w:r>
-        <w:rPr>
-          <w:rFonts w:hint="eastAsia"/>
-          <w:lang w:val="en-US" w:eastAsia="zh-CN"/>
-        </w:rPr>
-        <w:t>3.4 CM向GTM申请活跃事务列表，并设置超时计时器（获取该集群的GTID(最大GTID和活跃GTID以及产生的时间)请求）</w:t>
-      </w:r>
-    </w:p>
-    <w:p>
-      <w:pPr>
-        <w:numPr>
-          <w:ilvl w:val="0"/>
-          <w:numId w:val="31"/>
-        </w:numPr>
-        <w:ind w:firstLine="420" w:firstLineChars="0"/>
-        <w:rPr>
-          <w:rFonts w:hint="eastAsia"/>
-          <w:lang w:val="en-US" w:eastAsia="zh-CN"/>
-        </w:rPr>
-      </w:pPr>
-      <w:r>
-        <w:rPr>
-          <w:rFonts w:hint="eastAsia"/>
-          <w:lang w:val="en-US" w:eastAsia="zh-CN"/>
-        </w:rPr>
-        <w:t>GTM向CM发送当前活跃事务列表</w:t>
-      </w:r>
-    </w:p>
-    <w:p>
-      <w:pPr>
-        <w:numPr>
-          <w:ilvl w:val="0"/>
-          <w:numId w:val="31"/>
-        </w:numPr>
-        <w:ind w:firstLine="420" w:firstLineChars="0"/>
-        <w:rPr>
-          <w:rFonts w:hint="eastAsia"/>
-          <w:lang w:val="en-US" w:eastAsia="zh-CN"/>
-        </w:rPr>
-      </w:pPr>
-      <w:r>
-        <w:rPr>
-          <w:rFonts w:hint="eastAsia"/>
-          <w:lang w:val="en-US" w:eastAsia="zh-CN"/>
-        </w:rPr>
-        <w:t>CM接收到活跃事务列表后向主DB的DBAgent获取binlog position</w:t>
-      </w:r>
-    </w:p>
-    <w:p>
-      <w:pPr>
-        <w:numPr>
-          <w:ilvl w:val="0"/>
-          <w:numId w:val="31"/>
-        </w:numPr>
-        <w:ind w:firstLine="420" w:firstLineChars="0"/>
-        <w:rPr>
-          <w:rFonts w:hint="eastAsia"/>
-          <w:lang w:val="en-US" w:eastAsia="zh-CN"/>
-        </w:rPr>
-      </w:pPr>
-      <w:r>
-        <w:rPr>
-          <w:rFonts w:hint="eastAsia"/>
-          <w:lang w:val="en-US" w:eastAsia="zh-CN"/>
-        </w:rPr>
-        <w:t>DBAgent将binlog pos上传到CM中</w:t>
-      </w:r>
-    </w:p>
-    <w:p>
-      <w:pPr>
-        <w:numPr>
-          <w:ilvl w:val="0"/>
-          <w:numId w:val="31"/>
-        </w:numPr>
-        <w:ind w:firstLine="420" w:firstLineChars="0"/>
-        <w:rPr>
-          <w:rFonts w:hint="eastAsia"/>
-          <w:lang w:val="en-US" w:eastAsia="zh-CN"/>
-        </w:rPr>
-      </w:pPr>
-      <w:r>
-        <w:rPr>
-          <w:rFonts w:hint="eastAsia"/>
-          <w:lang w:val="en-US" w:eastAsia="zh-CN"/>
-        </w:rPr>
-        <w:t>CM将备份任务发给DBAgent（备份请求包含备份类型、备份开始时间、GTID(GTM)、GTID_SET(主DB)），CM设置备份超时计时器（超时自动认为失败）</w:t>
-      </w:r>
-    </w:p>
-    <w:p>
-      <w:pPr>
-        <w:numPr>
-          <w:ilvl w:val="0"/>
-          <w:numId w:val="31"/>
-        </w:numPr>
-        <w:ind w:firstLine="420" w:firstLineChars="0"/>
-        <w:rPr>
-          <w:rFonts w:hint="eastAsia"/>
-          <w:lang w:val="en-US" w:eastAsia="zh-CN"/>
-        </w:rPr>
-      </w:pPr>
-      <w:r>
-        <w:rPr>
-          <w:rFonts w:hint="eastAsia"/>
-          <w:lang w:val="en-US" w:eastAsia="zh-CN"/>
-        </w:rPr>
-        <w:t>DBAgent收到CM发出的备份请求执行备份</w:t>
-      </w:r>
-    </w:p>
-    <w:p>
-      <w:pPr>
-        <w:numPr>
+          <w:rFonts w:hint="eastAsia"/>
+          <w:lang w:val="en-US" w:eastAsia="zh-CN"/>
+        </w:rPr>
+      </w:pPr>
+      <w:r>
+        <w:rPr>
+          <w:rFonts w:hint="eastAsia"/>
+          <w:lang w:val="en-US" w:eastAsia="zh-CN"/>
+        </w:rPr>
+        <w:t>备份类型（全量/增量）</w:t>
+      </w:r>
+    </w:p>
+    <w:p>
+      <w:pPr>
+        <w:numPr>
+          <w:ilvl w:val="0"/>
           <w:numId w:val="0"/>
         </w:numPr>
         <w:ind w:firstLine="420" w:firstLineChars="0"/>
@@ -17351,31 +19184,73 @@
           <w:rFonts w:hint="eastAsia"/>
           <w:lang w:val="en-US" w:eastAsia="zh-CN"/>
         </w:rPr>
-        <w:t>8.1 收到CM的备份请求后，将受到的GTID(GTM)、主GTID_SET(DB)信息写入xtrabackup_active_tx_info文件</w:t>
-      </w:r>
-    </w:p>
-    <w:p>
-      <w:pPr>
-        <w:numPr>
+        <w:t>全量备份文件路径</w:t>
+      </w:r>
+    </w:p>
+    <w:p>
+      <w:pPr>
+        <w:numPr>
+          <w:ilvl w:val="0"/>
           <w:numId w:val="0"/>
         </w:numPr>
         <w:ind w:firstLine="420" w:firstLineChars="0"/>
         <w:rPr>
-          <w:rFonts w:hint="eastAsia"/>
-          <w:lang w:val="en-US" w:eastAsia="zh-CN"/>
-        </w:rPr>
-      </w:pPr>
-      <w:r>
-        <w:rPr>
-          <w:rFonts w:hint="eastAsia"/>
-          <w:lang w:val="en-US" w:eastAsia="zh-CN"/>
-        </w:rPr>
-        <w:t>8.2 调用innobackupex_ddb.sh脚本去执行备份</w:t>
-      </w:r>
-    </w:p>
-    <w:p>
-      <w:pPr>
-        <w:numPr>
+          <w:rFonts w:hint="default"/>
+          <w:lang w:val="en-US" w:eastAsia="zh-CN"/>
+        </w:rPr>
+      </w:pPr>
+      <w:r>
+        <w:rPr>
+          <w:rFonts w:hint="eastAsia"/>
+          <w:lang w:val="en-US" w:eastAsia="zh-CN"/>
+        </w:rPr>
+        <w:t>增量备份文件路径</w:t>
+      </w:r>
+    </w:p>
+    <w:p>
+      <w:pPr>
+        <w:numPr>
+          <w:ilvl w:val="0"/>
+          <w:numId w:val="38"/>
+        </w:numPr>
+        <w:ind w:firstLine="420" w:firstLineChars="0"/>
+        <w:rPr>
+          <w:rFonts w:hint="default"/>
+          <w:lang w:val="en-US" w:eastAsia="zh-CN"/>
+        </w:rPr>
+      </w:pPr>
+      <w:r>
+        <w:rPr>
+          <w:rFonts w:hint="eastAsia"/>
+          <w:lang w:val="en-US" w:eastAsia="zh-CN"/>
+        </w:rPr>
+        <w:t>检查backupdb/restoredb是否存在</w:t>
+      </w:r>
+    </w:p>
+    <w:p>
+      <w:pPr>
+        <w:numPr>
+          <w:ilvl w:val="0"/>
+          <w:numId w:val="38"/>
+        </w:numPr>
+        <w:ind w:firstLine="420" w:firstLineChars="0"/>
+        <w:rPr>
+          <w:rFonts w:hint="default"/>
+          <w:lang w:val="en-US" w:eastAsia="zh-CN"/>
+        </w:rPr>
+      </w:pPr>
+      <w:r>
+        <w:rPr>
+          <w:rFonts w:hint="eastAsia"/>
+          <w:lang w:val="en-US" w:eastAsia="zh-CN"/>
+        </w:rPr>
+        <w:t>检查集群状态，以下状态下不能执行恢复：</w:t>
+      </w:r>
+    </w:p>
+    <w:p>
+      <w:pPr>
+        <w:numPr>
+          <w:ilvl w:val="0"/>
           <w:numId w:val="0"/>
         </w:numPr>
         <w:ind w:firstLine="420" w:firstLineChars="0"/>
@@ -17389,12 +19264,13 @@
           <w:rFonts w:hint="eastAsia"/>
           <w:lang w:val="en-US" w:eastAsia="zh-CN"/>
         </w:rPr>
-        <w:t>8.3 获取备份文件目录及临时目录，确定是否需要加密和压缩</w:t>
-      </w:r>
-    </w:p>
-    <w:p>
-      <w:pPr>
-        <w:numPr>
+        <w:t>luster不存在</w:t>
+      </w:r>
+    </w:p>
+    <w:p>
+      <w:pPr>
+        <w:numPr>
+          <w:ilvl w:val="0"/>
           <w:numId w:val="0"/>
         </w:numPr>
         <w:ind w:firstLine="420" w:firstLineChars="0"/>
@@ -17408,29 +19284,368 @@
           <w:rFonts w:hint="eastAsia"/>
           <w:lang w:val="en-US" w:eastAsia="zh-CN"/>
         </w:rPr>
-        <w:t>8.4 查询、创建、清空备份临时目录，将DBAgent生成的xtrabackup_active_tx_info文件放入daradir/performance_schema/xtrabackup_active_tx_info.frm</w:t>
-      </w:r>
-    </w:p>
-    <w:p>
-      <w:pPr>
-        <w:numPr>
+        <w:t>roup不存在</w:t>
+      </w:r>
+    </w:p>
+    <w:p>
+      <w:pPr>
+        <w:numPr>
+          <w:ilvl w:val="0"/>
           <w:numId w:val="0"/>
         </w:numPr>
         <w:ind w:firstLine="420" w:firstLineChars="0"/>
         <w:rPr>
-          <w:rFonts w:hint="default"/>
-          <w:lang w:val="en-US" w:eastAsia="zh-CN"/>
-        </w:rPr>
-      </w:pPr>
-      <w:r>
-        <w:rPr>
-          <w:rFonts w:hint="eastAsia"/>
-          <w:lang w:val="en-US" w:eastAsia="zh-CN"/>
-        </w:rPr>
-        <w:t>8.5 调用innobackupex工具备份</w:t>
-      </w:r>
-      <w:bookmarkStart w:id="0" w:name="_GoBack"/>
-      <w:bookmarkEnd w:id="0"/>
+          <w:rFonts w:hint="eastAsia"/>
+          <w:lang w:val="en-US" w:eastAsia="zh-CN"/>
+        </w:rPr>
+      </w:pPr>
+      <w:r>
+        <w:rPr>
+          <w:rFonts w:hint="eastAsia"/>
+          <w:lang w:val="en-US" w:eastAsia="zh-CN"/>
+        </w:rPr>
+        <w:t>group主备切换中</w:t>
+      </w:r>
+    </w:p>
+    <w:p>
+      <w:pPr>
+        <w:numPr>
+          <w:ilvl w:val="0"/>
+          <w:numId w:val="0"/>
+        </w:numPr>
+        <w:ind w:firstLine="420" w:firstLineChars="0"/>
+        <w:rPr>
+          <w:rFonts w:hint="default"/>
+          <w:lang w:val="en-US" w:eastAsia="zh-CN"/>
+        </w:rPr>
+      </w:pPr>
+      <w:r>
+        <w:rPr>
+          <w:rFonts w:hint="eastAsia"/>
+          <w:lang w:val="en-US" w:eastAsia="zh-CN"/>
+        </w:rPr>
+        <w:t>restoredb备份中</w:t>
+      </w:r>
+    </w:p>
+    <w:p>
+      <w:pPr>
+        <w:numPr>
+          <w:ilvl w:val="0"/>
+          <w:numId w:val="38"/>
+        </w:numPr>
+        <w:ind w:firstLine="420" w:firstLineChars="0"/>
+        <w:rPr>
+          <w:rFonts w:hint="default"/>
+          <w:lang w:val="en-US" w:eastAsia="zh-CN"/>
+        </w:rPr>
+      </w:pPr>
+      <w:r>
+        <w:rPr>
+          <w:rFonts w:hint="eastAsia"/>
+          <w:lang w:val="en-US" w:eastAsia="zh-CN"/>
+        </w:rPr>
+        <w:t>如果restoredb是master且满足下列条件之一，不能执行恢复：</w:t>
+      </w:r>
+    </w:p>
+    <w:p>
+      <w:pPr>
+        <w:numPr>
+          <w:ilvl w:val="0"/>
+          <w:numId w:val="0"/>
+        </w:numPr>
+        <w:ind w:firstLine="420" w:firstLineChars="0"/>
+        <w:rPr>
+          <w:rFonts w:hint="eastAsia"/>
+          <w:lang w:val="en-US" w:eastAsia="zh-CN"/>
+        </w:rPr>
+      </w:pPr>
+      <w:r>
+        <w:rPr>
+          <w:rFonts w:hint="eastAsia"/>
+          <w:lang w:val="en-US" w:eastAsia="zh-CN"/>
+        </w:rPr>
+        <w:t>所属组有slave</w:t>
+      </w:r>
+    </w:p>
+    <w:p>
+      <w:pPr>
+        <w:numPr>
+          <w:ilvl w:val="0"/>
+          <w:numId w:val="0"/>
+        </w:numPr>
+        <w:ind w:firstLine="420" w:firstLineChars="0"/>
+        <w:rPr>
+          <w:rFonts w:hint="eastAsia"/>
+          <w:lang w:val="en-US" w:eastAsia="zh-CN"/>
+        </w:rPr>
+      </w:pPr>
+      <w:r>
+        <w:rPr>
+          <w:rFonts w:hint="eastAsia"/>
+          <w:lang w:val="en-US" w:eastAsia="zh-CN"/>
+        </w:rPr>
+        <w:t>所属组正在执行task</w:t>
+      </w:r>
+    </w:p>
+    <w:p>
+      <w:pPr>
+        <w:numPr>
+          <w:ilvl w:val="0"/>
+          <w:numId w:val="0"/>
+        </w:numPr>
+        <w:ind w:firstLine="420" w:firstLineChars="0"/>
+        <w:rPr>
+          <w:rFonts w:hint="default"/>
+          <w:lang w:val="en-US" w:eastAsia="zh-CN"/>
+        </w:rPr>
+      </w:pPr>
+      <w:r>
+        <w:rPr>
+          <w:rFonts w:hint="eastAsia"/>
+          <w:lang w:val="en-US" w:eastAsia="zh-CN"/>
+        </w:rPr>
+        <w:t>所属组正在执行load</w:t>
+      </w:r>
+    </w:p>
+    <w:p>
+      <w:pPr>
+        <w:numPr>
+          <w:ilvl w:val="0"/>
+          <w:numId w:val="38"/>
+        </w:numPr>
+        <w:ind w:firstLine="420" w:firstLineChars="0"/>
+        <w:rPr>
+          <w:rFonts w:hint="default"/>
+          <w:lang w:val="en-US" w:eastAsia="zh-CN"/>
+        </w:rPr>
+      </w:pPr>
+      <w:r>
+        <w:rPr>
+          <w:rFonts w:hint="eastAsia"/>
+          <w:lang w:val="en-US" w:eastAsia="zh-CN"/>
+        </w:rPr>
+        <w:t>把xxx.current活跃事务列表改名放入CM_xx文件TODO</w:t>
+      </w:r>
+    </w:p>
+    <w:p>
+      <w:pPr>
+        <w:numPr>
+          <w:ilvl w:val="0"/>
+          <w:numId w:val="38"/>
+        </w:numPr>
+        <w:ind w:firstLine="420" w:firstLineChars="0"/>
+        <w:rPr>
+          <w:rFonts w:hint="default"/>
+          <w:lang w:val="en-US" w:eastAsia="zh-CN"/>
+        </w:rPr>
+      </w:pPr>
+      <w:r>
+        <w:rPr>
+          <w:rFonts w:hint="eastAsia"/>
+          <w:lang w:val="en-US" w:eastAsia="zh-CN"/>
+        </w:rPr>
+        <w:t>如果resotredb是master，则通知PM停服</w:t>
+      </w:r>
+    </w:p>
+    <w:p>
+      <w:pPr>
+        <w:numPr>
+          <w:ilvl w:val="0"/>
+          <w:numId w:val="38"/>
+        </w:numPr>
+        <w:ind w:firstLine="420" w:firstLineChars="0"/>
+        <w:rPr>
+          <w:rFonts w:hint="default"/>
+          <w:lang w:val="en-US" w:eastAsia="zh-CN"/>
+        </w:rPr>
+      </w:pPr>
+      <w:r>
+        <w:rPr>
+          <w:rFonts w:hint="eastAsia"/>
+          <w:lang w:val="en-US" w:eastAsia="zh-CN"/>
+        </w:rPr>
+        <w:t>查看DB的备份binlog时间，是否大于恢复的时间：否则向DBAgent发送备份binlog的时间到恢复时间的请求，CM收到成功响应后悔进行下一步</w:t>
+      </w:r>
+    </w:p>
+    <w:p>
+      <w:pPr>
+        <w:numPr>
+          <w:ilvl w:val="0"/>
+          <w:numId w:val="0"/>
+        </w:numPr>
+        <w:ind w:firstLine="420" w:firstLineChars="0"/>
+        <w:rPr>
+          <w:rFonts w:hint="eastAsia"/>
+          <w:lang w:val="en-US" w:eastAsia="zh-CN"/>
+        </w:rPr>
+      </w:pPr>
+      <w:r>
+        <w:rPr>
+          <w:rFonts w:hint="eastAsia"/>
+          <w:lang w:val="en-US" w:eastAsia="zh-CN"/>
+        </w:rPr>
+        <w:t>2.2 执行恢复</w:t>
+      </w:r>
+    </w:p>
+    <w:p>
+      <w:pPr>
+        <w:numPr>
+          <w:ilvl w:val="0"/>
+          <w:numId w:val="0"/>
+        </w:numPr>
+        <w:ind w:firstLine="420" w:firstLineChars="0"/>
+        <w:rPr>
+          <w:rFonts w:hint="default"/>
+          <w:lang w:val="en-US" w:eastAsia="zh-CN"/>
+        </w:rPr>
+      </w:pPr>
+      <w:r>
+        <w:rPr>
+          <w:rFonts w:hint="eastAsia"/>
+          <w:lang w:val="en-US" w:eastAsia="zh-CN"/>
+        </w:rPr>
+        <w:t>上述检查通过后，CM通知DBAgent开始执行恢复操作。</w:t>
+      </w:r>
+    </w:p>
+    <w:p>
+      <w:pPr>
+        <w:numPr>
+          <w:ilvl w:val="0"/>
+          <w:numId w:val="36"/>
+        </w:numPr>
+        <w:ind w:firstLine="420" w:firstLineChars="0"/>
+        <w:rPr>
+          <w:rFonts w:hint="default"/>
+          <w:lang w:val="en-US" w:eastAsia="zh-CN"/>
+        </w:rPr>
+      </w:pPr>
+      <w:r>
+        <w:rPr>
+          <w:rFonts w:hint="eastAsia"/>
+          <w:lang w:val="en-US" w:eastAsia="zh-CN"/>
+        </w:rPr>
+        <w:t>DBAgent接收到恢复请求：</w:t>
+      </w:r>
+    </w:p>
+    <w:p>
+      <w:pPr>
+        <w:numPr>
+          <w:ilvl w:val="0"/>
+          <w:numId w:val="0"/>
+        </w:numPr>
+        <w:ind w:firstLine="420" w:firstLineChars="0"/>
+        <w:rPr>
+          <w:rFonts w:hint="eastAsia"/>
+          <w:lang w:val="en-US" w:eastAsia="zh-CN"/>
+        </w:rPr>
+      </w:pPr>
+      <w:r>
+        <w:rPr>
+          <w:rFonts w:hint="eastAsia"/>
+          <w:lang w:val="en-US" w:eastAsia="zh-CN"/>
+        </w:rPr>
+        <w:t xml:space="preserve">3.1 </w:t>
+      </w:r>
+    </w:p>
+    <w:p>
+      <w:pPr>
+        <w:numPr>
+          <w:ilvl w:val="0"/>
+          <w:numId w:val="0"/>
+        </w:numPr>
+        <w:ind w:firstLine="420" w:firstLineChars="0"/>
+        <w:rPr>
+          <w:rFonts w:hint="eastAsia"/>
+          <w:lang w:val="en-US" w:eastAsia="zh-CN"/>
+        </w:rPr>
+      </w:pPr>
+      <w:r>
+        <w:rPr>
+          <w:rFonts w:hint="eastAsia"/>
+          <w:lang w:val="en-US" w:eastAsia="zh-CN"/>
+        </w:rPr>
+        <w:t>3.2</w:t>
+      </w:r>
+    </w:p>
+    <w:p>
+      <w:pPr>
+        <w:numPr>
+          <w:ilvl w:val="0"/>
+          <w:numId w:val="0"/>
+        </w:numPr>
+        <w:ind w:firstLine="420" w:firstLineChars="0"/>
+        <w:rPr>
+          <w:rFonts w:hint="eastAsia"/>
+          <w:lang w:val="en-US" w:eastAsia="zh-CN"/>
+        </w:rPr>
+      </w:pPr>
+      <w:r>
+        <w:rPr>
+          <w:rFonts w:hint="eastAsia"/>
+          <w:lang w:val="en-US" w:eastAsia="zh-CN"/>
+        </w:rPr>
+        <w:t>3.3</w:t>
+      </w:r>
+    </w:p>
+    <w:p>
+      <w:pPr>
+        <w:numPr>
+          <w:ilvl w:val="0"/>
+          <w:numId w:val="0"/>
+        </w:numPr>
+        <w:ind w:firstLine="420" w:firstLineChars="0"/>
+        <w:rPr>
+          <w:rFonts w:hint="eastAsia"/>
+          <w:lang w:val="en-US" w:eastAsia="zh-CN"/>
+        </w:rPr>
+      </w:pPr>
+      <w:r>
+        <w:rPr>
+          <w:rFonts w:hint="eastAsia"/>
+          <w:lang w:val="en-US" w:eastAsia="zh-CN"/>
+        </w:rPr>
+        <w:t>3.4</w:t>
+      </w:r>
+    </w:p>
+    <w:p>
+      <w:pPr>
+        <w:numPr>
+          <w:ilvl w:val="0"/>
+          <w:numId w:val="0"/>
+        </w:numPr>
+        <w:ind w:firstLine="420" w:firstLineChars="0"/>
+        <w:rPr>
+          <w:rFonts w:hint="eastAsia"/>
+          <w:lang w:val="en-US" w:eastAsia="zh-CN"/>
+        </w:rPr>
+      </w:pPr>
+      <w:r>
+        <w:rPr>
+          <w:rFonts w:hint="eastAsia"/>
+          <w:lang w:val="en-US" w:eastAsia="zh-CN"/>
+        </w:rPr>
+        <w:t>3.5 调用restore.py第五阶段，执行已提交事务回滚</w:t>
+      </w:r>
+    </w:p>
+    <w:p>
+      <w:pPr>
+        <w:numPr>
+          <w:ilvl w:val="0"/>
+          <w:numId w:val="0"/>
+        </w:numPr>
+        <w:ind w:firstLine="420" w:firstLineChars="0"/>
+        <w:rPr>
+          <w:rFonts w:hint="default"/>
+          <w:lang w:val="en-US" w:eastAsia="zh-CN"/>
+        </w:rPr>
+      </w:pPr>
+      <w:r>
+        <w:rPr>
+          <w:rFonts w:hint="eastAsia"/>
+          <w:lang w:val="en-US" w:eastAsia="zh-CN"/>
+        </w:rPr>
+        <w:t>根据活跃事务</w:t>
+      </w:r>
     </w:p>
     <w:p>
       <w:pPr>
@@ -17446,152 +19661,66 @@
           <w:rFonts w:hint="eastAsia"/>
           <w:lang w:val="en-US" w:eastAsia="zh-CN"/>
         </w:rPr>
-        <w:t>实时备份流程</w:t>
-      </w:r>
-    </w:p>
-    <w:p>
-      <w:pPr>
-        <w:numPr>
-          <w:ilvl w:val="0"/>
-          <w:numId w:val="32"/>
-        </w:numPr>
-        <w:ind w:firstLine="420" w:firstLineChars="0"/>
-        <w:rPr>
-          <w:rFonts w:hint="eastAsia"/>
-          <w:lang w:val="en-US" w:eastAsia="zh-CN"/>
-        </w:rPr>
-      </w:pPr>
-      <w:r>
-        <w:rPr>
-          <w:rFonts w:hint="eastAsia"/>
-          <w:lang w:val="en-US" w:eastAsia="zh-CN"/>
-        </w:rPr>
-        <w:t>操作界面将实时备份请求发给MDS</w:t>
-      </w:r>
-    </w:p>
-    <w:p>
-      <w:pPr>
-        <w:numPr>
-          <w:ilvl w:val="0"/>
-          <w:numId w:val="32"/>
-        </w:numPr>
-        <w:ind w:firstLine="420" w:firstLineChars="0"/>
-        <w:rPr>
-          <w:rFonts w:hint="default"/>
-          <w:lang w:val="en-US" w:eastAsia="zh-CN"/>
-        </w:rPr>
-      </w:pPr>
-      <w:r>
-        <w:rPr>
-          <w:rFonts w:hint="eastAsia"/>
-          <w:lang w:val="en-US" w:eastAsia="zh-CN"/>
-        </w:rPr>
-        <w:t>MDS将实时备份任务发送给CM</w:t>
-      </w:r>
-    </w:p>
-    <w:p>
-      <w:pPr>
-        <w:numPr>
-          <w:ilvl w:val="0"/>
-          <w:numId w:val="32"/>
-        </w:numPr>
-        <w:ind w:firstLine="420" w:firstLineChars="0"/>
-        <w:rPr>
-          <w:rFonts w:hint="default"/>
-          <w:lang w:val="en-US" w:eastAsia="zh-CN"/>
-        </w:rPr>
-      </w:pPr>
-      <w:r>
-        <w:rPr>
-          <w:rFonts w:hint="eastAsia"/>
-          <w:lang w:val="en-US" w:eastAsia="zh-CN"/>
-        </w:rPr>
-        <w:t>CM接收到实时备份请求后，向各个节点DBAgent发起备份请求</w:t>
-      </w:r>
-    </w:p>
-    <w:p>
-      <w:pPr>
-        <w:numPr>
-          <w:ilvl w:val="0"/>
-          <w:numId w:val="32"/>
-        </w:numPr>
-        <w:ind w:firstLine="420" w:firstLineChars="0"/>
-        <w:rPr>
-          <w:rFonts w:hint="default"/>
-          <w:lang w:val="en-US" w:eastAsia="zh-CN"/>
-        </w:rPr>
-      </w:pPr>
-      <w:r>
-        <w:rPr>
-          <w:rFonts w:hint="eastAsia"/>
-          <w:lang w:val="en-US" w:eastAsia="zh-CN"/>
-        </w:rPr>
-        <w:t>DBAgent接收到备份请求后，将备份文件保存在本地$HOME/backup_root</w:t>
-      </w:r>
-    </w:p>
-    <w:p>
-      <w:pPr>
-        <w:numPr>
-          <w:ilvl w:val="0"/>
-          <w:numId w:val="32"/>
-        </w:numPr>
-        <w:ind w:firstLine="420" w:firstLineChars="0"/>
-        <w:rPr>
-          <w:rFonts w:hint="default"/>
-          <w:lang w:val="en-US" w:eastAsia="zh-CN"/>
-        </w:rPr>
-      </w:pPr>
-      <w:r>
-        <w:rPr>
-          <w:rFonts w:hint="eastAsia"/>
-          <w:lang w:val="en-US" w:eastAsia="zh-CN"/>
-        </w:rPr>
-        <w:t>DBAgent备份完成后，将备份完成结果情况反馈给CM</w:t>
-      </w:r>
-    </w:p>
-    <w:p>
-      <w:pPr>
-        <w:numPr>
-          <w:ilvl w:val="0"/>
-          <w:numId w:val="32"/>
-        </w:numPr>
-        <w:ind w:firstLine="420" w:firstLineChars="0"/>
-        <w:rPr>
-          <w:rFonts w:hint="default"/>
-          <w:lang w:val="en-US" w:eastAsia="zh-CN"/>
-        </w:rPr>
-      </w:pPr>
-      <w:r>
-        <w:rPr>
-          <w:rFonts w:hint="eastAsia"/>
-          <w:lang w:val="en-US" w:eastAsia="zh-CN"/>
-        </w:rPr>
-        <w:t>CM接收到各个节点DBAgent的备份结果，汇总后给MDS</w:t>
-      </w:r>
-    </w:p>
-    <w:p>
-      <w:pPr>
-        <w:numPr>
-          <w:ilvl w:val="0"/>
-          <w:numId w:val="32"/>
-        </w:numPr>
-        <w:ind w:firstLine="420" w:firstLineChars="0"/>
-        <w:rPr>
-          <w:rFonts w:hint="default"/>
-          <w:lang w:val="en-US" w:eastAsia="zh-CN"/>
-        </w:rPr>
-      </w:pPr>
-      <w:r>
-        <w:rPr>
-          <w:rFonts w:hint="eastAsia"/>
-          <w:lang w:val="en-US" w:eastAsia="zh-CN"/>
-        </w:rPr>
-        <w:t>MDS接收到备份结果后，入库，相应的表是：</w:t>
-      </w:r>
-    </w:p>
-    <w:p>
-      <w:pPr>
-        <w:numPr>
+        <w:t>元数据恢复</w:t>
+      </w:r>
+    </w:p>
+    <w:p>
+      <w:pPr>
+        <w:pStyle w:val="8"/>
+        <w:bidi w:val="0"/>
+        <w:rPr>
+          <w:rFonts w:hint="eastAsia"/>
+          <w:lang w:val="en-US" w:eastAsia="zh-CN"/>
+        </w:rPr>
+      </w:pPr>
+      <w:r>
+        <w:rPr>
+          <w:rFonts w:hint="eastAsia"/>
+          <w:lang w:val="en-US" w:eastAsia="zh-CN"/>
+        </w:rPr>
+        <w:t>恢复主机</w:t>
+      </w:r>
+    </w:p>
+    <w:p>
+      <w:pPr>
+        <w:ind w:firstLine="420" w:firstLineChars="0"/>
+        <w:rPr>
+          <w:rFonts w:hint="eastAsia"/>
+          <w:lang w:val="en-US" w:eastAsia="zh-CN"/>
+        </w:rPr>
+      </w:pPr>
+      <w:r>
+        <w:rPr>
+          <w:rFonts w:hint="eastAsia"/>
+          <w:lang w:val="en-US" w:eastAsia="zh-CN"/>
+        </w:rPr>
+        <w:t>若恢复的是主机，则执行如下命令：</w:t>
+      </w:r>
+    </w:p>
+    <w:p>
+      <w:pPr>
+        <w:numPr>
+          <w:ilvl w:val="0"/>
+          <w:numId w:val="39"/>
+        </w:numPr>
+        <w:ind w:firstLine="420" w:firstLineChars="0"/>
+        <w:rPr>
+          <w:rFonts w:hint="eastAsia"/>
+          <w:lang w:val="en-US" w:eastAsia="zh-CN"/>
+        </w:rPr>
+      </w:pPr>
+      <w:r>
+        <w:rPr>
+          <w:rFonts w:hint="eastAsia"/>
+          <w:lang w:val="en-US" w:eastAsia="zh-CN"/>
+        </w:rPr>
+        <w:t>首先到备机上，登录ommdb，删除主备关系：</w:t>
+      </w:r>
+    </w:p>
+    <w:p>
+      <w:pPr>
+        <w:numPr>
+          <w:ilvl w:val="0"/>
           <w:numId w:val="0"/>
         </w:numPr>
         <w:ind w:firstLine="420" w:firstLineChars="0"/>
@@ -17605,1007 +19734,149 @@
           <w:rFonts w:hint="eastAsia"/>
           <w:lang w:val="en-US" w:eastAsia="zh-CN"/>
         </w:rPr>
-        <w:t>gdb_omm.gdb_cluster_backup_history</w:t>
-      </w:r>
-    </w:p>
-    <w:p>
-      <w:pPr>
-        <w:numPr>
+        <w:t>su - omm</w:t>
+      </w:r>
+    </w:p>
+    <w:p>
+      <w:pPr>
+        <w:numPr>
+          <w:ilvl w:val="0"/>
           <w:numId w:val="0"/>
         </w:numPr>
         <w:ind w:firstLine="420" w:firstLineChars="0"/>
         <w:rPr>
-          <w:rFonts w:hint="default"/>
-          <w:lang w:val="en-US" w:eastAsia="zh-CN"/>
-        </w:rPr>
-      </w:pPr>
-      <w:r>
-        <w:rPr>
-          <w:rFonts w:hint="default"/>
-          <w:lang w:val="en-US" w:eastAsia="zh-CN"/>
-        </w:rPr>
-        <w:t>gdb_omm.gdb_cluster_backup_history</w:t>
-      </w:r>
-      <w:r>
-        <w:rPr>
-          <w:rFonts w:hint="eastAsia"/>
-          <w:lang w:val="en-US" w:eastAsia="zh-CN"/>
-        </w:rPr>
-        <w:t>_detail</w:t>
-      </w:r>
-    </w:p>
-    <w:p>
-      <w:pPr>
-        <w:pStyle w:val="7"/>
-        <w:bidi w:val="0"/>
-        <w:rPr>
-          <w:rFonts w:hint="default"/>
-          <w:lang w:val="en-US" w:eastAsia="zh-CN"/>
-        </w:rPr>
-      </w:pPr>
-      <w:r>
-        <w:rPr>
-          <w:rFonts w:hint="eastAsia"/>
-          <w:lang w:val="en-US" w:eastAsia="zh-CN"/>
-        </w:rPr>
-        <w:t>备份目录</w:t>
-      </w:r>
-    </w:p>
-    <w:p>
-      <w:pPr>
-        <w:numPr>
+          <w:rFonts w:hint="eastAsia"/>
+          <w:lang w:val="en-US" w:eastAsia="zh-CN"/>
+        </w:rPr>
+      </w:pPr>
+      <w:r>
+        <w:rPr>
+          <w:rFonts w:hint="eastAsia"/>
+          <w:lang w:val="en-US" w:eastAsia="zh-CN"/>
+        </w:rPr>
+        <w:t>cd /home/omm/bin</w:t>
+      </w:r>
+    </w:p>
+    <w:p>
+      <w:pPr>
+        <w:numPr>
+          <w:ilvl w:val="0"/>
           <w:numId w:val="0"/>
         </w:numPr>
         <w:ind w:firstLine="420" w:firstLineChars="0"/>
         <w:rPr>
-          <w:rFonts w:hint="default"/>
-          <w:lang w:val="en-US" w:eastAsia="zh-CN"/>
-        </w:rPr>
-      </w:pPr>
-      <w:r>
-        <w:rPr>
-          <w:rFonts w:hint="eastAsia"/>
-          <w:lang w:val="en-US" w:eastAsia="zh-CN"/>
-        </w:rPr>
-        <w:t>备份文件存放路径可以在配置文件中设置，会自动生成子目录“DBCluster_集群ID/Node_groupid_ip/DATA_BACKUP”。</w:t>
-      </w:r>
-    </w:p>
-    <w:p>
-      <w:pPr>
-        <w:pStyle w:val="6"/>
-        <w:bidi w:val="0"/>
-        <w:rPr>
-          <w:rFonts w:hint="eastAsia"/>
-          <w:lang w:val="en-US" w:eastAsia="zh-CN"/>
-        </w:rPr>
-      </w:pPr>
-      <w:r>
-        <w:rPr>
-          <w:rFonts w:hint="eastAsia"/>
-          <w:lang w:val="en-US" w:eastAsia="zh-CN"/>
-        </w:rPr>
-        <w:t>binlog日志</w:t>
-      </w:r>
-    </w:p>
-    <w:p>
-      <w:pPr>
-        <w:pStyle w:val="7"/>
-        <w:bidi w:val="0"/>
-        <w:rPr>
-          <w:rFonts w:hint="eastAsia"/>
-          <w:lang w:val="en-US" w:eastAsia="zh-CN"/>
-        </w:rPr>
-      </w:pPr>
-      <w:r>
-        <w:rPr>
-          <w:rFonts w:hint="eastAsia"/>
-          <w:lang w:val="en-US" w:eastAsia="zh-CN"/>
-        </w:rPr>
-        <w:t>原理</w:t>
-      </w:r>
-    </w:p>
-    <w:p>
-      <w:pPr>
-        <w:ind w:firstLine="420" w:firstLineChars="0"/>
-        <w:rPr>
-          <w:rFonts w:hint="eastAsia"/>
-          <w:lang w:val="en-US" w:eastAsia="zh-CN"/>
-        </w:rPr>
-      </w:pPr>
-      <w:r>
-        <w:rPr>
-          <w:rFonts w:hint="eastAsia"/>
-          <w:lang w:val="en-US" w:eastAsia="zh-CN"/>
-        </w:rPr>
-        <w:t>Binlog日志通过DBAgent定时任务完成</w:t>
-      </w:r>
-    </w:p>
-    <w:p>
-      <w:pPr>
-        <w:ind w:firstLine="420" w:firstLineChars="0"/>
-        <w:rPr>
-          <w:rFonts w:hint="eastAsia"/>
-          <w:lang w:val="en-US" w:eastAsia="zh-CN"/>
-        </w:rPr>
-      </w:pPr>
-      <w:r>
-        <w:rPr>
-          <w:rFonts w:hint="eastAsia"/>
-          <w:lang w:val="en-US" w:eastAsia="zh-CN"/>
-        </w:rPr>
-        <w:t>默认备份间隔时刻2小时</w:t>
-      </w:r>
-    </w:p>
-    <w:p>
-      <w:pPr>
-        <w:ind w:firstLine="420" w:firstLineChars="0"/>
-        <w:rPr>
-          <w:rFonts w:hint="default"/>
-          <w:lang w:val="en-US" w:eastAsia="zh-CN"/>
-        </w:rPr>
-      </w:pPr>
-      <w:r>
-        <w:rPr>
           <w:rFonts w:hint="eastAsia"/>
           <w:color w:val="FF0000"/>
           <w:lang w:val="en-US" w:eastAsia="zh-CN"/>
         </w:rPr>
-        <w:t>DBAgent将当前备份位置记录在etc/dbagent_info/binlogbackup.info中，作为下一个备份开启位置</w:t>
-      </w:r>
-      <w:r>
-        <w:rPr>
-          <w:rFonts w:hint="eastAsia"/>
-          <w:lang w:val="en-US" w:eastAsia="zh-CN"/>
-        </w:rPr>
-        <w:t>。</w:t>
-      </w:r>
-    </w:p>
-    <w:p>
-      <w:pPr>
-        <w:pStyle w:val="7"/>
-        <w:bidi w:val="0"/>
-        <w:rPr>
-          <w:rFonts w:hint="eastAsia"/>
-          <w:lang w:val="en-US" w:eastAsia="zh-CN"/>
-        </w:rPr>
-      </w:pPr>
-      <w:r>
-        <w:rPr>
-          <w:rFonts w:hint="eastAsia"/>
-          <w:lang w:val="en-US" w:eastAsia="zh-CN"/>
-        </w:rPr>
-        <w:t>备份目录</w:t>
-      </w:r>
-    </w:p>
-    <w:p>
-      <w:pPr>
-        <w:ind w:firstLine="420" w:firstLineChars="0"/>
-        <w:rPr>
-          <w:rFonts w:hint="eastAsia"/>
-          <w:lang w:val="en-US" w:eastAsia="zh-CN"/>
-        </w:rPr>
-      </w:pPr>
-      <w:r>
-        <w:rPr>
-          <w:rFonts w:hint="eastAsia"/>
-          <w:lang w:val="en-US" w:eastAsia="zh-CN"/>
-        </w:rPr>
-        <w:t>可以在配置文件中设置备份目录，会自动生成子目录“DBCluster_集群ID_Node_groupid_ip/BINLOG_BACKUP”，备份的binlog二进制文件就存放在这个子目录下。</w:t>
-      </w:r>
-    </w:p>
-    <w:p>
-      <w:pPr>
-        <w:ind w:firstLine="420" w:firstLineChars="0"/>
-        <w:rPr>
-          <w:rFonts w:hint="default"/>
-          <w:lang w:val="en-US" w:eastAsia="zh-CN"/>
-        </w:rPr>
-      </w:pPr>
-    </w:p>
-    <w:p>
-      <w:pPr>
-        <w:pStyle w:val="6"/>
-        <w:bidi w:val="0"/>
-        <w:rPr>
-          <w:rFonts w:hint="eastAsia"/>
-          <w:lang w:val="en-US" w:eastAsia="zh-CN"/>
-        </w:rPr>
-      </w:pPr>
-      <w:r>
-        <w:rPr>
-          <w:rFonts w:hint="eastAsia"/>
-          <w:lang w:val="en-US" w:eastAsia="zh-CN"/>
-        </w:rPr>
-        <w:t>活跃事务列表和binlog位置</w:t>
-      </w:r>
-    </w:p>
-    <w:p>
-      <w:pPr>
-        <w:pStyle w:val="7"/>
-        <w:bidi w:val="0"/>
-        <w:rPr>
-          <w:rFonts w:hint="eastAsia"/>
-          <w:lang w:val="en-US" w:eastAsia="zh-CN"/>
-        </w:rPr>
-      </w:pPr>
-      <w:r>
-        <w:rPr>
-          <w:rFonts w:hint="eastAsia"/>
-          <w:lang w:val="en-US" w:eastAsia="zh-CN"/>
-        </w:rPr>
-        <w:t>原理</w:t>
-      </w:r>
-    </w:p>
-    <w:p>
-      <w:pPr>
-        <w:ind w:firstLine="420" w:firstLineChars="0"/>
-        <w:rPr>
-          <w:rFonts w:hint="default"/>
-          <w:lang w:val="en-US" w:eastAsia="zh-CN"/>
-        </w:rPr>
-      </w:pPr>
-      <w:r>
-        <w:rPr>
-          <w:rFonts w:hint="eastAsia"/>
-          <w:lang w:val="en-US" w:eastAsia="zh-CN"/>
-        </w:rPr>
-        <w:t>CM每隔30s向GTM和DBAgent获取最新的活跃事务列表信息和当前binlog位置信息，并将获取的信息保存在clustermanager.ini中的backup_root_directory配置路径下的.current文件中。</w:t>
-      </w:r>
-    </w:p>
-    <w:p>
-      <w:pPr>
-        <w:pStyle w:val="7"/>
-        <w:bidi w:val="0"/>
-        <w:rPr>
-          <w:rFonts w:hint="eastAsia"/>
-          <w:lang w:val="en-US" w:eastAsia="zh-CN"/>
-        </w:rPr>
-      </w:pPr>
-      <w:r>
-        <w:rPr>
-          <w:rFonts w:hint="eastAsia"/>
-          <w:lang w:val="en-US" w:eastAsia="zh-CN"/>
-        </w:rPr>
-        <w:t>备份目录</w:t>
-      </w:r>
-    </w:p>
-    <w:p>
-      <w:pPr>
-        <w:ind w:firstLine="420" w:firstLineChars="0"/>
-        <w:rPr>
-          <w:rFonts w:hint="default"/>
-          <w:lang w:val="en-US" w:eastAsia="zh-CN"/>
-        </w:rPr>
-      </w:pPr>
-      <w:r>
-        <w:rPr>
-          <w:rFonts w:hint="default"/>
-          <w:lang w:val="en-US" w:eastAsia="zh-CN"/>
-        </w:rPr>
-        <w:t>可以在配置文件中设置备份目录，</w:t>
-      </w:r>
-      <w:r>
-        <w:rPr>
-          <w:rFonts w:hint="eastAsia"/>
-          <w:lang w:val="en-US" w:eastAsia="zh-CN"/>
-        </w:rPr>
-        <w:t>有定时任务每隔60s检查一次配置路径下的.current文件是否达到1M，如果达到1M，归档到配置路径下的子目录“Active_TX_Archive”下</w:t>
-      </w:r>
-      <w:r>
-        <w:rPr>
-          <w:rFonts w:hint="default"/>
-          <w:lang w:val="en-US" w:eastAsia="zh-CN"/>
-        </w:rPr>
-        <w:t>。</w:t>
-      </w:r>
-    </w:p>
-    <w:p>
-      <w:pPr>
-        <w:ind w:firstLine="420" w:firstLineChars="0"/>
-        <w:rPr>
-          <w:rFonts w:hint="default"/>
-          <w:lang w:val="en-US" w:eastAsia="zh-CN"/>
-        </w:rPr>
-      </w:pPr>
-    </w:p>
-    <w:p>
-      <w:pPr>
-        <w:pStyle w:val="6"/>
-        <w:bidi w:val="0"/>
-        <w:rPr>
-          <w:rFonts w:hint="eastAsia"/>
-          <w:lang w:val="en-US" w:eastAsia="zh-CN"/>
-        </w:rPr>
-      </w:pPr>
-      <w:r>
-        <w:rPr>
-          <w:rFonts w:hint="eastAsia"/>
-          <w:lang w:val="en-US" w:eastAsia="zh-CN"/>
-        </w:rPr>
-        <w:t>集群元数据</w:t>
-      </w:r>
-    </w:p>
-    <w:p>
-      <w:pPr>
-        <w:pStyle w:val="7"/>
-        <w:bidi w:val="0"/>
-        <w:rPr>
-          <w:rFonts w:hint="default"/>
-          <w:lang w:val="en-US" w:eastAsia="zh-CN"/>
-        </w:rPr>
-      </w:pPr>
-      <w:r>
-        <w:rPr>
-          <w:rFonts w:hint="eastAsia"/>
-          <w:lang w:val="en-US" w:eastAsia="zh-CN"/>
-        </w:rPr>
-        <w:t>原理</w:t>
-      </w:r>
-    </w:p>
-    <w:p>
-      <w:pPr>
-        <w:ind w:firstLine="420" w:firstLineChars="0"/>
-        <w:rPr>
-          <w:rFonts w:hint="eastAsia"/>
-          <w:lang w:val="en-US" w:eastAsia="zh-CN"/>
-        </w:rPr>
-      </w:pPr>
-      <w:r>
-        <w:rPr>
-          <w:rFonts w:hint="eastAsia"/>
-          <w:lang w:val="en-US" w:eastAsia="zh-CN"/>
-        </w:rPr>
-        <w:t>CM（Cluster Manager）向MDS（MetaDataServer）发送元数据备份时，会全量备份该集群下的数据字典、密码信息和索引信息，在每次该集群有DDL操作时，会增量备份数据字典和索引信息。</w:t>
-      </w:r>
-    </w:p>
-    <w:p>
-      <w:pPr>
-        <w:ind w:firstLine="420" w:firstLineChars="0"/>
-        <w:rPr>
-          <w:rFonts w:hint="eastAsia"/>
-          <w:lang w:val="en-US" w:eastAsia="zh-CN"/>
-        </w:rPr>
-      </w:pPr>
-      <w:r>
-        <w:rPr>
-          <w:rFonts w:hint="eastAsia"/>
-          <w:lang w:val="en-US" w:eastAsia="zh-CN"/>
-        </w:rPr>
-        <w:t>RDB备份时单机数据库备份，没有一致性问题，其命令为：</w:t>
-      </w:r>
-    </w:p>
-    <w:p>
-      <w:pPr>
-        <w:ind w:firstLine="420" w:firstLineChars="0"/>
-        <w:rPr>
-          <w:rFonts w:hint="eastAsia"/>
-          <w:lang w:val="en-US" w:eastAsia="zh-CN"/>
-        </w:rPr>
-      </w:pPr>
-      <w:r>
-        <w:rPr>
-          <w:rFonts w:hint="eastAsia"/>
-          <w:lang w:val="en-US" w:eastAsia="zh-CN"/>
-        </w:rPr>
-        <w:t>mysqldump -u${user} -p${passwd} -P${port} -h${ip} --database gdb_omm in alarm measure sys</w:t>
-      </w:r>
-    </w:p>
-    <w:p>
-      <w:pPr>
-        <w:ind w:firstLine="420" w:firstLineChars="0"/>
-        <w:rPr>
-          <w:rFonts w:hint="default"/>
-          <w:lang w:val="en-US" w:eastAsia="zh-CN"/>
-        </w:rPr>
-      </w:pPr>
-      <w:r>
-        <w:rPr>
-          <w:rFonts w:hint="eastAsia"/>
-          <w:lang w:val="en-US" w:eastAsia="zh-CN"/>
-        </w:rPr>
-        <w:t>注：</w:t>
-      </w:r>
+      </w:pPr>
       <w:r>
         <w:rPr>
           <w:rFonts w:hint="eastAsia"/>
           <w:color w:val="FF0000"/>
           <w:lang w:val="en-US" w:eastAsia="zh-CN"/>
         </w:rPr>
-        <w:t>元数据信息并不大，所以可以采用mysqldump，对于数据量很大的库操作非常慢。更重要的是这个是单机数据库，不需要上述的xtrabackup（适用于集群）</w:t>
-      </w:r>
-      <w:r>
-        <w:rPr>
-          <w:rFonts w:hint="eastAsia"/>
-          <w:lang w:val="en-US" w:eastAsia="zh-CN"/>
-        </w:rPr>
-        <w:t>。</w:t>
-      </w:r>
-    </w:p>
-    <w:p>
-      <w:pPr>
-        <w:pStyle w:val="7"/>
-        <w:bidi w:val="0"/>
-        <w:rPr>
-          <w:rFonts w:hint="default"/>
-          <w:lang w:val="en-US" w:eastAsia="zh-CN"/>
-        </w:rPr>
-      </w:pPr>
-      <w:r>
-        <w:rPr>
-          <w:rFonts w:hint="eastAsia"/>
-          <w:lang w:val="en-US" w:eastAsia="zh-CN"/>
-        </w:rPr>
-        <w:t>备份目录</w:t>
-      </w:r>
-    </w:p>
-    <w:p>
-      <w:pPr>
-        <w:ind w:firstLine="420" w:firstLineChars="0"/>
-        <w:rPr>
-          <w:rFonts w:hint="default"/>
-          <w:lang w:val="en-US" w:eastAsia="zh-CN"/>
-        </w:rPr>
-      </w:pPr>
-      <w:r>
-        <w:rPr>
-          <w:rFonts w:hint="eastAsia"/>
-          <w:lang w:val="en-US" w:eastAsia="zh-CN"/>
-        </w:rPr>
-        <w:t>备份的目录可以在配置文件配置，会自动生成子目录“MetaData/集群ID”，备份的数据文件都存放在这个子目录下。</w:t>
-      </w:r>
-    </w:p>
-    <w:p>
-      <w:pPr>
-        <w:pStyle w:val="5"/>
-        <w:bidi w:val="0"/>
-        <w:rPr>
-          <w:rFonts w:hint="eastAsia"/>
-          <w:lang w:val="en-US" w:eastAsia="zh-CN"/>
-        </w:rPr>
-      </w:pPr>
-      <w:r>
-        <w:rPr>
-          <w:rFonts w:hint="eastAsia"/>
-          <w:lang w:val="en-US" w:eastAsia="zh-CN"/>
-        </w:rPr>
-        <w:t>系统影响</w:t>
-      </w:r>
-    </w:p>
-    <w:p>
-      <w:pPr>
-        <w:ind w:firstLine="420" w:firstLineChars="0"/>
-        <w:rPr>
-          <w:rFonts w:hint="eastAsia"/>
-          <w:lang w:val="en-US" w:eastAsia="zh-CN"/>
-        </w:rPr>
-      </w:pPr>
-      <w:r>
-        <w:rPr>
-          <w:rFonts w:hint="eastAsia"/>
-          <w:lang w:val="en-US" w:eastAsia="zh-CN"/>
-        </w:rPr>
-        <w:t>备份过程对系统影响如下：</w:t>
-      </w:r>
-    </w:p>
-    <w:p>
-      <w:pPr>
-        <w:numPr>
-          <w:ilvl w:val="0"/>
-          <w:numId w:val="33"/>
-        </w:numPr>
-        <w:ind w:firstLine="420" w:firstLineChars="0"/>
-        <w:rPr>
-          <w:rFonts w:hint="eastAsia"/>
-          <w:lang w:val="en-US" w:eastAsia="zh-CN"/>
-        </w:rPr>
-      </w:pPr>
-      <w:r>
-        <w:rPr>
-          <w:rFonts w:hint="eastAsia"/>
-          <w:lang w:val="en-US" w:eastAsia="zh-CN"/>
-        </w:rPr>
-        <w:t>备份过程中消耗数据文件所在磁盘的IO，需要从本地拷贝数据文件</w:t>
-      </w:r>
-    </w:p>
-    <w:p>
-      <w:pPr>
-        <w:numPr>
-          <w:ilvl w:val="0"/>
-          <w:numId w:val="33"/>
-        </w:numPr>
-        <w:ind w:firstLine="420" w:firstLineChars="0"/>
-        <w:rPr>
-          <w:rFonts w:hint="default"/>
-          <w:lang w:val="en-US" w:eastAsia="zh-CN"/>
-        </w:rPr>
-      </w:pPr>
-      <w:r>
-        <w:rPr>
-          <w:rFonts w:hint="eastAsia"/>
-          <w:lang w:val="en-US" w:eastAsia="zh-CN"/>
-        </w:rPr>
-        <w:t>备份文件需要从本地上传到NFS共享目录，影响DB服务器的网络IO，建议使用单独的网卡配置NFS</w:t>
-      </w:r>
-    </w:p>
-    <w:p>
-      <w:pPr>
-        <w:numPr>
-          <w:ilvl w:val="0"/>
-          <w:numId w:val="33"/>
-        </w:numPr>
-        <w:ind w:firstLine="420" w:firstLineChars="0"/>
-        <w:rPr>
-          <w:rFonts w:hint="default"/>
-          <w:lang w:val="en-US" w:eastAsia="zh-CN"/>
-        </w:rPr>
-      </w:pPr>
-      <w:r>
-        <w:rPr>
-          <w:rFonts w:hint="eastAsia"/>
-          <w:lang w:val="en-US" w:eastAsia="zh-CN"/>
-        </w:rPr>
-        <w:t>备份过程中会有短暂的flush table write read lock锁（秒级别的锁）</w:t>
-      </w:r>
-    </w:p>
-    <w:p>
-      <w:pPr>
-        <w:numPr>
+        <w:t>mysql -uroot -p</w:t>
+      </w:r>
+      <w:r>
+        <w:rPr>
+          <w:rFonts w:hint="default"/>
+          <w:color w:val="FF0000"/>
+          <w:lang w:val="en-US" w:eastAsia="zh-CN"/>
+        </w:rPr>
+        <w:t>’’</w:t>
+      </w:r>
+      <w:r>
+        <w:rPr>
+          <w:rFonts w:hint="eastAsia"/>
+          <w:color w:val="FF0000"/>
+          <w:lang w:val="en-US" w:eastAsia="zh-CN"/>
+        </w:rPr>
+        <w:t xml:space="preserve"> -h备机IP -P备机Port --default-character-set=utf8</w:t>
+      </w:r>
+    </w:p>
+    <w:p>
+      <w:pPr>
+        <w:numPr>
+          <w:ilvl w:val="0"/>
           <w:numId w:val="0"/>
         </w:numPr>
         <w:ind w:firstLine="420" w:firstLineChars="0"/>
         <w:rPr>
           <w:rFonts w:hint="eastAsia"/>
-          <w:lang w:val="en-US" w:eastAsia="zh-CN"/>
-        </w:rPr>
-      </w:pPr>
-      <w:r>
-        <w:rPr>
-          <w:rFonts w:hint="eastAsia"/>
-          <w:lang w:val="en-US" w:eastAsia="zh-CN"/>
-        </w:rPr>
-        <w:t>综上所述，</w:t>
-      </w:r>
-      <w:r>
-        <w:rPr>
-          <w:rFonts w:hint="eastAsia"/>
           <w:color w:val="FF0000"/>
           <w:lang w:val="en-US" w:eastAsia="zh-CN"/>
         </w:rPr>
-        <w:t>建议备份操作与批业务操作放在不同的时间段执行</w:t>
-      </w:r>
-      <w:r>
-        <w:rPr>
-          <w:rFonts w:hint="eastAsia"/>
-          <w:lang w:val="en-US" w:eastAsia="zh-CN"/>
-        </w:rPr>
-        <w:t>。</w:t>
-      </w:r>
-    </w:p>
-    <w:p>
-      <w:pPr>
-        <w:numPr>
+      </w:pPr>
+      <w:r>
+        <w:rPr>
+          <w:rFonts w:hint="eastAsia"/>
+          <w:color w:val="FF0000"/>
+          <w:lang w:val="en-US" w:eastAsia="zh-CN"/>
+        </w:rPr>
+        <w:t>mysql&gt;stop slave;</w:t>
+      </w:r>
+    </w:p>
+    <w:p>
+      <w:pPr>
+        <w:numPr>
+          <w:ilvl w:val="0"/>
           <w:numId w:val="0"/>
         </w:numPr>
         <w:ind w:firstLine="420" w:firstLineChars="0"/>
         <w:rPr>
           <w:rFonts w:hint="default"/>
-          <w:lang w:val="en-US" w:eastAsia="zh-CN"/>
-        </w:rPr>
-      </w:pPr>
-    </w:p>
-    <w:p>
-      <w:pPr>
-        <w:pStyle w:val="3"/>
-        <w:bidi w:val="0"/>
-        <w:rPr>
-          <w:rFonts w:hint="default"/>
-          <w:lang w:val="en-US" w:eastAsia="zh-CN"/>
-        </w:rPr>
-      </w:pPr>
-      <w:r>
-        <w:rPr>
-          <w:rFonts w:hint="eastAsia"/>
-          <w:lang w:val="en-US" w:eastAsia="zh-CN"/>
-        </w:rPr>
-        <w:t>数据恢复</w:t>
-      </w:r>
-    </w:p>
-    <w:p>
-      <w:pPr>
-        <w:pStyle w:val="4"/>
-        <w:bidi w:val="0"/>
-        <w:rPr>
-          <w:rFonts w:hint="eastAsia"/>
-          <w:lang w:val="en-US" w:eastAsia="zh-CN"/>
-        </w:rPr>
-      </w:pPr>
-      <w:r>
-        <w:rPr>
-          <w:rFonts w:hint="eastAsia"/>
-          <w:lang w:val="en-US" w:eastAsia="zh-CN"/>
-        </w:rPr>
-        <w:t>恢复分类</w:t>
-      </w:r>
-    </w:p>
-    <w:p>
-      <w:pPr>
-        <w:ind w:firstLine="420" w:firstLineChars="0"/>
-        <w:rPr>
-          <w:rFonts w:hint="default"/>
-          <w:lang w:val="en-US" w:eastAsia="zh-CN"/>
-        </w:rPr>
-      </w:pPr>
-      <w:r>
-        <w:rPr>
-          <w:rFonts w:hint="eastAsia"/>
-          <w:lang w:val="en-US" w:eastAsia="zh-CN"/>
-        </w:rPr>
-        <w:t>恢复可以指定恢复到任意时刻，根据恢复时使用到的文件情况分为：</w:t>
-      </w:r>
-    </w:p>
-    <w:p>
-      <w:pPr>
-        <w:pStyle w:val="5"/>
-        <w:bidi w:val="0"/>
-        <w:rPr>
-          <w:rFonts w:hint="eastAsia"/>
-          <w:lang w:val="en-US" w:eastAsia="zh-CN"/>
-        </w:rPr>
-      </w:pPr>
-      <w:r>
-        <w:rPr>
-          <w:rFonts w:hint="eastAsia"/>
-          <w:lang w:val="en-US" w:eastAsia="zh-CN"/>
-        </w:rPr>
-        <w:t>全量恢复</w:t>
-      </w:r>
-    </w:p>
-    <w:p>
-      <w:pPr>
-        <w:ind w:firstLine="420" w:firstLineChars="0"/>
-        <w:rPr>
-          <w:rFonts w:hint="default"/>
-          <w:lang w:val="en-US" w:eastAsia="zh-CN"/>
-        </w:rPr>
-      </w:pPr>
-      <w:r>
-        <w:rPr>
-          <w:rFonts w:hint="eastAsia"/>
-          <w:lang w:val="en-US" w:eastAsia="zh-CN"/>
-        </w:rPr>
-        <w:t>仅仅用到全量备份文件的恢复。</w:t>
-      </w:r>
-    </w:p>
-    <w:p>
-      <w:pPr>
-        <w:pStyle w:val="5"/>
-        <w:bidi w:val="0"/>
-        <w:rPr>
-          <w:rFonts w:hint="eastAsia"/>
-          <w:lang w:val="en-US" w:eastAsia="zh-CN"/>
-        </w:rPr>
-      </w:pPr>
-      <w:r>
-        <w:rPr>
-          <w:rFonts w:hint="eastAsia"/>
-          <w:lang w:val="en-US" w:eastAsia="zh-CN"/>
-        </w:rPr>
-        <w:t>增量恢复</w:t>
-      </w:r>
-    </w:p>
-    <w:p>
-      <w:pPr>
-        <w:ind w:firstLine="420" w:firstLineChars="0"/>
-        <w:rPr>
-          <w:rFonts w:hint="eastAsia"/>
-          <w:lang w:val="en-US" w:eastAsia="zh-CN"/>
-        </w:rPr>
-      </w:pPr>
-      <w:r>
-        <w:rPr>
-          <w:rFonts w:hint="eastAsia"/>
-          <w:lang w:val="en-US" w:eastAsia="zh-CN"/>
-        </w:rPr>
-        <w:t>既用到了全量备份文件，又用到了备份文件的恢复。</w:t>
-      </w:r>
-    </w:p>
-    <w:p>
-      <w:pPr>
-        <w:ind w:firstLine="420" w:firstLineChars="0"/>
-        <w:rPr>
-          <w:rFonts w:hint="eastAsia"/>
-          <w:lang w:val="en-US" w:eastAsia="zh-CN"/>
-        </w:rPr>
-      </w:pPr>
-      <w:r>
-        <w:rPr>
-          <w:rFonts w:hint="eastAsia"/>
-          <w:lang w:val="en-US" w:eastAsia="zh-CN"/>
-        </w:rPr>
-        <w:t>建议恢复操作时，指定恢复时刻为备份结束时刻。</w:t>
-      </w:r>
-    </w:p>
-    <w:p>
-      <w:pPr>
-        <w:ind w:firstLine="420" w:firstLineChars="0"/>
-        <w:rPr>
-          <w:rFonts w:hint="eastAsia"/>
-          <w:lang w:val="en-US" w:eastAsia="zh-CN"/>
-        </w:rPr>
-      </w:pPr>
-    </w:p>
-    <w:p>
-      <w:pPr>
-        <w:ind w:firstLine="420" w:firstLineChars="0"/>
-        <w:rPr>
-          <w:rFonts w:hint="eastAsia"/>
-          <w:lang w:val="en-US" w:eastAsia="zh-CN"/>
-        </w:rPr>
-      </w:pPr>
-      <w:r>
-        <w:rPr>
-          <w:rFonts w:hint="eastAsia"/>
-          <w:lang w:val="en-US" w:eastAsia="zh-CN"/>
-        </w:rPr>
-        <w:t>对于集群，根据备份源可以分为：</w:t>
-      </w:r>
-    </w:p>
-    <w:p>
-      <w:pPr>
-        <w:ind w:firstLine="420" w:firstLineChars="0"/>
-        <w:rPr>
-          <w:rFonts w:hint="eastAsia"/>
-          <w:lang w:val="en-US" w:eastAsia="zh-CN"/>
-        </w:rPr>
-      </w:pPr>
-      <w:r>
-        <w:rPr>
-          <w:rFonts w:hint="eastAsia"/>
-          <w:lang w:val="en-US" w:eastAsia="zh-CN"/>
-        </w:rPr>
-        <w:t>本地系统内恢复：备份和恢复的集群在同一套系统内</w:t>
-      </w:r>
-    </w:p>
-    <w:p>
-      <w:pPr>
-        <w:ind w:firstLine="420" w:firstLineChars="0"/>
-        <w:rPr>
-          <w:rFonts w:hint="default"/>
-          <w:lang w:val="en-US" w:eastAsia="zh-CN"/>
-        </w:rPr>
-      </w:pPr>
-      <w:r>
-        <w:rPr>
-          <w:rFonts w:hint="eastAsia"/>
-          <w:lang w:val="en-US" w:eastAsia="zh-CN"/>
-        </w:rPr>
-        <w:t>非本系统恢复：备份和恢复的集群属于不同的系统</w:t>
-      </w:r>
-    </w:p>
-    <w:p>
-      <w:pPr>
-        <w:pStyle w:val="4"/>
-        <w:bidi w:val="0"/>
-        <w:rPr>
-          <w:rFonts w:hint="default"/>
-          <w:lang w:val="en-US" w:eastAsia="zh-CN"/>
-        </w:rPr>
-      </w:pPr>
-      <w:r>
-        <w:rPr>
-          <w:rFonts w:hint="eastAsia"/>
-          <w:lang w:val="en-US" w:eastAsia="zh-CN"/>
-        </w:rPr>
-        <w:t>恢复原理</w:t>
-      </w:r>
-    </w:p>
-    <w:p>
-      <w:pPr>
-        <w:pStyle w:val="5"/>
-        <w:bidi w:val="0"/>
-        <w:rPr>
-          <w:rFonts w:hint="eastAsia"/>
-          <w:lang w:val="en-US" w:eastAsia="zh-CN"/>
-        </w:rPr>
-      </w:pPr>
-      <w:r>
-        <w:rPr>
-          <w:rFonts w:hint="eastAsia"/>
-          <w:lang w:val="en-US" w:eastAsia="zh-CN"/>
-        </w:rPr>
-        <w:t>单DB恢复</w:t>
-      </w:r>
-    </w:p>
-    <w:p>
-      <w:pPr>
-        <w:ind w:firstLine="420" w:firstLineChars="0"/>
-        <w:rPr>
-          <w:rFonts w:hint="eastAsia"/>
-          <w:lang w:val="en-US" w:eastAsia="zh-CN"/>
-        </w:rPr>
-      </w:pPr>
-      <w:r>
-        <w:rPr>
-          <w:rFonts w:hint="eastAsia" w:ascii="Times New Roman" w:eastAsia="仿宋"/>
-          <w:lang w:val="en-US" w:eastAsia="zh-CN"/>
-        </w:rPr>
-        <w:t>恢复流程如下：</w:t>
-      </w:r>
-    </w:p>
-    <w:p>
-      <w:pPr>
-        <w:numPr>
-          <w:ilvl w:val="0"/>
-          <w:numId w:val="34"/>
-        </w:numPr>
-        <w:ind w:firstLine="420" w:firstLineChars="0"/>
-        <w:rPr>
-          <w:rFonts w:hint="eastAsia"/>
-          <w:lang w:val="en-US" w:eastAsia="zh-CN"/>
-        </w:rPr>
-      </w:pPr>
-      <w:r>
-        <w:rPr>
-          <w:rFonts w:hint="eastAsia" w:ascii="Times New Roman" w:eastAsia="仿宋"/>
-          <w:lang w:val="en-US" w:eastAsia="zh-CN"/>
-        </w:rPr>
-        <w:t>获取恢复所需要的文件</w:t>
-      </w:r>
-    </w:p>
-    <w:p>
-      <w:pPr>
-        <w:numPr>
-          <w:ilvl w:val="0"/>
-          <w:numId w:val="34"/>
-        </w:numPr>
-        <w:ind w:firstLine="420" w:firstLineChars="0"/>
-        <w:rPr>
-          <w:rFonts w:hint="default"/>
-          <w:lang w:val="en-US" w:eastAsia="zh-CN"/>
-        </w:rPr>
-      </w:pPr>
-      <w:r>
-        <w:rPr>
-          <w:rFonts w:hint="eastAsia" w:ascii="Times New Roman" w:eastAsia="仿宋"/>
-          <w:lang w:val="en-US" w:eastAsia="zh-CN"/>
-        </w:rPr>
-        <w:t>通过全量备份文件（及增量备份文件）恢复DB</w:t>
-      </w:r>
-    </w:p>
-    <w:p>
-      <w:pPr>
-        <w:numPr>
-          <w:ilvl w:val="0"/>
-          <w:numId w:val="34"/>
-        </w:numPr>
-        <w:ind w:firstLine="420" w:firstLineChars="0"/>
-        <w:rPr>
-          <w:rFonts w:hint="default"/>
-          <w:lang w:val="en-US" w:eastAsia="zh-CN"/>
-        </w:rPr>
-      </w:pPr>
-      <w:r>
-        <w:rPr>
-          <w:rFonts w:hint="eastAsia" w:ascii="Times New Roman" w:eastAsia="仿宋"/>
-          <w:lang w:val="en-US" w:eastAsia="zh-CN"/>
-        </w:rPr>
-        <w:t>应用binlog文件</w:t>
-      </w:r>
-    </w:p>
-    <w:p>
-      <w:pPr>
-        <w:numPr>
-          <w:ilvl w:val="0"/>
-          <w:numId w:val="34"/>
-        </w:numPr>
-        <w:ind w:firstLine="420" w:firstLineChars="0"/>
-        <w:rPr>
-          <w:rFonts w:hint="default"/>
-          <w:lang w:val="en-US" w:eastAsia="zh-CN"/>
-        </w:rPr>
-      </w:pPr>
-      <w:r>
-        <w:rPr>
-          <w:rFonts w:hint="eastAsia" w:ascii="Times New Roman" w:eastAsia="仿宋"/>
-          <w:lang w:val="en-US" w:eastAsia="zh-CN"/>
-        </w:rPr>
-        <w:t>回滚恢复时刻的活跃事务</w:t>
-      </w:r>
-    </w:p>
-    <w:p>
-      <w:pPr>
-        <w:widowControl w:val="0"/>
+          <w:color w:val="FF0000"/>
+          <w:lang w:val="en-US" w:eastAsia="zh-CN"/>
+        </w:rPr>
+      </w:pPr>
+      <w:r>
+        <w:rPr>
+          <w:rFonts w:hint="eastAsia"/>
+          <w:color w:val="FF0000"/>
+          <w:lang w:val="en-US" w:eastAsia="zh-CN"/>
+        </w:rPr>
+        <w:t>mysql&gt;reset slave all;</w:t>
+      </w:r>
+    </w:p>
+    <w:p>
+      <w:pPr>
+        <w:numPr>
+          <w:ilvl w:val="0"/>
+          <w:numId w:val="39"/>
+        </w:numPr>
+        <w:ind w:firstLine="420" w:firstLineChars="0"/>
+        <w:rPr>
+          <w:rFonts w:hint="default"/>
+          <w:lang w:val="en-US" w:eastAsia="zh-CN"/>
+        </w:rPr>
+      </w:pPr>
+      <w:r>
+        <w:rPr>
+          <w:rFonts w:hint="eastAsia"/>
+          <w:lang w:val="en-US" w:eastAsia="zh-CN"/>
+        </w:rPr>
+        <w:t>再连接主机，恢复主机数据：</w:t>
+      </w:r>
+    </w:p>
+    <w:p>
+      <w:pPr>
         <w:numPr>
           <w:ilvl w:val="0"/>
           <w:numId w:val="0"/>
         </w:numPr>
-        <w:spacing w:line="360" w:lineRule="auto"/>
-        <w:ind w:firstLine="420" w:firstLineChars="0"/>
-        <w:jc w:val="both"/>
-        <w:rPr>
-          <w:rFonts w:hint="default"/>
-          <w:lang w:val="en-US" w:eastAsia="zh-CN"/>
-        </w:rPr>
-      </w:pPr>
-      <w:r>
-        <w:rPr>
-          <w:rFonts w:hint="eastAsia" w:ascii="Times New Roman" w:eastAsia="仿宋"/>
-          <w:lang w:val="en-US" w:eastAsia="zh-CN"/>
-        </w:rPr>
-        <w:t>注：单DB没有元数据信息，所以不需要恢复元数据。</w:t>
-      </w:r>
-    </w:p>
-    <w:p>
-      <w:pPr>
-        <w:pStyle w:val="5"/>
-        <w:bidi w:val="0"/>
-        <w:rPr>
-          <w:rFonts w:hint="eastAsia"/>
-          <w:lang w:val="en-US" w:eastAsia="zh-CN"/>
-        </w:rPr>
-      </w:pPr>
-      <w:r>
-        <w:rPr>
-          <w:rFonts w:hint="eastAsia"/>
-          <w:lang w:val="en-US" w:eastAsia="zh-CN"/>
-        </w:rPr>
-        <w:t>集群恢复</w:t>
-      </w:r>
-    </w:p>
-    <w:p>
-      <w:pPr>
-        <w:ind w:firstLine="420" w:firstLineChars="0"/>
-        <w:rPr>
-          <w:rFonts w:hint="eastAsia"/>
-          <w:lang w:val="en-US" w:eastAsia="zh-CN"/>
-        </w:rPr>
-      </w:pPr>
-      <w:r>
-        <w:rPr>
-          <w:rFonts w:hint="eastAsia" w:ascii="Times New Roman" w:eastAsia="仿宋"/>
-          <w:lang w:val="en-US" w:eastAsia="zh-CN"/>
-        </w:rPr>
-        <w:t>恢复流程如下：</w:t>
-      </w:r>
-    </w:p>
-    <w:p>
-      <w:pPr>
-        <w:numPr>
-          <w:ilvl w:val="0"/>
-          <w:numId w:val="35"/>
-        </w:numPr>
-        <w:ind w:firstLine="420" w:firstLineChars="0"/>
-        <w:rPr>
-          <w:rFonts w:hint="eastAsia"/>
-          <w:lang w:val="en-US" w:eastAsia="zh-CN"/>
-        </w:rPr>
-      </w:pPr>
-      <w:r>
-        <w:rPr>
-          <w:rFonts w:hint="eastAsia" w:ascii="Times New Roman" w:eastAsia="仿宋"/>
-          <w:lang w:val="en-US" w:eastAsia="zh-CN"/>
-        </w:rPr>
-        <w:t>对集群的元数据进行恢复</w:t>
-      </w:r>
-    </w:p>
-    <w:p>
-      <w:pPr>
-        <w:numPr>
-          <w:ilvl w:val="0"/>
-          <w:numId w:val="35"/>
-        </w:numPr>
-        <w:ind w:firstLine="420" w:firstLineChars="0"/>
-        <w:rPr>
-          <w:rFonts w:hint="default"/>
-          <w:lang w:val="en-US" w:eastAsia="zh-CN"/>
-        </w:rPr>
-      </w:pPr>
-      <w:r>
-        <w:rPr>
-          <w:rFonts w:hint="eastAsia" w:ascii="Times New Roman" w:eastAsia="仿宋"/>
-          <w:lang w:val="en-US" w:eastAsia="zh-CN"/>
-        </w:rPr>
-        <w:t>恢复集群中每个Group的DB</w:t>
+        <w:ind w:firstLine="420" w:firstLineChars="0"/>
+        <w:rPr>
+          <w:rFonts w:hint="eastAsia"/>
+          <w:lang w:val="en-US" w:eastAsia="zh-CN"/>
+        </w:rPr>
+      </w:pPr>
+      <w:r>
+        <w:rPr>
+          <w:rFonts w:hint="eastAsia"/>
+          <w:lang w:val="en-US" w:eastAsia="zh-CN"/>
+        </w:rPr>
+        <w:t>su - omm</w:t>
       </w:r>
     </w:p>
     <w:p>
@@ -18622,10 +19893,10 @@
       </w:pPr>
       <w:r>
         <w:rPr>
-          <w:rFonts w:hint="eastAsia" w:ascii="Times New Roman" w:eastAsia="仿宋"/>
-          <w:lang w:val="en-US" w:eastAsia="zh-CN"/>
-        </w:rPr>
-        <w:t>2.1 获取恢复所需要的文件</w:t>
+          <w:rFonts w:hint="eastAsia"/>
+          <w:lang w:val="en-US" w:eastAsia="zh-CN"/>
+        </w:rPr>
+        <w:t>cd /home/omm/bin</w:t>
       </w:r>
     </w:p>
     <w:p>
@@ -18642,10 +19913,24 @@
       </w:pPr>
       <w:r>
         <w:rPr>
-          <w:rFonts w:hint="eastAsia" w:ascii="Times New Roman" w:eastAsia="仿宋"/>
-          <w:lang w:val="en-US" w:eastAsia="zh-CN"/>
-        </w:rPr>
-        <w:t>2.2 通过全量备份文件（及增量备份文件）恢复主机DB</w:t>
+          <w:rFonts w:hint="eastAsia"/>
+          <w:lang w:val="en-US" w:eastAsia="zh-CN"/>
+        </w:rPr>
+        <w:t>mysql -uroot -p</w:t>
+      </w:r>
+      <w:r>
+        <w:rPr>
+          <w:rFonts w:hint="default"/>
+          <w:lang w:val="en-US" w:eastAsia="zh-CN"/>
+        </w:rPr>
+        <w:t>’’</w:t>
+      </w:r>
+      <w:r>
+        <w:rPr>
+          <w:rFonts w:hint="eastAsia"/>
+          <w:lang w:val="en-US" w:eastAsia="zh-CN"/>
+        </w:rPr>
+        <w:t xml:space="preserve"> -h主机IP -P主机Port --default-character-set=utf8</w:t>
       </w:r>
     </w:p>
     <w:p>
@@ -18662,10 +19947,10 @@
       </w:pPr>
       <w:r>
         <w:rPr>
-          <w:rFonts w:hint="eastAsia" w:ascii="Times New Roman" w:eastAsia="仿宋"/>
-          <w:lang w:val="en-US" w:eastAsia="zh-CN"/>
-        </w:rPr>
-        <w:t>2.3 对主机DB应用binlog文件</w:t>
+          <w:rFonts w:hint="eastAsia"/>
+          <w:lang w:val="en-US" w:eastAsia="zh-CN"/>
+        </w:rPr>
+        <w:t>注：在backup_db_****.sql一般第30行左右有DEFAULT CHARACTER SET utf8_bin，即字符集为utf8，如果不是需要设置。</w:t>
       </w:r>
     </w:p>
     <w:p>
@@ -18677,15 +19962,17 @@
         <w:ind w:firstLine="420" w:firstLineChars="0"/>
         <w:rPr>
           <w:rFonts w:hint="eastAsia"/>
-          <w:lang w:val="en-US" w:eastAsia="zh-CN"/>
-        </w:rPr>
-      </w:pPr>
-      <w:r>
-        <w:rPr>
-          <w:rFonts w:hint="eastAsia" w:ascii="Times New Roman" w:eastAsia="仿宋"/>
-          <w:lang w:val="en-US" w:eastAsia="zh-CN"/>
-        </w:rPr>
-        <w:t>2.4 对主机DB回滚恢复时刻的活跃事务</w:t>
+          <w:color w:val="FF0000"/>
+          <w:lang w:val="en-US" w:eastAsia="zh-CN"/>
+        </w:rPr>
+      </w:pPr>
+      <w:r>
+        <w:rPr>
+          <w:rFonts w:hint="eastAsia"/>
+          <w:color w:val="FF0000"/>
+          <w:lang w:val="en-US" w:eastAsia="zh-CN"/>
+        </w:rPr>
+        <w:t>mysql&gt;reset master;</w:t>
       </w:r>
     </w:p>
     <w:p>
@@ -18696,16 +19983,86 @@
         </w:numPr>
         <w:ind w:firstLine="420" w:firstLineChars="0"/>
         <w:rPr>
-          <w:rFonts w:hint="eastAsia"/>
-          <w:lang w:val="en-US" w:eastAsia="zh-CN"/>
-        </w:rPr>
-      </w:pPr>
-      <w:r>
-        <w:rPr>
-          <w:rFonts w:hint="eastAsia" w:ascii="Times New Roman" w:eastAsia="仿宋"/>
-          <w:lang w:val="en-US" w:eastAsia="zh-CN"/>
-        </w:rPr>
-        <w:t>2.5 对主机DB打tar包</w:t>
+          <w:rFonts w:hint="default"/>
+          <w:color w:val="FF0000"/>
+          <w:lang w:val="en-US" w:eastAsia="zh-CN"/>
+        </w:rPr>
+      </w:pPr>
+      <w:r>
+        <w:rPr>
+          <w:rFonts w:hint="eastAsia"/>
+          <w:color w:val="FF0000"/>
+          <w:lang w:val="en-US" w:eastAsia="zh-CN"/>
+        </w:rPr>
+        <w:t>mysql&gt;source backup_db_****.sql;</w:t>
+      </w:r>
+    </w:p>
+    <w:p>
+      <w:pPr>
+        <w:numPr>
+          <w:ilvl w:val="0"/>
+          <w:numId w:val="39"/>
+        </w:numPr>
+        <w:ind w:firstLine="420" w:firstLineChars="0"/>
+        <w:rPr>
+          <w:rFonts w:hint="default"/>
+          <w:lang w:val="en-US" w:eastAsia="zh-CN"/>
+        </w:rPr>
+      </w:pPr>
+      <w:r>
+        <w:rPr>
+          <w:rFonts w:hint="eastAsia"/>
+          <w:lang w:val="en-US" w:eastAsia="zh-CN"/>
+        </w:rPr>
+        <w:t xml:space="preserve">完成恢复后利用show variable like </w:t>
+      </w:r>
+      <w:r>
+        <w:rPr>
+          <w:rFonts w:hint="default"/>
+          <w:lang w:val="en-US" w:eastAsia="zh-CN"/>
+        </w:rPr>
+        <w:t>‘</w:t>
+      </w:r>
+      <w:r>
+        <w:rPr>
+          <w:rFonts w:hint="eastAsia"/>
+          <w:lang w:val="en-US" w:eastAsia="zh-CN"/>
+        </w:rPr>
+        <w:t>%semi%master%</w:t>
+      </w:r>
+      <w:r>
+        <w:rPr>
+          <w:rFonts w:hint="default"/>
+          <w:lang w:val="en-US" w:eastAsia="zh-CN"/>
+        </w:rPr>
+        <w:t>’</w:t>
+      </w:r>
+      <w:r>
+        <w:rPr>
+          <w:rFonts w:hint="eastAsia"/>
+          <w:lang w:val="en-US" w:eastAsia="zh-CN"/>
+        </w:rPr>
+        <w:t>;查看半同步状态是否正确</w:t>
+      </w:r>
+    </w:p>
+    <w:p>
+      <w:pPr>
+        <w:numPr>
+          <w:ilvl w:val="0"/>
+          <w:numId w:val="39"/>
+        </w:numPr>
+        <w:ind w:firstLine="420" w:firstLineChars="0"/>
+        <w:rPr>
+          <w:rFonts w:hint="default"/>
+          <w:lang w:val="en-US" w:eastAsia="zh-CN"/>
+        </w:rPr>
+      </w:pPr>
+      <w:r>
+        <w:rPr>
+          <w:rFonts w:hint="eastAsia"/>
+          <w:lang w:val="en-US" w:eastAsia="zh-CN"/>
+        </w:rPr>
+        <w:t>此时主备切换，以前的主机变成备机，以前的备机变成主机，在原主机上连接mysql，建立主备关系：</w:t>
       </w:r>
     </w:p>
     <w:p>
@@ -18716,1136 +20073,162 @@
         </w:numPr>
         <w:ind w:firstLine="420" w:firstLineChars="0"/>
         <w:rPr>
-          <w:rFonts w:hint="default"/>
-          <w:lang w:val="en-US" w:eastAsia="zh-CN"/>
-        </w:rPr>
-      </w:pPr>
-      <w:r>
-        <w:rPr>
-          <w:rFonts w:hint="eastAsia" w:ascii="Times New Roman" w:eastAsia="仿宋"/>
-          <w:lang w:val="en-US" w:eastAsia="zh-CN"/>
-        </w:rPr>
-        <w:t>2.6 将主机生成的tar包解压到每个备机DB</w:t>
-      </w:r>
-    </w:p>
-    <w:p>
-      <w:pPr>
-        <w:numPr>
-          <w:ilvl w:val="0"/>
-          <w:numId w:val="35"/>
-        </w:numPr>
-        <w:ind w:firstLine="420" w:firstLineChars="0"/>
-        <w:rPr>
-          <w:rFonts w:hint="default"/>
-          <w:lang w:val="en-US" w:eastAsia="zh-CN"/>
-        </w:rPr>
-      </w:pPr>
-      <w:r>
-        <w:rPr>
-          <w:rFonts w:hint="eastAsia" w:ascii="Times New Roman" w:eastAsia="仿宋"/>
-          <w:lang w:val="en-US" w:eastAsia="zh-CN"/>
-        </w:rPr>
-        <w:t>设定GTM的最大GTID值</w:t>
-      </w:r>
-    </w:p>
-    <w:p>
-      <w:pPr>
-        <w:rPr>
-          <w:rFonts w:hint="eastAsia"/>
-          <w:lang w:val="en-US" w:eastAsia="zh-CN"/>
-        </w:rPr>
-      </w:pPr>
-    </w:p>
-    <w:p>
-      <w:pPr>
-        <w:pStyle w:val="5"/>
-        <w:bidi w:val="0"/>
-        <w:rPr>
-          <w:rFonts w:hint="eastAsia"/>
-          <w:lang w:val="en-US" w:eastAsia="zh-CN"/>
-        </w:rPr>
-      </w:pPr>
-      <w:r>
-        <w:rPr>
-          <w:rFonts w:hint="eastAsia"/>
-          <w:lang w:val="en-US" w:eastAsia="zh-CN"/>
-        </w:rPr>
-        <w:t>流程</w:t>
-      </w:r>
-    </w:p>
-    <w:p>
-      <w:pPr>
-        <w:pStyle w:val="6"/>
-        <w:bidi w:val="0"/>
-        <w:rPr>
-          <w:rFonts w:hint="eastAsia"/>
-          <w:lang w:val="en-US" w:eastAsia="zh-CN"/>
-        </w:rPr>
-      </w:pPr>
-      <w:r>
-        <w:rPr>
-          <w:rFonts w:hint="eastAsia"/>
-          <w:lang w:val="en-US" w:eastAsia="zh-CN"/>
-        </w:rPr>
-        <w:t>数据恢复</w:t>
-      </w:r>
-    </w:p>
-    <w:p>
-      <w:pPr>
-        <w:numPr>
-          <w:ilvl w:val="0"/>
-          <w:numId w:val="36"/>
-        </w:numPr>
-        <w:ind w:firstLine="420" w:firstLineChars="0"/>
-        <w:rPr>
-          <w:rFonts w:hint="eastAsia"/>
-          <w:lang w:val="en-US" w:eastAsia="zh-CN"/>
-        </w:rPr>
-      </w:pPr>
-      <w:r>
-        <w:rPr>
-          <w:rFonts w:hint="eastAsia"/>
-          <w:lang w:val="en-US" w:eastAsia="zh-CN"/>
-        </w:rPr>
-        <w:t>操作界面下发恢复任务给MDS</w:t>
-      </w:r>
-    </w:p>
-    <w:p>
-      <w:pPr>
-        <w:numPr>
+          <w:rFonts w:hint="eastAsia"/>
+          <w:color w:val="FF0000"/>
+          <w:lang w:val="en-US" w:eastAsia="zh-CN"/>
+        </w:rPr>
+      </w:pPr>
+      <w:r>
+        <w:rPr>
+          <w:rFonts w:hint="eastAsia"/>
+          <w:color w:val="FF0000"/>
+          <w:lang w:val="en-US" w:eastAsia="zh-CN"/>
+        </w:rPr>
+        <w:t>mysql&gt;stop slave;</w:t>
+      </w:r>
+    </w:p>
+    <w:p>
+      <w:pPr>
+        <w:numPr>
+          <w:ilvl w:val="0"/>
           <w:numId w:val="0"/>
         </w:numPr>
-        <w:ind w:left="420" w:leftChars="0"/>
-        <w:rPr>
-          <w:rFonts w:hint="eastAsia"/>
-          <w:lang w:val="en-US" w:eastAsia="zh-CN"/>
-        </w:rPr>
-      </w:pPr>
-      <w:r>
-        <w:rPr>
-          <w:rFonts w:hint="eastAsia"/>
-          <w:lang w:val="en-US" w:eastAsia="zh-CN"/>
-        </w:rPr>
-        <w:t>MDS将恢复任务下发给CM的信息包含：</w:t>
-      </w:r>
-    </w:p>
-    <w:p>
-      <w:pPr>
-        <w:numPr>
-          <w:ilvl w:val="0"/>
-          <w:numId w:val="37"/>
-        </w:numPr>
-        <w:ind w:left="420" w:leftChars="0"/>
-        <w:rPr>
-          <w:rFonts w:hint="default"/>
-          <w:lang w:val="en-US" w:eastAsia="zh-CN"/>
-        </w:rPr>
-      </w:pPr>
-      <w:r>
-        <w:rPr>
-          <w:rFonts w:hint="eastAsia"/>
-          <w:lang w:val="en-US" w:eastAsia="zh-CN"/>
-        </w:rPr>
-        <w:t>备份结果文件</w:t>
-      </w:r>
-    </w:p>
-    <w:p>
-      <w:pPr>
-        <w:numPr>
-          <w:ilvl w:val="0"/>
-          <w:numId w:val="37"/>
-        </w:numPr>
-        <w:ind w:left="420" w:leftChars="0"/>
-        <w:rPr>
-          <w:rFonts w:hint="default"/>
-          <w:lang w:val="en-US" w:eastAsia="zh-CN"/>
-        </w:rPr>
-      </w:pPr>
-      <w:r>
-        <w:rPr>
-          <w:rFonts w:hint="eastAsia"/>
-          <w:lang w:val="en-US" w:eastAsia="zh-CN"/>
-        </w:rPr>
-        <w:t>备份结果文件里的DB</w:t>
-      </w:r>
-    </w:p>
-    <w:p>
-      <w:pPr>
-        <w:numPr>
-          <w:ilvl w:val="0"/>
-          <w:numId w:val="37"/>
-        </w:numPr>
-        <w:ind w:left="420" w:leftChars="0"/>
-        <w:rPr>
-          <w:rFonts w:hint="default"/>
-          <w:lang w:val="en-US" w:eastAsia="zh-CN"/>
-        </w:rPr>
-      </w:pPr>
-      <w:r>
-        <w:rPr>
-          <w:rFonts w:hint="eastAsia"/>
-          <w:lang w:val="en-US" w:eastAsia="zh-CN"/>
-        </w:rPr>
-        <w:t>集群ID</w:t>
-      </w:r>
-    </w:p>
-    <w:p>
-      <w:pPr>
-        <w:numPr>
-          <w:ilvl w:val="0"/>
-          <w:numId w:val="37"/>
-        </w:numPr>
-        <w:ind w:left="420" w:leftChars="0"/>
-        <w:rPr>
-          <w:rFonts w:hint="default"/>
-          <w:lang w:val="en-US" w:eastAsia="zh-CN"/>
-        </w:rPr>
-      </w:pPr>
-      <w:r>
-        <w:rPr>
-          <w:rFonts w:hint="eastAsia"/>
-          <w:lang w:val="en-US" w:eastAsia="zh-CN"/>
-        </w:rPr>
-        <w:t>恢复的时间</w:t>
-      </w:r>
-    </w:p>
-    <w:p>
-      <w:pPr>
-        <w:numPr>
-          <w:ilvl w:val="0"/>
-          <w:numId w:val="37"/>
-        </w:numPr>
-        <w:ind w:left="420" w:leftChars="0"/>
-        <w:rPr>
-          <w:rFonts w:hint="default"/>
-          <w:lang w:val="en-US" w:eastAsia="zh-CN"/>
-        </w:rPr>
-      </w:pPr>
-      <w:r>
-        <w:rPr>
-          <w:rFonts w:hint="eastAsia"/>
-          <w:lang w:val="en-US" w:eastAsia="zh-CN"/>
-        </w:rPr>
-        <w:t>恢复的DB</w:t>
-      </w:r>
-    </w:p>
-    <w:p>
-      <w:pPr>
-        <w:numPr>
-          <w:ilvl w:val="0"/>
-          <w:numId w:val="36"/>
-        </w:numPr>
-        <w:ind w:firstLine="420" w:firstLineChars="0"/>
-        <w:rPr>
-          <w:rFonts w:hint="default"/>
-          <w:lang w:val="en-US" w:eastAsia="zh-CN"/>
-        </w:rPr>
-      </w:pPr>
-      <w:r>
-        <w:rPr>
-          <w:rFonts w:hint="eastAsia"/>
-          <w:lang w:val="en-US" w:eastAsia="zh-CN"/>
-        </w:rPr>
-        <w:t>CM在接收到恢复任务后执行以下操作：</w:t>
-      </w:r>
-    </w:p>
-    <w:p>
-      <w:pPr>
-        <w:numPr>
+        <w:ind w:firstLine="420" w:firstLineChars="0"/>
+        <w:rPr>
+          <w:rFonts w:hint="eastAsia"/>
+          <w:color w:val="FF0000"/>
+          <w:lang w:val="en-US" w:eastAsia="zh-CN"/>
+        </w:rPr>
+      </w:pPr>
+      <w:r>
+        <w:rPr>
+          <w:rFonts w:hint="eastAsia"/>
+          <w:color w:val="FF0000"/>
+          <w:lang w:val="en-US" w:eastAsia="zh-CN"/>
+        </w:rPr>
+        <w:t>mysql&gt;change master to master_host=</w:t>
+      </w:r>
+      <w:r>
+        <w:rPr>
+          <w:rFonts w:hint="default"/>
+          <w:color w:val="FF0000"/>
+          <w:lang w:val="en-US" w:eastAsia="zh-CN"/>
+        </w:rPr>
+        <w:t>’</w:t>
+      </w:r>
+      <w:r>
+        <w:rPr>
+          <w:rFonts w:hint="eastAsia"/>
+          <w:color w:val="FF0000"/>
+          <w:lang w:val="en-US" w:eastAsia="zh-CN"/>
+        </w:rPr>
+        <w:t>原备机IP</w:t>
+      </w:r>
+      <w:r>
+        <w:rPr>
+          <w:rFonts w:hint="default"/>
+          <w:color w:val="FF0000"/>
+          <w:lang w:val="en-US" w:eastAsia="zh-CN"/>
+        </w:rPr>
+        <w:t>’</w:t>
+      </w:r>
+      <w:r>
+        <w:rPr>
+          <w:rFonts w:hint="eastAsia"/>
+          <w:color w:val="FF0000"/>
+          <w:lang w:val="en-US" w:eastAsia="zh-CN"/>
+        </w:rPr>
+        <w:t>,master_user=</w:t>
+      </w:r>
+      <w:r>
+        <w:rPr>
+          <w:rFonts w:hint="default"/>
+          <w:color w:val="FF0000"/>
+          <w:lang w:val="en-US" w:eastAsia="zh-CN"/>
+        </w:rPr>
+        <w:t>’</w:t>
+      </w:r>
+      <w:r>
+        <w:rPr>
+          <w:rFonts w:hint="eastAsia"/>
+          <w:color w:val="FF0000"/>
+          <w:lang w:val="en-US" w:eastAsia="zh-CN"/>
+        </w:rPr>
+        <w:t>repl</w:t>
+      </w:r>
+      <w:r>
+        <w:rPr>
+          <w:rFonts w:hint="default"/>
+          <w:color w:val="FF0000"/>
+          <w:lang w:val="en-US" w:eastAsia="zh-CN"/>
+        </w:rPr>
+        <w:t>’</w:t>
+      </w:r>
+      <w:r>
+        <w:rPr>
+          <w:rFonts w:hint="eastAsia"/>
+          <w:color w:val="FF0000"/>
+          <w:lang w:val="en-US" w:eastAsia="zh-CN"/>
+        </w:rPr>
+        <w:t>,master_password=</w:t>
+      </w:r>
+      <w:r>
+        <w:rPr>
+          <w:rFonts w:hint="default"/>
+          <w:color w:val="FF0000"/>
+          <w:lang w:val="en-US" w:eastAsia="zh-CN"/>
+        </w:rPr>
+        <w:t>’’</w:t>
+      </w:r>
+      <w:r>
+        <w:rPr>
+          <w:rFonts w:hint="eastAsia"/>
+          <w:color w:val="FF0000"/>
+          <w:lang w:val="en-US" w:eastAsia="zh-CN"/>
+        </w:rPr>
+        <w:t>,master_port=,master_auto_position=1;</w:t>
+      </w:r>
+    </w:p>
+    <w:p>
+      <w:pPr>
+        <w:numPr>
+          <w:ilvl w:val="0"/>
           <w:numId w:val="0"/>
         </w:numPr>
         <w:ind w:firstLine="420" w:firstLineChars="0"/>
         <w:rPr>
           <w:rFonts w:hint="eastAsia"/>
-          <w:lang w:val="en-US" w:eastAsia="zh-CN"/>
-        </w:rPr>
-      </w:pPr>
-      <w:r>
-        <w:rPr>
-          <w:rFonts w:hint="eastAsia"/>
-          <w:lang w:val="en-US" w:eastAsia="zh-CN"/>
-        </w:rPr>
-        <w:t>2.1 条件检查</w:t>
-      </w:r>
-    </w:p>
-    <w:p>
-      <w:pPr>
-        <w:numPr>
+          <w:color w:val="FF0000"/>
+          <w:lang w:val="en-US" w:eastAsia="zh-CN"/>
+        </w:rPr>
+      </w:pPr>
+      <w:r>
+        <w:rPr>
+          <w:rFonts w:hint="eastAsia"/>
+          <w:color w:val="FF0000"/>
+          <w:lang w:val="en-US" w:eastAsia="zh-CN"/>
+        </w:rPr>
+        <w:t>mysql&gt;start slave;</w:t>
+      </w:r>
+    </w:p>
+    <w:p>
+      <w:pPr>
+        <w:numPr>
+          <w:ilvl w:val="0"/>
           <w:numId w:val="0"/>
         </w:numPr>
         <w:ind w:firstLine="420" w:firstLineChars="0"/>
         <w:rPr>
-          <w:rFonts w:hint="eastAsia"/>
-          <w:lang w:val="en-US" w:eastAsia="zh-CN"/>
-        </w:rPr>
-      </w:pPr>
-      <w:r>
-        <w:rPr>
-          <w:rFonts w:hint="eastAsia"/>
-          <w:lang w:val="en-US" w:eastAsia="zh-CN"/>
-        </w:rPr>
-        <w:t>CM接收到任务后执行条件检查及准备：</w:t>
-      </w:r>
-    </w:p>
-    <w:p>
-      <w:pPr>
-        <w:numPr>
-          <w:ilvl w:val="0"/>
-          <w:numId w:val="38"/>
-        </w:numPr>
-        <w:ind w:firstLine="420" w:firstLineChars="0"/>
-        <w:rPr>
-          <w:rFonts w:hint="eastAsia"/>
-          <w:lang w:val="en-US" w:eastAsia="zh-CN"/>
-        </w:rPr>
-      </w:pPr>
-      <w:r>
-        <w:rPr>
-          <w:rFonts w:hint="eastAsia"/>
-          <w:lang w:val="en-US" w:eastAsia="zh-CN"/>
-        </w:rPr>
-        <w:t>从backupResultFileName文件中提取如下信息：</w:t>
-      </w:r>
-    </w:p>
-    <w:p>
-      <w:pPr>
-        <w:numPr>
-          <w:numId w:val="0"/>
-        </w:numPr>
-        <w:ind w:firstLine="420" w:firstLineChars="0"/>
-        <w:rPr>
-          <w:rFonts w:hint="eastAsia"/>
-          <w:lang w:val="en-US" w:eastAsia="zh-CN"/>
-        </w:rPr>
-      </w:pPr>
-      <w:r>
-        <w:rPr>
-          <w:rFonts w:hint="eastAsia"/>
-          <w:lang w:val="en-US" w:eastAsia="zh-CN"/>
-        </w:rPr>
-        <w:t>备份类型（全量/增量）</w:t>
-      </w:r>
-    </w:p>
-    <w:p>
-      <w:pPr>
-        <w:numPr>
-          <w:numId w:val="0"/>
-        </w:numPr>
-        <w:ind w:firstLine="420" w:firstLineChars="0"/>
-        <w:rPr>
-          <w:rFonts w:hint="eastAsia"/>
-          <w:lang w:val="en-US" w:eastAsia="zh-CN"/>
-        </w:rPr>
-      </w:pPr>
-      <w:r>
-        <w:rPr>
-          <w:rFonts w:hint="eastAsia"/>
-          <w:lang w:val="en-US" w:eastAsia="zh-CN"/>
-        </w:rPr>
-        <w:t>全量备份文件路径</w:t>
-      </w:r>
-    </w:p>
-    <w:p>
-      <w:pPr>
-        <w:numPr>
-          <w:numId w:val="0"/>
-        </w:numPr>
-        <w:ind w:firstLine="420" w:firstLineChars="0"/>
-        <w:rPr>
-          <w:rFonts w:hint="default"/>
-          <w:lang w:val="en-US" w:eastAsia="zh-CN"/>
-        </w:rPr>
-      </w:pPr>
-      <w:r>
-        <w:rPr>
-          <w:rFonts w:hint="eastAsia"/>
-          <w:lang w:val="en-US" w:eastAsia="zh-CN"/>
-        </w:rPr>
-        <w:t>增量备份文件路径</w:t>
-      </w:r>
-    </w:p>
-    <w:p>
-      <w:pPr>
-        <w:numPr>
-          <w:ilvl w:val="0"/>
-          <w:numId w:val="38"/>
-        </w:numPr>
-        <w:ind w:firstLine="420" w:firstLineChars="0"/>
-        <w:rPr>
-          <w:rFonts w:hint="default"/>
-          <w:lang w:val="en-US" w:eastAsia="zh-CN"/>
-        </w:rPr>
-      </w:pPr>
-      <w:r>
-        <w:rPr>
-          <w:rFonts w:hint="eastAsia"/>
-          <w:lang w:val="en-US" w:eastAsia="zh-CN"/>
-        </w:rPr>
-        <w:t>检查backupdb/restoredb是否存在</w:t>
-      </w:r>
-    </w:p>
-    <w:p>
-      <w:pPr>
-        <w:numPr>
-          <w:ilvl w:val="0"/>
-          <w:numId w:val="38"/>
-        </w:numPr>
-        <w:ind w:firstLine="420" w:firstLineChars="0"/>
-        <w:rPr>
-          <w:rFonts w:hint="default"/>
-          <w:lang w:val="en-US" w:eastAsia="zh-CN"/>
-        </w:rPr>
-      </w:pPr>
-      <w:r>
-        <w:rPr>
-          <w:rFonts w:hint="eastAsia"/>
-          <w:lang w:val="en-US" w:eastAsia="zh-CN"/>
-        </w:rPr>
-        <w:t>检查集群状态，以下状态下不能执行恢复：</w:t>
-      </w:r>
-    </w:p>
-    <w:p>
-      <w:pPr>
-        <w:numPr>
-          <w:numId w:val="0"/>
-        </w:numPr>
-        <w:ind w:firstLine="420" w:firstLineChars="0"/>
-        <w:rPr>
-          <w:rFonts w:hint="eastAsia"/>
-          <w:lang w:val="en-US" w:eastAsia="zh-CN"/>
-        </w:rPr>
-      </w:pPr>
-      <w:r>
-        <w:rPr>
-          <w:rFonts w:hint="eastAsia"/>
-          <w:lang w:val="en-US" w:eastAsia="zh-CN"/>
-        </w:rPr>
-        <w:t>luster不存在</w:t>
-      </w:r>
-    </w:p>
-    <w:p>
-      <w:pPr>
-        <w:numPr>
-          <w:numId w:val="0"/>
-        </w:numPr>
-        <w:ind w:firstLine="420" w:firstLineChars="0"/>
-        <w:rPr>
-          <w:rFonts w:hint="eastAsia"/>
-          <w:lang w:val="en-US" w:eastAsia="zh-CN"/>
-        </w:rPr>
-      </w:pPr>
-      <w:r>
-        <w:rPr>
-          <w:rFonts w:hint="eastAsia"/>
-          <w:lang w:val="en-US" w:eastAsia="zh-CN"/>
-        </w:rPr>
-        <w:t>roup不存在</w:t>
-      </w:r>
-    </w:p>
-    <w:p>
-      <w:pPr>
-        <w:numPr>
-          <w:numId w:val="0"/>
-        </w:numPr>
-        <w:ind w:firstLine="420" w:firstLineChars="0"/>
-        <w:rPr>
-          <w:rFonts w:hint="eastAsia"/>
-          <w:lang w:val="en-US" w:eastAsia="zh-CN"/>
-        </w:rPr>
-      </w:pPr>
-      <w:r>
-        <w:rPr>
-          <w:rFonts w:hint="eastAsia"/>
-          <w:lang w:val="en-US" w:eastAsia="zh-CN"/>
-        </w:rPr>
-        <w:t>group主备切换中</w:t>
-      </w:r>
-    </w:p>
-    <w:p>
-      <w:pPr>
-        <w:numPr>
-          <w:numId w:val="0"/>
-        </w:numPr>
-        <w:ind w:firstLine="420" w:firstLineChars="0"/>
-        <w:rPr>
-          <w:rFonts w:hint="default"/>
-          <w:lang w:val="en-US" w:eastAsia="zh-CN"/>
-        </w:rPr>
-      </w:pPr>
-      <w:r>
-        <w:rPr>
-          <w:rFonts w:hint="eastAsia"/>
-          <w:lang w:val="en-US" w:eastAsia="zh-CN"/>
-        </w:rPr>
-        <w:t>restoredb备份中</w:t>
-      </w:r>
-    </w:p>
-    <w:p>
-      <w:pPr>
-        <w:numPr>
-          <w:ilvl w:val="0"/>
-          <w:numId w:val="38"/>
-        </w:numPr>
-        <w:ind w:firstLine="420" w:firstLineChars="0"/>
-        <w:rPr>
-          <w:rFonts w:hint="default"/>
-          <w:lang w:val="en-US" w:eastAsia="zh-CN"/>
-        </w:rPr>
-      </w:pPr>
-      <w:r>
-        <w:rPr>
-          <w:rFonts w:hint="eastAsia"/>
-          <w:lang w:val="en-US" w:eastAsia="zh-CN"/>
-        </w:rPr>
-        <w:t>如果restoredb是master且满足下列条件之一，不能执行恢复：</w:t>
-      </w:r>
-    </w:p>
-    <w:p>
-      <w:pPr>
-        <w:numPr>
-          <w:numId w:val="0"/>
-        </w:numPr>
-        <w:ind w:firstLine="420" w:firstLineChars="0"/>
-        <w:rPr>
-          <w:rFonts w:hint="eastAsia"/>
-          <w:lang w:val="en-US" w:eastAsia="zh-CN"/>
-        </w:rPr>
-      </w:pPr>
-      <w:r>
-        <w:rPr>
-          <w:rFonts w:hint="eastAsia"/>
-          <w:lang w:val="en-US" w:eastAsia="zh-CN"/>
-        </w:rPr>
-        <w:t>所属组有slave</w:t>
-      </w:r>
-    </w:p>
-    <w:p>
-      <w:pPr>
-        <w:numPr>
-          <w:numId w:val="0"/>
-        </w:numPr>
-        <w:ind w:firstLine="420" w:firstLineChars="0"/>
-        <w:rPr>
-          <w:rFonts w:hint="eastAsia"/>
-          <w:lang w:val="en-US" w:eastAsia="zh-CN"/>
-        </w:rPr>
-      </w:pPr>
-      <w:r>
-        <w:rPr>
-          <w:rFonts w:hint="eastAsia"/>
-          <w:lang w:val="en-US" w:eastAsia="zh-CN"/>
-        </w:rPr>
-        <w:t>所属组正在执行task</w:t>
-      </w:r>
-    </w:p>
-    <w:p>
-      <w:pPr>
-        <w:numPr>
-          <w:numId w:val="0"/>
-        </w:numPr>
-        <w:ind w:firstLine="420" w:firstLineChars="0"/>
-        <w:rPr>
-          <w:rFonts w:hint="default"/>
-          <w:lang w:val="en-US" w:eastAsia="zh-CN"/>
-        </w:rPr>
-      </w:pPr>
-      <w:r>
-        <w:rPr>
-          <w:rFonts w:hint="eastAsia"/>
-          <w:lang w:val="en-US" w:eastAsia="zh-CN"/>
-        </w:rPr>
-        <w:t>所属组正在执行load</w:t>
-      </w:r>
-    </w:p>
-    <w:p>
-      <w:pPr>
-        <w:numPr>
-          <w:ilvl w:val="0"/>
-          <w:numId w:val="38"/>
-        </w:numPr>
-        <w:ind w:firstLine="420" w:firstLineChars="0"/>
-        <w:rPr>
-          <w:rFonts w:hint="default"/>
-          <w:lang w:val="en-US" w:eastAsia="zh-CN"/>
-        </w:rPr>
-      </w:pPr>
-      <w:r>
-        <w:rPr>
-          <w:rFonts w:hint="eastAsia"/>
-          <w:lang w:val="en-US" w:eastAsia="zh-CN"/>
-        </w:rPr>
-        <w:t>把xxx.current活跃事务列表改名放入CM_xx文件TODO</w:t>
-      </w:r>
-    </w:p>
-    <w:p>
-      <w:pPr>
-        <w:numPr>
-          <w:ilvl w:val="0"/>
-          <w:numId w:val="38"/>
-        </w:numPr>
-        <w:ind w:firstLine="420" w:firstLineChars="0"/>
-        <w:rPr>
-          <w:rFonts w:hint="default"/>
-          <w:lang w:val="en-US" w:eastAsia="zh-CN"/>
-        </w:rPr>
-      </w:pPr>
-      <w:r>
-        <w:rPr>
-          <w:rFonts w:hint="eastAsia"/>
-          <w:lang w:val="en-US" w:eastAsia="zh-CN"/>
-        </w:rPr>
-        <w:t>如果resotredb是master，则通知PM停服</w:t>
-      </w:r>
-    </w:p>
-    <w:p>
-      <w:pPr>
-        <w:numPr>
-          <w:ilvl w:val="0"/>
-          <w:numId w:val="38"/>
-        </w:numPr>
-        <w:ind w:firstLine="420" w:firstLineChars="0"/>
-        <w:rPr>
-          <w:rFonts w:hint="default"/>
-          <w:lang w:val="en-US" w:eastAsia="zh-CN"/>
-        </w:rPr>
-      </w:pPr>
-      <w:r>
-        <w:rPr>
-          <w:rFonts w:hint="eastAsia"/>
-          <w:lang w:val="en-US" w:eastAsia="zh-CN"/>
-        </w:rPr>
-        <w:t>查看DB的备份binlog时间，是否大于恢复的时间：否则向DBAgent发送备份binlog的时间到恢复时间的请求，CM收到成功响应后悔进行下一步</w:t>
-      </w:r>
-    </w:p>
-    <w:p>
-      <w:pPr>
-        <w:numPr>
-          <w:numId w:val="0"/>
-        </w:numPr>
-        <w:ind w:firstLine="420" w:firstLineChars="0"/>
-        <w:rPr>
-          <w:rFonts w:hint="eastAsia"/>
-          <w:lang w:val="en-US" w:eastAsia="zh-CN"/>
-        </w:rPr>
-      </w:pPr>
-      <w:r>
-        <w:rPr>
-          <w:rFonts w:hint="eastAsia"/>
-          <w:lang w:val="en-US" w:eastAsia="zh-CN"/>
-        </w:rPr>
-        <w:t>2.2 执行恢复</w:t>
-      </w:r>
-    </w:p>
-    <w:p>
-      <w:pPr>
-        <w:numPr>
-          <w:numId w:val="0"/>
-        </w:numPr>
-        <w:ind w:firstLine="420" w:firstLineChars="0"/>
-        <w:rPr>
-          <w:rFonts w:hint="default"/>
-          <w:lang w:val="en-US" w:eastAsia="zh-CN"/>
-        </w:rPr>
-      </w:pPr>
-      <w:r>
-        <w:rPr>
-          <w:rFonts w:hint="eastAsia"/>
-          <w:lang w:val="en-US" w:eastAsia="zh-CN"/>
-        </w:rPr>
-        <w:t>上述检查通过后，CM通知DBAgent开始执行恢复操作。</w:t>
-      </w:r>
-    </w:p>
-    <w:p>
-      <w:pPr>
-        <w:numPr>
-          <w:ilvl w:val="0"/>
-          <w:numId w:val="36"/>
-        </w:numPr>
-        <w:ind w:firstLine="420" w:firstLineChars="0"/>
-        <w:rPr>
-          <w:rFonts w:hint="default"/>
-          <w:lang w:val="en-US" w:eastAsia="zh-CN"/>
-        </w:rPr>
-      </w:pPr>
-      <w:r>
-        <w:rPr>
-          <w:rFonts w:hint="eastAsia"/>
-          <w:lang w:val="en-US" w:eastAsia="zh-CN"/>
-        </w:rPr>
-        <w:t>DBAgent接收到恢复请求：</w:t>
-      </w:r>
-    </w:p>
-    <w:p>
-      <w:pPr>
-        <w:numPr>
-          <w:numId w:val="0"/>
-        </w:numPr>
-        <w:ind w:firstLine="420" w:firstLineChars="0"/>
-        <w:rPr>
-          <w:rFonts w:hint="eastAsia"/>
-          <w:lang w:val="en-US" w:eastAsia="zh-CN"/>
-        </w:rPr>
-      </w:pPr>
-      <w:r>
-        <w:rPr>
-          <w:rFonts w:hint="eastAsia"/>
-          <w:lang w:val="en-US" w:eastAsia="zh-CN"/>
-        </w:rPr>
-        <w:t xml:space="preserve">3.1 </w:t>
-      </w:r>
-    </w:p>
-    <w:p>
-      <w:pPr>
-        <w:numPr>
-          <w:numId w:val="0"/>
-        </w:numPr>
-        <w:ind w:firstLine="420" w:firstLineChars="0"/>
-        <w:rPr>
-          <w:rFonts w:hint="eastAsia"/>
-          <w:lang w:val="en-US" w:eastAsia="zh-CN"/>
-        </w:rPr>
-      </w:pPr>
-      <w:r>
-        <w:rPr>
-          <w:rFonts w:hint="eastAsia"/>
-          <w:lang w:val="en-US" w:eastAsia="zh-CN"/>
-        </w:rPr>
-        <w:t>3.2</w:t>
-      </w:r>
-    </w:p>
-    <w:p>
-      <w:pPr>
-        <w:numPr>
-          <w:numId w:val="0"/>
-        </w:numPr>
-        <w:ind w:firstLine="420" w:firstLineChars="0"/>
-        <w:rPr>
-          <w:rFonts w:hint="eastAsia"/>
-          <w:lang w:val="en-US" w:eastAsia="zh-CN"/>
-        </w:rPr>
-      </w:pPr>
-      <w:r>
-        <w:rPr>
-          <w:rFonts w:hint="eastAsia"/>
-          <w:lang w:val="en-US" w:eastAsia="zh-CN"/>
-        </w:rPr>
-        <w:t>3.3</w:t>
-      </w:r>
-    </w:p>
-    <w:p>
-      <w:pPr>
-        <w:numPr>
-          <w:numId w:val="0"/>
-        </w:numPr>
-        <w:ind w:firstLine="420" w:firstLineChars="0"/>
-        <w:rPr>
-          <w:rFonts w:hint="eastAsia"/>
-          <w:lang w:val="en-US" w:eastAsia="zh-CN"/>
-        </w:rPr>
-      </w:pPr>
-      <w:r>
-        <w:rPr>
-          <w:rFonts w:hint="eastAsia"/>
-          <w:lang w:val="en-US" w:eastAsia="zh-CN"/>
-        </w:rPr>
-        <w:t>3.4</w:t>
-      </w:r>
-    </w:p>
-    <w:p>
-      <w:pPr>
-        <w:numPr>
-          <w:numId w:val="0"/>
-        </w:numPr>
-        <w:ind w:firstLine="420" w:firstLineChars="0"/>
-        <w:rPr>
-          <w:rFonts w:hint="eastAsia"/>
-          <w:lang w:val="en-US" w:eastAsia="zh-CN"/>
-        </w:rPr>
-      </w:pPr>
-      <w:r>
-        <w:rPr>
-          <w:rFonts w:hint="eastAsia"/>
-          <w:lang w:val="en-US" w:eastAsia="zh-CN"/>
-        </w:rPr>
-        <w:t>3.5 调用restore.py第五阶段，执行已提交事务回滚</w:t>
-      </w:r>
-    </w:p>
-    <w:p>
-      <w:pPr>
-        <w:numPr>
-          <w:numId w:val="0"/>
-        </w:numPr>
-        <w:ind w:firstLine="420" w:firstLineChars="0"/>
-        <w:rPr>
-          <w:rFonts w:hint="default"/>
-          <w:lang w:val="en-US" w:eastAsia="zh-CN"/>
-        </w:rPr>
-      </w:pPr>
-      <w:r>
-        <w:rPr>
-          <w:rFonts w:hint="eastAsia"/>
-          <w:lang w:val="en-US" w:eastAsia="zh-CN"/>
-        </w:rPr>
-        <w:t>根据活跃事务</w:t>
-      </w:r>
-    </w:p>
-    <w:p>
-      <w:pPr>
-        <w:pStyle w:val="6"/>
-        <w:bidi w:val="0"/>
-        <w:rPr>
-          <w:rFonts w:hint="eastAsia"/>
-          <w:lang w:val="en-US" w:eastAsia="zh-CN"/>
-        </w:rPr>
-      </w:pPr>
-      <w:r>
-        <w:rPr>
-          <w:rFonts w:hint="eastAsia"/>
-          <w:lang w:val="en-US" w:eastAsia="zh-CN"/>
-        </w:rPr>
-        <w:t>元数据恢复</w:t>
-      </w:r>
-    </w:p>
-    <w:p>
-      <w:pPr>
-        <w:pStyle w:val="7"/>
-        <w:bidi w:val="0"/>
-        <w:rPr>
-          <w:rFonts w:hint="eastAsia"/>
-          <w:lang w:val="en-US" w:eastAsia="zh-CN"/>
-        </w:rPr>
-      </w:pPr>
-      <w:r>
-        <w:rPr>
-          <w:rFonts w:hint="eastAsia"/>
-          <w:lang w:val="en-US" w:eastAsia="zh-CN"/>
-        </w:rPr>
-        <w:t>恢复主机</w:t>
-      </w:r>
-    </w:p>
-    <w:p>
-      <w:pPr>
-        <w:ind w:firstLine="420" w:firstLineChars="0"/>
-        <w:rPr>
-          <w:rFonts w:hint="eastAsia"/>
-          <w:lang w:val="en-US" w:eastAsia="zh-CN"/>
-        </w:rPr>
-      </w:pPr>
-      <w:r>
-        <w:rPr>
-          <w:rFonts w:hint="eastAsia"/>
-          <w:lang w:val="en-US" w:eastAsia="zh-CN"/>
-        </w:rPr>
-        <w:t>若恢复的是主机，则执行如下命令：</w:t>
-      </w:r>
-    </w:p>
-    <w:p>
-      <w:pPr>
-        <w:numPr>
-          <w:ilvl w:val="0"/>
-          <w:numId w:val="39"/>
-        </w:numPr>
-        <w:ind w:firstLine="420" w:firstLineChars="0"/>
-        <w:rPr>
-          <w:rFonts w:hint="eastAsia"/>
-          <w:lang w:val="en-US" w:eastAsia="zh-CN"/>
-        </w:rPr>
-      </w:pPr>
-      <w:r>
-        <w:rPr>
-          <w:rFonts w:hint="eastAsia"/>
-          <w:lang w:val="en-US" w:eastAsia="zh-CN"/>
-        </w:rPr>
-        <w:t>首先到备机上，登录ommdb，删除主备关系：</w:t>
-      </w:r>
-    </w:p>
-    <w:p>
-      <w:pPr>
-        <w:numPr>
-          <w:numId w:val="0"/>
-        </w:numPr>
-        <w:ind w:firstLine="420" w:firstLineChars="0"/>
-        <w:rPr>
-          <w:rFonts w:hint="eastAsia"/>
-          <w:lang w:val="en-US" w:eastAsia="zh-CN"/>
-        </w:rPr>
-      </w:pPr>
-      <w:r>
-        <w:rPr>
-          <w:rFonts w:hint="eastAsia"/>
-          <w:lang w:val="en-US" w:eastAsia="zh-CN"/>
-        </w:rPr>
-        <w:t>su - omm</w:t>
-      </w:r>
-    </w:p>
-    <w:p>
-      <w:pPr>
-        <w:numPr>
-          <w:numId w:val="0"/>
-        </w:numPr>
-        <w:ind w:firstLine="420" w:firstLineChars="0"/>
-        <w:rPr>
-          <w:rFonts w:hint="eastAsia"/>
-          <w:lang w:val="en-US" w:eastAsia="zh-CN"/>
-        </w:rPr>
-      </w:pPr>
-      <w:r>
-        <w:rPr>
-          <w:rFonts w:hint="eastAsia"/>
-          <w:lang w:val="en-US" w:eastAsia="zh-CN"/>
-        </w:rPr>
-        <w:t>cd /home/omm/bin</w:t>
-      </w:r>
-    </w:p>
-    <w:p>
-      <w:pPr>
-        <w:numPr>
-          <w:numId w:val="0"/>
-        </w:numPr>
-        <w:ind w:firstLine="420" w:firstLineChars="0"/>
-        <w:rPr>
-          <w:rFonts w:hint="eastAsia"/>
-          <w:color w:val="FF0000"/>
-          <w:lang w:val="en-US" w:eastAsia="zh-CN"/>
-        </w:rPr>
-      </w:pPr>
-      <w:r>
-        <w:rPr>
-          <w:rFonts w:hint="eastAsia"/>
-          <w:color w:val="FF0000"/>
-          <w:lang w:val="en-US" w:eastAsia="zh-CN"/>
-        </w:rPr>
-        <w:t>mysql -uroot -p</w:t>
-      </w:r>
-      <w:r>
-        <w:rPr>
-          <w:rFonts w:hint="default"/>
-          <w:color w:val="FF0000"/>
-          <w:lang w:val="en-US" w:eastAsia="zh-CN"/>
-        </w:rPr>
-        <w:t>’’</w:t>
-      </w:r>
-      <w:r>
-        <w:rPr>
-          <w:rFonts w:hint="eastAsia"/>
-          <w:color w:val="FF0000"/>
-          <w:lang w:val="en-US" w:eastAsia="zh-CN"/>
-        </w:rPr>
-        <w:t xml:space="preserve"> -h备机IP -P备机Port --default-character-set=utf8</w:t>
-      </w:r>
-    </w:p>
-    <w:p>
-      <w:pPr>
-        <w:numPr>
-          <w:numId w:val="0"/>
-        </w:numPr>
-        <w:ind w:firstLine="420" w:firstLineChars="0"/>
-        <w:rPr>
-          <w:rFonts w:hint="eastAsia"/>
-          <w:color w:val="FF0000"/>
-          <w:lang w:val="en-US" w:eastAsia="zh-CN"/>
-        </w:rPr>
-      </w:pPr>
-      <w:r>
-        <w:rPr>
-          <w:rFonts w:hint="eastAsia"/>
-          <w:color w:val="FF0000"/>
-          <w:lang w:val="en-US" w:eastAsia="zh-CN"/>
-        </w:rPr>
-        <w:t>mysql&gt;stop slave;</w:t>
-      </w:r>
-    </w:p>
-    <w:p>
-      <w:pPr>
-        <w:numPr>
-          <w:numId w:val="0"/>
-        </w:numPr>
-        <w:ind w:firstLine="420" w:firstLineChars="0"/>
-        <w:rPr>
-          <w:rFonts w:hint="default"/>
-          <w:color w:val="FF0000"/>
-          <w:lang w:val="en-US" w:eastAsia="zh-CN"/>
-        </w:rPr>
-      </w:pPr>
-      <w:r>
-        <w:rPr>
-          <w:rFonts w:hint="eastAsia"/>
-          <w:color w:val="FF0000"/>
-          <w:lang w:val="en-US" w:eastAsia="zh-CN"/>
-        </w:rPr>
-        <w:t>mysql&gt;reset slave all;</w:t>
-      </w:r>
-    </w:p>
-    <w:p>
-      <w:pPr>
-        <w:numPr>
-          <w:ilvl w:val="0"/>
-          <w:numId w:val="39"/>
-        </w:numPr>
-        <w:ind w:firstLine="420" w:firstLineChars="0"/>
-        <w:rPr>
-          <w:rFonts w:hint="default"/>
-          <w:lang w:val="en-US" w:eastAsia="zh-CN"/>
-        </w:rPr>
-      </w:pPr>
-      <w:r>
-        <w:rPr>
-          <w:rFonts w:hint="eastAsia"/>
-          <w:lang w:val="en-US" w:eastAsia="zh-CN"/>
-        </w:rPr>
-        <w:t>再连接主机，恢复主机数据：</w:t>
-      </w:r>
-    </w:p>
-    <w:p>
-      <w:pPr>
-        <w:numPr>
-          <w:numId w:val="0"/>
-        </w:numPr>
-        <w:ind w:firstLine="420" w:firstLineChars="0"/>
-        <w:rPr>
-          <w:rFonts w:hint="eastAsia"/>
-          <w:lang w:val="en-US" w:eastAsia="zh-CN"/>
-        </w:rPr>
-      </w:pPr>
-      <w:r>
-        <w:rPr>
-          <w:rFonts w:hint="eastAsia"/>
-          <w:lang w:val="en-US" w:eastAsia="zh-CN"/>
-        </w:rPr>
-        <w:t>su - omm</w:t>
-      </w:r>
-    </w:p>
-    <w:p>
-      <w:pPr>
-        <w:numPr>
-          <w:numId w:val="0"/>
-        </w:numPr>
-        <w:ind w:firstLine="420" w:firstLineChars="0"/>
-        <w:rPr>
-          <w:rFonts w:hint="eastAsia"/>
-          <w:lang w:val="en-US" w:eastAsia="zh-CN"/>
-        </w:rPr>
-      </w:pPr>
-      <w:r>
-        <w:rPr>
-          <w:rFonts w:hint="eastAsia"/>
-          <w:lang w:val="en-US" w:eastAsia="zh-CN"/>
-        </w:rPr>
-        <w:t>cd /home/omm/bin</w:t>
-      </w:r>
-    </w:p>
-    <w:p>
-      <w:pPr>
-        <w:numPr>
-          <w:numId w:val="0"/>
-        </w:numPr>
-        <w:ind w:firstLine="420" w:firstLineChars="0"/>
-        <w:rPr>
-          <w:rFonts w:hint="eastAsia"/>
-          <w:lang w:val="en-US" w:eastAsia="zh-CN"/>
-        </w:rPr>
-      </w:pPr>
-      <w:r>
-        <w:rPr>
-          <w:rFonts w:hint="eastAsia"/>
-          <w:lang w:val="en-US" w:eastAsia="zh-CN"/>
-        </w:rPr>
-        <w:t>mysql -uroot -p</w:t>
-      </w:r>
-      <w:r>
-        <w:rPr>
-          <w:rFonts w:hint="default"/>
-          <w:lang w:val="en-US" w:eastAsia="zh-CN"/>
-        </w:rPr>
-        <w:t>’’</w:t>
-      </w:r>
-      <w:r>
-        <w:rPr>
-          <w:rFonts w:hint="eastAsia"/>
-          <w:lang w:val="en-US" w:eastAsia="zh-CN"/>
-        </w:rPr>
-        <w:t xml:space="preserve"> -h主机IP -P主机Port --default-character-set=utf8</w:t>
-      </w:r>
-    </w:p>
-    <w:p>
-      <w:pPr>
-        <w:numPr>
-          <w:numId w:val="0"/>
-        </w:numPr>
-        <w:ind w:firstLine="420" w:firstLineChars="0"/>
-        <w:rPr>
-          <w:rFonts w:hint="eastAsia"/>
-          <w:lang w:val="en-US" w:eastAsia="zh-CN"/>
-        </w:rPr>
-      </w:pPr>
-      <w:r>
-        <w:rPr>
-          <w:rFonts w:hint="eastAsia"/>
-          <w:lang w:val="en-US" w:eastAsia="zh-CN"/>
-        </w:rPr>
-        <w:t>注：在backup_db_****.sql一般第30行左右有DEFAULT CHARACTER SET utf8_bin，即字符集为utf8，如果不是需要设置。</w:t>
-      </w:r>
-    </w:p>
-    <w:p>
-      <w:pPr>
-        <w:numPr>
-          <w:numId w:val="0"/>
-        </w:numPr>
-        <w:ind w:firstLine="420" w:firstLineChars="0"/>
-        <w:rPr>
-          <w:rFonts w:hint="eastAsia"/>
-          <w:color w:val="FF0000"/>
-          <w:lang w:val="en-US" w:eastAsia="zh-CN"/>
-        </w:rPr>
-      </w:pPr>
-      <w:r>
-        <w:rPr>
-          <w:rFonts w:hint="eastAsia"/>
-          <w:color w:val="FF0000"/>
-          <w:lang w:val="en-US" w:eastAsia="zh-CN"/>
-        </w:rPr>
-        <w:t>mysql&gt;reset master;</w:t>
-      </w:r>
-    </w:p>
-    <w:p>
-      <w:pPr>
-        <w:numPr>
-          <w:numId w:val="0"/>
-        </w:numPr>
-        <w:ind w:firstLine="420" w:firstLineChars="0"/>
-        <w:rPr>
-          <w:rFonts w:hint="default"/>
-          <w:color w:val="FF0000"/>
-          <w:lang w:val="en-US" w:eastAsia="zh-CN"/>
-        </w:rPr>
-      </w:pPr>
-      <w:r>
-        <w:rPr>
-          <w:rFonts w:hint="eastAsia"/>
-          <w:color w:val="FF0000"/>
-          <w:lang w:val="en-US" w:eastAsia="zh-CN"/>
-        </w:rPr>
-        <w:t>mysql&gt;source backup_db_****.sql;</w:t>
-      </w:r>
-    </w:p>
-    <w:p>
-      <w:pPr>
-        <w:numPr>
-          <w:ilvl w:val="0"/>
-          <w:numId w:val="39"/>
-        </w:numPr>
-        <w:ind w:firstLine="420" w:firstLineChars="0"/>
-        <w:rPr>
-          <w:rFonts w:hint="default"/>
-          <w:lang w:val="en-US" w:eastAsia="zh-CN"/>
-        </w:rPr>
-      </w:pPr>
-      <w:r>
-        <w:rPr>
-          <w:rFonts w:hint="eastAsia"/>
-          <w:lang w:val="en-US" w:eastAsia="zh-CN"/>
-        </w:rPr>
-        <w:t xml:space="preserve">完成恢复后利用show variable like </w:t>
+          <w:rFonts w:hint="default"/>
+          <w:lang w:val="en-US" w:eastAsia="zh-CN"/>
+        </w:rPr>
+      </w:pPr>
+      <w:r>
+        <w:rPr>
+          <w:rFonts w:hint="eastAsia"/>
+          <w:lang w:val="en-US" w:eastAsia="zh-CN"/>
+        </w:rPr>
+        <w:t xml:space="preserve">5、show varibales like </w:t>
       </w:r>
       <w:r>
         <w:rPr>
@@ -19859,7 +20242,7 @@
           <w:rFonts w:hint="eastAsia"/>
           <w:lang w:val="en-US" w:eastAsia="zh-CN"/>
         </w:rPr>
-        <w:t>%semi%master%</w:t>
+        <w:t>%semi%slave%</w:t>
       </w:r>
       <w:r>
         <w:rPr>
@@ -19873,222 +20256,12 @@
           <w:rFonts w:hint="eastAsia"/>
           <w:lang w:val="en-US" w:eastAsia="zh-CN"/>
         </w:rPr>
-        <w:t>;查看半同步状态是否正确</w:t>
-      </w:r>
-    </w:p>
-    <w:p>
-      <w:pPr>
-        <w:numPr>
-          <w:ilvl w:val="0"/>
-          <w:numId w:val="39"/>
-        </w:numPr>
-        <w:ind w:firstLine="420" w:firstLineChars="0"/>
-        <w:rPr>
-          <w:rFonts w:hint="default"/>
-          <w:lang w:val="en-US" w:eastAsia="zh-CN"/>
-        </w:rPr>
-      </w:pPr>
-      <w:r>
-        <w:rPr>
-          <w:rFonts w:hint="eastAsia"/>
-          <w:lang w:val="en-US" w:eastAsia="zh-CN"/>
-        </w:rPr>
-        <w:t>此时主备切换，以前的主机变成备机，以前的备机变成主机，在原主机上连接mysql，建立主备关系：</w:t>
-      </w:r>
-    </w:p>
-    <w:p>
-      <w:pPr>
-        <w:numPr>
-          <w:numId w:val="0"/>
-        </w:numPr>
-        <w:ind w:firstLine="420" w:firstLineChars="0"/>
-        <w:rPr>
-          <w:rFonts w:hint="eastAsia"/>
-          <w:color w:val="FF0000"/>
-          <w:lang w:val="en-US" w:eastAsia="zh-CN"/>
-        </w:rPr>
-      </w:pPr>
-      <w:r>
-        <w:rPr>
-          <w:rFonts w:hint="eastAsia"/>
-          <w:color w:val="FF0000"/>
-          <w:lang w:val="en-US" w:eastAsia="zh-CN"/>
-        </w:rPr>
-        <w:t>mysql&gt;stop slave;</w:t>
-      </w:r>
-    </w:p>
-    <w:p>
-      <w:pPr>
-        <w:numPr>
-          <w:numId w:val="0"/>
-        </w:numPr>
-        <w:ind w:firstLine="420" w:firstLineChars="0"/>
-        <w:rPr>
-          <w:rFonts w:hint="eastAsia"/>
-          <w:color w:val="FF0000"/>
-          <w:lang w:val="en-US" w:eastAsia="zh-CN"/>
-        </w:rPr>
-      </w:pPr>
-      <w:r>
-        <w:rPr>
-          <w:rFonts w:hint="eastAsia"/>
-          <w:color w:val="FF0000"/>
-          <w:lang w:val="en-US" w:eastAsia="zh-CN"/>
-        </w:rPr>
-        <w:t>mysql&gt;change master to master_host=</w:t>
-      </w:r>
-      <w:r>
-        <w:rPr>
-          <w:rFonts w:hint="default"/>
-          <w:color w:val="FF0000"/>
-          <w:lang w:val="en-US" w:eastAsia="zh-CN"/>
-        </w:rPr>
-        <w:t>’</w:t>
-      </w:r>
-      <w:r>
-        <w:rPr>
-          <w:rFonts w:hint="eastAsia"/>
-          <w:color w:val="FF0000"/>
-          <w:lang w:val="en-US" w:eastAsia="zh-CN"/>
-        </w:rPr>
-        <w:t>原备机IP</w:t>
-      </w:r>
-      <w:r>
-        <w:rPr>
-          <w:rFonts w:hint="default"/>
-          <w:color w:val="FF0000"/>
-          <w:lang w:val="en-US" w:eastAsia="zh-CN"/>
-        </w:rPr>
-        <w:t>’</w:t>
-      </w:r>
-      <w:r>
-        <w:rPr>
-          <w:rFonts w:hint="eastAsia"/>
-          <w:color w:val="FF0000"/>
-          <w:lang w:val="en-US" w:eastAsia="zh-CN"/>
-        </w:rPr>
-        <w:t>,master_user=</w:t>
-      </w:r>
-      <w:r>
-        <w:rPr>
-          <w:rFonts w:hint="default"/>
-          <w:color w:val="FF0000"/>
-          <w:lang w:val="en-US" w:eastAsia="zh-CN"/>
-        </w:rPr>
-        <w:t>’</w:t>
-      </w:r>
-      <w:r>
-        <w:rPr>
-          <w:rFonts w:hint="eastAsia"/>
-          <w:color w:val="FF0000"/>
-          <w:lang w:val="en-US" w:eastAsia="zh-CN"/>
-        </w:rPr>
-        <w:t>repl</w:t>
-      </w:r>
-      <w:r>
-        <w:rPr>
-          <w:rFonts w:hint="default"/>
-          <w:color w:val="FF0000"/>
-          <w:lang w:val="en-US" w:eastAsia="zh-CN"/>
-        </w:rPr>
-        <w:t>’</w:t>
-      </w:r>
-      <w:r>
-        <w:rPr>
-          <w:rFonts w:hint="eastAsia"/>
-          <w:color w:val="FF0000"/>
-          <w:lang w:val="en-US" w:eastAsia="zh-CN"/>
-        </w:rPr>
-        <w:t>,master_password=</w:t>
-      </w:r>
-      <w:r>
-        <w:rPr>
-          <w:rFonts w:hint="default"/>
-          <w:color w:val="FF0000"/>
-          <w:lang w:val="en-US" w:eastAsia="zh-CN"/>
-        </w:rPr>
-        <w:t>’’</w:t>
-      </w:r>
-      <w:r>
-        <w:rPr>
-          <w:rFonts w:hint="eastAsia"/>
-          <w:color w:val="FF0000"/>
-          <w:lang w:val="en-US" w:eastAsia="zh-CN"/>
-        </w:rPr>
-        <w:t>,master_port=,master_auto_position=1;</w:t>
-      </w:r>
-    </w:p>
-    <w:p>
-      <w:pPr>
-        <w:numPr>
-          <w:numId w:val="0"/>
-        </w:numPr>
-        <w:ind w:firstLine="420" w:firstLineChars="0"/>
-        <w:rPr>
-          <w:rFonts w:hint="eastAsia"/>
-          <w:color w:val="FF0000"/>
-          <w:lang w:val="en-US" w:eastAsia="zh-CN"/>
-        </w:rPr>
-      </w:pPr>
-      <w:r>
-        <w:rPr>
-          <w:rFonts w:hint="eastAsia"/>
-          <w:color w:val="FF0000"/>
-          <w:lang w:val="en-US" w:eastAsia="zh-CN"/>
-        </w:rPr>
-        <w:t>mysql&gt;start slave;</w:t>
-      </w:r>
-    </w:p>
-    <w:p>
-      <w:pPr>
-        <w:numPr>
-          <w:numId w:val="0"/>
-        </w:numPr>
-        <w:ind w:firstLine="420" w:firstLineChars="0"/>
-        <w:rPr>
-          <w:rFonts w:hint="default"/>
-          <w:lang w:val="en-US" w:eastAsia="zh-CN"/>
-        </w:rPr>
-      </w:pPr>
-      <w:r>
-        <w:rPr>
-          <w:rFonts w:hint="eastAsia"/>
-          <w:lang w:val="en-US" w:eastAsia="zh-CN"/>
-        </w:rPr>
-        <w:t xml:space="preserve">5、show varibales like </w:t>
-      </w:r>
-      <w:r>
-        <w:rPr>
-          <w:rFonts w:hint="default"/>
-          <w:lang w:val="en-US" w:eastAsia="zh-CN"/>
-        </w:rPr>
-        <w:t>‘</w:t>
-      </w:r>
-      <w:r>
-        <w:rPr>
-          <w:rFonts w:hint="eastAsia"/>
-          <w:lang w:val="en-US" w:eastAsia="zh-CN"/>
-        </w:rPr>
-        <w:t>%semi%slave%</w:t>
-      </w:r>
-      <w:r>
-        <w:rPr>
-          <w:rFonts w:hint="default"/>
-          <w:lang w:val="en-US" w:eastAsia="zh-CN"/>
-        </w:rPr>
-        <w:t>’</w:t>
-      </w:r>
-      <w:r>
-        <w:rPr>
-          <w:rFonts w:hint="eastAsia"/>
-          <w:lang w:val="en-US" w:eastAsia="zh-CN"/>
-        </w:rPr>
         <w:t>;查看半同步状态</w:t>
       </w:r>
     </w:p>
     <w:p>
       <w:pPr>
-        <w:pStyle w:val="7"/>
+        <w:pStyle w:val="8"/>
         <w:bidi w:val="0"/>
         <w:rPr>
           <w:rFonts w:hint="eastAsia"/>
@@ -20105,7 +20278,7 @@
     </w:p>
     <w:p>
       <w:pPr>
-        <w:pStyle w:val="7"/>
+        <w:pStyle w:val="8"/>
         <w:bidi w:val="0"/>
         <w:rPr>
           <w:rFonts w:hint="default"/>
@@ -21123,7 +21296,7 @@
       <w:outlineLvl w:val="6"/>
     </w:pPr>
     <w:rPr>
-      <w:rFonts w:eastAsia="华文宋体"/>
+      <w:rFonts w:ascii="Times New Roman" w:hAnsi="Times New Roman" w:eastAsia="仿宋"/>
       <w:b/>
       <w:bCs/>
     </w:rPr>
@@ -21336,7 +21509,7 @@
     <w:qFormat/>
     <w:uiPriority w:val="9"/>
     <w:rPr>
-      <w:rFonts w:ascii="Times New Roman" w:hAnsi="Times New Roman" w:eastAsia="华文宋体"/>
+      <w:rFonts w:ascii="Times New Roman" w:hAnsi="Times New Roman" w:eastAsia="仿宋"/>
       <w:b/>
       <w:bCs/>
       <w:sz w:val="24"/>
